--- a/Regressionspakete.docx
+++ b/Regressionspakete.docx
@@ -1,6 +1,6 @@
 
 <file path=word/document.xml><?xml version="1.0" encoding="utf-8"?>
-<w:document xmlns:wpc="http://schemas.microsoft.com/office/word/2010/wordprocessingCanvas" xmlns:cx="http://schemas.microsoft.com/office/drawing/2014/chartex" xmlns:cx1="http://schemas.microsoft.com/office/drawing/2015/9/8/chartex" xmlns:mc="http://schemas.openxmlformats.org/markup-compatibility/2006" xmlns:o="urn:schemas-microsoft-com:office:office" xmlns:r="http://schemas.openxmlformats.org/officeDocument/2006/relationships" xmlns:m="http://schemas.openxmlformats.org/officeDocument/2006/math" xmlns:v="urn:schemas-microsoft-com:vml" xmlns:wp14="http://schemas.microsoft.com/office/word/2010/wordprocessingDrawing" xmlns:wp="http://schemas.openxmlformats.org/drawingml/2006/wordprocessingDrawing" xmlns:w10="urn:schemas-microsoft-com:office:word" xmlns:w="http://schemas.openxmlformats.org/wordprocessingml/2006/main" xmlns:w14="http://schemas.microsoft.com/office/word/2010/wordml" xmlns:w15="http://schemas.microsoft.com/office/word/2012/wordml" xmlns:w16se="http://schemas.microsoft.com/office/word/2015/wordml/symex" xmlns:wpg="http://schemas.microsoft.com/office/word/2010/wordprocessingGroup" xmlns:wpi="http://schemas.microsoft.com/office/word/2010/wordprocessingInk" xmlns:wne="http://schemas.microsoft.com/office/word/2006/wordml" xmlns:wps="http://schemas.microsoft.com/office/word/2010/wordprocessingShape" mc:Ignorable="w14 w15 w16se wp14">
+<w:document xmlns:wpc="http://schemas.microsoft.com/office/word/2010/wordprocessingCanvas" xmlns:cx="http://schemas.microsoft.com/office/drawing/2014/chartex" xmlns:cx1="http://schemas.microsoft.com/office/drawing/2015/9/8/chartex" xmlns:cx2="http://schemas.microsoft.com/office/drawing/2015/10/21/chartex" xmlns:cx3="http://schemas.microsoft.com/office/drawing/2016/5/9/chartex" xmlns:cx4="http://schemas.microsoft.com/office/drawing/2016/5/10/chartex" xmlns:cx5="http://schemas.microsoft.com/office/drawing/2016/5/11/chartex" xmlns:cx6="http://schemas.microsoft.com/office/drawing/2016/5/12/chartex" xmlns:cx7="http://schemas.microsoft.com/office/drawing/2016/5/13/chartex" xmlns:cx8="http://schemas.microsoft.com/office/drawing/2016/5/14/chartex" xmlns:mc="http://schemas.openxmlformats.org/markup-compatibility/2006" xmlns:aink="http://schemas.microsoft.com/office/drawing/2016/ink" xmlns:am3d="http://schemas.microsoft.com/office/drawing/2017/model3d" xmlns:o="urn:schemas-microsoft-com:office:office" xmlns:oel="http://schemas.microsoft.com/office/2019/extlst" xmlns:r="http://schemas.openxmlformats.org/officeDocument/2006/relationships" xmlns:m="http://schemas.openxmlformats.org/officeDocument/2006/math" xmlns:v="urn:schemas-microsoft-com:vml" xmlns:wp14="http://schemas.microsoft.com/office/word/2010/wordprocessingDrawing" xmlns:wp="http://schemas.openxmlformats.org/drawingml/2006/wordprocessingDrawing" xmlns:w10="urn:schemas-microsoft-com:office:word" xmlns:w="http://schemas.openxmlformats.org/wordprocessingml/2006/main" xmlns:w14="http://schemas.microsoft.com/office/word/2010/wordml" xmlns:w15="http://schemas.microsoft.com/office/word/2012/wordml" xmlns:w16cex="http://schemas.microsoft.com/office/word/2018/wordml/cex" xmlns:w16cid="http://schemas.microsoft.com/office/word/2016/wordml/cid" xmlns:w16="http://schemas.microsoft.com/office/word/2018/wordml" xmlns:w16sdtdh="http://schemas.microsoft.com/office/word/2020/wordml/sdtdatahash" xmlns:w16se="http://schemas.microsoft.com/office/word/2015/wordml/symex" xmlns:wpg="http://schemas.microsoft.com/office/word/2010/wordprocessingGroup" xmlns:wpi="http://schemas.microsoft.com/office/word/2010/wordprocessingInk" xmlns:wne="http://schemas.microsoft.com/office/word/2006/wordml" xmlns:wps="http://schemas.microsoft.com/office/word/2010/wordprocessingShape" mc:Ignorable="w14 w15 w16se w16cid w16 w16cex w16sdtdh wp14">
   <w:body>
     <w:p>
       <w:pPr>
@@ -276,29 +276,7 @@
                 <w:szCs w:val="20"/>
                 <w:lang w:val="en-US"/>
               </w:rPr>
-              <w:t xml:space="preserve"> (w/ `</w:t>
-            </w:r>
-            <w:proofErr w:type="spellStart"/>
-            <w:r>
-              <w:rPr>
-                <w:rFonts w:ascii="Source Sans Pro Light" w:hAnsi="Source Sans Pro Light"/>
-                <w:b w:val="0"/>
-                <w:sz w:val="20"/>
-                <w:szCs w:val="20"/>
-                <w:lang w:val="en-US"/>
-              </w:rPr>
-              <w:t>brms</w:t>
-            </w:r>
-            <w:proofErr w:type="spellEnd"/>
-            <w:r>
-              <w:rPr>
-                <w:rFonts w:ascii="Source Sans Pro Light" w:hAnsi="Source Sans Pro Light"/>
-                <w:b w:val="0"/>
-                <w:sz w:val="20"/>
-                <w:szCs w:val="20"/>
-                <w:lang w:val="en-US"/>
-              </w:rPr>
-              <w:t>`)</w:t>
+              <w:t xml:space="preserve"> (w/ `brms`)</w:t>
             </w:r>
           </w:p>
         </w:tc>
@@ -401,39 +379,33 @@
                 <w:sz w:val="20"/>
                 <w:lang w:val="en-US"/>
               </w:rPr>
-              <w:t>[`</w:t>
-            </w:r>
-            <w:r>
-              <w:rPr>
-                <w:rFonts w:ascii="Liberation Mono" w:hAnsi="Liberation Mono" w:cs="Liberation Mono"/>
-                <w:sz w:val="20"/>
-                <w:lang w:val="en-US"/>
-              </w:rPr>
-              <w:t>lm()</w:t>
-            </w:r>
-            <w:r>
-              <w:rPr>
-                <w:rFonts w:ascii="Liberation Mono" w:hAnsi="Liberation Mono" w:cs="Liberation Mono"/>
-                <w:sz w:val="20"/>
-                <w:lang w:val="en-US"/>
-              </w:rPr>
-              <w:t>`](</w:t>
-            </w:r>
-            <w:r>
-              <w:rPr>
-                <w:rFonts w:ascii="Liberation Mono" w:hAnsi="Liberation Mono" w:cs="Liberation Mono"/>
-                <w:sz w:val="20"/>
-                <w:lang w:val="en-US"/>
-              </w:rPr>
-              <w:t>https://www.rdocumentation.org/packages/stats/versions/3.6.2/topics/lm</w:t>
-            </w:r>
-            <w:r>
-              <w:rPr>
-                <w:rFonts w:ascii="Liberation Mono" w:hAnsi="Liberation Mono" w:cs="Liberation Mono"/>
-                <w:sz w:val="20"/>
-                <w:lang w:val="en-US"/>
-              </w:rPr>
-              <w:t>)</w:t>
+              <w:t>`</w:t>
+            </w:r>
+            <w:proofErr w:type="spellStart"/>
+            <w:r>
+              <w:rPr>
+                <w:rFonts w:ascii="Liberation Mono" w:hAnsi="Liberation Mono" w:cs="Liberation Mono"/>
+                <w:sz w:val="20"/>
+                <w:lang w:val="en-US"/>
+              </w:rPr>
+              <w:t>lm</w:t>
+            </w:r>
+            <w:proofErr w:type="spellEnd"/>
+            <w:r>
+              <w:rPr>
+                <w:rFonts w:ascii="Liberation Mono" w:hAnsi="Liberation Mono" w:cs="Liberation Mono"/>
+                <w:sz w:val="20"/>
+                <w:lang w:val="en-US"/>
+              </w:rPr>
+              <w:t>()</w:t>
+            </w:r>
+            <w:r>
+              <w:rPr>
+                <w:rFonts w:ascii="Liberation Mono" w:hAnsi="Liberation Mono" w:cs="Liberation Mono"/>
+                <w:sz w:val="20"/>
+                <w:lang w:val="en-US"/>
+              </w:rPr>
+              <w:t>`</w:t>
             </w:r>
           </w:p>
         </w:tc>
@@ -491,25 +463,7 @@
                 <w:sz w:val="20"/>
                 <w:lang w:val="en-US"/>
               </w:rPr>
-              <w:t xml:space="preserve">(family = </w:t>
-            </w:r>
-            <w:proofErr w:type="spellStart"/>
-            <w:r>
-              <w:rPr>
-                <w:rFonts w:ascii="Liberation Mono" w:hAnsi="Liberation Mono" w:cs="Liberation Mono"/>
-                <w:sz w:val="20"/>
-                <w:lang w:val="en-US"/>
-              </w:rPr>
-              <w:t>gaussian</w:t>
-            </w:r>
-            <w:proofErr w:type="spellEnd"/>
-            <w:r>
-              <w:rPr>
-                <w:rFonts w:ascii="Liberation Mono" w:hAnsi="Liberation Mono" w:cs="Liberation Mono"/>
-                <w:sz w:val="20"/>
-                <w:lang w:val="en-US"/>
-              </w:rPr>
-              <w:t>())`</w:t>
+              <w:t>(family = gaussian())`</w:t>
             </w:r>
           </w:p>
         </w:tc>
@@ -582,23 +536,43 @@
                 <w:sz w:val="20"/>
                 <w:lang w:val="en-US"/>
               </w:rPr>
-              <w:t>[`lmer()`](https://www.rdocumentation.org/packages/lme4/versions/1.1-21/topics/lmer), [`glmmTMB()`](https://www.rdocumentation.org/packages/glmmTMB/versions/</w:t>
-            </w:r>
-            <w:r>
-              <w:rPr>
-                <w:rFonts w:ascii="Liberation Mono" w:hAnsi="Liberation Mono" w:cs="Liberation Mono"/>
-                <w:sz w:val="20"/>
-                <w:lang w:val="en-US"/>
-              </w:rPr>
-              <w:t>1.1.7</w:t>
-            </w:r>
-            <w:r>
-              <w:rPr>
-                <w:rFonts w:ascii="Liberation Mono" w:hAnsi="Liberation Mono" w:cs="Liberation Mono"/>
-                <w:sz w:val="20"/>
-                <w:lang w:val="en-US"/>
-              </w:rPr>
-              <w:t>/topics/glmmTMB)</w:t>
+              <w:t>`</w:t>
+            </w:r>
+            <w:proofErr w:type="spellStart"/>
+            <w:r>
+              <w:rPr>
+                <w:rFonts w:ascii="Liberation Mono" w:hAnsi="Liberation Mono" w:cs="Liberation Mono"/>
+                <w:sz w:val="20"/>
+                <w:lang w:val="en-US"/>
+              </w:rPr>
+              <w:t>lmer</w:t>
+            </w:r>
+            <w:proofErr w:type="spellEnd"/>
+            <w:r>
+              <w:rPr>
+                <w:rFonts w:ascii="Liberation Mono" w:hAnsi="Liberation Mono" w:cs="Liberation Mono"/>
+                <w:sz w:val="20"/>
+                <w:lang w:val="en-US"/>
+              </w:rPr>
+              <w:t>()`, `</w:t>
+            </w:r>
+            <w:proofErr w:type="spellStart"/>
+            <w:r>
+              <w:rPr>
+                <w:rFonts w:ascii="Liberation Mono" w:hAnsi="Liberation Mono" w:cs="Liberation Mono"/>
+                <w:sz w:val="20"/>
+                <w:lang w:val="en-US"/>
+              </w:rPr>
+              <w:t>glmmTMB</w:t>
+            </w:r>
+            <w:proofErr w:type="spellEnd"/>
+            <w:r>
+              <w:rPr>
+                <w:rFonts w:ascii="Liberation Mono" w:hAnsi="Liberation Mono" w:cs="Liberation Mono"/>
+                <w:sz w:val="20"/>
+                <w:lang w:val="en-US"/>
+              </w:rPr>
+              <w:t>()`</w:t>
             </w:r>
           </w:p>
         </w:tc>
@@ -726,55 +700,33 @@
                 <w:sz w:val="20"/>
                 <w:lang w:val="en-US"/>
               </w:rPr>
-              <w:t>[`</w:t>
-            </w:r>
-            <w:r>
-              <w:rPr>
-                <w:rFonts w:ascii="Liberation Mono" w:hAnsi="Liberation Mono" w:cs="Liberation Mono"/>
-                <w:sz w:val="20"/>
-                <w:lang w:val="en-US"/>
-              </w:rPr>
-              <w:t>glm(family=binomial)</w:t>
-            </w:r>
-            <w:r>
-              <w:rPr>
-                <w:rFonts w:ascii="Liberation Mono" w:hAnsi="Liberation Mono" w:cs="Liberation Mono"/>
-                <w:sz w:val="20"/>
-                <w:lang w:val="en-US"/>
-              </w:rPr>
-              <w:t>`](</w:t>
-            </w:r>
-            <w:r>
-              <w:rPr>
-                <w:rFonts w:ascii="Liberation Mono" w:hAnsi="Liberation Mono" w:cs="Liberation Mono"/>
-                <w:sz w:val="20"/>
-                <w:lang w:val="en-US"/>
-              </w:rPr>
-              <w:t>https://www.rdocumentation.org/packages/stats/versions/3.6.2/topics/</w:t>
-            </w:r>
-            <w:r>
-              <w:rPr>
-                <w:rFonts w:ascii="Liberation Mono" w:hAnsi="Liberation Mono" w:cs="Liberation Mono"/>
-                <w:sz w:val="20"/>
-                <w:lang w:val="en-US"/>
-              </w:rPr>
-              <w:t>g</w:t>
-            </w:r>
-            <w:r>
-              <w:rPr>
-                <w:rFonts w:ascii="Liberation Mono" w:hAnsi="Liberation Mono" w:cs="Liberation Mono"/>
-                <w:sz w:val="20"/>
-                <w:lang w:val="en-US"/>
-              </w:rPr>
-              <w:t>lm</w:t>
-            </w:r>
-            <w:r>
-              <w:rPr>
-                <w:rFonts w:ascii="Liberation Mono" w:hAnsi="Liberation Mono" w:cs="Liberation Mono"/>
-                <w:sz w:val="20"/>
-                <w:lang w:val="en-US"/>
-              </w:rPr>
-              <w:t>)</w:t>
+              <w:t>`</w:t>
+            </w:r>
+            <w:proofErr w:type="spellStart"/>
+            <w:r>
+              <w:rPr>
+                <w:rFonts w:ascii="Liberation Mono" w:hAnsi="Liberation Mono" w:cs="Liberation Mono"/>
+                <w:sz w:val="20"/>
+                <w:lang w:val="en-US"/>
+              </w:rPr>
+              <w:t>glm</w:t>
+            </w:r>
+            <w:proofErr w:type="spellEnd"/>
+            <w:r>
+              <w:rPr>
+                <w:rFonts w:ascii="Liberation Mono" w:hAnsi="Liberation Mono" w:cs="Liberation Mono"/>
+                <w:sz w:val="20"/>
+                <w:lang w:val="en-US"/>
+              </w:rPr>
+              <w:t>(family=binomial)</w:t>
+            </w:r>
+            <w:r>
+              <w:rPr>
+                <w:rFonts w:ascii="Liberation Mono" w:hAnsi="Liberation Mono" w:cs="Liberation Mono"/>
+                <w:sz w:val="20"/>
+                <w:lang w:val="en-US"/>
+              </w:rPr>
+              <w:t>`</w:t>
             </w:r>
           </w:p>
         </w:tc>
@@ -934,7 +886,25 @@
                 <w:sz w:val="20"/>
                 <w:lang w:val="en-US"/>
               </w:rPr>
-              <w:t>[`glmer(</w:t>
+              <w:t>`</w:t>
+            </w:r>
+            <w:proofErr w:type="spellStart"/>
+            <w:r>
+              <w:rPr>
+                <w:rFonts w:ascii="Liberation Mono" w:hAnsi="Liberation Mono" w:cs="Liberation Mono"/>
+                <w:sz w:val="20"/>
+                <w:lang w:val="en-US"/>
+              </w:rPr>
+              <w:t>glmer</w:t>
+            </w:r>
+            <w:proofErr w:type="spellEnd"/>
+            <w:r>
+              <w:rPr>
+                <w:rFonts w:ascii="Liberation Mono" w:hAnsi="Liberation Mono" w:cs="Liberation Mono"/>
+                <w:sz w:val="20"/>
+                <w:lang w:val="en-US"/>
+              </w:rPr>
+              <w:t>(</w:t>
             </w:r>
             <w:r>
               <w:rPr>
@@ -950,23 +920,41 @@
                 <w:sz w:val="20"/>
                 <w:lang w:val="en-US"/>
               </w:rPr>
-              <w:t>)`](https://www.rdocumentation.org/packages/lme4/versions/1.1-21/topics/</w:t>
-            </w:r>
-            <w:r>
-              <w:rPr>
-                <w:rFonts w:ascii="Liberation Mono" w:hAnsi="Liberation Mono" w:cs="Liberation Mono"/>
-                <w:sz w:val="20"/>
-                <w:lang w:val="en-US"/>
-              </w:rPr>
-              <w:t>g</w:t>
-            </w:r>
-            <w:r>
-              <w:rPr>
-                <w:rFonts w:ascii="Liberation Mono" w:hAnsi="Liberation Mono" w:cs="Liberation Mono"/>
-                <w:sz w:val="20"/>
-                <w:lang w:val="en-US"/>
-              </w:rPr>
-              <w:t>lmer), [`glmmTMB(</w:t>
+              <w:t>)`,</w:t>
+            </w:r>
+            <w:r>
+              <w:rPr>
+                <w:rFonts w:ascii="Liberation Mono" w:hAnsi="Liberation Mono" w:cs="Liberation Mono"/>
+                <w:sz w:val="20"/>
+                <w:lang w:val="en-US"/>
+              </w:rPr>
+              <w:t xml:space="preserve"> </w:t>
+            </w:r>
+            <w:r>
+              <w:rPr>
+                <w:rFonts w:ascii="Liberation Mono" w:hAnsi="Liberation Mono" w:cs="Liberation Mono"/>
+                <w:sz w:val="20"/>
+                <w:lang w:val="en-US"/>
+              </w:rPr>
+              <w:t>`</w:t>
+            </w:r>
+            <w:proofErr w:type="spellStart"/>
+            <w:r>
+              <w:rPr>
+                <w:rFonts w:ascii="Liberation Mono" w:hAnsi="Liberation Mono" w:cs="Liberation Mono"/>
+                <w:sz w:val="20"/>
+                <w:lang w:val="en-US"/>
+              </w:rPr>
+              <w:t>glmmTMB</w:t>
+            </w:r>
+            <w:proofErr w:type="spellEnd"/>
+            <w:r>
+              <w:rPr>
+                <w:rFonts w:ascii="Liberation Mono" w:hAnsi="Liberation Mono" w:cs="Liberation Mono"/>
+                <w:sz w:val="20"/>
+                <w:lang w:val="en-US"/>
+              </w:rPr>
+              <w:t>(</w:t>
             </w:r>
             <w:r>
               <w:rPr>
@@ -982,23 +970,7 @@
                 <w:sz w:val="20"/>
                 <w:lang w:val="en-US"/>
               </w:rPr>
-              <w:t>)`](https://www.rdocumentation.org/packages/glmmTMB/versions/</w:t>
-            </w:r>
-            <w:r>
-              <w:rPr>
-                <w:rFonts w:ascii="Liberation Mono" w:hAnsi="Liberation Mono" w:cs="Liberation Mono"/>
-                <w:sz w:val="20"/>
-                <w:lang w:val="en-US"/>
-              </w:rPr>
-              <w:t>1.1.7</w:t>
-            </w:r>
-            <w:r>
-              <w:rPr>
-                <w:rFonts w:ascii="Liberation Mono" w:hAnsi="Liberation Mono" w:cs="Liberation Mono"/>
-                <w:sz w:val="20"/>
-                <w:lang w:val="en-US"/>
-              </w:rPr>
-              <w:t>/topics/glmmTMB)</w:t>
+              <w:t>)`</w:t>
             </w:r>
           </w:p>
         </w:tc>
@@ -1127,7 +1099,7 @@
                 <w:sz w:val="20"/>
                 <w:lang w:val="en-US"/>
               </w:rPr>
-              <w:t>[`</w:t>
+              <w:t>`</w:t>
             </w:r>
             <w:proofErr w:type="spellStart"/>
             <w:r>
@@ -1195,39 +1167,7 @@
                 <w:sz w:val="20"/>
                 <w:lang w:val="en-US"/>
               </w:rPr>
-              <w:t>`](</w:t>
-            </w:r>
-            <w:r>
-              <w:rPr>
-                <w:rFonts w:ascii="Liberation Mono" w:hAnsi="Liberation Mono" w:cs="Liberation Mono"/>
-                <w:sz w:val="20"/>
-                <w:lang w:val="en-US"/>
-              </w:rPr>
-              <w:t>https://www.rdocumentation.org/packages/stats/versions/3.6.2/topics/</w:t>
-            </w:r>
-            <w:r>
-              <w:rPr>
-                <w:rFonts w:ascii="Liberation Mono" w:hAnsi="Liberation Mono" w:cs="Liberation Mono"/>
-                <w:sz w:val="20"/>
-                <w:lang w:val="en-US"/>
-              </w:rPr>
-              <w:t>g</w:t>
-            </w:r>
-            <w:r>
-              <w:rPr>
-                <w:rFonts w:ascii="Liberation Mono" w:hAnsi="Liberation Mono" w:cs="Liberation Mono"/>
-                <w:sz w:val="20"/>
-                <w:lang w:val="en-US"/>
-              </w:rPr>
-              <w:t>lm</w:t>
-            </w:r>
-            <w:r>
-              <w:rPr>
-                <w:rFonts w:ascii="Liberation Mono" w:hAnsi="Liberation Mono" w:cs="Liberation Mono"/>
-                <w:sz w:val="20"/>
-                <w:lang w:val="en-US"/>
-              </w:rPr>
-              <w:t>)</w:t>
+              <w:t>`</w:t>
             </w:r>
           </w:p>
         </w:tc>
@@ -1387,7 +1327,7 @@
                 <w:sz w:val="20"/>
                 <w:lang w:val="en-US"/>
               </w:rPr>
-              <w:t>[`</w:t>
+              <w:t>`</w:t>
             </w:r>
             <w:proofErr w:type="spellStart"/>
             <w:r>
@@ -1455,23 +1395,7 @@
                 <w:sz w:val="20"/>
                 <w:lang w:val="en-US"/>
               </w:rPr>
-              <w:t>)`](https://www.rdocumentation.org/packages/lme4/versions/1.1-21/topics/</w:t>
-            </w:r>
-            <w:r>
-              <w:rPr>
-                <w:rFonts w:ascii="Liberation Mono" w:hAnsi="Liberation Mono" w:cs="Liberation Mono"/>
-                <w:sz w:val="20"/>
-                <w:lang w:val="en-US"/>
-              </w:rPr>
-              <w:t>g</w:t>
-            </w:r>
-            <w:r>
-              <w:rPr>
-                <w:rFonts w:ascii="Liberation Mono" w:hAnsi="Liberation Mono" w:cs="Liberation Mono"/>
-                <w:sz w:val="20"/>
-                <w:lang w:val="en-US"/>
-              </w:rPr>
-              <w:t>lmer), [`</w:t>
+              <w:t>)`, `</w:t>
             </w:r>
             <w:proofErr w:type="spellStart"/>
             <w:r>
@@ -1539,23 +1463,7 @@
                 <w:sz w:val="20"/>
                 <w:lang w:val="en-US"/>
               </w:rPr>
-              <w:t>)`](https://www.rdocumentation.org/packages/glmmTMB/versions/</w:t>
-            </w:r>
-            <w:r>
-              <w:rPr>
-                <w:rFonts w:ascii="Liberation Mono" w:hAnsi="Liberation Mono" w:cs="Liberation Mono"/>
-                <w:sz w:val="20"/>
-                <w:lang w:val="en-US"/>
-              </w:rPr>
-              <w:t>1.1.7</w:t>
-            </w:r>
-            <w:r>
-              <w:rPr>
-                <w:rFonts w:ascii="Liberation Mono" w:hAnsi="Liberation Mono" w:cs="Liberation Mono"/>
-                <w:sz w:val="20"/>
-                <w:lang w:val="en-US"/>
-              </w:rPr>
-              <w:t>/topics/glmmTMB)</w:t>
+              <w:t>)`</w:t>
             </w:r>
           </w:p>
         </w:tc>
@@ -1638,15 +1546,7 @@
                 <w:rFonts w:ascii="Source Sans Pro Light" w:hAnsi="Source Sans Pro Light" w:cs="Open Sans Light"/>
                 <w:lang w:val="en-GB"/>
               </w:rPr>
-              <w:t xml:space="preserve">Number of usage, </w:t>
-            </w:r>
-            <w:r>
-              <w:rPr>
-                <w:rFonts w:ascii="Source Sans Pro Light" w:hAnsi="Source Sans Pro Light" w:cs="Open Sans Light"/>
-                <w:lang w:val="en-GB"/>
-              </w:rPr>
-              <w:lastRenderedPageBreak/>
-              <w:t>counts of events</w:t>
+              <w:t>Number of usage, counts of events</w:t>
             </w:r>
           </w:p>
         </w:tc>
@@ -1669,7 +1569,6 @@
                 <w:rFonts w:ascii="Source Sans Pro Light" w:hAnsi="Source Sans Pro Light" w:cs="Open Sans Light"/>
                 <w:lang w:val="en-US"/>
               </w:rPr>
-              <w:lastRenderedPageBreak/>
               <w:t>Poisson</w:t>
             </w:r>
           </w:p>
@@ -1693,48 +1592,36 @@
                 <w:sz w:val="20"/>
                 <w:lang w:val="en-US"/>
               </w:rPr>
-              <w:t>[`</w:t>
-            </w:r>
-            <w:r>
-              <w:rPr>
-                <w:rFonts w:ascii="Liberation Mono" w:hAnsi="Liberation Mono" w:cs="Liberation Mono"/>
-                <w:sz w:val="20"/>
-                <w:lang w:val="en-US"/>
-              </w:rPr>
-              <w:t>glm(family=poisson)</w:t>
-            </w:r>
-            <w:r>
-              <w:rPr>
-                <w:rFonts w:ascii="Liberation Mono" w:hAnsi="Liberation Mono" w:cs="Liberation Mono"/>
-                <w:sz w:val="20"/>
-                <w:lang w:val="en-US"/>
-              </w:rPr>
-              <w:t>`](</w:t>
-            </w:r>
-            <w:r>
-              <w:rPr>
-                <w:rFonts w:ascii="Liberation Mono" w:hAnsi="Liberation Mono" w:cs="Liberation Mono"/>
-                <w:sz w:val="20"/>
-                <w:lang w:val="en-US"/>
-              </w:rPr>
-              <w:t>https://www.rdocumentation.org/packages/stats/versions/3.6.2/topics/</w:t>
-            </w:r>
-            <w:r>
-              <w:rPr>
-                <w:rFonts w:ascii="Liberation Mono" w:hAnsi="Liberation Mono" w:cs="Liberation Mono"/>
-                <w:sz w:val="20"/>
-                <w:lang w:val="en-US"/>
-              </w:rPr>
-              <w:t>g</w:t>
-            </w:r>
-            <w:r>
-              <w:rPr>
-                <w:rFonts w:ascii="Liberation Mono" w:hAnsi="Liberation Mono" w:cs="Liberation Mono"/>
-                <w:sz w:val="20"/>
-                <w:lang w:val="en-US"/>
-              </w:rPr>
-              <w:t>lm</w:t>
-            </w:r>
+              <w:t>`</w:t>
+            </w:r>
+            <w:proofErr w:type="spellStart"/>
+            <w:r>
+              <w:rPr>
+                <w:rFonts w:ascii="Liberation Mono" w:hAnsi="Liberation Mono" w:cs="Liberation Mono"/>
+                <w:sz w:val="20"/>
+                <w:lang w:val="en-US"/>
+              </w:rPr>
+              <w:t>glm</w:t>
+            </w:r>
+            <w:proofErr w:type="spellEnd"/>
+            <w:r>
+              <w:rPr>
+                <w:rFonts w:ascii="Liberation Mono" w:hAnsi="Liberation Mono" w:cs="Liberation Mono"/>
+                <w:sz w:val="20"/>
+                <w:lang w:val="en-US"/>
+              </w:rPr>
+              <w:t>(family=</w:t>
+            </w:r>
+            <w:proofErr w:type="spellStart"/>
+            <w:r>
+              <w:rPr>
+                <w:rFonts w:ascii="Liberation Mono" w:hAnsi="Liberation Mono" w:cs="Liberation Mono"/>
+                <w:sz w:val="20"/>
+                <w:lang w:val="en-US"/>
+              </w:rPr>
+              <w:t>poisson</w:t>
+            </w:r>
+            <w:proofErr w:type="spellEnd"/>
             <w:r>
               <w:rPr>
                 <w:rFonts w:ascii="Liberation Mono" w:hAnsi="Liberation Mono" w:cs="Liberation Mono"/>
@@ -1742,6 +1629,14 @@
                 <w:lang w:val="en-US"/>
               </w:rPr>
               <w:t>)</w:t>
+            </w:r>
+            <w:r>
+              <w:rPr>
+                <w:rFonts w:ascii="Liberation Mono" w:hAnsi="Liberation Mono" w:cs="Liberation Mono"/>
+                <w:sz w:val="20"/>
+                <w:lang w:val="en-US"/>
+              </w:rPr>
+              <w:t>`</w:t>
             </w:r>
           </w:p>
         </w:tc>
@@ -1919,71 +1814,103 @@
                 <w:sz w:val="20"/>
                 <w:lang w:val="en-US"/>
               </w:rPr>
-              <w:t>[`glmer(</w:t>
-            </w:r>
-            <w:r>
-              <w:rPr>
-                <w:rFonts w:ascii="Liberation Mono" w:hAnsi="Liberation Mono" w:cs="Liberation Mono"/>
-                <w:sz w:val="20"/>
-                <w:lang w:val="en-US"/>
-              </w:rPr>
-              <w:t>family=poisson</w:t>
-            </w:r>
-            <w:r>
-              <w:rPr>
-                <w:rFonts w:ascii="Liberation Mono" w:hAnsi="Liberation Mono" w:cs="Liberation Mono"/>
-                <w:sz w:val="20"/>
-                <w:lang w:val="en-US"/>
-              </w:rPr>
-              <w:t>)`](https://www.rdocumentation.org/packages/lme4/versions/1.1-21/topics/</w:t>
-            </w:r>
-            <w:r>
-              <w:rPr>
-                <w:rFonts w:ascii="Liberation Mono" w:hAnsi="Liberation Mono" w:cs="Liberation Mono"/>
-                <w:sz w:val="20"/>
-                <w:lang w:val="en-US"/>
-              </w:rPr>
-              <w:t>g</w:t>
-            </w:r>
-            <w:r>
-              <w:rPr>
-                <w:rFonts w:ascii="Liberation Mono" w:hAnsi="Liberation Mono" w:cs="Liberation Mono"/>
-                <w:sz w:val="20"/>
-                <w:lang w:val="en-US"/>
-              </w:rPr>
-              <w:t>lmer), [`glmmTMB(</w:t>
-            </w:r>
-            <w:r>
-              <w:rPr>
-                <w:rFonts w:ascii="Liberation Mono" w:hAnsi="Liberation Mono" w:cs="Liberation Mono"/>
-                <w:sz w:val="20"/>
-                <w:lang w:val="en-US"/>
-              </w:rPr>
-              <w:t>family=poisson</w:t>
-            </w:r>
-            <w:r>
-              <w:rPr>
-                <w:rFonts w:ascii="Liberation Mono" w:hAnsi="Liberation Mono" w:cs="Liberation Mono"/>
-                <w:sz w:val="20"/>
-                <w:lang w:val="en-US"/>
-              </w:rPr>
-              <w:t>)`](https://www.rdocumentation.org/packages/glmmTMB/versions/</w:t>
-            </w:r>
-            <w:r>
-              <w:rPr>
-                <w:rFonts w:ascii="Liberation Mono" w:hAnsi="Liberation Mono" w:cs="Liberation Mono"/>
-                <w:sz w:val="20"/>
-                <w:lang w:val="en-US"/>
-              </w:rPr>
-              <w:t>1.1.7</w:t>
-            </w:r>
-            <w:r>
-              <w:rPr>
-                <w:rFonts w:ascii="Liberation Mono" w:hAnsi="Liberation Mono" w:cs="Liberation Mono"/>
-                <w:sz w:val="20"/>
-                <w:lang w:val="en-US"/>
-              </w:rPr>
-              <w:t>/topics/glmmTMB)</w:t>
+              <w:t>`</w:t>
+            </w:r>
+            <w:proofErr w:type="spellStart"/>
+            <w:r>
+              <w:rPr>
+                <w:rFonts w:ascii="Liberation Mono" w:hAnsi="Liberation Mono" w:cs="Liberation Mono"/>
+                <w:sz w:val="20"/>
+                <w:lang w:val="en-US"/>
+              </w:rPr>
+              <w:t>glmer</w:t>
+            </w:r>
+            <w:proofErr w:type="spellEnd"/>
+            <w:r>
+              <w:rPr>
+                <w:rFonts w:ascii="Liberation Mono" w:hAnsi="Liberation Mono" w:cs="Liberation Mono"/>
+                <w:sz w:val="20"/>
+                <w:lang w:val="en-US"/>
+              </w:rPr>
+              <w:t>(</w:t>
+            </w:r>
+            <w:r>
+              <w:rPr>
+                <w:rFonts w:ascii="Liberation Mono" w:hAnsi="Liberation Mono" w:cs="Liberation Mono"/>
+                <w:sz w:val="20"/>
+                <w:lang w:val="en-US"/>
+              </w:rPr>
+              <w:t>family=</w:t>
+            </w:r>
+            <w:proofErr w:type="spellStart"/>
+            <w:r>
+              <w:rPr>
+                <w:rFonts w:ascii="Liberation Mono" w:hAnsi="Liberation Mono" w:cs="Liberation Mono"/>
+                <w:sz w:val="20"/>
+                <w:lang w:val="en-US"/>
+              </w:rPr>
+              <w:t>poisson</w:t>
+            </w:r>
+            <w:proofErr w:type="spellEnd"/>
+            <w:r>
+              <w:rPr>
+                <w:rFonts w:ascii="Liberation Mono" w:hAnsi="Liberation Mono" w:cs="Liberation Mono"/>
+                <w:sz w:val="20"/>
+                <w:lang w:val="en-US"/>
+              </w:rPr>
+              <w:t>)`,</w:t>
+            </w:r>
+            <w:r>
+              <w:rPr>
+                <w:rFonts w:ascii="Liberation Mono" w:hAnsi="Liberation Mono" w:cs="Liberation Mono"/>
+                <w:sz w:val="20"/>
+                <w:lang w:val="en-US"/>
+              </w:rPr>
+              <w:t xml:space="preserve"> `</w:t>
+            </w:r>
+            <w:proofErr w:type="spellStart"/>
+            <w:r>
+              <w:rPr>
+                <w:rFonts w:ascii="Liberation Mono" w:hAnsi="Liberation Mono" w:cs="Liberation Mono"/>
+                <w:sz w:val="20"/>
+                <w:lang w:val="en-US"/>
+              </w:rPr>
+              <w:t>glmmTMB</w:t>
+            </w:r>
+            <w:proofErr w:type="spellEnd"/>
+            <w:r>
+              <w:rPr>
+                <w:rFonts w:ascii="Liberation Mono" w:hAnsi="Liberation Mono" w:cs="Liberation Mono"/>
+                <w:sz w:val="20"/>
+                <w:lang w:val="en-US"/>
+              </w:rPr>
+              <w:t>(</w:t>
+            </w:r>
+            <w:r>
+              <w:rPr>
+                <w:rFonts w:ascii="Liberation Mono" w:hAnsi="Liberation Mono" w:cs="Liberation Mono"/>
+                <w:sz w:val="20"/>
+                <w:lang w:val="en-US"/>
+              </w:rPr>
+              <w:t>family=</w:t>
+            </w:r>
+            <w:proofErr w:type="spellStart"/>
+            <w:r>
+              <w:rPr>
+                <w:rFonts w:ascii="Liberation Mono" w:hAnsi="Liberation Mono" w:cs="Liberation Mono"/>
+                <w:sz w:val="20"/>
+                <w:lang w:val="en-US"/>
+              </w:rPr>
+              <w:t>poisson</w:t>
+            </w:r>
+            <w:proofErr w:type="spellEnd"/>
+            <w:r>
+              <w:rPr>
+                <w:rFonts w:ascii="Liberation Mono" w:hAnsi="Liberation Mono" w:cs="Liberation Mono"/>
+                <w:sz w:val="20"/>
+                <w:lang w:val="en-US"/>
+              </w:rPr>
+              <w:t>)`</w:t>
             </w:r>
           </w:p>
         </w:tc>
@@ -2051,18 +1978,8 @@
                 <w:b w:val="0"/>
                 <w:lang w:val="en-GB"/>
               </w:rPr>
-              <w:t xml:space="preserve"> or </w:t>
-            </w:r>
-            <w:proofErr w:type="spellStart"/>
-            <w:r>
-              <w:rPr>
-                <w:rFonts w:ascii="Source Sans Pro Light" w:hAnsi="Source Sans Pro Light" w:cs="Open Sans Light"/>
-                <w:b w:val="0"/>
-                <w:lang w:val="en-GB"/>
-              </w:rPr>
-              <w:t>overdispersion</w:t>
-            </w:r>
-            <w:proofErr w:type="spellEnd"/>
+              <w:t xml:space="preserve"> or overdispersion</w:t>
+            </w:r>
           </w:p>
         </w:tc>
         <w:tc>
@@ -2158,39 +2075,33 @@
                 <w:sz w:val="20"/>
                 <w:lang w:val="en-US"/>
               </w:rPr>
-              <w:t>[`</w:t>
-            </w:r>
-            <w:r>
-              <w:rPr>
-                <w:rFonts w:ascii="Liberation Mono" w:hAnsi="Liberation Mono" w:cs="Liberation Mono"/>
-                <w:sz w:val="20"/>
-                <w:lang w:val="en-US"/>
-              </w:rPr>
-              <w:t>glm.nb()</w:t>
-            </w:r>
-            <w:r>
-              <w:rPr>
-                <w:rFonts w:ascii="Liberation Mono" w:hAnsi="Liberation Mono" w:cs="Liberation Mono"/>
-                <w:sz w:val="20"/>
-                <w:lang w:val="en-US"/>
-              </w:rPr>
-              <w:t>`](</w:t>
-            </w:r>
-            <w:r>
-              <w:rPr>
-                <w:rFonts w:ascii="Liberation Mono" w:hAnsi="Liberation Mono" w:cs="Liberation Mono"/>
-                <w:sz w:val="20"/>
-                <w:lang w:val="en-US"/>
-              </w:rPr>
-              <w:t>https://www.rdocumentation.org/packages/MASS/versions/7.3-47/topics/glm.nb</w:t>
-            </w:r>
-            <w:r>
-              <w:rPr>
-                <w:rFonts w:ascii="Liberation Mono" w:hAnsi="Liberation Mono" w:cs="Liberation Mono"/>
-                <w:sz w:val="20"/>
-                <w:lang w:val="en-US"/>
-              </w:rPr>
-              <w:t>)</w:t>
+              <w:t>`</w:t>
+            </w:r>
+            <w:proofErr w:type="spellStart"/>
+            <w:r>
+              <w:rPr>
+                <w:rFonts w:ascii="Liberation Mono" w:hAnsi="Liberation Mono" w:cs="Liberation Mono"/>
+                <w:sz w:val="20"/>
+                <w:lang w:val="en-US"/>
+              </w:rPr>
+              <w:t>glm.nb</w:t>
+            </w:r>
+            <w:proofErr w:type="spellEnd"/>
+            <w:r>
+              <w:rPr>
+                <w:rFonts w:ascii="Liberation Mono" w:hAnsi="Liberation Mono" w:cs="Liberation Mono"/>
+                <w:sz w:val="20"/>
+                <w:lang w:val="en-US"/>
+              </w:rPr>
+              <w:t>()</w:t>
+            </w:r>
+            <w:r>
+              <w:rPr>
+                <w:rFonts w:ascii="Liberation Mono" w:hAnsi="Liberation Mono" w:cs="Liberation Mono"/>
+                <w:sz w:val="20"/>
+                <w:lang w:val="en-US"/>
+              </w:rPr>
+              <w:t>`</w:t>
             </w:r>
           </w:p>
         </w:tc>
@@ -2359,80 +2270,92 @@
               <w:rPr>
                 <w:rFonts w:ascii="Liberation Mono" w:hAnsi="Liberation Mono" w:cs="Liberation Mono"/>
                 <w:sz w:val="20"/>
-                <w:lang w:val="en-US"/>
-              </w:rPr>
-            </w:pPr>
-            <w:r>
-              <w:rPr>
-                <w:rFonts w:ascii="Liberation Mono" w:hAnsi="Liberation Mono" w:cs="Liberation Mono"/>
-                <w:sz w:val="20"/>
-                <w:lang w:val="en-US"/>
-              </w:rPr>
-              <w:t>[`glmer</w:t>
-            </w:r>
-            <w:r>
-              <w:rPr>
-                <w:rFonts w:ascii="Liberation Mono" w:hAnsi="Liberation Mono" w:cs="Liberation Mono"/>
-                <w:sz w:val="20"/>
-                <w:lang w:val="en-US"/>
-              </w:rPr>
-              <w:t>.nb</w:t>
-            </w:r>
-            <w:r>
-              <w:rPr>
-                <w:rFonts w:ascii="Liberation Mono" w:hAnsi="Liberation Mono" w:cs="Liberation Mono"/>
-                <w:sz w:val="20"/>
-                <w:lang w:val="en-US"/>
-              </w:rPr>
-              <w:t>()`](https://www.rdocumentation.org/packages/lme4/versions/1.1-21/topics/</w:t>
-            </w:r>
-            <w:r>
-              <w:rPr>
-                <w:rFonts w:ascii="Liberation Mono" w:hAnsi="Liberation Mono" w:cs="Liberation Mono"/>
-                <w:sz w:val="20"/>
-                <w:lang w:val="en-US"/>
-              </w:rPr>
-              <w:t>g</w:t>
-            </w:r>
-            <w:r>
-              <w:rPr>
-                <w:rFonts w:ascii="Liberation Mono" w:hAnsi="Liberation Mono" w:cs="Liberation Mono"/>
-                <w:sz w:val="20"/>
-                <w:lang w:val="en-US"/>
-              </w:rPr>
-              <w:t>lmer</w:t>
-            </w:r>
-            <w:r>
-              <w:rPr>
-                <w:rFonts w:ascii="Liberation Mono" w:hAnsi="Liberation Mono" w:cs="Liberation Mono"/>
-                <w:sz w:val="20"/>
-                <w:lang w:val="en-US"/>
-              </w:rPr>
-              <w:t>.nb</w:t>
-            </w:r>
-            <w:r>
-              <w:rPr>
-                <w:rFonts w:ascii="Liberation Mono" w:hAnsi="Liberation Mono" w:cs="Liberation Mono"/>
-                <w:sz w:val="20"/>
-                <w:lang w:val="en-US"/>
-              </w:rPr>
-              <w:t>), [`glmmTMB(family=nbinom)`](https://www.rdocumentation.org/packages/glmmTMB/versions/</w:t>
-            </w:r>
-            <w:r>
-              <w:rPr>
-                <w:rFonts w:ascii="Liberation Mono" w:hAnsi="Liberation Mono" w:cs="Liberation Mono"/>
-                <w:sz w:val="20"/>
-                <w:lang w:val="en-US"/>
-              </w:rPr>
-              <w:t>1.1.7</w:t>
-            </w:r>
-            <w:r>
-              <w:rPr>
-                <w:rFonts w:ascii="Liberation Mono" w:hAnsi="Liberation Mono" w:cs="Liberation Mono"/>
-                <w:sz w:val="20"/>
-                <w:lang w:val="en-US"/>
-              </w:rPr>
-              <w:t>/topics/glmmTMB)</w:t>
+              </w:rPr>
+            </w:pPr>
+            <w:r>
+              <w:rPr>
+                <w:rFonts w:ascii="Liberation Mono" w:hAnsi="Liberation Mono" w:cs="Liberation Mono"/>
+                <w:sz w:val="20"/>
+              </w:rPr>
+              <w:t>`</w:t>
+            </w:r>
+            <w:proofErr w:type="spellStart"/>
+            <w:r>
+              <w:rPr>
+                <w:rFonts w:ascii="Liberation Mono" w:hAnsi="Liberation Mono" w:cs="Liberation Mono"/>
+                <w:sz w:val="20"/>
+              </w:rPr>
+              <w:t>glmer.nb</w:t>
+            </w:r>
+            <w:proofErr w:type="spellEnd"/>
+            <w:r>
+              <w:rPr>
+                <w:rFonts w:ascii="Liberation Mono" w:hAnsi="Liberation Mono" w:cs="Liberation Mono"/>
+                <w:sz w:val="20"/>
+              </w:rPr>
+              <w:t>()`</w:t>
+            </w:r>
+            <w:r>
+              <w:rPr>
+                <w:rFonts w:ascii="Liberation Mono" w:hAnsi="Liberation Mono" w:cs="Liberation Mono"/>
+                <w:sz w:val="20"/>
+              </w:rPr>
+              <w:t xml:space="preserve">, </w:t>
+            </w:r>
+            <w:r>
+              <w:rPr>
+                <w:rFonts w:ascii="Liberation Mono" w:hAnsi="Liberation Mono" w:cs="Liberation Mono"/>
+                <w:sz w:val="20"/>
+              </w:rPr>
+              <w:t>`</w:t>
+            </w:r>
+            <w:proofErr w:type="spellStart"/>
+            <w:r>
+              <w:rPr>
+                <w:rFonts w:ascii="Liberation Mono" w:hAnsi="Liberation Mono" w:cs="Liberation Mono"/>
+                <w:sz w:val="20"/>
+              </w:rPr>
+              <w:t>glmmTMB</w:t>
+            </w:r>
+            <w:proofErr w:type="spellEnd"/>
+            <w:r>
+              <w:rPr>
+                <w:rFonts w:ascii="Liberation Mono" w:hAnsi="Liberation Mono" w:cs="Liberation Mono"/>
+                <w:sz w:val="20"/>
+              </w:rPr>
+              <w:t>(</w:t>
+            </w:r>
+            <w:proofErr w:type="spellStart"/>
+            <w:r>
+              <w:rPr>
+                <w:rFonts w:ascii="Liberation Mono" w:hAnsi="Liberation Mono" w:cs="Liberation Mono"/>
+                <w:sz w:val="20"/>
+              </w:rPr>
+              <w:t>family</w:t>
+            </w:r>
+            <w:proofErr w:type="spellEnd"/>
+            <w:r>
+              <w:rPr>
+                <w:rFonts w:ascii="Liberation Mono" w:hAnsi="Liberation Mono" w:cs="Liberation Mono"/>
+                <w:sz w:val="20"/>
+              </w:rPr>
+              <w:t>=</w:t>
+            </w:r>
+            <w:proofErr w:type="spellStart"/>
+            <w:r>
+              <w:rPr>
+                <w:rFonts w:ascii="Liberation Mono" w:hAnsi="Liberation Mono" w:cs="Liberation Mono"/>
+                <w:sz w:val="20"/>
+              </w:rPr>
+              <w:t>nbinom</w:t>
+            </w:r>
+            <w:proofErr w:type="spellEnd"/>
+            <w:r>
+              <w:rPr>
+                <w:rFonts w:ascii="Liberation Mono" w:hAnsi="Liberation Mono" w:cs="Liberation Mono"/>
+                <w:sz w:val="20"/>
+              </w:rPr>
+              <w:t>)`</w:t>
             </w:r>
           </w:p>
         </w:tc>
@@ -2448,7 +2371,6 @@
                 <w:rFonts w:ascii="Source Sans Pro Light" w:hAnsi="Source Sans Pro Light" w:cs="Liberation Mono"/>
                 <w:sz w:val="20"/>
                 <w:szCs w:val="20"/>
-                <w:lang w:val="en-US"/>
               </w:rPr>
             </w:pPr>
           </w:p>
@@ -2464,7 +2386,6 @@
               <w:rPr>
                 <w:rFonts w:ascii="Liberation Mono" w:hAnsi="Liberation Mono" w:cs="Liberation Mono"/>
                 <w:sz w:val="20"/>
-                <w:lang w:val="en-US"/>
               </w:rPr>
             </w:pPr>
           </w:p>
@@ -2611,39 +2532,33 @@
                 <w:sz w:val="20"/>
                 <w:lang w:val="en-US"/>
               </w:rPr>
-              <w:t>[`</w:t>
-            </w:r>
-            <w:r>
-              <w:rPr>
-                <w:rFonts w:ascii="Liberation Mono" w:hAnsi="Liberation Mono" w:cs="Liberation Mono"/>
-                <w:sz w:val="20"/>
-                <w:lang w:val="en-US"/>
-              </w:rPr>
-              <w:t>zeroinfl()</w:t>
-            </w:r>
-            <w:r>
-              <w:rPr>
-                <w:rFonts w:ascii="Liberation Mono" w:hAnsi="Liberation Mono" w:cs="Liberation Mono"/>
-                <w:sz w:val="20"/>
-                <w:lang w:val="en-US"/>
-              </w:rPr>
-              <w:t>`](</w:t>
-            </w:r>
-            <w:r>
-              <w:rPr>
-                <w:rFonts w:ascii="Liberation Mono" w:hAnsi="Liberation Mono" w:cs="Liberation Mono"/>
-                <w:sz w:val="20"/>
-                <w:lang w:val="en-US"/>
-              </w:rPr>
-              <w:t>https://www.rdocumentation.org/packages/pscl/versions/1.5.2/topics/</w:t>
-            </w:r>
-            <w:r>
-              <w:rPr>
-                <w:rFonts w:ascii="Liberation Mono" w:hAnsi="Liberation Mono" w:cs="Liberation Mono"/>
-                <w:sz w:val="20"/>
-                <w:lang w:val="en-US"/>
-              </w:rPr>
-              <w:t>zeroinfl)</w:t>
+              <w:t>`</w:t>
+            </w:r>
+            <w:proofErr w:type="spellStart"/>
+            <w:r>
+              <w:rPr>
+                <w:rFonts w:ascii="Liberation Mono" w:hAnsi="Liberation Mono" w:cs="Liberation Mono"/>
+                <w:sz w:val="20"/>
+                <w:lang w:val="en-US"/>
+              </w:rPr>
+              <w:t>zeroinfl</w:t>
+            </w:r>
+            <w:proofErr w:type="spellEnd"/>
+            <w:r>
+              <w:rPr>
+                <w:rFonts w:ascii="Liberation Mono" w:hAnsi="Liberation Mono" w:cs="Liberation Mono"/>
+                <w:sz w:val="20"/>
+                <w:lang w:val="en-US"/>
+              </w:rPr>
+              <w:t>()</w:t>
+            </w:r>
+            <w:r>
+              <w:rPr>
+                <w:rFonts w:ascii="Liberation Mono" w:hAnsi="Liberation Mono" w:cs="Liberation Mono"/>
+                <w:sz w:val="20"/>
+                <w:lang w:val="en-US"/>
+              </w:rPr>
+              <w:t>`</w:t>
             </w:r>
           </w:p>
         </w:tc>
@@ -2821,7 +2736,7 @@
                 <w:sz w:val="20"/>
                 <w:lang w:val="en-US"/>
               </w:rPr>
-              <w:t>[`</w:t>
+              <w:t>`</w:t>
             </w:r>
             <w:proofErr w:type="spellStart"/>
             <w:r>
@@ -2883,31 +2798,7 @@
                 <w:sz w:val="20"/>
                 <w:lang w:val="en-US"/>
               </w:rPr>
-              <w:t>`]</w:t>
-            </w:r>
-            <w:r>
-              <w:rPr>
-                <w:rFonts w:ascii="Liberation Mono" w:hAnsi="Liberation Mono" w:cs="Liberation Mono"/>
-                <w:sz w:val="20"/>
-                <w:lang w:val="en-GB"/>
-              </w:rPr>
-              <w:t>(https://www.rdocumentation.org/packages/glmmTMB/versions/</w:t>
-            </w:r>
-            <w:r>
-              <w:rPr>
-                <w:rFonts w:ascii="Liberation Mono" w:hAnsi="Liberation Mono" w:cs="Liberation Mono"/>
-                <w:sz w:val="20"/>
-                <w:lang w:val="en-GB"/>
-              </w:rPr>
-              <w:t>1.1.7</w:t>
-            </w:r>
-            <w:r>
-              <w:rPr>
-                <w:rFonts w:ascii="Liberation Mono" w:hAnsi="Liberation Mono" w:cs="Liberation Mono"/>
-                <w:sz w:val="20"/>
-                <w:lang w:val="en-GB"/>
-              </w:rPr>
-              <w:t>/topics/glmmTMB)</w:t>
+              <w:t>`</w:t>
             </w:r>
           </w:p>
         </w:tc>
@@ -2977,19 +2868,8 @@
                 <w:b w:val="0"/>
                 <w:lang w:val="en-GB"/>
               </w:rPr>
-              <w:t xml:space="preserve">very many zeros (inflation) and </w:t>
-            </w:r>
-            <w:proofErr w:type="spellStart"/>
-            <w:r>
-              <w:rPr>
-                <w:rFonts w:ascii="Source Sans Pro Light" w:hAnsi="Source Sans Pro Light" w:cs="Open Sans Light"/>
-                <w:b w:val="0"/>
-                <w:lang w:val="en-GB"/>
-              </w:rPr>
-              <w:lastRenderedPageBreak/>
-              <w:t>overdispersion</w:t>
-            </w:r>
-            <w:proofErr w:type="spellEnd"/>
+              <w:t>very many zeros (inflation) and overdispersion</w:t>
+            </w:r>
           </w:p>
         </w:tc>
         <w:tc>
@@ -3011,7 +2891,6 @@
                 <w:rFonts w:ascii="Source Sans Pro Light" w:hAnsi="Source Sans Pro Light" w:cs="Open Sans Light"/>
                 <w:lang w:val="en-GB"/>
               </w:rPr>
-              <w:lastRenderedPageBreak/>
               <w:t>Number of usage, counts of events</w:t>
             </w:r>
             <w:r>
@@ -3019,15 +2898,7 @@
                 <w:rFonts w:ascii="Source Sans Pro Light" w:hAnsi="Source Sans Pro Light" w:cs="Open Sans Light"/>
                 <w:lang w:val="en-GB"/>
               </w:rPr>
-              <w:t xml:space="preserve"> (with higher variance than mean </w:t>
-            </w:r>
-            <w:r>
-              <w:rPr>
-                <w:rFonts w:ascii="Source Sans Pro Light" w:hAnsi="Source Sans Pro Light" w:cs="Open Sans Light"/>
-                <w:lang w:val="en-GB"/>
-              </w:rPr>
-              <w:lastRenderedPageBreak/>
-              <w:t>of response)</w:t>
+              <w:t xml:space="preserve"> (with higher variance than mean of response)</w:t>
             </w:r>
           </w:p>
         </w:tc>
@@ -3050,7 +2921,6 @@
                 <w:rFonts w:ascii="Source Sans Pro Light" w:hAnsi="Source Sans Pro Light" w:cs="Open Sans Light"/>
                 <w:lang w:val="en-US"/>
               </w:rPr>
-              <w:lastRenderedPageBreak/>
               <w:t>zero-inflated negative binomial</w:t>
             </w:r>
           </w:p>
@@ -3074,8 +2944,18 @@
                 <w:sz w:val="20"/>
                 <w:lang w:val="en-US"/>
               </w:rPr>
-              <w:t>[`zeroinfl(dist="negbin")`]</w:t>
-            </w:r>
+              <w:t>`</w:t>
+            </w:r>
+            <w:proofErr w:type="spellStart"/>
+            <w:r>
+              <w:rPr>
+                <w:rFonts w:ascii="Liberation Mono" w:hAnsi="Liberation Mono" w:cs="Liberation Mono"/>
+                <w:sz w:val="20"/>
+                <w:lang w:val="en-US"/>
+              </w:rPr>
+              <w:t>zeroinfl</w:t>
+            </w:r>
+            <w:proofErr w:type="spellEnd"/>
             <w:r>
               <w:rPr>
                 <w:rFonts w:ascii="Liberation Mono" w:hAnsi="Liberation Mono" w:cs="Liberation Mono"/>
@@ -3084,21 +2964,41 @@
               </w:rPr>
               <w:t>(</w:t>
             </w:r>
-            <w:r>
-              <w:rPr>
-                <w:rFonts w:ascii="Liberation Mono" w:hAnsi="Liberation Mono" w:cs="Liberation Mono"/>
-                <w:sz w:val="20"/>
-                <w:lang w:val="en-US"/>
-              </w:rPr>
-              <w:t>https://www.rdocumentation.org/packages/pscl/versions/1.5.2/topics/</w:t>
-            </w:r>
-            <w:r>
-              <w:rPr>
-                <w:rFonts w:ascii="Liberation Mono" w:hAnsi="Liberation Mono" w:cs="Liberation Mono"/>
-                <w:sz w:val="20"/>
-                <w:lang w:val="en-US"/>
-              </w:rPr>
-              <w:t>zeroinfl)</w:t>
+            <w:proofErr w:type="spellStart"/>
+            <w:r>
+              <w:rPr>
+                <w:rFonts w:ascii="Liberation Mono" w:hAnsi="Liberation Mono" w:cs="Liberation Mono"/>
+                <w:sz w:val="20"/>
+                <w:lang w:val="en-US"/>
+              </w:rPr>
+              <w:t>dist</w:t>
+            </w:r>
+            <w:proofErr w:type="spellEnd"/>
+            <w:r>
+              <w:rPr>
+                <w:rFonts w:ascii="Liberation Mono" w:hAnsi="Liberation Mono" w:cs="Liberation Mono"/>
+                <w:sz w:val="20"/>
+                <w:lang w:val="en-US"/>
+              </w:rPr>
+              <w:t>="</w:t>
+            </w:r>
+            <w:proofErr w:type="spellStart"/>
+            <w:r>
+              <w:rPr>
+                <w:rFonts w:ascii="Liberation Mono" w:hAnsi="Liberation Mono" w:cs="Liberation Mono"/>
+                <w:sz w:val="20"/>
+                <w:lang w:val="en-US"/>
+              </w:rPr>
+              <w:t>negbin</w:t>
+            </w:r>
+            <w:proofErr w:type="spellEnd"/>
+            <w:r>
+              <w:rPr>
+                <w:rFonts w:ascii="Liberation Mono" w:hAnsi="Liberation Mono" w:cs="Liberation Mono"/>
+                <w:sz w:val="20"/>
+                <w:lang w:val="en-US"/>
+              </w:rPr>
+              <w:t>")`</w:t>
             </w:r>
           </w:p>
         </w:tc>
@@ -3278,7 +3178,7 @@
                 <w:sz w:val="20"/>
                 <w:lang w:val="en-US"/>
               </w:rPr>
-              <w:t>[`</w:t>
+              <w:t>`</w:t>
             </w:r>
             <w:proofErr w:type="spellStart"/>
             <w:r>
@@ -3340,31 +3240,7 @@
                 <w:sz w:val="20"/>
                 <w:lang w:val="en-US"/>
               </w:rPr>
-              <w:t>`]</w:t>
-            </w:r>
-            <w:r>
-              <w:rPr>
-                <w:rFonts w:ascii="Liberation Mono" w:hAnsi="Liberation Mono" w:cs="Liberation Mono"/>
-                <w:sz w:val="20"/>
-                <w:lang w:val="en-GB"/>
-              </w:rPr>
-              <w:t>(https://www.rdocumentation.org/packages/glmmTMB/versions/</w:t>
-            </w:r>
-            <w:r>
-              <w:rPr>
-                <w:rFonts w:ascii="Liberation Mono" w:hAnsi="Liberation Mono" w:cs="Liberation Mono"/>
-                <w:sz w:val="20"/>
-                <w:lang w:val="en-GB"/>
-              </w:rPr>
-              <w:t>1.1.7</w:t>
-            </w:r>
-            <w:r>
-              <w:rPr>
-                <w:rFonts w:ascii="Liberation Mono" w:hAnsi="Liberation Mono" w:cs="Liberation Mono"/>
-                <w:sz w:val="20"/>
-                <w:lang w:val="en-GB"/>
-              </w:rPr>
-              <w:t>/topics/glmmTMB)</w:t>
+              <w:t>`</w:t>
             </w:r>
           </w:p>
         </w:tc>
@@ -3526,7 +3402,7 @@
                 <w:sz w:val="20"/>
                 <w:lang w:val="en-US"/>
               </w:rPr>
-              <w:t>[`</w:t>
+              <w:t>`</w:t>
             </w:r>
             <w:r>
               <w:rPr>
@@ -3542,23 +3418,7 @@
                 <w:sz w:val="20"/>
                 <w:lang w:val="en-US"/>
               </w:rPr>
-              <w:t>`](</w:t>
-            </w:r>
-            <w:r>
-              <w:rPr>
-                <w:rFonts w:ascii="Liberation Mono" w:hAnsi="Liberation Mono" w:cs="Liberation Mono"/>
-                <w:sz w:val="20"/>
-                <w:lang w:val="en-US"/>
-              </w:rPr>
-              <w:t>https://www.rdocumentation.org/packages/pscl/versions/1.5.2/topics/hurdle</w:t>
-            </w:r>
-            <w:r>
-              <w:rPr>
-                <w:rFonts w:ascii="Liberation Mono" w:hAnsi="Liberation Mono" w:cs="Liberation Mono"/>
-                <w:sz w:val="20"/>
-                <w:lang w:val="en-US"/>
-              </w:rPr>
-              <w:t>)</w:t>
+              <w:t>`</w:t>
             </w:r>
           </w:p>
         </w:tc>
@@ -3736,16 +3596,27 @@
                 <w:sz w:val="20"/>
                 <w:lang w:val="en-US"/>
               </w:rPr>
-              <w:t>[`</w:t>
-            </w:r>
-            <w:r>
-              <w:rPr>
-                <w:rFonts w:ascii="Liberation Mono" w:hAnsi="Liberation Mono" w:cs="Liberation Mono"/>
-                <w:sz w:val="20"/>
-                <w:lang w:val="en-US"/>
-              </w:rPr>
-              <w:t>glmmTMB(family=</w:t>
-            </w:r>
+              <w:t>`</w:t>
+            </w:r>
+            <w:proofErr w:type="spellStart"/>
+            <w:r>
+              <w:rPr>
+                <w:rFonts w:ascii="Liberation Mono" w:hAnsi="Liberation Mono" w:cs="Liberation Mono"/>
+                <w:sz w:val="20"/>
+                <w:lang w:val="en-US"/>
+              </w:rPr>
+              <w:t>glmmTMB</w:t>
+            </w:r>
+            <w:proofErr w:type="spellEnd"/>
+            <w:r>
+              <w:rPr>
+                <w:rFonts w:ascii="Liberation Mono" w:hAnsi="Liberation Mono" w:cs="Liberation Mono"/>
+                <w:sz w:val="20"/>
+                <w:lang w:val="en-US"/>
+              </w:rPr>
+              <w:t>(family=</w:t>
+            </w:r>
+            <w:proofErr w:type="spellStart"/>
             <w:r>
               <w:rPr>
                 <w:rFonts w:ascii="Liberation Mono" w:hAnsi="Liberation Mono" w:cs="Liberation Mono"/>
@@ -3762,6 +3633,7 @@
               </w:rPr>
               <w:t>poisson</w:t>
             </w:r>
+            <w:proofErr w:type="spellEnd"/>
             <w:r>
               <w:rPr>
                 <w:rFonts w:ascii="Liberation Mono" w:hAnsi="Liberation Mono" w:cs="Liberation Mono"/>
@@ -3776,31 +3648,7 @@
                 <w:sz w:val="20"/>
                 <w:lang w:val="en-US"/>
               </w:rPr>
-              <w:t>`]</w:t>
-            </w:r>
-            <w:r>
-              <w:rPr>
-                <w:rFonts w:ascii="Liberation Mono" w:hAnsi="Liberation Mono" w:cs="Liberation Mono"/>
-                <w:sz w:val="20"/>
-                <w:lang w:val="en-US"/>
-              </w:rPr>
-              <w:t>(https://www.rdocumentation.org/packages/glmmTMB/versions/</w:t>
-            </w:r>
-            <w:r>
-              <w:rPr>
-                <w:rFonts w:ascii="Liberation Mono" w:hAnsi="Liberation Mono" w:cs="Liberation Mono"/>
-                <w:sz w:val="20"/>
-                <w:lang w:val="en-US"/>
-              </w:rPr>
-              <w:t>1.1.7</w:t>
-            </w:r>
-            <w:r>
-              <w:rPr>
-                <w:rFonts w:ascii="Liberation Mono" w:hAnsi="Liberation Mono" w:cs="Liberation Mono"/>
-                <w:sz w:val="20"/>
-                <w:lang w:val="en-US"/>
-              </w:rPr>
-              <w:t>/topics/glmmTMB)</w:t>
+              <w:t>`</w:t>
             </w:r>
           </w:p>
         </w:tc>
@@ -3864,7 +3712,7 @@
                 <w:sz w:val="20"/>
                 <w:lang w:val="en-GB"/>
               </w:rPr>
-              <w:t>Count data, zero-truncated</w:t>
+              <w:t>Count data, zero-</w:t>
             </w:r>
             <w:r>
               <w:rPr>
@@ -3873,9 +3721,9 @@
                 <w:sz w:val="20"/>
                 <w:lang w:val="en-GB"/>
               </w:rPr>
-              <w:t xml:space="preserve"> and </w:t>
-            </w:r>
-            <w:proofErr w:type="spellStart"/>
+              <w:lastRenderedPageBreak/>
+              <w:t>truncated</w:t>
+            </w:r>
             <w:r>
               <w:rPr>
                 <w:rFonts w:ascii="Source Sans Pro Light" w:hAnsi="Source Sans Pro Light" w:cs="Open Sans Light"/>
@@ -3883,9 +3731,8 @@
                 <w:sz w:val="20"/>
                 <w:lang w:val="en-GB"/>
               </w:rPr>
-              <w:t>overdispersion</w:t>
-            </w:r>
-            <w:proofErr w:type="spellEnd"/>
+              <w:t xml:space="preserve"> and overdispersion</w:t>
+            </w:r>
           </w:p>
         </w:tc>
         <w:tc>
@@ -3909,6 +3756,7 @@
                 <w:sz w:val="20"/>
                 <w:lang w:val="en-US"/>
               </w:rPr>
+              <w:lastRenderedPageBreak/>
               <w:t>see “</w:t>
             </w:r>
             <w:r>
@@ -3917,7 +3765,16 @@
                 <w:sz w:val="20"/>
                 <w:lang w:val="en-GB"/>
               </w:rPr>
-              <w:t>Count data, zero-truncated</w:t>
+              <w:t>Count data, zero-</w:t>
+            </w:r>
+            <w:r>
+              <w:rPr>
+                <w:rFonts w:ascii="Source Sans Pro Light" w:hAnsi="Source Sans Pro Light" w:cs="Open Sans Light"/>
+                <w:sz w:val="20"/>
+                <w:lang w:val="en-GB"/>
+              </w:rPr>
+              <w:lastRenderedPageBreak/>
+              <w:t>truncated</w:t>
             </w:r>
             <w:r>
               <w:rPr>
@@ -3966,7 +3823,17 @@
                 <w:sz w:val="20"/>
                 <w:lang w:val="en-US"/>
               </w:rPr>
-              <w:t>hurdle (neg. binomial)</w:t>
+              <w:lastRenderedPageBreak/>
+              <w:t xml:space="preserve">hurdle (neg. </w:t>
+            </w:r>
+            <w:r>
+              <w:rPr>
+                <w:rFonts w:ascii="Source Sans Pro Light" w:hAnsi="Source Sans Pro Light" w:cs="Open Sans Light"/>
+                <w:sz w:val="20"/>
+                <w:lang w:val="en-US"/>
+              </w:rPr>
+              <w:lastRenderedPageBreak/>
+              <w:t>binomial)</w:t>
             </w:r>
           </w:p>
         </w:tc>
@@ -3989,23 +3856,44 @@
                 <w:sz w:val="20"/>
                 <w:lang w:val="en-US"/>
               </w:rPr>
-              <w:t>[`vglm(family=posnegbinomial)`](</w:t>
-            </w:r>
-            <w:r>
-              <w:rPr>
-                <w:rFonts w:ascii="Liberation Mono" w:hAnsi="Liberation Mono" w:cs="Liberation Mono"/>
-                <w:sz w:val="20"/>
-                <w:lang w:val="en-US"/>
-              </w:rPr>
-              <w:t>https://www.rdocumentation.org/packages/VGAM/versions/1.1-2/topics/vglm</w:t>
-            </w:r>
-            <w:r>
-              <w:rPr>
-                <w:rFonts w:ascii="Liberation Mono" w:hAnsi="Liberation Mono" w:cs="Liberation Mono"/>
-                <w:sz w:val="20"/>
-                <w:lang w:val="en-US"/>
-              </w:rPr>
-              <w:t>)</w:t>
+              <w:lastRenderedPageBreak/>
+              <w:t>`</w:t>
+            </w:r>
+            <w:proofErr w:type="spellStart"/>
+            <w:r>
+              <w:rPr>
+                <w:rFonts w:ascii="Liberation Mono" w:hAnsi="Liberation Mono" w:cs="Liberation Mono"/>
+                <w:sz w:val="20"/>
+                <w:lang w:val="en-US"/>
+              </w:rPr>
+              <w:t>vglm</w:t>
+            </w:r>
+            <w:proofErr w:type="spellEnd"/>
+            <w:r>
+              <w:rPr>
+                <w:rFonts w:ascii="Liberation Mono" w:hAnsi="Liberation Mono" w:cs="Liberation Mono"/>
+                <w:sz w:val="20"/>
+                <w:lang w:val="en-US"/>
+              </w:rPr>
+              <w:t>(family=</w:t>
+            </w:r>
+            <w:proofErr w:type="spellStart"/>
+            <w:r>
+              <w:rPr>
+                <w:rFonts w:ascii="Liberation Mono" w:hAnsi="Liberation Mono" w:cs="Liberation Mono"/>
+                <w:sz w:val="20"/>
+                <w:lang w:val="en-US"/>
+              </w:rPr>
+              <w:t>posnegbinomial</w:t>
+            </w:r>
+            <w:proofErr w:type="spellEnd"/>
+            <w:r>
+              <w:rPr>
+                <w:rFonts w:ascii="Liberation Mono" w:hAnsi="Liberation Mono" w:cs="Liberation Mono"/>
+                <w:sz w:val="20"/>
+                <w:lang w:val="en-US"/>
+              </w:rPr>
+              <w:t>)`</w:t>
             </w:r>
           </w:p>
         </w:tc>
@@ -4188,16 +4076,27 @@
                 <w:sz w:val="20"/>
                 <w:lang w:val="en-US"/>
               </w:rPr>
-              <w:t>[`</w:t>
-            </w:r>
-            <w:r>
-              <w:rPr>
-                <w:rFonts w:ascii="Liberation Mono" w:hAnsi="Liberation Mono" w:cs="Liberation Mono"/>
-                <w:sz w:val="20"/>
-                <w:lang w:val="en-US"/>
-              </w:rPr>
-              <w:t>glmmTMB(family=</w:t>
-            </w:r>
+              <w:t>`</w:t>
+            </w:r>
+            <w:proofErr w:type="spellStart"/>
+            <w:r>
+              <w:rPr>
+                <w:rFonts w:ascii="Liberation Mono" w:hAnsi="Liberation Mono" w:cs="Liberation Mono"/>
+                <w:sz w:val="20"/>
+                <w:lang w:val="en-US"/>
+              </w:rPr>
+              <w:t>glmmTMB</w:t>
+            </w:r>
+            <w:proofErr w:type="spellEnd"/>
+            <w:r>
+              <w:rPr>
+                <w:rFonts w:ascii="Liberation Mono" w:hAnsi="Liberation Mono" w:cs="Liberation Mono"/>
+                <w:sz w:val="20"/>
+                <w:lang w:val="en-US"/>
+              </w:rPr>
+              <w:t>(family=</w:t>
+            </w:r>
+            <w:proofErr w:type="spellStart"/>
             <w:r>
               <w:rPr>
                 <w:rFonts w:ascii="Liberation Mono" w:hAnsi="Liberation Mono" w:cs="Liberation Mono"/>
@@ -4214,6 +4113,7 @@
               </w:rPr>
               <w:t>nbinom</w:t>
             </w:r>
+            <w:proofErr w:type="spellEnd"/>
             <w:r>
               <w:rPr>
                 <w:rFonts w:ascii="Liberation Mono" w:hAnsi="Liberation Mono" w:cs="Liberation Mono"/>
@@ -4228,31 +4128,7 @@
                 <w:sz w:val="20"/>
                 <w:lang w:val="en-US"/>
               </w:rPr>
-              <w:t>`]</w:t>
-            </w:r>
-            <w:r>
-              <w:rPr>
-                <w:rFonts w:ascii="Liberation Mono" w:hAnsi="Liberation Mono" w:cs="Liberation Mono"/>
-                <w:sz w:val="20"/>
-                <w:lang w:val="en-US"/>
-              </w:rPr>
-              <w:t>(https://www.rdocumentation.org/packages/glmmTMB/versions/</w:t>
-            </w:r>
-            <w:r>
-              <w:rPr>
-                <w:rFonts w:ascii="Liberation Mono" w:hAnsi="Liberation Mono" w:cs="Liberation Mono"/>
-                <w:sz w:val="20"/>
-                <w:lang w:val="en-US"/>
-              </w:rPr>
-              <w:t>1.1.7</w:t>
-            </w:r>
-            <w:r>
-              <w:rPr>
-                <w:rFonts w:ascii="Liberation Mono" w:hAnsi="Liberation Mono" w:cs="Liberation Mono"/>
-                <w:sz w:val="20"/>
-                <w:lang w:val="en-US"/>
-              </w:rPr>
-              <w:t>/topics/glmmTMB)</w:t>
+              <w:t>`</w:t>
             </w:r>
           </w:p>
         </w:tc>
@@ -4418,39 +4294,33 @@
                 <w:sz w:val="20"/>
                 <w:lang w:val="en-US"/>
               </w:rPr>
-              <w:t>[`</w:t>
-            </w:r>
-            <w:r>
-              <w:rPr>
-                <w:rFonts w:ascii="Liberation Mono" w:hAnsi="Liberation Mono" w:cs="Liberation Mono"/>
-                <w:sz w:val="20"/>
-                <w:lang w:val="en-US"/>
-              </w:rPr>
-              <w:t>betareg()</w:t>
-            </w:r>
-            <w:r>
-              <w:rPr>
-                <w:rFonts w:ascii="Liberation Mono" w:hAnsi="Liberation Mono" w:cs="Liberation Mono"/>
-                <w:sz w:val="20"/>
-                <w:lang w:val="en-US"/>
-              </w:rPr>
-              <w:t>`](</w:t>
-            </w:r>
-            <w:r>
-              <w:rPr>
-                <w:rFonts w:ascii="Liberation Mono" w:hAnsi="Liberation Mono" w:cs="Liberation Mono"/>
-                <w:sz w:val="20"/>
-                <w:lang w:val="en-US"/>
-              </w:rPr>
-              <w:t>https://www.rdocumentation.org/packages/betareg/versions/3.1-2/topics/betareg</w:t>
-            </w:r>
-            <w:r>
-              <w:rPr>
-                <w:rFonts w:ascii="Liberation Mono" w:hAnsi="Liberation Mono" w:cs="Liberation Mono"/>
-                <w:sz w:val="20"/>
-                <w:lang w:val="en-US"/>
-              </w:rPr>
-              <w:t>)</w:t>
+              <w:t>`</w:t>
+            </w:r>
+            <w:proofErr w:type="spellStart"/>
+            <w:r>
+              <w:rPr>
+                <w:rFonts w:ascii="Liberation Mono" w:hAnsi="Liberation Mono" w:cs="Liberation Mono"/>
+                <w:sz w:val="20"/>
+                <w:lang w:val="en-US"/>
+              </w:rPr>
+              <w:t>betareg</w:t>
+            </w:r>
+            <w:proofErr w:type="spellEnd"/>
+            <w:r>
+              <w:rPr>
+                <w:rFonts w:ascii="Liberation Mono" w:hAnsi="Liberation Mono" w:cs="Liberation Mono"/>
+                <w:sz w:val="20"/>
+                <w:lang w:val="en-US"/>
+              </w:rPr>
+              <w:t>()</w:t>
+            </w:r>
+            <w:r>
+              <w:rPr>
+                <w:rFonts w:ascii="Liberation Mono" w:hAnsi="Liberation Mono" w:cs="Liberation Mono"/>
+                <w:sz w:val="20"/>
+                <w:lang w:val="en-US"/>
+              </w:rPr>
+              <w:t>`</w:t>
             </w:r>
           </w:p>
         </w:tc>
@@ -4635,7 +4505,7 @@
                 <w:sz w:val="20"/>
                 <w:lang w:val="en-US"/>
               </w:rPr>
-              <w:t>[`</w:t>
+              <w:t>`</w:t>
             </w:r>
             <w:proofErr w:type="spellStart"/>
             <w:r>
@@ -4687,31 +4557,7 @@
                 <w:sz w:val="20"/>
                 <w:lang w:val="en-US"/>
               </w:rPr>
-              <w:t>`]</w:t>
-            </w:r>
-            <w:r>
-              <w:rPr>
-                <w:rFonts w:ascii="Liberation Mono" w:hAnsi="Liberation Mono" w:cs="Liberation Mono"/>
-                <w:sz w:val="20"/>
-                <w:lang w:val="en-GB"/>
-              </w:rPr>
-              <w:t>(https://www.rdocumentation.org/packages/glmmTMB/versions/</w:t>
-            </w:r>
-            <w:r>
-              <w:rPr>
-                <w:rFonts w:ascii="Liberation Mono" w:hAnsi="Liberation Mono" w:cs="Liberation Mono"/>
-                <w:sz w:val="20"/>
-                <w:lang w:val="en-GB"/>
-              </w:rPr>
-              <w:t>1.1.7</w:t>
-            </w:r>
-            <w:r>
-              <w:rPr>
-                <w:rFonts w:ascii="Liberation Mono" w:hAnsi="Liberation Mono" w:cs="Liberation Mono"/>
-                <w:sz w:val="20"/>
-                <w:lang w:val="en-GB"/>
-              </w:rPr>
-              <w:t>/topics/glmmTMB)</w:t>
+              <w:t>`</w:t>
             </w:r>
           </w:p>
         </w:tc>
@@ -4870,15 +4716,7 @@
                 <w:rFonts w:ascii="Source Sans Pro Light" w:hAnsi="Source Sans Pro Light" w:cs="Open Sans Light"/>
                 <w:lang w:val="en-US"/>
               </w:rPr>
-              <w:t xml:space="preserve"> _(see </w:t>
-            </w:r>
-            <w:r>
-              <w:rPr>
-                <w:rFonts w:ascii="Source Sans Pro Light" w:hAnsi="Source Sans Pro Light" w:cs="Open Sans Light"/>
-                <w:lang w:val="en-US"/>
-              </w:rPr>
-              <w:lastRenderedPageBreak/>
-              <w:t>note below)_</w:t>
+              <w:t xml:space="preserve"> _(see note below)_</w:t>
             </w:r>
           </w:p>
         </w:tc>
@@ -4892,95 +4730,131 @@
               <w:rPr>
                 <w:rFonts w:ascii="Liberation Mono" w:hAnsi="Liberation Mono" w:cs="Liberation Mono"/>
                 <w:sz w:val="20"/>
-                <w:lang w:val="en-US"/>
-              </w:rPr>
-            </w:pPr>
-            <w:r>
-              <w:rPr>
-                <w:rFonts w:ascii="Liberation Mono" w:hAnsi="Liberation Mono" w:cs="Liberation Mono"/>
-                <w:sz w:val="20"/>
-                <w:lang w:val="en-US"/>
-              </w:rPr>
-              <w:lastRenderedPageBreak/>
-              <w:t>[`BBreg()`](</w:t>
-            </w:r>
-            <w:r>
-              <w:rPr>
-                <w:lang w:val="en-US"/>
-              </w:rPr>
-              <w:t>https://www.rdocumentation.org/packages/HRQoL/versions/1.0/topics/BBreg)</w:t>
-            </w:r>
-            <w:r>
-              <w:rPr>
-                <w:rFonts w:ascii="Liberation Mono" w:hAnsi="Liberation Mono" w:cs="Liberation Mono"/>
-                <w:sz w:val="20"/>
-                <w:lang w:val="en-US"/>
-              </w:rPr>
-              <w:t>, [`betabin()`](https://www.rdocumentation.org/packages/aod/versions/1.3.1/topics/betabin</w:t>
-            </w:r>
-            <w:r>
-              <w:rPr>
-                <w:rFonts w:ascii="Liberation Mono" w:hAnsi="Liberation Mono" w:cs="Liberation Mono"/>
-                <w:sz w:val="20"/>
-                <w:lang w:val="en-US"/>
-              </w:rPr>
-              <w:t>), [`vglm(family=betabinomial)`](</w:t>
-            </w:r>
-            <w:r>
-              <w:rPr>
-                <w:rFonts w:ascii="Liberation Mono" w:hAnsi="Liberation Mono" w:cs="Liberation Mono"/>
-                <w:sz w:val="20"/>
-                <w:lang w:val="en-US"/>
-              </w:rPr>
-              <w:t>https://www.rdocumentation.org/packages/VGAM/versions/1.1-2/topics/vglm</w:t>
-            </w:r>
-            <w:r>
-              <w:rPr>
-                <w:rFonts w:ascii="Liberation Mono" w:hAnsi="Liberation Mono" w:cs="Liberation Mono"/>
-                <w:sz w:val="20"/>
-                <w:lang w:val="en-US"/>
-              </w:rPr>
-              <w:t>)</w:t>
-            </w:r>
-            <w:r>
-              <w:rPr>
-                <w:rFonts w:ascii="Liberation Mono" w:hAnsi="Liberation Mono" w:cs="Liberation Mono"/>
-                <w:sz w:val="20"/>
-                <w:lang w:val="en-US"/>
-              </w:rPr>
-              <w:t>, [`</w:t>
-            </w:r>
-            <w:r>
-              <w:rPr>
-                <w:rFonts w:ascii="Liberation Mono" w:hAnsi="Liberation Mono" w:cs="Liberation Mono"/>
-                <w:sz w:val="20"/>
-                <w:lang w:val="en-US"/>
+              </w:rPr>
+            </w:pPr>
+            <w:r>
+              <w:rPr>
+                <w:rFonts w:ascii="Liberation Mono" w:hAnsi="Liberation Mono" w:cs="Liberation Mono"/>
+                <w:sz w:val="20"/>
+              </w:rPr>
+              <w:t>`</w:t>
+            </w:r>
+            <w:proofErr w:type="spellStart"/>
+            <w:r>
+              <w:rPr>
+                <w:rFonts w:ascii="Liberation Mono" w:hAnsi="Liberation Mono" w:cs="Liberation Mono"/>
+                <w:sz w:val="20"/>
+              </w:rPr>
+              <w:t>BBreg</w:t>
+            </w:r>
+            <w:proofErr w:type="spellEnd"/>
+            <w:r>
+              <w:rPr>
+                <w:rFonts w:ascii="Liberation Mono" w:hAnsi="Liberation Mono" w:cs="Liberation Mono"/>
+                <w:sz w:val="20"/>
+              </w:rPr>
+              <w:t>()`</w:t>
+            </w:r>
+            <w:r>
+              <w:rPr>
+                <w:rFonts w:ascii="Liberation Mono" w:hAnsi="Liberation Mono" w:cs="Liberation Mono"/>
+                <w:sz w:val="20"/>
+              </w:rPr>
+              <w:t>,</w:t>
+            </w:r>
+            <w:r>
+              <w:rPr>
+                <w:rFonts w:ascii="Liberation Mono" w:hAnsi="Liberation Mono" w:cs="Liberation Mono"/>
+                <w:sz w:val="20"/>
+              </w:rPr>
+              <w:t xml:space="preserve"> `</w:t>
+            </w:r>
+            <w:proofErr w:type="spellStart"/>
+            <w:r>
+              <w:rPr>
+                <w:rFonts w:ascii="Liberation Mono" w:hAnsi="Liberation Mono" w:cs="Liberation Mono"/>
+                <w:sz w:val="20"/>
+              </w:rPr>
+              <w:t>betabin</w:t>
+            </w:r>
+            <w:proofErr w:type="spellEnd"/>
+            <w:r>
+              <w:rPr>
+                <w:rFonts w:ascii="Liberation Mono" w:hAnsi="Liberation Mono" w:cs="Liberation Mono"/>
+                <w:sz w:val="20"/>
+              </w:rPr>
+              <w:t>()`, `</w:t>
+            </w:r>
+            <w:proofErr w:type="spellStart"/>
+            <w:r>
+              <w:rPr>
+                <w:rFonts w:ascii="Liberation Mono" w:hAnsi="Liberation Mono" w:cs="Liberation Mono"/>
+                <w:sz w:val="20"/>
+              </w:rPr>
+              <w:t>vglm</w:t>
+            </w:r>
+            <w:proofErr w:type="spellEnd"/>
+            <w:r>
+              <w:rPr>
+                <w:rFonts w:ascii="Liberation Mono" w:hAnsi="Liberation Mono" w:cs="Liberation Mono"/>
+                <w:sz w:val="20"/>
+              </w:rPr>
+              <w:t>(</w:t>
+            </w:r>
+            <w:proofErr w:type="spellStart"/>
+            <w:r>
+              <w:rPr>
+                <w:rFonts w:ascii="Liberation Mono" w:hAnsi="Liberation Mono" w:cs="Liberation Mono"/>
+                <w:sz w:val="20"/>
+              </w:rPr>
+              <w:t>family</w:t>
+            </w:r>
+            <w:proofErr w:type="spellEnd"/>
+            <w:r>
+              <w:rPr>
+                <w:rFonts w:ascii="Liberation Mono" w:hAnsi="Liberation Mono" w:cs="Liberation Mono"/>
+                <w:sz w:val="20"/>
+              </w:rPr>
+              <w:t>=</w:t>
+            </w:r>
+            <w:proofErr w:type="spellStart"/>
+            <w:r>
+              <w:rPr>
+                <w:rFonts w:ascii="Liberation Mono" w:hAnsi="Liberation Mono" w:cs="Liberation Mono"/>
+                <w:sz w:val="20"/>
+              </w:rPr>
+              <w:t>betabinomial</w:t>
+            </w:r>
+            <w:proofErr w:type="spellEnd"/>
+            <w:r>
+              <w:rPr>
+                <w:rFonts w:ascii="Liberation Mono" w:hAnsi="Liberation Mono" w:cs="Liberation Mono"/>
+                <w:sz w:val="20"/>
+              </w:rPr>
+              <w:t>)`</w:t>
+            </w:r>
+            <w:r>
+              <w:rPr>
+                <w:rFonts w:ascii="Liberation Mono" w:hAnsi="Liberation Mono" w:cs="Liberation Mono"/>
+                <w:sz w:val="20"/>
+              </w:rPr>
+              <w:t>, `</w:t>
+            </w:r>
+            <w:proofErr w:type="spellStart"/>
+            <w:r>
+              <w:rPr>
+                <w:rFonts w:ascii="Liberation Mono" w:hAnsi="Liberation Mono" w:cs="Liberation Mono"/>
+                <w:sz w:val="20"/>
               </w:rPr>
               <w:t>ordbetareg</w:t>
             </w:r>
-            <w:r>
-              <w:rPr>
-                <w:rFonts w:ascii="Liberation Mono" w:hAnsi="Liberation Mono" w:cs="Liberation Mono"/>
-                <w:sz w:val="20"/>
-                <w:lang w:val="en-US"/>
-              </w:rPr>
-              <w:t>()`](</w:t>
-            </w:r>
-            <w:r>
-              <w:rPr>
-                <w:rFonts w:ascii="Liberation Mono" w:hAnsi="Liberation Mono" w:cs="Liberation Mono"/>
-                <w:sz w:val="20"/>
-                <w:lang w:val="en-US"/>
-              </w:rPr>
-              <w:t>https://www.rdocumentation.org/packages/ordbetareg/versions/0.2.1</w:t>
-            </w:r>
-            <w:r>
-              <w:rPr>
-                <w:rFonts w:ascii="Liberation Mono" w:hAnsi="Liberation Mono" w:cs="Liberation Mono"/>
-                <w:sz w:val="20"/>
-                <w:lang w:val="en-US"/>
-              </w:rPr>
-              <w:t>)</w:t>
+            <w:proofErr w:type="spellEnd"/>
+            <w:r>
+              <w:rPr>
+                <w:rFonts w:ascii="Liberation Mono" w:hAnsi="Liberation Mono" w:cs="Liberation Mono"/>
+                <w:sz w:val="20"/>
+              </w:rPr>
+              <w:t>()`</w:t>
             </w:r>
           </w:p>
         </w:tc>
@@ -5186,7 +5060,7 @@
                 <w:sz w:val="20"/>
                 <w:lang w:val="en-US"/>
               </w:rPr>
-              <w:t>[`</w:t>
+              <w:t>`</w:t>
             </w:r>
             <w:proofErr w:type="spellStart"/>
             <w:r>
@@ -5256,7 +5130,83 @@
                 <w:sz w:val="20"/>
                 <w:lang w:val="en-US"/>
               </w:rPr>
-              <w:t>/</w:t>
+              <w:t>)</w:t>
+            </w:r>
+            <w:r>
+              <w:rPr>
+                <w:rFonts w:ascii="Liberation Mono" w:hAnsi="Liberation Mono" w:cs="Liberation Mono"/>
+                <w:sz w:val="20"/>
+                <w:lang w:val="en-US"/>
+              </w:rPr>
+              <w:t>`</w:t>
+            </w:r>
+            <w:r>
+              <w:rPr>
+                <w:rFonts w:ascii="Liberation Mono" w:hAnsi="Liberation Mono" w:cs="Liberation Mono"/>
+                <w:sz w:val="20"/>
+                <w:lang w:val="en-US"/>
+              </w:rPr>
+              <w:t xml:space="preserve">, </w:t>
+            </w:r>
+            <w:r>
+              <w:rPr>
+                <w:rFonts w:ascii="Liberation Mono" w:hAnsi="Liberation Mono" w:cs="Liberation Mono"/>
+                <w:sz w:val="20"/>
+                <w:lang w:val="en-US"/>
+              </w:rPr>
+              <w:t>`</w:t>
+            </w:r>
+            <w:proofErr w:type="spellStart"/>
+            <w:r>
+              <w:rPr>
+                <w:rFonts w:ascii="Liberation Mono" w:hAnsi="Liberation Mono" w:cs="Liberation Mono"/>
+                <w:sz w:val="20"/>
+                <w:lang w:val="en-US"/>
+              </w:rPr>
+              <w:t>glmmTMB</w:t>
+            </w:r>
+            <w:proofErr w:type="spellEnd"/>
+            <w:r>
+              <w:rPr>
+                <w:rFonts w:ascii="Liberation Mono" w:hAnsi="Liberation Mono" w:cs="Liberation Mono"/>
+                <w:sz w:val="20"/>
+                <w:lang w:val="en-US"/>
+              </w:rPr>
+              <w:t>(</w:t>
+            </w:r>
+            <w:proofErr w:type="spellStart"/>
+            <w:r>
+              <w:rPr>
+                <w:rFonts w:ascii="Liberation Mono" w:hAnsi="Liberation Mono" w:cs="Liberation Mono"/>
+                <w:sz w:val="20"/>
+                <w:lang w:val="en-US"/>
+              </w:rPr>
+              <w:t>ziformula</w:t>
+            </w:r>
+            <w:proofErr w:type="spellEnd"/>
+            <w:r>
+              <w:rPr>
+                <w:rFonts w:ascii="Liberation Mono" w:hAnsi="Liberation Mono" w:cs="Liberation Mono"/>
+                <w:sz w:val="20"/>
+                <w:lang w:val="en-US"/>
+              </w:rPr>
+              <w:t xml:space="preserve">, </w:t>
+            </w:r>
+            <w:r>
+              <w:rPr>
+                <w:rFonts w:ascii="Liberation Mono" w:hAnsi="Liberation Mono" w:cs="Liberation Mono"/>
+                <w:sz w:val="20"/>
+                <w:lang w:val="en-US"/>
+              </w:rPr>
+              <w:t>family=</w:t>
+            </w:r>
+            <w:r>
+              <w:rPr>
+                <w:rFonts w:ascii="Liberation Mono" w:hAnsi="Liberation Mono" w:cs="Liberation Mono"/>
+                <w:sz w:val="20"/>
+                <w:lang w:val="en-US"/>
+              </w:rPr>
+              <w:t xml:space="preserve"> </w:t>
             </w:r>
             <w:proofErr w:type="spellStart"/>
             <w:r>
@@ -5274,7 +5224,83 @@
                 <w:sz w:val="20"/>
                 <w:lang w:val="en-US"/>
               </w:rPr>
-              <w:t>/</w:t>
+              <w:t>)</w:t>
+            </w:r>
+            <w:r>
+              <w:rPr>
+                <w:rFonts w:ascii="Liberation Mono" w:hAnsi="Liberation Mono" w:cs="Liberation Mono"/>
+                <w:sz w:val="20"/>
+                <w:lang w:val="en-US"/>
+              </w:rPr>
+              <w:t>`</w:t>
+            </w:r>
+            <w:r>
+              <w:rPr>
+                <w:rFonts w:ascii="Liberation Mono" w:hAnsi="Liberation Mono" w:cs="Liberation Mono"/>
+                <w:sz w:val="20"/>
+                <w:lang w:val="en-US"/>
+              </w:rPr>
+              <w:t xml:space="preserve">, </w:t>
+            </w:r>
+            <w:r>
+              <w:rPr>
+                <w:rFonts w:ascii="Liberation Mono" w:hAnsi="Liberation Mono" w:cs="Liberation Mono"/>
+                <w:sz w:val="20"/>
+                <w:lang w:val="en-US"/>
+              </w:rPr>
+              <w:t>`</w:t>
+            </w:r>
+            <w:proofErr w:type="spellStart"/>
+            <w:r>
+              <w:rPr>
+                <w:rFonts w:ascii="Liberation Mono" w:hAnsi="Liberation Mono" w:cs="Liberation Mono"/>
+                <w:sz w:val="20"/>
+                <w:lang w:val="en-US"/>
+              </w:rPr>
+              <w:t>glmmTMB</w:t>
+            </w:r>
+            <w:proofErr w:type="spellEnd"/>
+            <w:r>
+              <w:rPr>
+                <w:rFonts w:ascii="Liberation Mono" w:hAnsi="Liberation Mono" w:cs="Liberation Mono"/>
+                <w:sz w:val="20"/>
+                <w:lang w:val="en-US"/>
+              </w:rPr>
+              <w:t>(</w:t>
+            </w:r>
+            <w:proofErr w:type="spellStart"/>
+            <w:r>
+              <w:rPr>
+                <w:rFonts w:ascii="Liberation Mono" w:hAnsi="Liberation Mono" w:cs="Liberation Mono"/>
+                <w:sz w:val="20"/>
+                <w:lang w:val="en-US"/>
+              </w:rPr>
+              <w:t>ziformula</w:t>
+            </w:r>
+            <w:proofErr w:type="spellEnd"/>
+            <w:r>
+              <w:rPr>
+                <w:rFonts w:ascii="Liberation Mono" w:hAnsi="Liberation Mono" w:cs="Liberation Mono"/>
+                <w:sz w:val="20"/>
+                <w:lang w:val="en-US"/>
+              </w:rPr>
+              <w:t xml:space="preserve">, </w:t>
+            </w:r>
+            <w:r>
+              <w:rPr>
+                <w:rFonts w:ascii="Liberation Mono" w:hAnsi="Liberation Mono" w:cs="Liberation Mono"/>
+                <w:sz w:val="20"/>
+                <w:lang w:val="en-US"/>
+              </w:rPr>
+              <w:t>family=</w:t>
+            </w:r>
+            <w:r>
+              <w:rPr>
+                <w:rFonts w:ascii="Liberation Mono" w:hAnsi="Liberation Mono" w:cs="Liberation Mono"/>
+                <w:sz w:val="20"/>
+                <w:lang w:val="en-US"/>
+              </w:rPr>
+              <w:t xml:space="preserve"> </w:t>
             </w:r>
             <w:proofErr w:type="spellStart"/>
             <w:r>
@@ -5300,58 +5326,25 @@
                 <w:sz w:val="20"/>
                 <w:lang w:val="en-US"/>
               </w:rPr>
-              <w:t>`]</w:t>
-            </w:r>
-            <w:r>
-              <w:rPr>
-                <w:rFonts w:ascii="Liberation Mono" w:hAnsi="Liberation Mono" w:cs="Liberation Mono"/>
-                <w:sz w:val="20"/>
-                <w:lang w:val="en-GB"/>
-              </w:rPr>
-              <w:t>(https://www.rdocumentation.org/packages/glmmTMB/versions/</w:t>
-            </w:r>
-            <w:r>
-              <w:rPr>
-                <w:rFonts w:ascii="Liberation Mono" w:hAnsi="Liberation Mono" w:cs="Liberation Mono"/>
-                <w:sz w:val="20"/>
-                <w:lang w:val="en-GB"/>
-              </w:rPr>
-              <w:t>1.1.7</w:t>
-            </w:r>
-            <w:r>
-              <w:rPr>
-                <w:rFonts w:ascii="Liberation Mono" w:hAnsi="Liberation Mono" w:cs="Liberation Mono"/>
-                <w:sz w:val="20"/>
-                <w:lang w:val="en-GB"/>
-              </w:rPr>
-              <w:t>/topics/glmmTMB)</w:t>
-            </w:r>
-            <w:r>
-              <w:rPr>
-                <w:rFonts w:ascii="Liberation Mono" w:hAnsi="Liberation Mono" w:cs="Liberation Mono"/>
-                <w:sz w:val="20"/>
-                <w:lang w:val="en-GB"/>
-              </w:rPr>
-              <w:t>,</w:t>
-            </w:r>
-            <w:bookmarkStart w:id="0" w:name="_GoBack"/>
-            <w:bookmarkEnd w:id="0"/>
-            <w:r>
-              <w:rPr>
-                <w:rFonts w:ascii="Liberation Mono" w:hAnsi="Liberation Mono" w:cs="Liberation Mono"/>
-                <w:sz w:val="20"/>
-                <w:lang w:val="en-GB"/>
-              </w:rPr>
-              <w:br/>
-            </w:r>
-            <w:r>
-              <w:rPr>
-                <w:rFonts w:ascii="Liberation Mono" w:hAnsi="Liberation Mono" w:cs="Liberation Mono"/>
-                <w:sz w:val="20"/>
-                <w:lang w:val="en-US"/>
-              </w:rPr>
-              <w:t>[`</w:t>
-            </w:r>
+              <w:t>`</w:t>
+            </w:r>
+            <w:r>
+              <w:rPr>
+                <w:rFonts w:ascii="Liberation Mono" w:hAnsi="Liberation Mono" w:cs="Liberation Mono"/>
+                <w:sz w:val="20"/>
+                <w:lang w:val="en-US"/>
+              </w:rPr>
+              <w:t xml:space="preserve">, </w:t>
+            </w:r>
+            <w:r>
+              <w:rPr>
+                <w:rFonts w:ascii="Liberation Mono" w:hAnsi="Liberation Mono" w:cs="Liberation Mono"/>
+                <w:sz w:val="20"/>
+                <w:lang w:val="en-US"/>
+              </w:rPr>
+              <w:t>`</w:t>
+            </w:r>
+            <w:proofErr w:type="spellStart"/>
             <w:r>
               <w:rPr>
                 <w:rFonts w:ascii="Liberation Mono" w:hAnsi="Liberation Mono" w:cs="Liberation Mono"/>
@@ -5360,29 +5353,14 @@
               </w:rPr>
               <w:t>ordbetareg</w:t>
             </w:r>
-            <w:r>
-              <w:rPr>
-                <w:rFonts w:ascii="Liberation Mono" w:hAnsi="Liberation Mono" w:cs="Liberation Mono"/>
-                <w:sz w:val="20"/>
-                <w:lang w:val="en-US"/>
-              </w:rPr>
-              <w:t>()`](</w:t>
-            </w:r>
-            <w:r>
-              <w:rPr>
-                <w:rFonts w:ascii="Liberation Mono" w:hAnsi="Liberation Mono" w:cs="Liberation Mono"/>
-                <w:sz w:val="20"/>
-                <w:lang w:val="en-US"/>
-              </w:rPr>
-              <w:t>https://www.rdocumentation.org/packages/ordbetareg/versions/0.2.1</w:t>
-            </w:r>
-            <w:r>
-              <w:rPr>
-                <w:rFonts w:ascii="Liberation Mono" w:hAnsi="Liberation Mono" w:cs="Liberation Mono"/>
-                <w:sz w:val="20"/>
-                <w:lang w:val="en-US"/>
-              </w:rPr>
-              <w:t>)</w:t>
+            <w:proofErr w:type="spellEnd"/>
+            <w:r>
+              <w:rPr>
+                <w:rFonts w:ascii="Liberation Mono" w:hAnsi="Liberation Mono" w:cs="Liberation Mono"/>
+                <w:sz w:val="20"/>
+                <w:lang w:val="en-US"/>
+              </w:rPr>
+              <w:t>()`</w:t>
             </w:r>
           </w:p>
         </w:tc>
@@ -5553,39 +5531,33 @@
                 <w:sz w:val="20"/>
                 <w:lang w:val="en-US"/>
               </w:rPr>
-              <w:t>[`</w:t>
-            </w:r>
-            <w:r>
-              <w:rPr>
-                <w:rFonts w:ascii="Liberation Mono" w:hAnsi="Liberation Mono" w:cs="Liberation Mono"/>
-                <w:sz w:val="20"/>
-                <w:lang w:val="en-US"/>
-              </w:rPr>
-              <w:t>polr()</w:t>
-            </w:r>
-            <w:r>
-              <w:rPr>
-                <w:rFonts w:ascii="Liberation Mono" w:hAnsi="Liberation Mono" w:cs="Liberation Mono"/>
-                <w:sz w:val="20"/>
-                <w:lang w:val="en-US"/>
-              </w:rPr>
-              <w:t>`](</w:t>
-            </w:r>
-            <w:r>
-              <w:rPr>
-                <w:rFonts w:ascii="Liberation Mono" w:hAnsi="Liberation Mono" w:cs="Liberation Mono"/>
-                <w:sz w:val="20"/>
-                <w:lang w:val="en-US"/>
-              </w:rPr>
-              <w:t>https://www.rdocumentation.org/packages/MASS/versions/7.3-47/topics/</w:t>
-            </w:r>
-            <w:r>
-              <w:rPr>
-                <w:rFonts w:ascii="Liberation Mono" w:hAnsi="Liberation Mono" w:cs="Liberation Mono"/>
-                <w:sz w:val="20"/>
-                <w:lang w:val="en-US"/>
-              </w:rPr>
-              <w:t>polr)</w:t>
+              <w:t>`</w:t>
+            </w:r>
+            <w:proofErr w:type="spellStart"/>
+            <w:r>
+              <w:rPr>
+                <w:rFonts w:ascii="Liberation Mono" w:hAnsi="Liberation Mono" w:cs="Liberation Mono"/>
+                <w:sz w:val="20"/>
+                <w:lang w:val="en-US"/>
+              </w:rPr>
+              <w:t>polr</w:t>
+            </w:r>
+            <w:proofErr w:type="spellEnd"/>
+            <w:r>
+              <w:rPr>
+                <w:rFonts w:ascii="Liberation Mono" w:hAnsi="Liberation Mono" w:cs="Liberation Mono"/>
+                <w:sz w:val="20"/>
+                <w:lang w:val="en-US"/>
+              </w:rPr>
+              <w:t>()</w:t>
+            </w:r>
+            <w:r>
+              <w:rPr>
+                <w:rFonts w:ascii="Liberation Mono" w:hAnsi="Liberation Mono" w:cs="Liberation Mono"/>
+                <w:sz w:val="20"/>
+                <w:lang w:val="en-US"/>
+              </w:rPr>
+              <w:t>`</w:t>
             </w:r>
             <w:r>
               <w:rPr>
@@ -5601,87 +5573,75 @@
                 <w:sz w:val="20"/>
                 <w:lang w:val="en-US"/>
               </w:rPr>
-              <w:t>[`</w:t>
-            </w:r>
-            <w:r>
-              <w:rPr>
-                <w:rFonts w:ascii="Liberation Mono" w:hAnsi="Liberation Mono" w:cs="Liberation Mono"/>
-                <w:sz w:val="20"/>
-                <w:lang w:val="en-US"/>
-              </w:rPr>
-              <w:t>clm()</w:t>
-            </w:r>
-            <w:r>
-              <w:rPr>
-                <w:rFonts w:ascii="Liberation Mono" w:hAnsi="Liberation Mono" w:cs="Liberation Mono"/>
-                <w:sz w:val="20"/>
-                <w:lang w:val="en-US"/>
-              </w:rPr>
-              <w:t>`](</w:t>
-            </w:r>
-            <w:r>
-              <w:rPr>
-                <w:rFonts w:ascii="Liberation Mono" w:hAnsi="Liberation Mono" w:cs="Liberation Mono"/>
-                <w:sz w:val="20"/>
-                <w:lang w:val="en-US"/>
-              </w:rPr>
-              <w:t>https://www.rdocumentation.org/packages/ordinal/versions/2019.4-25/topics/clm</w:t>
-            </w:r>
-            <w:r>
-              <w:rPr>
-                <w:rFonts w:ascii="Liberation Mono" w:hAnsi="Liberation Mono" w:cs="Liberation Mono"/>
-                <w:sz w:val="20"/>
-                <w:lang w:val="en-US"/>
-              </w:rPr>
-              <w:t>)</w:t>
-            </w:r>
-            <w:r>
-              <w:rPr>
-                <w:rFonts w:ascii="Liberation Mono" w:hAnsi="Liberation Mono" w:cs="Liberation Mono"/>
-                <w:sz w:val="20"/>
-                <w:lang w:val="en-US"/>
-              </w:rPr>
-              <w:t>, [`</w:t>
-            </w:r>
-            <w:r>
-              <w:rPr>
-                <w:rFonts w:ascii="Liberation Mono" w:hAnsi="Liberation Mono" w:cs="Liberation Mono"/>
-                <w:sz w:val="20"/>
-                <w:lang w:val="en-US"/>
-              </w:rPr>
-              <w:t>bracl()</w:t>
-            </w:r>
-            <w:r>
-              <w:rPr>
-                <w:rFonts w:ascii="Liberation Mono" w:hAnsi="Liberation Mono" w:cs="Liberation Mono"/>
-                <w:sz w:val="20"/>
-                <w:lang w:val="en-US"/>
-              </w:rPr>
-              <w:t>`](</w:t>
-            </w:r>
-            <w:r>
-              <w:rPr>
-                <w:rFonts w:ascii="Liberation Mono" w:hAnsi="Liberation Mono" w:cs="Liberation Mono"/>
-                <w:sz w:val="20"/>
-                <w:lang w:val="en-US"/>
-              </w:rPr>
-              <w:t>https://www.rdocumentation.org/packages/brglm2/versions/0.6.0/topics/bracl</w:t>
-            </w:r>
-            <w:r>
-              <w:rPr>
-                <w:rFonts w:ascii="Liberation Mono" w:hAnsi="Liberation Mono" w:cs="Liberation Mono"/>
-                <w:sz w:val="20"/>
-                <w:lang w:val="en-US"/>
-              </w:rPr>
-              <w:t>)</w:t>
-            </w:r>
-            <w:r>
-              <w:rPr>
-                <w:rFonts w:ascii="Liberation Mono" w:hAnsi="Liberation Mono" w:cs="Liberation Mono"/>
-                <w:sz w:val="20"/>
-                <w:lang w:val="en-US"/>
-              </w:rPr>
-              <w:t>,</w:t>
+              <w:t>`</w:t>
+            </w:r>
+            <w:proofErr w:type="spellStart"/>
+            <w:r>
+              <w:rPr>
+                <w:rFonts w:ascii="Liberation Mono" w:hAnsi="Liberation Mono" w:cs="Liberation Mono"/>
+                <w:sz w:val="20"/>
+                <w:lang w:val="en-US"/>
+              </w:rPr>
+              <w:t>clm</w:t>
+            </w:r>
+            <w:proofErr w:type="spellEnd"/>
+            <w:r>
+              <w:rPr>
+                <w:rFonts w:ascii="Liberation Mono" w:hAnsi="Liberation Mono" w:cs="Liberation Mono"/>
+                <w:sz w:val="20"/>
+                <w:lang w:val="en-US"/>
+              </w:rPr>
+              <w:t>()</w:t>
+            </w:r>
+            <w:r>
+              <w:rPr>
+                <w:rFonts w:ascii="Liberation Mono" w:hAnsi="Liberation Mono" w:cs="Liberation Mono"/>
+                <w:sz w:val="20"/>
+                <w:lang w:val="en-US"/>
+              </w:rPr>
+              <w:t>`</w:t>
+            </w:r>
+            <w:r>
+              <w:rPr>
+                <w:rFonts w:ascii="Liberation Mono" w:hAnsi="Liberation Mono" w:cs="Liberation Mono"/>
+                <w:sz w:val="20"/>
+                <w:lang w:val="en-US"/>
+              </w:rPr>
+              <w:t xml:space="preserve">, </w:t>
+            </w:r>
+            <w:r>
+              <w:rPr>
+                <w:rFonts w:ascii="Liberation Mono" w:hAnsi="Liberation Mono" w:cs="Liberation Mono"/>
+                <w:sz w:val="20"/>
+                <w:lang w:val="en-US"/>
+              </w:rPr>
+              <w:t>`</w:t>
+            </w:r>
+            <w:proofErr w:type="spellStart"/>
+            <w:r>
+              <w:rPr>
+                <w:rFonts w:ascii="Liberation Mono" w:hAnsi="Liberation Mono" w:cs="Liberation Mono"/>
+                <w:sz w:val="20"/>
+                <w:lang w:val="en-US"/>
+              </w:rPr>
+              <w:t>bracl</w:t>
+            </w:r>
+            <w:proofErr w:type="spellEnd"/>
+            <w:r>
+              <w:rPr>
+                <w:rFonts w:ascii="Liberation Mono" w:hAnsi="Liberation Mono" w:cs="Liberation Mono"/>
+                <w:sz w:val="20"/>
+                <w:lang w:val="en-US"/>
+              </w:rPr>
+              <w:t>()</w:t>
+            </w:r>
+            <w:r>
+              <w:rPr>
+                <w:rFonts w:ascii="Liberation Mono" w:hAnsi="Liberation Mono" w:cs="Liberation Mono"/>
+                <w:sz w:val="20"/>
+                <w:lang w:val="en-US"/>
+              </w:rPr>
+              <w:t>`</w:t>
             </w:r>
           </w:p>
         </w:tc>
@@ -5841,39 +5801,33 @@
                 <w:sz w:val="20"/>
                 <w:lang w:val="en-US"/>
               </w:rPr>
-              <w:t>[`</w:t>
-            </w:r>
-            <w:r>
-              <w:rPr>
-                <w:rFonts w:ascii="Liberation Mono" w:hAnsi="Liberation Mono" w:cs="Liberation Mono"/>
-                <w:sz w:val="20"/>
-                <w:lang w:val="en-US"/>
-              </w:rPr>
-              <w:t>clmm()</w:t>
-            </w:r>
-            <w:r>
-              <w:rPr>
-                <w:rFonts w:ascii="Liberation Mono" w:hAnsi="Liberation Mono" w:cs="Liberation Mono"/>
-                <w:sz w:val="20"/>
-                <w:lang w:val="en-US"/>
-              </w:rPr>
-              <w:t>`](</w:t>
-            </w:r>
-            <w:r>
-              <w:rPr>
-                <w:rFonts w:ascii="Liberation Mono" w:hAnsi="Liberation Mono" w:cs="Liberation Mono"/>
-                <w:sz w:val="20"/>
-                <w:lang w:val="en-US"/>
-              </w:rPr>
-              <w:t>https://www.rdocumentation.org/packages/ordinal/versions/2019.4-25/topics/clm</w:t>
-            </w:r>
-            <w:r>
-              <w:rPr>
-                <w:rFonts w:ascii="Liberation Mono" w:hAnsi="Liberation Mono" w:cs="Liberation Mono"/>
-                <w:sz w:val="20"/>
-                <w:lang w:val="en-US"/>
-              </w:rPr>
-              <w:t>m)</w:t>
+              <w:t>`</w:t>
+            </w:r>
+            <w:proofErr w:type="spellStart"/>
+            <w:r>
+              <w:rPr>
+                <w:rFonts w:ascii="Liberation Mono" w:hAnsi="Liberation Mono" w:cs="Liberation Mono"/>
+                <w:sz w:val="20"/>
+                <w:lang w:val="en-US"/>
+              </w:rPr>
+              <w:t>clmm</w:t>
+            </w:r>
+            <w:proofErr w:type="spellEnd"/>
+            <w:r>
+              <w:rPr>
+                <w:rFonts w:ascii="Liberation Mono" w:hAnsi="Liberation Mono" w:cs="Liberation Mono"/>
+                <w:sz w:val="20"/>
+                <w:lang w:val="en-US"/>
+              </w:rPr>
+              <w:t>()</w:t>
+            </w:r>
+            <w:r>
+              <w:rPr>
+                <w:rFonts w:ascii="Liberation Mono" w:hAnsi="Liberation Mono" w:cs="Liberation Mono"/>
+                <w:sz w:val="20"/>
+                <w:lang w:val="en-US"/>
+              </w:rPr>
+              <w:t>`</w:t>
             </w:r>
             <w:r>
               <w:rPr>
@@ -5889,31 +5843,97 @@
                 <w:sz w:val="20"/>
                 <w:lang w:val="en-US"/>
               </w:rPr>
-              <w:t>[`</w:t>
-            </w:r>
-            <w:r>
-              <w:rPr>
-                <w:rFonts w:ascii="Liberation Mono" w:hAnsi="Liberation Mono" w:cs="Liberation Mono"/>
-                <w:sz w:val="20"/>
-                <w:lang w:val="en-US"/>
-              </w:rPr>
-              <w:t>mixor()</w:t>
-            </w:r>
-            <w:r>
-              <w:rPr>
-                <w:rFonts w:ascii="Liberation Mono" w:hAnsi="Liberation Mono" w:cs="Liberation Mono"/>
-                <w:sz w:val="20"/>
-                <w:lang w:val="en-US"/>
-              </w:rPr>
-              <w:t>`](</w:t>
-            </w:r>
-            <w:r>
-              <w:rPr>
-                <w:rFonts w:ascii="Liberation Mono" w:hAnsi="Liberation Mono" w:cs="Liberation Mono"/>
-                <w:sz w:val="20"/>
-                <w:lang w:val="en-US"/>
-              </w:rPr>
-              <w:t>https://www.rdocumentation.org/packages/mixor/versions/1.0.4/topics/mixor</w:t>
+              <w:t>`</w:t>
+            </w:r>
+            <w:proofErr w:type="spellStart"/>
+            <w:r>
+              <w:rPr>
+                <w:rFonts w:ascii="Liberation Mono" w:hAnsi="Liberation Mono" w:cs="Liberation Mono"/>
+                <w:sz w:val="20"/>
+                <w:lang w:val="en-US"/>
+              </w:rPr>
+              <w:t>mixor</w:t>
+            </w:r>
+            <w:proofErr w:type="spellEnd"/>
+            <w:r>
+              <w:rPr>
+                <w:rFonts w:ascii="Liberation Mono" w:hAnsi="Liberation Mono" w:cs="Liberation Mono"/>
+                <w:sz w:val="20"/>
+                <w:lang w:val="en-US"/>
+              </w:rPr>
+              <w:t>()</w:t>
+            </w:r>
+            <w:r>
+              <w:rPr>
+                <w:rFonts w:ascii="Liberation Mono" w:hAnsi="Liberation Mono" w:cs="Liberation Mono"/>
+                <w:sz w:val="20"/>
+                <w:lang w:val="en-US"/>
+              </w:rPr>
+              <w:t>`</w:t>
+            </w:r>
+            <w:r>
+              <w:rPr>
+                <w:rFonts w:ascii="Liberation Mono" w:hAnsi="Liberation Mono" w:cs="Liberation Mono"/>
+                <w:sz w:val="20"/>
+                <w:lang w:val="en-US"/>
+              </w:rPr>
+              <w:t xml:space="preserve">, </w:t>
+            </w:r>
+            <w:r>
+              <w:rPr>
+                <w:rFonts w:ascii="Liberation Mono" w:hAnsi="Liberation Mono" w:cs="Liberation Mono"/>
+                <w:sz w:val="20"/>
+                <w:lang w:val="en-US"/>
+              </w:rPr>
+              <w:t>`</w:t>
+            </w:r>
+            <w:proofErr w:type="spellStart"/>
+            <w:r>
+              <w:rPr>
+                <w:rFonts w:ascii="Liberation Mono" w:hAnsi="Liberation Mono" w:cs="Liberation Mono"/>
+                <w:sz w:val="20"/>
+                <w:lang w:val="en-US"/>
+              </w:rPr>
+              <w:t>MCMCglmm</w:t>
+            </w:r>
+            <w:proofErr w:type="spellEnd"/>
+            <w:r>
+              <w:rPr>
+                <w:rFonts w:ascii="Liberation Mono" w:hAnsi="Liberation Mono" w:cs="Liberation Mono"/>
+                <w:sz w:val="20"/>
+                <w:lang w:val="en-US"/>
+              </w:rPr>
+              <w:t>(</w:t>
+            </w:r>
+            <w:r>
+              <w:rPr>
+                <w:rFonts w:ascii="Liberation Mono" w:hAnsi="Liberation Mono" w:cs="Liberation Mono"/>
+                <w:sz w:val="20"/>
+                <w:lang w:val="en-US"/>
+              </w:rPr>
+              <w:t>f</w:t>
+            </w:r>
+            <w:r>
+              <w:rPr>
+                <w:rFonts w:ascii="Liberation Mono" w:hAnsi="Liberation Mono" w:cs="Liberation Mono"/>
+                <w:sz w:val="20"/>
+                <w:lang w:val="en-US"/>
+              </w:rPr>
+              <w:t>amily = "</w:t>
+            </w:r>
+            <w:r>
+              <w:rPr>
+                <w:lang w:val="en-GB"/>
+              </w:rPr>
+              <w:t>ordinal</w:t>
+            </w:r>
+            <w:r>
+              <w:rPr>
+                <w:rFonts w:ascii="Liberation Mono" w:hAnsi="Liberation Mono" w:cs="Liberation Mono"/>
+                <w:sz w:val="20"/>
+                <w:lang w:val="en-US"/>
+              </w:rPr>
+              <w:t>"</w:t>
             </w:r>
             <w:r>
               <w:rPr>
@@ -5929,87 +5949,7 @@
                 <w:sz w:val="20"/>
                 <w:lang w:val="en-US"/>
               </w:rPr>
-              <w:t xml:space="preserve">, </w:t>
-            </w:r>
-            <w:r>
-              <w:rPr>
-                <w:rFonts w:ascii="Liberation Mono" w:hAnsi="Liberation Mono" w:cs="Liberation Mono"/>
-                <w:sz w:val="20"/>
-                <w:lang w:val="en-US"/>
-              </w:rPr>
-              <w:t>[`</w:t>
-            </w:r>
-            <w:proofErr w:type="spellStart"/>
-            <w:r>
-              <w:rPr>
-                <w:rFonts w:ascii="Liberation Mono" w:hAnsi="Liberation Mono" w:cs="Liberation Mono"/>
-                <w:sz w:val="20"/>
-                <w:lang w:val="en-US"/>
-              </w:rPr>
-              <w:t>MCMCglmm</w:t>
-            </w:r>
-            <w:proofErr w:type="spellEnd"/>
-            <w:r>
-              <w:rPr>
-                <w:rFonts w:ascii="Liberation Mono" w:hAnsi="Liberation Mono" w:cs="Liberation Mono"/>
-                <w:sz w:val="20"/>
-                <w:lang w:val="en-US"/>
-              </w:rPr>
-              <w:t>(</w:t>
-            </w:r>
-            <w:r>
-              <w:rPr>
-                <w:rFonts w:ascii="Liberation Mono" w:hAnsi="Liberation Mono" w:cs="Liberation Mono"/>
-                <w:sz w:val="20"/>
-                <w:lang w:val="en-US"/>
-              </w:rPr>
-              <w:t>gamily = "</w:t>
-            </w:r>
-            <w:r>
-              <w:rPr>
-                <w:lang w:val="en-GB"/>
-              </w:rPr>
-              <w:t>ordinal</w:t>
-            </w:r>
-            <w:r>
-              <w:rPr>
-                <w:rFonts w:ascii="Liberation Mono" w:hAnsi="Liberation Mono" w:cs="Liberation Mono"/>
-                <w:sz w:val="20"/>
-                <w:lang w:val="en-US"/>
-              </w:rPr>
-              <w:t>"</w:t>
-            </w:r>
-            <w:r>
-              <w:rPr>
-                <w:rFonts w:ascii="Liberation Mono" w:hAnsi="Liberation Mono" w:cs="Liberation Mono"/>
-                <w:sz w:val="20"/>
-                <w:lang w:val="en-US"/>
-              </w:rPr>
-              <w:t>)</w:t>
-            </w:r>
-            <w:r>
-              <w:rPr>
-                <w:rFonts w:ascii="Liberation Mono" w:hAnsi="Liberation Mono" w:cs="Liberation Mono"/>
-                <w:sz w:val="20"/>
-                <w:lang w:val="en-US"/>
-              </w:rPr>
-              <w:t>`](</w:t>
-            </w:r>
-            <w:r>
-              <w:rPr>
-                <w:rFonts w:ascii="Liberation Mono" w:hAnsi="Liberation Mono" w:cs="Liberation Mono"/>
-                <w:sz w:val="20"/>
-                <w:lang w:val="en-US"/>
-              </w:rPr>
-              <w:t>https://www.rdocumentation.org/packages/MCMCglmm/versions/2.29/topics/MCMCglmm</w:t>
-            </w:r>
-            <w:r>
-              <w:rPr>
-                <w:rFonts w:ascii="Liberation Mono" w:hAnsi="Liberation Mono" w:cs="Liberation Mono"/>
-                <w:sz w:val="20"/>
-                <w:lang w:val="en-US"/>
-              </w:rPr>
-              <w:t>)</w:t>
+              <w:t>`</w:t>
             </w:r>
           </w:p>
         </w:tc>
@@ -6137,96 +6077,52 @@
               <w:rPr>
                 <w:rFonts w:ascii="Liberation Mono" w:hAnsi="Liberation Mono" w:cs="Liberation Mono"/>
                 <w:sz w:val="20"/>
-                <w:lang w:val="en-US"/>
-              </w:rPr>
-            </w:pPr>
-            <w:r>
-              <w:rPr>
-                <w:rFonts w:ascii="Liberation Mono" w:hAnsi="Liberation Mono" w:cs="Liberation Mono"/>
-                <w:sz w:val="20"/>
-                <w:lang w:val="en-US"/>
-              </w:rPr>
-              <w:t>[`</w:t>
-            </w:r>
-            <w:r>
-              <w:rPr>
-                <w:rFonts w:ascii="Liberation Mono" w:hAnsi="Liberation Mono" w:cs="Liberation Mono"/>
-                <w:sz w:val="20"/>
-                <w:lang w:val="en-US"/>
-              </w:rPr>
-              <w:t>multinom()</w:t>
-            </w:r>
-            <w:r>
-              <w:rPr>
-                <w:rFonts w:ascii="Liberation Mono" w:hAnsi="Liberation Mono" w:cs="Liberation Mono"/>
-                <w:sz w:val="20"/>
-                <w:lang w:val="en-US"/>
-              </w:rPr>
-              <w:t>`](</w:t>
-            </w:r>
-            <w:r>
-              <w:rPr>
-                <w:rFonts w:ascii="Liberation Mono" w:hAnsi="Liberation Mono" w:cs="Liberation Mono"/>
-                <w:sz w:val="20"/>
-                <w:lang w:val="en-US"/>
-              </w:rPr>
-              <w:t>https://www.rdocumentation.org/packages/nnet/versions/7.3-12/topics/multinom</w:t>
-            </w:r>
-            <w:r>
-              <w:rPr>
-                <w:rFonts w:ascii="Liberation Mono" w:hAnsi="Liberation Mono" w:cs="Liberation Mono"/>
-                <w:sz w:val="20"/>
-                <w:lang w:val="en-US"/>
-              </w:rPr>
-              <w:t>)</w:t>
-            </w:r>
-            <w:r>
-              <w:rPr>
-                <w:rFonts w:ascii="Liberation Mono" w:hAnsi="Liberation Mono" w:cs="Liberation Mono"/>
-                <w:sz w:val="20"/>
-                <w:lang w:val="en-US"/>
-              </w:rPr>
-              <w:t xml:space="preserve">, </w:t>
-            </w:r>
-            <w:r>
-              <w:rPr>
-                <w:rFonts w:ascii="Liberation Mono" w:hAnsi="Liberation Mono" w:cs="Liberation Mono"/>
-                <w:sz w:val="20"/>
-                <w:lang w:val="en-US"/>
-              </w:rPr>
-              <w:t>[`</w:t>
-            </w:r>
-            <w:r>
-              <w:rPr>
-                <w:rFonts w:ascii="Liberation Mono" w:hAnsi="Liberation Mono" w:cs="Liberation Mono"/>
-                <w:sz w:val="20"/>
-                <w:lang w:val="en-US"/>
-              </w:rPr>
-              <w:t>brmultinom()</w:t>
-            </w:r>
-            <w:r>
-              <w:rPr>
-                <w:rFonts w:ascii="Liberation Mono" w:hAnsi="Liberation Mono" w:cs="Liberation Mono"/>
-                <w:sz w:val="20"/>
-                <w:lang w:val="en-US"/>
-              </w:rPr>
-              <w:t>`](</w:t>
-            </w:r>
-            <w:r>
-              <w:rPr>
-                <w:rFonts w:ascii="Liberation Mono" w:hAnsi="Liberation Mono" w:cs="Liberation Mono"/>
-                <w:sz w:val="20"/>
-                <w:lang w:val="en-US"/>
-              </w:rPr>
-              <w:t>https://www.rdocumentation.org/packages/brglm2/versions/0.6.0/topics/brmultinom</w:t>
-            </w:r>
-            <w:r>
-              <w:rPr>
-                <w:rFonts w:ascii="Liberation Mono" w:hAnsi="Liberation Mono" w:cs="Liberation Mono"/>
-                <w:sz w:val="20"/>
-                <w:lang w:val="en-US"/>
-              </w:rPr>
-              <w:t>)</w:t>
+                <w:lang w:val="fr-FR"/>
+              </w:rPr>
+            </w:pPr>
+            <w:r>
+              <w:rPr>
+                <w:rFonts w:ascii="Liberation Mono" w:hAnsi="Liberation Mono" w:cs="Liberation Mono"/>
+                <w:sz w:val="20"/>
+                <w:lang w:val="fr-FR"/>
+              </w:rPr>
+              <w:t>`</w:t>
+            </w:r>
+            <w:proofErr w:type="spellStart"/>
+            <w:r>
+              <w:rPr>
+                <w:rFonts w:ascii="Liberation Mono" w:hAnsi="Liberation Mono" w:cs="Liberation Mono"/>
+                <w:sz w:val="20"/>
+                <w:lang w:val="fr-FR"/>
+              </w:rPr>
+              <w:t>multinom</w:t>
+            </w:r>
+            <w:proofErr w:type="spellEnd"/>
+            <w:r>
+              <w:rPr>
+                <w:rFonts w:ascii="Liberation Mono" w:hAnsi="Liberation Mono" w:cs="Liberation Mono"/>
+                <w:sz w:val="20"/>
+                <w:lang w:val="fr-FR"/>
+              </w:rPr>
+              <w:t>()`, `</w:t>
+            </w:r>
+            <w:proofErr w:type="spellStart"/>
+            <w:r>
+              <w:rPr>
+                <w:rFonts w:ascii="Liberation Mono" w:hAnsi="Liberation Mono" w:cs="Liberation Mono"/>
+                <w:sz w:val="20"/>
+                <w:lang w:val="fr-FR"/>
+              </w:rPr>
+              <w:t>brmultinom</w:t>
+            </w:r>
+            <w:proofErr w:type="spellEnd"/>
+            <w:r>
+              <w:rPr>
+                <w:rFonts w:ascii="Liberation Mono" w:hAnsi="Liberation Mono" w:cs="Liberation Mono"/>
+                <w:sz w:val="20"/>
+                <w:lang w:val="fr-FR"/>
+              </w:rPr>
+              <w:t>()`</w:t>
             </w:r>
           </w:p>
         </w:tc>
@@ -6386,7 +6282,7 @@
                 <w:sz w:val="20"/>
                 <w:lang w:val="en-US"/>
               </w:rPr>
-              <w:t>[`</w:t>
+              <w:t>`</w:t>
             </w:r>
             <w:proofErr w:type="spellStart"/>
             <w:r>
@@ -6444,23 +6340,7 @@
                 <w:sz w:val="20"/>
                 <w:lang w:val="en-US"/>
               </w:rPr>
-              <w:t>`](</w:t>
-            </w:r>
-            <w:r>
-              <w:rPr>
-                <w:rFonts w:ascii="Liberation Mono" w:hAnsi="Liberation Mono" w:cs="Liberation Mono"/>
-                <w:sz w:val="20"/>
-                <w:lang w:val="en-US"/>
-              </w:rPr>
-              <w:t>https://www.rdocumentation.org/packages/MCMCglmm/versions/2.29/topics/MCMCglmm</w:t>
-            </w:r>
-            <w:r>
-              <w:rPr>
-                <w:rFonts w:ascii="Liberation Mono" w:hAnsi="Liberation Mono" w:cs="Liberation Mono"/>
-                <w:sz w:val="20"/>
-                <w:lang w:val="en-US"/>
-              </w:rPr>
-              <w:t>)</w:t>
+              <w:t>`</w:t>
             </w:r>
           </w:p>
         </w:tc>
@@ -6520,6 +6400,7 @@
                 <w:b w:val="0"/>
                 <w:lang w:val="en-US"/>
               </w:rPr>
+              <w:lastRenderedPageBreak/>
               <w:t xml:space="preserve">Continuous, </w:t>
             </w:r>
             <w:r>
@@ -6604,55 +6485,33 @@
                 <w:sz w:val="20"/>
                 <w:lang w:val="en-US"/>
               </w:rPr>
-              <w:t>[`</w:t>
-            </w:r>
-            <w:r>
-              <w:rPr>
-                <w:rFonts w:ascii="Liberation Mono" w:hAnsi="Liberation Mono" w:cs="Liberation Mono"/>
-                <w:sz w:val="20"/>
-                <w:lang w:val="en-US"/>
-              </w:rPr>
-              <w:t>glm(family=Gamma)</w:t>
-            </w:r>
-            <w:r>
-              <w:rPr>
-                <w:rFonts w:ascii="Liberation Mono" w:hAnsi="Liberation Mono" w:cs="Liberation Mono"/>
-                <w:sz w:val="20"/>
-                <w:lang w:val="en-US"/>
-              </w:rPr>
-              <w:t>`](</w:t>
-            </w:r>
-            <w:r>
-              <w:rPr>
-                <w:rFonts w:ascii="Liberation Mono" w:hAnsi="Liberation Mono" w:cs="Liberation Mono"/>
-                <w:sz w:val="20"/>
-                <w:lang w:val="en-US"/>
-              </w:rPr>
-              <w:t>https://www.rdocumentation.org/packages/stats/versions/3.6.2/topics/</w:t>
-            </w:r>
-            <w:r>
-              <w:rPr>
-                <w:rFonts w:ascii="Liberation Mono" w:hAnsi="Liberation Mono" w:cs="Liberation Mono"/>
-                <w:sz w:val="20"/>
-                <w:lang w:val="en-US"/>
-              </w:rPr>
-              <w:t>g</w:t>
-            </w:r>
-            <w:r>
-              <w:rPr>
-                <w:rFonts w:ascii="Liberation Mono" w:hAnsi="Liberation Mono" w:cs="Liberation Mono"/>
-                <w:sz w:val="20"/>
-                <w:lang w:val="en-US"/>
-              </w:rPr>
-              <w:t>lm</w:t>
-            </w:r>
-            <w:r>
-              <w:rPr>
-                <w:rFonts w:ascii="Liberation Mono" w:hAnsi="Liberation Mono" w:cs="Liberation Mono"/>
-                <w:sz w:val="20"/>
-                <w:lang w:val="en-US"/>
-              </w:rPr>
-              <w:t>)</w:t>
+              <w:t>`</w:t>
+            </w:r>
+            <w:proofErr w:type="spellStart"/>
+            <w:r>
+              <w:rPr>
+                <w:rFonts w:ascii="Liberation Mono" w:hAnsi="Liberation Mono" w:cs="Liberation Mono"/>
+                <w:sz w:val="20"/>
+                <w:lang w:val="en-US"/>
+              </w:rPr>
+              <w:t>glm</w:t>
+            </w:r>
+            <w:proofErr w:type="spellEnd"/>
+            <w:r>
+              <w:rPr>
+                <w:rFonts w:ascii="Liberation Mono" w:hAnsi="Liberation Mono" w:cs="Liberation Mono"/>
+                <w:sz w:val="20"/>
+                <w:lang w:val="en-US"/>
+              </w:rPr>
+              <w:t>(family=Gamma)</w:t>
+            </w:r>
+            <w:r>
+              <w:rPr>
+                <w:rFonts w:ascii="Liberation Mono" w:hAnsi="Liberation Mono" w:cs="Liberation Mono"/>
+                <w:sz w:val="20"/>
+                <w:lang w:val="en-US"/>
+              </w:rPr>
+              <w:t>`</w:t>
             </w:r>
           </w:p>
         </w:tc>
@@ -6761,25 +6620,7 @@
                 <w:sz w:val="20"/>
                 <w:lang w:val="en-US"/>
               </w:rPr>
-              <w:t>but see also [Reaction time distributions in `</w:t>
-            </w:r>
-            <w:proofErr w:type="spellStart"/>
-            <w:r>
-              <w:rPr>
-                <w:rFonts w:ascii="Liberation Mono" w:hAnsi="Liberation Mono" w:cs="Liberation Mono"/>
-                <w:sz w:val="20"/>
-                <w:lang w:val="en-US"/>
-              </w:rPr>
-              <w:t>brms</w:t>
-            </w:r>
-            <w:proofErr w:type="spellEnd"/>
-            <w:r>
-              <w:rPr>
-                <w:rFonts w:ascii="Liberation Mono" w:hAnsi="Liberation Mono" w:cs="Liberation Mono"/>
-                <w:sz w:val="20"/>
-                <w:lang w:val="en-US"/>
-              </w:rPr>
-              <w:t>`](https://lindeloev.github.io/shiny-rt/)</w:t>
+              <w:t>but see also [Reaction time distributions in `brms`](https://lindeloev.github.io/shiny-rt/)</w:t>
             </w:r>
           </w:p>
         </w:tc>
@@ -6844,56 +6685,46 @@
               <w:rPr>
                 <w:rFonts w:ascii="Liberation Mono" w:hAnsi="Liberation Mono" w:cs="Liberation Mono"/>
                 <w:sz w:val="20"/>
-                <w:lang w:val="en-US"/>
-              </w:rPr>
-            </w:pPr>
-            <w:r>
-              <w:rPr>
-                <w:rFonts w:ascii="Liberation Mono" w:hAnsi="Liberation Mono" w:cs="Liberation Mono"/>
-                <w:sz w:val="20"/>
-                <w:lang w:val="en-US"/>
-              </w:rPr>
-              <w:t>[`glmer()`](https://www.rdocumentation.org/packages/lme4/versions/1.1-21/topics/</w:t>
-            </w:r>
-            <w:r>
-              <w:rPr>
-                <w:rFonts w:ascii="Liberation Mono" w:hAnsi="Liberation Mono" w:cs="Liberation Mono"/>
-                <w:sz w:val="20"/>
-                <w:lang w:val="en-US"/>
-              </w:rPr>
-              <w:t>g</w:t>
-            </w:r>
-            <w:r>
-              <w:rPr>
-                <w:rFonts w:ascii="Liberation Mono" w:hAnsi="Liberation Mono" w:cs="Liberation Mono"/>
-                <w:sz w:val="20"/>
-                <w:lang w:val="en-US"/>
-              </w:rPr>
-              <w:t xml:space="preserve">lmer), </w:t>
-            </w:r>
-            <w:r>
-              <w:rPr>
-                <w:rFonts w:ascii="Liberation Mono" w:hAnsi="Liberation Mono" w:cs="Liberation Mono"/>
-                <w:sz w:val="20"/>
-                <w:lang w:val="en-US"/>
-              </w:rPr>
-              <w:t>[`glmmTMB()`](https://www.rdocumentation.org/packages/glmmTMB/versions/</w:t>
-            </w:r>
-            <w:r>
-              <w:rPr>
-                <w:rFonts w:ascii="Liberation Mono" w:hAnsi="Liberation Mono" w:cs="Liberation Mono"/>
-                <w:sz w:val="20"/>
-                <w:lang w:val="en-US"/>
-              </w:rPr>
-              <w:t>1.1.7</w:t>
-            </w:r>
-            <w:r>
-              <w:rPr>
-                <w:rFonts w:ascii="Liberation Mono" w:hAnsi="Liberation Mono" w:cs="Liberation Mono"/>
-                <w:sz w:val="20"/>
-                <w:lang w:val="en-US"/>
-              </w:rPr>
-              <w:t>/topics/glmmTMB)</w:t>
+              </w:rPr>
+            </w:pPr>
+            <w:r>
+              <w:rPr>
+                <w:rFonts w:ascii="Liberation Mono" w:hAnsi="Liberation Mono" w:cs="Liberation Mono"/>
+                <w:sz w:val="20"/>
+              </w:rPr>
+              <w:t>`</w:t>
+            </w:r>
+            <w:proofErr w:type="spellStart"/>
+            <w:r>
+              <w:rPr>
+                <w:rFonts w:ascii="Liberation Mono" w:hAnsi="Liberation Mono" w:cs="Liberation Mono"/>
+                <w:sz w:val="20"/>
+              </w:rPr>
+              <w:t>glmer</w:t>
+            </w:r>
+            <w:proofErr w:type="spellEnd"/>
+            <w:r>
+              <w:rPr>
+                <w:rFonts w:ascii="Liberation Mono" w:hAnsi="Liberation Mono" w:cs="Liberation Mono"/>
+                <w:sz w:val="20"/>
+              </w:rPr>
+              <w:t>()`, `</w:t>
+            </w:r>
+            <w:proofErr w:type="spellStart"/>
+            <w:r>
+              <w:rPr>
+                <w:rFonts w:ascii="Liberation Mono" w:hAnsi="Liberation Mono" w:cs="Liberation Mono"/>
+                <w:sz w:val="20"/>
+              </w:rPr>
+              <w:t>glmmTMB</w:t>
+            </w:r>
+            <w:proofErr w:type="spellEnd"/>
+            <w:r>
+              <w:rPr>
+                <w:rFonts w:ascii="Liberation Mono" w:hAnsi="Liberation Mono" w:cs="Liberation Mono"/>
+                <w:sz w:val="20"/>
+              </w:rPr>
+              <w:t>()`</w:t>
             </w:r>
           </w:p>
         </w:tc>
@@ -6908,7 +6739,6 @@
                 <w:rFonts w:ascii="Source Sans Pro Light" w:hAnsi="Source Sans Pro Light" w:cs="Liberation Mono"/>
                 <w:sz w:val="20"/>
                 <w:szCs w:val="20"/>
-                <w:lang w:val="en-US"/>
               </w:rPr>
             </w:pPr>
           </w:p>
@@ -6924,7 +6754,6 @@
               <w:rPr>
                 <w:rFonts w:ascii="Liberation Mono" w:hAnsi="Liberation Mono" w:cs="Liberation Mono"/>
                 <w:sz w:val="20"/>
-                <w:lang w:val="en-US"/>
               </w:rPr>
             </w:pPr>
           </w:p>
@@ -6954,7 +6783,6 @@
                 <w:b w:val="0"/>
                 <w:lang w:val="en-US"/>
               </w:rPr>
-              <w:lastRenderedPageBreak/>
               <w:t>(Semi-)</w:t>
             </w:r>
             <w:r>
@@ -7072,39 +6900,61 @@
                 <w:sz w:val="20"/>
                 <w:lang w:val="en-US"/>
               </w:rPr>
-              <w:t>[`glm(family=tweedie)`](</w:t>
-            </w:r>
-            <w:r>
-              <w:rPr>
-                <w:rFonts w:ascii="Liberation Mono" w:hAnsi="Liberation Mono" w:cs="Liberation Mono"/>
-                <w:sz w:val="20"/>
-                <w:lang w:val="en-US"/>
-              </w:rPr>
-              <w:t>https://www.rdocumentation.org/packages/statmod/versions/1.4.32/topics/tweedie</w:t>
-            </w:r>
-            <w:r>
-              <w:rPr>
-                <w:rFonts w:ascii="Liberation Mono" w:hAnsi="Liberation Mono" w:cs="Liberation Mono"/>
-                <w:sz w:val="20"/>
-                <w:lang w:val="en-US"/>
-              </w:rPr>
-              <w:t>), [`cpglm()`](</w:t>
-            </w:r>
-            <w:r>
-              <w:rPr>
-                <w:rFonts w:ascii="Liberation Mono" w:hAnsi="Liberation Mono" w:cs="Liberation Mono"/>
-                <w:sz w:val="20"/>
-                <w:lang w:val="en-US"/>
-              </w:rPr>
-              <w:t>https://www.rdocumentation.org/packages/cplm/versions/0.7-8/topics/cpglm</w:t>
-            </w:r>
-            <w:r>
-              <w:rPr>
-                <w:rFonts w:ascii="Liberation Mono" w:hAnsi="Liberation Mono" w:cs="Liberation Mono"/>
-                <w:sz w:val="20"/>
-                <w:lang w:val="en-US"/>
-              </w:rPr>
-              <w:t>)</w:t>
+              <w:t>`</w:t>
+            </w:r>
+            <w:proofErr w:type="spellStart"/>
+            <w:r>
+              <w:rPr>
+                <w:rFonts w:ascii="Liberation Mono" w:hAnsi="Liberation Mono" w:cs="Liberation Mono"/>
+                <w:sz w:val="20"/>
+                <w:lang w:val="en-US"/>
+              </w:rPr>
+              <w:t>glm</w:t>
+            </w:r>
+            <w:proofErr w:type="spellEnd"/>
+            <w:r>
+              <w:rPr>
+                <w:rFonts w:ascii="Liberation Mono" w:hAnsi="Liberation Mono" w:cs="Liberation Mono"/>
+                <w:sz w:val="20"/>
+                <w:lang w:val="en-US"/>
+              </w:rPr>
+              <w:t>(family=</w:t>
+            </w:r>
+            <w:proofErr w:type="spellStart"/>
+            <w:r>
+              <w:rPr>
+                <w:rFonts w:ascii="Liberation Mono" w:hAnsi="Liberation Mono" w:cs="Liberation Mono"/>
+                <w:sz w:val="20"/>
+                <w:lang w:val="en-US"/>
+              </w:rPr>
+              <w:t>tweedie</w:t>
+            </w:r>
+            <w:proofErr w:type="spellEnd"/>
+            <w:r>
+              <w:rPr>
+                <w:rFonts w:ascii="Liberation Mono" w:hAnsi="Liberation Mono" w:cs="Liberation Mono"/>
+                <w:sz w:val="20"/>
+                <w:lang w:val="en-US"/>
+              </w:rPr>
+              <w:t>)`, `</w:t>
+            </w:r>
+            <w:proofErr w:type="spellStart"/>
+            <w:r>
+              <w:rPr>
+                <w:rFonts w:ascii="Liberation Mono" w:hAnsi="Liberation Mono" w:cs="Liberation Mono"/>
+                <w:sz w:val="20"/>
+                <w:lang w:val="en-US"/>
+              </w:rPr>
+              <w:t>cpglm</w:t>
+            </w:r>
+            <w:proofErr w:type="spellEnd"/>
+            <w:r>
+              <w:rPr>
+                <w:rFonts w:ascii="Liberation Mono" w:hAnsi="Liberation Mono" w:cs="Liberation Mono"/>
+                <w:sz w:val="20"/>
+                <w:lang w:val="en-US"/>
+              </w:rPr>
+              <w:t>()`</w:t>
             </w:r>
           </w:p>
         </w:tc>
@@ -7231,72 +7081,70 @@
               <w:rPr>
                 <w:rFonts w:ascii="Liberation Mono" w:hAnsi="Liberation Mono" w:cs="Liberation Mono"/>
                 <w:sz w:val="20"/>
-                <w:lang w:val="en-US"/>
-              </w:rPr>
-            </w:pPr>
-            <w:r>
-              <w:rPr>
-                <w:rFonts w:ascii="Liberation Mono" w:hAnsi="Liberation Mono" w:cs="Liberation Mono"/>
-                <w:sz w:val="20"/>
-                <w:lang w:val="en-US"/>
-              </w:rPr>
-              <w:t>[`cpglmm()`](</w:t>
-            </w:r>
-            <w:r>
-              <w:rPr>
-                <w:rFonts w:ascii="Liberation Mono" w:hAnsi="Liberation Mono" w:cs="Liberation Mono"/>
-                <w:sz w:val="20"/>
-                <w:lang w:val="en-US"/>
-              </w:rPr>
-              <w:t>https://www.rdocumentation.org/packages/cplm/versions/0.7-8/topics/cpglm</w:t>
-            </w:r>
-            <w:r>
-              <w:rPr>
-                <w:rFonts w:ascii="Liberation Mono" w:hAnsi="Liberation Mono" w:cs="Liberation Mono"/>
-                <w:sz w:val="20"/>
-                <w:lang w:val="en-US"/>
-              </w:rPr>
-              <w:t xml:space="preserve">m), </w:t>
-            </w:r>
-            <w:r>
-              <w:rPr>
-                <w:rFonts w:ascii="Liberation Mono" w:hAnsi="Liberation Mono" w:cs="Liberation Mono"/>
-                <w:sz w:val="20"/>
-                <w:lang w:val="en-US"/>
-              </w:rPr>
-              <w:t>[`glmmTMB(family=</w:t>
-            </w:r>
-            <w:r>
-              <w:rPr>
-                <w:rFonts w:ascii="Liberation Mono" w:hAnsi="Liberation Mono" w:cs="Liberation Mono"/>
-                <w:sz w:val="20"/>
-                <w:lang w:val="en-US"/>
+                <w:lang w:val="en-GB"/>
+              </w:rPr>
+            </w:pPr>
+            <w:r>
+              <w:rPr>
+                <w:rFonts w:ascii="Liberation Mono" w:hAnsi="Liberation Mono" w:cs="Liberation Mono"/>
+                <w:sz w:val="20"/>
+                <w:lang w:val="en-GB"/>
+              </w:rPr>
+              <w:t>`</w:t>
+            </w:r>
+            <w:proofErr w:type="spellStart"/>
+            <w:r>
+              <w:rPr>
+                <w:rFonts w:ascii="Liberation Mono" w:hAnsi="Liberation Mono" w:cs="Liberation Mono"/>
+                <w:sz w:val="20"/>
+                <w:lang w:val="en-GB"/>
+              </w:rPr>
+              <w:t>cpglmm</w:t>
+            </w:r>
+            <w:proofErr w:type="spellEnd"/>
+            <w:r>
+              <w:rPr>
+                <w:rFonts w:ascii="Liberation Mono" w:hAnsi="Liberation Mono" w:cs="Liberation Mono"/>
+                <w:sz w:val="20"/>
+                <w:lang w:val="en-GB"/>
+              </w:rPr>
+              <w:t>()`, `</w:t>
+            </w:r>
+            <w:proofErr w:type="spellStart"/>
+            <w:r>
+              <w:rPr>
+                <w:rFonts w:ascii="Liberation Mono" w:hAnsi="Liberation Mono" w:cs="Liberation Mono"/>
+                <w:sz w:val="20"/>
+                <w:lang w:val="en-GB"/>
+              </w:rPr>
+              <w:t>glmmTMB</w:t>
+            </w:r>
+            <w:proofErr w:type="spellEnd"/>
+            <w:r>
+              <w:rPr>
+                <w:rFonts w:ascii="Liberation Mono" w:hAnsi="Liberation Mono" w:cs="Liberation Mono"/>
+                <w:sz w:val="20"/>
+                <w:lang w:val="en-GB"/>
+              </w:rPr>
+              <w:t>(family=</w:t>
+            </w:r>
+            <w:proofErr w:type="spellStart"/>
+            <w:r>
+              <w:rPr>
+                <w:rFonts w:ascii="Liberation Mono" w:hAnsi="Liberation Mono" w:cs="Liberation Mono"/>
+                <w:sz w:val="20"/>
+                <w:lang w:val="en-GB"/>
               </w:rPr>
               <w:t>tweedie</w:t>
             </w:r>
-            <w:r>
-              <w:rPr>
-                <w:rFonts w:ascii="Liberation Mono" w:hAnsi="Liberation Mono" w:cs="Liberation Mono"/>
-                <w:sz w:val="20"/>
-                <w:lang w:val="en-US"/>
-              </w:rPr>
-              <w:t>)`](https://www.rdocumentation.org/packages/glmmTMB/versions/</w:t>
-            </w:r>
-            <w:r>
-              <w:rPr>
-                <w:rFonts w:ascii="Liberation Mono" w:hAnsi="Liberation Mono" w:cs="Liberation Mono"/>
-                <w:sz w:val="20"/>
-                <w:lang w:val="en-US"/>
-              </w:rPr>
-              <w:t>1.1.7</w:t>
-            </w:r>
-            <w:r>
-              <w:rPr>
-                <w:rFonts w:ascii="Liberation Mono" w:hAnsi="Liberation Mono" w:cs="Liberation Mono"/>
-                <w:sz w:val="20"/>
-                <w:lang w:val="en-US"/>
-              </w:rPr>
-              <w:t>/topics/glmmTMB)</w:t>
+            <w:proofErr w:type="spellEnd"/>
+            <w:r>
+              <w:rPr>
+                <w:rFonts w:ascii="Liberation Mono" w:hAnsi="Liberation Mono" w:cs="Liberation Mono"/>
+                <w:sz w:val="20"/>
+                <w:lang w:val="en-GB"/>
+              </w:rPr>
+              <w:t>)`</w:t>
             </w:r>
           </w:p>
         </w:tc>
@@ -7312,7 +7160,7 @@
                 <w:rFonts w:ascii="Source Sans Pro Light" w:hAnsi="Source Sans Pro Light" w:cs="Liberation Mono"/>
                 <w:sz w:val="20"/>
                 <w:szCs w:val="20"/>
-                <w:lang w:val="en-US"/>
+                <w:lang w:val="en-GB"/>
               </w:rPr>
             </w:pPr>
           </w:p>
@@ -7328,7 +7176,7 @@
               <w:rPr>
                 <w:rFonts w:ascii="Liberation Mono" w:hAnsi="Liberation Mono" w:cs="Liberation Mono"/>
                 <w:sz w:val="20"/>
-                <w:lang w:val="en-US"/>
+                <w:lang w:val="en-GB"/>
               </w:rPr>
             </w:pPr>
           </w:p>
@@ -7461,39 +7309,43 @@
                 <w:sz w:val="20"/>
                 <w:lang w:val="en-US"/>
               </w:rPr>
-              <w:t>[`tobit()`](</w:t>
-            </w:r>
-            <w:r>
-              <w:rPr>
-                <w:rFonts w:ascii="Liberation Mono" w:hAnsi="Liberation Mono" w:cs="Liberation Mono"/>
-                <w:sz w:val="20"/>
-                <w:lang w:val="en-US"/>
-              </w:rPr>
-              <w:t>https://www.rdocumentation.org/packages/AER/versions/1.2-9/topics/tobit</w:t>
-            </w:r>
-            <w:r>
-              <w:rPr>
-                <w:rFonts w:ascii="Liberation Mono" w:hAnsi="Liberation Mono" w:cs="Liberation Mono"/>
-                <w:sz w:val="20"/>
-                <w:lang w:val="en-US"/>
-              </w:rPr>
-              <w:t>), [`censReg()`](</w:t>
-            </w:r>
-            <w:r>
-              <w:rPr>
-                <w:rFonts w:ascii="Liberation Mono" w:hAnsi="Liberation Mono" w:cs="Liberation Mono"/>
-                <w:sz w:val="20"/>
-                <w:lang w:val="en-US"/>
-              </w:rPr>
-              <w:t>https://www.rdocumentation.org/packages/censReg/versions/0.5-30/topics/censReg</w:t>
-            </w:r>
-            <w:r>
-              <w:rPr>
-                <w:rFonts w:ascii="Liberation Mono" w:hAnsi="Liberation Mono" w:cs="Liberation Mono"/>
-                <w:sz w:val="20"/>
-                <w:lang w:val="en-US"/>
-              </w:rPr>
-              <w:t>)</w:t>
+              <w:t>`</w:t>
+            </w:r>
+            <w:proofErr w:type="spellStart"/>
+            <w:r>
+              <w:rPr>
+                <w:rFonts w:ascii="Liberation Mono" w:hAnsi="Liberation Mono" w:cs="Liberation Mono"/>
+                <w:sz w:val="20"/>
+                <w:lang w:val="en-US"/>
+              </w:rPr>
+              <w:t>tobit</w:t>
+            </w:r>
+            <w:proofErr w:type="spellEnd"/>
+            <w:r>
+              <w:rPr>
+                <w:rFonts w:ascii="Liberation Mono" w:hAnsi="Liberation Mono" w:cs="Liberation Mono"/>
+                <w:sz w:val="20"/>
+                <w:lang w:val="en-US"/>
+              </w:rPr>
+              <w:t>()`, `</w:t>
+            </w:r>
+            <w:proofErr w:type="spellStart"/>
+            <w:r>
+              <w:rPr>
+                <w:rFonts w:ascii="Liberation Mono" w:hAnsi="Liberation Mono" w:cs="Liberation Mono"/>
+                <w:sz w:val="20"/>
+                <w:lang w:val="en-US"/>
+              </w:rPr>
+              <w:t>censReg</w:t>
+            </w:r>
+            <w:proofErr w:type="spellEnd"/>
+            <w:r>
+              <w:rPr>
+                <w:rFonts w:ascii="Liberation Mono" w:hAnsi="Liberation Mono" w:cs="Liberation Mono"/>
+                <w:sz w:val="20"/>
+                <w:lang w:val="en-US"/>
+              </w:rPr>
+              <w:t>()`</w:t>
             </w:r>
           </w:p>
         </w:tc>
@@ -7570,25 +7422,7 @@
                 <w:sz w:val="20"/>
                 <w:lang w:val="en-US"/>
               </w:rPr>
-              <w:t xml:space="preserve">(), family = </w:t>
-            </w:r>
-            <w:proofErr w:type="spellStart"/>
-            <w:r>
-              <w:rPr>
-                <w:rFonts w:ascii="Liberation Mono" w:hAnsi="Liberation Mono" w:cs="Liberation Mono"/>
-                <w:sz w:val="20"/>
-                <w:lang w:val="en-US"/>
-              </w:rPr>
-              <w:t>gaussian</w:t>
-            </w:r>
-            <w:proofErr w:type="spellEnd"/>
-            <w:r>
-              <w:rPr>
-                <w:rFonts w:ascii="Liberation Mono" w:hAnsi="Liberation Mono" w:cs="Liberation Mono"/>
-                <w:sz w:val="20"/>
-                <w:lang w:val="en-US"/>
-              </w:rPr>
-              <w:t>())`</w:t>
+              <w:t>(), family = gaussian())`</w:t>
             </w:r>
           </w:p>
         </w:tc>
@@ -7665,8 +7499,9 @@
                 <w:sz w:val="20"/>
                 <w:lang w:val="en-US"/>
               </w:rPr>
-              <w:t>[`</w:t>
-            </w:r>
+              <w:t>`</w:t>
+            </w:r>
+            <w:proofErr w:type="spellStart"/>
             <w:r>
               <w:rPr>
                 <w:rFonts w:ascii="Liberation Mono" w:hAnsi="Liberation Mono" w:cs="Liberation Mono"/>
@@ -7675,29 +7510,14 @@
               </w:rPr>
               <w:t>semLme</w:t>
             </w:r>
-            <w:r>
-              <w:rPr>
-                <w:rFonts w:ascii="Liberation Mono" w:hAnsi="Liberation Mono" w:cs="Liberation Mono"/>
-                <w:sz w:val="20"/>
-                <w:lang w:val="en-US"/>
-              </w:rPr>
-              <w:t>()`](</w:t>
-            </w:r>
-            <w:r>
-              <w:rPr>
-                <w:rFonts w:ascii="Liberation Mono" w:hAnsi="Liberation Mono" w:cs="Liberation Mono"/>
-                <w:sz w:val="20"/>
-                <w:lang w:val="en-US"/>
-              </w:rPr>
-              <w:t>https://www.rdocumentation.org/packages/smicd/versions/1.1.0/topics/semLme</w:t>
-            </w:r>
-            <w:r>
-              <w:rPr>
-                <w:rFonts w:ascii="Liberation Mono" w:hAnsi="Liberation Mono" w:cs="Liberation Mono"/>
-                <w:sz w:val="20"/>
-                <w:lang w:val="en-US"/>
-              </w:rPr>
-              <w:t>)</w:t>
+            <w:proofErr w:type="spellEnd"/>
+            <w:r>
+              <w:rPr>
+                <w:rFonts w:ascii="Liberation Mono" w:hAnsi="Liberation Mono" w:cs="Liberation Mono"/>
+                <w:sz w:val="20"/>
+                <w:lang w:val="en-US"/>
+              </w:rPr>
+              <w:t>()`</w:t>
             </w:r>
           </w:p>
         </w:tc>
@@ -7823,174 +7643,198 @@
                 <w:sz w:val="20"/>
                 <w:lang w:val="en-US"/>
               </w:rPr>
-              <w:t>[`</w:t>
-            </w:r>
-            <w:r>
-              <w:rPr>
-                <w:rFonts w:ascii="Liberation Mono" w:hAnsi="Liberation Mono" w:cs="Liberation Mono"/>
-                <w:sz w:val="20"/>
-                <w:lang w:val="en-US"/>
-              </w:rPr>
-              <w:t>censReg()</w:t>
-            </w:r>
-            <w:r>
-              <w:rPr>
-                <w:rFonts w:ascii="Liberation Mono" w:hAnsi="Liberation Mono" w:cs="Liberation Mono"/>
-                <w:sz w:val="20"/>
-                <w:lang w:val="en-US"/>
-              </w:rPr>
-              <w:t>`](</w:t>
-            </w:r>
-            <w:r>
-              <w:rPr>
-                <w:rFonts w:ascii="Liberation Mono" w:hAnsi="Liberation Mono" w:cs="Liberation Mono"/>
-                <w:sz w:val="20"/>
-                <w:lang w:val="en-US"/>
-              </w:rPr>
-              <w:t>https://www.rdocumentation.org/packages/censReg/versions/0.5-22/topics/censReg</w:t>
-            </w:r>
-            <w:r>
-              <w:rPr>
-                <w:rFonts w:ascii="Liberation Mono" w:hAnsi="Liberation Mono" w:cs="Liberation Mono"/>
-                <w:sz w:val="20"/>
+              <w:t>`</w:t>
+            </w:r>
+            <w:proofErr w:type="spellStart"/>
+            <w:r>
+              <w:rPr>
+                <w:rFonts w:ascii="Liberation Mono" w:hAnsi="Liberation Mono" w:cs="Liberation Mono"/>
+                <w:sz w:val="20"/>
+                <w:lang w:val="en-US"/>
+              </w:rPr>
+              <w:t>censReg</w:t>
+            </w:r>
+            <w:proofErr w:type="spellEnd"/>
+            <w:r>
+              <w:rPr>
+                <w:rFonts w:ascii="Liberation Mono" w:hAnsi="Liberation Mono" w:cs="Liberation Mono"/>
+                <w:sz w:val="20"/>
+                <w:lang w:val="en-US"/>
+              </w:rPr>
+              <w:t>()</w:t>
+            </w:r>
+            <w:r>
+              <w:rPr>
+                <w:rFonts w:ascii="Liberation Mono" w:hAnsi="Liberation Mono" w:cs="Liberation Mono"/>
+                <w:sz w:val="20"/>
+                <w:lang w:val="en-US"/>
+              </w:rPr>
+              <w:t>`</w:t>
+            </w:r>
+            <w:r>
+              <w:rPr>
+                <w:rFonts w:ascii="Liberation Mono" w:hAnsi="Liberation Mono" w:cs="Liberation Mono"/>
+                <w:sz w:val="20"/>
+                <w:lang w:val="en-US"/>
+              </w:rPr>
+              <w:t xml:space="preserve">, </w:t>
+            </w:r>
+            <w:r>
+              <w:rPr>
+                <w:rFonts w:ascii="Liberation Mono" w:hAnsi="Liberation Mono" w:cs="Liberation Mono"/>
+                <w:sz w:val="20"/>
+                <w:lang w:val="en-US"/>
+              </w:rPr>
+              <w:t>`</w:t>
+            </w:r>
+            <w:proofErr w:type="spellStart"/>
+            <w:r>
+              <w:rPr>
+                <w:rFonts w:ascii="Liberation Mono" w:hAnsi="Liberation Mono" w:cs="Liberation Mono"/>
+                <w:sz w:val="20"/>
+                <w:lang w:val="en-US"/>
+              </w:rPr>
+              <w:t>tobit</w:t>
+            </w:r>
+            <w:proofErr w:type="spellEnd"/>
+            <w:r>
+              <w:rPr>
+                <w:rFonts w:ascii="Liberation Mono" w:hAnsi="Liberation Mono" w:cs="Liberation Mono"/>
+                <w:sz w:val="20"/>
+                <w:lang w:val="en-US"/>
+              </w:rPr>
+              <w:t>()</w:t>
+            </w:r>
+            <w:r>
+              <w:rPr>
+                <w:rFonts w:ascii="Liberation Mono" w:hAnsi="Liberation Mono" w:cs="Liberation Mono"/>
+                <w:sz w:val="20"/>
+                <w:lang w:val="en-US"/>
+              </w:rPr>
+              <w:t>`</w:t>
+            </w:r>
+            <w:r>
+              <w:rPr>
+                <w:rFonts w:ascii="Liberation Mono" w:hAnsi="Liberation Mono" w:cs="Liberation Mono"/>
+                <w:sz w:val="20"/>
+                <w:lang w:val="en-US"/>
+              </w:rPr>
+              <w:t xml:space="preserve">, </w:t>
+            </w:r>
+            <w:r>
+              <w:rPr>
+                <w:rFonts w:ascii="Liberation Mono" w:hAnsi="Liberation Mono" w:cs="Liberation Mono"/>
+                <w:sz w:val="20"/>
+                <w:lang w:val="en-US"/>
+              </w:rPr>
+              <w:t>`</w:t>
+            </w:r>
+            <w:proofErr w:type="spellStart"/>
+            <w:r>
+              <w:rPr>
+                <w:rFonts w:ascii="Liberation Mono" w:hAnsi="Liberation Mono" w:cs="Liberation Mono"/>
+                <w:sz w:val="20"/>
+                <w:lang w:val="en-US"/>
+              </w:rPr>
+              <w:t>vglm</w:t>
+            </w:r>
+            <w:proofErr w:type="spellEnd"/>
+            <w:r>
+              <w:rPr>
+                <w:rFonts w:ascii="Liberation Mono" w:hAnsi="Liberation Mono" w:cs="Liberation Mono"/>
+                <w:sz w:val="20"/>
+                <w:lang w:val="en-US"/>
+              </w:rPr>
+              <w:t>(family=</w:t>
+            </w:r>
+            <w:proofErr w:type="spellStart"/>
+            <w:r>
+              <w:rPr>
+                <w:rFonts w:ascii="Liberation Mono" w:hAnsi="Liberation Mono" w:cs="Liberation Mono"/>
+                <w:sz w:val="20"/>
+                <w:lang w:val="en-US"/>
+              </w:rPr>
+              <w:t>tobit</w:t>
+            </w:r>
+            <w:proofErr w:type="spellEnd"/>
+            <w:r>
+              <w:rPr>
+                <w:rFonts w:ascii="Liberation Mono" w:hAnsi="Liberation Mono" w:cs="Liberation Mono"/>
+                <w:sz w:val="20"/>
+                <w:lang w:val="en-US"/>
+              </w:rPr>
+              <w:t>)`</w:t>
+            </w:r>
+          </w:p>
+        </w:tc>
+        <w:tc>
+          <w:tcPr>
+            <w:tcW w:w="3686" w:type="dxa"/>
+          </w:tcPr>
+          <w:p>
+            <w:pPr>
+              <w:cnfStyle w:val="000000000000" w:firstRow="0" w:lastRow="0" w:firstColumn="0" w:lastColumn="0" w:oddVBand="0" w:evenVBand="0" w:oddHBand="0" w:evenHBand="0" w:firstRowFirstColumn="0" w:firstRowLastColumn="0" w:lastRowFirstColumn="0" w:lastRowLastColumn="0"/>
+              <w:rPr>
+                <w:rFonts w:ascii="Source Sans Pro Light" w:hAnsi="Source Sans Pro Light" w:cs="Liberation Mono"/>
+                <w:sz w:val="20"/>
+                <w:szCs w:val="20"/>
+                <w:lang w:val="en-US"/>
+              </w:rPr>
+            </w:pPr>
+            <w:r>
+              <w:rPr>
+                <w:rFonts w:ascii="Source Sans Pro Light" w:hAnsi="Source Sans Pro Light" w:cs="Liberation Mono"/>
+                <w:sz w:val="20"/>
+                <w:szCs w:val="20"/>
+                <w:lang w:val="en-US"/>
+              </w:rPr>
+              <w:t>[UCLA-1](</w:t>
+            </w:r>
+            <w:r>
+              <w:rPr>
+                <w:rFonts w:ascii="Source Sans Pro Light" w:hAnsi="Source Sans Pro Light"/>
+                <w:sz w:val="20"/>
+                <w:szCs w:val="20"/>
+                <w:lang w:val="en-US"/>
+              </w:rPr>
+              <w:t>https://stats.idre.ucla.edu/r/dae/tobit-models/</w:t>
+            </w:r>
+            <w:r>
+              <w:rPr>
+                <w:rFonts w:ascii="Source Sans Pro Light" w:hAnsi="Source Sans Pro Light"/>
+                <w:sz w:val="20"/>
+                <w:szCs w:val="20"/>
+                <w:lang w:val="en-US"/>
+              </w:rPr>
+              <w:t xml:space="preserve">), </w:t>
+            </w:r>
+            <w:r>
+              <w:rPr>
+                <w:rFonts w:ascii="Source Sans Pro Light" w:hAnsi="Source Sans Pro Light" w:cs="Liberation Mono"/>
+                <w:sz w:val="20"/>
+                <w:szCs w:val="20"/>
+                <w:lang w:val="en-US"/>
+              </w:rPr>
+              <w:t>[UCLA-2](</w:t>
+            </w:r>
+            <w:r>
+              <w:rPr>
+                <w:rFonts w:ascii="Source Sans Pro Light" w:hAnsi="Source Sans Pro Light" w:cs="Liberation Mono"/>
+                <w:sz w:val="20"/>
+                <w:szCs w:val="20"/>
+                <w:lang w:val="en-US"/>
+              </w:rPr>
+              <w:t>https://stats.idre.ucla.edu/r/dae/truncated-regression/</w:t>
+            </w:r>
+            <w:r>
+              <w:rPr>
+                <w:rFonts w:ascii="Source Sans Pro Light" w:hAnsi="Source Sans Pro Light" w:cs="Liberation Mono"/>
+                <w:sz w:val="20"/>
+                <w:szCs w:val="20"/>
                 <w:lang w:val="en-US"/>
               </w:rPr>
               <w:t>)</w:t>
             </w:r>
-            <w:r>
-              <w:rPr>
-                <w:rFonts w:ascii="Liberation Mono" w:hAnsi="Liberation Mono" w:cs="Liberation Mono"/>
-                <w:sz w:val="20"/>
-                <w:lang w:val="en-US"/>
-              </w:rPr>
-              <w:t xml:space="preserve">, </w:t>
-            </w:r>
-            <w:r>
-              <w:rPr>
-                <w:rFonts w:ascii="Liberation Mono" w:hAnsi="Liberation Mono" w:cs="Liberation Mono"/>
-                <w:sz w:val="20"/>
-                <w:lang w:val="en-US"/>
-              </w:rPr>
-              <w:t>[`</w:t>
-            </w:r>
-            <w:r>
-              <w:rPr>
-                <w:rFonts w:ascii="Liberation Mono" w:hAnsi="Liberation Mono" w:cs="Liberation Mono"/>
-                <w:sz w:val="20"/>
-                <w:lang w:val="en-US"/>
-              </w:rPr>
-              <w:t>tobit()</w:t>
-            </w:r>
-            <w:r>
-              <w:rPr>
-                <w:rFonts w:ascii="Liberation Mono" w:hAnsi="Liberation Mono" w:cs="Liberation Mono"/>
-                <w:sz w:val="20"/>
-                <w:lang w:val="en-US"/>
-              </w:rPr>
-              <w:t>`](</w:t>
-            </w:r>
-            <w:r>
-              <w:rPr>
-                <w:rFonts w:ascii="Liberation Mono" w:hAnsi="Liberation Mono" w:cs="Liberation Mono"/>
-                <w:sz w:val="20"/>
-                <w:lang w:val="en-US"/>
-              </w:rPr>
-              <w:t>https://www.rdocumentation.org/packages/AER/versions/1.2-8/topics/tobit</w:t>
-            </w:r>
-            <w:r>
-              <w:rPr>
-                <w:rFonts w:ascii="Liberation Mono" w:hAnsi="Liberation Mono" w:cs="Liberation Mono"/>
-                <w:sz w:val="20"/>
-                <w:lang w:val="en-US"/>
-              </w:rPr>
-              <w:t>), [`vglm(family=tobit)`](</w:t>
-            </w:r>
-            <w:r>
-              <w:rPr>
-                <w:rFonts w:ascii="Liberation Mono" w:hAnsi="Liberation Mono" w:cs="Liberation Mono"/>
-                <w:sz w:val="20"/>
-                <w:lang w:val="en-US"/>
-              </w:rPr>
-              <w:t>https://www.rdocumentation.org/packages/VGAM/versions/1.1-2/topics/vglm</w:t>
-            </w:r>
-            <w:r>
-              <w:rPr>
-                <w:rFonts w:ascii="Liberation Mono" w:hAnsi="Liberation Mono" w:cs="Liberation Mono"/>
-                <w:sz w:val="20"/>
-                <w:lang w:val="en-US"/>
-              </w:rPr>
-              <w:t>)</w:t>
-            </w:r>
-          </w:p>
-        </w:tc>
-        <w:tc>
-          <w:tcPr>
-            <w:tcW w:w="3686" w:type="dxa"/>
-          </w:tcPr>
-          <w:p>
-            <w:pPr>
-              <w:cnfStyle w:val="000000000000" w:firstRow="0" w:lastRow="0" w:firstColumn="0" w:lastColumn="0" w:oddVBand="0" w:evenVBand="0" w:oddHBand="0" w:evenHBand="0" w:firstRowFirstColumn="0" w:firstRowLastColumn="0" w:lastRowFirstColumn="0" w:lastRowLastColumn="0"/>
-              <w:rPr>
-                <w:rFonts w:ascii="Source Sans Pro Light" w:hAnsi="Source Sans Pro Light" w:cs="Liberation Mono"/>
-                <w:sz w:val="20"/>
-                <w:szCs w:val="20"/>
-                <w:lang w:val="en-US"/>
-              </w:rPr>
-            </w:pPr>
-            <w:r>
-              <w:rPr>
-                <w:rFonts w:ascii="Source Sans Pro Light" w:hAnsi="Source Sans Pro Light" w:cs="Liberation Mono"/>
-                <w:sz w:val="20"/>
-                <w:szCs w:val="20"/>
-                <w:lang w:val="en-US"/>
-              </w:rPr>
-              <w:t>[UCLA-1](</w:t>
-            </w:r>
-            <w:r>
-              <w:rPr>
-                <w:rFonts w:ascii="Source Sans Pro Light" w:hAnsi="Source Sans Pro Light"/>
-                <w:sz w:val="20"/>
-                <w:szCs w:val="20"/>
-                <w:lang w:val="en-US"/>
-              </w:rPr>
-              <w:t>https://stats.idre.ucla.edu/r/dae/tobit-models/</w:t>
-            </w:r>
-            <w:r>
-              <w:rPr>
-                <w:rFonts w:ascii="Source Sans Pro Light" w:hAnsi="Source Sans Pro Light"/>
-                <w:sz w:val="20"/>
-                <w:szCs w:val="20"/>
-                <w:lang w:val="en-US"/>
-              </w:rPr>
-              <w:t xml:space="preserve">), </w:t>
-            </w:r>
-            <w:r>
-              <w:rPr>
-                <w:rFonts w:ascii="Source Sans Pro Light" w:hAnsi="Source Sans Pro Light" w:cs="Liberation Mono"/>
-                <w:sz w:val="20"/>
-                <w:szCs w:val="20"/>
-                <w:lang w:val="en-US"/>
-              </w:rPr>
-              <w:t>[UCLA-2](</w:t>
-            </w:r>
-            <w:r>
-              <w:rPr>
-                <w:rFonts w:ascii="Source Sans Pro Light" w:hAnsi="Source Sans Pro Light" w:cs="Liberation Mono"/>
-                <w:sz w:val="20"/>
-                <w:szCs w:val="20"/>
-                <w:lang w:val="en-US"/>
-              </w:rPr>
-              <w:t>https://stats.idre.ucla.edu/r/dae/truncated-regression/</w:t>
-            </w:r>
-            <w:r>
-              <w:rPr>
-                <w:rFonts w:ascii="Source Sans Pro Light" w:hAnsi="Source Sans Pro Light" w:cs="Liberation Mono"/>
-                <w:sz w:val="20"/>
-                <w:szCs w:val="20"/>
-                <w:lang w:val="en-US"/>
-              </w:rPr>
-              <w:t>)</w:t>
-            </w:r>
           </w:p>
         </w:tc>
         <w:tc>
@@ -8048,25 +7892,7 @@
                 <w:sz w:val="20"/>
                 <w:lang w:val="en-US"/>
               </w:rPr>
-              <w:t xml:space="preserve">(), family = </w:t>
-            </w:r>
-            <w:proofErr w:type="spellStart"/>
-            <w:r>
-              <w:rPr>
-                <w:rFonts w:ascii="Liberation Mono" w:hAnsi="Liberation Mono" w:cs="Liberation Mono"/>
-                <w:sz w:val="20"/>
-                <w:lang w:val="en-US"/>
-              </w:rPr>
-              <w:t>gaussian</w:t>
-            </w:r>
-            <w:proofErr w:type="spellEnd"/>
-            <w:r>
-              <w:rPr>
-                <w:rFonts w:ascii="Liberation Mono" w:hAnsi="Liberation Mono" w:cs="Liberation Mono"/>
-                <w:sz w:val="20"/>
-                <w:lang w:val="en-US"/>
-              </w:rPr>
-              <w:t>())`</w:t>
+              <w:t>(), family = gaussian())`</w:t>
             </w:r>
           </w:p>
         </w:tc>
@@ -8165,15 +7991,25 @@
                 <w:sz w:val="20"/>
                 <w:lang w:val="en-US"/>
               </w:rPr>
-              <w:t>[`</w:t>
-            </w:r>
-            <w:r>
-              <w:rPr>
-                <w:rFonts w:ascii="Liberation Mono" w:hAnsi="Liberation Mono" w:cs="Liberation Mono"/>
-                <w:sz w:val="20"/>
-                <w:lang w:val="en-US"/>
-              </w:rPr>
-              <w:t>glm(family=</w:t>
+              <w:t>`</w:t>
+            </w:r>
+            <w:proofErr w:type="spellStart"/>
+            <w:r>
+              <w:rPr>
+                <w:rFonts w:ascii="Liberation Mono" w:hAnsi="Liberation Mono" w:cs="Liberation Mono"/>
+                <w:sz w:val="20"/>
+                <w:lang w:val="en-US"/>
+              </w:rPr>
+              <w:t>glm</w:t>
+            </w:r>
+            <w:proofErr w:type="spellEnd"/>
+            <w:r>
+              <w:rPr>
+                <w:rFonts w:ascii="Liberation Mono" w:hAnsi="Liberation Mono" w:cs="Liberation Mono"/>
+                <w:sz w:val="20"/>
+                <w:lang w:val="en-US"/>
+              </w:rPr>
+              <w:t>(family=</w:t>
             </w:r>
             <w:r>
               <w:rPr>
@@ -8221,40 +8057,34 @@
                 <w:sz w:val="20"/>
                 <w:lang w:val="en-US"/>
               </w:rPr>
-              <w:t>`](</w:t>
-            </w:r>
-            <w:r>
-              <w:rPr>
-                <w:rFonts w:ascii="Liberation Mono" w:hAnsi="Liberation Mono" w:cs="Liberation Mono"/>
-                <w:sz w:val="20"/>
-                <w:lang w:val="en-US"/>
-              </w:rPr>
-              <w:t>https://www.rdocumentation.org/packages/stats/versions/3.6.2/topics/</w:t>
-            </w:r>
-            <w:r>
-              <w:rPr>
-                <w:rFonts w:ascii="Liberation Mono" w:hAnsi="Liberation Mono" w:cs="Liberation Mono"/>
-                <w:sz w:val="20"/>
-                <w:lang w:val="en-US"/>
-              </w:rPr>
-              <w:t>g</w:t>
-            </w:r>
-            <w:r>
-              <w:rPr>
-                <w:rFonts w:ascii="Liberation Mono" w:hAnsi="Liberation Mono" w:cs="Liberation Mono"/>
-                <w:sz w:val="20"/>
-                <w:lang w:val="en-US"/>
-              </w:rPr>
-              <w:t>lm</w:t>
-            </w:r>
-            <w:r>
-              <w:rPr>
-                <w:rFonts w:ascii="Liberation Mono" w:hAnsi="Liberation Mono" w:cs="Liberation Mono"/>
-                <w:sz w:val="20"/>
-                <w:lang w:val="en-US"/>
-              </w:rPr>
-              <w:t>), [`nls</w:t>
-            </w:r>
+              <w:t>`</w:t>
+            </w:r>
+            <w:r>
+              <w:rPr>
+                <w:rFonts w:ascii="Liberation Mono" w:hAnsi="Liberation Mono" w:cs="Liberation Mono"/>
+                <w:sz w:val="20"/>
+                <w:lang w:val="en-US"/>
+              </w:rPr>
+              <w:t xml:space="preserve">, </w:t>
+            </w:r>
+            <w:r>
+              <w:rPr>
+                <w:rFonts w:ascii="Liberation Mono" w:hAnsi="Liberation Mono" w:cs="Liberation Mono"/>
+                <w:sz w:val="20"/>
+                <w:lang w:val="en-US"/>
+              </w:rPr>
+              <w:t>`</w:t>
+            </w:r>
+            <w:proofErr w:type="spellStart"/>
+            <w:r>
+              <w:rPr>
+                <w:rFonts w:ascii="Liberation Mono" w:hAnsi="Liberation Mono" w:cs="Liberation Mono"/>
+                <w:sz w:val="20"/>
+                <w:lang w:val="en-US"/>
+              </w:rPr>
+              <w:t>nls</w:t>
+            </w:r>
+            <w:proofErr w:type="spellEnd"/>
             <w:r>
               <w:rPr>
                 <w:rFonts w:ascii="Liberation Mono" w:hAnsi="Liberation Mono" w:cs="Liberation Mono"/>
@@ -8269,23 +8099,7 @@
                 <w:sz w:val="20"/>
                 <w:lang w:val="en-US"/>
               </w:rPr>
-              <w:t>`](</w:t>
-            </w:r>
-            <w:r>
-              <w:rPr>
-                <w:rFonts w:ascii="Liberation Mono" w:hAnsi="Liberation Mono" w:cs="Liberation Mono"/>
-                <w:sz w:val="20"/>
-                <w:lang w:val="en-US"/>
-              </w:rPr>
-              <w:t>https://www.rdocumentation.org/packages/stats/versions/3.6.2/topics/nls</w:t>
-            </w:r>
-            <w:r>
-              <w:rPr>
-                <w:rFonts w:ascii="Liberation Mono" w:hAnsi="Liberation Mono" w:cs="Liberation Mono"/>
-                <w:sz w:val="20"/>
-                <w:lang w:val="en-US"/>
-              </w:rPr>
-              <w:t>)</w:t>
+              <w:t>`</w:t>
             </w:r>
           </w:p>
         </w:tc>
@@ -8430,34 +8244,57 @@
               <w:rPr>
                 <w:rFonts w:ascii="Liberation Mono" w:hAnsi="Liberation Mono" w:cs="Liberation Mono"/>
                 <w:sz w:val="20"/>
-              </w:rPr>
-            </w:pPr>
-            <w:r>
-              <w:rPr>
-                <w:rFonts w:ascii="Liberation Mono" w:hAnsi="Liberation Mono" w:cs="Liberation Mono"/>
-                <w:sz w:val="20"/>
-              </w:rPr>
-              <w:t>[`glmmTMB(family=Gaussian("log"))`](https://www.rdocumentation.org/packages/glmmTMB/versions/</w:t>
-            </w:r>
-            <w:r>
-              <w:rPr>
-                <w:rFonts w:ascii="Liberation Mono" w:hAnsi="Liberation Mono" w:cs="Liberation Mono"/>
-                <w:sz w:val="20"/>
-              </w:rPr>
-              <w:t>1.1.7</w:t>
-            </w:r>
-            <w:r>
-              <w:rPr>
-                <w:rFonts w:ascii="Liberation Mono" w:hAnsi="Liberation Mono" w:cs="Liberation Mono"/>
-                <w:sz w:val="20"/>
-              </w:rPr>
-              <w:t>/topics/glmmTMB), [`</w:t>
-            </w:r>
-            <w:proofErr w:type="spellStart"/>
-            <w:r>
-              <w:rPr>
-                <w:rFonts w:ascii="Liberation Mono" w:hAnsi="Liberation Mono" w:cs="Liberation Mono"/>
-                <w:sz w:val="20"/>
+                <w:lang w:val="en-GB"/>
+              </w:rPr>
+            </w:pPr>
+            <w:r>
+              <w:rPr>
+                <w:rFonts w:ascii="Liberation Mono" w:hAnsi="Liberation Mono" w:cs="Liberation Mono"/>
+                <w:sz w:val="20"/>
+                <w:lang w:val="en-GB"/>
+              </w:rPr>
+              <w:t>`</w:t>
+            </w:r>
+            <w:proofErr w:type="spellStart"/>
+            <w:r>
+              <w:rPr>
+                <w:rFonts w:ascii="Liberation Mono" w:hAnsi="Liberation Mono" w:cs="Liberation Mono"/>
+                <w:sz w:val="20"/>
+                <w:lang w:val="en-GB"/>
+              </w:rPr>
+              <w:t>glmmTMB</w:t>
+            </w:r>
+            <w:proofErr w:type="spellEnd"/>
+            <w:r>
+              <w:rPr>
+                <w:rFonts w:ascii="Liberation Mono" w:hAnsi="Liberation Mono" w:cs="Liberation Mono"/>
+                <w:sz w:val="20"/>
+                <w:lang w:val="en-GB"/>
+              </w:rPr>
+              <w:t>(family=Gaussian("log"))`</w:t>
+            </w:r>
+            <w:r>
+              <w:rPr>
+                <w:rFonts w:ascii="Liberation Mono" w:hAnsi="Liberation Mono" w:cs="Liberation Mono"/>
+                <w:sz w:val="20"/>
+                <w:lang w:val="en-GB"/>
+              </w:rPr>
+              <w:t>,</w:t>
+            </w:r>
+            <w:r>
+              <w:rPr>
+                <w:rFonts w:ascii="Liberation Mono" w:hAnsi="Liberation Mono" w:cs="Liberation Mono"/>
+                <w:sz w:val="20"/>
+                <w:lang w:val="en-GB"/>
+              </w:rPr>
+              <w:t xml:space="preserve"> `</w:t>
+            </w:r>
+            <w:proofErr w:type="spellStart"/>
+            <w:r>
+              <w:rPr>
+                <w:rFonts w:ascii="Liberation Mono" w:hAnsi="Liberation Mono" w:cs="Liberation Mono"/>
+                <w:sz w:val="20"/>
+                <w:lang w:val="en-GB"/>
               </w:rPr>
               <w:t>nlmer</w:t>
             </w:r>
@@ -8466,25 +8303,35 @@
               <w:rPr>
                 <w:rFonts w:ascii="Liberation Mono" w:hAnsi="Liberation Mono" w:cs="Liberation Mono"/>
                 <w:sz w:val="20"/>
-              </w:rPr>
-              <w:t>()</w:t>
-            </w:r>
-            <w:r>
-              <w:rPr>
-                <w:rFonts w:ascii="Liberation Mono" w:hAnsi="Liberation Mono" w:cs="Liberation Mono"/>
-                <w:sz w:val="20"/>
-              </w:rPr>
-              <w:t>`](</w:t>
-            </w:r>
-            <w:r>
-              <w:t xml:space="preserve"> </w:t>
-            </w:r>
-            <w:r>
-              <w:rPr>
-                <w:rFonts w:ascii="Liberation Mono" w:hAnsi="Liberation Mono" w:cs="Liberation Mono"/>
-                <w:sz w:val="20"/>
-              </w:rPr>
-              <w:t>https://www.rdocumentation.org/packages/lme4/versions/1.1-23/topics/nlmer)</w:t>
+                <w:lang w:val="en-GB"/>
+              </w:rPr>
+              <w:t>()`</w:t>
+            </w:r>
+            <w:r>
+              <w:rPr>
+                <w:rFonts w:ascii="Liberation Mono" w:hAnsi="Liberation Mono" w:cs="Liberation Mono"/>
+                <w:sz w:val="20"/>
+                <w:lang w:val="en-GB"/>
+              </w:rPr>
+              <w:t>, `</w:t>
+            </w:r>
+            <w:proofErr w:type="spellStart"/>
+            <w:r>
+              <w:rPr>
+                <w:rFonts w:ascii="Liberation Mono" w:hAnsi="Liberation Mono" w:cs="Liberation Mono"/>
+                <w:sz w:val="20"/>
+                <w:lang w:val="en-GB"/>
+              </w:rPr>
+              <w:t>nlme</w:t>
+            </w:r>
+            <w:proofErr w:type="spellEnd"/>
+            <w:r>
+              <w:rPr>
+                <w:rFonts w:ascii="Liberation Mono" w:hAnsi="Liberation Mono" w:cs="Liberation Mono"/>
+                <w:sz w:val="20"/>
+                <w:lang w:val="en-GB"/>
+              </w:rPr>
+              <w:t>()`</w:t>
             </w:r>
           </w:p>
         </w:tc>
@@ -8500,6 +8347,7 @@
                 <w:rFonts w:ascii="Source Sans Pro Light" w:hAnsi="Source Sans Pro Light" w:cs="Liberation Mono"/>
                 <w:sz w:val="20"/>
                 <w:szCs w:val="20"/>
+                <w:lang w:val="en-GB"/>
               </w:rPr>
             </w:pPr>
           </w:p>
@@ -8515,6 +8363,7 @@
               <w:rPr>
                 <w:rFonts w:ascii="Liberation Mono" w:hAnsi="Liberation Mono" w:cs="Liberation Mono"/>
                 <w:sz w:val="20"/>
+                <w:lang w:val="en-GB"/>
               </w:rPr>
             </w:pPr>
           </w:p>
@@ -8585,7 +8434,6 @@
                 <w:lang w:val="en-US"/>
               </w:rPr>
             </w:pPr>
-            <w:proofErr w:type="spellStart"/>
             <w:r>
               <w:rPr>
                 <w:rFonts w:ascii="Source Sans Pro Light" w:hAnsi="Source Sans Pro Light" w:cs="Open Sans Light"/>
@@ -8593,7 +8441,6 @@
               </w:rPr>
               <w:t>Dirichlet</w:t>
             </w:r>
-            <w:proofErr w:type="spellEnd"/>
           </w:p>
         </w:tc>
         <w:tc>
@@ -8615,23 +8462,25 @@
                 <w:sz w:val="20"/>
                 <w:lang w:val="en-US"/>
               </w:rPr>
-              <w:t>[`DirichReg()`](</w:t>
-            </w:r>
-            <w:r>
-              <w:rPr>
-                <w:rFonts w:ascii="Liberation Mono" w:hAnsi="Liberation Mono" w:cs="Liberation Mono"/>
-                <w:sz w:val="20"/>
-                <w:lang w:val="en-US"/>
-              </w:rPr>
-              <w:t>https://www.rdocumentation.org/packages/DirichletReg/versions/0.6-3/topics/DirichReg</w:t>
-            </w:r>
-            <w:r>
-              <w:rPr>
-                <w:rFonts w:ascii="Liberation Mono" w:hAnsi="Liberation Mono" w:cs="Liberation Mono"/>
-                <w:sz w:val="20"/>
-                <w:lang w:val="en-US"/>
-              </w:rPr>
-              <w:t>)</w:t>
+              <w:t>`</w:t>
+            </w:r>
+            <w:proofErr w:type="spellStart"/>
+            <w:r>
+              <w:rPr>
+                <w:rFonts w:ascii="Liberation Mono" w:hAnsi="Liberation Mono" w:cs="Liberation Mono"/>
+                <w:sz w:val="20"/>
+                <w:lang w:val="en-US"/>
+              </w:rPr>
+              <w:t>DirichReg</w:t>
+            </w:r>
+            <w:proofErr w:type="spellEnd"/>
+            <w:r>
+              <w:rPr>
+                <w:rFonts w:ascii="Liberation Mono" w:hAnsi="Liberation Mono" w:cs="Liberation Mono"/>
+                <w:sz w:val="20"/>
+                <w:lang w:val="en-US"/>
+              </w:rPr>
+              <w:t>()`</w:t>
             </w:r>
           </w:p>
         </w:tc>
@@ -8825,23 +8674,25 @@
                 <w:sz w:val="20"/>
                 <w:lang w:val="en-US"/>
               </w:rPr>
-              <w:t>[`coxph`](</w:t>
-            </w:r>
-            <w:r>
-              <w:rPr>
-                <w:rFonts w:ascii="Liberation Mono" w:hAnsi="Liberation Mono" w:cs="Liberation Mono"/>
-                <w:sz w:val="20"/>
-                <w:lang w:val="en-US"/>
-              </w:rPr>
-              <w:t>https://www.rdocumentation.org/packages/survival/versions/3.2-7/topics/coxph</w:t>
-            </w:r>
-            <w:r>
-              <w:rPr>
-                <w:rFonts w:ascii="Liberation Mono" w:hAnsi="Liberation Mono" w:cs="Liberation Mono"/>
-                <w:sz w:val="20"/>
-                <w:lang w:val="en-US"/>
-              </w:rPr>
-              <w:t>)</w:t>
+              <w:t>`</w:t>
+            </w:r>
+            <w:proofErr w:type="spellStart"/>
+            <w:r>
+              <w:rPr>
+                <w:rFonts w:ascii="Liberation Mono" w:hAnsi="Liberation Mono" w:cs="Liberation Mono"/>
+                <w:sz w:val="20"/>
+                <w:lang w:val="en-US"/>
+              </w:rPr>
+              <w:t>coxph</w:t>
+            </w:r>
+            <w:proofErr w:type="spellEnd"/>
+            <w:r>
+              <w:rPr>
+                <w:rFonts w:ascii="Liberation Mono" w:hAnsi="Liberation Mono" w:cs="Liberation Mono"/>
+                <w:sz w:val="20"/>
+                <w:lang w:val="en-US"/>
+              </w:rPr>
+              <w:t>`</w:t>
             </w:r>
           </w:p>
         </w:tc>
@@ -8857,21 +8708,21 @@
                 <w:rFonts w:ascii="Source Sans Pro Light" w:hAnsi="Source Sans Pro Light" w:cs="Liberation Mono"/>
                 <w:sz w:val="20"/>
                 <w:szCs w:val="20"/>
-                <w:lang w:val="en-US"/>
-              </w:rPr>
-            </w:pPr>
-            <w:r>
-              <w:rPr>
-                <w:rFonts w:ascii="Source Sans Pro Light" w:hAnsi="Source Sans Pro Light" w:cs="Liberation Mono"/>
-                <w:sz w:val="20"/>
-                <w:szCs w:val="20"/>
-                <w:lang w:val="en-US"/>
+                <w:lang w:val="fr-FR"/>
+              </w:rPr>
+            </w:pPr>
+            <w:r>
+              <w:rPr>
+                <w:rFonts w:ascii="Source Sans Pro Light" w:hAnsi="Source Sans Pro Light" w:cs="Liberation Mono"/>
+                <w:sz w:val="20"/>
+                <w:szCs w:val="20"/>
+                <w:lang w:val="fr-FR"/>
               </w:rPr>
               <w:t>[UCLA](</w:t>
             </w:r>
             <w:r>
               <w:rPr>
-                <w:lang w:val="en-GB"/>
+                <w:lang w:val="fr-FR"/>
               </w:rPr>
               <w:t xml:space="preserve"> </w:t>
             </w:r>
@@ -8880,18 +8731,9 @@
                 <w:rFonts w:ascii="Source Sans Pro Light" w:hAnsi="Source Sans Pro Light" w:cs="Liberation Mono"/>
                 <w:sz w:val="20"/>
                 <w:szCs w:val="20"/>
-                <w:lang w:val="en-US"/>
-              </w:rPr>
-              <w:t>https://stats.idre.ucla.edu/r/dae/mixed-effects-cox-regression/</w:t>
-            </w:r>
-            <w:r>
-              <w:rPr>
-                <w:rFonts w:ascii="Source Sans Pro Light" w:hAnsi="Source Sans Pro Light" w:cs="Liberation Mono"/>
-                <w:sz w:val="20"/>
-                <w:szCs w:val="20"/>
-                <w:lang w:val="en-US"/>
-              </w:rPr>
-              <w:t>)</w:t>
+                <w:lang w:val="fr-FR"/>
+              </w:rPr>
+              <w:t>https://stats.idre.ucla.edu/r/dae/mixed-effects-cox-regression/)</w:t>
             </w:r>
           </w:p>
         </w:tc>
@@ -9033,23 +8875,25 @@
                 <w:sz w:val="20"/>
                 <w:lang w:val="en-US"/>
               </w:rPr>
-              <w:t>[`coxme()`](</w:t>
-            </w:r>
-            <w:r>
-              <w:rPr>
-                <w:rFonts w:ascii="Liberation Mono" w:hAnsi="Liberation Mono" w:cs="Liberation Mono"/>
-                <w:sz w:val="20"/>
-                <w:lang w:val="en-US"/>
-              </w:rPr>
-              <w:t>https://www.rdocumentation.org/packages/coxme/versions/2.2-16/topics/coxme</w:t>
-            </w:r>
-            <w:r>
-              <w:rPr>
-                <w:rFonts w:ascii="Liberation Mono" w:hAnsi="Liberation Mono" w:cs="Liberation Mono"/>
-                <w:sz w:val="20"/>
-                <w:lang w:val="en-US"/>
-              </w:rPr>
-              <w:t>)</w:t>
+              <w:t>`</w:t>
+            </w:r>
+            <w:proofErr w:type="spellStart"/>
+            <w:r>
+              <w:rPr>
+                <w:rFonts w:ascii="Liberation Mono" w:hAnsi="Liberation Mono" w:cs="Liberation Mono"/>
+                <w:sz w:val="20"/>
+                <w:lang w:val="en-US"/>
+              </w:rPr>
+              <w:t>coxme</w:t>
+            </w:r>
+            <w:proofErr w:type="spellEnd"/>
+            <w:r>
+              <w:rPr>
+                <w:rFonts w:ascii="Liberation Mono" w:hAnsi="Liberation Mono" w:cs="Liberation Mono"/>
+                <w:sz w:val="20"/>
+                <w:lang w:val="en-US"/>
+              </w:rPr>
+              <w:t>()`</w:t>
             </w:r>
           </w:p>
         </w:tc>
@@ -9107,7 +8951,7 @@
 </file>
 
 <file path=word/styles.xml><?xml version="1.0" encoding="utf-8"?>
-<w:styles xmlns:mc="http://schemas.openxmlformats.org/markup-compatibility/2006" xmlns:r="http://schemas.openxmlformats.org/officeDocument/2006/relationships" xmlns:w="http://schemas.openxmlformats.org/wordprocessingml/2006/main" xmlns:w14="http://schemas.microsoft.com/office/word/2010/wordml" xmlns:w15="http://schemas.microsoft.com/office/word/2012/wordml" xmlns:w16se="http://schemas.microsoft.com/office/word/2015/wordml/symex" mc:Ignorable="w14 w15 w16se">
+<w:styles xmlns:mc="http://schemas.openxmlformats.org/markup-compatibility/2006" xmlns:r="http://schemas.openxmlformats.org/officeDocument/2006/relationships" xmlns:w="http://schemas.openxmlformats.org/wordprocessingml/2006/main" xmlns:w14="http://schemas.microsoft.com/office/word/2010/wordml" xmlns:w15="http://schemas.microsoft.com/office/word/2012/wordml" xmlns:w16cex="http://schemas.microsoft.com/office/word/2018/wordml/cex" xmlns:w16cid="http://schemas.microsoft.com/office/word/2016/wordml/cid" xmlns:w16="http://schemas.microsoft.com/office/word/2018/wordml" xmlns:w16sdtdh="http://schemas.microsoft.com/office/word/2020/wordml/sdtdatahash" xmlns:w16se="http://schemas.microsoft.com/office/word/2015/wordml/symex" mc:Ignorable="w14 w15 w16se w16cid w16 w16cex w16sdtdh">
   <w:docDefaults>
     <w:rPrDefault>
       <w:rPr>
@@ -9123,7 +8967,7 @@
       </w:pPr>
     </w:pPrDefault>
   </w:docDefaults>
-  <w:latentStyles w:defLockedState="0" w:defUIPriority="99" w:defSemiHidden="0" w:defUnhideWhenUsed="0" w:defQFormat="0" w:count="371">
+  <w:latentStyles w:defLockedState="0" w:defUIPriority="99" w:defSemiHidden="0" w:defUnhideWhenUsed="0" w:defQFormat="0" w:count="376">
     <w:lsdException w:name="Normal" w:uiPriority="0" w:qFormat="1"/>
     <w:lsdException w:name="heading 1" w:uiPriority="9" w:qFormat="1"/>
     <w:lsdException w:name="heading 2" w:semiHidden="1" w:uiPriority="9" w:unhideWhenUsed="1" w:qFormat="1"/>
@@ -9495,6 +9339,11 @@
     <w:lsdException w:name="List Table 5 Dark Accent 6" w:uiPriority="50"/>
     <w:lsdException w:name="List Table 6 Colorful Accent 6" w:uiPriority="51"/>
     <w:lsdException w:name="List Table 7 Colorful Accent 6" w:uiPriority="52"/>
+    <w:lsdException w:name="Mention" w:semiHidden="1" w:unhideWhenUsed="1"/>
+    <w:lsdException w:name="Smart Hyperlink" w:semiHidden="1" w:unhideWhenUsed="1"/>
+    <w:lsdException w:name="Hashtag" w:semiHidden="1" w:unhideWhenUsed="1"/>
+    <w:lsdException w:name="Unresolved Mention" w:semiHidden="1" w:unhideWhenUsed="1"/>
+    <w:lsdException w:name="Smart Link" w:semiHidden="1" w:unhideWhenUsed="1"/>
   </w:latentStyles>
   <w:style w:type="paragraph" w:default="1" w:styleId="Standard">
     <w:name w:val="Normal"/>
@@ -9626,8 +9475,8 @@
       <w:shd w:val="clear" w:color="auto" w:fill="E1DFDD"/>
     </w:rPr>
   </w:style>
-  <w:style w:type="character" w:customStyle="1" w:styleId="UnresolvedMention">
-    <w:name w:val="Unresolved Mention"/>
+  <w:style w:type="character" w:customStyle="1" w:styleId="NichtaufgelsteErwhnung2">
+    <w:name w:val="Nicht aufgelöste Erwähnung2"/>
     <w:basedOn w:val="Absatz-Standardschriftart"/>
     <w:uiPriority w:val="99"/>
     <w:semiHidden/>

--- a/Regressionspakete.docx
+++ b/Regressionspakete.docx
@@ -382,6 +382,7 @@
               <w:t>`</w:t>
             </w:r>
             <w:proofErr w:type="spellStart"/>
+            <w:proofErr w:type="gramStart"/>
             <w:r>
               <w:rPr>
                 <w:rFonts w:ascii="Liberation Mono" w:hAnsi="Liberation Mono" w:cs="Liberation Mono"/>
@@ -397,7 +398,16 @@
                 <w:sz w:val="20"/>
                 <w:lang w:val="en-US"/>
               </w:rPr>
-              <w:t>()</w:t>
+              <w:t>(</w:t>
+            </w:r>
+            <w:proofErr w:type="gramEnd"/>
+            <w:r>
+              <w:rPr>
+                <w:rFonts w:ascii="Liberation Mono" w:hAnsi="Liberation Mono" w:cs="Liberation Mono"/>
+                <w:sz w:val="20"/>
+                <w:lang w:val="en-US"/>
+              </w:rPr>
+              <w:t>)</w:t>
             </w:r>
             <w:r>
               <w:rPr>
@@ -448,6 +458,7 @@
               <w:t>`</w:t>
             </w:r>
             <w:proofErr w:type="spellStart"/>
+            <w:proofErr w:type="gramStart"/>
             <w:r>
               <w:rPr>
                 <w:rFonts w:ascii="Liberation Mono" w:hAnsi="Liberation Mono" w:cs="Liberation Mono"/>
@@ -463,7 +474,16 @@
                 <w:sz w:val="20"/>
                 <w:lang w:val="en-US"/>
               </w:rPr>
-              <w:t>(family = gaussian())`</w:t>
+              <w:t>(</w:t>
+            </w:r>
+            <w:proofErr w:type="gramEnd"/>
+            <w:r>
+              <w:rPr>
+                <w:rFonts w:ascii="Liberation Mono" w:hAnsi="Liberation Mono" w:cs="Liberation Mono"/>
+                <w:sz w:val="20"/>
+                <w:lang w:val="en-US"/>
+              </w:rPr>
+              <w:t>family = gaussian())`</w:t>
             </w:r>
           </w:p>
         </w:tc>
@@ -536,9 +556,18 @@
                 <w:sz w:val="20"/>
                 <w:lang w:val="en-US"/>
               </w:rPr>
+              <w:t xml:space="preserve">- </w:t>
+            </w:r>
+            <w:r>
+              <w:rPr>
+                <w:rFonts w:ascii="Liberation Mono" w:hAnsi="Liberation Mono" w:cs="Liberation Mono"/>
+                <w:sz w:val="20"/>
+                <w:lang w:val="en-US"/>
+              </w:rPr>
               <w:t>`</w:t>
             </w:r>
             <w:proofErr w:type="spellStart"/>
+            <w:proofErr w:type="gramStart"/>
             <w:r>
               <w:rPr>
                 <w:rFonts w:ascii="Liberation Mono" w:hAnsi="Liberation Mono" w:cs="Liberation Mono"/>
@@ -554,7 +583,33 @@
                 <w:sz w:val="20"/>
                 <w:lang w:val="en-US"/>
               </w:rPr>
-              <w:t>()`, `</w:t>
+              <w:t>(</w:t>
+            </w:r>
+            <w:proofErr w:type="gramEnd"/>
+            <w:r>
+              <w:rPr>
+                <w:rFonts w:ascii="Liberation Mono" w:hAnsi="Liberation Mono" w:cs="Liberation Mono"/>
+                <w:sz w:val="20"/>
+                <w:lang w:val="en-US"/>
+              </w:rPr>
+              <w:t>)`</w:t>
+            </w:r>
+            <w:r>
+              <w:rPr>
+                <w:rFonts w:ascii="Liberation Mono" w:hAnsi="Liberation Mono" w:cs="Liberation Mono"/>
+                <w:sz w:val="20"/>
+                <w:lang w:val="en-US"/>
+              </w:rPr>
+              <w:br/>
+              <w:t xml:space="preserve">- </w:t>
+            </w:r>
+            <w:r>
+              <w:rPr>
+                <w:rFonts w:ascii="Liberation Mono" w:hAnsi="Liberation Mono" w:cs="Liberation Mono"/>
+                <w:sz w:val="20"/>
+                <w:lang w:val="en-US"/>
+              </w:rPr>
+              <w:t>`</w:t>
             </w:r>
             <w:proofErr w:type="spellStart"/>
             <w:r>
@@ -718,7 +773,16 @@
                 <w:sz w:val="20"/>
                 <w:lang w:val="en-US"/>
               </w:rPr>
-              <w:t>(family=binomial)</w:t>
+              <w:t>(family=</w:t>
+            </w:r>
+            <w:proofErr w:type="gramStart"/>
+            <w:r>
+              <w:rPr>
+                <w:rFonts w:ascii="Liberation Mono" w:hAnsi="Liberation Mono" w:cs="Liberation Mono"/>
+                <w:sz w:val="20"/>
+                <w:lang w:val="en-US"/>
+              </w:rPr>
+              <w:t>binomial)</w:t>
             </w:r>
             <w:r>
               <w:rPr>
@@ -728,6 +792,7 @@
               </w:rPr>
               <w:t>`</w:t>
             </w:r>
+            <w:proofErr w:type="gramEnd"/>
           </w:p>
         </w:tc>
         <w:tc>
@@ -797,6 +862,7 @@
               <w:t>`</w:t>
             </w:r>
             <w:proofErr w:type="spellStart"/>
+            <w:proofErr w:type="gramStart"/>
             <w:r>
               <w:rPr>
                 <w:rFonts w:ascii="Liberation Mono" w:hAnsi="Liberation Mono" w:cs="Liberation Mono"/>
@@ -812,7 +878,16 @@
                 <w:sz w:val="20"/>
                 <w:lang w:val="en-US"/>
               </w:rPr>
-              <w:t>(family = binomial())`</w:t>
+              <w:t>(</w:t>
+            </w:r>
+            <w:proofErr w:type="gramEnd"/>
+            <w:r>
+              <w:rPr>
+                <w:rFonts w:ascii="Liberation Mono" w:hAnsi="Liberation Mono" w:cs="Liberation Mono"/>
+                <w:sz w:val="20"/>
+                <w:lang w:val="en-US"/>
+              </w:rPr>
+              <w:t>family = binomial())`</w:t>
             </w:r>
           </w:p>
         </w:tc>
@@ -886,6 +961,14 @@
                 <w:sz w:val="20"/>
                 <w:lang w:val="en-US"/>
               </w:rPr>
+              <w:t xml:space="preserve">- </w:t>
+            </w:r>
+            <w:r>
+              <w:rPr>
+                <w:rFonts w:ascii="Liberation Mono" w:hAnsi="Liberation Mono" w:cs="Liberation Mono"/>
+                <w:sz w:val="20"/>
+                <w:lang w:val="en-US"/>
+              </w:rPr>
               <w:t>`</w:t>
             </w:r>
             <w:proofErr w:type="spellStart"/>
@@ -912,23 +995,34 @@
                 <w:sz w:val="20"/>
                 <w:lang w:val="en-US"/>
               </w:rPr>
-              <w:t>family=binomial</w:t>
-            </w:r>
-            <w:r>
-              <w:rPr>
-                <w:rFonts w:ascii="Liberation Mono" w:hAnsi="Liberation Mono" w:cs="Liberation Mono"/>
-                <w:sz w:val="20"/>
-                <w:lang w:val="en-US"/>
-              </w:rPr>
-              <w:t>)`,</w:t>
-            </w:r>
-            <w:r>
-              <w:rPr>
-                <w:rFonts w:ascii="Liberation Mono" w:hAnsi="Liberation Mono" w:cs="Liberation Mono"/>
-                <w:sz w:val="20"/>
-                <w:lang w:val="en-US"/>
-              </w:rPr>
-              <w:t xml:space="preserve"> </w:t>
+              <w:t>family=</w:t>
+            </w:r>
+            <w:proofErr w:type="gramStart"/>
+            <w:r>
+              <w:rPr>
+                <w:rFonts w:ascii="Liberation Mono" w:hAnsi="Liberation Mono" w:cs="Liberation Mono"/>
+                <w:sz w:val="20"/>
+                <w:lang w:val="en-US"/>
+              </w:rPr>
+              <w:t>binomial</w:t>
+            </w:r>
+            <w:r>
+              <w:rPr>
+                <w:rFonts w:ascii="Liberation Mono" w:hAnsi="Liberation Mono" w:cs="Liberation Mono"/>
+                <w:sz w:val="20"/>
+                <w:lang w:val="en-US"/>
+              </w:rPr>
+              <w:t>)`</w:t>
+            </w:r>
+            <w:proofErr w:type="gramEnd"/>
+            <w:r>
+              <w:rPr>
+                <w:rFonts w:ascii="Liberation Mono" w:hAnsi="Liberation Mono" w:cs="Liberation Mono"/>
+                <w:sz w:val="20"/>
+                <w:lang w:val="en-US"/>
+              </w:rPr>
+              <w:br/>
+              <w:t xml:space="preserve">- </w:t>
             </w:r>
             <w:r>
               <w:rPr>
@@ -1102,6 +1196,7 @@
               <w:t>`</w:t>
             </w:r>
             <w:proofErr w:type="spellStart"/>
+            <w:proofErr w:type="gramStart"/>
             <w:r>
               <w:rPr>
                 <w:rFonts w:ascii="Liberation Mono" w:hAnsi="Liberation Mono" w:cs="Liberation Mono"/>
@@ -1120,6 +1215,7 @@
               <w:t>(</w:t>
             </w:r>
             <w:proofErr w:type="spellStart"/>
+            <w:proofErr w:type="gramEnd"/>
             <w:r>
               <w:rPr>
                 <w:rFonts w:ascii="Liberation Mono" w:hAnsi="Liberation Mono" w:cs="Liberation Mono"/>
@@ -1193,8 +1289,19 @@
                 <w:szCs w:val="20"/>
                 <w:lang w:val="en-US"/>
               </w:rPr>
-              <w:t>[Hadley’s notes](</w:t>
-            </w:r>
+              <w:t xml:space="preserve">[Hadley’s </w:t>
+            </w:r>
+            <w:proofErr w:type="gramStart"/>
+            <w:r>
+              <w:rPr>
+                <w:rFonts w:ascii="Source Sans Pro Light" w:hAnsi="Source Sans Pro Light" w:cs="Liberation Mono"/>
+                <w:sz w:val="20"/>
+                <w:szCs w:val="20"/>
+                <w:lang w:val="en-US"/>
+              </w:rPr>
+              <w:t>notes](</w:t>
+            </w:r>
+            <w:proofErr w:type="gramEnd"/>
             <w:r>
               <w:rPr>
                 <w:rFonts w:ascii="Source Sans Pro Light" w:hAnsi="Source Sans Pro Light" w:cs="Liberation Mono"/>
@@ -1238,6 +1345,7 @@
               <w:t>`</w:t>
             </w:r>
             <w:proofErr w:type="spellStart"/>
+            <w:proofErr w:type="gramStart"/>
             <w:r>
               <w:rPr>
                 <w:rFonts w:ascii="Liberation Mono" w:hAnsi="Liberation Mono" w:cs="Liberation Mono"/>
@@ -1253,7 +1361,16 @@
                 <w:sz w:val="20"/>
                 <w:lang w:val="en-US"/>
               </w:rPr>
-              <w:t>(successes | trials(total), family = binomial())`</w:t>
+              <w:t>(</w:t>
+            </w:r>
+            <w:proofErr w:type="gramEnd"/>
+            <w:r>
+              <w:rPr>
+                <w:rFonts w:ascii="Liberation Mono" w:hAnsi="Liberation Mono" w:cs="Liberation Mono"/>
+                <w:sz w:val="20"/>
+                <w:lang w:val="en-US"/>
+              </w:rPr>
+              <w:t>successes | trials(total), family = binomial())`</w:t>
             </w:r>
           </w:p>
         </w:tc>
@@ -1327,9 +1444,18 @@
                 <w:sz w:val="20"/>
                 <w:lang w:val="en-US"/>
               </w:rPr>
+              <w:t xml:space="preserve">- </w:t>
+            </w:r>
+            <w:r>
+              <w:rPr>
+                <w:rFonts w:ascii="Liberation Mono" w:hAnsi="Liberation Mono" w:cs="Liberation Mono"/>
+                <w:sz w:val="20"/>
+                <w:lang w:val="en-US"/>
+              </w:rPr>
               <w:t>`</w:t>
             </w:r>
             <w:proofErr w:type="spellStart"/>
+            <w:proofErr w:type="gramStart"/>
             <w:r>
               <w:rPr>
                 <w:rFonts w:ascii="Liberation Mono" w:hAnsi="Liberation Mono" w:cs="Liberation Mono"/>
@@ -1348,6 +1474,7 @@
               <w:t>(</w:t>
             </w:r>
             <w:proofErr w:type="spellStart"/>
+            <w:proofErr w:type="gramEnd"/>
             <w:r>
               <w:rPr>
                 <w:rFonts w:ascii="Liberation Mono" w:hAnsi="Liberation Mono" w:cs="Liberation Mono"/>
@@ -1395,7 +1522,24 @@
                 <w:sz w:val="20"/>
                 <w:lang w:val="en-US"/>
               </w:rPr>
-              <w:t>)`, `</w:t>
+              <w:t>)`</w:t>
+            </w:r>
+            <w:r>
+              <w:rPr>
+                <w:rFonts w:ascii="Liberation Mono" w:hAnsi="Liberation Mono" w:cs="Liberation Mono"/>
+                <w:sz w:val="20"/>
+                <w:lang w:val="en-US"/>
+              </w:rPr>
+              <w:br/>
+              <w:t xml:space="preserve">- </w:t>
+            </w:r>
+            <w:r>
+              <w:rPr>
+                <w:rFonts w:ascii="Liberation Mono" w:hAnsi="Liberation Mono" w:cs="Liberation Mono"/>
+                <w:sz w:val="20"/>
+                <w:lang w:val="en-US"/>
+              </w:rPr>
+              <w:t>`</w:t>
             </w:r>
             <w:proofErr w:type="spellStart"/>
             <w:r>
@@ -1546,7 +1690,23 @@
                 <w:rFonts w:ascii="Source Sans Pro Light" w:hAnsi="Source Sans Pro Light" w:cs="Open Sans Light"/>
                 <w:lang w:val="en-GB"/>
               </w:rPr>
-              <w:t>Number of usage, counts of events</w:t>
+              <w:t xml:space="preserve">Number of </w:t>
+            </w:r>
+            <w:proofErr w:type="gramStart"/>
+            <w:r>
+              <w:rPr>
+                <w:rFonts w:ascii="Source Sans Pro Light" w:hAnsi="Source Sans Pro Light" w:cs="Open Sans Light"/>
+                <w:lang w:val="en-GB"/>
+              </w:rPr>
+              <w:t>usage</w:t>
+            </w:r>
+            <w:proofErr w:type="gramEnd"/>
+            <w:r>
+              <w:rPr>
+                <w:rFonts w:ascii="Source Sans Pro Light" w:hAnsi="Source Sans Pro Light" w:cs="Open Sans Light"/>
+                <w:lang w:val="en-GB"/>
+              </w:rPr>
+              <w:t>, counts of events</w:t>
             </w:r>
           </w:p>
         </w:tc>
@@ -1613,6 +1773,7 @@
               <w:t>(family=</w:t>
             </w:r>
             <w:proofErr w:type="spellStart"/>
+            <w:proofErr w:type="gramStart"/>
             <w:r>
               <w:rPr>
                 <w:rFonts w:ascii="Liberation Mono" w:hAnsi="Liberation Mono" w:cs="Liberation Mono"/>
@@ -1638,6 +1799,7 @@
               </w:rPr>
               <w:t>`</w:t>
             </w:r>
+            <w:proofErr w:type="gramEnd"/>
           </w:p>
         </w:tc>
         <w:tc>
@@ -1707,6 +1869,7 @@
               <w:t>`</w:t>
             </w:r>
             <w:proofErr w:type="spellStart"/>
+            <w:proofErr w:type="gramStart"/>
             <w:r>
               <w:rPr>
                 <w:rFonts w:ascii="Liberation Mono" w:hAnsi="Liberation Mono" w:cs="Liberation Mono"/>
@@ -1722,7 +1885,16 @@
                 <w:sz w:val="20"/>
                 <w:lang w:val="en-US"/>
               </w:rPr>
-              <w:t xml:space="preserve">(family = </w:t>
+              <w:t>(</w:t>
+            </w:r>
+            <w:proofErr w:type="gramEnd"/>
+            <w:r>
+              <w:rPr>
+                <w:rFonts w:ascii="Liberation Mono" w:hAnsi="Liberation Mono" w:cs="Liberation Mono"/>
+                <w:sz w:val="20"/>
+                <w:lang w:val="en-US"/>
+              </w:rPr>
+              <w:t xml:space="preserve">family = </w:t>
             </w:r>
             <w:proofErr w:type="spellStart"/>
             <w:r>
@@ -1814,6 +1986,14 @@
                 <w:sz w:val="20"/>
                 <w:lang w:val="en-US"/>
               </w:rPr>
+              <w:t xml:space="preserve">- </w:t>
+            </w:r>
+            <w:r>
+              <w:rPr>
+                <w:rFonts w:ascii="Liberation Mono" w:hAnsi="Liberation Mono" w:cs="Liberation Mono"/>
+                <w:sz w:val="20"/>
+                <w:lang w:val="en-US"/>
+              </w:rPr>
               <w:t>`</w:t>
             </w:r>
             <w:proofErr w:type="spellStart"/>
@@ -1843,6 +2023,7 @@
               <w:t>family=</w:t>
             </w:r>
             <w:proofErr w:type="spellStart"/>
+            <w:proofErr w:type="gramStart"/>
             <w:r>
               <w:rPr>
                 <w:rFonts w:ascii="Liberation Mono" w:hAnsi="Liberation Mono" w:cs="Liberation Mono"/>
@@ -1858,15 +2039,25 @@
                 <w:sz w:val="20"/>
                 <w:lang w:val="en-US"/>
               </w:rPr>
-              <w:t>)`,</w:t>
-            </w:r>
-            <w:r>
-              <w:rPr>
-                <w:rFonts w:ascii="Liberation Mono" w:hAnsi="Liberation Mono" w:cs="Liberation Mono"/>
-                <w:sz w:val="20"/>
-                <w:lang w:val="en-US"/>
-              </w:rPr>
-              <w:t xml:space="preserve"> `</w:t>
+              <w:t>)`</w:t>
+            </w:r>
+            <w:proofErr w:type="gramEnd"/>
+            <w:r>
+              <w:rPr>
+                <w:rFonts w:ascii="Liberation Mono" w:hAnsi="Liberation Mono" w:cs="Liberation Mono"/>
+                <w:sz w:val="20"/>
+                <w:lang w:val="en-US"/>
+              </w:rPr>
+              <w:br/>
+              <w:t xml:space="preserve">- </w:t>
+            </w:r>
+            <w:r>
+              <w:rPr>
+                <w:rFonts w:ascii="Liberation Mono" w:hAnsi="Liberation Mono" w:cs="Liberation Mono"/>
+                <w:sz w:val="20"/>
+                <w:lang w:val="en-US"/>
+              </w:rPr>
+              <w:t>`</w:t>
             </w:r>
             <w:proofErr w:type="spellStart"/>
             <w:r>
@@ -2001,7 +2192,23 @@
                 <w:rFonts w:ascii="Source Sans Pro Light" w:hAnsi="Source Sans Pro Light" w:cs="Open Sans Light"/>
                 <w:lang w:val="en-GB"/>
               </w:rPr>
-              <w:t>Number of usage, counts of events</w:t>
+              <w:t xml:space="preserve">Number of </w:t>
+            </w:r>
+            <w:proofErr w:type="gramStart"/>
+            <w:r>
+              <w:rPr>
+                <w:rFonts w:ascii="Source Sans Pro Light" w:hAnsi="Source Sans Pro Light" w:cs="Open Sans Light"/>
+                <w:lang w:val="en-GB"/>
+              </w:rPr>
+              <w:t>usage</w:t>
+            </w:r>
+            <w:proofErr w:type="gramEnd"/>
+            <w:r>
+              <w:rPr>
+                <w:rFonts w:ascii="Source Sans Pro Light" w:hAnsi="Source Sans Pro Light" w:cs="Open Sans Light"/>
+                <w:lang w:val="en-GB"/>
+              </w:rPr>
+              <w:t>, counts of events</w:t>
             </w:r>
             <w:r>
               <w:rPr>
@@ -2078,6 +2285,7 @@
               <w:t>`</w:t>
             </w:r>
             <w:proofErr w:type="spellStart"/>
+            <w:proofErr w:type="gramStart"/>
             <w:r>
               <w:rPr>
                 <w:rFonts w:ascii="Liberation Mono" w:hAnsi="Liberation Mono" w:cs="Liberation Mono"/>
@@ -2087,6 +2295,7 @@
               <w:t>glm.nb</w:t>
             </w:r>
             <w:proofErr w:type="spellEnd"/>
+            <w:proofErr w:type="gramEnd"/>
             <w:r>
               <w:rPr>
                 <w:rFonts w:ascii="Liberation Mono" w:hAnsi="Liberation Mono" w:cs="Liberation Mono"/>
@@ -2172,6 +2381,7 @@
               <w:t>`</w:t>
             </w:r>
             <w:proofErr w:type="spellStart"/>
+            <w:proofErr w:type="gramStart"/>
             <w:r>
               <w:rPr>
                 <w:rFonts w:ascii="Liberation Mono" w:hAnsi="Liberation Mono" w:cs="Liberation Mono"/>
@@ -2187,7 +2397,16 @@
                 <w:sz w:val="20"/>
                 <w:lang w:val="en-US"/>
               </w:rPr>
-              <w:t xml:space="preserve">(family = </w:t>
+              <w:t>(</w:t>
+            </w:r>
+            <w:proofErr w:type="gramEnd"/>
+            <w:r>
+              <w:rPr>
+                <w:rFonts w:ascii="Liberation Mono" w:hAnsi="Liberation Mono" w:cs="Liberation Mono"/>
+                <w:sz w:val="20"/>
+                <w:lang w:val="en-US"/>
+              </w:rPr>
+              <w:t xml:space="preserve">family = </w:t>
             </w:r>
             <w:proofErr w:type="spellStart"/>
             <w:r>
@@ -2270,28 +2489,42 @@
               <w:rPr>
                 <w:rFonts w:ascii="Liberation Mono" w:hAnsi="Liberation Mono" w:cs="Liberation Mono"/>
                 <w:sz w:val="20"/>
-              </w:rPr>
-            </w:pPr>
-            <w:r>
-              <w:rPr>
-                <w:rFonts w:ascii="Liberation Mono" w:hAnsi="Liberation Mono" w:cs="Liberation Mono"/>
-                <w:sz w:val="20"/>
+                <w:lang w:val="en-GB"/>
+              </w:rPr>
+            </w:pPr>
+            <w:r>
+              <w:rPr>
+                <w:rFonts w:ascii="Liberation Mono" w:hAnsi="Liberation Mono" w:cs="Liberation Mono"/>
+                <w:sz w:val="20"/>
+                <w:lang w:val="en-GB"/>
+              </w:rPr>
+              <w:t xml:space="preserve">- </w:t>
+            </w:r>
+            <w:r>
+              <w:rPr>
+                <w:rFonts w:ascii="Liberation Mono" w:hAnsi="Liberation Mono" w:cs="Liberation Mono"/>
+                <w:sz w:val="20"/>
+                <w:lang w:val="en-GB"/>
               </w:rPr>
               <w:t>`</w:t>
             </w:r>
             <w:proofErr w:type="spellStart"/>
-            <w:r>
-              <w:rPr>
-                <w:rFonts w:ascii="Liberation Mono" w:hAnsi="Liberation Mono" w:cs="Liberation Mono"/>
-                <w:sz w:val="20"/>
+            <w:proofErr w:type="gramStart"/>
+            <w:r>
+              <w:rPr>
+                <w:rFonts w:ascii="Liberation Mono" w:hAnsi="Liberation Mono" w:cs="Liberation Mono"/>
+                <w:sz w:val="20"/>
+                <w:lang w:val="en-GB"/>
               </w:rPr>
               <w:t>glmer.nb</w:t>
             </w:r>
             <w:proofErr w:type="spellEnd"/>
-            <w:r>
-              <w:rPr>
-                <w:rFonts w:ascii="Liberation Mono" w:hAnsi="Liberation Mono" w:cs="Liberation Mono"/>
-                <w:sz w:val="20"/>
+            <w:proofErr w:type="gramEnd"/>
+            <w:r>
+              <w:rPr>
+                <w:rFonts w:ascii="Liberation Mono" w:hAnsi="Liberation Mono" w:cs="Liberation Mono"/>
+                <w:sz w:val="20"/>
+                <w:lang w:val="en-GB"/>
               </w:rPr>
               <w:t>()`</w:t>
             </w:r>
@@ -2299,13 +2532,16 @@
               <w:rPr>
                 <w:rFonts w:ascii="Liberation Mono" w:hAnsi="Liberation Mono" w:cs="Liberation Mono"/>
                 <w:sz w:val="20"/>
-              </w:rPr>
-              <w:t xml:space="preserve">, </w:t>
-            </w:r>
-            <w:r>
-              <w:rPr>
-                <w:rFonts w:ascii="Liberation Mono" w:hAnsi="Liberation Mono" w:cs="Liberation Mono"/>
-                <w:sz w:val="20"/>
+                <w:lang w:val="en-GB"/>
+              </w:rPr>
+              <w:br/>
+              <w:t xml:space="preserve">- </w:t>
+            </w:r>
+            <w:r>
+              <w:rPr>
+                <w:rFonts w:ascii="Liberation Mono" w:hAnsi="Liberation Mono" w:cs="Liberation Mono"/>
+                <w:sz w:val="20"/>
+                <w:lang w:val="en-GB"/>
               </w:rPr>
               <w:t>`</w:t>
             </w:r>
@@ -2314,6 +2550,7 @@
               <w:rPr>
                 <w:rFonts w:ascii="Liberation Mono" w:hAnsi="Liberation Mono" w:cs="Liberation Mono"/>
                 <w:sz w:val="20"/>
+                <w:lang w:val="en-GB"/>
               </w:rPr>
               <w:t>glmmTMB</w:t>
             </w:r>
@@ -2322,30 +2559,16 @@
               <w:rPr>
                 <w:rFonts w:ascii="Liberation Mono" w:hAnsi="Liberation Mono" w:cs="Liberation Mono"/>
                 <w:sz w:val="20"/>
-              </w:rPr>
-              <w:t>(</w:t>
-            </w:r>
-            <w:proofErr w:type="spellStart"/>
-            <w:r>
-              <w:rPr>
-                <w:rFonts w:ascii="Liberation Mono" w:hAnsi="Liberation Mono" w:cs="Liberation Mono"/>
-                <w:sz w:val="20"/>
-              </w:rPr>
-              <w:t>family</w:t>
-            </w:r>
-            <w:proofErr w:type="spellEnd"/>
-            <w:r>
-              <w:rPr>
-                <w:rFonts w:ascii="Liberation Mono" w:hAnsi="Liberation Mono" w:cs="Liberation Mono"/>
-                <w:sz w:val="20"/>
-              </w:rPr>
-              <w:t>=</w:t>
-            </w:r>
-            <w:proofErr w:type="spellStart"/>
-            <w:r>
-              <w:rPr>
-                <w:rFonts w:ascii="Liberation Mono" w:hAnsi="Liberation Mono" w:cs="Liberation Mono"/>
-                <w:sz w:val="20"/>
+                <w:lang w:val="en-GB"/>
+              </w:rPr>
+              <w:t>(family=</w:t>
+            </w:r>
+            <w:proofErr w:type="spellStart"/>
+            <w:r>
+              <w:rPr>
+                <w:rFonts w:ascii="Liberation Mono" w:hAnsi="Liberation Mono" w:cs="Liberation Mono"/>
+                <w:sz w:val="20"/>
+                <w:lang w:val="en-GB"/>
               </w:rPr>
               <w:t>nbinom</w:t>
             </w:r>
@@ -2354,6 +2577,7 @@
               <w:rPr>
                 <w:rFonts w:ascii="Liberation Mono" w:hAnsi="Liberation Mono" w:cs="Liberation Mono"/>
                 <w:sz w:val="20"/>
+                <w:lang w:val="en-GB"/>
               </w:rPr>
               <w:t>)`</w:t>
             </w:r>
@@ -2371,6 +2595,7 @@
                 <w:rFonts w:ascii="Source Sans Pro Light" w:hAnsi="Source Sans Pro Light" w:cs="Liberation Mono"/>
                 <w:sz w:val="20"/>
                 <w:szCs w:val="20"/>
+                <w:lang w:val="en-GB"/>
               </w:rPr>
             </w:pPr>
           </w:p>
@@ -2386,6 +2611,7 @@
               <w:rPr>
                 <w:rFonts w:ascii="Liberation Mono" w:hAnsi="Liberation Mono" w:cs="Liberation Mono"/>
                 <w:sz w:val="20"/>
+                <w:lang w:val="en-GB"/>
               </w:rPr>
             </w:pPr>
           </w:p>
@@ -2535,6 +2761,7 @@
               <w:t>`</w:t>
             </w:r>
             <w:proofErr w:type="spellStart"/>
+            <w:proofErr w:type="gramStart"/>
             <w:r>
               <w:rPr>
                 <w:rFonts w:ascii="Liberation Mono" w:hAnsi="Liberation Mono" w:cs="Liberation Mono"/>
@@ -2550,7 +2777,16 @@
                 <w:sz w:val="20"/>
                 <w:lang w:val="en-US"/>
               </w:rPr>
-              <w:t>()</w:t>
+              <w:t>(</w:t>
+            </w:r>
+            <w:proofErr w:type="gramEnd"/>
+            <w:r>
+              <w:rPr>
+                <w:rFonts w:ascii="Liberation Mono" w:hAnsi="Liberation Mono" w:cs="Liberation Mono"/>
+                <w:sz w:val="20"/>
+                <w:lang w:val="en-US"/>
+              </w:rPr>
+              <w:t>)</w:t>
             </w:r>
             <w:r>
               <w:rPr>
@@ -2629,6 +2865,7 @@
               <w:t>`</w:t>
             </w:r>
             <w:proofErr w:type="spellStart"/>
+            <w:proofErr w:type="gramStart"/>
             <w:r>
               <w:rPr>
                 <w:rFonts w:ascii="Liberation Mono" w:hAnsi="Liberation Mono" w:cs="Liberation Mono"/>
@@ -2644,7 +2881,16 @@
                 <w:sz w:val="20"/>
                 <w:lang w:val="en-US"/>
               </w:rPr>
-              <w:t xml:space="preserve">(family = </w:t>
+              <w:t>(</w:t>
+            </w:r>
+            <w:proofErr w:type="gramEnd"/>
+            <w:r>
+              <w:rPr>
+                <w:rFonts w:ascii="Liberation Mono" w:hAnsi="Liberation Mono" w:cs="Liberation Mono"/>
+                <w:sz w:val="20"/>
+                <w:lang w:val="en-US"/>
+              </w:rPr>
+              <w:t xml:space="preserve">family = </w:t>
             </w:r>
             <w:proofErr w:type="spellStart"/>
             <w:r>
@@ -2739,6 +2985,7 @@
               <w:t>`</w:t>
             </w:r>
             <w:proofErr w:type="spellStart"/>
+            <w:proofErr w:type="gramStart"/>
             <w:r>
               <w:rPr>
                 <w:rFonts w:ascii="Liberation Mono" w:hAnsi="Liberation Mono" w:cs="Liberation Mono"/>
@@ -2757,6 +3004,7 @@
               <w:t>(</w:t>
             </w:r>
             <w:proofErr w:type="spellStart"/>
+            <w:proofErr w:type="gramEnd"/>
             <w:r>
               <w:rPr>
                 <w:rFonts w:ascii="Liberation Mono" w:hAnsi="Liberation Mono" w:cs="Liberation Mono"/>
@@ -2891,7 +3139,23 @@
                 <w:rFonts w:ascii="Source Sans Pro Light" w:hAnsi="Source Sans Pro Light" w:cs="Open Sans Light"/>
                 <w:lang w:val="en-GB"/>
               </w:rPr>
-              <w:t>Number of usage, counts of events</w:t>
+              <w:t xml:space="preserve">Number of </w:t>
+            </w:r>
+            <w:proofErr w:type="gramStart"/>
+            <w:r>
+              <w:rPr>
+                <w:rFonts w:ascii="Source Sans Pro Light" w:hAnsi="Source Sans Pro Light" w:cs="Open Sans Light"/>
+                <w:lang w:val="en-GB"/>
+              </w:rPr>
+              <w:t>usage</w:t>
+            </w:r>
+            <w:proofErr w:type="gramEnd"/>
+            <w:r>
+              <w:rPr>
+                <w:rFonts w:ascii="Source Sans Pro Light" w:hAnsi="Source Sans Pro Light" w:cs="Open Sans Light"/>
+                <w:lang w:val="en-GB"/>
+              </w:rPr>
+              <w:t>, counts of events</w:t>
             </w:r>
             <w:r>
               <w:rPr>
@@ -2992,6 +3256,7 @@
               <w:t>negbin</w:t>
             </w:r>
             <w:proofErr w:type="spellEnd"/>
+            <w:proofErr w:type="gramStart"/>
             <w:r>
               <w:rPr>
                 <w:rFonts w:ascii="Liberation Mono" w:hAnsi="Liberation Mono" w:cs="Liberation Mono"/>
@@ -3000,6 +3265,7 @@
               </w:rPr>
               <w:t>")`</w:t>
             </w:r>
+            <w:proofErr w:type="gramEnd"/>
           </w:p>
         </w:tc>
         <w:tc>
@@ -3069,6 +3335,7 @@
               <w:t>`</w:t>
             </w:r>
             <w:proofErr w:type="spellStart"/>
+            <w:proofErr w:type="gramStart"/>
             <w:r>
               <w:rPr>
                 <w:rFonts w:ascii="Liberation Mono" w:hAnsi="Liberation Mono" w:cs="Liberation Mono"/>
@@ -3084,7 +3351,16 @@
                 <w:sz w:val="20"/>
                 <w:lang w:val="en-US"/>
               </w:rPr>
-              <w:t xml:space="preserve">(family = </w:t>
+              <w:t>(</w:t>
+            </w:r>
+            <w:proofErr w:type="gramEnd"/>
+            <w:r>
+              <w:rPr>
+                <w:rFonts w:ascii="Liberation Mono" w:hAnsi="Liberation Mono" w:cs="Liberation Mono"/>
+                <w:sz w:val="20"/>
+                <w:lang w:val="en-US"/>
+              </w:rPr>
+              <w:t xml:space="preserve">family = </w:t>
             </w:r>
             <w:proofErr w:type="spellStart"/>
             <w:r>
@@ -3181,6 +3457,7 @@
               <w:t>`</w:t>
             </w:r>
             <w:proofErr w:type="spellStart"/>
+            <w:proofErr w:type="gramStart"/>
             <w:r>
               <w:rPr>
                 <w:rFonts w:ascii="Liberation Mono" w:hAnsi="Liberation Mono" w:cs="Liberation Mono"/>
@@ -3199,6 +3476,7 @@
               <w:t>(</w:t>
             </w:r>
             <w:proofErr w:type="spellStart"/>
+            <w:proofErr w:type="gramEnd"/>
             <w:r>
               <w:rPr>
                 <w:rFonts w:ascii="Liberation Mono" w:hAnsi="Liberation Mono" w:cs="Liberation Mono"/>
@@ -3404,13 +3682,23 @@
               </w:rPr>
               <w:t>`</w:t>
             </w:r>
-            <w:r>
-              <w:rPr>
-                <w:rFonts w:ascii="Liberation Mono" w:hAnsi="Liberation Mono" w:cs="Liberation Mono"/>
-                <w:sz w:val="20"/>
-                <w:lang w:val="en-US"/>
-              </w:rPr>
-              <w:t>hurdle()</w:t>
+            <w:proofErr w:type="gramStart"/>
+            <w:r>
+              <w:rPr>
+                <w:rFonts w:ascii="Liberation Mono" w:hAnsi="Liberation Mono" w:cs="Liberation Mono"/>
+                <w:sz w:val="20"/>
+                <w:lang w:val="en-US"/>
+              </w:rPr>
+              <w:t>hurdle(</w:t>
+            </w:r>
+            <w:proofErr w:type="gramEnd"/>
+            <w:r>
+              <w:rPr>
+                <w:rFonts w:ascii="Liberation Mono" w:hAnsi="Liberation Mono" w:cs="Liberation Mono"/>
+                <w:sz w:val="20"/>
+                <w:lang w:val="en-US"/>
+              </w:rPr>
+              <w:t>)</w:t>
             </w:r>
             <w:r>
               <w:rPr>
@@ -3489,6 +3777,7 @@
               <w:t>`</w:t>
             </w:r>
             <w:proofErr w:type="spellStart"/>
+            <w:proofErr w:type="gramStart"/>
             <w:r>
               <w:rPr>
                 <w:rFonts w:ascii="Liberation Mono" w:hAnsi="Liberation Mono" w:cs="Liberation Mono"/>
@@ -3504,7 +3793,16 @@
                 <w:sz w:val="20"/>
                 <w:lang w:val="en-US"/>
               </w:rPr>
-              <w:t xml:space="preserve">(family = </w:t>
+              <w:t>(</w:t>
+            </w:r>
+            <w:proofErr w:type="gramEnd"/>
+            <w:r>
+              <w:rPr>
+                <w:rFonts w:ascii="Liberation Mono" w:hAnsi="Liberation Mono" w:cs="Liberation Mono"/>
+                <w:sz w:val="20"/>
+                <w:lang w:val="en-US"/>
+              </w:rPr>
+              <w:t xml:space="preserve">family = </w:t>
             </w:r>
             <w:proofErr w:type="spellStart"/>
             <w:r>
@@ -3625,6 +3923,7 @@
               </w:rPr>
               <w:t>truncated_</w:t>
             </w:r>
+            <w:proofErr w:type="gramStart"/>
             <w:r>
               <w:rPr>
                 <w:rFonts w:ascii="Liberation Mono" w:hAnsi="Liberation Mono" w:cs="Liberation Mono"/>
@@ -3650,6 +3949,7 @@
               </w:rPr>
               <w:t>`</w:t>
             </w:r>
+            <w:proofErr w:type="gramEnd"/>
           </w:p>
         </w:tc>
         <w:tc>
@@ -3878,6 +4178,7 @@
               <w:t>(family=</w:t>
             </w:r>
             <w:proofErr w:type="spellStart"/>
+            <w:proofErr w:type="gramStart"/>
             <w:r>
               <w:rPr>
                 <w:rFonts w:ascii="Liberation Mono" w:hAnsi="Liberation Mono" w:cs="Liberation Mono"/>
@@ -3895,6 +4196,7 @@
               </w:rPr>
               <w:t>)`</w:t>
             </w:r>
+            <w:proofErr w:type="gramEnd"/>
           </w:p>
         </w:tc>
         <w:tc>
@@ -3964,6 +4266,7 @@
               <w:t>`</w:t>
             </w:r>
             <w:proofErr w:type="spellStart"/>
+            <w:proofErr w:type="gramStart"/>
             <w:r>
               <w:rPr>
                 <w:rFonts w:ascii="Liberation Mono" w:hAnsi="Liberation Mono" w:cs="Liberation Mono"/>
@@ -3979,7 +4282,16 @@
                 <w:sz w:val="20"/>
                 <w:lang w:val="en-US"/>
               </w:rPr>
-              <w:t xml:space="preserve">(family = </w:t>
+              <w:t>(</w:t>
+            </w:r>
+            <w:proofErr w:type="gramEnd"/>
+            <w:r>
+              <w:rPr>
+                <w:rFonts w:ascii="Liberation Mono" w:hAnsi="Liberation Mono" w:cs="Liberation Mono"/>
+                <w:sz w:val="20"/>
+                <w:lang w:val="en-US"/>
+              </w:rPr>
+              <w:t xml:space="preserve">family = </w:t>
             </w:r>
             <w:proofErr w:type="spellStart"/>
             <w:r>
@@ -4105,6 +4417,7 @@
               </w:rPr>
               <w:t>truncated_</w:t>
             </w:r>
+            <w:proofErr w:type="gramStart"/>
             <w:r>
               <w:rPr>
                 <w:rFonts w:ascii="Liberation Mono" w:hAnsi="Liberation Mono" w:cs="Liberation Mono"/>
@@ -4130,6 +4443,7 @@
               </w:rPr>
               <w:t>`</w:t>
             </w:r>
+            <w:proofErr w:type="gramEnd"/>
           </w:p>
         </w:tc>
         <w:tc>
@@ -4271,7 +4585,23 @@
                 <w:rFonts w:ascii="Source Sans Pro Light" w:hAnsi="Source Sans Pro Light" w:cs="Open Sans Light"/>
                 <w:lang w:val="en-US"/>
               </w:rPr>
-              <w:t xml:space="preserve"> _(see note below)_</w:t>
+              <w:t xml:space="preserve"> </w:t>
+            </w:r>
+            <w:proofErr w:type="gramStart"/>
+            <w:r>
+              <w:rPr>
+                <w:rFonts w:ascii="Source Sans Pro Light" w:hAnsi="Source Sans Pro Light" w:cs="Open Sans Light"/>
+                <w:lang w:val="en-US"/>
+              </w:rPr>
+              <w:t>_(</w:t>
+            </w:r>
+            <w:proofErr w:type="gramEnd"/>
+            <w:r>
+              <w:rPr>
+                <w:rFonts w:ascii="Source Sans Pro Light" w:hAnsi="Source Sans Pro Light" w:cs="Open Sans Light"/>
+                <w:lang w:val="en-US"/>
+              </w:rPr>
+              <w:t>see note below)_</w:t>
             </w:r>
           </w:p>
         </w:tc>
@@ -4297,6 +4627,7 @@
               <w:t>`</w:t>
             </w:r>
             <w:proofErr w:type="spellStart"/>
+            <w:proofErr w:type="gramStart"/>
             <w:r>
               <w:rPr>
                 <w:rFonts w:ascii="Liberation Mono" w:hAnsi="Liberation Mono" w:cs="Liberation Mono"/>
@@ -4312,7 +4643,16 @@
                 <w:sz w:val="20"/>
                 <w:lang w:val="en-US"/>
               </w:rPr>
-              <w:t>()</w:t>
+              <w:t>(</w:t>
+            </w:r>
+            <w:proofErr w:type="gramEnd"/>
+            <w:r>
+              <w:rPr>
+                <w:rFonts w:ascii="Liberation Mono" w:hAnsi="Liberation Mono" w:cs="Liberation Mono"/>
+                <w:sz w:val="20"/>
+                <w:lang w:val="en-US"/>
+              </w:rPr>
+              <w:t>)</w:t>
             </w:r>
             <w:r>
               <w:rPr>
@@ -4365,8 +4705,19 @@
                 <w:szCs w:val="20"/>
                 <w:lang w:val="en-US"/>
               </w:rPr>
-              <w:t xml:space="preserve"> data generation](</w:t>
-            </w:r>
+              <w:t xml:space="preserve"> data </w:t>
+            </w:r>
+            <w:proofErr w:type="gramStart"/>
+            <w:r>
+              <w:rPr>
+                <w:rFonts w:ascii="Source Sans Pro Light" w:hAnsi="Source Sans Pro Light" w:cs="Liberation Mono"/>
+                <w:sz w:val="20"/>
+                <w:szCs w:val="20"/>
+                <w:lang w:val="en-US"/>
+              </w:rPr>
+              <w:t>generation](</w:t>
+            </w:r>
+            <w:proofErr w:type="gramEnd"/>
             <w:r>
               <w:rPr>
                 <w:lang w:val="en-GB"/>
@@ -4416,6 +4767,7 @@
               <w:t>`</w:t>
             </w:r>
             <w:proofErr w:type="spellStart"/>
+            <w:proofErr w:type="gramStart"/>
             <w:r>
               <w:rPr>
                 <w:rFonts w:ascii="Liberation Mono" w:hAnsi="Liberation Mono" w:cs="Liberation Mono"/>
@@ -4431,7 +4783,16 @@
                 <w:sz w:val="20"/>
                 <w:lang w:val="en-US"/>
               </w:rPr>
-              <w:t>(family = Beta())`</w:t>
+              <w:t>(</w:t>
+            </w:r>
+            <w:proofErr w:type="gramEnd"/>
+            <w:r>
+              <w:rPr>
+                <w:rFonts w:ascii="Liberation Mono" w:hAnsi="Liberation Mono" w:cs="Liberation Mono"/>
+                <w:sz w:val="20"/>
+                <w:lang w:val="en-US"/>
+              </w:rPr>
+              <w:t>family = Beta())`</w:t>
             </w:r>
           </w:p>
         </w:tc>
@@ -4540,7 +4901,16 @@
                 <w:sz w:val="20"/>
                 <w:lang w:val="en-US"/>
               </w:rPr>
-              <w:t>_family</w:t>
+              <w:t>_</w:t>
+            </w:r>
+            <w:proofErr w:type="gramStart"/>
+            <w:r>
+              <w:rPr>
+                <w:rFonts w:ascii="Liberation Mono" w:hAnsi="Liberation Mono" w:cs="Liberation Mono"/>
+                <w:sz w:val="20"/>
+                <w:lang w:val="en-US"/>
+              </w:rPr>
+              <w:t>family</w:t>
             </w:r>
             <w:proofErr w:type="spellEnd"/>
             <w:r>
@@ -4559,6 +4929,7 @@
               </w:rPr>
               <w:t>`</w:t>
             </w:r>
+            <w:proofErr w:type="gramEnd"/>
           </w:p>
         </w:tc>
         <w:tc>
@@ -4716,7 +5087,23 @@
                 <w:rFonts w:ascii="Source Sans Pro Light" w:hAnsi="Source Sans Pro Light" w:cs="Open Sans Light"/>
                 <w:lang w:val="en-US"/>
               </w:rPr>
-              <w:t xml:space="preserve"> _(see note below)_</w:t>
+              <w:t xml:space="preserve"> </w:t>
+            </w:r>
+            <w:proofErr w:type="gramStart"/>
+            <w:r>
+              <w:rPr>
+                <w:rFonts w:ascii="Source Sans Pro Light" w:hAnsi="Source Sans Pro Light" w:cs="Open Sans Light"/>
+                <w:lang w:val="en-US"/>
+              </w:rPr>
+              <w:t>_(</w:t>
+            </w:r>
+            <w:proofErr w:type="gramEnd"/>
+            <w:r>
+              <w:rPr>
+                <w:rFonts w:ascii="Source Sans Pro Light" w:hAnsi="Source Sans Pro Light" w:cs="Open Sans Light"/>
+                <w:lang w:val="en-US"/>
+              </w:rPr>
+              <w:t>see note below)_</w:t>
             </w:r>
           </w:p>
         </w:tc>
@@ -4740,6 +5127,7 @@
               <w:t>`</w:t>
             </w:r>
             <w:proofErr w:type="spellStart"/>
+            <w:proofErr w:type="gramStart"/>
             <w:r>
               <w:rPr>
                 <w:rFonts w:ascii="Liberation Mono" w:hAnsi="Liberation Mono" w:cs="Liberation Mono"/>
@@ -4753,7 +5141,15 @@
                 <w:rFonts w:ascii="Liberation Mono" w:hAnsi="Liberation Mono" w:cs="Liberation Mono"/>
                 <w:sz w:val="20"/>
               </w:rPr>
-              <w:t>()`</w:t>
+              <w:t>(</w:t>
+            </w:r>
+            <w:proofErr w:type="gramEnd"/>
+            <w:r>
+              <w:rPr>
+                <w:rFonts w:ascii="Liberation Mono" w:hAnsi="Liberation Mono" w:cs="Liberation Mono"/>
+                <w:sz w:val="20"/>
+              </w:rPr>
+              <w:t>)`</w:t>
             </w:r>
             <w:r>
               <w:rPr>
@@ -4900,8 +5296,19 @@
                 <w:szCs w:val="20"/>
                 <w:lang w:val="en-US"/>
               </w:rPr>
-              <w:t xml:space="preserve"> data generation](</w:t>
-            </w:r>
+              <w:t xml:space="preserve"> data </w:t>
+            </w:r>
+            <w:proofErr w:type="gramStart"/>
+            <w:r>
+              <w:rPr>
+                <w:rFonts w:ascii="Source Sans Pro Light" w:hAnsi="Source Sans Pro Light" w:cs="Liberation Mono"/>
+                <w:sz w:val="20"/>
+                <w:szCs w:val="20"/>
+                <w:lang w:val="en-US"/>
+              </w:rPr>
+              <w:t>generation](</w:t>
+            </w:r>
+            <w:proofErr w:type="gramEnd"/>
             <w:r>
               <w:rPr>
                 <w:lang w:val="en-GB"/>
@@ -4951,6 +5358,7 @@
               <w:t>`</w:t>
             </w:r>
             <w:proofErr w:type="spellStart"/>
+            <w:proofErr w:type="gramStart"/>
             <w:r>
               <w:rPr>
                 <w:rFonts w:ascii="Liberation Mono" w:hAnsi="Liberation Mono" w:cs="Liberation Mono"/>
@@ -4966,7 +5374,16 @@
                 <w:sz w:val="20"/>
                 <w:lang w:val="en-US"/>
               </w:rPr>
-              <w:t xml:space="preserve">(family = </w:t>
+              <w:t>(</w:t>
+            </w:r>
+            <w:proofErr w:type="gramEnd"/>
+            <w:r>
+              <w:rPr>
+                <w:rFonts w:ascii="Liberation Mono" w:hAnsi="Liberation Mono" w:cs="Liberation Mono"/>
+                <w:sz w:val="20"/>
+                <w:lang w:val="en-US"/>
+              </w:rPr>
+              <w:t xml:space="preserve">family = </w:t>
             </w:r>
             <w:proofErr w:type="spellStart"/>
             <w:r>
@@ -5063,6 +5480,7 @@
               <w:t>`</w:t>
             </w:r>
             <w:proofErr w:type="spellStart"/>
+            <w:proofErr w:type="gramStart"/>
             <w:r>
               <w:rPr>
                 <w:rFonts w:ascii="Liberation Mono" w:hAnsi="Liberation Mono" w:cs="Liberation Mono"/>
@@ -5081,6 +5499,7 @@
               <w:t>(</w:t>
             </w:r>
             <w:proofErr w:type="spellStart"/>
+            <w:proofErr w:type="gramEnd"/>
             <w:r>
               <w:rPr>
                 <w:rFonts w:ascii="Liberation Mono" w:hAnsi="Liberation Mono" w:cs="Liberation Mono"/>
@@ -5146,6 +5565,42 @@
                 <w:sz w:val="20"/>
                 <w:lang w:val="en-US"/>
               </w:rPr>
+              <w:t>, `</w:t>
+            </w:r>
+            <w:proofErr w:type="spellStart"/>
+            <w:r>
+              <w:rPr>
+                <w:rFonts w:ascii="Liberation Mono" w:hAnsi="Liberation Mono" w:cs="Liberation Mono"/>
+                <w:sz w:val="20"/>
+                <w:lang w:val="en-US"/>
+              </w:rPr>
+              <w:t>glmmTMB</w:t>
+            </w:r>
+            <w:proofErr w:type="spellEnd"/>
+            <w:r>
+              <w:rPr>
+                <w:rFonts w:ascii="Liberation Mono" w:hAnsi="Liberation Mono" w:cs="Liberation Mono"/>
+                <w:sz w:val="20"/>
+                <w:lang w:val="en-US"/>
+              </w:rPr>
+              <w:t>(</w:t>
+            </w:r>
+            <w:proofErr w:type="spellStart"/>
+            <w:r>
+              <w:rPr>
+                <w:rFonts w:ascii="Liberation Mono" w:hAnsi="Liberation Mono" w:cs="Liberation Mono"/>
+                <w:sz w:val="20"/>
+                <w:lang w:val="en-US"/>
+              </w:rPr>
+              <w:t>ziformula</w:t>
+            </w:r>
+            <w:proofErr w:type="spellEnd"/>
+            <w:r>
+              <w:rPr>
+                <w:rFonts w:ascii="Liberation Mono" w:hAnsi="Liberation Mono" w:cs="Liberation Mono"/>
+                <w:sz w:val="20"/>
+                <w:lang w:val="en-US"/>
+              </w:rPr>
               <w:t xml:space="preserve">, </w:t>
             </w:r>
             <w:r>
@@ -5154,7 +5609,41 @@
                 <w:sz w:val="20"/>
                 <w:lang w:val="en-US"/>
               </w:rPr>
-              <w:t>`</w:t>
+              <w:t>family=</w:t>
+            </w:r>
+            <w:r>
+              <w:rPr>
+                <w:rFonts w:ascii="Liberation Mono" w:hAnsi="Liberation Mono" w:cs="Liberation Mono"/>
+                <w:sz w:val="20"/>
+                <w:lang w:val="en-US"/>
+              </w:rPr>
+              <w:t xml:space="preserve"> </w:t>
+            </w:r>
+            <w:proofErr w:type="spellStart"/>
+            <w:r>
+              <w:rPr>
+                <w:rFonts w:ascii="Liberation Mono" w:hAnsi="Liberation Mono" w:cs="Liberation Mono"/>
+                <w:sz w:val="20"/>
+                <w:lang w:val="en-US"/>
+              </w:rPr>
+              <w:t>betabinomial</w:t>
+            </w:r>
+            <w:proofErr w:type="spellEnd"/>
+            <w:r>
+              <w:rPr>
+                <w:rFonts w:ascii="Liberation Mono" w:hAnsi="Liberation Mono" w:cs="Liberation Mono"/>
+                <w:sz w:val="20"/>
+                <w:lang w:val="en-US"/>
+              </w:rPr>
+              <w:t>)</w:t>
+            </w:r>
+            <w:r>
+              <w:rPr>
+                <w:rFonts w:ascii="Liberation Mono" w:hAnsi="Liberation Mono" w:cs="Liberation Mono"/>
+                <w:sz w:val="20"/>
+                <w:lang w:val="en-US"/>
+              </w:rPr>
+              <w:t>`, `</w:t>
             </w:r>
             <w:proofErr w:type="spellStart"/>
             <w:r>
@@ -5215,7 +5704,7 @@
                 <w:sz w:val="20"/>
                 <w:lang w:val="en-US"/>
               </w:rPr>
-              <w:t>betabinomial</w:t>
+              <w:t>ordbeta</w:t>
             </w:r>
             <w:proofErr w:type="spellEnd"/>
             <w:r>
@@ -5232,109 +5721,7 @@
                 <w:sz w:val="20"/>
                 <w:lang w:val="en-US"/>
               </w:rPr>
-              <w:t>`</w:t>
-            </w:r>
-            <w:r>
-              <w:rPr>
-                <w:rFonts w:ascii="Liberation Mono" w:hAnsi="Liberation Mono" w:cs="Liberation Mono"/>
-                <w:sz w:val="20"/>
-                <w:lang w:val="en-US"/>
-              </w:rPr>
-              <w:t xml:space="preserve">, </w:t>
-            </w:r>
-            <w:r>
-              <w:rPr>
-                <w:rFonts w:ascii="Liberation Mono" w:hAnsi="Liberation Mono" w:cs="Liberation Mono"/>
-                <w:sz w:val="20"/>
-                <w:lang w:val="en-US"/>
-              </w:rPr>
-              <w:t>`</w:t>
-            </w:r>
-            <w:proofErr w:type="spellStart"/>
-            <w:r>
-              <w:rPr>
-                <w:rFonts w:ascii="Liberation Mono" w:hAnsi="Liberation Mono" w:cs="Liberation Mono"/>
-                <w:sz w:val="20"/>
-                <w:lang w:val="en-US"/>
-              </w:rPr>
-              <w:t>glmmTMB</w:t>
-            </w:r>
-            <w:proofErr w:type="spellEnd"/>
-            <w:r>
-              <w:rPr>
-                <w:rFonts w:ascii="Liberation Mono" w:hAnsi="Liberation Mono" w:cs="Liberation Mono"/>
-                <w:sz w:val="20"/>
-                <w:lang w:val="en-US"/>
-              </w:rPr>
-              <w:t>(</w:t>
-            </w:r>
-            <w:proofErr w:type="spellStart"/>
-            <w:r>
-              <w:rPr>
-                <w:rFonts w:ascii="Liberation Mono" w:hAnsi="Liberation Mono" w:cs="Liberation Mono"/>
-                <w:sz w:val="20"/>
-                <w:lang w:val="en-US"/>
-              </w:rPr>
-              <w:t>ziformula</w:t>
-            </w:r>
-            <w:proofErr w:type="spellEnd"/>
-            <w:r>
-              <w:rPr>
-                <w:rFonts w:ascii="Liberation Mono" w:hAnsi="Liberation Mono" w:cs="Liberation Mono"/>
-                <w:sz w:val="20"/>
-                <w:lang w:val="en-US"/>
-              </w:rPr>
-              <w:t xml:space="preserve">, </w:t>
-            </w:r>
-            <w:r>
-              <w:rPr>
-                <w:rFonts w:ascii="Liberation Mono" w:hAnsi="Liberation Mono" w:cs="Liberation Mono"/>
-                <w:sz w:val="20"/>
-                <w:lang w:val="en-US"/>
-              </w:rPr>
-              <w:t>family=</w:t>
-            </w:r>
-            <w:r>
-              <w:rPr>
-                <w:rFonts w:ascii="Liberation Mono" w:hAnsi="Liberation Mono" w:cs="Liberation Mono"/>
-                <w:sz w:val="20"/>
-                <w:lang w:val="en-US"/>
-              </w:rPr>
-              <w:t xml:space="preserve"> </w:t>
-            </w:r>
-            <w:proofErr w:type="spellStart"/>
-            <w:r>
-              <w:rPr>
-                <w:rFonts w:ascii="Liberation Mono" w:hAnsi="Liberation Mono" w:cs="Liberation Mono"/>
-                <w:sz w:val="20"/>
-                <w:lang w:val="en-US"/>
-              </w:rPr>
-              <w:t>ordbeta</w:t>
-            </w:r>
-            <w:proofErr w:type="spellEnd"/>
-            <w:r>
-              <w:rPr>
-                <w:rFonts w:ascii="Liberation Mono" w:hAnsi="Liberation Mono" w:cs="Liberation Mono"/>
-                <w:sz w:val="20"/>
-                <w:lang w:val="en-US"/>
-              </w:rPr>
-              <w:t>)</w:t>
-            </w:r>
-            <w:r>
-              <w:rPr>
-                <w:rFonts w:ascii="Liberation Mono" w:hAnsi="Liberation Mono" w:cs="Liberation Mono"/>
-                <w:sz w:val="20"/>
-                <w:lang w:val="en-US"/>
-              </w:rPr>
-              <w:t>`</w:t>
-            </w:r>
-            <w:r>
-              <w:rPr>
-                <w:rFonts w:ascii="Liberation Mono" w:hAnsi="Liberation Mono" w:cs="Liberation Mono"/>
-                <w:sz w:val="20"/>
-                <w:lang w:val="en-US"/>
-              </w:rPr>
-              <w:t xml:space="preserve">, </w:t>
+              <w:t xml:space="preserve">`, </w:t>
             </w:r>
             <w:r>
               <w:rPr>
@@ -5534,6 +5921,7 @@
               <w:t>`</w:t>
             </w:r>
             <w:proofErr w:type="spellStart"/>
+            <w:proofErr w:type="gramStart"/>
             <w:r>
               <w:rPr>
                 <w:rFonts w:ascii="Liberation Mono" w:hAnsi="Liberation Mono" w:cs="Liberation Mono"/>
@@ -5549,7 +5937,16 @@
                 <w:sz w:val="20"/>
                 <w:lang w:val="en-US"/>
               </w:rPr>
-              <w:t>()</w:t>
+              <w:t>(</w:t>
+            </w:r>
+            <w:proofErr w:type="gramEnd"/>
+            <w:r>
+              <w:rPr>
+                <w:rFonts w:ascii="Liberation Mono" w:hAnsi="Liberation Mono" w:cs="Liberation Mono"/>
+                <w:sz w:val="20"/>
+                <w:lang w:val="en-US"/>
+              </w:rPr>
+              <w:t>)</w:t>
             </w:r>
             <w:r>
               <w:rPr>
@@ -5712,6 +6109,7 @@
               <w:t>`</w:t>
             </w:r>
             <w:proofErr w:type="spellStart"/>
+            <w:proofErr w:type="gramStart"/>
             <w:r>
               <w:rPr>
                 <w:rFonts w:ascii="Liberation Mono" w:hAnsi="Liberation Mono" w:cs="Liberation Mono"/>
@@ -5727,7 +6125,16 @@
                 <w:sz w:val="20"/>
                 <w:lang w:val="en-US"/>
               </w:rPr>
-              <w:t>(family = cumulative())`</w:t>
+              <w:t>(</w:t>
+            </w:r>
+            <w:proofErr w:type="gramEnd"/>
+            <w:r>
+              <w:rPr>
+                <w:rFonts w:ascii="Liberation Mono" w:hAnsi="Liberation Mono" w:cs="Liberation Mono"/>
+                <w:sz w:val="20"/>
+                <w:lang w:val="en-US"/>
+              </w:rPr>
+              <w:t>family = cumulative())`</w:t>
             </w:r>
           </w:p>
         </w:tc>
@@ -5804,6 +6211,7 @@
               <w:t>`</w:t>
             </w:r>
             <w:proofErr w:type="spellStart"/>
+            <w:proofErr w:type="gramStart"/>
             <w:r>
               <w:rPr>
                 <w:rFonts w:ascii="Liberation Mono" w:hAnsi="Liberation Mono" w:cs="Liberation Mono"/>
@@ -5819,7 +6227,16 @@
                 <w:sz w:val="20"/>
                 <w:lang w:val="en-US"/>
               </w:rPr>
-              <w:t>()</w:t>
+              <w:t>(</w:t>
+            </w:r>
+            <w:proofErr w:type="gramEnd"/>
+            <w:r>
+              <w:rPr>
+                <w:rFonts w:ascii="Liberation Mono" w:hAnsi="Liberation Mono" w:cs="Liberation Mono"/>
+                <w:sz w:val="20"/>
+                <w:lang w:val="en-US"/>
+              </w:rPr>
+              <w:t>)</w:t>
             </w:r>
             <w:r>
               <w:rPr>
@@ -6089,6 +6506,7 @@
               <w:t>`</w:t>
             </w:r>
             <w:proofErr w:type="spellStart"/>
+            <w:proofErr w:type="gramStart"/>
             <w:r>
               <w:rPr>
                 <w:rFonts w:ascii="Liberation Mono" w:hAnsi="Liberation Mono" w:cs="Liberation Mono"/>
@@ -6104,7 +6522,16 @@
                 <w:sz w:val="20"/>
                 <w:lang w:val="fr-FR"/>
               </w:rPr>
-              <w:t>()`, `</w:t>
+              <w:t>(</w:t>
+            </w:r>
+            <w:proofErr w:type="gramEnd"/>
+            <w:r>
+              <w:rPr>
+                <w:rFonts w:ascii="Liberation Mono" w:hAnsi="Liberation Mono" w:cs="Liberation Mono"/>
+                <w:sz w:val="20"/>
+                <w:lang w:val="fr-FR"/>
+              </w:rPr>
+              <w:t>)`, `</w:t>
             </w:r>
             <w:proofErr w:type="spellStart"/>
             <w:r>
@@ -6138,35 +6565,17 @@
                 <w:rFonts w:ascii="Source Sans Pro Light" w:hAnsi="Source Sans Pro Light" w:cs="Liberation Mono"/>
                 <w:sz w:val="20"/>
                 <w:szCs w:val="20"/>
-                <w:lang w:val="en-US"/>
-              </w:rPr>
-            </w:pPr>
-            <w:r>
-              <w:rPr>
-                <w:rFonts w:ascii="Source Sans Pro Light" w:hAnsi="Source Sans Pro Light" w:cs="Liberation Mono"/>
-                <w:sz w:val="20"/>
-                <w:szCs w:val="20"/>
-                <w:lang w:val="en-US"/>
-              </w:rPr>
-              <w:t>[UCLA](</w:t>
-            </w:r>
-            <w:r>
-              <w:rPr>
-                <w:rFonts w:ascii="Source Sans Pro Light" w:hAnsi="Source Sans Pro Light" w:cs="Liberation Mono"/>
-                <w:sz w:val="20"/>
-                <w:szCs w:val="20"/>
-                <w:lang w:val="en-US"/>
-              </w:rPr>
-              <w:t>https://stats.idre.ucla.edu/r/dae/multinomial-logistic-regression/</w:t>
-            </w:r>
-            <w:r>
-              <w:rPr>
-                <w:rFonts w:ascii="Source Sans Pro Light" w:hAnsi="Source Sans Pro Light" w:cs="Liberation Mono"/>
-                <w:sz w:val="20"/>
-                <w:szCs w:val="20"/>
-                <w:lang w:val="en-US"/>
-              </w:rPr>
-              <w:t>)</w:t>
+                <w:lang w:val="fr-FR"/>
+              </w:rPr>
+            </w:pPr>
+            <w:r>
+              <w:rPr>
+                <w:rFonts w:ascii="Source Sans Pro Light" w:hAnsi="Source Sans Pro Light" w:cs="Liberation Mono"/>
+                <w:sz w:val="20"/>
+                <w:szCs w:val="20"/>
+                <w:lang w:val="fr-FR"/>
+              </w:rPr>
+              <w:t>[UCLA](https://stats.idre.ucla.edu/r/dae/multinomial-logistic-regression/)</w:t>
             </w:r>
           </w:p>
         </w:tc>
@@ -6193,6 +6602,7 @@
               <w:t>`</w:t>
             </w:r>
             <w:proofErr w:type="spellStart"/>
+            <w:proofErr w:type="gramStart"/>
             <w:r>
               <w:rPr>
                 <w:rFonts w:ascii="Liberation Mono" w:hAnsi="Liberation Mono" w:cs="Liberation Mono"/>
@@ -6208,7 +6618,16 @@
                 <w:sz w:val="20"/>
                 <w:lang w:val="en-US"/>
               </w:rPr>
-              <w:t>(family = multinomial())`</w:t>
+              <w:t>(</w:t>
+            </w:r>
+            <w:proofErr w:type="gramEnd"/>
+            <w:r>
+              <w:rPr>
+                <w:rFonts w:ascii="Liberation Mono" w:hAnsi="Liberation Mono" w:cs="Liberation Mono"/>
+                <w:sz w:val="20"/>
+                <w:lang w:val="en-US"/>
+              </w:rPr>
+              <w:t>family = multinomial())`</w:t>
             </w:r>
           </w:p>
         </w:tc>
@@ -6285,6 +6704,7 @@
               <w:t>`</w:t>
             </w:r>
             <w:proofErr w:type="spellStart"/>
+            <w:proofErr w:type="gramStart"/>
             <w:r>
               <w:rPr>
                 <w:rFonts w:ascii="Liberation Mono" w:hAnsi="Liberation Mono" w:cs="Liberation Mono"/>
@@ -6302,6 +6722,7 @@
               </w:rPr>
               <w:t>(</w:t>
             </w:r>
+            <w:proofErr w:type="gramEnd"/>
             <w:r>
               <w:rPr>
                 <w:rFonts w:ascii="Liberation Mono" w:hAnsi="Liberation Mono" w:cs="Liberation Mono"/>
@@ -6503,7 +6924,16 @@
                 <w:sz w:val="20"/>
                 <w:lang w:val="en-US"/>
               </w:rPr>
-              <w:t>(family=Gamma)</w:t>
+              <w:t>(family=</w:t>
+            </w:r>
+            <w:proofErr w:type="gramStart"/>
+            <w:r>
+              <w:rPr>
+                <w:rFonts w:ascii="Liberation Mono" w:hAnsi="Liberation Mono" w:cs="Liberation Mono"/>
+                <w:sz w:val="20"/>
+                <w:lang w:val="en-US"/>
+              </w:rPr>
+              <w:t>Gamma)</w:t>
             </w:r>
             <w:r>
               <w:rPr>
@@ -6513,6 +6943,7 @@
               </w:rPr>
               <w:t>`</w:t>
             </w:r>
+            <w:proofErr w:type="gramEnd"/>
           </w:p>
         </w:tc>
         <w:tc>
@@ -6536,8 +6967,19 @@
                 <w:szCs w:val="20"/>
                 <w:lang w:val="en-US"/>
               </w:rPr>
-              <w:t>[Sean Anderson](</w:t>
-            </w:r>
+              <w:t xml:space="preserve">[Sean </w:t>
+            </w:r>
+            <w:proofErr w:type="gramStart"/>
+            <w:r>
+              <w:rPr>
+                <w:rFonts w:ascii="Source Sans Pro Light" w:hAnsi="Source Sans Pro Light" w:cs="Liberation Mono"/>
+                <w:sz w:val="20"/>
+                <w:szCs w:val="20"/>
+                <w:lang w:val="en-US"/>
+              </w:rPr>
+              <w:t>Anderson](</w:t>
+            </w:r>
+            <w:proofErr w:type="gramEnd"/>
             <w:r>
               <w:rPr>
                 <w:lang w:val="en-GB"/>
@@ -6587,6 +7029,7 @@
               <w:t>`</w:t>
             </w:r>
             <w:proofErr w:type="spellStart"/>
+            <w:proofErr w:type="gramStart"/>
             <w:r>
               <w:rPr>
                 <w:rFonts w:ascii="Liberation Mono" w:hAnsi="Liberation Mono" w:cs="Liberation Mono"/>
@@ -6602,25 +7045,52 @@
                 <w:sz w:val="20"/>
                 <w:lang w:val="en-US"/>
               </w:rPr>
-              <w:t xml:space="preserve">(family = Gamma())`, </w:t>
-            </w:r>
-          </w:p>
-          <w:p>
-            <w:pPr>
-              <w:cnfStyle w:val="000000000000" w:firstRow="0" w:lastRow="0" w:firstColumn="0" w:lastColumn="0" w:oddVBand="0" w:evenVBand="0" w:oddHBand="0" w:evenHBand="0" w:firstRowFirstColumn="0" w:firstRowLastColumn="0" w:lastRowFirstColumn="0" w:lastRowLastColumn="0"/>
-              <w:rPr>
-                <w:rFonts w:ascii="Liberation Mono" w:hAnsi="Liberation Mono" w:cs="Liberation Mono"/>
-                <w:sz w:val="20"/>
-                <w:lang w:val="en-US"/>
-              </w:rPr>
-            </w:pPr>
-            <w:r>
-              <w:rPr>
-                <w:rFonts w:ascii="Liberation Mono" w:hAnsi="Liberation Mono" w:cs="Liberation Mono"/>
-                <w:sz w:val="20"/>
-                <w:lang w:val="en-US"/>
-              </w:rPr>
-              <w:t>but see also [Reaction time distributions in `brms`](https://lindeloev.github.io/shiny-rt/)</w:t>
+              <w:t>(</w:t>
+            </w:r>
+            <w:proofErr w:type="gramEnd"/>
+            <w:r>
+              <w:rPr>
+                <w:rFonts w:ascii="Liberation Mono" w:hAnsi="Liberation Mono" w:cs="Liberation Mono"/>
+                <w:sz w:val="20"/>
+                <w:lang w:val="en-US"/>
+              </w:rPr>
+              <w:t xml:space="preserve">family = Gamma())`, </w:t>
+            </w:r>
+          </w:p>
+          <w:p>
+            <w:pPr>
+              <w:cnfStyle w:val="000000000000" w:firstRow="0" w:lastRow="0" w:firstColumn="0" w:lastColumn="0" w:oddVBand="0" w:evenVBand="0" w:oddHBand="0" w:evenHBand="0" w:firstRowFirstColumn="0" w:firstRowLastColumn="0" w:lastRowFirstColumn="0" w:lastRowLastColumn="0"/>
+              <w:rPr>
+                <w:rFonts w:ascii="Liberation Mono" w:hAnsi="Liberation Mono" w:cs="Liberation Mono"/>
+                <w:sz w:val="20"/>
+                <w:lang w:val="en-US"/>
+              </w:rPr>
+            </w:pPr>
+            <w:r>
+              <w:rPr>
+                <w:rFonts w:ascii="Liberation Mono" w:hAnsi="Liberation Mono" w:cs="Liberation Mono"/>
+                <w:sz w:val="20"/>
+                <w:lang w:val="en-US"/>
+              </w:rPr>
+              <w:t>but see also [Reaction time distributions in `brms</w:t>
+            </w:r>
+            <w:proofErr w:type="gramStart"/>
+            <w:r>
+              <w:rPr>
+                <w:rFonts w:ascii="Liberation Mono" w:hAnsi="Liberation Mono" w:cs="Liberation Mono"/>
+                <w:sz w:val="20"/>
+                <w:lang w:val="en-US"/>
+              </w:rPr>
+              <w:t>`](</w:t>
+            </w:r>
+            <w:proofErr w:type="gramEnd"/>
+            <w:r>
+              <w:rPr>
+                <w:rFonts w:ascii="Liberation Mono" w:hAnsi="Liberation Mono" w:cs="Liberation Mono"/>
+                <w:sz w:val="20"/>
+                <w:lang w:val="en-US"/>
+              </w:rPr>
+              <w:t>https://lindeloev.github.io/shiny-rt/)</w:t>
             </w:r>
           </w:p>
         </w:tc>
@@ -6695,6 +7165,7 @@
               <w:t>`</w:t>
             </w:r>
             <w:proofErr w:type="spellStart"/>
+            <w:proofErr w:type="gramStart"/>
             <w:r>
               <w:rPr>
                 <w:rFonts w:ascii="Liberation Mono" w:hAnsi="Liberation Mono" w:cs="Liberation Mono"/>
@@ -6708,7 +7179,15 @@
                 <w:rFonts w:ascii="Liberation Mono" w:hAnsi="Liberation Mono" w:cs="Liberation Mono"/>
                 <w:sz w:val="20"/>
               </w:rPr>
-              <w:t>()`, `</w:t>
+              <w:t>(</w:t>
+            </w:r>
+            <w:proofErr w:type="gramEnd"/>
+            <w:r>
+              <w:rPr>
+                <w:rFonts w:ascii="Liberation Mono" w:hAnsi="Liberation Mono" w:cs="Liberation Mono"/>
+                <w:sz w:val="20"/>
+              </w:rPr>
+              <w:t>)`, `</w:t>
             </w:r>
             <w:proofErr w:type="spellStart"/>
             <w:r>
@@ -6921,6 +7400,7 @@
               <w:t>(family=</w:t>
             </w:r>
             <w:proofErr w:type="spellStart"/>
+            <w:proofErr w:type="gramStart"/>
             <w:r>
               <w:rPr>
                 <w:rFonts w:ascii="Liberation Mono" w:hAnsi="Liberation Mono" w:cs="Liberation Mono"/>
@@ -6936,7 +7416,16 @@
                 <w:sz w:val="20"/>
                 <w:lang w:val="en-US"/>
               </w:rPr>
-              <w:t>)`, `</w:t>
+              <w:t>)`</w:t>
+            </w:r>
+            <w:proofErr w:type="gramEnd"/>
+            <w:r>
+              <w:rPr>
+                <w:rFonts w:ascii="Liberation Mono" w:hAnsi="Liberation Mono" w:cs="Liberation Mono"/>
+                <w:sz w:val="20"/>
+                <w:lang w:val="en-US"/>
+              </w:rPr>
+              <w:t>, `</w:t>
             </w:r>
             <w:proofErr w:type="spellStart"/>
             <w:r>
@@ -7093,6 +7582,7 @@
               <w:t>`</w:t>
             </w:r>
             <w:proofErr w:type="spellStart"/>
+            <w:proofErr w:type="gramStart"/>
             <w:r>
               <w:rPr>
                 <w:rFonts w:ascii="Liberation Mono" w:hAnsi="Liberation Mono" w:cs="Liberation Mono"/>
@@ -7108,7 +7598,16 @@
                 <w:sz w:val="20"/>
                 <w:lang w:val="en-GB"/>
               </w:rPr>
-              <w:t>()`, `</w:t>
+              <w:t>(</w:t>
+            </w:r>
+            <w:proofErr w:type="gramEnd"/>
+            <w:r>
+              <w:rPr>
+                <w:rFonts w:ascii="Liberation Mono" w:hAnsi="Liberation Mono" w:cs="Liberation Mono"/>
+                <w:sz w:val="20"/>
+                <w:lang w:val="en-GB"/>
+              </w:rPr>
+              <w:t>)`, `</w:t>
             </w:r>
             <w:proofErr w:type="spellStart"/>
             <w:r>
@@ -7312,6 +7811,7 @@
               <w:t>`</w:t>
             </w:r>
             <w:proofErr w:type="spellStart"/>
+            <w:proofErr w:type="gramStart"/>
             <w:r>
               <w:rPr>
                 <w:rFonts w:ascii="Liberation Mono" w:hAnsi="Liberation Mono" w:cs="Liberation Mono"/>
@@ -7327,7 +7827,16 @@
                 <w:sz w:val="20"/>
                 <w:lang w:val="en-US"/>
               </w:rPr>
-              <w:t>()`, `</w:t>
+              <w:t>(</w:t>
+            </w:r>
+            <w:proofErr w:type="gramEnd"/>
+            <w:r>
+              <w:rPr>
+                <w:rFonts w:ascii="Liberation Mono" w:hAnsi="Liberation Mono" w:cs="Liberation Mono"/>
+                <w:sz w:val="20"/>
+                <w:lang w:val="en-US"/>
+              </w:rPr>
+              <w:t>)`, `</w:t>
             </w:r>
             <w:proofErr w:type="spellStart"/>
             <w:r>
@@ -7389,6 +7898,7 @@
               <w:t>`</w:t>
             </w:r>
             <w:proofErr w:type="spellStart"/>
+            <w:proofErr w:type="gramStart"/>
             <w:r>
               <w:rPr>
                 <w:rFonts w:ascii="Liberation Mono" w:hAnsi="Liberation Mono" w:cs="Liberation Mono"/>
@@ -7404,7 +7914,16 @@
                 <w:sz w:val="20"/>
                 <w:lang w:val="en-US"/>
               </w:rPr>
-              <w:t xml:space="preserve">(y | </w:t>
+              <w:t>(</w:t>
+            </w:r>
+            <w:proofErr w:type="gramEnd"/>
+            <w:r>
+              <w:rPr>
+                <w:rFonts w:ascii="Liberation Mono" w:hAnsi="Liberation Mono" w:cs="Liberation Mono"/>
+                <w:sz w:val="20"/>
+                <w:lang w:val="en-US"/>
+              </w:rPr>
+              <w:t xml:space="preserve">y | </w:t>
             </w:r>
             <w:proofErr w:type="spellStart"/>
             <w:r>
@@ -7502,6 +8021,7 @@
               <w:t>`</w:t>
             </w:r>
             <w:proofErr w:type="spellStart"/>
+            <w:proofErr w:type="gramStart"/>
             <w:r>
               <w:rPr>
                 <w:rFonts w:ascii="Liberation Mono" w:hAnsi="Liberation Mono" w:cs="Liberation Mono"/>
@@ -7517,7 +8037,16 @@
                 <w:sz w:val="20"/>
                 <w:lang w:val="en-US"/>
               </w:rPr>
-              <w:t>()`</w:t>
+              <w:t>(</w:t>
+            </w:r>
+            <w:proofErr w:type="gramEnd"/>
+            <w:r>
+              <w:rPr>
+                <w:rFonts w:ascii="Liberation Mono" w:hAnsi="Liberation Mono" w:cs="Liberation Mono"/>
+                <w:sz w:val="20"/>
+                <w:lang w:val="en-US"/>
+              </w:rPr>
+              <w:t>)`</w:t>
             </w:r>
           </w:p>
         </w:tc>
@@ -7646,6 +8175,7 @@
               <w:t>`</w:t>
             </w:r>
             <w:proofErr w:type="spellStart"/>
+            <w:proofErr w:type="gramStart"/>
             <w:r>
               <w:rPr>
                 <w:rFonts w:ascii="Liberation Mono" w:hAnsi="Liberation Mono" w:cs="Liberation Mono"/>
@@ -7661,6 +8191,57 @@
                 <w:sz w:val="20"/>
                 <w:lang w:val="en-US"/>
               </w:rPr>
+              <w:t>(</w:t>
+            </w:r>
+            <w:proofErr w:type="gramEnd"/>
+            <w:r>
+              <w:rPr>
+                <w:rFonts w:ascii="Liberation Mono" w:hAnsi="Liberation Mono" w:cs="Liberation Mono"/>
+                <w:sz w:val="20"/>
+                <w:lang w:val="en-US"/>
+              </w:rPr>
+              <w:t>)</w:t>
+            </w:r>
+            <w:r>
+              <w:rPr>
+                <w:rFonts w:ascii="Liberation Mono" w:hAnsi="Liberation Mono" w:cs="Liberation Mono"/>
+                <w:sz w:val="20"/>
+                <w:lang w:val="en-US"/>
+              </w:rPr>
+              <w:t>`</w:t>
+            </w:r>
+            <w:r>
+              <w:rPr>
+                <w:rFonts w:ascii="Liberation Mono" w:hAnsi="Liberation Mono" w:cs="Liberation Mono"/>
+                <w:sz w:val="20"/>
+                <w:lang w:val="en-US"/>
+              </w:rPr>
+              <w:t xml:space="preserve">, </w:t>
+            </w:r>
+            <w:r>
+              <w:rPr>
+                <w:rFonts w:ascii="Liberation Mono" w:hAnsi="Liberation Mono" w:cs="Liberation Mono"/>
+                <w:sz w:val="20"/>
+                <w:lang w:val="en-US"/>
+              </w:rPr>
+              <w:t>`</w:t>
+            </w:r>
+            <w:proofErr w:type="spellStart"/>
+            <w:r>
+              <w:rPr>
+                <w:rFonts w:ascii="Liberation Mono" w:hAnsi="Liberation Mono" w:cs="Liberation Mono"/>
+                <w:sz w:val="20"/>
+                <w:lang w:val="en-US"/>
+              </w:rPr>
+              <w:t>tobit</w:t>
+            </w:r>
+            <w:proofErr w:type="spellEnd"/>
+            <w:r>
+              <w:rPr>
+                <w:rFonts w:ascii="Liberation Mono" w:hAnsi="Liberation Mono" w:cs="Liberation Mono"/>
+                <w:sz w:val="20"/>
+                <w:lang w:val="en-US"/>
+              </w:rPr>
               <w:t>()</w:t>
             </w:r>
             <w:r>
@@ -7694,6 +8275,24 @@
                 <w:sz w:val="20"/>
                 <w:lang w:val="en-US"/>
               </w:rPr>
+              <w:t>vglm</w:t>
+            </w:r>
+            <w:proofErr w:type="spellEnd"/>
+            <w:r>
+              <w:rPr>
+                <w:rFonts w:ascii="Liberation Mono" w:hAnsi="Liberation Mono" w:cs="Liberation Mono"/>
+                <w:sz w:val="20"/>
+                <w:lang w:val="en-US"/>
+              </w:rPr>
+              <w:t>(family=</w:t>
+            </w:r>
+            <w:proofErr w:type="spellStart"/>
+            <w:r>
+              <w:rPr>
+                <w:rFonts w:ascii="Liberation Mono" w:hAnsi="Liberation Mono" w:cs="Liberation Mono"/>
+                <w:sz w:val="20"/>
+                <w:lang w:val="en-US"/>
+              </w:rPr>
               <w:t>tobit</w:t>
             </w:r>
             <w:proofErr w:type="spellEnd"/>
@@ -7703,8 +8302,104 @@
                 <w:sz w:val="20"/>
                 <w:lang w:val="en-US"/>
               </w:rPr>
-              <w:t>()</w:t>
-            </w:r>
+              <w:t>)`</w:t>
+            </w:r>
+          </w:p>
+        </w:tc>
+        <w:tc>
+          <w:tcPr>
+            <w:tcW w:w="3686" w:type="dxa"/>
+          </w:tcPr>
+          <w:p>
+            <w:pPr>
+              <w:cnfStyle w:val="000000000000" w:firstRow="0" w:lastRow="0" w:firstColumn="0" w:lastColumn="0" w:oddVBand="0" w:evenVBand="0" w:oddHBand="0" w:evenHBand="0" w:firstRowFirstColumn="0" w:firstRowLastColumn="0" w:lastRowFirstColumn="0" w:lastRowLastColumn="0"/>
+              <w:rPr>
+                <w:rFonts w:ascii="Source Sans Pro Light" w:hAnsi="Source Sans Pro Light" w:cs="Liberation Mono"/>
+                <w:sz w:val="20"/>
+                <w:szCs w:val="20"/>
+                <w:lang w:val="en-US"/>
+              </w:rPr>
+            </w:pPr>
+            <w:r>
+              <w:rPr>
+                <w:rFonts w:ascii="Source Sans Pro Light" w:hAnsi="Source Sans Pro Light" w:cs="Liberation Mono"/>
+                <w:sz w:val="20"/>
+                <w:szCs w:val="20"/>
+                <w:lang w:val="en-US"/>
+              </w:rPr>
+              <w:t>[UCLA-</w:t>
+            </w:r>
+            <w:proofErr w:type="gramStart"/>
+            <w:r>
+              <w:rPr>
+                <w:rFonts w:ascii="Source Sans Pro Light" w:hAnsi="Source Sans Pro Light" w:cs="Liberation Mono"/>
+                <w:sz w:val="20"/>
+                <w:szCs w:val="20"/>
+                <w:lang w:val="en-US"/>
+              </w:rPr>
+              <w:t>1](</w:t>
+            </w:r>
+            <w:proofErr w:type="gramEnd"/>
+            <w:r>
+              <w:rPr>
+                <w:rFonts w:ascii="Source Sans Pro Light" w:hAnsi="Source Sans Pro Light"/>
+                <w:sz w:val="20"/>
+                <w:szCs w:val="20"/>
+                <w:lang w:val="en-US"/>
+              </w:rPr>
+              <w:t>https://stats.idre.ucla.edu/r/dae/tobit-models/</w:t>
+            </w:r>
+            <w:r>
+              <w:rPr>
+                <w:rFonts w:ascii="Source Sans Pro Light" w:hAnsi="Source Sans Pro Light"/>
+                <w:sz w:val="20"/>
+                <w:szCs w:val="20"/>
+                <w:lang w:val="en-US"/>
+              </w:rPr>
+              <w:t xml:space="preserve">), </w:t>
+            </w:r>
+            <w:r>
+              <w:rPr>
+                <w:rFonts w:ascii="Source Sans Pro Light" w:hAnsi="Source Sans Pro Light" w:cs="Liberation Mono"/>
+                <w:sz w:val="20"/>
+                <w:szCs w:val="20"/>
+                <w:lang w:val="en-US"/>
+              </w:rPr>
+              <w:t>[UCLA-2](</w:t>
+            </w:r>
+            <w:r>
+              <w:rPr>
+                <w:rFonts w:ascii="Source Sans Pro Light" w:hAnsi="Source Sans Pro Light" w:cs="Liberation Mono"/>
+                <w:sz w:val="20"/>
+                <w:szCs w:val="20"/>
+                <w:lang w:val="en-US"/>
+              </w:rPr>
+              <w:t>https://stats.idre.ucla.edu/r/dae/truncated-regression/</w:t>
+            </w:r>
+            <w:r>
+              <w:rPr>
+                <w:rFonts w:ascii="Source Sans Pro Light" w:hAnsi="Source Sans Pro Light" w:cs="Liberation Mono"/>
+                <w:sz w:val="20"/>
+                <w:szCs w:val="20"/>
+                <w:lang w:val="en-US"/>
+              </w:rPr>
+              <w:t>)</w:t>
+            </w:r>
+          </w:p>
+        </w:tc>
+        <w:tc>
+          <w:tcPr>
+            <w:tcW w:w="3060" w:type="dxa"/>
+          </w:tcPr>
+          <w:p>
+            <w:pPr>
+              <w:cnfStyle w:val="000000000000" w:firstRow="0" w:lastRow="0" w:firstColumn="0" w:lastColumn="0" w:oddVBand="0" w:evenVBand="0" w:oddHBand="0" w:evenHBand="0" w:firstRowFirstColumn="0" w:firstRowLastColumn="0" w:lastRowFirstColumn="0" w:lastRowLastColumn="0"/>
+              <w:rPr>
+                <w:rFonts w:ascii="Liberation Mono" w:hAnsi="Liberation Mono" w:cs="Liberation Mono"/>
+                <w:sz w:val="20"/>
+                <w:lang w:val="en-US"/>
+              </w:rPr>
+            </w:pPr>
             <w:r>
               <w:rPr>
                 <w:rFonts w:ascii="Liberation Mono" w:hAnsi="Liberation Mono" w:cs="Liberation Mono"/>
@@ -7713,152 +8408,8 @@
               </w:rPr>
               <w:t>`</w:t>
             </w:r>
-            <w:r>
-              <w:rPr>
-                <w:rFonts w:ascii="Liberation Mono" w:hAnsi="Liberation Mono" w:cs="Liberation Mono"/>
-                <w:sz w:val="20"/>
-                <w:lang w:val="en-US"/>
-              </w:rPr>
-              <w:t xml:space="preserve">, </w:t>
-            </w:r>
-            <w:r>
-              <w:rPr>
-                <w:rFonts w:ascii="Liberation Mono" w:hAnsi="Liberation Mono" w:cs="Liberation Mono"/>
-                <w:sz w:val="20"/>
-                <w:lang w:val="en-US"/>
-              </w:rPr>
-              <w:t>`</w:t>
-            </w:r>
-            <w:proofErr w:type="spellStart"/>
-            <w:r>
-              <w:rPr>
-                <w:rFonts w:ascii="Liberation Mono" w:hAnsi="Liberation Mono" w:cs="Liberation Mono"/>
-                <w:sz w:val="20"/>
-                <w:lang w:val="en-US"/>
-              </w:rPr>
-              <w:t>vglm</w:t>
-            </w:r>
-            <w:proofErr w:type="spellEnd"/>
-            <w:r>
-              <w:rPr>
-                <w:rFonts w:ascii="Liberation Mono" w:hAnsi="Liberation Mono" w:cs="Liberation Mono"/>
-                <w:sz w:val="20"/>
-                <w:lang w:val="en-US"/>
-              </w:rPr>
-              <w:t>(family=</w:t>
-            </w:r>
-            <w:proofErr w:type="spellStart"/>
-            <w:r>
-              <w:rPr>
-                <w:rFonts w:ascii="Liberation Mono" w:hAnsi="Liberation Mono" w:cs="Liberation Mono"/>
-                <w:sz w:val="20"/>
-                <w:lang w:val="en-US"/>
-              </w:rPr>
-              <w:t>tobit</w:t>
-            </w:r>
-            <w:proofErr w:type="spellEnd"/>
-            <w:r>
-              <w:rPr>
-                <w:rFonts w:ascii="Liberation Mono" w:hAnsi="Liberation Mono" w:cs="Liberation Mono"/>
-                <w:sz w:val="20"/>
-                <w:lang w:val="en-US"/>
-              </w:rPr>
-              <w:t>)`</w:t>
-            </w:r>
-          </w:p>
-        </w:tc>
-        <w:tc>
-          <w:tcPr>
-            <w:tcW w:w="3686" w:type="dxa"/>
-          </w:tcPr>
-          <w:p>
-            <w:pPr>
-              <w:cnfStyle w:val="000000000000" w:firstRow="0" w:lastRow="0" w:firstColumn="0" w:lastColumn="0" w:oddVBand="0" w:evenVBand="0" w:oddHBand="0" w:evenHBand="0" w:firstRowFirstColumn="0" w:firstRowLastColumn="0" w:lastRowFirstColumn="0" w:lastRowLastColumn="0"/>
-              <w:rPr>
-                <w:rFonts w:ascii="Source Sans Pro Light" w:hAnsi="Source Sans Pro Light" w:cs="Liberation Mono"/>
-                <w:sz w:val="20"/>
-                <w:szCs w:val="20"/>
-                <w:lang w:val="en-US"/>
-              </w:rPr>
-            </w:pPr>
-            <w:r>
-              <w:rPr>
-                <w:rFonts w:ascii="Source Sans Pro Light" w:hAnsi="Source Sans Pro Light" w:cs="Liberation Mono"/>
-                <w:sz w:val="20"/>
-                <w:szCs w:val="20"/>
-                <w:lang w:val="en-US"/>
-              </w:rPr>
-              <w:t>[UCLA-1](</w:t>
-            </w:r>
-            <w:r>
-              <w:rPr>
-                <w:rFonts w:ascii="Source Sans Pro Light" w:hAnsi="Source Sans Pro Light"/>
-                <w:sz w:val="20"/>
-                <w:szCs w:val="20"/>
-                <w:lang w:val="en-US"/>
-              </w:rPr>
-              <w:t>https://stats.idre.ucla.edu/r/dae/tobit-models/</w:t>
-            </w:r>
-            <w:r>
-              <w:rPr>
-                <w:rFonts w:ascii="Source Sans Pro Light" w:hAnsi="Source Sans Pro Light"/>
-                <w:sz w:val="20"/>
-                <w:szCs w:val="20"/>
-                <w:lang w:val="en-US"/>
-              </w:rPr>
-              <w:t xml:space="preserve">), </w:t>
-            </w:r>
-            <w:r>
-              <w:rPr>
-                <w:rFonts w:ascii="Source Sans Pro Light" w:hAnsi="Source Sans Pro Light" w:cs="Liberation Mono"/>
-                <w:sz w:val="20"/>
-                <w:szCs w:val="20"/>
-                <w:lang w:val="en-US"/>
-              </w:rPr>
-              <w:t>[UCLA-2](</w:t>
-            </w:r>
-            <w:r>
-              <w:rPr>
-                <w:rFonts w:ascii="Source Sans Pro Light" w:hAnsi="Source Sans Pro Light" w:cs="Liberation Mono"/>
-                <w:sz w:val="20"/>
-                <w:szCs w:val="20"/>
-                <w:lang w:val="en-US"/>
-              </w:rPr>
-              <w:t>https://stats.idre.ucla.edu/r/dae/truncated-regression/</w:t>
-            </w:r>
-            <w:r>
-              <w:rPr>
-                <w:rFonts w:ascii="Source Sans Pro Light" w:hAnsi="Source Sans Pro Light" w:cs="Liberation Mono"/>
-                <w:sz w:val="20"/>
-                <w:szCs w:val="20"/>
-                <w:lang w:val="en-US"/>
-              </w:rPr>
-              <w:t>)</w:t>
-            </w:r>
-          </w:p>
-        </w:tc>
-        <w:tc>
-          <w:tcPr>
-            <w:tcW w:w="3060" w:type="dxa"/>
-          </w:tcPr>
-          <w:p>
-            <w:pPr>
-              <w:cnfStyle w:val="000000000000" w:firstRow="0" w:lastRow="0" w:firstColumn="0" w:lastColumn="0" w:oddVBand="0" w:evenVBand="0" w:oddHBand="0" w:evenHBand="0" w:firstRowFirstColumn="0" w:firstRowLastColumn="0" w:lastRowFirstColumn="0" w:lastRowLastColumn="0"/>
-              <w:rPr>
-                <w:rFonts w:ascii="Liberation Mono" w:hAnsi="Liberation Mono" w:cs="Liberation Mono"/>
-                <w:sz w:val="20"/>
-                <w:lang w:val="en-US"/>
-              </w:rPr>
-            </w:pPr>
-            <w:r>
-              <w:rPr>
-                <w:rFonts w:ascii="Liberation Mono" w:hAnsi="Liberation Mono" w:cs="Liberation Mono"/>
-                <w:sz w:val="20"/>
-                <w:lang w:val="en-US"/>
-              </w:rPr>
-              <w:t>`</w:t>
-            </w:r>
-            <w:proofErr w:type="spellStart"/>
+            <w:proofErr w:type="spellStart"/>
+            <w:proofErr w:type="gramStart"/>
             <w:r>
               <w:rPr>
                 <w:rFonts w:ascii="Liberation Mono" w:hAnsi="Liberation Mono" w:cs="Liberation Mono"/>
@@ -7874,7 +8425,16 @@
                 <w:sz w:val="20"/>
                 <w:lang w:val="en-US"/>
               </w:rPr>
-              <w:t xml:space="preserve">(y | </w:t>
+              <w:t>(</w:t>
+            </w:r>
+            <w:proofErr w:type="gramEnd"/>
+            <w:r>
+              <w:rPr>
+                <w:rFonts w:ascii="Liberation Mono" w:hAnsi="Liberation Mono" w:cs="Liberation Mono"/>
+                <w:sz w:val="20"/>
+                <w:lang w:val="en-US"/>
+              </w:rPr>
+              <w:t xml:space="preserve">y | </w:t>
             </w:r>
             <w:proofErr w:type="spellStart"/>
             <w:r>
@@ -8035,6 +8595,7 @@
               </w:rPr>
               <w:t>log</w:t>
             </w:r>
+            <w:proofErr w:type="gramStart"/>
             <w:r>
               <w:rPr>
                 <w:rFonts w:ascii="Liberation Mono" w:hAnsi="Liberation Mono" w:cs="Liberation Mono"/>
@@ -8059,6 +8620,7 @@
               </w:rPr>
               <w:t>`</w:t>
             </w:r>
+            <w:proofErr w:type="gramEnd"/>
             <w:r>
               <w:rPr>
                 <w:rFonts w:ascii="Liberation Mono" w:hAnsi="Liberation Mono" w:cs="Liberation Mono"/>
@@ -8125,8 +8687,19 @@
                 <w:szCs w:val="20"/>
                 <w:lang w:val="en-US"/>
               </w:rPr>
-              <w:t>[Some useful equations](</w:t>
-            </w:r>
+              <w:t xml:space="preserve">[Some useful </w:t>
+            </w:r>
+            <w:proofErr w:type="gramStart"/>
+            <w:r>
+              <w:rPr>
+                <w:rFonts w:ascii="Source Sans Pro Light" w:hAnsi="Source Sans Pro Light" w:cs="Liberation Mono"/>
+                <w:sz w:val="20"/>
+                <w:szCs w:val="20"/>
+                <w:lang w:val="en-US"/>
+              </w:rPr>
+              <w:t>equations](</w:t>
+            </w:r>
+            <w:proofErr w:type="gramEnd"/>
             <w:r>
               <w:rPr>
                 <w:rFonts w:ascii="Source Sans Pro Light" w:hAnsi="Source Sans Pro Light" w:cs="Liberation Mono"/>
@@ -8271,8 +8844,18 @@
                 <w:sz w:val="20"/>
                 <w:lang w:val="en-GB"/>
               </w:rPr>
-              <w:t>(family=Gaussian("log"))`</w:t>
-            </w:r>
+              <w:t>(family=Gaussian("log"</w:t>
+            </w:r>
+            <w:proofErr w:type="gramStart"/>
+            <w:r>
+              <w:rPr>
+                <w:rFonts w:ascii="Liberation Mono" w:hAnsi="Liberation Mono" w:cs="Liberation Mono"/>
+                <w:sz w:val="20"/>
+                <w:lang w:val="en-GB"/>
+              </w:rPr>
+              <w:t>))`</w:t>
+            </w:r>
+            <w:proofErr w:type="gramEnd"/>
             <w:r>
               <w:rPr>
                 <w:rFonts w:ascii="Liberation Mono" w:hAnsi="Liberation Mono" w:cs="Liberation Mono"/>
@@ -8465,6 +9048,7 @@
               <w:t>`</w:t>
             </w:r>
             <w:proofErr w:type="spellStart"/>
+            <w:proofErr w:type="gramStart"/>
             <w:r>
               <w:rPr>
                 <w:rFonts w:ascii="Liberation Mono" w:hAnsi="Liberation Mono" w:cs="Liberation Mono"/>
@@ -8480,7 +9064,16 @@
                 <w:sz w:val="20"/>
                 <w:lang w:val="en-US"/>
               </w:rPr>
-              <w:t>()`</w:t>
+              <w:t>(</w:t>
+            </w:r>
+            <w:proofErr w:type="gramEnd"/>
+            <w:r>
+              <w:rPr>
+                <w:rFonts w:ascii="Liberation Mono" w:hAnsi="Liberation Mono" w:cs="Liberation Mono"/>
+                <w:sz w:val="20"/>
+                <w:lang w:val="en-US"/>
+              </w:rPr>
+              <w:t>)`</w:t>
             </w:r>
           </w:p>
         </w:tc>
@@ -8522,6 +9115,7 @@
               <w:t>`</w:t>
             </w:r>
             <w:proofErr w:type="spellStart"/>
+            <w:proofErr w:type="gramStart"/>
             <w:r>
               <w:rPr>
                 <w:rFonts w:ascii="Liberation Mono" w:hAnsi="Liberation Mono" w:cs="Liberation Mono"/>
@@ -8537,7 +9131,16 @@
                 <w:sz w:val="20"/>
                 <w:lang w:val="en-US"/>
               </w:rPr>
-              <w:t xml:space="preserve">(family = </w:t>
+              <w:t>(</w:t>
+            </w:r>
+            <w:proofErr w:type="gramEnd"/>
+            <w:r>
+              <w:rPr>
+                <w:rFonts w:ascii="Liberation Mono" w:hAnsi="Liberation Mono" w:cs="Liberation Mono"/>
+                <w:sz w:val="20"/>
+                <w:lang w:val="en-US"/>
+              </w:rPr>
+              <w:t xml:space="preserve">family = </w:t>
             </w:r>
             <w:proofErr w:type="spellStart"/>
             <w:r>
@@ -8718,12 +9321,22 @@
                 <w:szCs w:val="20"/>
                 <w:lang w:val="fr-FR"/>
               </w:rPr>
-              <w:t>[UCLA](</w:t>
-            </w:r>
-            <w:r>
-              <w:rPr>
+              <w:t>[UCLA</w:t>
+            </w:r>
+            <w:proofErr w:type="gramStart"/>
+            <w:r>
+              <w:rPr>
+                <w:rFonts w:ascii="Source Sans Pro Light" w:hAnsi="Source Sans Pro Light" w:cs="Liberation Mono"/>
+                <w:sz w:val="20"/>
+                <w:szCs w:val="20"/>
                 <w:lang w:val="fr-FR"/>
               </w:rPr>
+              <w:t>](</w:t>
+            </w:r>
+            <w:r>
+              <w:rPr>
+                <w:lang w:val="fr-FR"/>
+              </w:rPr>
               <w:t xml:space="preserve"> </w:t>
             </w:r>
             <w:r>
@@ -8733,7 +9346,17 @@
                 <w:szCs w:val="20"/>
                 <w:lang w:val="fr-FR"/>
               </w:rPr>
-              <w:t>https://stats.idre.ucla.edu/r/dae/mixed-effects-cox-regression/)</w:t>
+              <w:t>https://stats.idre.ucla.edu/r/dae/mixed-effects-cox-regression/</w:t>
+            </w:r>
+            <w:proofErr w:type="gramEnd"/>
+            <w:r>
+              <w:rPr>
+                <w:rFonts w:ascii="Source Sans Pro Light" w:hAnsi="Source Sans Pro Light" w:cs="Liberation Mono"/>
+                <w:sz w:val="20"/>
+                <w:szCs w:val="20"/>
+                <w:lang w:val="fr-FR"/>
+              </w:rPr>
+              <w:t>)</w:t>
             </w:r>
           </w:p>
         </w:tc>
@@ -8762,6 +9385,7 @@
               <w:t>`</w:t>
             </w:r>
             <w:proofErr w:type="spellStart"/>
+            <w:proofErr w:type="gramStart"/>
             <w:r>
               <w:rPr>
                 <w:rFonts w:ascii="Source Sans Pro Light" w:hAnsi="Source Sans Pro Light" w:cs="Liberation Mono"/>
@@ -8779,7 +9403,17 @@
                 <w:szCs w:val="20"/>
                 <w:lang w:val="en-US"/>
               </w:rPr>
-              <w:t xml:space="preserve">(family = </w:t>
+              <w:t>(</w:t>
+            </w:r>
+            <w:proofErr w:type="gramEnd"/>
+            <w:r>
+              <w:rPr>
+                <w:rFonts w:ascii="Source Sans Pro Light" w:hAnsi="Source Sans Pro Light" w:cs="Liberation Mono"/>
+                <w:sz w:val="20"/>
+                <w:szCs w:val="20"/>
+                <w:lang w:val="en-US"/>
+              </w:rPr>
+              <w:t xml:space="preserve">family = </w:t>
             </w:r>
             <w:r>
               <w:rPr>
@@ -8878,6 +9512,7 @@
               <w:t>`</w:t>
             </w:r>
             <w:proofErr w:type="spellStart"/>
+            <w:proofErr w:type="gramStart"/>
             <w:r>
               <w:rPr>
                 <w:rFonts w:ascii="Liberation Mono" w:hAnsi="Liberation Mono" w:cs="Liberation Mono"/>
@@ -8893,7 +9528,16 @@
                 <w:sz w:val="20"/>
                 <w:lang w:val="en-US"/>
               </w:rPr>
-              <w:t>()`</w:t>
+              <w:t>(</w:t>
+            </w:r>
+            <w:proofErr w:type="gramEnd"/>
+            <w:r>
+              <w:rPr>
+                <w:rFonts w:ascii="Liberation Mono" w:hAnsi="Liberation Mono" w:cs="Liberation Mono"/>
+                <w:sz w:val="20"/>
+                <w:lang w:val="en-US"/>
+              </w:rPr>
+              <w:t>)`</w:t>
             </w:r>
           </w:p>
         </w:tc>
@@ -9487,6 +10131,17 @@
       <w:shd w:val="clear" w:color="auto" w:fill="E1DFDD"/>
     </w:rPr>
   </w:style>
+  <w:style w:type="paragraph" w:styleId="Listenabsatz">
+    <w:name w:val="List Paragraph"/>
+    <w:basedOn w:val="Standard"/>
+    <w:uiPriority w:val="34"/>
+    <w:qFormat/>
+    <w:rsid w:val="00A018B4"/>
+    <w:pPr>
+      <w:ind w:left="720"/>
+      <w:contextualSpacing/>
+    </w:pPr>
+  </w:style>
 </w:styles>
 </file>
 

--- a/Regressionspakete.docx
+++ b/Regressionspakete.docx
@@ -556,14 +556,6 @@
                 <w:sz w:val="20"/>
                 <w:lang w:val="en-US"/>
               </w:rPr>
-              <w:t xml:space="preserve">- </w:t>
-            </w:r>
-            <w:r>
-              <w:rPr>
-                <w:rFonts w:ascii="Liberation Mono" w:hAnsi="Liberation Mono" w:cs="Liberation Mono"/>
-                <w:sz w:val="20"/>
-                <w:lang w:val="en-US"/>
-              </w:rPr>
               <w:t>`</w:t>
             </w:r>
             <w:proofErr w:type="spellStart"/>
@@ -600,8 +592,7 @@
                 <w:sz w:val="20"/>
                 <w:lang w:val="en-US"/>
               </w:rPr>
-              <w:br/>
-              <w:t xml:space="preserve">- </w:t>
+              <w:t xml:space="preserve">. </w:t>
             </w:r>
             <w:r>
               <w:rPr>
@@ -612,6 +603,7 @@
               <w:t>`</w:t>
             </w:r>
             <w:proofErr w:type="spellStart"/>
+            <w:proofErr w:type="gramStart"/>
             <w:r>
               <w:rPr>
                 <w:rFonts w:ascii="Liberation Mono" w:hAnsi="Liberation Mono" w:cs="Liberation Mono"/>
@@ -627,7 +619,16 @@
                 <w:sz w:val="20"/>
                 <w:lang w:val="en-US"/>
               </w:rPr>
-              <w:t>()`</w:t>
+              <w:t>(</w:t>
+            </w:r>
+            <w:proofErr w:type="gramEnd"/>
+            <w:r>
+              <w:rPr>
+                <w:rFonts w:ascii="Liberation Mono" w:hAnsi="Liberation Mono" w:cs="Liberation Mono"/>
+                <w:sz w:val="20"/>
+                <w:lang w:val="en-US"/>
+              </w:rPr>
+              <w:t>)`</w:t>
             </w:r>
           </w:p>
         </w:tc>
@@ -961,14 +962,6 @@
                 <w:sz w:val="20"/>
                 <w:lang w:val="en-US"/>
               </w:rPr>
-              <w:t xml:space="preserve">- </w:t>
-            </w:r>
-            <w:r>
-              <w:rPr>
-                <w:rFonts w:ascii="Liberation Mono" w:hAnsi="Liberation Mono" w:cs="Liberation Mono"/>
-                <w:sz w:val="20"/>
-                <w:lang w:val="en-US"/>
-              </w:rPr>
               <w:t>`</w:t>
             </w:r>
             <w:proofErr w:type="spellStart"/>
@@ -1021,8 +1014,7 @@
                 <w:sz w:val="20"/>
                 <w:lang w:val="en-US"/>
               </w:rPr>
-              <w:br/>
-              <w:t xml:space="preserve">- </w:t>
+              <w:t xml:space="preserve">. </w:t>
             </w:r>
             <w:r>
               <w:rPr>
@@ -1056,7 +1048,16 @@
                 <w:sz w:val="20"/>
                 <w:lang w:val="en-US"/>
               </w:rPr>
-              <w:t>family=binomial</w:t>
+              <w:t>family=</w:t>
+            </w:r>
+            <w:proofErr w:type="gramStart"/>
+            <w:r>
+              <w:rPr>
+                <w:rFonts w:ascii="Liberation Mono" w:hAnsi="Liberation Mono" w:cs="Liberation Mono"/>
+                <w:sz w:val="20"/>
+                <w:lang w:val="en-US"/>
+              </w:rPr>
+              <w:t>binomial</w:t>
             </w:r>
             <w:r>
               <w:rPr>
@@ -1066,6 +1067,7 @@
               </w:rPr>
               <w:t>)`</w:t>
             </w:r>
+            <w:proofErr w:type="gramEnd"/>
           </w:p>
         </w:tc>
         <w:tc>
@@ -1444,14 +1446,6 @@
                 <w:sz w:val="20"/>
                 <w:lang w:val="en-US"/>
               </w:rPr>
-              <w:t xml:space="preserve">- </w:t>
-            </w:r>
-            <w:r>
-              <w:rPr>
-                <w:rFonts w:ascii="Liberation Mono" w:hAnsi="Liberation Mono" w:cs="Liberation Mono"/>
-                <w:sz w:val="20"/>
-                <w:lang w:val="en-US"/>
-              </w:rPr>
               <w:t>`</w:t>
             </w:r>
             <w:proofErr w:type="spellStart"/>
@@ -1530,8 +1524,7 @@
                 <w:sz w:val="20"/>
                 <w:lang w:val="en-US"/>
               </w:rPr>
-              <w:br/>
-              <w:t xml:space="preserve">- </w:t>
+              <w:t xml:space="preserve">. </w:t>
             </w:r>
             <w:r>
               <w:rPr>
@@ -1542,6 +1535,7 @@
               <w:t>`</w:t>
             </w:r>
             <w:proofErr w:type="spellStart"/>
+            <w:proofErr w:type="gramStart"/>
             <w:r>
               <w:rPr>
                 <w:rFonts w:ascii="Liberation Mono" w:hAnsi="Liberation Mono" w:cs="Liberation Mono"/>
@@ -1560,6 +1554,7 @@
               <w:t>(</w:t>
             </w:r>
             <w:proofErr w:type="spellStart"/>
+            <w:proofErr w:type="gramEnd"/>
             <w:r>
               <w:rPr>
                 <w:rFonts w:ascii="Liberation Mono" w:hAnsi="Liberation Mono" w:cs="Liberation Mono"/>
@@ -1986,14 +1981,6 @@
                 <w:sz w:val="20"/>
                 <w:lang w:val="en-US"/>
               </w:rPr>
-              <w:t xml:space="preserve">- </w:t>
-            </w:r>
-            <w:r>
-              <w:rPr>
-                <w:rFonts w:ascii="Liberation Mono" w:hAnsi="Liberation Mono" w:cs="Liberation Mono"/>
-                <w:sz w:val="20"/>
-                <w:lang w:val="en-US"/>
-              </w:rPr>
               <w:t>`</w:t>
             </w:r>
             <w:proofErr w:type="spellStart"/>
@@ -2048,8 +2035,7 @@
                 <w:sz w:val="20"/>
                 <w:lang w:val="en-US"/>
               </w:rPr>
-              <w:br/>
-              <w:t xml:space="preserve">- </w:t>
+              <w:t xml:space="preserve">. </w:t>
             </w:r>
             <w:r>
               <w:rPr>
@@ -2086,6 +2072,7 @@
               <w:t>family=</w:t>
             </w:r>
             <w:proofErr w:type="spellStart"/>
+            <w:proofErr w:type="gramStart"/>
             <w:r>
               <w:rPr>
                 <w:rFonts w:ascii="Liberation Mono" w:hAnsi="Liberation Mono" w:cs="Liberation Mono"/>
@@ -2103,6 +2090,7 @@
               </w:rPr>
               <w:t>)`</w:t>
             </w:r>
+            <w:proofErr w:type="gramEnd"/>
           </w:p>
         </w:tc>
         <w:tc>
@@ -2498,14 +2486,6 @@
                 <w:sz w:val="20"/>
                 <w:lang w:val="en-GB"/>
               </w:rPr>
-              <w:t xml:space="preserve">- </w:t>
-            </w:r>
-            <w:r>
-              <w:rPr>
-                <w:rFonts w:ascii="Liberation Mono" w:hAnsi="Liberation Mono" w:cs="Liberation Mono"/>
-                <w:sz w:val="20"/>
-                <w:lang w:val="en-GB"/>
-              </w:rPr>
               <w:t>`</w:t>
             </w:r>
             <w:proofErr w:type="spellStart"/>
@@ -2534,8 +2514,7 @@
                 <w:sz w:val="20"/>
                 <w:lang w:val="en-GB"/>
               </w:rPr>
-              <w:br/>
-              <w:t xml:space="preserve">- </w:t>
+              <w:t xml:space="preserve">. </w:t>
             </w:r>
             <w:r>
               <w:rPr>
@@ -2564,6 +2543,7 @@
               <w:t>(family=</w:t>
             </w:r>
             <w:proofErr w:type="spellStart"/>
+            <w:proofErr w:type="gramStart"/>
             <w:r>
               <w:rPr>
                 <w:rFonts w:ascii="Liberation Mono" w:hAnsi="Liberation Mono" w:cs="Liberation Mono"/>
@@ -2581,6 +2561,7 @@
               </w:rPr>
               <w:t>)`</w:t>
             </w:r>
+            <w:proofErr w:type="gramEnd"/>
           </w:p>
         </w:tc>
         <w:tc>
@@ -5156,7 +5137,7 @@
                 <w:rFonts w:ascii="Liberation Mono" w:hAnsi="Liberation Mono" w:cs="Liberation Mono"/>
                 <w:sz w:val="20"/>
               </w:rPr>
-              <w:t>,</w:t>
+              <w:t>.</w:t>
             </w:r>
             <w:r>
               <w:rPr>
@@ -5166,6 +5147,7 @@
               <w:t xml:space="preserve"> `</w:t>
             </w:r>
             <w:proofErr w:type="spellStart"/>
+            <w:proofErr w:type="gramStart"/>
             <w:r>
               <w:rPr>
                 <w:rFonts w:ascii="Liberation Mono" w:hAnsi="Liberation Mono" w:cs="Liberation Mono"/>
@@ -5179,7 +5161,36 @@
                 <w:rFonts w:ascii="Liberation Mono" w:hAnsi="Liberation Mono" w:cs="Liberation Mono"/>
                 <w:sz w:val="20"/>
               </w:rPr>
-              <w:t>()`, `</w:t>
+              <w:t>(</w:t>
+            </w:r>
+            <w:proofErr w:type="gramEnd"/>
+            <w:r>
+              <w:rPr>
+                <w:rFonts w:ascii="Liberation Mono" w:hAnsi="Liberation Mono" w:cs="Liberation Mono"/>
+                <w:sz w:val="20"/>
+              </w:rPr>
+              <w:t>)`</w:t>
+            </w:r>
+            <w:r>
+              <w:rPr>
+                <w:rFonts w:ascii="Liberation Mono" w:hAnsi="Liberation Mono" w:cs="Liberation Mono"/>
+                <w:sz w:val="20"/>
+              </w:rPr>
+              <w:t>.</w:t>
+            </w:r>
+            <w:r>
+              <w:rPr>
+                <w:rFonts w:ascii="Liberation Mono" w:hAnsi="Liberation Mono" w:cs="Liberation Mono"/>
+                <w:sz w:val="20"/>
+              </w:rPr>
+              <w:t xml:space="preserve"> </w:t>
+            </w:r>
+            <w:r>
+              <w:rPr>
+                <w:rFonts w:ascii="Liberation Mono" w:hAnsi="Liberation Mono" w:cs="Liberation Mono"/>
+                <w:sz w:val="20"/>
+              </w:rPr>
+              <w:t>`</w:t>
             </w:r>
             <w:proofErr w:type="spellStart"/>
             <w:r>
@@ -5214,6 +5225,7 @@
               <w:t>=</w:t>
             </w:r>
             <w:proofErr w:type="spellStart"/>
+            <w:proofErr w:type="gramStart"/>
             <w:r>
               <w:rPr>
                 <w:rFonts w:ascii="Liberation Mono" w:hAnsi="Liberation Mono" w:cs="Liberation Mono"/>
@@ -5229,14 +5241,23 @@
               </w:rPr>
               <w:t>)`</w:t>
             </w:r>
-            <w:r>
-              <w:rPr>
-                <w:rFonts w:ascii="Liberation Mono" w:hAnsi="Liberation Mono" w:cs="Liberation Mono"/>
-                <w:sz w:val="20"/>
-              </w:rPr>
-              <w:t>, `</w:t>
-            </w:r>
-            <w:proofErr w:type="spellStart"/>
+            <w:proofErr w:type="gramEnd"/>
+            <w:r>
+              <w:rPr>
+                <w:rFonts w:ascii="Liberation Mono" w:hAnsi="Liberation Mono" w:cs="Liberation Mono"/>
+                <w:sz w:val="20"/>
+              </w:rPr>
+              <w:t>.</w:t>
+            </w:r>
+            <w:r>
+              <w:rPr>
+                <w:rFonts w:ascii="Liberation Mono" w:hAnsi="Liberation Mono" w:cs="Liberation Mono"/>
+                <w:sz w:val="20"/>
+              </w:rPr>
+              <w:t xml:space="preserve"> `</w:t>
+            </w:r>
+            <w:proofErr w:type="spellStart"/>
+            <w:proofErr w:type="gramStart"/>
             <w:r>
               <w:rPr>
                 <w:rFonts w:ascii="Liberation Mono" w:hAnsi="Liberation Mono" w:cs="Liberation Mono"/>
@@ -5250,7 +5271,15 @@
                 <w:rFonts w:ascii="Liberation Mono" w:hAnsi="Liberation Mono" w:cs="Liberation Mono"/>
                 <w:sz w:val="20"/>
               </w:rPr>
-              <w:t>()`</w:t>
+              <w:t>(</w:t>
+            </w:r>
+            <w:proofErr w:type="gramEnd"/>
+            <w:r>
+              <w:rPr>
+                <w:rFonts w:ascii="Liberation Mono" w:hAnsi="Liberation Mono" w:cs="Liberation Mono"/>
+                <w:sz w:val="20"/>
+              </w:rPr>
+              <w:t>)`</w:t>
             </w:r>
           </w:p>
         </w:tc>
@@ -5565,9 +5594,18 @@
                 <w:sz w:val="20"/>
                 <w:lang w:val="en-US"/>
               </w:rPr>
-              <w:t>, `</w:t>
-            </w:r>
-            <w:proofErr w:type="spellStart"/>
+              <w:t>.</w:t>
+            </w:r>
+            <w:r>
+              <w:rPr>
+                <w:rFonts w:ascii="Liberation Mono" w:hAnsi="Liberation Mono" w:cs="Liberation Mono"/>
+                <w:sz w:val="20"/>
+                <w:lang w:val="en-US"/>
+              </w:rPr>
+              <w:t xml:space="preserve"> `</w:t>
+            </w:r>
+            <w:proofErr w:type="spellStart"/>
+            <w:proofErr w:type="gramStart"/>
             <w:r>
               <w:rPr>
                 <w:rFonts w:ascii="Liberation Mono" w:hAnsi="Liberation Mono" w:cs="Liberation Mono"/>
@@ -5586,6 +5624,7 @@
               <w:t>(</w:t>
             </w:r>
             <w:proofErr w:type="spellStart"/>
+            <w:proofErr w:type="gramEnd"/>
             <w:r>
               <w:rPr>
                 <w:rFonts w:ascii="Liberation Mono" w:hAnsi="Liberation Mono" w:cs="Liberation Mono"/>
@@ -5643,9 +5682,26 @@
                 <w:sz w:val="20"/>
                 <w:lang w:val="en-US"/>
               </w:rPr>
-              <w:t>`, `</w:t>
-            </w:r>
-            <w:proofErr w:type="spellStart"/>
+              <w:t>`</w:t>
+            </w:r>
+            <w:r>
+              <w:rPr>
+                <w:rFonts w:ascii="Liberation Mono" w:hAnsi="Liberation Mono" w:cs="Liberation Mono"/>
+                <w:sz w:val="20"/>
+                <w:lang w:val="en-US"/>
+              </w:rPr>
+              <w:t>.</w:t>
+            </w:r>
+            <w:r>
+              <w:rPr>
+                <w:rFonts w:ascii="Liberation Mono" w:hAnsi="Liberation Mono" w:cs="Liberation Mono"/>
+                <w:sz w:val="20"/>
+                <w:lang w:val="en-US"/>
+              </w:rPr>
+              <w:t xml:space="preserve"> `</w:t>
+            </w:r>
+            <w:proofErr w:type="spellStart"/>
+            <w:proofErr w:type="gramStart"/>
             <w:r>
               <w:rPr>
                 <w:rFonts w:ascii="Liberation Mono" w:hAnsi="Liberation Mono" w:cs="Liberation Mono"/>
@@ -5664,6 +5720,7 @@
               <w:t>(</w:t>
             </w:r>
             <w:proofErr w:type="spellStart"/>
+            <w:proofErr w:type="gramEnd"/>
             <w:r>
               <w:rPr>
                 <w:rFonts w:ascii="Liberation Mono" w:hAnsi="Liberation Mono" w:cs="Liberation Mono"/>
@@ -5721,17 +5778,34 @@
                 <w:sz w:val="20"/>
                 <w:lang w:val="en-US"/>
               </w:rPr>
-              <w:t xml:space="preserve">`, </w:t>
-            </w:r>
-            <w:r>
-              <w:rPr>
-                <w:rFonts w:ascii="Liberation Mono" w:hAnsi="Liberation Mono" w:cs="Liberation Mono"/>
-                <w:sz w:val="20"/>
-                <w:lang w:val="en-US"/>
-              </w:rPr>
               <w:t>`</w:t>
             </w:r>
-            <w:proofErr w:type="spellStart"/>
+            <w:r>
+              <w:rPr>
+                <w:rFonts w:ascii="Liberation Mono" w:hAnsi="Liberation Mono" w:cs="Liberation Mono"/>
+                <w:sz w:val="20"/>
+                <w:lang w:val="en-US"/>
+              </w:rPr>
+              <w:t>.</w:t>
+            </w:r>
+            <w:r>
+              <w:rPr>
+                <w:rFonts w:ascii="Liberation Mono" w:hAnsi="Liberation Mono" w:cs="Liberation Mono"/>
+                <w:sz w:val="20"/>
+                <w:lang w:val="en-US"/>
+              </w:rPr>
+              <w:t xml:space="preserve"> </w:t>
+            </w:r>
+            <w:r>
+              <w:rPr>
+                <w:rFonts w:ascii="Liberation Mono" w:hAnsi="Liberation Mono" w:cs="Liberation Mono"/>
+                <w:sz w:val="20"/>
+                <w:lang w:val="en-US"/>
+              </w:rPr>
+              <w:t>`</w:t>
+            </w:r>
+            <w:proofErr w:type="spellStart"/>
+            <w:proofErr w:type="gramStart"/>
             <w:r>
               <w:rPr>
                 <w:rFonts w:ascii="Liberation Mono" w:hAnsi="Liberation Mono" w:cs="Liberation Mono"/>
@@ -5747,7 +5821,16 @@
                 <w:sz w:val="20"/>
                 <w:lang w:val="en-US"/>
               </w:rPr>
-              <w:t>()`</w:t>
+              <w:t>(</w:t>
+            </w:r>
+            <w:proofErr w:type="gramEnd"/>
+            <w:r>
+              <w:rPr>
+                <w:rFonts w:ascii="Liberation Mono" w:hAnsi="Liberation Mono" w:cs="Liberation Mono"/>
+                <w:sz w:val="20"/>
+                <w:lang w:val="en-US"/>
+              </w:rPr>
+              <w:t>)`</w:t>
             </w:r>
           </w:p>
         </w:tc>
@@ -5962,7 +6045,15 @@
                 <w:sz w:val="20"/>
                 <w:lang w:val="en-US"/>
               </w:rPr>
-              <w:t xml:space="preserve">, </w:t>
+              <w:t>.</w:t>
+            </w:r>
+            <w:r>
+              <w:rPr>
+                <w:rFonts w:ascii="Liberation Mono" w:hAnsi="Liberation Mono" w:cs="Liberation Mono"/>
+                <w:sz w:val="20"/>
+                <w:lang w:val="en-US"/>
+              </w:rPr>
+              <w:t xml:space="preserve"> </w:t>
             </w:r>
             <w:r>
               <w:rPr>
@@ -5973,6 +6064,7 @@
               <w:t>`</w:t>
             </w:r>
             <w:proofErr w:type="spellStart"/>
+            <w:proofErr w:type="gramStart"/>
             <w:r>
               <w:rPr>
                 <w:rFonts w:ascii="Liberation Mono" w:hAnsi="Liberation Mono" w:cs="Liberation Mono"/>
@@ -5988,7 +6080,16 @@
                 <w:sz w:val="20"/>
                 <w:lang w:val="en-US"/>
               </w:rPr>
-              <w:t>()</w:t>
+              <w:t>(</w:t>
+            </w:r>
+            <w:proofErr w:type="gramEnd"/>
+            <w:r>
+              <w:rPr>
+                <w:rFonts w:ascii="Liberation Mono" w:hAnsi="Liberation Mono" w:cs="Liberation Mono"/>
+                <w:sz w:val="20"/>
+                <w:lang w:val="en-US"/>
+              </w:rPr>
+              <w:t>)</w:t>
             </w:r>
             <w:r>
               <w:rPr>
@@ -6004,7 +6105,15 @@
                 <w:sz w:val="20"/>
                 <w:lang w:val="en-US"/>
               </w:rPr>
-              <w:t xml:space="preserve">, </w:t>
+              <w:t>.</w:t>
+            </w:r>
+            <w:r>
+              <w:rPr>
+                <w:rFonts w:ascii="Liberation Mono" w:hAnsi="Liberation Mono" w:cs="Liberation Mono"/>
+                <w:sz w:val="20"/>
+                <w:lang w:val="en-US"/>
+              </w:rPr>
+              <w:t xml:space="preserve"> </w:t>
             </w:r>
             <w:r>
               <w:rPr>
@@ -6015,6 +6124,7 @@
               <w:t>`</w:t>
             </w:r>
             <w:proofErr w:type="spellStart"/>
+            <w:proofErr w:type="gramStart"/>
             <w:r>
               <w:rPr>
                 <w:rFonts w:ascii="Liberation Mono" w:hAnsi="Liberation Mono" w:cs="Liberation Mono"/>
@@ -6030,7 +6140,16 @@
                 <w:sz w:val="20"/>
                 <w:lang w:val="en-US"/>
               </w:rPr>
-              <w:t>()</w:t>
+              <w:t>(</w:t>
+            </w:r>
+            <w:proofErr w:type="gramEnd"/>
+            <w:r>
+              <w:rPr>
+                <w:rFonts w:ascii="Liberation Mono" w:hAnsi="Liberation Mono" w:cs="Liberation Mono"/>
+                <w:sz w:val="20"/>
+                <w:lang w:val="en-US"/>
+              </w:rPr>
+              <w:t>)</w:t>
             </w:r>
             <w:r>
               <w:rPr>
@@ -6252,7 +6371,15 @@
                 <w:sz w:val="20"/>
                 <w:lang w:val="en-US"/>
               </w:rPr>
-              <w:t xml:space="preserve">, </w:t>
+              <w:t>.</w:t>
+            </w:r>
+            <w:r>
+              <w:rPr>
+                <w:rFonts w:ascii="Liberation Mono" w:hAnsi="Liberation Mono" w:cs="Liberation Mono"/>
+                <w:sz w:val="20"/>
+                <w:lang w:val="en-US"/>
+              </w:rPr>
+              <w:t xml:space="preserve"> </w:t>
             </w:r>
             <w:r>
               <w:rPr>
@@ -6263,6 +6390,7 @@
               <w:t>`</w:t>
             </w:r>
             <w:proofErr w:type="spellStart"/>
+            <w:proofErr w:type="gramStart"/>
             <w:r>
               <w:rPr>
                 <w:rFonts w:ascii="Liberation Mono" w:hAnsi="Liberation Mono" w:cs="Liberation Mono"/>
@@ -6278,7 +6406,16 @@
                 <w:sz w:val="20"/>
                 <w:lang w:val="en-US"/>
               </w:rPr>
-              <w:t>()</w:t>
+              <w:t>(</w:t>
+            </w:r>
+            <w:proofErr w:type="gramEnd"/>
+            <w:r>
+              <w:rPr>
+                <w:rFonts w:ascii="Liberation Mono" w:hAnsi="Liberation Mono" w:cs="Liberation Mono"/>
+                <w:sz w:val="20"/>
+                <w:lang w:val="en-US"/>
+              </w:rPr>
+              <w:t>)</w:t>
             </w:r>
             <w:r>
               <w:rPr>
@@ -6294,7 +6431,15 @@
                 <w:sz w:val="20"/>
                 <w:lang w:val="en-US"/>
               </w:rPr>
-              <w:t xml:space="preserve">, </w:t>
+              <w:t>.</w:t>
+            </w:r>
+            <w:r>
+              <w:rPr>
+                <w:rFonts w:ascii="Liberation Mono" w:hAnsi="Liberation Mono" w:cs="Liberation Mono"/>
+                <w:sz w:val="20"/>
+                <w:lang w:val="en-US"/>
+              </w:rPr>
+              <w:t xml:space="preserve"> </w:t>
             </w:r>
             <w:r>
               <w:rPr>
@@ -6305,6 +6450,7 @@
               <w:t>`</w:t>
             </w:r>
             <w:proofErr w:type="spellStart"/>
+            <w:proofErr w:type="gramStart"/>
             <w:r>
               <w:rPr>
                 <w:rFonts w:ascii="Liberation Mono" w:hAnsi="Liberation Mono" w:cs="Liberation Mono"/>
@@ -6322,6 +6468,7 @@
               </w:rPr>
               <w:t>(</w:t>
             </w:r>
+            <w:proofErr w:type="gramEnd"/>
             <w:r>
               <w:rPr>
                 <w:rFonts w:ascii="Liberation Mono" w:hAnsi="Liberation Mono" w:cs="Liberation Mono"/>
@@ -6531,15 +6678,32 @@
                 <w:sz w:val="20"/>
                 <w:lang w:val="fr-FR"/>
               </w:rPr>
-              <w:t>)`, `</w:t>
-            </w:r>
-            <w:proofErr w:type="spellStart"/>
+              <w:t>)`</w:t>
+            </w:r>
             <w:r>
               <w:rPr>
                 <w:rFonts w:ascii="Liberation Mono" w:hAnsi="Liberation Mono" w:cs="Liberation Mono"/>
                 <w:sz w:val="20"/>
                 <w:lang w:val="fr-FR"/>
               </w:rPr>
+              <w:t>.</w:t>
+            </w:r>
+            <w:r>
+              <w:rPr>
+                <w:rFonts w:ascii="Liberation Mono" w:hAnsi="Liberation Mono" w:cs="Liberation Mono"/>
+                <w:sz w:val="20"/>
+                <w:lang w:val="fr-FR"/>
+              </w:rPr>
+              <w:t xml:space="preserve"> `</w:t>
+            </w:r>
+            <w:proofErr w:type="spellStart"/>
+            <w:proofErr w:type="gramStart"/>
+            <w:r>
+              <w:rPr>
+                <w:rFonts w:ascii="Liberation Mono" w:hAnsi="Liberation Mono" w:cs="Liberation Mono"/>
+                <w:sz w:val="20"/>
+                <w:lang w:val="fr-FR"/>
+              </w:rPr>
               <w:t>brmultinom</w:t>
             </w:r>
             <w:proofErr w:type="spellEnd"/>
@@ -6549,7 +6713,16 @@
                 <w:sz w:val="20"/>
                 <w:lang w:val="fr-FR"/>
               </w:rPr>
-              <w:t>()`</w:t>
+              <w:t>(</w:t>
+            </w:r>
+            <w:proofErr w:type="gramEnd"/>
+            <w:r>
+              <w:rPr>
+                <w:rFonts w:ascii="Liberation Mono" w:hAnsi="Liberation Mono" w:cs="Liberation Mono"/>
+                <w:sz w:val="20"/>
+                <w:lang w:val="fr-FR"/>
+              </w:rPr>
+              <w:t>)`</w:t>
             </w:r>
           </w:p>
         </w:tc>
@@ -7187,9 +7360,24 @@
                 <w:rFonts w:ascii="Liberation Mono" w:hAnsi="Liberation Mono" w:cs="Liberation Mono"/>
                 <w:sz w:val="20"/>
               </w:rPr>
-              <w:t>)`, `</w:t>
-            </w:r>
-            <w:proofErr w:type="spellStart"/>
+              <w:t>)`</w:t>
+            </w:r>
+            <w:r>
+              <w:rPr>
+                <w:rFonts w:ascii="Liberation Mono" w:hAnsi="Liberation Mono" w:cs="Liberation Mono"/>
+                <w:sz w:val="20"/>
+              </w:rPr>
+              <w:t>.</w:t>
+            </w:r>
+            <w:r>
+              <w:rPr>
+                <w:rFonts w:ascii="Liberation Mono" w:hAnsi="Liberation Mono" w:cs="Liberation Mono"/>
+                <w:sz w:val="20"/>
+              </w:rPr>
+              <w:t xml:space="preserve"> `</w:t>
+            </w:r>
+            <w:proofErr w:type="spellStart"/>
+            <w:proofErr w:type="gramStart"/>
             <w:r>
               <w:rPr>
                 <w:rFonts w:ascii="Liberation Mono" w:hAnsi="Liberation Mono" w:cs="Liberation Mono"/>
@@ -7203,7 +7391,15 @@
                 <w:rFonts w:ascii="Liberation Mono" w:hAnsi="Liberation Mono" w:cs="Liberation Mono"/>
                 <w:sz w:val="20"/>
               </w:rPr>
-              <w:t>()`</w:t>
+              <w:t>(</w:t>
+            </w:r>
+            <w:proofErr w:type="gramEnd"/>
+            <w:r>
+              <w:rPr>
+                <w:rFonts w:ascii="Liberation Mono" w:hAnsi="Liberation Mono" w:cs="Liberation Mono"/>
+                <w:sz w:val="20"/>
+              </w:rPr>
+              <w:t>)`</w:t>
             </w:r>
           </w:p>
         </w:tc>
@@ -7425,9 +7621,18 @@
                 <w:sz w:val="20"/>
                 <w:lang w:val="en-US"/>
               </w:rPr>
-              <w:t>, `</w:t>
-            </w:r>
-            <w:proofErr w:type="spellStart"/>
+              <w:t>.</w:t>
+            </w:r>
+            <w:r>
+              <w:rPr>
+                <w:rFonts w:ascii="Liberation Mono" w:hAnsi="Liberation Mono" w:cs="Liberation Mono"/>
+                <w:sz w:val="20"/>
+                <w:lang w:val="en-US"/>
+              </w:rPr>
+              <w:t xml:space="preserve"> `</w:t>
+            </w:r>
+            <w:proofErr w:type="spellStart"/>
+            <w:proofErr w:type="gramStart"/>
             <w:r>
               <w:rPr>
                 <w:rFonts w:ascii="Liberation Mono" w:hAnsi="Liberation Mono" w:cs="Liberation Mono"/>
@@ -7443,7 +7648,16 @@
                 <w:sz w:val="20"/>
                 <w:lang w:val="en-US"/>
               </w:rPr>
-              <w:t>()`</w:t>
+              <w:t>(</w:t>
+            </w:r>
+            <w:proofErr w:type="gramEnd"/>
+            <w:r>
+              <w:rPr>
+                <w:rFonts w:ascii="Liberation Mono" w:hAnsi="Liberation Mono" w:cs="Liberation Mono"/>
+                <w:sz w:val="20"/>
+                <w:lang w:val="en-US"/>
+              </w:rPr>
+              <w:t>)`</w:t>
             </w:r>
           </w:p>
         </w:tc>
@@ -7607,7 +7821,23 @@
                 <w:sz w:val="20"/>
                 <w:lang w:val="en-GB"/>
               </w:rPr>
-              <w:t>)`, `</w:t>
+              <w:t>)`</w:t>
+            </w:r>
+            <w:r>
+              <w:rPr>
+                <w:rFonts w:ascii="Liberation Mono" w:hAnsi="Liberation Mono" w:cs="Liberation Mono"/>
+                <w:sz w:val="20"/>
+                <w:lang w:val="en-GB"/>
+              </w:rPr>
+              <w:t>.</w:t>
+            </w:r>
+            <w:r>
+              <w:rPr>
+                <w:rFonts w:ascii="Liberation Mono" w:hAnsi="Liberation Mono" w:cs="Liberation Mono"/>
+                <w:sz w:val="20"/>
+                <w:lang w:val="en-GB"/>
+              </w:rPr>
+              <w:t xml:space="preserve"> `</w:t>
             </w:r>
             <w:proofErr w:type="spellStart"/>
             <w:r>
@@ -7628,6 +7858,7 @@
               <w:t>(family=</w:t>
             </w:r>
             <w:proofErr w:type="spellStart"/>
+            <w:proofErr w:type="gramStart"/>
             <w:r>
               <w:rPr>
                 <w:rFonts w:ascii="Liberation Mono" w:hAnsi="Liberation Mono" w:cs="Liberation Mono"/>
@@ -7645,6 +7876,7 @@
               </w:rPr>
               <w:t>)`</w:t>
             </w:r>
+            <w:proofErr w:type="gramEnd"/>
           </w:p>
         </w:tc>
         <w:tc>
@@ -7836,9 +8068,26 @@
                 <w:sz w:val="20"/>
                 <w:lang w:val="en-US"/>
               </w:rPr>
-              <w:t>)`, `</w:t>
-            </w:r>
-            <w:proofErr w:type="spellStart"/>
+              <w:t>)`</w:t>
+            </w:r>
+            <w:r>
+              <w:rPr>
+                <w:rFonts w:ascii="Liberation Mono" w:hAnsi="Liberation Mono" w:cs="Liberation Mono"/>
+                <w:sz w:val="20"/>
+                <w:lang w:val="en-US"/>
+              </w:rPr>
+              <w:t>.</w:t>
+            </w:r>
+            <w:r>
+              <w:rPr>
+                <w:rFonts w:ascii="Liberation Mono" w:hAnsi="Liberation Mono" w:cs="Liberation Mono"/>
+                <w:sz w:val="20"/>
+                <w:lang w:val="en-US"/>
+              </w:rPr>
+              <w:t xml:space="preserve"> `</w:t>
+            </w:r>
+            <w:proofErr w:type="spellStart"/>
+            <w:proofErr w:type="gramStart"/>
             <w:r>
               <w:rPr>
                 <w:rFonts w:ascii="Liberation Mono" w:hAnsi="Liberation Mono" w:cs="Liberation Mono"/>
@@ -7854,7 +8103,16 @@
                 <w:sz w:val="20"/>
                 <w:lang w:val="en-US"/>
               </w:rPr>
-              <w:t>()`</w:t>
+              <w:t>(</w:t>
+            </w:r>
+            <w:proofErr w:type="gramEnd"/>
+            <w:r>
+              <w:rPr>
+                <w:rFonts w:ascii="Liberation Mono" w:hAnsi="Liberation Mono" w:cs="Liberation Mono"/>
+                <w:sz w:val="20"/>
+                <w:lang w:val="en-US"/>
+              </w:rPr>
+              <w:t>)`</w:t>
             </w:r>
           </w:p>
         </w:tc>
@@ -8216,7 +8474,15 @@
                 <w:sz w:val="20"/>
                 <w:lang w:val="en-US"/>
               </w:rPr>
-              <w:t xml:space="preserve">, </w:t>
+              <w:t>.</w:t>
+            </w:r>
+            <w:r>
+              <w:rPr>
+                <w:rFonts w:ascii="Liberation Mono" w:hAnsi="Liberation Mono" w:cs="Liberation Mono"/>
+                <w:sz w:val="20"/>
+                <w:lang w:val="en-US"/>
+              </w:rPr>
+              <w:t xml:space="preserve"> </w:t>
             </w:r>
             <w:r>
               <w:rPr>
@@ -8227,6 +8493,7 @@
               <w:t>`</w:t>
             </w:r>
             <w:proofErr w:type="spellStart"/>
+            <w:proofErr w:type="gramStart"/>
             <w:r>
               <w:rPr>
                 <w:rFonts w:ascii="Liberation Mono" w:hAnsi="Liberation Mono" w:cs="Liberation Mono"/>
@@ -8242,7 +8509,16 @@
                 <w:sz w:val="20"/>
                 <w:lang w:val="en-US"/>
               </w:rPr>
-              <w:t>()</w:t>
+              <w:t>(</w:t>
+            </w:r>
+            <w:proofErr w:type="gramEnd"/>
+            <w:r>
+              <w:rPr>
+                <w:rFonts w:ascii="Liberation Mono" w:hAnsi="Liberation Mono" w:cs="Liberation Mono"/>
+                <w:sz w:val="20"/>
+                <w:lang w:val="en-US"/>
+              </w:rPr>
+              <w:t>)</w:t>
             </w:r>
             <w:r>
               <w:rPr>
@@ -8258,7 +8534,15 @@
                 <w:sz w:val="20"/>
                 <w:lang w:val="en-US"/>
               </w:rPr>
-              <w:t xml:space="preserve">, </w:t>
+              <w:t>.</w:t>
+            </w:r>
+            <w:r>
+              <w:rPr>
+                <w:rFonts w:ascii="Liberation Mono" w:hAnsi="Liberation Mono" w:cs="Liberation Mono"/>
+                <w:sz w:val="20"/>
+                <w:lang w:val="en-US"/>
+              </w:rPr>
+              <w:t xml:space="preserve"> </w:t>
             </w:r>
             <w:r>
               <w:rPr>
@@ -8287,6 +8571,7 @@
               <w:t>(family=</w:t>
             </w:r>
             <w:proofErr w:type="spellStart"/>
+            <w:proofErr w:type="gramStart"/>
             <w:r>
               <w:rPr>
                 <w:rFonts w:ascii="Liberation Mono" w:hAnsi="Liberation Mono" w:cs="Liberation Mono"/>
@@ -8304,6 +8589,7 @@
               </w:rPr>
               <w:t>)`</w:t>
             </w:r>
+            <w:proofErr w:type="gramEnd"/>
           </w:p>
         </w:tc>
         <w:tc>
@@ -8627,7 +8913,15 @@
                 <w:sz w:val="20"/>
                 <w:lang w:val="en-US"/>
               </w:rPr>
-              <w:t xml:space="preserve">, </w:t>
+              <w:t>.</w:t>
+            </w:r>
+            <w:r>
+              <w:rPr>
+                <w:rFonts w:ascii="Liberation Mono" w:hAnsi="Liberation Mono" w:cs="Liberation Mono"/>
+                <w:sz w:val="20"/>
+                <w:lang w:val="en-US"/>
+              </w:rPr>
+              <w:t xml:space="preserve"> </w:t>
             </w:r>
             <w:r>
               <w:rPr>
@@ -8638,6 +8932,7 @@
               <w:t>`</w:t>
             </w:r>
             <w:proofErr w:type="spellStart"/>
+            <w:proofErr w:type="gramStart"/>
             <w:r>
               <w:rPr>
                 <w:rFonts w:ascii="Liberation Mono" w:hAnsi="Liberation Mono" w:cs="Liberation Mono"/>
@@ -8653,7 +8948,16 @@
                 <w:sz w:val="20"/>
                 <w:lang w:val="en-US"/>
               </w:rPr>
-              <w:t>()</w:t>
+              <w:t>(</w:t>
+            </w:r>
+            <w:proofErr w:type="gramEnd"/>
+            <w:r>
+              <w:rPr>
+                <w:rFonts w:ascii="Liberation Mono" w:hAnsi="Liberation Mono" w:cs="Liberation Mono"/>
+                <w:sz w:val="20"/>
+                <w:lang w:val="en-US"/>
+              </w:rPr>
+              <w:t>)</w:t>
             </w:r>
             <w:r>
               <w:rPr>
@@ -8862,7 +9166,7 @@
                 <w:sz w:val="20"/>
                 <w:lang w:val="en-GB"/>
               </w:rPr>
-              <w:t>,</w:t>
+              <w:t>.</w:t>
             </w:r>
             <w:r>
               <w:rPr>
@@ -8873,6 +9177,7 @@
               <w:t xml:space="preserve"> `</w:t>
             </w:r>
             <w:proofErr w:type="spellStart"/>
+            <w:proofErr w:type="gramStart"/>
             <w:r>
               <w:rPr>
                 <w:rFonts w:ascii="Liberation Mono" w:hAnsi="Liberation Mono" w:cs="Liberation Mono"/>
@@ -8888,17 +9193,35 @@
                 <w:sz w:val="20"/>
                 <w:lang w:val="en-GB"/>
               </w:rPr>
-              <w:t>()`</w:t>
-            </w:r>
-            <w:r>
-              <w:rPr>
-                <w:rFonts w:ascii="Liberation Mono" w:hAnsi="Liberation Mono" w:cs="Liberation Mono"/>
-                <w:sz w:val="20"/>
-                <w:lang w:val="en-GB"/>
-              </w:rPr>
-              <w:t>, `</w:t>
-            </w:r>
-            <w:proofErr w:type="spellStart"/>
+              <w:t>(</w:t>
+            </w:r>
+            <w:proofErr w:type="gramEnd"/>
+            <w:r>
+              <w:rPr>
+                <w:rFonts w:ascii="Liberation Mono" w:hAnsi="Liberation Mono" w:cs="Liberation Mono"/>
+                <w:sz w:val="20"/>
+                <w:lang w:val="en-GB"/>
+              </w:rPr>
+              <w:t>)`</w:t>
+            </w:r>
+            <w:r>
+              <w:rPr>
+                <w:rFonts w:ascii="Liberation Mono" w:hAnsi="Liberation Mono" w:cs="Liberation Mono"/>
+                <w:sz w:val="20"/>
+                <w:lang w:val="en-GB"/>
+              </w:rPr>
+              <w:t>.</w:t>
+            </w:r>
+            <w:r>
+              <w:rPr>
+                <w:rFonts w:ascii="Liberation Mono" w:hAnsi="Liberation Mono" w:cs="Liberation Mono"/>
+                <w:sz w:val="20"/>
+                <w:lang w:val="en-GB"/>
+              </w:rPr>
+              <w:t xml:space="preserve"> `</w:t>
+            </w:r>
+            <w:proofErr w:type="spellStart"/>
+            <w:proofErr w:type="gramStart"/>
             <w:r>
               <w:rPr>
                 <w:rFonts w:ascii="Liberation Mono" w:hAnsi="Liberation Mono" w:cs="Liberation Mono"/>
@@ -8914,7 +9237,16 @@
                 <w:sz w:val="20"/>
                 <w:lang w:val="en-GB"/>
               </w:rPr>
-              <w:t>()`</w:t>
+              <w:t>(</w:t>
+            </w:r>
+            <w:proofErr w:type="gramEnd"/>
+            <w:r>
+              <w:rPr>
+                <w:rFonts w:ascii="Liberation Mono" w:hAnsi="Liberation Mono" w:cs="Liberation Mono"/>
+                <w:sz w:val="20"/>
+                <w:lang w:val="en-GB"/>
+              </w:rPr>
+              <w:t>)`</w:t>
             </w:r>
           </w:p>
         </w:tc>

--- a/Regressionspakete.docx
+++ b/Regressionspakete.docx
@@ -381,7 +381,6 @@
               </w:rPr>
               <w:t>`</w:t>
             </w:r>
-            <w:proofErr w:type="spellStart"/>
             <w:proofErr w:type="gramStart"/>
             <w:r>
               <w:rPr>
@@ -389,16 +388,7 @@
                 <w:sz w:val="20"/>
                 <w:lang w:val="en-US"/>
               </w:rPr>
-              <w:t>lm</w:t>
-            </w:r>
-            <w:proofErr w:type="spellEnd"/>
-            <w:r>
-              <w:rPr>
-                <w:rFonts w:ascii="Liberation Mono" w:hAnsi="Liberation Mono" w:cs="Liberation Mono"/>
-                <w:sz w:val="20"/>
-                <w:lang w:val="en-US"/>
-              </w:rPr>
-              <w:t>(</w:t>
+              <w:t>lm(</w:t>
             </w:r>
             <w:proofErr w:type="gramEnd"/>
             <w:r>
@@ -457,7 +447,6 @@
               </w:rPr>
               <w:t>`</w:t>
             </w:r>
-            <w:proofErr w:type="spellStart"/>
             <w:proofErr w:type="gramStart"/>
             <w:r>
               <w:rPr>
@@ -465,16 +454,7 @@
                 <w:sz w:val="20"/>
                 <w:lang w:val="en-US"/>
               </w:rPr>
-              <w:t>brm</w:t>
-            </w:r>
-            <w:proofErr w:type="spellEnd"/>
-            <w:r>
-              <w:rPr>
-                <w:rFonts w:ascii="Liberation Mono" w:hAnsi="Liberation Mono" w:cs="Liberation Mono"/>
-                <w:sz w:val="20"/>
-                <w:lang w:val="en-US"/>
-              </w:rPr>
-              <w:t>(</w:t>
+              <w:t>brm(</w:t>
             </w:r>
             <w:proofErr w:type="gramEnd"/>
             <w:r>
@@ -558,7 +538,6 @@
               </w:rPr>
               <w:t>`</w:t>
             </w:r>
-            <w:proofErr w:type="spellStart"/>
             <w:proofErr w:type="gramStart"/>
             <w:r>
               <w:rPr>
@@ -566,16 +545,7 @@
                 <w:sz w:val="20"/>
                 <w:lang w:val="en-US"/>
               </w:rPr>
-              <w:t>lmer</w:t>
-            </w:r>
-            <w:proofErr w:type="spellEnd"/>
-            <w:r>
-              <w:rPr>
-                <w:rFonts w:ascii="Liberation Mono" w:hAnsi="Liberation Mono" w:cs="Liberation Mono"/>
-                <w:sz w:val="20"/>
-                <w:lang w:val="en-US"/>
-              </w:rPr>
-              <w:t>(</w:t>
+              <w:t>lmer(</w:t>
             </w:r>
             <w:proofErr w:type="gramEnd"/>
             <w:r>
@@ -602,7 +572,6 @@
               </w:rPr>
               <w:t>`</w:t>
             </w:r>
-            <w:proofErr w:type="spellStart"/>
             <w:proofErr w:type="gramStart"/>
             <w:r>
               <w:rPr>
@@ -610,16 +579,7 @@
                 <w:sz w:val="20"/>
                 <w:lang w:val="en-US"/>
               </w:rPr>
-              <w:t>glmmTMB</w:t>
-            </w:r>
-            <w:proofErr w:type="spellEnd"/>
-            <w:r>
-              <w:rPr>
-                <w:rFonts w:ascii="Liberation Mono" w:hAnsi="Liberation Mono" w:cs="Liberation Mono"/>
-                <w:sz w:val="20"/>
-                <w:lang w:val="en-US"/>
-              </w:rPr>
-              <w:t>(</w:t>
+              <w:t>glmmTMB(</w:t>
             </w:r>
             <w:proofErr w:type="gramEnd"/>
             <w:r>
@@ -758,23 +718,13 @@
               </w:rPr>
               <w:t>`</w:t>
             </w:r>
-            <w:proofErr w:type="spellStart"/>
-            <w:r>
-              <w:rPr>
-                <w:rFonts w:ascii="Liberation Mono" w:hAnsi="Liberation Mono" w:cs="Liberation Mono"/>
-                <w:sz w:val="20"/>
-                <w:lang w:val="en-US"/>
-              </w:rPr>
-              <w:t>glm</w:t>
-            </w:r>
-            <w:proofErr w:type="spellEnd"/>
-            <w:r>
-              <w:rPr>
-                <w:rFonts w:ascii="Liberation Mono" w:hAnsi="Liberation Mono" w:cs="Liberation Mono"/>
-                <w:sz w:val="20"/>
-                <w:lang w:val="en-US"/>
-              </w:rPr>
-              <w:t>(family=</w:t>
+            <w:r>
+              <w:rPr>
+                <w:rFonts w:ascii="Liberation Mono" w:hAnsi="Liberation Mono" w:cs="Liberation Mono"/>
+                <w:sz w:val="20"/>
+                <w:lang w:val="en-US"/>
+              </w:rPr>
+              <w:t>glm(family=</w:t>
             </w:r>
             <w:proofErr w:type="gramStart"/>
             <w:r>
@@ -862,7 +812,6 @@
               </w:rPr>
               <w:t>`</w:t>
             </w:r>
-            <w:proofErr w:type="spellStart"/>
             <w:proofErr w:type="gramStart"/>
             <w:r>
               <w:rPr>
@@ -870,16 +819,7 @@
                 <w:sz w:val="20"/>
                 <w:lang w:val="en-US"/>
               </w:rPr>
-              <w:t>brm</w:t>
-            </w:r>
-            <w:proofErr w:type="spellEnd"/>
-            <w:r>
-              <w:rPr>
-                <w:rFonts w:ascii="Liberation Mono" w:hAnsi="Liberation Mono" w:cs="Liberation Mono"/>
-                <w:sz w:val="20"/>
-                <w:lang w:val="en-US"/>
-              </w:rPr>
-              <w:t>(</w:t>
+              <w:t>brm(</w:t>
             </w:r>
             <w:proofErr w:type="gramEnd"/>
             <w:r>
@@ -964,32 +904,6 @@
               </w:rPr>
               <w:t>`</w:t>
             </w:r>
-            <w:proofErr w:type="spellStart"/>
-            <w:r>
-              <w:rPr>
-                <w:rFonts w:ascii="Liberation Mono" w:hAnsi="Liberation Mono" w:cs="Liberation Mono"/>
-                <w:sz w:val="20"/>
-                <w:lang w:val="en-US"/>
-              </w:rPr>
-              <w:t>glmer</w:t>
-            </w:r>
-            <w:proofErr w:type="spellEnd"/>
-            <w:r>
-              <w:rPr>
-                <w:rFonts w:ascii="Liberation Mono" w:hAnsi="Liberation Mono" w:cs="Liberation Mono"/>
-                <w:sz w:val="20"/>
-                <w:lang w:val="en-US"/>
-              </w:rPr>
-              <w:t>(</w:t>
-            </w:r>
-            <w:r>
-              <w:rPr>
-                <w:rFonts w:ascii="Liberation Mono" w:hAnsi="Liberation Mono" w:cs="Liberation Mono"/>
-                <w:sz w:val="20"/>
-                <w:lang w:val="en-US"/>
-              </w:rPr>
-              <w:t>family=</w:t>
-            </w:r>
             <w:proofErr w:type="gramStart"/>
             <w:r>
               <w:rPr>
@@ -997,7 +911,16 @@
                 <w:sz w:val="20"/>
                 <w:lang w:val="en-US"/>
               </w:rPr>
-              <w:t>binomial</w:t>
+              <w:t>glmer(</w:t>
+            </w:r>
+            <w:proofErr w:type="gramEnd"/>
+            <w:r>
+              <w:rPr>
+                <w:rFonts w:ascii="Liberation Mono" w:hAnsi="Liberation Mono" w:cs="Liberation Mono"/>
+                <w:sz w:val="20"/>
+                <w:lang w:val="en-US"/>
+              </w:rPr>
+              <w:t>*</w:t>
             </w:r>
             <w:r>
               <w:rPr>
@@ -1007,6 +930,31 @@
               </w:rPr>
               <w:t>)`</w:t>
             </w:r>
+            <w:r>
+              <w:rPr>
+                <w:rFonts w:ascii="Liberation Mono" w:hAnsi="Liberation Mono" w:cs="Liberation Mono"/>
+                <w:sz w:val="20"/>
+                <w:lang w:val="en-US"/>
+              </w:rPr>
+              <w:t xml:space="preserve">. </w:t>
+            </w:r>
+            <w:r>
+              <w:rPr>
+                <w:rFonts w:ascii="Liberation Mono" w:hAnsi="Liberation Mono" w:cs="Liberation Mono"/>
+                <w:sz w:val="20"/>
+                <w:lang w:val="en-US"/>
+              </w:rPr>
+              <w:t>`</w:t>
+            </w:r>
+            <w:proofErr w:type="gramStart"/>
+            <w:r>
+              <w:rPr>
+                <w:rFonts w:ascii="Liberation Mono" w:hAnsi="Liberation Mono" w:cs="Liberation Mono"/>
+                <w:sz w:val="20"/>
+                <w:lang w:val="en-US"/>
+              </w:rPr>
+              <w:t>glmmTMB(</w:t>
+            </w:r>
             <w:proofErr w:type="gramEnd"/>
             <w:r>
               <w:rPr>
@@ -1014,50 +962,7 @@
                 <w:sz w:val="20"/>
                 <w:lang w:val="en-US"/>
               </w:rPr>
-              <w:t xml:space="preserve">. </w:t>
-            </w:r>
-            <w:r>
-              <w:rPr>
-                <w:rFonts w:ascii="Liberation Mono" w:hAnsi="Liberation Mono" w:cs="Liberation Mono"/>
-                <w:sz w:val="20"/>
-                <w:lang w:val="en-US"/>
-              </w:rPr>
-              <w:t>`</w:t>
-            </w:r>
-            <w:proofErr w:type="spellStart"/>
-            <w:r>
-              <w:rPr>
-                <w:rFonts w:ascii="Liberation Mono" w:hAnsi="Liberation Mono" w:cs="Liberation Mono"/>
-                <w:sz w:val="20"/>
-                <w:lang w:val="en-US"/>
-              </w:rPr>
-              <w:t>glmmTMB</w:t>
-            </w:r>
-            <w:proofErr w:type="spellEnd"/>
-            <w:r>
-              <w:rPr>
-                <w:rFonts w:ascii="Liberation Mono" w:hAnsi="Liberation Mono" w:cs="Liberation Mono"/>
-                <w:sz w:val="20"/>
-                <w:lang w:val="en-US"/>
-              </w:rPr>
-              <w:t>(</w:t>
-            </w:r>
-            <w:r>
-              <w:rPr>
-                <w:rFonts w:ascii="Liberation Mono" w:hAnsi="Liberation Mono" w:cs="Liberation Mono"/>
-                <w:sz w:val="20"/>
-                <w:lang w:val="en-US"/>
-              </w:rPr>
-              <w:t>family=</w:t>
-            </w:r>
-            <w:proofErr w:type="gramStart"/>
-            <w:r>
-              <w:rPr>
-                <w:rFonts w:ascii="Liberation Mono" w:hAnsi="Liberation Mono" w:cs="Liberation Mono"/>
-                <w:sz w:val="20"/>
-                <w:lang w:val="en-US"/>
-              </w:rPr>
-              <w:t>binomial</w:t>
+              <w:t>*</w:t>
             </w:r>
             <w:r>
               <w:rPr>
@@ -1067,7 +972,6 @@
               </w:rPr>
               <w:t>)`</w:t>
             </w:r>
-            <w:proofErr w:type="gramEnd"/>
           </w:p>
         </w:tc>
         <w:tc>
@@ -1197,7 +1101,6 @@
               </w:rPr>
               <w:t>`</w:t>
             </w:r>
-            <w:proofErr w:type="spellStart"/>
             <w:proofErr w:type="gramStart"/>
             <w:r>
               <w:rPr>
@@ -1205,18 +1108,8 @@
                 <w:sz w:val="20"/>
                 <w:lang w:val="en-US"/>
               </w:rPr>
-              <w:t>glm</w:t>
-            </w:r>
-            <w:proofErr w:type="spellEnd"/>
-            <w:r>
-              <w:rPr>
-                <w:rFonts w:ascii="Liberation Mono" w:hAnsi="Liberation Mono" w:cs="Liberation Mono"/>
-                <w:sz w:val="20"/>
-                <w:lang w:val="en-US"/>
-              </w:rPr>
-              <w:t>(</w:t>
-            </w:r>
-            <w:proofErr w:type="spellStart"/>
+              <w:t>glm(</w:t>
+            </w:r>
             <w:proofErr w:type="gramEnd"/>
             <w:r>
               <w:rPr>
@@ -1224,16 +1117,7 @@
                 <w:sz w:val="20"/>
                 <w:lang w:val="en-US"/>
               </w:rPr>
-              <w:t>cbind</w:t>
-            </w:r>
-            <w:proofErr w:type="spellEnd"/>
-            <w:r>
-              <w:rPr>
-                <w:rFonts w:ascii="Liberation Mono" w:hAnsi="Liberation Mono" w:cs="Liberation Mono"/>
-                <w:sz w:val="20"/>
-                <w:lang w:val="en-US"/>
-              </w:rPr>
-              <w:t>(</w:t>
+              <w:t>cbind(</w:t>
             </w:r>
             <w:r>
               <w:rPr>
@@ -1346,7 +1230,6 @@
               </w:rPr>
               <w:t>`</w:t>
             </w:r>
-            <w:proofErr w:type="spellStart"/>
             <w:proofErr w:type="gramStart"/>
             <w:r>
               <w:rPr>
@@ -1354,16 +1237,7 @@
                 <w:sz w:val="20"/>
                 <w:lang w:val="en-US"/>
               </w:rPr>
-              <w:t>brm</w:t>
-            </w:r>
-            <w:proofErr w:type="spellEnd"/>
-            <w:r>
-              <w:rPr>
-                <w:rFonts w:ascii="Liberation Mono" w:hAnsi="Liberation Mono" w:cs="Liberation Mono"/>
-                <w:sz w:val="20"/>
-                <w:lang w:val="en-US"/>
-              </w:rPr>
-              <w:t>(</w:t>
+              <w:t>brm(</w:t>
             </w:r>
             <w:proofErr w:type="gramEnd"/>
             <w:r>
@@ -1448,7 +1322,6 @@
               </w:rPr>
               <w:t>`</w:t>
             </w:r>
-            <w:proofErr w:type="spellStart"/>
             <w:proofErr w:type="gramStart"/>
             <w:r>
               <w:rPr>
@@ -1456,18 +1329,8 @@
                 <w:sz w:val="20"/>
                 <w:lang w:val="en-US"/>
               </w:rPr>
-              <w:t>glmer</w:t>
-            </w:r>
-            <w:proofErr w:type="spellEnd"/>
-            <w:r>
-              <w:rPr>
-                <w:rFonts w:ascii="Liberation Mono" w:hAnsi="Liberation Mono" w:cs="Liberation Mono"/>
-                <w:sz w:val="20"/>
-                <w:lang w:val="en-US"/>
-              </w:rPr>
-              <w:t>(</w:t>
-            </w:r>
-            <w:proofErr w:type="spellStart"/>
+              <w:t>glmer(</w:t>
+            </w:r>
             <w:proofErr w:type="gramEnd"/>
             <w:r>
               <w:rPr>
@@ -1475,40 +1338,7 @@
                 <w:sz w:val="20"/>
                 <w:lang w:val="en-US"/>
               </w:rPr>
-              <w:t>cbind</w:t>
-            </w:r>
-            <w:proofErr w:type="spellEnd"/>
-            <w:r>
-              <w:rPr>
-                <w:rFonts w:ascii="Liberation Mono" w:hAnsi="Liberation Mono" w:cs="Liberation Mono"/>
-                <w:sz w:val="20"/>
-                <w:lang w:val="en-US"/>
-              </w:rPr>
-              <w:t>(</w:t>
-            </w:r>
-            <w:r>
-              <w:rPr>
-                <w:rFonts w:ascii="Liberation Mono" w:hAnsi="Liberation Mono" w:cs="Liberation Mono"/>
-                <w:sz w:val="20"/>
-                <w:lang w:val="en-US"/>
-              </w:rPr>
-              <w:t>successes</w:t>
-            </w:r>
-            <w:r>
-              <w:rPr>
-                <w:rFonts w:ascii="Liberation Mono" w:hAnsi="Liberation Mono" w:cs="Liberation Mono"/>
-                <w:sz w:val="20"/>
-                <w:lang w:val="en-US"/>
-              </w:rPr>
-              <w:t xml:space="preserve">, failures), </w:t>
-            </w:r>
-            <w:r>
-              <w:rPr>
-                <w:rFonts w:ascii="Liberation Mono" w:hAnsi="Liberation Mono" w:cs="Liberation Mono"/>
-                <w:sz w:val="20"/>
-                <w:lang w:val="en-US"/>
-              </w:rPr>
-              <w:t>family=binomial</w:t>
+              <w:t>*</w:t>
             </w:r>
             <w:r>
               <w:rPr>
@@ -1534,7 +1364,6 @@
               </w:rPr>
               <w:t>`</w:t>
             </w:r>
-            <w:proofErr w:type="spellStart"/>
             <w:proofErr w:type="gramStart"/>
             <w:r>
               <w:rPr>
@@ -1542,18 +1371,8 @@
                 <w:sz w:val="20"/>
                 <w:lang w:val="en-US"/>
               </w:rPr>
-              <w:t>glmmTMB</w:t>
-            </w:r>
-            <w:proofErr w:type="spellEnd"/>
-            <w:r>
-              <w:rPr>
-                <w:rFonts w:ascii="Liberation Mono" w:hAnsi="Liberation Mono" w:cs="Liberation Mono"/>
-                <w:sz w:val="20"/>
-                <w:lang w:val="en-US"/>
-              </w:rPr>
-              <w:t>(</w:t>
-            </w:r>
-            <w:proofErr w:type="spellStart"/>
+              <w:t>glmmTMB(</w:t>
+            </w:r>
             <w:proofErr w:type="gramEnd"/>
             <w:r>
               <w:rPr>
@@ -1561,40 +1380,7 @@
                 <w:sz w:val="20"/>
                 <w:lang w:val="en-US"/>
               </w:rPr>
-              <w:t>cbind</w:t>
-            </w:r>
-            <w:proofErr w:type="spellEnd"/>
-            <w:r>
-              <w:rPr>
-                <w:rFonts w:ascii="Liberation Mono" w:hAnsi="Liberation Mono" w:cs="Liberation Mono"/>
-                <w:sz w:val="20"/>
-                <w:lang w:val="en-US"/>
-              </w:rPr>
-              <w:t>(</w:t>
-            </w:r>
-            <w:r>
-              <w:rPr>
-                <w:rFonts w:ascii="Liberation Mono" w:hAnsi="Liberation Mono" w:cs="Liberation Mono"/>
-                <w:sz w:val="20"/>
-                <w:lang w:val="en-US"/>
-              </w:rPr>
-              <w:t>successes</w:t>
-            </w:r>
-            <w:r>
-              <w:rPr>
-                <w:rFonts w:ascii="Liberation Mono" w:hAnsi="Liberation Mono" w:cs="Liberation Mono"/>
-                <w:sz w:val="20"/>
-                <w:lang w:val="en-US"/>
-              </w:rPr>
-              <w:t xml:space="preserve">, failures), </w:t>
-            </w:r>
-            <w:r>
-              <w:rPr>
-                <w:rFonts w:ascii="Liberation Mono" w:hAnsi="Liberation Mono" w:cs="Liberation Mono"/>
-                <w:sz w:val="20"/>
-                <w:lang w:val="en-US"/>
-              </w:rPr>
-              <w:t>family=binomial</w:t>
+              <w:t>*</w:t>
             </w:r>
             <w:r>
               <w:rPr>
@@ -1749,25 +1535,14 @@
               </w:rPr>
               <w:t>`</w:t>
             </w:r>
-            <w:proofErr w:type="spellStart"/>
-            <w:r>
-              <w:rPr>
-                <w:rFonts w:ascii="Liberation Mono" w:hAnsi="Liberation Mono" w:cs="Liberation Mono"/>
-                <w:sz w:val="20"/>
-                <w:lang w:val="en-US"/>
-              </w:rPr>
-              <w:t>glm</w:t>
-            </w:r>
-            <w:proofErr w:type="spellEnd"/>
-            <w:r>
-              <w:rPr>
-                <w:rFonts w:ascii="Liberation Mono" w:hAnsi="Liberation Mono" w:cs="Liberation Mono"/>
-                <w:sz w:val="20"/>
-                <w:lang w:val="en-US"/>
-              </w:rPr>
-              <w:t>(family=</w:t>
-            </w:r>
-            <w:proofErr w:type="spellStart"/>
+            <w:r>
+              <w:rPr>
+                <w:rFonts w:ascii="Liberation Mono" w:hAnsi="Liberation Mono" w:cs="Liberation Mono"/>
+                <w:sz w:val="20"/>
+                <w:lang w:val="en-US"/>
+              </w:rPr>
+              <w:t>glm(family=</w:t>
+            </w:r>
             <w:proofErr w:type="gramStart"/>
             <w:r>
               <w:rPr>
@@ -1775,16 +1550,7 @@
                 <w:sz w:val="20"/>
                 <w:lang w:val="en-US"/>
               </w:rPr>
-              <w:t>poisson</w:t>
-            </w:r>
-            <w:proofErr w:type="spellEnd"/>
-            <w:r>
-              <w:rPr>
-                <w:rFonts w:ascii="Liberation Mono" w:hAnsi="Liberation Mono" w:cs="Liberation Mono"/>
-                <w:sz w:val="20"/>
-                <w:lang w:val="en-US"/>
-              </w:rPr>
-              <w:t>)</w:t>
+              <w:t>poisson)</w:t>
             </w:r>
             <w:r>
               <w:rPr>
@@ -1863,7 +1629,6 @@
               </w:rPr>
               <w:t>`</w:t>
             </w:r>
-            <w:proofErr w:type="spellStart"/>
             <w:proofErr w:type="gramStart"/>
             <w:r>
               <w:rPr>
@@ -1871,16 +1636,7 @@
                 <w:sz w:val="20"/>
                 <w:lang w:val="en-US"/>
               </w:rPr>
-              <w:t>brm</w:t>
-            </w:r>
-            <w:proofErr w:type="spellEnd"/>
-            <w:r>
-              <w:rPr>
-                <w:rFonts w:ascii="Liberation Mono" w:hAnsi="Liberation Mono" w:cs="Liberation Mono"/>
-                <w:sz w:val="20"/>
-                <w:lang w:val="en-US"/>
-              </w:rPr>
-              <w:t>(</w:t>
+              <w:t>brm(</w:t>
             </w:r>
             <w:proofErr w:type="gramEnd"/>
             <w:r>
@@ -1889,25 +1645,7 @@
                 <w:sz w:val="20"/>
                 <w:lang w:val="en-US"/>
               </w:rPr>
-              <w:t xml:space="preserve">family = </w:t>
-            </w:r>
-            <w:proofErr w:type="spellStart"/>
-            <w:r>
-              <w:rPr>
-                <w:rFonts w:ascii="Liberation Mono" w:hAnsi="Liberation Mono" w:cs="Liberation Mono"/>
-                <w:sz w:val="20"/>
-                <w:lang w:val="en-US"/>
-              </w:rPr>
-              <w:t>poisson</w:t>
-            </w:r>
-            <w:proofErr w:type="spellEnd"/>
-            <w:r>
-              <w:rPr>
-                <w:rFonts w:ascii="Liberation Mono" w:hAnsi="Liberation Mono" w:cs="Liberation Mono"/>
-                <w:sz w:val="20"/>
-                <w:lang w:val="en-US"/>
-              </w:rPr>
-              <w:t>())`</w:t>
+              <w:t>family = poisson())`</w:t>
             </w:r>
           </w:p>
         </w:tc>
@@ -1983,33 +1721,6 @@
               </w:rPr>
               <w:t>`</w:t>
             </w:r>
-            <w:proofErr w:type="spellStart"/>
-            <w:r>
-              <w:rPr>
-                <w:rFonts w:ascii="Liberation Mono" w:hAnsi="Liberation Mono" w:cs="Liberation Mono"/>
-                <w:sz w:val="20"/>
-                <w:lang w:val="en-US"/>
-              </w:rPr>
-              <w:t>glmer</w:t>
-            </w:r>
-            <w:proofErr w:type="spellEnd"/>
-            <w:r>
-              <w:rPr>
-                <w:rFonts w:ascii="Liberation Mono" w:hAnsi="Liberation Mono" w:cs="Liberation Mono"/>
-                <w:sz w:val="20"/>
-                <w:lang w:val="en-US"/>
-              </w:rPr>
-              <w:t>(</w:t>
-            </w:r>
-            <w:r>
-              <w:rPr>
-                <w:rFonts w:ascii="Liberation Mono" w:hAnsi="Liberation Mono" w:cs="Liberation Mono"/>
-                <w:sz w:val="20"/>
-                <w:lang w:val="en-US"/>
-              </w:rPr>
-              <w:t>family=</w:t>
-            </w:r>
-            <w:proofErr w:type="spellStart"/>
             <w:proofErr w:type="gramStart"/>
             <w:r>
               <w:rPr>
@@ -2017,9 +1728,17 @@
                 <w:sz w:val="20"/>
                 <w:lang w:val="en-US"/>
               </w:rPr>
-              <w:t>poisson</w:t>
-            </w:r>
-            <w:proofErr w:type="spellEnd"/>
+              <w:t>glmer(</w:t>
+            </w:r>
+            <w:proofErr w:type="gramEnd"/>
+            <w:r>
+              <w:rPr>
+                <w:rFonts w:ascii="Liberation Mono" w:hAnsi="Liberation Mono" w:cs="Liberation Mono"/>
+                <w:sz w:val="20"/>
+                <w:lang w:val="en-US"/>
+              </w:rPr>
+              <w:t>*</w:t>
+            </w:r>
             <w:r>
               <w:rPr>
                 <w:rFonts w:ascii="Liberation Mono" w:hAnsi="Liberation Mono" w:cs="Liberation Mono"/>
@@ -2028,6 +1747,31 @@
               </w:rPr>
               <w:t>)`</w:t>
             </w:r>
+            <w:r>
+              <w:rPr>
+                <w:rFonts w:ascii="Liberation Mono" w:hAnsi="Liberation Mono" w:cs="Liberation Mono"/>
+                <w:sz w:val="20"/>
+                <w:lang w:val="en-US"/>
+              </w:rPr>
+              <w:t xml:space="preserve">. </w:t>
+            </w:r>
+            <w:r>
+              <w:rPr>
+                <w:rFonts w:ascii="Liberation Mono" w:hAnsi="Liberation Mono" w:cs="Liberation Mono"/>
+                <w:sz w:val="20"/>
+                <w:lang w:val="en-US"/>
+              </w:rPr>
+              <w:t>`</w:t>
+            </w:r>
+            <w:proofErr w:type="gramStart"/>
+            <w:r>
+              <w:rPr>
+                <w:rFonts w:ascii="Liberation Mono" w:hAnsi="Liberation Mono" w:cs="Liberation Mono"/>
+                <w:sz w:val="20"/>
+                <w:lang w:val="en-US"/>
+              </w:rPr>
+              <w:t>glmmTMB(</w:t>
+            </w:r>
             <w:proofErr w:type="gramEnd"/>
             <w:r>
               <w:rPr>
@@ -2035,53 +1779,8 @@
                 <w:sz w:val="20"/>
                 <w:lang w:val="en-US"/>
               </w:rPr>
-              <w:t xml:space="preserve">. </w:t>
-            </w:r>
-            <w:r>
-              <w:rPr>
-                <w:rFonts w:ascii="Liberation Mono" w:hAnsi="Liberation Mono" w:cs="Liberation Mono"/>
-                <w:sz w:val="20"/>
-                <w:lang w:val="en-US"/>
-              </w:rPr>
-              <w:t>`</w:t>
-            </w:r>
-            <w:proofErr w:type="spellStart"/>
-            <w:r>
-              <w:rPr>
-                <w:rFonts w:ascii="Liberation Mono" w:hAnsi="Liberation Mono" w:cs="Liberation Mono"/>
-                <w:sz w:val="20"/>
-                <w:lang w:val="en-US"/>
-              </w:rPr>
-              <w:t>glmmTMB</w:t>
-            </w:r>
-            <w:proofErr w:type="spellEnd"/>
-            <w:r>
-              <w:rPr>
-                <w:rFonts w:ascii="Liberation Mono" w:hAnsi="Liberation Mono" w:cs="Liberation Mono"/>
-                <w:sz w:val="20"/>
-                <w:lang w:val="en-US"/>
-              </w:rPr>
-              <w:t>(</w:t>
-            </w:r>
-            <w:r>
-              <w:rPr>
-                <w:rFonts w:ascii="Liberation Mono" w:hAnsi="Liberation Mono" w:cs="Liberation Mono"/>
-                <w:sz w:val="20"/>
-                <w:lang w:val="en-US"/>
-              </w:rPr>
-              <w:t>family=</w:t>
-            </w:r>
-            <w:proofErr w:type="spellStart"/>
-            <w:proofErr w:type="gramStart"/>
-            <w:r>
-              <w:rPr>
-                <w:rFonts w:ascii="Liberation Mono" w:hAnsi="Liberation Mono" w:cs="Liberation Mono"/>
-                <w:sz w:val="20"/>
-                <w:lang w:val="en-US"/>
-              </w:rPr>
-              <w:t>poisson</w:t>
-            </w:r>
-            <w:proofErr w:type="spellEnd"/>
+              <w:t>*</w:t>
+            </w:r>
             <w:r>
               <w:rPr>
                 <w:rFonts w:ascii="Liberation Mono" w:hAnsi="Liberation Mono" w:cs="Liberation Mono"/>
@@ -2090,7 +1789,6 @@
               </w:rPr>
               <w:t>)`</w:t>
             </w:r>
-            <w:proofErr w:type="gramEnd"/>
           </w:p>
         </w:tc>
         <w:tc>
@@ -2272,7 +1970,6 @@
               </w:rPr>
               <w:t>`</w:t>
             </w:r>
-            <w:proofErr w:type="spellStart"/>
             <w:proofErr w:type="gramStart"/>
             <w:r>
               <w:rPr>
@@ -2282,7 +1979,6 @@
               </w:rPr>
               <w:t>glm.nb</w:t>
             </w:r>
-            <w:proofErr w:type="spellEnd"/>
             <w:proofErr w:type="gramEnd"/>
             <w:r>
               <w:rPr>
@@ -2368,7 +2064,6 @@
               </w:rPr>
               <w:t>`</w:t>
             </w:r>
-            <w:proofErr w:type="spellStart"/>
             <w:proofErr w:type="gramStart"/>
             <w:r>
               <w:rPr>
@@ -2376,16 +2071,7 @@
                 <w:sz w:val="20"/>
                 <w:lang w:val="en-US"/>
               </w:rPr>
-              <w:t>brm</w:t>
-            </w:r>
-            <w:proofErr w:type="spellEnd"/>
-            <w:r>
-              <w:rPr>
-                <w:rFonts w:ascii="Liberation Mono" w:hAnsi="Liberation Mono" w:cs="Liberation Mono"/>
-                <w:sz w:val="20"/>
-                <w:lang w:val="en-US"/>
-              </w:rPr>
-              <w:t>(</w:t>
+              <w:t>brm(</w:t>
             </w:r>
             <w:proofErr w:type="gramEnd"/>
             <w:r>
@@ -2394,25 +2080,7 @@
                 <w:sz w:val="20"/>
                 <w:lang w:val="en-US"/>
               </w:rPr>
-              <w:t xml:space="preserve">family = </w:t>
-            </w:r>
-            <w:proofErr w:type="spellStart"/>
-            <w:r>
-              <w:rPr>
-                <w:rFonts w:ascii="Liberation Mono" w:hAnsi="Liberation Mono" w:cs="Liberation Mono"/>
-                <w:sz w:val="20"/>
-                <w:lang w:val="en-US"/>
-              </w:rPr>
-              <w:t>negbinomial</w:t>
-            </w:r>
-            <w:proofErr w:type="spellEnd"/>
-            <w:r>
-              <w:rPr>
-                <w:rFonts w:ascii="Liberation Mono" w:hAnsi="Liberation Mono" w:cs="Liberation Mono"/>
-                <w:sz w:val="20"/>
-                <w:lang w:val="en-US"/>
-              </w:rPr>
-              <w:t>())`</w:t>
+              <w:t>family = negbinomial())`</w:t>
             </w:r>
           </w:p>
         </w:tc>
@@ -2488,7 +2156,6 @@
               </w:rPr>
               <w:t>`</w:t>
             </w:r>
-            <w:proofErr w:type="spellStart"/>
             <w:proofErr w:type="gramStart"/>
             <w:r>
               <w:rPr>
@@ -2498,7 +2165,6 @@
               </w:rPr>
               <w:t>glmer.nb</w:t>
             </w:r>
-            <w:proofErr w:type="spellEnd"/>
             <w:proofErr w:type="gramEnd"/>
             <w:r>
               <w:rPr>
@@ -2522,27 +2188,8 @@
                 <w:sz w:val="20"/>
                 <w:lang w:val="en-GB"/>
               </w:rPr>
-              <w:t>`</w:t>
-            </w:r>
-            <w:proofErr w:type="spellStart"/>
-            <w:r>
-              <w:rPr>
-                <w:rFonts w:ascii="Liberation Mono" w:hAnsi="Liberation Mono" w:cs="Liberation Mono"/>
-                <w:sz w:val="20"/>
-                <w:lang w:val="en-GB"/>
-              </w:rPr>
-              <w:t>glmmTMB</w:t>
-            </w:r>
-            <w:proofErr w:type="spellEnd"/>
-            <w:r>
-              <w:rPr>
-                <w:rFonts w:ascii="Liberation Mono" w:hAnsi="Liberation Mono" w:cs="Liberation Mono"/>
-                <w:sz w:val="20"/>
-                <w:lang w:val="en-GB"/>
-              </w:rPr>
-              <w:t>(family=</w:t>
-            </w:r>
-            <w:proofErr w:type="spellStart"/>
+              <w:t>`glmmTMB(family=</w:t>
+            </w:r>
             <w:proofErr w:type="gramStart"/>
             <w:r>
               <w:rPr>
@@ -2550,16 +2197,7 @@
                 <w:sz w:val="20"/>
                 <w:lang w:val="en-GB"/>
               </w:rPr>
-              <w:t>nbinom</w:t>
-            </w:r>
-            <w:proofErr w:type="spellEnd"/>
-            <w:r>
-              <w:rPr>
-                <w:rFonts w:ascii="Liberation Mono" w:hAnsi="Liberation Mono" w:cs="Liberation Mono"/>
-                <w:sz w:val="20"/>
-                <w:lang w:val="en-GB"/>
-              </w:rPr>
-              <w:t>)`</w:t>
+              <w:t>nbinom)`</w:t>
             </w:r>
             <w:proofErr w:type="gramEnd"/>
           </w:p>
@@ -2628,7 +2266,16 @@
                 <w:b w:val="0"/>
                 <w:lang w:val="en-GB"/>
               </w:rPr>
-              <w:t xml:space="preserve"> with very many zeros (inflation)</w:t>
+              <w:t xml:space="preserve"> with very </w:t>
+            </w:r>
+            <w:r>
+              <w:rPr>
+                <w:rFonts w:ascii="Source Sans Pro Light" w:hAnsi="Source Sans Pro Light" w:cs="Open Sans Light"/>
+                <w:b w:val="0"/>
+                <w:lang w:val="en-GB"/>
+              </w:rPr>
+              <w:lastRenderedPageBreak/>
+              <w:t>many zeros (inflation)</w:t>
             </w:r>
           </w:p>
         </w:tc>
@@ -2651,7 +2298,16 @@
                 <w:rFonts w:ascii="Source Sans Pro Light" w:hAnsi="Source Sans Pro Light" w:cs="Open Sans Light"/>
                 <w:lang w:val="en-GB"/>
               </w:rPr>
-              <w:t>see count data, but response is modelled as mixture of Bernoulli</w:t>
+              <w:lastRenderedPageBreak/>
+              <w:t xml:space="preserve">see count data, but response </w:t>
+            </w:r>
+            <w:r>
+              <w:rPr>
+                <w:rFonts w:ascii="Source Sans Pro Light" w:hAnsi="Source Sans Pro Light" w:cs="Open Sans Light"/>
+                <w:lang w:val="en-GB"/>
+              </w:rPr>
+              <w:lastRenderedPageBreak/>
+              <w:t>is modelled as mixture of Bernoulli</w:t>
             </w:r>
             <w:r>
               <w:rPr>
@@ -2695,6 +2351,7 @@
                 <w:rFonts w:ascii="Source Sans Pro Light" w:hAnsi="Source Sans Pro Light" w:cs="Open Sans Light"/>
                 <w:lang w:val="en-US"/>
               </w:rPr>
+              <w:lastRenderedPageBreak/>
               <w:t>z</w:t>
             </w:r>
             <w:r>
@@ -2741,7 +2398,6 @@
               </w:rPr>
               <w:t>`</w:t>
             </w:r>
-            <w:proofErr w:type="spellStart"/>
             <w:proofErr w:type="gramStart"/>
             <w:r>
               <w:rPr>
@@ -2749,16 +2405,7 @@
                 <w:sz w:val="20"/>
                 <w:lang w:val="en-US"/>
               </w:rPr>
-              <w:t>zeroinfl</w:t>
-            </w:r>
-            <w:proofErr w:type="spellEnd"/>
-            <w:r>
-              <w:rPr>
-                <w:rFonts w:ascii="Liberation Mono" w:hAnsi="Liberation Mono" w:cs="Liberation Mono"/>
-                <w:sz w:val="20"/>
-                <w:lang w:val="en-US"/>
-              </w:rPr>
-              <w:t>(</w:t>
+              <w:t>zeroinfl(</w:t>
             </w:r>
             <w:proofErr w:type="gramEnd"/>
             <w:r>
@@ -2845,7 +2492,6 @@
               </w:rPr>
               <w:t>`</w:t>
             </w:r>
-            <w:proofErr w:type="spellStart"/>
             <w:proofErr w:type="gramStart"/>
             <w:r>
               <w:rPr>
@@ -2853,16 +2499,7 @@
                 <w:sz w:val="20"/>
                 <w:lang w:val="en-US"/>
               </w:rPr>
-              <w:t>brm</w:t>
-            </w:r>
-            <w:proofErr w:type="spellEnd"/>
-            <w:r>
-              <w:rPr>
-                <w:rFonts w:ascii="Liberation Mono" w:hAnsi="Liberation Mono" w:cs="Liberation Mono"/>
-                <w:sz w:val="20"/>
-                <w:lang w:val="en-US"/>
-              </w:rPr>
-              <w:t>(</w:t>
+              <w:t>brm(</w:t>
             </w:r>
             <w:proofErr w:type="gramEnd"/>
             <w:r>
@@ -2871,25 +2508,7 @@
                 <w:sz w:val="20"/>
                 <w:lang w:val="en-US"/>
               </w:rPr>
-              <w:t xml:space="preserve">family = </w:t>
-            </w:r>
-            <w:proofErr w:type="spellStart"/>
-            <w:r>
-              <w:rPr>
-                <w:rFonts w:ascii="Liberation Mono" w:hAnsi="Liberation Mono" w:cs="Liberation Mono"/>
-                <w:sz w:val="20"/>
-                <w:lang w:val="en-US"/>
-              </w:rPr>
-              <w:t>zero_inflated_poisson</w:t>
-            </w:r>
-            <w:proofErr w:type="spellEnd"/>
-            <w:r>
-              <w:rPr>
-                <w:rFonts w:ascii="Liberation Mono" w:hAnsi="Liberation Mono" w:cs="Liberation Mono"/>
-                <w:sz w:val="20"/>
-                <w:lang w:val="en-US"/>
-              </w:rPr>
-              <w:t>())`</w:t>
+              <w:t>family = zero_inflated_poisson())`</w:t>
             </w:r>
           </w:p>
         </w:tc>
@@ -2965,7 +2584,6 @@
               </w:rPr>
               <w:t>`</w:t>
             </w:r>
-            <w:proofErr w:type="spellStart"/>
             <w:proofErr w:type="gramStart"/>
             <w:r>
               <w:rPr>
@@ -2973,18 +2591,8 @@
                 <w:sz w:val="20"/>
                 <w:lang w:val="en-US"/>
               </w:rPr>
-              <w:t>glmmTMB</w:t>
-            </w:r>
-            <w:proofErr w:type="spellEnd"/>
-            <w:r>
-              <w:rPr>
-                <w:rFonts w:ascii="Liberation Mono" w:hAnsi="Liberation Mono" w:cs="Liberation Mono"/>
-                <w:sz w:val="20"/>
-                <w:lang w:val="en-US"/>
-              </w:rPr>
-              <w:t>(</w:t>
-            </w:r>
-            <w:proofErr w:type="spellStart"/>
+              <w:t>glmmTMB(</w:t>
+            </w:r>
             <w:proofErr w:type="gramEnd"/>
             <w:r>
               <w:rPr>
@@ -2992,34 +2600,7 @@
                 <w:sz w:val="20"/>
                 <w:lang w:val="en-US"/>
               </w:rPr>
-              <w:t>ziformula</w:t>
-            </w:r>
-            <w:proofErr w:type="spellEnd"/>
-            <w:r>
-              <w:rPr>
-                <w:rFonts w:ascii="Liberation Mono" w:hAnsi="Liberation Mono" w:cs="Liberation Mono"/>
-                <w:sz w:val="20"/>
-                <w:lang w:val="en-US"/>
-              </w:rPr>
-              <w:t>, family=</w:t>
-            </w:r>
-            <w:proofErr w:type="spellStart"/>
-            <w:r>
-              <w:rPr>
-                <w:rFonts w:ascii="Liberation Mono" w:hAnsi="Liberation Mono" w:cs="Liberation Mono"/>
-                <w:sz w:val="20"/>
-                <w:lang w:val="en-US"/>
-              </w:rPr>
-              <w:t>poisson</w:t>
-            </w:r>
-            <w:proofErr w:type="spellEnd"/>
-            <w:r>
-              <w:rPr>
-                <w:rFonts w:ascii="Liberation Mono" w:hAnsi="Liberation Mono" w:cs="Liberation Mono"/>
-                <w:sz w:val="20"/>
-                <w:lang w:val="en-US"/>
-              </w:rPr>
-              <w:t>)</w:t>
+              <w:t>ziformula, family=poisson)</w:t>
             </w:r>
             <w:r>
               <w:rPr>
@@ -3189,54 +2770,8 @@
                 <w:sz w:val="20"/>
                 <w:lang w:val="en-US"/>
               </w:rPr>
-              <w:t>`</w:t>
-            </w:r>
-            <w:proofErr w:type="spellStart"/>
-            <w:r>
-              <w:rPr>
-                <w:rFonts w:ascii="Liberation Mono" w:hAnsi="Liberation Mono" w:cs="Liberation Mono"/>
-                <w:sz w:val="20"/>
-                <w:lang w:val="en-US"/>
-              </w:rPr>
-              <w:t>zeroinfl</w:t>
-            </w:r>
-            <w:proofErr w:type="spellEnd"/>
-            <w:r>
-              <w:rPr>
-                <w:rFonts w:ascii="Liberation Mono" w:hAnsi="Liberation Mono" w:cs="Liberation Mono"/>
-                <w:sz w:val="20"/>
-                <w:lang w:val="en-US"/>
-              </w:rPr>
-              <w:t>(</w:t>
-            </w:r>
-            <w:proofErr w:type="spellStart"/>
-            <w:r>
-              <w:rPr>
-                <w:rFonts w:ascii="Liberation Mono" w:hAnsi="Liberation Mono" w:cs="Liberation Mono"/>
-                <w:sz w:val="20"/>
-                <w:lang w:val="en-US"/>
-              </w:rPr>
-              <w:t>dist</w:t>
-            </w:r>
-            <w:proofErr w:type="spellEnd"/>
-            <w:r>
-              <w:rPr>
-                <w:rFonts w:ascii="Liberation Mono" w:hAnsi="Liberation Mono" w:cs="Liberation Mono"/>
-                <w:sz w:val="20"/>
-                <w:lang w:val="en-US"/>
-              </w:rPr>
-              <w:t>="</w:t>
-            </w:r>
-            <w:proofErr w:type="spellStart"/>
-            <w:r>
-              <w:rPr>
-                <w:rFonts w:ascii="Liberation Mono" w:hAnsi="Liberation Mono" w:cs="Liberation Mono"/>
-                <w:sz w:val="20"/>
-                <w:lang w:val="en-US"/>
-              </w:rPr>
-              <w:t>negbin</w:t>
-            </w:r>
-            <w:proofErr w:type="spellEnd"/>
+              <w:t>`zeroinfl(dist="negbin</w:t>
+            </w:r>
             <w:proofErr w:type="gramStart"/>
             <w:r>
               <w:rPr>
@@ -3315,7 +2850,6 @@
               </w:rPr>
               <w:t>`</w:t>
             </w:r>
-            <w:proofErr w:type="spellStart"/>
             <w:proofErr w:type="gramStart"/>
             <w:r>
               <w:rPr>
@@ -3323,16 +2857,7 @@
                 <w:sz w:val="20"/>
                 <w:lang w:val="en-US"/>
               </w:rPr>
-              <w:t>brm</w:t>
-            </w:r>
-            <w:proofErr w:type="spellEnd"/>
-            <w:r>
-              <w:rPr>
-                <w:rFonts w:ascii="Liberation Mono" w:hAnsi="Liberation Mono" w:cs="Liberation Mono"/>
-                <w:sz w:val="20"/>
-                <w:lang w:val="en-US"/>
-              </w:rPr>
-              <w:t>(</w:t>
+              <w:t>brm(</w:t>
             </w:r>
             <w:proofErr w:type="gramEnd"/>
             <w:r>
@@ -3341,25 +2866,7 @@
                 <w:sz w:val="20"/>
                 <w:lang w:val="en-US"/>
               </w:rPr>
-              <w:t xml:space="preserve">family = </w:t>
-            </w:r>
-            <w:proofErr w:type="spellStart"/>
-            <w:r>
-              <w:rPr>
-                <w:rFonts w:ascii="Liberation Mono" w:hAnsi="Liberation Mono" w:cs="Liberation Mono"/>
-                <w:sz w:val="20"/>
-                <w:lang w:val="en-US"/>
-              </w:rPr>
-              <w:t>zero_inflated_negbinomial</w:t>
-            </w:r>
-            <w:proofErr w:type="spellEnd"/>
-            <w:r>
-              <w:rPr>
-                <w:rFonts w:ascii="Liberation Mono" w:hAnsi="Liberation Mono" w:cs="Liberation Mono"/>
-                <w:sz w:val="20"/>
-                <w:lang w:val="en-US"/>
-              </w:rPr>
-              <w:t>())`</w:t>
+              <w:t>family = zero_inflated_negbinomial())`</w:t>
             </w:r>
           </w:p>
         </w:tc>
@@ -3437,7 +2944,6 @@
               </w:rPr>
               <w:t>`</w:t>
             </w:r>
-            <w:proofErr w:type="spellStart"/>
             <w:proofErr w:type="gramStart"/>
             <w:r>
               <w:rPr>
@@ -3445,18 +2951,8 @@
                 <w:sz w:val="20"/>
                 <w:lang w:val="en-US"/>
               </w:rPr>
-              <w:t>glmmTMB</w:t>
-            </w:r>
-            <w:proofErr w:type="spellEnd"/>
-            <w:r>
-              <w:rPr>
-                <w:rFonts w:ascii="Liberation Mono" w:hAnsi="Liberation Mono" w:cs="Liberation Mono"/>
-                <w:sz w:val="20"/>
-                <w:lang w:val="en-US"/>
-              </w:rPr>
-              <w:t>(</w:t>
-            </w:r>
-            <w:proofErr w:type="spellStart"/>
+              <w:t>glmmTMB(</w:t>
+            </w:r>
             <w:proofErr w:type="gramEnd"/>
             <w:r>
               <w:rPr>
@@ -3464,18 +2960,8 @@
                 <w:sz w:val="20"/>
                 <w:lang w:val="en-US"/>
               </w:rPr>
-              <w:t>ziformula</w:t>
-            </w:r>
-            <w:proofErr w:type="spellEnd"/>
-            <w:r>
-              <w:rPr>
-                <w:rFonts w:ascii="Liberation Mono" w:hAnsi="Liberation Mono" w:cs="Liberation Mono"/>
-                <w:sz w:val="20"/>
-                <w:lang w:val="en-US"/>
-              </w:rPr>
-              <w:t>, family=</w:t>
-            </w:r>
-            <w:proofErr w:type="spellStart"/>
+              <w:t>ziformula, family=</w:t>
+            </w:r>
             <w:r>
               <w:rPr>
                 <w:rFonts w:ascii="Liberation Mono" w:hAnsi="Liberation Mono" w:cs="Liberation Mono"/>
@@ -3484,7 +2970,6 @@
               </w:rPr>
               <w:t>nbinom</w:t>
             </w:r>
-            <w:proofErr w:type="spellEnd"/>
             <w:r>
               <w:rPr>
                 <w:rFonts w:ascii="Liberation Mono" w:hAnsi="Liberation Mono" w:cs="Liberation Mono"/>
@@ -3757,7 +3242,6 @@
               </w:rPr>
               <w:t>`</w:t>
             </w:r>
-            <w:proofErr w:type="spellStart"/>
             <w:proofErr w:type="gramStart"/>
             <w:r>
               <w:rPr>
@@ -3765,16 +3249,7 @@
                 <w:sz w:val="20"/>
                 <w:lang w:val="en-US"/>
               </w:rPr>
-              <w:t>brm</w:t>
-            </w:r>
-            <w:proofErr w:type="spellEnd"/>
-            <w:r>
-              <w:rPr>
-                <w:rFonts w:ascii="Liberation Mono" w:hAnsi="Liberation Mono" w:cs="Liberation Mono"/>
-                <w:sz w:val="20"/>
-                <w:lang w:val="en-US"/>
-              </w:rPr>
-              <w:t>(</w:t>
+              <w:t>brm(</w:t>
             </w:r>
             <w:proofErr w:type="gramEnd"/>
             <w:r>
@@ -3783,25 +3258,7 @@
                 <w:sz w:val="20"/>
                 <w:lang w:val="en-US"/>
               </w:rPr>
-              <w:t xml:space="preserve">family = </w:t>
-            </w:r>
-            <w:proofErr w:type="spellStart"/>
-            <w:r>
-              <w:rPr>
-                <w:rFonts w:ascii="Liberation Mono" w:hAnsi="Liberation Mono" w:cs="Liberation Mono"/>
-                <w:sz w:val="20"/>
-                <w:lang w:val="en-US"/>
-              </w:rPr>
-              <w:t>hurdle_poisson</w:t>
-            </w:r>
-            <w:proofErr w:type="spellEnd"/>
-            <w:r>
-              <w:rPr>
-                <w:rFonts w:ascii="Liberation Mono" w:hAnsi="Liberation Mono" w:cs="Liberation Mono"/>
-                <w:sz w:val="20"/>
-                <w:lang w:val="en-US"/>
-              </w:rPr>
-              <w:t>())`</w:t>
+              <w:t>family = hurdle_poisson())`</w:t>
             </w:r>
           </w:p>
         </w:tc>
@@ -3877,25 +3334,14 @@
               </w:rPr>
               <w:t>`</w:t>
             </w:r>
-            <w:proofErr w:type="spellStart"/>
-            <w:r>
-              <w:rPr>
-                <w:rFonts w:ascii="Liberation Mono" w:hAnsi="Liberation Mono" w:cs="Liberation Mono"/>
-                <w:sz w:val="20"/>
-                <w:lang w:val="en-US"/>
-              </w:rPr>
-              <w:t>glmmTMB</w:t>
-            </w:r>
-            <w:proofErr w:type="spellEnd"/>
-            <w:r>
-              <w:rPr>
-                <w:rFonts w:ascii="Liberation Mono" w:hAnsi="Liberation Mono" w:cs="Liberation Mono"/>
-                <w:sz w:val="20"/>
-                <w:lang w:val="en-US"/>
-              </w:rPr>
-              <w:t>(family=</w:t>
-            </w:r>
-            <w:proofErr w:type="spellStart"/>
+            <w:r>
+              <w:rPr>
+                <w:rFonts w:ascii="Liberation Mono" w:hAnsi="Liberation Mono" w:cs="Liberation Mono"/>
+                <w:sz w:val="20"/>
+                <w:lang w:val="en-US"/>
+              </w:rPr>
+              <w:t>glmmTMB(family=</w:t>
+            </w:r>
             <w:r>
               <w:rPr>
                 <w:rFonts w:ascii="Liberation Mono" w:hAnsi="Liberation Mono" w:cs="Liberation Mono"/>
@@ -3913,7 +3359,6 @@
               </w:rPr>
               <w:t>poisson</w:t>
             </w:r>
-            <w:proofErr w:type="spellEnd"/>
             <w:r>
               <w:rPr>
                 <w:rFonts w:ascii="Liberation Mono" w:hAnsi="Liberation Mono" w:cs="Liberation Mono"/>
@@ -3993,17 +3438,7 @@
                 <w:sz w:val="20"/>
                 <w:lang w:val="en-GB"/>
               </w:rPr>
-              <w:t>Count data, zero-</w:t>
-            </w:r>
-            <w:r>
-              <w:rPr>
-                <w:rFonts w:ascii="Source Sans Pro Light" w:hAnsi="Source Sans Pro Light" w:cs="Open Sans Light"/>
-                <w:b w:val="0"/>
-                <w:sz w:val="20"/>
-                <w:lang w:val="en-GB"/>
-              </w:rPr>
-              <w:lastRenderedPageBreak/>
-              <w:t>truncated</w:t>
+              <w:t>Count data, zero-truncated</w:t>
             </w:r>
             <w:r>
               <w:rPr>
@@ -4037,49 +3472,48 @@
                 <w:sz w:val="20"/>
                 <w:lang w:val="en-US"/>
               </w:rPr>
+              <w:t>see “</w:t>
+            </w:r>
+            <w:r>
+              <w:rPr>
+                <w:rFonts w:ascii="Source Sans Pro Light" w:hAnsi="Source Sans Pro Light" w:cs="Open Sans Light"/>
+                <w:sz w:val="20"/>
+                <w:lang w:val="en-GB"/>
+              </w:rPr>
+              <w:t>Count data, zero-truncated</w:t>
+            </w:r>
+            <w:r>
+              <w:rPr>
+                <w:rFonts w:ascii="Source Sans Pro Light" w:hAnsi="Source Sans Pro Light" w:cs="Open Sans Light"/>
+                <w:sz w:val="20"/>
+                <w:lang w:val="en-GB"/>
+              </w:rPr>
+              <w:t>”,</w:t>
+            </w:r>
+            <w:r>
+              <w:rPr>
+                <w:rFonts w:ascii="Source Sans Pro Light" w:hAnsi="Source Sans Pro Light" w:cs="Open Sans Light"/>
+                <w:sz w:val="20"/>
+                <w:lang w:val="en-US"/>
+              </w:rPr>
+              <w:t xml:space="preserve"> but </w:t>
+            </w:r>
+            <w:r>
+              <w:rPr>
+                <w:rFonts w:ascii="Source Sans Pro Light" w:hAnsi="Source Sans Pro Light" w:cs="Open Sans Light"/>
+                <w:sz w:val="20"/>
+                <w:lang w:val="en-GB"/>
+              </w:rPr>
+              <w:t xml:space="preserve">with higher variance </w:t>
+            </w:r>
+            <w:r>
+              <w:rPr>
+                <w:rFonts w:ascii="Source Sans Pro Light" w:hAnsi="Source Sans Pro Light" w:cs="Open Sans Light"/>
+                <w:sz w:val="20"/>
+                <w:lang w:val="en-GB"/>
+              </w:rPr>
               <w:lastRenderedPageBreak/>
-              <w:t>see “</w:t>
-            </w:r>
-            <w:r>
-              <w:rPr>
-                <w:rFonts w:ascii="Source Sans Pro Light" w:hAnsi="Source Sans Pro Light" w:cs="Open Sans Light"/>
-                <w:sz w:val="20"/>
-                <w:lang w:val="en-GB"/>
-              </w:rPr>
-              <w:t>Count data, zero-</w:t>
-            </w:r>
-            <w:r>
-              <w:rPr>
-                <w:rFonts w:ascii="Source Sans Pro Light" w:hAnsi="Source Sans Pro Light" w:cs="Open Sans Light"/>
-                <w:sz w:val="20"/>
-                <w:lang w:val="en-GB"/>
-              </w:rPr>
-              <w:lastRenderedPageBreak/>
-              <w:t>truncated</w:t>
-            </w:r>
-            <w:r>
-              <w:rPr>
-                <w:rFonts w:ascii="Source Sans Pro Light" w:hAnsi="Source Sans Pro Light" w:cs="Open Sans Light"/>
-                <w:sz w:val="20"/>
-                <w:lang w:val="en-GB"/>
-              </w:rPr>
-              <w:t>”,</w:t>
-            </w:r>
-            <w:r>
-              <w:rPr>
-                <w:rFonts w:ascii="Source Sans Pro Light" w:hAnsi="Source Sans Pro Light" w:cs="Open Sans Light"/>
-                <w:sz w:val="20"/>
-                <w:lang w:val="en-US"/>
-              </w:rPr>
-              <w:t xml:space="preserve"> but </w:t>
-            </w:r>
-            <w:r>
-              <w:rPr>
-                <w:rFonts w:ascii="Source Sans Pro Light" w:hAnsi="Source Sans Pro Light" w:cs="Open Sans Light"/>
-                <w:sz w:val="20"/>
-                <w:lang w:val="en-GB"/>
-              </w:rPr>
-              <w:t>with higher variance than mean of response</w:t>
+              <w:t>than mean of response</w:t>
             </w:r>
           </w:p>
         </w:tc>
@@ -4105,16 +3539,7 @@
                 <w:lang w:val="en-US"/>
               </w:rPr>
               <w:lastRenderedPageBreak/>
-              <w:t xml:space="preserve">hurdle (neg. </w:t>
-            </w:r>
-            <w:r>
-              <w:rPr>
-                <w:rFonts w:ascii="Source Sans Pro Light" w:hAnsi="Source Sans Pro Light" w:cs="Open Sans Light"/>
-                <w:sz w:val="20"/>
-                <w:lang w:val="en-US"/>
-              </w:rPr>
-              <w:lastRenderedPageBreak/>
-              <w:t>binomial)</w:t>
+              <w:t>hurdle (neg. binomial)</w:t>
             </w:r>
           </w:p>
         </w:tc>
@@ -4137,28 +3562,8 @@
                 <w:sz w:val="20"/>
                 <w:lang w:val="en-US"/>
               </w:rPr>
-              <w:lastRenderedPageBreak/>
-              <w:t>`</w:t>
-            </w:r>
-            <w:proofErr w:type="spellStart"/>
-            <w:r>
-              <w:rPr>
-                <w:rFonts w:ascii="Liberation Mono" w:hAnsi="Liberation Mono" w:cs="Liberation Mono"/>
-                <w:sz w:val="20"/>
-                <w:lang w:val="en-US"/>
-              </w:rPr>
-              <w:t>vglm</w:t>
-            </w:r>
-            <w:proofErr w:type="spellEnd"/>
-            <w:r>
-              <w:rPr>
-                <w:rFonts w:ascii="Liberation Mono" w:hAnsi="Liberation Mono" w:cs="Liberation Mono"/>
-                <w:sz w:val="20"/>
-                <w:lang w:val="en-US"/>
-              </w:rPr>
-              <w:t>(family=</w:t>
-            </w:r>
-            <w:proofErr w:type="spellStart"/>
+              <w:t>`vglm(family=</w:t>
+            </w:r>
             <w:proofErr w:type="gramStart"/>
             <w:r>
               <w:rPr>
@@ -4166,16 +3571,7 @@
                 <w:sz w:val="20"/>
                 <w:lang w:val="en-US"/>
               </w:rPr>
-              <w:t>posnegbinomial</w:t>
-            </w:r>
-            <w:proofErr w:type="spellEnd"/>
-            <w:r>
-              <w:rPr>
-                <w:rFonts w:ascii="Liberation Mono" w:hAnsi="Liberation Mono" w:cs="Liberation Mono"/>
-                <w:sz w:val="20"/>
-                <w:lang w:val="en-US"/>
-              </w:rPr>
-              <w:t>)`</w:t>
+              <w:t>posnegbinomial)`</w:t>
             </w:r>
             <w:proofErr w:type="gramEnd"/>
           </w:p>
@@ -4246,7 +3642,6 @@
               </w:rPr>
               <w:t>`</w:t>
             </w:r>
-            <w:proofErr w:type="spellStart"/>
             <w:proofErr w:type="gramStart"/>
             <w:r>
               <w:rPr>
@@ -4254,16 +3649,7 @@
                 <w:sz w:val="20"/>
                 <w:lang w:val="en-US"/>
               </w:rPr>
-              <w:t>brm</w:t>
-            </w:r>
-            <w:proofErr w:type="spellEnd"/>
-            <w:r>
-              <w:rPr>
-                <w:rFonts w:ascii="Liberation Mono" w:hAnsi="Liberation Mono" w:cs="Liberation Mono"/>
-                <w:sz w:val="20"/>
-                <w:lang w:val="en-US"/>
-              </w:rPr>
-              <w:t>(</w:t>
+              <w:t>brm(</w:t>
             </w:r>
             <w:proofErr w:type="gramEnd"/>
             <w:r>
@@ -4272,25 +3658,7 @@
                 <w:sz w:val="20"/>
                 <w:lang w:val="en-US"/>
               </w:rPr>
-              <w:t xml:space="preserve">family = </w:t>
-            </w:r>
-            <w:proofErr w:type="spellStart"/>
-            <w:r>
-              <w:rPr>
-                <w:rFonts w:ascii="Liberation Mono" w:hAnsi="Liberation Mono" w:cs="Liberation Mono"/>
-                <w:sz w:val="20"/>
-                <w:lang w:val="en-US"/>
-              </w:rPr>
-              <w:t>hurdle_negbinomial</w:t>
-            </w:r>
-            <w:proofErr w:type="spellEnd"/>
-            <w:r>
-              <w:rPr>
-                <w:rFonts w:ascii="Liberation Mono" w:hAnsi="Liberation Mono" w:cs="Liberation Mono"/>
-                <w:sz w:val="20"/>
-                <w:lang w:val="en-US"/>
-              </w:rPr>
-              <w:t>())`</w:t>
+              <w:t>family = hurdle_negbinomial())`</w:t>
             </w:r>
           </w:p>
         </w:tc>
@@ -4371,25 +3739,14 @@
               </w:rPr>
               <w:t>`</w:t>
             </w:r>
-            <w:proofErr w:type="spellStart"/>
-            <w:r>
-              <w:rPr>
-                <w:rFonts w:ascii="Liberation Mono" w:hAnsi="Liberation Mono" w:cs="Liberation Mono"/>
-                <w:sz w:val="20"/>
-                <w:lang w:val="en-US"/>
-              </w:rPr>
-              <w:t>glmmTMB</w:t>
-            </w:r>
-            <w:proofErr w:type="spellEnd"/>
-            <w:r>
-              <w:rPr>
-                <w:rFonts w:ascii="Liberation Mono" w:hAnsi="Liberation Mono" w:cs="Liberation Mono"/>
-                <w:sz w:val="20"/>
-                <w:lang w:val="en-US"/>
-              </w:rPr>
-              <w:t>(family=</w:t>
-            </w:r>
-            <w:proofErr w:type="spellStart"/>
+            <w:r>
+              <w:rPr>
+                <w:rFonts w:ascii="Liberation Mono" w:hAnsi="Liberation Mono" w:cs="Liberation Mono"/>
+                <w:sz w:val="20"/>
+                <w:lang w:val="en-US"/>
+              </w:rPr>
+              <w:t>glmmTMB(family=</w:t>
+            </w:r>
             <w:r>
               <w:rPr>
                 <w:rFonts w:ascii="Liberation Mono" w:hAnsi="Liberation Mono" w:cs="Liberation Mono"/>
@@ -4407,7 +3764,6 @@
               </w:rPr>
               <w:t>nbinom</w:t>
             </w:r>
-            <w:proofErr w:type="spellEnd"/>
             <w:r>
               <w:rPr>
                 <w:rFonts w:ascii="Liberation Mono" w:hAnsi="Liberation Mono" w:cs="Liberation Mono"/>
@@ -4607,7 +3963,6 @@
               </w:rPr>
               <w:t>`</w:t>
             </w:r>
-            <w:proofErr w:type="spellStart"/>
             <w:proofErr w:type="gramStart"/>
             <w:r>
               <w:rPr>
@@ -4615,16 +3970,7 @@
                 <w:sz w:val="20"/>
                 <w:lang w:val="en-US"/>
               </w:rPr>
-              <w:t>betareg</w:t>
-            </w:r>
-            <w:proofErr w:type="spellEnd"/>
-            <w:r>
-              <w:rPr>
-                <w:rFonts w:ascii="Liberation Mono" w:hAnsi="Liberation Mono" w:cs="Liberation Mono"/>
-                <w:sz w:val="20"/>
-                <w:lang w:val="en-US"/>
-              </w:rPr>
-              <w:t>(</w:t>
+              <w:t>betareg(</w:t>
             </w:r>
             <w:proofErr w:type="gramEnd"/>
             <w:r>
@@ -4666,27 +4012,7 @@
                 <w:szCs w:val="20"/>
                 <w:lang w:val="en-US"/>
               </w:rPr>
-              <w:t>[</w:t>
-            </w:r>
-            <w:proofErr w:type="spellStart"/>
-            <w:r>
-              <w:rPr>
-                <w:rFonts w:ascii="Source Sans Pro Light" w:hAnsi="Source Sans Pro Light" w:cs="Liberation Mono"/>
-                <w:sz w:val="20"/>
-                <w:szCs w:val="20"/>
-                <w:lang w:val="en-US"/>
-              </w:rPr>
-              <w:t>ouR</w:t>
-            </w:r>
-            <w:proofErr w:type="spellEnd"/>
-            <w:r>
-              <w:rPr>
-                <w:rFonts w:ascii="Source Sans Pro Light" w:hAnsi="Source Sans Pro Light" w:cs="Liberation Mono"/>
-                <w:sz w:val="20"/>
-                <w:szCs w:val="20"/>
-                <w:lang w:val="en-US"/>
-              </w:rPr>
-              <w:t xml:space="preserve"> data </w:t>
+              <w:t xml:space="preserve">[ouR data </w:t>
             </w:r>
             <w:proofErr w:type="gramStart"/>
             <w:r>
@@ -4747,7 +4073,6 @@
               </w:rPr>
               <w:t>`</w:t>
             </w:r>
-            <w:proofErr w:type="spellStart"/>
             <w:proofErr w:type="gramStart"/>
             <w:r>
               <w:rPr>
@@ -4755,16 +4080,7 @@
                 <w:sz w:val="20"/>
                 <w:lang w:val="en-US"/>
               </w:rPr>
-              <w:t>brm</w:t>
-            </w:r>
-            <w:proofErr w:type="spellEnd"/>
-            <w:r>
-              <w:rPr>
-                <w:rFonts w:ascii="Liberation Mono" w:hAnsi="Liberation Mono" w:cs="Liberation Mono"/>
-                <w:sz w:val="20"/>
-                <w:lang w:val="en-US"/>
-              </w:rPr>
-              <w:t>(</w:t>
+              <w:t>brm(</w:t>
             </w:r>
             <w:proofErr w:type="gramEnd"/>
             <w:r>
@@ -4849,32 +4165,13 @@
               </w:rPr>
               <w:t>`</w:t>
             </w:r>
-            <w:proofErr w:type="spellStart"/>
-            <w:r>
-              <w:rPr>
-                <w:rFonts w:ascii="Liberation Mono" w:hAnsi="Liberation Mono" w:cs="Liberation Mono"/>
-                <w:sz w:val="20"/>
-                <w:lang w:val="en-US"/>
-              </w:rPr>
-              <w:t>glmmTMB</w:t>
-            </w:r>
-            <w:proofErr w:type="spellEnd"/>
-            <w:r>
-              <w:rPr>
-                <w:rFonts w:ascii="Liberation Mono" w:hAnsi="Liberation Mono" w:cs="Liberation Mono"/>
-                <w:sz w:val="20"/>
-                <w:lang w:val="en-US"/>
-              </w:rPr>
-              <w:t>(family=</w:t>
-            </w:r>
-            <w:proofErr w:type="spellStart"/>
-            <w:r>
-              <w:rPr>
-                <w:rFonts w:ascii="Liberation Mono" w:hAnsi="Liberation Mono" w:cs="Liberation Mono"/>
-                <w:sz w:val="20"/>
-                <w:lang w:val="en-US"/>
-              </w:rPr>
-              <w:t>beta</w:t>
+            <w:r>
+              <w:rPr>
+                <w:rFonts w:ascii="Liberation Mono" w:hAnsi="Liberation Mono" w:cs="Liberation Mono"/>
+                <w:sz w:val="20"/>
+                <w:lang w:val="en-US"/>
+              </w:rPr>
+              <w:t>glmmTMB(family=beta</w:t>
             </w:r>
             <w:r>
               <w:rPr>
@@ -4893,7 +4190,6 @@
               </w:rPr>
               <w:t>family</w:t>
             </w:r>
-            <w:proofErr w:type="spellEnd"/>
             <w:r>
               <w:rPr>
                 <w:rFonts w:ascii="Liberation Mono" w:hAnsi="Liberation Mono" w:cs="Liberation Mono"/>
@@ -5107,22 +4403,13 @@
               </w:rPr>
               <w:t>`</w:t>
             </w:r>
-            <w:proofErr w:type="spellStart"/>
             <w:proofErr w:type="gramStart"/>
             <w:r>
               <w:rPr>
                 <w:rFonts w:ascii="Liberation Mono" w:hAnsi="Liberation Mono" w:cs="Liberation Mono"/>
                 <w:sz w:val="20"/>
               </w:rPr>
-              <w:t>BBreg</w:t>
-            </w:r>
-            <w:proofErr w:type="spellEnd"/>
-            <w:r>
-              <w:rPr>
-                <w:rFonts w:ascii="Liberation Mono" w:hAnsi="Liberation Mono" w:cs="Liberation Mono"/>
-                <w:sz w:val="20"/>
-              </w:rPr>
-              <w:t>(</w:t>
+              <w:t>BBreg(</w:t>
             </w:r>
             <w:proofErr w:type="gramEnd"/>
             <w:r>
@@ -5146,22 +4433,13 @@
               </w:rPr>
               <w:t xml:space="preserve"> `</w:t>
             </w:r>
-            <w:proofErr w:type="spellStart"/>
             <w:proofErr w:type="gramStart"/>
             <w:r>
               <w:rPr>
                 <w:rFonts w:ascii="Liberation Mono" w:hAnsi="Liberation Mono" w:cs="Liberation Mono"/>
                 <w:sz w:val="20"/>
               </w:rPr>
-              <w:t>betabin</w:t>
-            </w:r>
-            <w:proofErr w:type="spellEnd"/>
-            <w:r>
-              <w:rPr>
-                <w:rFonts w:ascii="Liberation Mono" w:hAnsi="Liberation Mono" w:cs="Liberation Mono"/>
-                <w:sz w:val="20"/>
-              </w:rPr>
-              <w:t>(</w:t>
+              <w:t>betabin(</w:t>
             </w:r>
             <w:proofErr w:type="gramEnd"/>
             <w:r>
@@ -5190,56 +4468,15 @@
                 <w:rFonts w:ascii="Liberation Mono" w:hAnsi="Liberation Mono" w:cs="Liberation Mono"/>
                 <w:sz w:val="20"/>
               </w:rPr>
-              <w:t>`</w:t>
-            </w:r>
-            <w:proofErr w:type="spellStart"/>
-            <w:r>
-              <w:rPr>
-                <w:rFonts w:ascii="Liberation Mono" w:hAnsi="Liberation Mono" w:cs="Liberation Mono"/>
-                <w:sz w:val="20"/>
-              </w:rPr>
-              <w:t>vglm</w:t>
-            </w:r>
-            <w:proofErr w:type="spellEnd"/>
-            <w:r>
-              <w:rPr>
-                <w:rFonts w:ascii="Liberation Mono" w:hAnsi="Liberation Mono" w:cs="Liberation Mono"/>
-                <w:sz w:val="20"/>
-              </w:rPr>
-              <w:t>(</w:t>
-            </w:r>
-            <w:proofErr w:type="spellStart"/>
-            <w:r>
-              <w:rPr>
-                <w:rFonts w:ascii="Liberation Mono" w:hAnsi="Liberation Mono" w:cs="Liberation Mono"/>
-                <w:sz w:val="20"/>
-              </w:rPr>
-              <w:t>family</w:t>
-            </w:r>
-            <w:proofErr w:type="spellEnd"/>
-            <w:r>
-              <w:rPr>
-                <w:rFonts w:ascii="Liberation Mono" w:hAnsi="Liberation Mono" w:cs="Liberation Mono"/>
-                <w:sz w:val="20"/>
-              </w:rPr>
-              <w:t>=</w:t>
-            </w:r>
-            <w:proofErr w:type="spellStart"/>
+              <w:t>`vglm(family=</w:t>
+            </w:r>
             <w:proofErr w:type="gramStart"/>
             <w:r>
               <w:rPr>
                 <w:rFonts w:ascii="Liberation Mono" w:hAnsi="Liberation Mono" w:cs="Liberation Mono"/>
                 <w:sz w:val="20"/>
               </w:rPr>
-              <w:t>betabinomial</w:t>
-            </w:r>
-            <w:proofErr w:type="spellEnd"/>
-            <w:r>
-              <w:rPr>
-                <w:rFonts w:ascii="Liberation Mono" w:hAnsi="Liberation Mono" w:cs="Liberation Mono"/>
-                <w:sz w:val="20"/>
-              </w:rPr>
-              <w:t>)`</w:t>
+              <w:t>betabinomial)`</w:t>
             </w:r>
             <w:proofErr w:type="gramEnd"/>
             <w:r>
@@ -5256,22 +4493,13 @@
               </w:rPr>
               <w:t xml:space="preserve"> `</w:t>
             </w:r>
-            <w:proofErr w:type="spellStart"/>
             <w:proofErr w:type="gramStart"/>
             <w:r>
               <w:rPr>
                 <w:rFonts w:ascii="Liberation Mono" w:hAnsi="Liberation Mono" w:cs="Liberation Mono"/>
                 <w:sz w:val="20"/>
               </w:rPr>
-              <w:t>ordbetareg</w:t>
-            </w:r>
-            <w:proofErr w:type="spellEnd"/>
-            <w:r>
-              <w:rPr>
-                <w:rFonts w:ascii="Liberation Mono" w:hAnsi="Liberation Mono" w:cs="Liberation Mono"/>
-                <w:sz w:val="20"/>
-              </w:rPr>
-              <w:t>(</w:t>
+              <w:t>ordbetareg(</w:t>
             </w:r>
             <w:proofErr w:type="gramEnd"/>
             <w:r>
@@ -5305,27 +4533,7 @@
                 <w:szCs w:val="20"/>
                 <w:lang w:val="en-US"/>
               </w:rPr>
-              <w:t>[</w:t>
-            </w:r>
-            <w:proofErr w:type="spellStart"/>
-            <w:r>
-              <w:rPr>
-                <w:rFonts w:ascii="Source Sans Pro Light" w:hAnsi="Source Sans Pro Light" w:cs="Liberation Mono"/>
-                <w:sz w:val="20"/>
-                <w:szCs w:val="20"/>
-                <w:lang w:val="en-US"/>
-              </w:rPr>
-              <w:t>ouR</w:t>
-            </w:r>
-            <w:proofErr w:type="spellEnd"/>
-            <w:r>
-              <w:rPr>
-                <w:rFonts w:ascii="Source Sans Pro Light" w:hAnsi="Source Sans Pro Light" w:cs="Liberation Mono"/>
-                <w:sz w:val="20"/>
-                <w:szCs w:val="20"/>
-                <w:lang w:val="en-US"/>
-              </w:rPr>
-              <w:t xml:space="preserve"> data </w:t>
+              <w:t xml:space="preserve">[ouR data </w:t>
             </w:r>
             <w:proofErr w:type="gramStart"/>
             <w:r>
@@ -5386,7 +4594,6 @@
               </w:rPr>
               <w:t>`</w:t>
             </w:r>
-            <w:proofErr w:type="spellStart"/>
             <w:proofErr w:type="gramStart"/>
             <w:r>
               <w:rPr>
@@ -5394,16 +4601,7 @@
                 <w:sz w:val="20"/>
                 <w:lang w:val="en-US"/>
               </w:rPr>
-              <w:t>brm</w:t>
-            </w:r>
-            <w:proofErr w:type="spellEnd"/>
-            <w:r>
-              <w:rPr>
-                <w:rFonts w:ascii="Liberation Mono" w:hAnsi="Liberation Mono" w:cs="Liberation Mono"/>
-                <w:sz w:val="20"/>
-                <w:lang w:val="en-US"/>
-              </w:rPr>
-              <w:t>(</w:t>
+              <w:t>brm(</w:t>
             </w:r>
             <w:proofErr w:type="gramEnd"/>
             <w:r>
@@ -5412,25 +4610,7 @@
                 <w:sz w:val="20"/>
                 <w:lang w:val="en-US"/>
               </w:rPr>
-              <w:t xml:space="preserve">family = </w:t>
-            </w:r>
-            <w:proofErr w:type="spellStart"/>
-            <w:r>
-              <w:rPr>
-                <w:rFonts w:ascii="Liberation Mono" w:hAnsi="Liberation Mono" w:cs="Liberation Mono"/>
-                <w:sz w:val="20"/>
-                <w:lang w:val="en-US"/>
-              </w:rPr>
-              <w:t>zero_one_inflated_beta</w:t>
-            </w:r>
-            <w:proofErr w:type="spellEnd"/>
-            <w:r>
-              <w:rPr>
-                <w:rFonts w:ascii="Liberation Mono" w:hAnsi="Liberation Mono" w:cs="Liberation Mono"/>
-                <w:sz w:val="20"/>
-                <w:lang w:val="en-US"/>
-              </w:rPr>
-              <w:t>())`</w:t>
+              <w:t>family = zero_one_inflated_beta())`</w:t>
             </w:r>
           </w:p>
         </w:tc>
@@ -5508,7 +4688,6 @@
               </w:rPr>
               <w:t>`</w:t>
             </w:r>
-            <w:proofErr w:type="spellStart"/>
             <w:proofErr w:type="gramStart"/>
             <w:r>
               <w:rPr>
@@ -5516,18 +4695,8 @@
                 <w:sz w:val="20"/>
                 <w:lang w:val="en-US"/>
               </w:rPr>
-              <w:t>glmmTMB</w:t>
-            </w:r>
-            <w:proofErr w:type="spellEnd"/>
-            <w:r>
-              <w:rPr>
-                <w:rFonts w:ascii="Liberation Mono" w:hAnsi="Liberation Mono" w:cs="Liberation Mono"/>
-                <w:sz w:val="20"/>
-                <w:lang w:val="en-US"/>
-              </w:rPr>
-              <w:t>(</w:t>
-            </w:r>
-            <w:proofErr w:type="spellStart"/>
+              <w:t>glmmTMB(</w:t>
+            </w:r>
             <w:proofErr w:type="gramEnd"/>
             <w:r>
               <w:rPr>
@@ -5535,16 +4704,73 @@
                 <w:sz w:val="20"/>
                 <w:lang w:val="en-US"/>
               </w:rPr>
-              <w:t>ziformula</w:t>
-            </w:r>
-            <w:proofErr w:type="spellEnd"/>
-            <w:r>
-              <w:rPr>
-                <w:rFonts w:ascii="Liberation Mono" w:hAnsi="Liberation Mono" w:cs="Liberation Mono"/>
-                <w:sz w:val="20"/>
-                <w:lang w:val="en-US"/>
-              </w:rPr>
-              <w:t xml:space="preserve">, </w:t>
+              <w:t xml:space="preserve">ziformula, </w:t>
+            </w:r>
+            <w:r>
+              <w:rPr>
+                <w:rFonts w:ascii="Liberation Mono" w:hAnsi="Liberation Mono" w:cs="Liberation Mono"/>
+                <w:sz w:val="20"/>
+                <w:lang w:val="en-US"/>
+              </w:rPr>
+              <w:t>family=beta</w:t>
+            </w:r>
+            <w:r>
+              <w:rPr>
+                <w:rFonts w:ascii="Liberation Mono" w:hAnsi="Liberation Mono" w:cs="Liberation Mono"/>
+                <w:sz w:val="20"/>
+                <w:lang w:val="en-US"/>
+              </w:rPr>
+              <w:t>_family</w:t>
+            </w:r>
+            <w:r>
+              <w:rPr>
+                <w:rFonts w:ascii="Liberation Mono" w:hAnsi="Liberation Mono" w:cs="Liberation Mono"/>
+                <w:sz w:val="20"/>
+                <w:lang w:val="en-US"/>
+              </w:rPr>
+              <w:t>)</w:t>
+            </w:r>
+            <w:r>
+              <w:rPr>
+                <w:rFonts w:ascii="Liberation Mono" w:hAnsi="Liberation Mono" w:cs="Liberation Mono"/>
+                <w:sz w:val="20"/>
+                <w:lang w:val="en-US"/>
+              </w:rPr>
+              <w:t>`</w:t>
+            </w:r>
+            <w:r>
+              <w:rPr>
+                <w:rFonts w:ascii="Liberation Mono" w:hAnsi="Liberation Mono" w:cs="Liberation Mono"/>
+                <w:sz w:val="20"/>
+                <w:lang w:val="en-US"/>
+              </w:rPr>
+              <w:t>.</w:t>
+            </w:r>
+            <w:r>
+              <w:rPr>
+                <w:rFonts w:ascii="Liberation Mono" w:hAnsi="Liberation Mono" w:cs="Liberation Mono"/>
+                <w:sz w:val="20"/>
+                <w:lang w:val="en-US"/>
+              </w:rPr>
+              <w:t xml:space="preserve"> `</w:t>
+            </w:r>
+            <w:proofErr w:type="gramStart"/>
+            <w:r>
+              <w:rPr>
+                <w:rFonts w:ascii="Liberation Mono" w:hAnsi="Liberation Mono" w:cs="Liberation Mono"/>
+                <w:sz w:val="20"/>
+                <w:lang w:val="en-US"/>
+              </w:rPr>
+              <w:t>glmmTMB(</w:t>
+            </w:r>
+            <w:proofErr w:type="gramEnd"/>
+            <w:r>
+              <w:rPr>
+                <w:rFonts w:ascii="Liberation Mono" w:hAnsi="Liberation Mono" w:cs="Liberation Mono"/>
+                <w:sz w:val="20"/>
+                <w:lang w:val="en-US"/>
+              </w:rPr>
+              <w:t xml:space="preserve">ziformula, </w:t>
             </w:r>
             <w:r>
               <w:rPr>
@@ -5554,24 +4780,14 @@
               </w:rPr>
               <w:t>family=</w:t>
             </w:r>
-            <w:proofErr w:type="spellStart"/>
-            <w:r>
-              <w:rPr>
-                <w:rFonts w:ascii="Liberation Mono" w:hAnsi="Liberation Mono" w:cs="Liberation Mono"/>
-                <w:sz w:val="20"/>
-                <w:lang w:val="en-US"/>
-              </w:rPr>
-              <w:t>beta</w:t>
-            </w:r>
-            <w:r>
-              <w:rPr>
-                <w:rFonts w:ascii="Liberation Mono" w:hAnsi="Liberation Mono" w:cs="Liberation Mono"/>
-                <w:sz w:val="20"/>
-                <w:lang w:val="en-US"/>
-              </w:rPr>
-              <w:t>_family</w:t>
-            </w:r>
-            <w:proofErr w:type="spellEnd"/>
+            <w:r>
+              <w:rPr>
+                <w:rFonts w:ascii="Liberation Mono" w:hAnsi="Liberation Mono" w:cs="Liberation Mono"/>
+                <w:sz w:val="20"/>
+                <w:lang w:val="en-US"/>
+              </w:rPr>
+              <w:t xml:space="preserve"> betabinomial</w:t>
+            </w:r>
             <w:r>
               <w:rPr>
                 <w:rFonts w:ascii="Liberation Mono" w:hAnsi="Liberation Mono" w:cs="Liberation Mono"/>
@@ -5604,7 +4820,6 @@
               </w:rPr>
               <w:t xml:space="preserve"> `</w:t>
             </w:r>
-            <w:proofErr w:type="spellStart"/>
             <w:proofErr w:type="gramStart"/>
             <w:r>
               <w:rPr>
@@ -5612,18 +4827,8 @@
                 <w:sz w:val="20"/>
                 <w:lang w:val="en-US"/>
               </w:rPr>
-              <w:t>glmmTMB</w:t>
-            </w:r>
-            <w:proofErr w:type="spellEnd"/>
-            <w:r>
-              <w:rPr>
-                <w:rFonts w:ascii="Liberation Mono" w:hAnsi="Liberation Mono" w:cs="Liberation Mono"/>
-                <w:sz w:val="20"/>
-                <w:lang w:val="en-US"/>
-              </w:rPr>
-              <w:t>(</w:t>
-            </w:r>
-            <w:proofErr w:type="spellStart"/>
+              <w:t>glmmTMB(</w:t>
+            </w:r>
             <w:proofErr w:type="gramEnd"/>
             <w:r>
               <w:rPr>
@@ -5631,16 +4836,7 @@
                 <w:sz w:val="20"/>
                 <w:lang w:val="en-US"/>
               </w:rPr>
-              <w:t>ziformula</w:t>
-            </w:r>
-            <w:proofErr w:type="spellEnd"/>
-            <w:r>
-              <w:rPr>
-                <w:rFonts w:ascii="Liberation Mono" w:hAnsi="Liberation Mono" w:cs="Liberation Mono"/>
-                <w:sz w:val="20"/>
-                <w:lang w:val="en-US"/>
-              </w:rPr>
-              <w:t xml:space="preserve">, </w:t>
+              <w:t xml:space="preserve">ziformula, </w:t>
             </w:r>
             <w:r>
               <w:rPr>
@@ -5656,26 +4852,40 @@
                 <w:sz w:val="20"/>
                 <w:lang w:val="en-US"/>
               </w:rPr>
+              <w:t xml:space="preserve"> ordbeta</w:t>
+            </w:r>
+            <w:r>
+              <w:rPr>
+                <w:rFonts w:ascii="Liberation Mono" w:hAnsi="Liberation Mono" w:cs="Liberation Mono"/>
+                <w:sz w:val="20"/>
+                <w:lang w:val="en-US"/>
+              </w:rPr>
+              <w:t>)</w:t>
+            </w:r>
+            <w:r>
+              <w:rPr>
+                <w:rFonts w:ascii="Liberation Mono" w:hAnsi="Liberation Mono" w:cs="Liberation Mono"/>
+                <w:sz w:val="20"/>
+                <w:lang w:val="en-US"/>
+              </w:rPr>
+              <w:t>`</w:t>
+            </w:r>
+            <w:r>
+              <w:rPr>
+                <w:rFonts w:ascii="Liberation Mono" w:hAnsi="Liberation Mono" w:cs="Liberation Mono"/>
+                <w:sz w:val="20"/>
+                <w:lang w:val="en-US"/>
+              </w:rPr>
+              <w:t>.</w:t>
+            </w:r>
+            <w:r>
+              <w:rPr>
+                <w:rFonts w:ascii="Liberation Mono" w:hAnsi="Liberation Mono" w:cs="Liberation Mono"/>
+                <w:sz w:val="20"/>
+                <w:lang w:val="en-US"/>
+              </w:rPr>
               <w:t xml:space="preserve"> </w:t>
             </w:r>
-            <w:proofErr w:type="spellStart"/>
-            <w:r>
-              <w:rPr>
-                <w:rFonts w:ascii="Liberation Mono" w:hAnsi="Liberation Mono" w:cs="Liberation Mono"/>
-                <w:sz w:val="20"/>
-                <w:lang w:val="en-US"/>
-              </w:rPr>
-              <w:t>betabinomial</w:t>
-            </w:r>
-            <w:proofErr w:type="spellEnd"/>
-            <w:r>
-              <w:rPr>
-                <w:rFonts w:ascii="Liberation Mono" w:hAnsi="Liberation Mono" w:cs="Liberation Mono"/>
-                <w:sz w:val="20"/>
-                <w:lang w:val="en-US"/>
-              </w:rPr>
-              <w:t>)</w:t>
-            </w:r>
             <w:r>
               <w:rPr>
                 <w:rFonts w:ascii="Liberation Mono" w:hAnsi="Liberation Mono" w:cs="Liberation Mono"/>
@@ -5684,23 +4894,6 @@
               </w:rPr>
               <w:t>`</w:t>
             </w:r>
-            <w:r>
-              <w:rPr>
-                <w:rFonts w:ascii="Liberation Mono" w:hAnsi="Liberation Mono" w:cs="Liberation Mono"/>
-                <w:sz w:val="20"/>
-                <w:lang w:val="en-US"/>
-              </w:rPr>
-              <w:t>.</w:t>
-            </w:r>
-            <w:r>
-              <w:rPr>
-                <w:rFonts w:ascii="Liberation Mono" w:hAnsi="Liberation Mono" w:cs="Liberation Mono"/>
-                <w:sz w:val="20"/>
-                <w:lang w:val="en-US"/>
-              </w:rPr>
-              <w:t xml:space="preserve"> `</w:t>
-            </w:r>
-            <w:proofErr w:type="spellStart"/>
             <w:proofErr w:type="gramStart"/>
             <w:r>
               <w:rPr>
@@ -5708,113 +4901,8 @@
                 <w:sz w:val="20"/>
                 <w:lang w:val="en-US"/>
               </w:rPr>
-              <w:t>glmmTMB</w:t>
-            </w:r>
-            <w:proofErr w:type="spellEnd"/>
-            <w:r>
-              <w:rPr>
-                <w:rFonts w:ascii="Liberation Mono" w:hAnsi="Liberation Mono" w:cs="Liberation Mono"/>
-                <w:sz w:val="20"/>
-                <w:lang w:val="en-US"/>
-              </w:rPr>
-              <w:t>(</w:t>
-            </w:r>
-            <w:proofErr w:type="spellStart"/>
-            <w:proofErr w:type="gramEnd"/>
-            <w:r>
-              <w:rPr>
-                <w:rFonts w:ascii="Liberation Mono" w:hAnsi="Liberation Mono" w:cs="Liberation Mono"/>
-                <w:sz w:val="20"/>
-                <w:lang w:val="en-US"/>
-              </w:rPr>
-              <w:t>ziformula</w:t>
-            </w:r>
-            <w:proofErr w:type="spellEnd"/>
-            <w:r>
-              <w:rPr>
-                <w:rFonts w:ascii="Liberation Mono" w:hAnsi="Liberation Mono" w:cs="Liberation Mono"/>
-                <w:sz w:val="20"/>
-                <w:lang w:val="en-US"/>
-              </w:rPr>
-              <w:t xml:space="preserve">, </w:t>
-            </w:r>
-            <w:r>
-              <w:rPr>
-                <w:rFonts w:ascii="Liberation Mono" w:hAnsi="Liberation Mono" w:cs="Liberation Mono"/>
-                <w:sz w:val="20"/>
-                <w:lang w:val="en-US"/>
-              </w:rPr>
-              <w:t>family=</w:t>
-            </w:r>
-            <w:r>
-              <w:rPr>
-                <w:rFonts w:ascii="Liberation Mono" w:hAnsi="Liberation Mono" w:cs="Liberation Mono"/>
-                <w:sz w:val="20"/>
-                <w:lang w:val="en-US"/>
-              </w:rPr>
-              <w:t xml:space="preserve"> </w:t>
-            </w:r>
-            <w:proofErr w:type="spellStart"/>
-            <w:r>
-              <w:rPr>
-                <w:rFonts w:ascii="Liberation Mono" w:hAnsi="Liberation Mono" w:cs="Liberation Mono"/>
-                <w:sz w:val="20"/>
-                <w:lang w:val="en-US"/>
-              </w:rPr>
-              <w:t>ordbeta</w:t>
-            </w:r>
-            <w:proofErr w:type="spellEnd"/>
-            <w:r>
-              <w:rPr>
-                <w:rFonts w:ascii="Liberation Mono" w:hAnsi="Liberation Mono" w:cs="Liberation Mono"/>
-                <w:sz w:val="20"/>
-                <w:lang w:val="en-US"/>
-              </w:rPr>
-              <w:t>)</w:t>
-            </w:r>
-            <w:r>
-              <w:rPr>
-                <w:rFonts w:ascii="Liberation Mono" w:hAnsi="Liberation Mono" w:cs="Liberation Mono"/>
-                <w:sz w:val="20"/>
-                <w:lang w:val="en-US"/>
-              </w:rPr>
-              <w:t>`</w:t>
-            </w:r>
-            <w:r>
-              <w:rPr>
-                <w:rFonts w:ascii="Liberation Mono" w:hAnsi="Liberation Mono" w:cs="Liberation Mono"/>
-                <w:sz w:val="20"/>
-                <w:lang w:val="en-US"/>
-              </w:rPr>
-              <w:t>.</w:t>
-            </w:r>
-            <w:r>
-              <w:rPr>
-                <w:rFonts w:ascii="Liberation Mono" w:hAnsi="Liberation Mono" w:cs="Liberation Mono"/>
-                <w:sz w:val="20"/>
-                <w:lang w:val="en-US"/>
-              </w:rPr>
-              <w:t xml:space="preserve"> </w:t>
-            </w:r>
-            <w:r>
-              <w:rPr>
-                <w:rFonts w:ascii="Liberation Mono" w:hAnsi="Liberation Mono" w:cs="Liberation Mono"/>
-                <w:sz w:val="20"/>
-                <w:lang w:val="en-US"/>
-              </w:rPr>
-              <w:t>`</w:t>
-            </w:r>
-            <w:proofErr w:type="spellStart"/>
-            <w:proofErr w:type="gramStart"/>
-            <w:r>
-              <w:rPr>
-                <w:rFonts w:ascii="Liberation Mono" w:hAnsi="Liberation Mono" w:cs="Liberation Mono"/>
-                <w:sz w:val="20"/>
-                <w:lang w:val="en-US"/>
-              </w:rPr>
               <w:t>ordbetareg</w:t>
             </w:r>
-            <w:proofErr w:type="spellEnd"/>
             <w:r>
               <w:rPr>
                 <w:rFonts w:ascii="Liberation Mono" w:hAnsi="Liberation Mono" w:cs="Liberation Mono"/>
@@ -6003,7 +5091,6 @@
               </w:rPr>
               <w:t>`</w:t>
             </w:r>
-            <w:proofErr w:type="spellStart"/>
             <w:proofErr w:type="gramStart"/>
             <w:r>
               <w:rPr>
@@ -6011,16 +5098,7 @@
                 <w:sz w:val="20"/>
                 <w:lang w:val="en-US"/>
               </w:rPr>
-              <w:t>polr</w:t>
-            </w:r>
-            <w:proofErr w:type="spellEnd"/>
-            <w:r>
-              <w:rPr>
-                <w:rFonts w:ascii="Liberation Mono" w:hAnsi="Liberation Mono" w:cs="Liberation Mono"/>
-                <w:sz w:val="20"/>
-                <w:lang w:val="en-US"/>
-              </w:rPr>
-              <w:t>(</w:t>
+              <w:t>polr(</w:t>
             </w:r>
             <w:proofErr w:type="gramEnd"/>
             <w:r>
@@ -6063,7 +5141,6 @@
               </w:rPr>
               <w:t>`</w:t>
             </w:r>
-            <w:proofErr w:type="spellStart"/>
             <w:proofErr w:type="gramStart"/>
             <w:r>
               <w:rPr>
@@ -6071,16 +5148,7 @@
                 <w:sz w:val="20"/>
                 <w:lang w:val="en-US"/>
               </w:rPr>
-              <w:t>clm</w:t>
-            </w:r>
-            <w:proofErr w:type="spellEnd"/>
-            <w:r>
-              <w:rPr>
-                <w:rFonts w:ascii="Liberation Mono" w:hAnsi="Liberation Mono" w:cs="Liberation Mono"/>
-                <w:sz w:val="20"/>
-                <w:lang w:val="en-US"/>
-              </w:rPr>
-              <w:t>(</w:t>
+              <w:t>clm(</w:t>
             </w:r>
             <w:proofErr w:type="gramEnd"/>
             <w:r>
@@ -6123,7 +5191,6 @@
               </w:rPr>
               <w:t>`</w:t>
             </w:r>
-            <w:proofErr w:type="spellStart"/>
             <w:proofErr w:type="gramStart"/>
             <w:r>
               <w:rPr>
@@ -6131,16 +5198,7 @@
                 <w:sz w:val="20"/>
                 <w:lang w:val="en-US"/>
               </w:rPr>
-              <w:t>bracl</w:t>
-            </w:r>
-            <w:proofErr w:type="spellEnd"/>
-            <w:r>
-              <w:rPr>
-                <w:rFonts w:ascii="Liberation Mono" w:hAnsi="Liberation Mono" w:cs="Liberation Mono"/>
-                <w:sz w:val="20"/>
-                <w:lang w:val="en-US"/>
-              </w:rPr>
-              <w:t>(</w:t>
+              <w:t>bracl(</w:t>
             </w:r>
             <w:proofErr w:type="gramEnd"/>
             <w:r>
@@ -6227,7 +5285,6 @@
               </w:rPr>
               <w:t>`</w:t>
             </w:r>
-            <w:proofErr w:type="spellStart"/>
             <w:proofErr w:type="gramStart"/>
             <w:r>
               <w:rPr>
@@ -6235,16 +5292,7 @@
                 <w:sz w:val="20"/>
                 <w:lang w:val="en-US"/>
               </w:rPr>
-              <w:t>brm</w:t>
-            </w:r>
-            <w:proofErr w:type="spellEnd"/>
-            <w:r>
-              <w:rPr>
-                <w:rFonts w:ascii="Liberation Mono" w:hAnsi="Liberation Mono" w:cs="Liberation Mono"/>
-                <w:sz w:val="20"/>
-                <w:lang w:val="en-US"/>
-              </w:rPr>
-              <w:t>(</w:t>
+              <w:t>brm(</w:t>
             </w:r>
             <w:proofErr w:type="gramEnd"/>
             <w:r>
@@ -6329,7 +5377,6 @@
               </w:rPr>
               <w:t>`</w:t>
             </w:r>
-            <w:proofErr w:type="spellStart"/>
             <w:proofErr w:type="gramStart"/>
             <w:r>
               <w:rPr>
@@ -6337,16 +5384,7 @@
                 <w:sz w:val="20"/>
                 <w:lang w:val="en-US"/>
               </w:rPr>
-              <w:t>clmm</w:t>
-            </w:r>
-            <w:proofErr w:type="spellEnd"/>
-            <w:r>
-              <w:rPr>
-                <w:rFonts w:ascii="Liberation Mono" w:hAnsi="Liberation Mono" w:cs="Liberation Mono"/>
-                <w:sz w:val="20"/>
-                <w:lang w:val="en-US"/>
-              </w:rPr>
-              <w:t>(</w:t>
+              <w:t>clmm(</w:t>
             </w:r>
             <w:proofErr w:type="gramEnd"/>
             <w:r>
@@ -6389,7 +5427,6 @@
               </w:rPr>
               <w:t>`</w:t>
             </w:r>
-            <w:proofErr w:type="spellStart"/>
             <w:proofErr w:type="gramStart"/>
             <w:r>
               <w:rPr>
@@ -6397,16 +5434,7 @@
                 <w:sz w:val="20"/>
                 <w:lang w:val="en-US"/>
               </w:rPr>
-              <w:t>mixor</w:t>
-            </w:r>
-            <w:proofErr w:type="spellEnd"/>
-            <w:r>
-              <w:rPr>
-                <w:rFonts w:ascii="Liberation Mono" w:hAnsi="Liberation Mono" w:cs="Liberation Mono"/>
-                <w:sz w:val="20"/>
-                <w:lang w:val="en-US"/>
-              </w:rPr>
-              <w:t>(</w:t>
+              <w:t>mixor(</w:t>
             </w:r>
             <w:proofErr w:type="gramEnd"/>
             <w:r>
@@ -6449,7 +5477,6 @@
               </w:rPr>
               <w:t>`</w:t>
             </w:r>
-            <w:proofErr w:type="spellStart"/>
             <w:proofErr w:type="gramStart"/>
             <w:r>
               <w:rPr>
@@ -6457,16 +5484,7 @@
                 <w:sz w:val="20"/>
                 <w:lang w:val="en-US"/>
               </w:rPr>
-              <w:t>MCMCglmm</w:t>
-            </w:r>
-            <w:proofErr w:type="spellEnd"/>
-            <w:r>
-              <w:rPr>
-                <w:rFonts w:ascii="Liberation Mono" w:hAnsi="Liberation Mono" w:cs="Liberation Mono"/>
-                <w:sz w:val="20"/>
-                <w:lang w:val="en-US"/>
-              </w:rPr>
-              <w:t>(</w:t>
+              <w:t>MCMCglmm(</w:t>
             </w:r>
             <w:proofErr w:type="gramEnd"/>
             <w:r>
@@ -6652,7 +5670,6 @@
               </w:rPr>
               <w:t>`</w:t>
             </w:r>
-            <w:proofErr w:type="spellStart"/>
             <w:proofErr w:type="gramStart"/>
             <w:r>
               <w:rPr>
@@ -6660,25 +5677,24 @@
                 <w:sz w:val="20"/>
                 <w:lang w:val="fr-FR"/>
               </w:rPr>
-              <w:t>multinom</w:t>
-            </w:r>
-            <w:proofErr w:type="spellEnd"/>
+              <w:t>multinom(</w:t>
+            </w:r>
+            <w:proofErr w:type="gramEnd"/>
             <w:r>
               <w:rPr>
                 <w:rFonts w:ascii="Liberation Mono" w:hAnsi="Liberation Mono" w:cs="Liberation Mono"/>
                 <w:sz w:val="20"/>
                 <w:lang w:val="fr-FR"/>
               </w:rPr>
-              <w:t>(</w:t>
-            </w:r>
-            <w:proofErr w:type="gramEnd"/>
+              <w:t>)`</w:t>
+            </w:r>
             <w:r>
               <w:rPr>
                 <w:rFonts w:ascii="Liberation Mono" w:hAnsi="Liberation Mono" w:cs="Liberation Mono"/>
                 <w:sz w:val="20"/>
                 <w:lang w:val="fr-FR"/>
               </w:rPr>
-              <w:t>)`</w:t>
+              <w:t>.</w:t>
             </w:r>
             <w:r>
               <w:rPr>
@@ -6686,34 +5702,16 @@
                 <w:sz w:val="20"/>
                 <w:lang w:val="fr-FR"/>
               </w:rPr>
-              <w:t>.</w:t>
-            </w:r>
+              <w:t xml:space="preserve"> `</w:t>
+            </w:r>
+            <w:proofErr w:type="gramStart"/>
             <w:r>
               <w:rPr>
                 <w:rFonts w:ascii="Liberation Mono" w:hAnsi="Liberation Mono" w:cs="Liberation Mono"/>
                 <w:sz w:val="20"/>
                 <w:lang w:val="fr-FR"/>
               </w:rPr>
-              <w:t xml:space="preserve"> `</w:t>
-            </w:r>
-            <w:proofErr w:type="spellStart"/>
-            <w:proofErr w:type="gramStart"/>
-            <w:r>
-              <w:rPr>
-                <w:rFonts w:ascii="Liberation Mono" w:hAnsi="Liberation Mono" w:cs="Liberation Mono"/>
-                <w:sz w:val="20"/>
-                <w:lang w:val="fr-FR"/>
-              </w:rPr>
-              <w:t>brmultinom</w:t>
-            </w:r>
-            <w:proofErr w:type="spellEnd"/>
-            <w:r>
-              <w:rPr>
-                <w:rFonts w:ascii="Liberation Mono" w:hAnsi="Liberation Mono" w:cs="Liberation Mono"/>
-                <w:sz w:val="20"/>
-                <w:lang w:val="fr-FR"/>
-              </w:rPr>
-              <w:t>(</w:t>
+              <w:t>brmultinom(</w:t>
             </w:r>
             <w:proofErr w:type="gramEnd"/>
             <w:r>
@@ -6774,7 +5772,6 @@
               </w:rPr>
               <w:t>`</w:t>
             </w:r>
-            <w:proofErr w:type="spellStart"/>
             <w:proofErr w:type="gramStart"/>
             <w:r>
               <w:rPr>
@@ -6782,16 +5779,7 @@
                 <w:sz w:val="20"/>
                 <w:lang w:val="en-US"/>
               </w:rPr>
-              <w:t>brm</w:t>
-            </w:r>
-            <w:proofErr w:type="spellEnd"/>
-            <w:r>
-              <w:rPr>
-                <w:rFonts w:ascii="Liberation Mono" w:hAnsi="Liberation Mono" w:cs="Liberation Mono"/>
-                <w:sz w:val="20"/>
-                <w:lang w:val="en-US"/>
-              </w:rPr>
-              <w:t>(</w:t>
+              <w:t>brm(</w:t>
             </w:r>
             <w:proofErr w:type="gramEnd"/>
             <w:r>
@@ -6876,7 +5864,6 @@
               </w:rPr>
               <w:t>`</w:t>
             </w:r>
-            <w:proofErr w:type="spellStart"/>
             <w:proofErr w:type="gramStart"/>
             <w:r>
               <w:rPr>
@@ -6884,16 +5871,7 @@
                 <w:sz w:val="20"/>
                 <w:lang w:val="en-US"/>
               </w:rPr>
-              <w:t>MCMCglmm</w:t>
-            </w:r>
-            <w:proofErr w:type="spellEnd"/>
-            <w:r>
-              <w:rPr>
-                <w:rFonts w:ascii="Liberation Mono" w:hAnsi="Liberation Mono" w:cs="Liberation Mono"/>
-                <w:sz w:val="20"/>
-                <w:lang w:val="en-US"/>
-              </w:rPr>
-              <w:t>(</w:t>
+              <w:t>MCMCglmm(</w:t>
             </w:r>
             <w:proofErr w:type="gramEnd"/>
             <w:r>
@@ -6994,7 +5972,6 @@
                 <w:b w:val="0"/>
                 <w:lang w:val="en-US"/>
               </w:rPr>
-              <w:lastRenderedPageBreak/>
               <w:t xml:space="preserve">Continuous, </w:t>
             </w:r>
             <w:r>
@@ -7026,7 +6003,15 @@
                 <w:rFonts w:ascii="Source Sans Pro Light" w:hAnsi="Source Sans Pro Light" w:cs="Open Sans Light"/>
                 <w:lang w:val="en-GB"/>
               </w:rPr>
-              <w:t>Financial data, reaction times</w:t>
+              <w:t xml:space="preserve">Financial data, </w:t>
+            </w:r>
+            <w:r>
+              <w:rPr>
+                <w:rFonts w:ascii="Source Sans Pro Light" w:hAnsi="Source Sans Pro Light" w:cs="Open Sans Light"/>
+                <w:lang w:val="en-GB"/>
+              </w:rPr>
+              <w:lastRenderedPageBreak/>
+              <w:t>reaction times</w:t>
             </w:r>
           </w:p>
         </w:tc>
@@ -7049,6 +6034,7 @@
                 <w:rFonts w:ascii="Source Sans Pro Light" w:hAnsi="Source Sans Pro Light" w:cs="Open Sans Light"/>
                 <w:lang w:val="en-US"/>
               </w:rPr>
+              <w:lastRenderedPageBreak/>
               <w:t>G</w:t>
             </w:r>
             <w:r>
@@ -7081,23 +6067,13 @@
               </w:rPr>
               <w:t>`</w:t>
             </w:r>
-            <w:proofErr w:type="spellStart"/>
-            <w:r>
-              <w:rPr>
-                <w:rFonts w:ascii="Liberation Mono" w:hAnsi="Liberation Mono" w:cs="Liberation Mono"/>
-                <w:sz w:val="20"/>
-                <w:lang w:val="en-US"/>
-              </w:rPr>
-              <w:t>glm</w:t>
-            </w:r>
-            <w:proofErr w:type="spellEnd"/>
-            <w:r>
-              <w:rPr>
-                <w:rFonts w:ascii="Liberation Mono" w:hAnsi="Liberation Mono" w:cs="Liberation Mono"/>
-                <w:sz w:val="20"/>
-                <w:lang w:val="en-US"/>
-              </w:rPr>
-              <w:t>(family=</w:t>
+            <w:r>
+              <w:rPr>
+                <w:rFonts w:ascii="Liberation Mono" w:hAnsi="Liberation Mono" w:cs="Liberation Mono"/>
+                <w:sz w:val="20"/>
+                <w:lang w:val="en-US"/>
+              </w:rPr>
+              <w:t>glm(family=</w:t>
             </w:r>
             <w:proofErr w:type="gramStart"/>
             <w:r>
@@ -7201,7 +6177,6 @@
               </w:rPr>
               <w:t>`</w:t>
             </w:r>
-            <w:proofErr w:type="spellStart"/>
             <w:proofErr w:type="gramStart"/>
             <w:r>
               <w:rPr>
@@ -7209,16 +6184,7 @@
                 <w:sz w:val="20"/>
                 <w:lang w:val="en-US"/>
               </w:rPr>
-              <w:t>brm</w:t>
-            </w:r>
-            <w:proofErr w:type="spellEnd"/>
-            <w:r>
-              <w:rPr>
-                <w:rFonts w:ascii="Liberation Mono" w:hAnsi="Liberation Mono" w:cs="Liberation Mono"/>
-                <w:sz w:val="20"/>
-                <w:lang w:val="en-US"/>
-              </w:rPr>
-              <w:t>(</w:t>
+              <w:t>brm(</w:t>
             </w:r>
             <w:proofErr w:type="gramEnd"/>
             <w:r>
@@ -7245,7 +6211,16 @@
                 <w:sz w:val="20"/>
                 <w:lang w:val="en-US"/>
               </w:rPr>
-              <w:t>but see also [Reaction time distributions in `brms</w:t>
+              <w:t xml:space="preserve">but see also [Reaction time distributions in </w:t>
+            </w:r>
+            <w:r>
+              <w:rPr>
+                <w:rFonts w:ascii="Liberation Mono" w:hAnsi="Liberation Mono" w:cs="Liberation Mono"/>
+                <w:sz w:val="20"/>
+                <w:lang w:val="en-US"/>
+              </w:rPr>
+              <w:lastRenderedPageBreak/>
+              <w:t>`brms</w:t>
             </w:r>
             <w:proofErr w:type="gramStart"/>
             <w:r>
@@ -7337,22 +6312,20 @@
               </w:rPr>
               <w:t>`</w:t>
             </w:r>
-            <w:proofErr w:type="spellStart"/>
             <w:proofErr w:type="gramStart"/>
             <w:r>
               <w:rPr>
                 <w:rFonts w:ascii="Liberation Mono" w:hAnsi="Liberation Mono" w:cs="Liberation Mono"/>
                 <w:sz w:val="20"/>
               </w:rPr>
-              <w:t>glmer</w:t>
-            </w:r>
-            <w:proofErr w:type="spellEnd"/>
-            <w:r>
-              <w:rPr>
-                <w:rFonts w:ascii="Liberation Mono" w:hAnsi="Liberation Mono" w:cs="Liberation Mono"/>
-                <w:sz w:val="20"/>
-              </w:rPr>
-              <w:t>(</w:t>
+              <w:t>glmer(</w:t>
+            </w:r>
+            <w:r>
+              <w:rPr>
+                <w:rFonts w:ascii="Liberation Mono" w:hAnsi="Liberation Mono" w:cs="Liberation Mono"/>
+                <w:sz w:val="20"/>
+              </w:rPr>
+              <w:t>*</w:t>
             </w:r>
             <w:proofErr w:type="gramEnd"/>
             <w:r>
@@ -7376,22 +6349,20 @@
               </w:rPr>
               <w:t xml:space="preserve"> `</w:t>
             </w:r>
-            <w:proofErr w:type="spellStart"/>
             <w:proofErr w:type="gramStart"/>
             <w:r>
               <w:rPr>
                 <w:rFonts w:ascii="Liberation Mono" w:hAnsi="Liberation Mono" w:cs="Liberation Mono"/>
                 <w:sz w:val="20"/>
               </w:rPr>
-              <w:t>glmmTMB</w:t>
-            </w:r>
-            <w:proofErr w:type="spellEnd"/>
-            <w:r>
-              <w:rPr>
-                <w:rFonts w:ascii="Liberation Mono" w:hAnsi="Liberation Mono" w:cs="Liberation Mono"/>
-                <w:sz w:val="20"/>
-              </w:rPr>
-              <w:t>(</w:t>
+              <w:t>glmmTMB(</w:t>
+            </w:r>
+            <w:r>
+              <w:rPr>
+                <w:rFonts w:ascii="Liberation Mono" w:hAnsi="Liberation Mono" w:cs="Liberation Mono"/>
+                <w:sz w:val="20"/>
+              </w:rPr>
+              <w:t>*</w:t>
             </w:r>
             <w:proofErr w:type="gramEnd"/>
             <w:r>
@@ -7474,25 +6445,7 @@
                 <w:b w:val="0"/>
                 <w:lang w:val="en-US"/>
               </w:rPr>
-              <w:t xml:space="preserve"> (zero-</w:t>
-            </w:r>
-            <w:proofErr w:type="spellStart"/>
-            <w:r>
-              <w:rPr>
-                <w:rFonts w:ascii="Source Sans Pro Light" w:hAnsi="Source Sans Pro Light" w:cs="Open Sans Light"/>
-                <w:b w:val="0"/>
-                <w:lang w:val="en-US"/>
-              </w:rPr>
-              <w:t>inlfated</w:t>
-            </w:r>
-            <w:proofErr w:type="spellEnd"/>
-            <w:r>
-              <w:rPr>
-                <w:rFonts w:ascii="Source Sans Pro Light" w:hAnsi="Source Sans Pro Light" w:cs="Open Sans Light"/>
-                <w:b w:val="0"/>
-                <w:lang w:val="en-US"/>
-              </w:rPr>
-              <w:t>)</w:t>
+              <w:t xml:space="preserve"> (zero-inlfated)</w:t>
             </w:r>
           </w:p>
         </w:tc>
@@ -7575,27 +6528,8 @@
                 <w:sz w:val="20"/>
                 <w:lang w:val="en-US"/>
               </w:rPr>
-              <w:t>`</w:t>
-            </w:r>
-            <w:proofErr w:type="spellStart"/>
-            <w:r>
-              <w:rPr>
-                <w:rFonts w:ascii="Liberation Mono" w:hAnsi="Liberation Mono" w:cs="Liberation Mono"/>
-                <w:sz w:val="20"/>
-                <w:lang w:val="en-US"/>
-              </w:rPr>
-              <w:t>glm</w:t>
-            </w:r>
-            <w:proofErr w:type="spellEnd"/>
-            <w:r>
-              <w:rPr>
-                <w:rFonts w:ascii="Liberation Mono" w:hAnsi="Liberation Mono" w:cs="Liberation Mono"/>
-                <w:sz w:val="20"/>
-                <w:lang w:val="en-US"/>
-              </w:rPr>
-              <w:t>(family=</w:t>
-            </w:r>
-            <w:proofErr w:type="spellStart"/>
+              <w:t>`glm(family=</w:t>
+            </w:r>
             <w:proofErr w:type="gramStart"/>
             <w:r>
               <w:rPr>
@@ -7603,16 +6537,7 @@
                 <w:sz w:val="20"/>
                 <w:lang w:val="en-US"/>
               </w:rPr>
-              <w:t>tweedie</w:t>
-            </w:r>
-            <w:proofErr w:type="spellEnd"/>
-            <w:r>
-              <w:rPr>
-                <w:rFonts w:ascii="Liberation Mono" w:hAnsi="Liberation Mono" w:cs="Liberation Mono"/>
-                <w:sz w:val="20"/>
-                <w:lang w:val="en-US"/>
-              </w:rPr>
-              <w:t>)`</w:t>
+              <w:t>tweedie)`</w:t>
             </w:r>
             <w:proofErr w:type="gramEnd"/>
             <w:r>
@@ -7631,7 +6556,6 @@
               </w:rPr>
               <w:t xml:space="preserve"> `</w:t>
             </w:r>
-            <w:proofErr w:type="spellStart"/>
             <w:proofErr w:type="gramStart"/>
             <w:r>
               <w:rPr>
@@ -7639,16 +6563,7 @@
                 <w:sz w:val="20"/>
                 <w:lang w:val="en-US"/>
               </w:rPr>
-              <w:t>cpglm</w:t>
-            </w:r>
-            <w:proofErr w:type="spellEnd"/>
-            <w:r>
-              <w:rPr>
-                <w:rFonts w:ascii="Liberation Mono" w:hAnsi="Liberation Mono" w:cs="Liberation Mono"/>
-                <w:sz w:val="20"/>
-                <w:lang w:val="en-US"/>
-              </w:rPr>
-              <w:t>(</w:t>
+              <w:t>cpglm(</w:t>
             </w:r>
             <w:proofErr w:type="gramEnd"/>
             <w:r>
@@ -7795,7 +6710,6 @@
               </w:rPr>
               <w:t>`</w:t>
             </w:r>
-            <w:proofErr w:type="spellStart"/>
             <w:proofErr w:type="gramStart"/>
             <w:r>
               <w:rPr>
@@ -7803,16 +6717,7 @@
                 <w:sz w:val="20"/>
                 <w:lang w:val="en-GB"/>
               </w:rPr>
-              <w:t>cpglmm</w:t>
-            </w:r>
-            <w:proofErr w:type="spellEnd"/>
-            <w:r>
-              <w:rPr>
-                <w:rFonts w:ascii="Liberation Mono" w:hAnsi="Liberation Mono" w:cs="Liberation Mono"/>
-                <w:sz w:val="20"/>
-                <w:lang w:val="en-GB"/>
-              </w:rPr>
-              <w:t>(</w:t>
+              <w:t>cpglmm(</w:t>
             </w:r>
             <w:proofErr w:type="gramEnd"/>
             <w:r>
@@ -7837,37 +6742,17 @@
                 <w:sz w:val="20"/>
                 <w:lang w:val="en-GB"/>
               </w:rPr>
-              <w:t xml:space="preserve"> `</w:t>
-            </w:r>
-            <w:proofErr w:type="spellStart"/>
-            <w:r>
-              <w:rPr>
-                <w:rFonts w:ascii="Liberation Mono" w:hAnsi="Liberation Mono" w:cs="Liberation Mono"/>
-                <w:sz w:val="20"/>
-                <w:lang w:val="en-GB"/>
-              </w:rPr>
-              <w:t>glmmTMB</w:t>
-            </w:r>
-            <w:proofErr w:type="spellEnd"/>
-            <w:r>
-              <w:rPr>
-                <w:rFonts w:ascii="Liberation Mono" w:hAnsi="Liberation Mono" w:cs="Liberation Mono"/>
-                <w:sz w:val="20"/>
-                <w:lang w:val="en-GB"/>
-              </w:rPr>
-              <w:t>(family=</w:t>
-            </w:r>
-            <w:proofErr w:type="spellStart"/>
+              <w:t xml:space="preserve"> `glmmTMB(</w:t>
+            </w:r>
+            <w:r>
+              <w:rPr>
+                <w:rFonts w:ascii="Liberation Mono" w:hAnsi="Liberation Mono" w:cs="Liberation Mono"/>
+                <w:sz w:val="20"/>
+                <w:lang w:val="en-GB"/>
+              </w:rPr>
+              <w:t>*</w:t>
+            </w:r>
             <w:proofErr w:type="gramStart"/>
-            <w:r>
-              <w:rPr>
-                <w:rFonts w:ascii="Liberation Mono" w:hAnsi="Liberation Mono" w:cs="Liberation Mono"/>
-                <w:sz w:val="20"/>
-                <w:lang w:val="en-GB"/>
-              </w:rPr>
-              <w:t>tweedie</w:t>
-            </w:r>
-            <w:proofErr w:type="spellEnd"/>
             <w:r>
               <w:rPr>
                 <w:rFonts w:ascii="Liberation Mono" w:hAnsi="Liberation Mono" w:cs="Liberation Mono"/>
@@ -7953,25 +6838,7 @@
                 <w:b w:val="0"/>
                 <w:lang w:val="en-US"/>
               </w:rPr>
-              <w:t xml:space="preserve"> (zero-</w:t>
-            </w:r>
-            <w:proofErr w:type="spellStart"/>
-            <w:r>
-              <w:rPr>
-                <w:rFonts w:ascii="Source Sans Pro Light" w:hAnsi="Source Sans Pro Light" w:cs="Open Sans Light"/>
-                <w:b w:val="0"/>
-                <w:lang w:val="en-US"/>
-              </w:rPr>
-              <w:t>inlfated</w:t>
-            </w:r>
-            <w:proofErr w:type="spellEnd"/>
-            <w:r>
-              <w:rPr>
-                <w:rFonts w:ascii="Source Sans Pro Light" w:hAnsi="Source Sans Pro Light" w:cs="Open Sans Light"/>
-                <w:b w:val="0"/>
-                <w:lang w:val="en-US"/>
-              </w:rPr>
-              <w:t>)</w:t>
+              <w:t xml:space="preserve"> (zero-inlfated)</w:t>
             </w:r>
           </w:p>
         </w:tc>
@@ -8042,7 +6909,6 @@
               </w:rPr>
               <w:t>`</w:t>
             </w:r>
-            <w:proofErr w:type="spellStart"/>
             <w:proofErr w:type="gramStart"/>
             <w:r>
               <w:rPr>
@@ -8050,16 +6916,7 @@
                 <w:sz w:val="20"/>
                 <w:lang w:val="en-US"/>
               </w:rPr>
-              <w:t>tobit</w:t>
-            </w:r>
-            <w:proofErr w:type="spellEnd"/>
-            <w:r>
-              <w:rPr>
-                <w:rFonts w:ascii="Liberation Mono" w:hAnsi="Liberation Mono" w:cs="Liberation Mono"/>
-                <w:sz w:val="20"/>
-                <w:lang w:val="en-US"/>
-              </w:rPr>
-              <w:t>(</w:t>
+              <w:t>tobit(</w:t>
             </w:r>
             <w:proofErr w:type="gramEnd"/>
             <w:r>
@@ -8086,7 +6943,6 @@
               </w:rPr>
               <w:t xml:space="preserve"> `</w:t>
             </w:r>
-            <w:proofErr w:type="spellStart"/>
             <w:proofErr w:type="gramStart"/>
             <w:r>
               <w:rPr>
@@ -8094,16 +6950,7 @@
                 <w:sz w:val="20"/>
                 <w:lang w:val="en-US"/>
               </w:rPr>
-              <w:t>censReg</w:t>
-            </w:r>
-            <w:proofErr w:type="spellEnd"/>
-            <w:r>
-              <w:rPr>
-                <w:rFonts w:ascii="Liberation Mono" w:hAnsi="Liberation Mono" w:cs="Liberation Mono"/>
-                <w:sz w:val="20"/>
-                <w:lang w:val="en-US"/>
-              </w:rPr>
-              <w:t>(</w:t>
+              <w:t>censReg(</w:t>
             </w:r>
             <w:proofErr w:type="gramEnd"/>
             <w:r>
@@ -8155,7 +7002,6 @@
               </w:rPr>
               <w:t>`</w:t>
             </w:r>
-            <w:proofErr w:type="spellStart"/>
             <w:proofErr w:type="gramStart"/>
             <w:r>
               <w:rPr>
@@ -8163,16 +7009,7 @@
                 <w:sz w:val="20"/>
                 <w:lang w:val="en-US"/>
               </w:rPr>
-              <w:t>brm</w:t>
-            </w:r>
-            <w:proofErr w:type="spellEnd"/>
-            <w:r>
-              <w:rPr>
-                <w:rFonts w:ascii="Liberation Mono" w:hAnsi="Liberation Mono" w:cs="Liberation Mono"/>
-                <w:sz w:val="20"/>
-                <w:lang w:val="en-US"/>
-              </w:rPr>
-              <w:t>(</w:t>
+              <w:t>brm(</w:t>
             </w:r>
             <w:proofErr w:type="gramEnd"/>
             <w:r>
@@ -8181,25 +7018,7 @@
                 <w:sz w:val="20"/>
                 <w:lang w:val="en-US"/>
               </w:rPr>
-              <w:t xml:space="preserve">y | </w:t>
-            </w:r>
-            <w:proofErr w:type="spellStart"/>
-            <w:r>
-              <w:rPr>
-                <w:rFonts w:ascii="Liberation Mono" w:hAnsi="Liberation Mono" w:cs="Liberation Mono"/>
-                <w:sz w:val="20"/>
-                <w:lang w:val="en-US"/>
-              </w:rPr>
-              <w:t>cens</w:t>
-            </w:r>
-            <w:proofErr w:type="spellEnd"/>
-            <w:r>
-              <w:rPr>
-                <w:rFonts w:ascii="Liberation Mono" w:hAnsi="Liberation Mono" w:cs="Liberation Mono"/>
-                <w:sz w:val="20"/>
-                <w:lang w:val="en-US"/>
-              </w:rPr>
-              <w:t>(), family = gaussian())`</w:t>
+              <w:t>y | cens(), family = gaussian())`</w:t>
             </w:r>
           </w:p>
         </w:tc>
@@ -8278,7 +7097,6 @@
               </w:rPr>
               <w:t>`</w:t>
             </w:r>
-            <w:proofErr w:type="spellStart"/>
             <w:proofErr w:type="gramStart"/>
             <w:r>
               <w:rPr>
@@ -8288,7 +7106,6 @@
               </w:rPr>
               <w:t>semLme</w:t>
             </w:r>
-            <w:proofErr w:type="spellEnd"/>
             <w:r>
               <w:rPr>
                 <w:rFonts w:ascii="Liberation Mono" w:hAnsi="Liberation Mono" w:cs="Liberation Mono"/>
@@ -8432,7 +7249,6 @@
               </w:rPr>
               <w:t>`</w:t>
             </w:r>
-            <w:proofErr w:type="spellStart"/>
             <w:proofErr w:type="gramStart"/>
             <w:r>
               <w:rPr>
@@ -8440,16 +7256,7 @@
                 <w:sz w:val="20"/>
                 <w:lang w:val="en-US"/>
               </w:rPr>
-              <w:t>censReg</w:t>
-            </w:r>
-            <w:proofErr w:type="spellEnd"/>
-            <w:r>
-              <w:rPr>
-                <w:rFonts w:ascii="Liberation Mono" w:hAnsi="Liberation Mono" w:cs="Liberation Mono"/>
-                <w:sz w:val="20"/>
-                <w:lang w:val="en-US"/>
-              </w:rPr>
-              <w:t>(</w:t>
+              <w:t>censReg(</w:t>
             </w:r>
             <w:proofErr w:type="gramEnd"/>
             <w:r>
@@ -8492,7 +7299,6 @@
               </w:rPr>
               <w:t>`</w:t>
             </w:r>
-            <w:proofErr w:type="spellStart"/>
             <w:proofErr w:type="gramStart"/>
             <w:r>
               <w:rPr>
@@ -8500,16 +7306,7 @@
                 <w:sz w:val="20"/>
                 <w:lang w:val="en-US"/>
               </w:rPr>
-              <w:t>tobit</w:t>
-            </w:r>
-            <w:proofErr w:type="spellEnd"/>
-            <w:r>
-              <w:rPr>
-                <w:rFonts w:ascii="Liberation Mono" w:hAnsi="Liberation Mono" w:cs="Liberation Mono"/>
-                <w:sz w:val="20"/>
-                <w:lang w:val="en-US"/>
-              </w:rPr>
-              <w:t>(</w:t>
+              <w:t>tobit(</w:t>
             </w:r>
             <w:proofErr w:type="gramEnd"/>
             <w:r>
@@ -8550,27 +7347,122 @@
                 <w:sz w:val="20"/>
                 <w:lang w:val="en-US"/>
               </w:rPr>
+              <w:t>`vglm(family=</w:t>
+            </w:r>
+            <w:proofErr w:type="gramStart"/>
+            <w:r>
+              <w:rPr>
+                <w:rFonts w:ascii="Liberation Mono" w:hAnsi="Liberation Mono" w:cs="Liberation Mono"/>
+                <w:sz w:val="20"/>
+                <w:lang w:val="en-US"/>
+              </w:rPr>
+              <w:t>tobit)`</w:t>
+            </w:r>
+            <w:proofErr w:type="gramEnd"/>
+          </w:p>
+        </w:tc>
+        <w:tc>
+          <w:tcPr>
+            <w:tcW w:w="3686" w:type="dxa"/>
+          </w:tcPr>
+          <w:p>
+            <w:pPr>
+              <w:cnfStyle w:val="000000000000" w:firstRow="0" w:lastRow="0" w:firstColumn="0" w:lastColumn="0" w:oddVBand="0" w:evenVBand="0" w:oddHBand="0" w:evenHBand="0" w:firstRowFirstColumn="0" w:firstRowLastColumn="0" w:lastRowFirstColumn="0" w:lastRowLastColumn="0"/>
+              <w:rPr>
+                <w:rFonts w:ascii="Source Sans Pro Light" w:hAnsi="Source Sans Pro Light" w:cs="Liberation Mono"/>
+                <w:sz w:val="20"/>
+                <w:szCs w:val="20"/>
+                <w:lang w:val="en-US"/>
+              </w:rPr>
+            </w:pPr>
+            <w:r>
+              <w:rPr>
+                <w:rFonts w:ascii="Source Sans Pro Light" w:hAnsi="Source Sans Pro Light" w:cs="Liberation Mono"/>
+                <w:sz w:val="20"/>
+                <w:szCs w:val="20"/>
+                <w:lang w:val="en-US"/>
+              </w:rPr>
+              <w:t>[UCLA-</w:t>
+            </w:r>
+            <w:proofErr w:type="gramStart"/>
+            <w:r>
+              <w:rPr>
+                <w:rFonts w:ascii="Source Sans Pro Light" w:hAnsi="Source Sans Pro Light" w:cs="Liberation Mono"/>
+                <w:sz w:val="20"/>
+                <w:szCs w:val="20"/>
+                <w:lang w:val="en-US"/>
+              </w:rPr>
+              <w:t>1](</w:t>
+            </w:r>
+            <w:proofErr w:type="gramEnd"/>
+            <w:r>
+              <w:rPr>
+                <w:rFonts w:ascii="Source Sans Pro Light" w:hAnsi="Source Sans Pro Light"/>
+                <w:sz w:val="20"/>
+                <w:szCs w:val="20"/>
+                <w:lang w:val="en-US"/>
+              </w:rPr>
+              <w:t>https://stats.idre.ucla.edu/r/dae/tobit-models/</w:t>
+            </w:r>
+            <w:r>
+              <w:rPr>
+                <w:rFonts w:ascii="Source Sans Pro Light" w:hAnsi="Source Sans Pro Light"/>
+                <w:sz w:val="20"/>
+                <w:szCs w:val="20"/>
+                <w:lang w:val="en-US"/>
+              </w:rPr>
+              <w:t xml:space="preserve">), </w:t>
+            </w:r>
+            <w:r>
+              <w:rPr>
+                <w:rFonts w:ascii="Source Sans Pro Light" w:hAnsi="Source Sans Pro Light" w:cs="Liberation Mono"/>
+                <w:sz w:val="20"/>
+                <w:szCs w:val="20"/>
+                <w:lang w:val="en-US"/>
+              </w:rPr>
+              <w:t>[UCLA-2](</w:t>
+            </w:r>
+            <w:r>
+              <w:rPr>
+                <w:rFonts w:ascii="Source Sans Pro Light" w:hAnsi="Source Sans Pro Light" w:cs="Liberation Mono"/>
+                <w:sz w:val="20"/>
+                <w:szCs w:val="20"/>
+                <w:lang w:val="en-US"/>
+              </w:rPr>
+              <w:t>https://stats.idre.ucla.edu/r/dae/truncated-regression/</w:t>
+            </w:r>
+            <w:r>
+              <w:rPr>
+                <w:rFonts w:ascii="Source Sans Pro Light" w:hAnsi="Source Sans Pro Light" w:cs="Liberation Mono"/>
+                <w:sz w:val="20"/>
+                <w:szCs w:val="20"/>
+                <w:lang w:val="en-US"/>
+              </w:rPr>
+              <w:t>)</w:t>
+            </w:r>
+          </w:p>
+        </w:tc>
+        <w:tc>
+          <w:tcPr>
+            <w:tcW w:w="3060" w:type="dxa"/>
+          </w:tcPr>
+          <w:p>
+            <w:pPr>
+              <w:cnfStyle w:val="000000000000" w:firstRow="0" w:lastRow="0" w:firstColumn="0" w:lastColumn="0" w:oddVBand="0" w:evenVBand="0" w:oddHBand="0" w:evenHBand="0" w:firstRowFirstColumn="0" w:firstRowLastColumn="0" w:lastRowFirstColumn="0" w:lastRowLastColumn="0"/>
+              <w:rPr>
+                <w:rFonts w:ascii="Liberation Mono" w:hAnsi="Liberation Mono" w:cs="Liberation Mono"/>
+                <w:sz w:val="20"/>
+                <w:lang w:val="en-US"/>
+              </w:rPr>
+            </w:pPr>
+            <w:r>
+              <w:rPr>
+                <w:rFonts w:ascii="Liberation Mono" w:hAnsi="Liberation Mono" w:cs="Liberation Mono"/>
+                <w:sz w:val="20"/>
+                <w:lang w:val="en-US"/>
+              </w:rPr>
               <w:t>`</w:t>
             </w:r>
-            <w:proofErr w:type="spellStart"/>
-            <w:r>
-              <w:rPr>
-                <w:rFonts w:ascii="Liberation Mono" w:hAnsi="Liberation Mono" w:cs="Liberation Mono"/>
-                <w:sz w:val="20"/>
-                <w:lang w:val="en-US"/>
-              </w:rPr>
-              <w:t>vglm</w:t>
-            </w:r>
-            <w:proofErr w:type="spellEnd"/>
-            <w:r>
-              <w:rPr>
-                <w:rFonts w:ascii="Liberation Mono" w:hAnsi="Liberation Mono" w:cs="Liberation Mono"/>
-                <w:sz w:val="20"/>
-                <w:lang w:val="en-US"/>
-              </w:rPr>
-              <w:t>(family=</w:t>
-            </w:r>
-            <w:proofErr w:type="spellStart"/>
             <w:proofErr w:type="gramStart"/>
             <w:r>
               <w:rPr>
@@ -8578,167 +7470,16 @@
                 <w:sz w:val="20"/>
                 <w:lang w:val="en-US"/>
               </w:rPr>
-              <w:t>tobit</w:t>
-            </w:r>
-            <w:proofErr w:type="spellEnd"/>
-            <w:r>
-              <w:rPr>
-                <w:rFonts w:ascii="Liberation Mono" w:hAnsi="Liberation Mono" w:cs="Liberation Mono"/>
-                <w:sz w:val="20"/>
-                <w:lang w:val="en-US"/>
-              </w:rPr>
-              <w:t>)`</w:t>
+              <w:t>brm(</w:t>
             </w:r>
             <w:proofErr w:type="gramEnd"/>
-          </w:p>
-        </w:tc>
-        <w:tc>
-          <w:tcPr>
-            <w:tcW w:w="3686" w:type="dxa"/>
-          </w:tcPr>
-          <w:p>
-            <w:pPr>
-              <w:cnfStyle w:val="000000000000" w:firstRow="0" w:lastRow="0" w:firstColumn="0" w:lastColumn="0" w:oddVBand="0" w:evenVBand="0" w:oddHBand="0" w:evenHBand="0" w:firstRowFirstColumn="0" w:firstRowLastColumn="0" w:lastRowFirstColumn="0" w:lastRowLastColumn="0"/>
-              <w:rPr>
-                <w:rFonts w:ascii="Source Sans Pro Light" w:hAnsi="Source Sans Pro Light" w:cs="Liberation Mono"/>
-                <w:sz w:val="20"/>
-                <w:szCs w:val="20"/>
-                <w:lang w:val="en-US"/>
-              </w:rPr>
-            </w:pPr>
-            <w:r>
-              <w:rPr>
-                <w:rFonts w:ascii="Source Sans Pro Light" w:hAnsi="Source Sans Pro Light" w:cs="Liberation Mono"/>
-                <w:sz w:val="20"/>
-                <w:szCs w:val="20"/>
-                <w:lang w:val="en-US"/>
-              </w:rPr>
-              <w:t>[UCLA-</w:t>
-            </w:r>
-            <w:proofErr w:type="gramStart"/>
-            <w:r>
-              <w:rPr>
-                <w:rFonts w:ascii="Source Sans Pro Light" w:hAnsi="Source Sans Pro Light" w:cs="Liberation Mono"/>
-                <w:sz w:val="20"/>
-                <w:szCs w:val="20"/>
-                <w:lang w:val="en-US"/>
-              </w:rPr>
-              <w:t>1](</w:t>
-            </w:r>
-            <w:proofErr w:type="gramEnd"/>
-            <w:r>
-              <w:rPr>
-                <w:rFonts w:ascii="Source Sans Pro Light" w:hAnsi="Source Sans Pro Light"/>
-                <w:sz w:val="20"/>
-                <w:szCs w:val="20"/>
-                <w:lang w:val="en-US"/>
-              </w:rPr>
-              <w:t>https://stats.idre.ucla.edu/r/dae/tobit-models/</w:t>
-            </w:r>
-            <w:r>
-              <w:rPr>
-                <w:rFonts w:ascii="Source Sans Pro Light" w:hAnsi="Source Sans Pro Light"/>
-                <w:sz w:val="20"/>
-                <w:szCs w:val="20"/>
-                <w:lang w:val="en-US"/>
-              </w:rPr>
-              <w:t xml:space="preserve">), </w:t>
-            </w:r>
-            <w:r>
-              <w:rPr>
-                <w:rFonts w:ascii="Source Sans Pro Light" w:hAnsi="Source Sans Pro Light" w:cs="Liberation Mono"/>
-                <w:sz w:val="20"/>
-                <w:szCs w:val="20"/>
-                <w:lang w:val="en-US"/>
-              </w:rPr>
-              <w:t>[UCLA-2](</w:t>
-            </w:r>
-            <w:r>
-              <w:rPr>
-                <w:rFonts w:ascii="Source Sans Pro Light" w:hAnsi="Source Sans Pro Light" w:cs="Liberation Mono"/>
-                <w:sz w:val="20"/>
-                <w:szCs w:val="20"/>
-                <w:lang w:val="en-US"/>
-              </w:rPr>
-              <w:t>https://stats.idre.ucla.edu/r/dae/truncated-regression/</w:t>
-            </w:r>
-            <w:r>
-              <w:rPr>
-                <w:rFonts w:ascii="Source Sans Pro Light" w:hAnsi="Source Sans Pro Light" w:cs="Liberation Mono"/>
-                <w:sz w:val="20"/>
-                <w:szCs w:val="20"/>
-                <w:lang w:val="en-US"/>
-              </w:rPr>
-              <w:t>)</w:t>
-            </w:r>
-          </w:p>
-        </w:tc>
-        <w:tc>
-          <w:tcPr>
-            <w:tcW w:w="3060" w:type="dxa"/>
-          </w:tcPr>
-          <w:p>
-            <w:pPr>
-              <w:cnfStyle w:val="000000000000" w:firstRow="0" w:lastRow="0" w:firstColumn="0" w:lastColumn="0" w:oddVBand="0" w:evenVBand="0" w:oddHBand="0" w:evenHBand="0" w:firstRowFirstColumn="0" w:firstRowLastColumn="0" w:lastRowFirstColumn="0" w:lastRowLastColumn="0"/>
-              <w:rPr>
-                <w:rFonts w:ascii="Liberation Mono" w:hAnsi="Liberation Mono" w:cs="Liberation Mono"/>
-                <w:sz w:val="20"/>
-                <w:lang w:val="en-US"/>
-              </w:rPr>
-            </w:pPr>
-            <w:r>
-              <w:rPr>
-                <w:rFonts w:ascii="Liberation Mono" w:hAnsi="Liberation Mono" w:cs="Liberation Mono"/>
-                <w:sz w:val="20"/>
-                <w:lang w:val="en-US"/>
-              </w:rPr>
-              <w:t>`</w:t>
-            </w:r>
-            <w:proofErr w:type="spellStart"/>
-            <w:proofErr w:type="gramStart"/>
-            <w:r>
-              <w:rPr>
-                <w:rFonts w:ascii="Liberation Mono" w:hAnsi="Liberation Mono" w:cs="Liberation Mono"/>
-                <w:sz w:val="20"/>
-                <w:lang w:val="en-US"/>
-              </w:rPr>
-              <w:t>brm</w:t>
-            </w:r>
-            <w:proofErr w:type="spellEnd"/>
-            <w:r>
-              <w:rPr>
-                <w:rFonts w:ascii="Liberation Mono" w:hAnsi="Liberation Mono" w:cs="Liberation Mono"/>
-                <w:sz w:val="20"/>
-                <w:lang w:val="en-US"/>
-              </w:rPr>
-              <w:t>(</w:t>
-            </w:r>
-            <w:proofErr w:type="gramEnd"/>
-            <w:r>
-              <w:rPr>
-                <w:rFonts w:ascii="Liberation Mono" w:hAnsi="Liberation Mono" w:cs="Liberation Mono"/>
-                <w:sz w:val="20"/>
-                <w:lang w:val="en-US"/>
-              </w:rPr>
-              <w:t xml:space="preserve">y | </w:t>
-            </w:r>
-            <w:proofErr w:type="spellStart"/>
-            <w:r>
-              <w:rPr>
-                <w:rFonts w:ascii="Liberation Mono" w:hAnsi="Liberation Mono" w:cs="Liberation Mono"/>
-                <w:sz w:val="20"/>
-                <w:lang w:val="en-US"/>
-              </w:rPr>
-              <w:t>trunc</w:t>
-            </w:r>
-            <w:proofErr w:type="spellEnd"/>
-            <w:r>
-              <w:rPr>
-                <w:rFonts w:ascii="Liberation Mono" w:hAnsi="Liberation Mono" w:cs="Liberation Mono"/>
-                <w:sz w:val="20"/>
-                <w:lang w:val="en-US"/>
-              </w:rPr>
-              <w:t>(), family = gaussian())`</w:t>
+            <w:r>
+              <w:rPr>
+                <w:rFonts w:ascii="Liberation Mono" w:hAnsi="Liberation Mono" w:cs="Liberation Mono"/>
+                <w:sz w:val="20"/>
+                <w:lang w:val="en-US"/>
+              </w:rPr>
+              <w:t>y | trunc(), family = gaussian())`</w:t>
             </w:r>
           </w:p>
         </w:tc>
@@ -8839,23 +7580,13 @@
               </w:rPr>
               <w:t>`</w:t>
             </w:r>
-            <w:proofErr w:type="spellStart"/>
-            <w:r>
-              <w:rPr>
-                <w:rFonts w:ascii="Liberation Mono" w:hAnsi="Liberation Mono" w:cs="Liberation Mono"/>
-                <w:sz w:val="20"/>
-                <w:lang w:val="en-US"/>
-              </w:rPr>
-              <w:t>glm</w:t>
-            </w:r>
-            <w:proofErr w:type="spellEnd"/>
-            <w:r>
-              <w:rPr>
-                <w:rFonts w:ascii="Liberation Mono" w:hAnsi="Liberation Mono" w:cs="Liberation Mono"/>
-                <w:sz w:val="20"/>
-                <w:lang w:val="en-US"/>
-              </w:rPr>
-              <w:t>(family=</w:t>
+            <w:r>
+              <w:rPr>
+                <w:rFonts w:ascii="Liberation Mono" w:hAnsi="Liberation Mono" w:cs="Liberation Mono"/>
+                <w:sz w:val="20"/>
+                <w:lang w:val="en-US"/>
+              </w:rPr>
+              <w:t>glm(family=</w:t>
             </w:r>
             <w:r>
               <w:rPr>
@@ -8931,7 +7662,6 @@
               </w:rPr>
               <w:t>`</w:t>
             </w:r>
-            <w:proofErr w:type="spellStart"/>
             <w:proofErr w:type="gramStart"/>
             <w:r>
               <w:rPr>
@@ -8941,7 +7671,6 @@
               </w:rPr>
               <w:t>nls</w:t>
             </w:r>
-            <w:proofErr w:type="spellEnd"/>
             <w:r>
               <w:rPr>
                 <w:rFonts w:ascii="Liberation Mono" w:hAnsi="Liberation Mono" w:cs="Liberation Mono"/>
@@ -9132,24 +7861,6 @@
               </w:rPr>
               <w:t>`</w:t>
             </w:r>
-            <w:proofErr w:type="spellStart"/>
-            <w:r>
-              <w:rPr>
-                <w:rFonts w:ascii="Liberation Mono" w:hAnsi="Liberation Mono" w:cs="Liberation Mono"/>
-                <w:sz w:val="20"/>
-                <w:lang w:val="en-GB"/>
-              </w:rPr>
-              <w:t>glmmTMB</w:t>
-            </w:r>
-            <w:proofErr w:type="spellEnd"/>
-            <w:r>
-              <w:rPr>
-                <w:rFonts w:ascii="Liberation Mono" w:hAnsi="Liberation Mono" w:cs="Liberation Mono"/>
-                <w:sz w:val="20"/>
-                <w:lang w:val="en-GB"/>
-              </w:rPr>
-              <w:t>(family=Gaussian("log"</w:t>
-            </w:r>
             <w:proofErr w:type="gramStart"/>
             <w:r>
               <w:rPr>
@@ -9157,7 +7868,7 @@
                 <w:sz w:val="20"/>
                 <w:lang w:val="en-GB"/>
               </w:rPr>
-              <w:t>))`</w:t>
+              <w:t>glmmTMB(</w:t>
             </w:r>
             <w:proofErr w:type="gramEnd"/>
             <w:r>
@@ -9166,6 +7877,22 @@
                 <w:sz w:val="20"/>
                 <w:lang w:val="en-GB"/>
               </w:rPr>
+              <w:t>*</w:t>
+            </w:r>
+            <w:r>
+              <w:rPr>
+                <w:rFonts w:ascii="Liberation Mono" w:hAnsi="Liberation Mono" w:cs="Liberation Mono"/>
+                <w:sz w:val="20"/>
+                <w:lang w:val="en-GB"/>
+              </w:rPr>
+              <w:t>)`</w:t>
+            </w:r>
+            <w:r>
+              <w:rPr>
+                <w:rFonts w:ascii="Liberation Mono" w:hAnsi="Liberation Mono" w:cs="Liberation Mono"/>
+                <w:sz w:val="20"/>
+                <w:lang w:val="en-GB"/>
+              </w:rPr>
               <w:t>.</w:t>
             </w:r>
             <w:r>
@@ -9176,7 +7903,6 @@
               </w:rPr>
               <w:t xml:space="preserve"> `</w:t>
             </w:r>
-            <w:proofErr w:type="spellStart"/>
             <w:proofErr w:type="gramStart"/>
             <w:r>
               <w:rPr>
@@ -9184,16 +7910,7 @@
                 <w:sz w:val="20"/>
                 <w:lang w:val="en-GB"/>
               </w:rPr>
-              <w:t>nlmer</w:t>
-            </w:r>
-            <w:proofErr w:type="spellEnd"/>
-            <w:r>
-              <w:rPr>
-                <w:rFonts w:ascii="Liberation Mono" w:hAnsi="Liberation Mono" w:cs="Liberation Mono"/>
-                <w:sz w:val="20"/>
-                <w:lang w:val="en-GB"/>
-              </w:rPr>
-              <w:t>(</w:t>
+              <w:t>nlmer(</w:t>
             </w:r>
             <w:proofErr w:type="gramEnd"/>
             <w:r>
@@ -9220,7 +7937,6 @@
               </w:rPr>
               <w:t xml:space="preserve"> `</w:t>
             </w:r>
-            <w:proofErr w:type="spellStart"/>
             <w:proofErr w:type="gramStart"/>
             <w:r>
               <w:rPr>
@@ -9228,16 +7944,7 @@
                 <w:sz w:val="20"/>
                 <w:lang w:val="en-GB"/>
               </w:rPr>
-              <w:t>nlme</w:t>
-            </w:r>
-            <w:proofErr w:type="spellEnd"/>
-            <w:r>
-              <w:rPr>
-                <w:rFonts w:ascii="Liberation Mono" w:hAnsi="Liberation Mono" w:cs="Liberation Mono"/>
-                <w:sz w:val="20"/>
-                <w:lang w:val="en-GB"/>
-              </w:rPr>
-              <w:t>(</w:t>
+              <w:t>nlme(</w:t>
             </w:r>
             <w:proofErr w:type="gramEnd"/>
             <w:r>
@@ -9379,7 +8086,6 @@
               </w:rPr>
               <w:t>`</w:t>
             </w:r>
-            <w:proofErr w:type="spellStart"/>
             <w:proofErr w:type="gramStart"/>
             <w:r>
               <w:rPr>
@@ -9387,16 +8093,7 @@
                 <w:sz w:val="20"/>
                 <w:lang w:val="en-US"/>
               </w:rPr>
-              <w:t>DirichReg</w:t>
-            </w:r>
-            <w:proofErr w:type="spellEnd"/>
-            <w:r>
-              <w:rPr>
-                <w:rFonts w:ascii="Liberation Mono" w:hAnsi="Liberation Mono" w:cs="Liberation Mono"/>
-                <w:sz w:val="20"/>
-                <w:lang w:val="en-US"/>
-              </w:rPr>
-              <w:t>(</w:t>
+              <w:t>DirichReg(</w:t>
             </w:r>
             <w:proofErr w:type="gramEnd"/>
             <w:r>
@@ -9446,7 +8143,6 @@
               </w:rPr>
               <w:t>`</w:t>
             </w:r>
-            <w:proofErr w:type="spellStart"/>
             <w:proofErr w:type="gramStart"/>
             <w:r>
               <w:rPr>
@@ -9454,16 +8150,7 @@
                 <w:sz w:val="20"/>
                 <w:lang w:val="en-US"/>
               </w:rPr>
-              <w:t>brm</w:t>
-            </w:r>
-            <w:proofErr w:type="spellEnd"/>
-            <w:r>
-              <w:rPr>
-                <w:rFonts w:ascii="Liberation Mono" w:hAnsi="Liberation Mono" w:cs="Liberation Mono"/>
-                <w:sz w:val="20"/>
-                <w:lang w:val="en-US"/>
-              </w:rPr>
-              <w:t>(</w:t>
+              <w:t>brm(</w:t>
             </w:r>
             <w:proofErr w:type="gramEnd"/>
             <w:r>
@@ -9472,25 +8159,7 @@
                 <w:sz w:val="20"/>
                 <w:lang w:val="en-US"/>
               </w:rPr>
-              <w:t xml:space="preserve">family = </w:t>
-            </w:r>
-            <w:proofErr w:type="spellStart"/>
-            <w:r>
-              <w:rPr>
-                <w:rFonts w:ascii="Liberation Mono" w:hAnsi="Liberation Mono" w:cs="Liberation Mono"/>
-                <w:sz w:val="20"/>
-                <w:lang w:val="en-US"/>
-              </w:rPr>
-              <w:t>dirichlet</w:t>
-            </w:r>
-            <w:proofErr w:type="spellEnd"/>
-            <w:r>
-              <w:rPr>
-                <w:rFonts w:ascii="Liberation Mono" w:hAnsi="Liberation Mono" w:cs="Liberation Mono"/>
-                <w:sz w:val="20"/>
-                <w:lang w:val="en-US"/>
-              </w:rPr>
-              <w:t>())`</w:t>
+              <w:t>family = dirichlet())`</w:t>
             </w:r>
           </w:p>
         </w:tc>
@@ -9609,25 +8278,7 @@
                 <w:sz w:val="20"/>
                 <w:lang w:val="en-US"/>
               </w:rPr>
-              <w:t>`</w:t>
-            </w:r>
-            <w:proofErr w:type="spellStart"/>
-            <w:r>
-              <w:rPr>
-                <w:rFonts w:ascii="Liberation Mono" w:hAnsi="Liberation Mono" w:cs="Liberation Mono"/>
-                <w:sz w:val="20"/>
-                <w:lang w:val="en-US"/>
-              </w:rPr>
-              <w:t>coxph</w:t>
-            </w:r>
-            <w:proofErr w:type="spellEnd"/>
-            <w:r>
-              <w:rPr>
-                <w:rFonts w:ascii="Liberation Mono" w:hAnsi="Liberation Mono" w:cs="Liberation Mono"/>
-                <w:sz w:val="20"/>
-                <w:lang w:val="en-US"/>
-              </w:rPr>
-              <w:t>`</w:t>
+              <w:t>`coxph`</w:t>
             </w:r>
           </w:p>
         </w:tc>
@@ -9716,7 +8367,6 @@
               </w:rPr>
               <w:t>`</w:t>
             </w:r>
-            <w:proofErr w:type="spellStart"/>
             <w:proofErr w:type="gramStart"/>
             <w:r>
               <w:rPr>
@@ -9725,17 +8375,7 @@
                 <w:szCs w:val="20"/>
                 <w:lang w:val="en-US"/>
               </w:rPr>
-              <w:t>brm</w:t>
-            </w:r>
-            <w:proofErr w:type="spellEnd"/>
-            <w:r>
-              <w:rPr>
-                <w:rFonts w:ascii="Source Sans Pro Light" w:hAnsi="Source Sans Pro Light" w:cs="Liberation Mono"/>
-                <w:sz w:val="20"/>
-                <w:szCs w:val="20"/>
-                <w:lang w:val="en-US"/>
-              </w:rPr>
-              <w:t>(</w:t>
+              <w:t>brm(</w:t>
             </w:r>
             <w:proofErr w:type="gramEnd"/>
             <w:r>
@@ -9843,7 +8483,6 @@
               </w:rPr>
               <w:t>`</w:t>
             </w:r>
-            <w:proofErr w:type="spellStart"/>
             <w:proofErr w:type="gramStart"/>
             <w:r>
               <w:rPr>
@@ -9851,16 +8490,7 @@
                 <w:sz w:val="20"/>
                 <w:lang w:val="en-US"/>
               </w:rPr>
-              <w:t>coxme</w:t>
-            </w:r>
-            <w:proofErr w:type="spellEnd"/>
-            <w:r>
-              <w:rPr>
-                <w:rFonts w:ascii="Liberation Mono" w:hAnsi="Liberation Mono" w:cs="Liberation Mono"/>
-                <w:sz w:val="20"/>
-                <w:lang w:val="en-US"/>
-              </w:rPr>
-              <w:t>(</w:t>
+              <w:t>coxme(</w:t>
             </w:r>
             <w:proofErr w:type="gramEnd"/>
             <w:r>

--- a/Regressionspakete.docx
+++ b/Regressionspakete.docx
@@ -381,23 +381,13 @@
               </w:rPr>
               <w:t>`</w:t>
             </w:r>
-            <w:proofErr w:type="gramStart"/>
-            <w:r>
-              <w:rPr>
-                <w:rFonts w:ascii="Liberation Mono" w:hAnsi="Liberation Mono" w:cs="Liberation Mono"/>
-                <w:sz w:val="20"/>
-                <w:lang w:val="en-US"/>
-              </w:rPr>
-              <w:t>lm(</w:t>
-            </w:r>
-            <w:proofErr w:type="gramEnd"/>
-            <w:r>
-              <w:rPr>
-                <w:rFonts w:ascii="Liberation Mono" w:hAnsi="Liberation Mono" w:cs="Liberation Mono"/>
-                <w:sz w:val="20"/>
-                <w:lang w:val="en-US"/>
-              </w:rPr>
-              <w:t>)</w:t>
+            <w:r>
+              <w:rPr>
+                <w:rFonts w:ascii="Liberation Mono" w:hAnsi="Liberation Mono" w:cs="Liberation Mono"/>
+                <w:sz w:val="20"/>
+                <w:lang w:val="en-US"/>
+              </w:rPr>
+              <w:t>lm()</w:t>
             </w:r>
             <w:r>
               <w:rPr>
@@ -445,25 +435,7 @@
                 <w:sz w:val="20"/>
                 <w:lang w:val="en-US"/>
               </w:rPr>
-              <w:t>`</w:t>
-            </w:r>
-            <w:proofErr w:type="gramStart"/>
-            <w:r>
-              <w:rPr>
-                <w:rFonts w:ascii="Liberation Mono" w:hAnsi="Liberation Mono" w:cs="Liberation Mono"/>
-                <w:sz w:val="20"/>
-                <w:lang w:val="en-US"/>
-              </w:rPr>
-              <w:t>brm(</w:t>
-            </w:r>
-            <w:proofErr w:type="gramEnd"/>
-            <w:r>
-              <w:rPr>
-                <w:rFonts w:ascii="Liberation Mono" w:hAnsi="Liberation Mono" w:cs="Liberation Mono"/>
-                <w:sz w:val="20"/>
-                <w:lang w:val="en-US"/>
-              </w:rPr>
-              <w:t>family = gaussian())`</w:t>
+              <w:t>`brm(family = gaussian())`</w:t>
             </w:r>
           </w:p>
         </w:tc>
@@ -536,25 +508,7 @@
                 <w:sz w:val="20"/>
                 <w:lang w:val="en-US"/>
               </w:rPr>
-              <w:t>`</w:t>
-            </w:r>
-            <w:proofErr w:type="gramStart"/>
-            <w:r>
-              <w:rPr>
-                <w:rFonts w:ascii="Liberation Mono" w:hAnsi="Liberation Mono" w:cs="Liberation Mono"/>
-                <w:sz w:val="20"/>
-                <w:lang w:val="en-US"/>
-              </w:rPr>
-              <w:t>lmer(</w:t>
-            </w:r>
-            <w:proofErr w:type="gramEnd"/>
-            <w:r>
-              <w:rPr>
-                <w:rFonts w:ascii="Liberation Mono" w:hAnsi="Liberation Mono" w:cs="Liberation Mono"/>
-                <w:sz w:val="20"/>
-                <w:lang w:val="en-US"/>
-              </w:rPr>
-              <w:t>)`</w:t>
+              <w:t>`lmer()`</w:t>
             </w:r>
             <w:r>
               <w:rPr>
@@ -570,25 +524,7 @@
                 <w:sz w:val="20"/>
                 <w:lang w:val="en-US"/>
               </w:rPr>
-              <w:t>`</w:t>
-            </w:r>
-            <w:proofErr w:type="gramStart"/>
-            <w:r>
-              <w:rPr>
-                <w:rFonts w:ascii="Liberation Mono" w:hAnsi="Liberation Mono" w:cs="Liberation Mono"/>
-                <w:sz w:val="20"/>
-                <w:lang w:val="en-US"/>
-              </w:rPr>
-              <w:t>glmmTMB(</w:t>
-            </w:r>
-            <w:proofErr w:type="gramEnd"/>
-            <w:r>
-              <w:rPr>
-                <w:rFonts w:ascii="Liberation Mono" w:hAnsi="Liberation Mono" w:cs="Liberation Mono"/>
-                <w:sz w:val="20"/>
-                <w:lang w:val="en-US"/>
-              </w:rPr>
-              <w:t>)`</w:t>
+              <w:t>`glmmTMB()`</w:t>
             </w:r>
           </w:p>
         </w:tc>
@@ -724,16 +660,7 @@
                 <w:sz w:val="20"/>
                 <w:lang w:val="en-US"/>
               </w:rPr>
-              <w:t>glm(family=</w:t>
-            </w:r>
-            <w:proofErr w:type="gramStart"/>
-            <w:r>
-              <w:rPr>
-                <w:rFonts w:ascii="Liberation Mono" w:hAnsi="Liberation Mono" w:cs="Liberation Mono"/>
-                <w:sz w:val="20"/>
-                <w:lang w:val="en-US"/>
-              </w:rPr>
-              <w:t>binomial)</w:t>
+              <w:t>glm(family=binomial)</w:t>
             </w:r>
             <w:r>
               <w:rPr>
@@ -743,7 +670,6 @@
               </w:rPr>
               <w:t>`</w:t>
             </w:r>
-            <w:proofErr w:type="gramEnd"/>
           </w:p>
         </w:tc>
         <w:tc>
@@ -810,25 +736,7 @@
                 <w:sz w:val="20"/>
                 <w:lang w:val="en-US"/>
               </w:rPr>
-              <w:t>`</w:t>
-            </w:r>
-            <w:proofErr w:type="gramStart"/>
-            <w:r>
-              <w:rPr>
-                <w:rFonts w:ascii="Liberation Mono" w:hAnsi="Liberation Mono" w:cs="Liberation Mono"/>
-                <w:sz w:val="20"/>
-                <w:lang w:val="en-US"/>
-              </w:rPr>
-              <w:t>brm(</w:t>
-            </w:r>
-            <w:proofErr w:type="gramEnd"/>
-            <w:r>
-              <w:rPr>
-                <w:rFonts w:ascii="Liberation Mono" w:hAnsi="Liberation Mono" w:cs="Liberation Mono"/>
-                <w:sz w:val="20"/>
-                <w:lang w:val="en-US"/>
-              </w:rPr>
-              <w:t>family = binomial())`</w:t>
+              <w:t>`brm(family = binomial())`</w:t>
             </w:r>
           </w:p>
         </w:tc>
@@ -902,18 +810,8 @@
                 <w:sz w:val="20"/>
                 <w:lang w:val="en-US"/>
               </w:rPr>
-              <w:t>`</w:t>
-            </w:r>
-            <w:proofErr w:type="gramStart"/>
-            <w:r>
-              <w:rPr>
-                <w:rFonts w:ascii="Liberation Mono" w:hAnsi="Liberation Mono" w:cs="Liberation Mono"/>
-                <w:sz w:val="20"/>
-                <w:lang w:val="en-US"/>
-              </w:rPr>
-              <w:t>glmer(</w:t>
-            </w:r>
-            <w:proofErr w:type="gramEnd"/>
+              <w:t>`glmer(</w:t>
+            </w:r>
             <w:r>
               <w:rPr>
                 <w:rFonts w:ascii="Liberation Mono" w:hAnsi="Liberation Mono" w:cs="Liberation Mono"/>
@@ -944,18 +842,8 @@
                 <w:sz w:val="20"/>
                 <w:lang w:val="en-US"/>
               </w:rPr>
-              <w:t>`</w:t>
-            </w:r>
-            <w:proofErr w:type="gramStart"/>
-            <w:r>
-              <w:rPr>
-                <w:rFonts w:ascii="Liberation Mono" w:hAnsi="Liberation Mono" w:cs="Liberation Mono"/>
-                <w:sz w:val="20"/>
-                <w:lang w:val="en-US"/>
-              </w:rPr>
-              <w:t>glmmTMB(</w:t>
-            </w:r>
-            <w:proofErr w:type="gramEnd"/>
+              <w:t>`glmmTMB(</w:t>
+            </w:r>
             <w:r>
               <w:rPr>
                 <w:rFonts w:ascii="Liberation Mono" w:hAnsi="Liberation Mono" w:cs="Liberation Mono"/>
@@ -1020,17 +908,24 @@
             <w:pPr>
               <w:rPr>
                 <w:rFonts w:ascii="Source Sans Pro Light" w:hAnsi="Source Sans Pro Light" w:cs="Open Sans Light"/>
+                <w:lang w:val="en-US"/>
+              </w:rPr>
+            </w:pPr>
+            <w:r>
+              <w:rPr>
+                <w:rFonts w:ascii="Source Sans Pro Light" w:hAnsi="Source Sans Pro Light" w:cs="Open Sans Light"/>
                 <w:b w:val="0"/>
                 <w:lang w:val="en-US"/>
               </w:rPr>
-            </w:pPr>
+              <w:t>Binary</w:t>
+            </w:r>
             <w:r>
               <w:rPr>
                 <w:rFonts w:ascii="Source Sans Pro Light" w:hAnsi="Source Sans Pro Light" w:cs="Open Sans Light"/>
                 <w:b w:val="0"/>
                 <w:lang w:val="en-US"/>
               </w:rPr>
-              <w:t>Trials (or proportions of _counts_)</w:t>
+              <w:t>, weighted</w:t>
             </w:r>
           </w:p>
         </w:tc>
@@ -1053,7 +948,14 @@
                 <w:rFonts w:ascii="Source Sans Pro Light" w:hAnsi="Source Sans Pro Light" w:cs="Open Sans Light"/>
                 <w:lang w:val="en-GB"/>
               </w:rPr>
-              <w:t>20 successes out of 30 trials</w:t>
+              <w:t>Success yes/no</w:t>
+            </w:r>
+            <w:r>
+              <w:rPr>
+                <w:rFonts w:ascii="Source Sans Pro Light" w:hAnsi="Source Sans Pro Light" w:cs="Open Sans Light"/>
+                <w:lang w:val="en-GB"/>
+              </w:rPr>
+              <w:t>, with weights</w:t>
             </w:r>
           </w:p>
         </w:tc>
@@ -1076,7 +978,14 @@
                 <w:rFonts w:ascii="Source Sans Pro Light" w:hAnsi="Source Sans Pro Light" w:cs="Open Sans Light"/>
                 <w:lang w:val="en-US"/>
               </w:rPr>
-              <w:t>logistic</w:t>
+              <w:t>quasi-</w:t>
+            </w:r>
+            <w:r>
+              <w:rPr>
+                <w:rFonts w:ascii="Source Sans Pro Light" w:hAnsi="Source Sans Pro Light" w:cs="Open Sans Light"/>
+                <w:lang w:val="en-US"/>
+              </w:rPr>
+              <w:t>binary logistic</w:t>
             </w:r>
           </w:p>
         </w:tc>
@@ -1101,47 +1010,29 @@
               </w:rPr>
               <w:t>`</w:t>
             </w:r>
-            <w:proofErr w:type="gramStart"/>
-            <w:r>
-              <w:rPr>
-                <w:rFonts w:ascii="Liberation Mono" w:hAnsi="Liberation Mono" w:cs="Liberation Mono"/>
-                <w:sz w:val="20"/>
-                <w:lang w:val="en-US"/>
-              </w:rPr>
-              <w:t>glm(</w:t>
-            </w:r>
-            <w:proofErr w:type="gramEnd"/>
-            <w:r>
-              <w:rPr>
-                <w:rFonts w:ascii="Liberation Mono" w:hAnsi="Liberation Mono" w:cs="Liberation Mono"/>
-                <w:sz w:val="20"/>
-                <w:lang w:val="en-US"/>
-              </w:rPr>
-              <w:t>cbind(</w:t>
-            </w:r>
-            <w:r>
-              <w:rPr>
-                <w:rFonts w:ascii="Liberation Mono" w:hAnsi="Liberation Mono" w:cs="Liberation Mono"/>
-                <w:sz w:val="20"/>
-                <w:lang w:val="en-US"/>
-              </w:rPr>
-              <w:t>successes</w:t>
-            </w:r>
-            <w:r>
-              <w:rPr>
-                <w:rFonts w:ascii="Liberation Mono" w:hAnsi="Liberation Mono" w:cs="Liberation Mono"/>
-                <w:sz w:val="20"/>
-                <w:lang w:val="en-US"/>
-              </w:rPr>
-              <w:t>, failures</w:t>
-            </w:r>
-            <w:r>
-              <w:rPr>
-                <w:rFonts w:ascii="Liberation Mono" w:hAnsi="Liberation Mono" w:cs="Liberation Mono"/>
-                <w:sz w:val="20"/>
-                <w:lang w:val="en-US"/>
-              </w:rPr>
-              <w:t>), family=binomial)</w:t>
+            <w:r>
+              <w:rPr>
+                <w:rFonts w:ascii="Liberation Mono" w:hAnsi="Liberation Mono" w:cs="Liberation Mono"/>
+                <w:sz w:val="20"/>
+                <w:lang w:val="en-US"/>
+              </w:rPr>
+              <w:t>glm(family=</w:t>
+            </w:r>
+            <w:r>
+              <w:rPr>
+                <w:rFonts w:ascii="Liberation Mono" w:hAnsi="Liberation Mono" w:cs="Liberation Mono"/>
+                <w:sz w:val="20"/>
+                <w:lang w:val="en-US"/>
+              </w:rPr>
+              <w:t>quasi</w:t>
+            </w:r>
+            <w:r>
+              <w:rPr>
+                <w:rFonts w:ascii="Liberation Mono" w:hAnsi="Liberation Mono" w:cs="Liberation Mono"/>
+                <w:sz w:val="20"/>
+                <w:lang w:val="en-US"/>
+              </w:rPr>
+              <w:t>binomial)</w:t>
             </w:r>
             <w:r>
               <w:rPr>
@@ -1168,86 +1059,21 @@
                 <w:lang w:val="en-US"/>
               </w:rPr>
             </w:pPr>
-            <w:r>
-              <w:rPr>
-                <w:rFonts w:ascii="Source Sans Pro Light" w:hAnsi="Source Sans Pro Light" w:cs="Liberation Mono"/>
-                <w:sz w:val="20"/>
-                <w:szCs w:val="20"/>
-                <w:lang w:val="en-US"/>
-              </w:rPr>
-              <w:t xml:space="preserve">[Hadley’s </w:t>
-            </w:r>
-            <w:proofErr w:type="gramStart"/>
-            <w:r>
-              <w:rPr>
-                <w:rFonts w:ascii="Source Sans Pro Light" w:hAnsi="Source Sans Pro Light" w:cs="Liberation Mono"/>
-                <w:sz w:val="20"/>
-                <w:szCs w:val="20"/>
-                <w:lang w:val="en-US"/>
-              </w:rPr>
-              <w:t>notes](</w:t>
-            </w:r>
-            <w:proofErr w:type="gramEnd"/>
-            <w:r>
-              <w:rPr>
-                <w:rFonts w:ascii="Source Sans Pro Light" w:hAnsi="Source Sans Pro Light" w:cs="Liberation Mono"/>
-                <w:sz w:val="20"/>
-                <w:szCs w:val="20"/>
-                <w:lang w:val="en-US"/>
-              </w:rPr>
-              <w:t>http://had.co.nz/notes/modelling/logistic-regression.html</w:t>
-            </w:r>
-            <w:r>
-              <w:rPr>
-                <w:rFonts w:ascii="Source Sans Pro Light" w:hAnsi="Source Sans Pro Light" w:cs="Liberation Mono"/>
-                <w:sz w:val="20"/>
-                <w:szCs w:val="20"/>
-                <w:lang w:val="en-US"/>
-              </w:rPr>
-              <w:t>)</w:t>
-            </w:r>
           </w:p>
         </w:tc>
         <w:tc>
           <w:tcPr>
             <w:tcW w:w="3060" w:type="dxa"/>
-            <w:vMerge w:val="restart"/>
-          </w:tcPr>
-          <w:p>
-            <w:pPr>
-              <w:cnfStyle w:val="000000000000" w:firstRow="0" w:lastRow="0" w:firstColumn="0" w:lastColumn="0" w:oddVBand="0" w:evenVBand="0" w:oddHBand="0" w:evenHBand="0" w:firstRowFirstColumn="0" w:firstRowLastColumn="0" w:lastRowFirstColumn="0" w:lastRowLastColumn="0"/>
-              <w:rPr>
-                <w:rFonts w:ascii="Liberation Mono" w:hAnsi="Liberation Mono" w:cs="Liberation Mono"/>
-                <w:sz w:val="20"/>
-                <w:lang w:val="en-US"/>
-              </w:rPr>
-            </w:pPr>
-            <w:r>
-              <w:rPr>
-                <w:rFonts w:ascii="Liberation Mono" w:hAnsi="Liberation Mono" w:cs="Liberation Mono"/>
-                <w:sz w:val="20"/>
-                <w:lang w:val="en-US"/>
-              </w:rPr>
-              <w:t>`</w:t>
-            </w:r>
-            <w:proofErr w:type="gramStart"/>
-            <w:r>
-              <w:rPr>
-                <w:rFonts w:ascii="Liberation Mono" w:hAnsi="Liberation Mono" w:cs="Liberation Mono"/>
-                <w:sz w:val="20"/>
-                <w:lang w:val="en-US"/>
-              </w:rPr>
-              <w:t>brm(</w:t>
-            </w:r>
-            <w:proofErr w:type="gramEnd"/>
-            <w:r>
-              <w:rPr>
-                <w:rFonts w:ascii="Liberation Mono" w:hAnsi="Liberation Mono" w:cs="Liberation Mono"/>
-                <w:sz w:val="20"/>
-                <w:lang w:val="en-US"/>
-              </w:rPr>
-              <w:t>successes | trials(total), family = binomial())`</w:t>
-            </w:r>
+          </w:tcPr>
+          <w:p>
+            <w:pPr>
+              <w:cnfStyle w:val="000000000000" w:firstRow="0" w:lastRow="0" w:firstColumn="0" w:lastColumn="0" w:oddVBand="0" w:evenVBand="0" w:oddHBand="0" w:evenHBand="0" w:firstRowFirstColumn="0" w:firstRowLastColumn="0" w:lastRowFirstColumn="0" w:lastRowLastColumn="0"/>
+              <w:rPr>
+                <w:rFonts w:ascii="Liberation Mono" w:hAnsi="Liberation Mono" w:cs="Liberation Mono"/>
+                <w:sz w:val="20"/>
+                <w:lang w:val="en-US"/>
+              </w:rPr>
+            </w:pPr>
           </w:p>
         </w:tc>
       </w:tr>
@@ -1263,7 +1089,6 @@
             <w:pPr>
               <w:rPr>
                 <w:rFonts w:ascii="Source Sans Pro Light" w:hAnsi="Source Sans Pro Light" w:cs="Open Sans Light"/>
-                <w:b w:val="0"/>
                 <w:lang w:val="en-US"/>
               </w:rPr>
             </w:pPr>
@@ -1322,73 +1147,53 @@
               </w:rPr>
               <w:t>`</w:t>
             </w:r>
-            <w:proofErr w:type="gramStart"/>
-            <w:r>
-              <w:rPr>
-                <w:rFonts w:ascii="Liberation Mono" w:hAnsi="Liberation Mono" w:cs="Liberation Mono"/>
-                <w:sz w:val="20"/>
-                <w:lang w:val="en-US"/>
-              </w:rPr>
-              <w:t>glmer(</w:t>
-            </w:r>
-            <w:proofErr w:type="gramEnd"/>
-            <w:r>
-              <w:rPr>
-                <w:rFonts w:ascii="Liberation Mono" w:hAnsi="Liberation Mono" w:cs="Liberation Mono"/>
-                <w:sz w:val="20"/>
-                <w:lang w:val="en-US"/>
-              </w:rPr>
-              <w:t>*</w:t>
-            </w:r>
-            <w:r>
-              <w:rPr>
-                <w:rFonts w:ascii="Liberation Mono" w:hAnsi="Liberation Mono" w:cs="Liberation Mono"/>
-                <w:sz w:val="20"/>
-                <w:lang w:val="en-US"/>
-              </w:rPr>
-              <w:t>)`</w:t>
-            </w:r>
-            <w:r>
-              <w:rPr>
-                <w:rFonts w:ascii="Liberation Mono" w:hAnsi="Liberation Mono" w:cs="Liberation Mono"/>
-                <w:sz w:val="20"/>
-                <w:lang w:val="en-US"/>
-              </w:rPr>
-              <w:t xml:space="preserve">. </w:t>
-            </w:r>
-            <w:r>
-              <w:rPr>
-                <w:rFonts w:ascii="Liberation Mono" w:hAnsi="Liberation Mono" w:cs="Liberation Mono"/>
-                <w:sz w:val="20"/>
-                <w:lang w:val="en-US"/>
-              </w:rPr>
-              <w:t>`</w:t>
-            </w:r>
-            <w:proofErr w:type="gramStart"/>
-            <w:r>
-              <w:rPr>
-                <w:rFonts w:ascii="Liberation Mono" w:hAnsi="Liberation Mono" w:cs="Liberation Mono"/>
-                <w:sz w:val="20"/>
-                <w:lang w:val="en-US"/>
-              </w:rPr>
-              <w:t>glmmTMB(</w:t>
-            </w:r>
-            <w:proofErr w:type="gramEnd"/>
-            <w:r>
-              <w:rPr>
-                <w:rFonts w:ascii="Liberation Mono" w:hAnsi="Liberation Mono" w:cs="Liberation Mono"/>
-                <w:sz w:val="20"/>
-                <w:lang w:val="en-US"/>
-              </w:rPr>
-              <w:t>*</w:t>
-            </w:r>
-            <w:r>
-              <w:rPr>
-                <w:rFonts w:ascii="Liberation Mono" w:hAnsi="Liberation Mono" w:cs="Liberation Mono"/>
-                <w:sz w:val="20"/>
-                <w:lang w:val="en-US"/>
-              </w:rPr>
-              <w:t>)`</w:t>
+            <w:r>
+              <w:rPr>
+                <w:rFonts w:ascii="Liberation Mono" w:hAnsi="Liberation Mono" w:cs="Liberation Mono"/>
+                <w:sz w:val="20"/>
+                <w:lang w:val="en-US"/>
+              </w:rPr>
+              <w:t>glmmPQL</w:t>
+            </w:r>
+            <w:r>
+              <w:rPr>
+                <w:rFonts w:ascii="Liberation Mono" w:hAnsi="Liberation Mono" w:cs="Liberation Mono"/>
+                <w:sz w:val="20"/>
+                <w:lang w:val="en-US"/>
+              </w:rPr>
+              <w:t>(family=</w:t>
+            </w:r>
+            <w:r>
+              <w:rPr>
+                <w:rFonts w:ascii="Liberation Mono" w:hAnsi="Liberation Mono" w:cs="Liberation Mono"/>
+                <w:sz w:val="20"/>
+                <w:lang w:val="en-US"/>
+              </w:rPr>
+              <w:t>"</w:t>
+            </w:r>
+            <w:r>
+              <w:rPr>
+                <w:rFonts w:ascii="Liberation Mono" w:hAnsi="Liberation Mono" w:cs="Liberation Mono"/>
+                <w:sz w:val="20"/>
+                <w:lang w:val="en-US"/>
+              </w:rPr>
+              <w:t>quasibinomial</w:t>
+            </w:r>
+            <w:r>
+              <w:rPr>
+                <w:rFonts w:ascii="Liberation Mono" w:hAnsi="Liberation Mono" w:cs="Liberation Mono"/>
+                <w:sz w:val="20"/>
+                <w:lang w:val="en-US"/>
+              </w:rPr>
+              <w:t>"</w:t>
+            </w:r>
+            <w:r>
+              <w:rPr>
+                <w:rFonts w:ascii="Liberation Mono" w:hAnsi="Liberation Mono" w:cs="Liberation Mono"/>
+                <w:sz w:val="20"/>
+                <w:lang w:val="en-US"/>
+              </w:rPr>
+              <w:t>)</w:t>
             </w:r>
           </w:p>
         </w:tc>
@@ -1412,7 +1217,6 @@
         <w:tc>
           <w:tcPr>
             <w:tcW w:w="3060" w:type="dxa"/>
-            <w:vMerge/>
           </w:tcPr>
           <w:p>
             <w:pPr>
@@ -1448,7 +1252,7 @@
                 <w:b w:val="0"/>
                 <w:lang w:val="en-US"/>
               </w:rPr>
-              <w:t>Count data</w:t>
+              <w:t>Trials (or proportions of _counts_)</w:t>
             </w:r>
           </w:p>
         </w:tc>
@@ -1471,23 +1275,7 @@
                 <w:rFonts w:ascii="Source Sans Pro Light" w:hAnsi="Source Sans Pro Light" w:cs="Open Sans Light"/>
                 <w:lang w:val="en-GB"/>
               </w:rPr>
-              <w:t xml:space="preserve">Number of </w:t>
-            </w:r>
-            <w:proofErr w:type="gramStart"/>
-            <w:r>
-              <w:rPr>
-                <w:rFonts w:ascii="Source Sans Pro Light" w:hAnsi="Source Sans Pro Light" w:cs="Open Sans Light"/>
-                <w:lang w:val="en-GB"/>
-              </w:rPr>
-              <w:t>usage</w:t>
-            </w:r>
-            <w:proofErr w:type="gramEnd"/>
-            <w:r>
-              <w:rPr>
-                <w:rFonts w:ascii="Source Sans Pro Light" w:hAnsi="Source Sans Pro Light" w:cs="Open Sans Light"/>
-                <w:lang w:val="en-GB"/>
-              </w:rPr>
-              <w:t>, counts of events</w:t>
+              <w:t>20 successes out of 30 trials</w:t>
             </w:r>
           </w:p>
         </w:tc>
@@ -1510,7 +1298,7 @@
                 <w:rFonts w:ascii="Source Sans Pro Light" w:hAnsi="Source Sans Pro Light" w:cs="Open Sans Light"/>
                 <w:lang w:val="en-US"/>
               </w:rPr>
-              <w:t>Poisson</w:t>
+              <w:t>logistic</w:t>
             </w:r>
           </w:p>
         </w:tc>
@@ -1541,16 +1329,31 @@
                 <w:sz w:val="20"/>
                 <w:lang w:val="en-US"/>
               </w:rPr>
-              <w:t>glm(family=</w:t>
-            </w:r>
-            <w:proofErr w:type="gramStart"/>
-            <w:r>
-              <w:rPr>
-                <w:rFonts w:ascii="Liberation Mono" w:hAnsi="Liberation Mono" w:cs="Liberation Mono"/>
-                <w:sz w:val="20"/>
-                <w:lang w:val="en-US"/>
-              </w:rPr>
-              <w:t>poisson)</w:t>
+              <w:t>glm(cbind(</w:t>
+            </w:r>
+            <w:r>
+              <w:rPr>
+                <w:rFonts w:ascii="Liberation Mono" w:hAnsi="Liberation Mono" w:cs="Liberation Mono"/>
+                <w:sz w:val="20"/>
+                <w:lang w:val="en-US"/>
+              </w:rPr>
+              <w:t>successes</w:t>
+            </w:r>
+            <w:r>
+              <w:rPr>
+                <w:rFonts w:ascii="Liberation Mono" w:hAnsi="Liberation Mono" w:cs="Liberation Mono"/>
+                <w:sz w:val="20"/>
+                <w:lang w:val="en-US"/>
+              </w:rPr>
+              <w:t>, failures</w:t>
+            </w:r>
+            <w:r>
+              <w:rPr>
+                <w:rFonts w:ascii="Liberation Mono" w:hAnsi="Liberation Mono" w:cs="Liberation Mono"/>
+                <w:sz w:val="20"/>
+                <w:lang w:val="en-US"/>
+              </w:rPr>
+              <w:t>), family=binomial)</w:t>
             </w:r>
             <w:r>
               <w:rPr>
@@ -1560,7 +1363,6 @@
               </w:rPr>
               <w:t>`</w:t>
             </w:r>
-            <w:proofErr w:type="gramEnd"/>
           </w:p>
         </w:tc>
         <w:tc>
@@ -1585,16 +1387,16 @@
                 <w:szCs w:val="20"/>
                 <w:lang w:val="en-US"/>
               </w:rPr>
-              <w:t>[UCLA](</w:t>
-            </w:r>
-            <w:r>
-              <w:rPr>
-                <w:rFonts w:ascii="Source Sans Pro Light" w:hAnsi="Source Sans Pro Light" w:cs="Liberation Mono"/>
-                <w:sz w:val="20"/>
-                <w:szCs w:val="20"/>
-                <w:lang w:val="en-US"/>
-              </w:rPr>
-              <w:t>https://stats.idre.ucla.edu/r/dae/poisson-regression/</w:t>
+              <w:t>[Hadley’s notes](</w:t>
+            </w:r>
+            <w:r>
+              <w:rPr>
+                <w:rFonts w:ascii="Source Sans Pro Light" w:hAnsi="Source Sans Pro Light" w:cs="Liberation Mono"/>
+                <w:sz w:val="20"/>
+                <w:szCs w:val="20"/>
+                <w:lang w:val="en-US"/>
+              </w:rPr>
+              <w:t>http://had.co.nz/notes/modelling/logistic-regression.html</w:t>
             </w:r>
             <w:r>
               <w:rPr>
@@ -1627,25 +1429,7 @@
                 <w:sz w:val="20"/>
                 <w:lang w:val="en-US"/>
               </w:rPr>
-              <w:t>`</w:t>
-            </w:r>
-            <w:proofErr w:type="gramStart"/>
-            <w:r>
-              <w:rPr>
-                <w:rFonts w:ascii="Liberation Mono" w:hAnsi="Liberation Mono" w:cs="Liberation Mono"/>
-                <w:sz w:val="20"/>
-                <w:lang w:val="en-US"/>
-              </w:rPr>
-              <w:t>brm(</w:t>
-            </w:r>
-            <w:proofErr w:type="gramEnd"/>
-            <w:r>
-              <w:rPr>
-                <w:rFonts w:ascii="Liberation Mono" w:hAnsi="Liberation Mono" w:cs="Liberation Mono"/>
-                <w:sz w:val="20"/>
-                <w:lang w:val="en-US"/>
-              </w:rPr>
-              <w:t>family = poisson())`</w:t>
+              <w:t>`brm(successes | trials(total), family = binomial())`</w:t>
             </w:r>
           </w:p>
         </w:tc>
@@ -1719,18 +1503,8 @@
                 <w:sz w:val="20"/>
                 <w:lang w:val="en-US"/>
               </w:rPr>
-              <w:t>`</w:t>
-            </w:r>
-            <w:proofErr w:type="gramStart"/>
-            <w:r>
-              <w:rPr>
-                <w:rFonts w:ascii="Liberation Mono" w:hAnsi="Liberation Mono" w:cs="Liberation Mono"/>
-                <w:sz w:val="20"/>
-                <w:lang w:val="en-US"/>
-              </w:rPr>
-              <w:t>glmer(</w:t>
-            </w:r>
-            <w:proofErr w:type="gramEnd"/>
+              <w:t>`glmer(</w:t>
+            </w:r>
             <w:r>
               <w:rPr>
                 <w:rFonts w:ascii="Liberation Mono" w:hAnsi="Liberation Mono" w:cs="Liberation Mono"/>
@@ -1761,18 +1535,8 @@
                 <w:sz w:val="20"/>
                 <w:lang w:val="en-US"/>
               </w:rPr>
-              <w:t>`</w:t>
-            </w:r>
-            <w:proofErr w:type="gramStart"/>
-            <w:r>
-              <w:rPr>
-                <w:rFonts w:ascii="Liberation Mono" w:hAnsi="Liberation Mono" w:cs="Liberation Mono"/>
-                <w:sz w:val="20"/>
-                <w:lang w:val="en-US"/>
-              </w:rPr>
-              <w:t>glmmTMB(</w:t>
-            </w:r>
-            <w:proofErr w:type="gramEnd"/>
+              <w:t>`glmmTMB(</w:t>
+            </w:r>
             <w:r>
               <w:rPr>
                 <w:rFonts w:ascii="Liberation Mono" w:hAnsi="Liberation Mono" w:cs="Liberation Mono"/>
@@ -1838,24 +1602,16 @@
               <w:rPr>
                 <w:rFonts w:ascii="Source Sans Pro Light" w:hAnsi="Source Sans Pro Light" w:cs="Open Sans Light"/>
                 <w:b w:val="0"/>
-                <w:lang w:val="en-GB"/>
+                <w:lang w:val="en-US"/>
               </w:rPr>
             </w:pPr>
             <w:r>
               <w:rPr>
                 <w:rFonts w:ascii="Source Sans Pro Light" w:hAnsi="Source Sans Pro Light" w:cs="Open Sans Light"/>
                 <w:b w:val="0"/>
-                <w:lang w:val="en-GB"/>
-              </w:rPr>
-              <w:t>Count data, with excess zeros</w:t>
-            </w:r>
-            <w:r>
-              <w:rPr>
-                <w:rFonts w:ascii="Source Sans Pro Light" w:hAnsi="Source Sans Pro Light" w:cs="Open Sans Light"/>
-                <w:b w:val="0"/>
-                <w:lang w:val="en-GB"/>
-              </w:rPr>
-              <w:t xml:space="preserve"> or overdispersion</w:t>
+                <w:lang w:val="en-US"/>
+              </w:rPr>
+              <w:t>Count data</w:t>
             </w:r>
           </w:p>
         </w:tc>
@@ -1878,30 +1634,7 @@
                 <w:rFonts w:ascii="Source Sans Pro Light" w:hAnsi="Source Sans Pro Light" w:cs="Open Sans Light"/>
                 <w:lang w:val="en-GB"/>
               </w:rPr>
-              <w:t xml:space="preserve">Number of </w:t>
-            </w:r>
-            <w:proofErr w:type="gramStart"/>
-            <w:r>
-              <w:rPr>
-                <w:rFonts w:ascii="Source Sans Pro Light" w:hAnsi="Source Sans Pro Light" w:cs="Open Sans Light"/>
-                <w:lang w:val="en-GB"/>
-              </w:rPr>
-              <w:t>usage</w:t>
-            </w:r>
-            <w:proofErr w:type="gramEnd"/>
-            <w:r>
-              <w:rPr>
-                <w:rFonts w:ascii="Source Sans Pro Light" w:hAnsi="Source Sans Pro Light" w:cs="Open Sans Light"/>
-                <w:lang w:val="en-GB"/>
-              </w:rPr>
-              <w:t>, counts of events</w:t>
-            </w:r>
-            <w:r>
-              <w:rPr>
-                <w:rFonts w:ascii="Source Sans Pro Light" w:hAnsi="Source Sans Pro Light" w:cs="Open Sans Light"/>
-                <w:lang w:val="en-GB"/>
-              </w:rPr>
-              <w:t xml:space="preserve"> (with higher variance than mean of response)</w:t>
+              <w:t>Number of usage, counts of events</w:t>
             </w:r>
           </w:p>
         </w:tc>
@@ -1924,28 +1657,7 @@
                 <w:rFonts w:ascii="Source Sans Pro Light" w:hAnsi="Source Sans Pro Light" w:cs="Open Sans Light"/>
                 <w:lang w:val="en-US"/>
               </w:rPr>
-              <w:t>n</w:t>
-            </w:r>
-            <w:r>
-              <w:rPr>
-                <w:rFonts w:ascii="Source Sans Pro Light" w:hAnsi="Source Sans Pro Light" w:cs="Open Sans Light"/>
-                <w:lang w:val="en-US"/>
-              </w:rPr>
-              <w:t xml:space="preserve">egative </w:t>
-            </w:r>
-            <w:r>
-              <w:rPr>
-                <w:rFonts w:ascii="Source Sans Pro Light" w:hAnsi="Source Sans Pro Light" w:cs="Open Sans Light"/>
-                <w:lang w:val="en-US"/>
-              </w:rPr>
-              <w:t>b</w:t>
-            </w:r>
-            <w:r>
-              <w:rPr>
-                <w:rFonts w:ascii="Source Sans Pro Light" w:hAnsi="Source Sans Pro Light" w:cs="Open Sans Light"/>
-                <w:lang w:val="en-US"/>
-              </w:rPr>
-              <w:t>inomial</w:t>
+              <w:t>Poisson</w:t>
             </w:r>
           </w:p>
         </w:tc>
@@ -1970,23 +1682,13 @@
               </w:rPr>
               <w:t>`</w:t>
             </w:r>
-            <w:proofErr w:type="gramStart"/>
-            <w:r>
-              <w:rPr>
-                <w:rFonts w:ascii="Liberation Mono" w:hAnsi="Liberation Mono" w:cs="Liberation Mono"/>
-                <w:sz w:val="20"/>
-                <w:lang w:val="en-US"/>
-              </w:rPr>
-              <w:t>glm.nb</w:t>
-            </w:r>
-            <w:proofErr w:type="gramEnd"/>
-            <w:r>
-              <w:rPr>
-                <w:rFonts w:ascii="Liberation Mono" w:hAnsi="Liberation Mono" w:cs="Liberation Mono"/>
-                <w:sz w:val="20"/>
-                <w:lang w:val="en-US"/>
-              </w:rPr>
-              <w:t>()</w:t>
+            <w:r>
+              <w:rPr>
+                <w:rFonts w:ascii="Liberation Mono" w:hAnsi="Liberation Mono" w:cs="Liberation Mono"/>
+                <w:sz w:val="20"/>
+                <w:lang w:val="en-US"/>
+              </w:rPr>
+              <w:t>glm(family=poisson)</w:t>
             </w:r>
             <w:r>
               <w:rPr>
@@ -2029,7 +1731,7 @@
                 <w:szCs w:val="20"/>
                 <w:lang w:val="en-US"/>
               </w:rPr>
-              <w:t>https://stats.idre.ucla.edu/r/dae/negative-binomial-regression/</w:t>
+              <w:t>https://stats.idre.ucla.edu/r/dae/poisson-regression/</w:t>
             </w:r>
             <w:r>
               <w:rPr>
@@ -2062,25 +1764,7 @@
                 <w:sz w:val="20"/>
                 <w:lang w:val="en-US"/>
               </w:rPr>
-              <w:t>`</w:t>
-            </w:r>
-            <w:proofErr w:type="gramStart"/>
-            <w:r>
-              <w:rPr>
-                <w:rFonts w:ascii="Liberation Mono" w:hAnsi="Liberation Mono" w:cs="Liberation Mono"/>
-                <w:sz w:val="20"/>
-                <w:lang w:val="en-US"/>
-              </w:rPr>
-              <w:t>brm(</w:t>
-            </w:r>
-            <w:proofErr w:type="gramEnd"/>
-            <w:r>
-              <w:rPr>
-                <w:rFonts w:ascii="Liberation Mono" w:hAnsi="Liberation Mono" w:cs="Liberation Mono"/>
-                <w:sz w:val="20"/>
-                <w:lang w:val="en-US"/>
-              </w:rPr>
-              <w:t>family = negbinomial())`</w:t>
+              <w:t>`brm(family = poisson())`</w:t>
             </w:r>
           </w:p>
         </w:tc>
@@ -2145,61 +1829,73 @@
               <w:rPr>
                 <w:rFonts w:ascii="Liberation Mono" w:hAnsi="Liberation Mono" w:cs="Liberation Mono"/>
                 <w:sz w:val="20"/>
-                <w:lang w:val="en-GB"/>
-              </w:rPr>
-            </w:pPr>
-            <w:r>
-              <w:rPr>
-                <w:rFonts w:ascii="Liberation Mono" w:hAnsi="Liberation Mono" w:cs="Liberation Mono"/>
-                <w:sz w:val="20"/>
-                <w:lang w:val="en-GB"/>
+                <w:lang w:val="en-US"/>
+              </w:rPr>
+            </w:pPr>
+            <w:r>
+              <w:rPr>
+                <w:rFonts w:ascii="Liberation Mono" w:hAnsi="Liberation Mono" w:cs="Liberation Mono"/>
+                <w:sz w:val="20"/>
+                <w:lang w:val="en-US"/>
+              </w:rPr>
+              <w:t>`glmer(</w:t>
+            </w:r>
+            <w:r>
+              <w:rPr>
+                <w:rFonts w:ascii="Liberation Mono" w:hAnsi="Liberation Mono" w:cs="Liberation Mono"/>
+                <w:sz w:val="20"/>
+                <w:lang w:val="en-US"/>
+              </w:rPr>
+              <w:t>*</w:t>
+            </w:r>
+            <w:r>
+              <w:rPr>
+                <w:rFonts w:ascii="Liberation Mono" w:hAnsi="Liberation Mono" w:cs="Liberation Mono"/>
+                <w:sz w:val="20"/>
+                <w:lang w:val="en-US"/>
+              </w:rPr>
+              <w:t>)`</w:t>
+            </w:r>
+            <w:r>
+              <w:rPr>
+                <w:rFonts w:ascii="Liberation Mono" w:hAnsi="Liberation Mono" w:cs="Liberation Mono"/>
+                <w:sz w:val="20"/>
+                <w:lang w:val="en-US"/>
+              </w:rPr>
+              <w:t xml:space="preserve">. </w:t>
+            </w:r>
+            <w:r>
+              <w:rPr>
+                <w:rFonts w:ascii="Liberation Mono" w:hAnsi="Liberation Mono" w:cs="Liberation Mono"/>
+                <w:sz w:val="20"/>
+                <w:lang w:val="en-US"/>
               </w:rPr>
               <w:t>`</w:t>
             </w:r>
-            <w:proofErr w:type="gramStart"/>
-            <w:r>
-              <w:rPr>
-                <w:rFonts w:ascii="Liberation Mono" w:hAnsi="Liberation Mono" w:cs="Liberation Mono"/>
-                <w:sz w:val="20"/>
-                <w:lang w:val="en-GB"/>
-              </w:rPr>
-              <w:t>glmer.nb</w:t>
-            </w:r>
-            <w:proofErr w:type="gramEnd"/>
-            <w:r>
-              <w:rPr>
-                <w:rFonts w:ascii="Liberation Mono" w:hAnsi="Liberation Mono" w:cs="Liberation Mono"/>
-                <w:sz w:val="20"/>
-                <w:lang w:val="en-GB"/>
-              </w:rPr>
-              <w:t>()`</w:t>
-            </w:r>
-            <w:r>
-              <w:rPr>
-                <w:rFonts w:ascii="Liberation Mono" w:hAnsi="Liberation Mono" w:cs="Liberation Mono"/>
-                <w:sz w:val="20"/>
-                <w:lang w:val="en-GB"/>
-              </w:rPr>
-              <w:t xml:space="preserve">. </w:t>
-            </w:r>
-            <w:r>
-              <w:rPr>
-                <w:rFonts w:ascii="Liberation Mono" w:hAnsi="Liberation Mono" w:cs="Liberation Mono"/>
-                <w:sz w:val="20"/>
-                <w:lang w:val="en-GB"/>
-              </w:rPr>
-              <w:t>`glmmTMB(family=</w:t>
-            </w:r>
-            <w:proofErr w:type="gramStart"/>
-            <w:r>
-              <w:rPr>
-                <w:rFonts w:ascii="Liberation Mono" w:hAnsi="Liberation Mono" w:cs="Liberation Mono"/>
-                <w:sz w:val="20"/>
-                <w:lang w:val="en-GB"/>
-              </w:rPr>
-              <w:t>nbinom)`</w:t>
-            </w:r>
-            <w:proofErr w:type="gramEnd"/>
+            <w:r>
+              <w:rPr>
+                <w:rFonts w:ascii="Liberation Mono" w:hAnsi="Liberation Mono" w:cs="Liberation Mono"/>
+                <w:sz w:val="20"/>
+                <w:lang w:val="en-US"/>
+              </w:rPr>
+              <w:t>glmmTMB(</w:t>
+            </w:r>
+            <w:r>
+              <w:rPr>
+                <w:rFonts w:ascii="Liberation Mono" w:hAnsi="Liberation Mono" w:cs="Liberation Mono"/>
+                <w:sz w:val="20"/>
+                <w:lang w:val="en-US"/>
+              </w:rPr>
+              <w:t>*</w:t>
+            </w:r>
+            <w:r>
+              <w:rPr>
+                <w:rFonts w:ascii="Liberation Mono" w:hAnsi="Liberation Mono" w:cs="Liberation Mono"/>
+                <w:sz w:val="20"/>
+                <w:lang w:val="en-US"/>
+              </w:rPr>
+              <w:t>)`</w:t>
+            </w:r>
           </w:p>
         </w:tc>
         <w:tc>
@@ -2214,7 +1910,7 @@
                 <w:rFonts w:ascii="Source Sans Pro Light" w:hAnsi="Source Sans Pro Light" w:cs="Liberation Mono"/>
                 <w:sz w:val="20"/>
                 <w:szCs w:val="20"/>
-                <w:lang w:val="en-GB"/>
+                <w:lang w:val="en-US"/>
               </w:rPr>
             </w:pPr>
           </w:p>
@@ -2230,7 +1926,7 @@
               <w:rPr>
                 <w:rFonts w:ascii="Liberation Mono" w:hAnsi="Liberation Mono" w:cs="Liberation Mono"/>
                 <w:sz w:val="20"/>
-                <w:lang w:val="en-GB"/>
+                <w:lang w:val="en-US"/>
               </w:rPr>
             </w:pPr>
           </w:p>
@@ -2249,7 +1945,7 @@
               <w:rPr>
                 <w:rFonts w:ascii="Source Sans Pro Light" w:hAnsi="Source Sans Pro Light" w:cs="Open Sans Light"/>
                 <w:b w:val="0"/>
-                <w:lang w:val="en-US"/>
+                <w:lang w:val="en-GB"/>
               </w:rPr>
             </w:pPr>
             <w:r>
@@ -2258,7 +1954,7 @@
                 <w:b w:val="0"/>
                 <w:lang w:val="en-GB"/>
               </w:rPr>
-              <w:t>Count data</w:t>
+              <w:t>Count data, with excess zeros</w:t>
             </w:r>
             <w:r>
               <w:rPr>
@@ -2266,114 +1962,90 @@
                 <w:b w:val="0"/>
                 <w:lang w:val="en-GB"/>
               </w:rPr>
-              <w:t xml:space="preserve"> with very </w:t>
-            </w:r>
-            <w:r>
-              <w:rPr>
-                <w:rFonts w:ascii="Source Sans Pro Light" w:hAnsi="Source Sans Pro Light" w:cs="Open Sans Light"/>
-                <w:b w:val="0"/>
+              <w:t xml:space="preserve"> or overdispersion</w:t>
+            </w:r>
+          </w:p>
+        </w:tc>
+        <w:tc>
+          <w:tcPr>
+            <w:tcW w:w="1166" w:type="dxa"/>
+            <w:vMerge w:val="restart"/>
+            <w:vAlign w:val="center"/>
+          </w:tcPr>
+          <w:p>
+            <w:pPr>
+              <w:cnfStyle w:val="000000000000" w:firstRow="0" w:lastRow="0" w:firstColumn="0" w:lastColumn="0" w:oddVBand="0" w:evenVBand="0" w:oddHBand="0" w:evenHBand="0" w:firstRowFirstColumn="0" w:firstRowLastColumn="0" w:lastRowFirstColumn="0" w:lastRowLastColumn="0"/>
+              <w:rPr>
+                <w:rFonts w:ascii="Source Sans Pro Light" w:hAnsi="Source Sans Pro Light" w:cs="Open Sans Light"/>
+                <w:lang w:val="en-GB"/>
+              </w:rPr>
+            </w:pPr>
+            <w:r>
+              <w:rPr>
+                <w:rFonts w:ascii="Source Sans Pro Light" w:hAnsi="Source Sans Pro Light" w:cs="Open Sans Light"/>
+                <w:lang w:val="en-GB"/>
+              </w:rPr>
+              <w:t>Number of usage, counts of events</w:t>
+            </w:r>
+            <w:r>
+              <w:rPr>
+                <w:rFonts w:ascii="Source Sans Pro Light" w:hAnsi="Source Sans Pro Light" w:cs="Open Sans Light"/>
+                <w:lang w:val="en-GB"/>
+              </w:rPr>
+              <w:t xml:space="preserve"> (with higher variance than mean </w:t>
+            </w:r>
+            <w:r>
+              <w:rPr>
+                <w:rFonts w:ascii="Source Sans Pro Light" w:hAnsi="Source Sans Pro Light" w:cs="Open Sans Light"/>
                 <w:lang w:val="en-GB"/>
               </w:rPr>
               <w:lastRenderedPageBreak/>
-              <w:t>many zeros (inflation)</w:t>
-            </w:r>
-          </w:p>
-        </w:tc>
-        <w:tc>
-          <w:tcPr>
-            <w:tcW w:w="1166" w:type="dxa"/>
-            <w:vMerge w:val="restart"/>
-            <w:vAlign w:val="center"/>
-          </w:tcPr>
-          <w:p>
-            <w:pPr>
-              <w:cnfStyle w:val="000000000000" w:firstRow="0" w:lastRow="0" w:firstColumn="0" w:lastColumn="0" w:oddVBand="0" w:evenVBand="0" w:oddHBand="0" w:evenHBand="0" w:firstRowFirstColumn="0" w:firstRowLastColumn="0" w:lastRowFirstColumn="0" w:lastRowLastColumn="0"/>
-              <w:rPr>
-                <w:rFonts w:ascii="Source Sans Pro Light" w:hAnsi="Source Sans Pro Light" w:cs="Open Sans Light"/>
-                <w:lang w:val="en-GB"/>
-              </w:rPr>
-            </w:pPr>
-            <w:r>
-              <w:rPr>
-                <w:rFonts w:ascii="Source Sans Pro Light" w:hAnsi="Source Sans Pro Light" w:cs="Open Sans Light"/>
-                <w:lang w:val="en-GB"/>
+              <w:t>of response)</w:t>
+            </w:r>
+          </w:p>
+        </w:tc>
+        <w:tc>
+          <w:tcPr>
+            <w:tcW w:w="873" w:type="dxa"/>
+            <w:vMerge w:val="restart"/>
+            <w:vAlign w:val="center"/>
+          </w:tcPr>
+          <w:p>
+            <w:pPr>
+              <w:cnfStyle w:val="000000000000" w:firstRow="0" w:lastRow="0" w:firstColumn="0" w:lastColumn="0" w:oddVBand="0" w:evenVBand="0" w:oddHBand="0" w:evenHBand="0" w:firstRowFirstColumn="0" w:firstRowLastColumn="0" w:lastRowFirstColumn="0" w:lastRowLastColumn="0"/>
+              <w:rPr>
+                <w:rFonts w:ascii="Source Sans Pro Light" w:hAnsi="Source Sans Pro Light" w:cs="Open Sans Light"/>
+                <w:lang w:val="en-US"/>
+              </w:rPr>
+            </w:pPr>
+            <w:r>
+              <w:rPr>
+                <w:rFonts w:ascii="Source Sans Pro Light" w:hAnsi="Source Sans Pro Light" w:cs="Open Sans Light"/>
+                <w:lang w:val="en-US"/>
               </w:rPr>
               <w:lastRenderedPageBreak/>
-              <w:t xml:space="preserve">see count data, but response </w:t>
-            </w:r>
-            <w:r>
-              <w:rPr>
-                <w:rFonts w:ascii="Source Sans Pro Light" w:hAnsi="Source Sans Pro Light" w:cs="Open Sans Light"/>
-                <w:lang w:val="en-GB"/>
-              </w:rPr>
-              <w:lastRenderedPageBreak/>
-              <w:t>is modelled as mixture of Bernoulli</w:t>
-            </w:r>
-            <w:r>
-              <w:rPr>
-                <w:rFonts w:ascii="Source Sans Pro Light" w:hAnsi="Source Sans Pro Light" w:cs="Open Sans Light"/>
-                <w:lang w:val="en-GB"/>
-              </w:rPr>
-              <w:t xml:space="preserve"> &amp; </w:t>
-            </w:r>
-            <w:r>
-              <w:rPr>
-                <w:rFonts w:ascii="Source Sans Pro Light" w:hAnsi="Source Sans Pro Light" w:cs="Open Sans Light"/>
-                <w:lang w:val="en-GB"/>
-              </w:rPr>
-              <w:t>Poisson distribution</w:t>
-            </w:r>
-            <w:r>
-              <w:rPr>
-                <w:rFonts w:ascii="Source Sans Pro Light" w:hAnsi="Source Sans Pro Light" w:cs="Open Sans Light"/>
-                <w:lang w:val="en-GB"/>
-              </w:rPr>
-              <w:t xml:space="preserve"> (two sources of zeros)</w:t>
-            </w:r>
-          </w:p>
-        </w:tc>
-        <w:tc>
-          <w:tcPr>
-            <w:tcW w:w="873" w:type="dxa"/>
-            <w:vMerge w:val="restart"/>
-            <w:vAlign w:val="center"/>
-          </w:tcPr>
-          <w:p>
-            <w:pPr>
-              <w:cnfStyle w:val="000000000000" w:firstRow="0" w:lastRow="0" w:firstColumn="0" w:lastColumn="0" w:oddVBand="0" w:evenVBand="0" w:oddHBand="0" w:evenHBand="0" w:firstRowFirstColumn="0" w:firstRowLastColumn="0" w:lastRowFirstColumn="0" w:lastRowLastColumn="0"/>
-              <w:rPr>
-                <w:rFonts w:ascii="Source Sans Pro Light" w:hAnsi="Source Sans Pro Light" w:cs="Open Sans Light"/>
-                <w:lang w:val="en-US"/>
-              </w:rPr>
-            </w:pPr>
-            <w:r>
-              <w:rPr>
-                <w:rFonts w:ascii="Source Sans Pro Light" w:hAnsi="Source Sans Pro Light" w:cs="Open Sans Light"/>
-                <w:lang w:val="en-US"/>
-              </w:rPr>
-              <w:lastRenderedPageBreak/>
-              <w:t>z</w:t>
-            </w:r>
-            <w:r>
-              <w:rPr>
-                <w:rFonts w:ascii="Source Sans Pro Light" w:hAnsi="Source Sans Pro Light" w:cs="Open Sans Light"/>
-                <w:lang w:val="en-US"/>
-              </w:rPr>
-              <w:t>ero-</w:t>
-            </w:r>
-            <w:r>
-              <w:rPr>
-                <w:rFonts w:ascii="Source Sans Pro Light" w:hAnsi="Source Sans Pro Light" w:cs="Open Sans Light"/>
-                <w:lang w:val="en-US"/>
-              </w:rPr>
-              <w:t>i</w:t>
-            </w:r>
-            <w:r>
-              <w:rPr>
-                <w:rFonts w:ascii="Source Sans Pro Light" w:hAnsi="Source Sans Pro Light" w:cs="Open Sans Light"/>
-                <w:lang w:val="en-US"/>
-              </w:rPr>
-              <w:t>nflated</w:t>
+              <w:t>n</w:t>
+            </w:r>
+            <w:r>
+              <w:rPr>
+                <w:rFonts w:ascii="Source Sans Pro Light" w:hAnsi="Source Sans Pro Light" w:cs="Open Sans Light"/>
+                <w:lang w:val="en-US"/>
+              </w:rPr>
+              <w:t xml:space="preserve">egative </w:t>
+            </w:r>
+            <w:r>
+              <w:rPr>
+                <w:rFonts w:ascii="Source Sans Pro Light" w:hAnsi="Source Sans Pro Light" w:cs="Open Sans Light"/>
+                <w:lang w:val="en-US"/>
+              </w:rPr>
+              <w:t>b</w:t>
+            </w:r>
+            <w:r>
+              <w:rPr>
+                <w:rFonts w:ascii="Source Sans Pro Light" w:hAnsi="Source Sans Pro Light" w:cs="Open Sans Light"/>
+                <w:lang w:val="en-US"/>
+              </w:rPr>
+              <w:t>inomial</w:t>
             </w:r>
           </w:p>
         </w:tc>
@@ -2398,76 +2070,66 @@
               </w:rPr>
               <w:t>`</w:t>
             </w:r>
-            <w:proofErr w:type="gramStart"/>
-            <w:r>
-              <w:rPr>
-                <w:rFonts w:ascii="Liberation Mono" w:hAnsi="Liberation Mono" w:cs="Liberation Mono"/>
-                <w:sz w:val="20"/>
-                <w:lang w:val="en-US"/>
-              </w:rPr>
-              <w:t>zeroinfl(</w:t>
-            </w:r>
-            <w:proofErr w:type="gramEnd"/>
-            <w:r>
-              <w:rPr>
-                <w:rFonts w:ascii="Liberation Mono" w:hAnsi="Liberation Mono" w:cs="Liberation Mono"/>
-                <w:sz w:val="20"/>
+            <w:r>
+              <w:rPr>
+                <w:rFonts w:ascii="Liberation Mono" w:hAnsi="Liberation Mono" w:cs="Liberation Mono"/>
+                <w:sz w:val="20"/>
+                <w:lang w:val="en-US"/>
+              </w:rPr>
+              <w:t>glm.nb()</w:t>
+            </w:r>
+            <w:r>
+              <w:rPr>
+                <w:rFonts w:ascii="Liberation Mono" w:hAnsi="Liberation Mono" w:cs="Liberation Mono"/>
+                <w:sz w:val="20"/>
+                <w:lang w:val="en-US"/>
+              </w:rPr>
+              <w:t>`</w:t>
+            </w:r>
+          </w:p>
+        </w:tc>
+        <w:tc>
+          <w:tcPr>
+            <w:tcW w:w="3686" w:type="dxa"/>
+            <w:vMerge w:val="restart"/>
+          </w:tcPr>
+          <w:p>
+            <w:pPr>
+              <w:cnfStyle w:val="000000000000" w:firstRow="0" w:lastRow="0" w:firstColumn="0" w:lastColumn="0" w:oddVBand="0" w:evenVBand="0" w:oddHBand="0" w:evenHBand="0" w:firstRowFirstColumn="0" w:firstRowLastColumn="0" w:lastRowFirstColumn="0" w:lastRowLastColumn="0"/>
+              <w:rPr>
+                <w:rFonts w:ascii="Source Sans Pro Light" w:hAnsi="Source Sans Pro Light" w:cs="Liberation Mono"/>
+                <w:sz w:val="20"/>
+                <w:szCs w:val="20"/>
+                <w:lang w:val="en-US"/>
+              </w:rPr>
+            </w:pPr>
+            <w:r>
+              <w:rPr>
+                <w:rFonts w:ascii="Source Sans Pro Light" w:hAnsi="Source Sans Pro Light" w:cs="Liberation Mono"/>
+                <w:sz w:val="20"/>
+                <w:szCs w:val="20"/>
+                <w:lang w:val="en-US"/>
+              </w:rPr>
+              <w:t>[UCLA](</w:t>
+            </w:r>
+            <w:r>
+              <w:rPr>
+                <w:rFonts w:ascii="Source Sans Pro Light" w:hAnsi="Source Sans Pro Light" w:cs="Liberation Mono"/>
+                <w:sz w:val="20"/>
+                <w:szCs w:val="20"/>
+                <w:lang w:val="en-US"/>
+              </w:rPr>
+              <w:t>https://stats.idre.ucla.edu/r/dae/negative-binomial-regression/</w:t>
+            </w:r>
+            <w:r>
+              <w:rPr>
+                <w:rFonts w:ascii="Source Sans Pro Light" w:hAnsi="Source Sans Pro Light" w:cs="Liberation Mono"/>
+                <w:sz w:val="20"/>
+                <w:szCs w:val="20"/>
                 <w:lang w:val="en-US"/>
               </w:rPr>
               <w:t>)</w:t>
             </w:r>
-            <w:r>
-              <w:rPr>
-                <w:rFonts w:ascii="Liberation Mono" w:hAnsi="Liberation Mono" w:cs="Liberation Mono"/>
-                <w:sz w:val="20"/>
-                <w:lang w:val="en-US"/>
-              </w:rPr>
-              <w:t>`</w:t>
-            </w:r>
-          </w:p>
-        </w:tc>
-        <w:tc>
-          <w:tcPr>
-            <w:tcW w:w="3686" w:type="dxa"/>
-            <w:vMerge w:val="restart"/>
-          </w:tcPr>
-          <w:p>
-            <w:pPr>
-              <w:cnfStyle w:val="000000000000" w:firstRow="0" w:lastRow="0" w:firstColumn="0" w:lastColumn="0" w:oddVBand="0" w:evenVBand="0" w:oddHBand="0" w:evenHBand="0" w:firstRowFirstColumn="0" w:firstRowLastColumn="0" w:lastRowFirstColumn="0" w:lastRowLastColumn="0"/>
-              <w:rPr>
-                <w:rFonts w:ascii="Source Sans Pro Light" w:hAnsi="Source Sans Pro Light" w:cs="Liberation Mono"/>
-                <w:sz w:val="20"/>
-                <w:szCs w:val="20"/>
-                <w:lang w:val="en-US"/>
-              </w:rPr>
-            </w:pPr>
-            <w:r>
-              <w:rPr>
-                <w:rFonts w:ascii="Source Sans Pro Light" w:hAnsi="Source Sans Pro Light" w:cs="Liberation Mono"/>
-                <w:sz w:val="20"/>
-                <w:szCs w:val="20"/>
-                <w:lang w:val="en-US"/>
-              </w:rPr>
-              <w:t>[UCLA](</w:t>
-            </w:r>
-            <w:r>
-              <w:rPr>
-                <w:rFonts w:ascii="Source Sans Pro Light" w:hAnsi="Source Sans Pro Light" w:cs="Liberation Mono"/>
-                <w:sz w:val="20"/>
-                <w:szCs w:val="20"/>
-                <w:lang w:val="en-US"/>
-              </w:rPr>
-              <w:t>https://stats.idre.ucla.edu/r/dae/zip/</w:t>
-            </w:r>
-            <w:r>
-              <w:rPr>
-                <w:rFonts w:ascii="Source Sans Pro Light" w:hAnsi="Source Sans Pro Light" w:cs="Liberation Mono"/>
-                <w:sz w:val="20"/>
-                <w:szCs w:val="20"/>
-                <w:lang w:val="en-US"/>
-              </w:rPr>
-              <w:t>)</w:t>
-            </w:r>
           </w:p>
         </w:tc>
         <w:tc>
@@ -2490,25 +2152,7 @@
                 <w:sz w:val="20"/>
                 <w:lang w:val="en-US"/>
               </w:rPr>
-              <w:t>`</w:t>
-            </w:r>
-            <w:proofErr w:type="gramStart"/>
-            <w:r>
-              <w:rPr>
-                <w:rFonts w:ascii="Liberation Mono" w:hAnsi="Liberation Mono" w:cs="Liberation Mono"/>
-                <w:sz w:val="20"/>
-                <w:lang w:val="en-US"/>
-              </w:rPr>
-              <w:t>brm(</w:t>
-            </w:r>
-            <w:proofErr w:type="gramEnd"/>
-            <w:r>
-              <w:rPr>
-                <w:rFonts w:ascii="Liberation Mono" w:hAnsi="Liberation Mono" w:cs="Liberation Mono"/>
-                <w:sz w:val="20"/>
-                <w:lang w:val="en-US"/>
-              </w:rPr>
-              <w:t>family = zero_inflated_poisson())`</w:t>
+              <w:t>`brm(family = negbinomial())`</w:t>
             </w:r>
           </w:p>
         </w:tc>
@@ -2580,27 +2224,370 @@
               <w:rPr>
                 <w:rFonts w:ascii="Liberation Mono" w:hAnsi="Liberation Mono" w:cs="Liberation Mono"/>
                 <w:sz w:val="20"/>
+                <w:lang w:val="en-GB"/>
+              </w:rPr>
+              <w:t>`glmer.nb()`</w:t>
+            </w:r>
+            <w:r>
+              <w:rPr>
+                <w:rFonts w:ascii="Liberation Mono" w:hAnsi="Liberation Mono" w:cs="Liberation Mono"/>
+                <w:sz w:val="20"/>
+                <w:lang w:val="en-GB"/>
+              </w:rPr>
+              <w:t xml:space="preserve">. </w:t>
+            </w:r>
+            <w:r>
+              <w:rPr>
+                <w:rFonts w:ascii="Liberation Mono" w:hAnsi="Liberation Mono" w:cs="Liberation Mono"/>
+                <w:sz w:val="20"/>
+                <w:lang w:val="en-GB"/>
+              </w:rPr>
+              <w:t>`glmmTMB(family=nbinom)`</w:t>
+            </w:r>
+          </w:p>
+        </w:tc>
+        <w:tc>
+          <w:tcPr>
+            <w:tcW w:w="3686" w:type="dxa"/>
+            <w:vMerge/>
+          </w:tcPr>
+          <w:p>
+            <w:pPr>
+              <w:cnfStyle w:val="000000000000" w:firstRow="0" w:lastRow="0" w:firstColumn="0" w:lastColumn="0" w:oddVBand="0" w:evenVBand="0" w:oddHBand="0" w:evenHBand="0" w:firstRowFirstColumn="0" w:firstRowLastColumn="0" w:lastRowFirstColumn="0" w:lastRowLastColumn="0"/>
+              <w:rPr>
+                <w:rFonts w:ascii="Source Sans Pro Light" w:hAnsi="Source Sans Pro Light" w:cs="Liberation Mono"/>
+                <w:sz w:val="20"/>
+                <w:szCs w:val="20"/>
+                <w:lang w:val="en-GB"/>
+              </w:rPr>
+            </w:pPr>
+          </w:p>
+        </w:tc>
+        <w:tc>
+          <w:tcPr>
+            <w:tcW w:w="3060" w:type="dxa"/>
+            <w:vMerge/>
+          </w:tcPr>
+          <w:p>
+            <w:pPr>
+              <w:cnfStyle w:val="000000000000" w:firstRow="0" w:lastRow="0" w:firstColumn="0" w:lastColumn="0" w:oddVBand="0" w:evenVBand="0" w:oddHBand="0" w:evenHBand="0" w:firstRowFirstColumn="0" w:firstRowLastColumn="0" w:lastRowFirstColumn="0" w:lastRowLastColumn="0"/>
+              <w:rPr>
+                <w:rFonts w:ascii="Liberation Mono" w:hAnsi="Liberation Mono" w:cs="Liberation Mono"/>
+                <w:sz w:val="20"/>
+                <w:lang w:val="en-GB"/>
+              </w:rPr>
+            </w:pPr>
+          </w:p>
+        </w:tc>
+      </w:tr>
+      <w:tr>
+        <w:tc>
+          <w:tcPr>
+            <w:cnfStyle w:val="001000000000" w:firstRow="0" w:lastRow="0" w:firstColumn="1" w:lastColumn="0" w:oddVBand="0" w:evenVBand="0" w:oddHBand="0" w:evenHBand="0" w:firstRowFirstColumn="0" w:firstRowLastColumn="0" w:lastRowFirstColumn="0" w:lastRowLastColumn="0"/>
+            <w:tcW w:w="1075" w:type="dxa"/>
+            <w:vMerge w:val="restart"/>
+            <w:vAlign w:val="center"/>
+          </w:tcPr>
+          <w:p>
+            <w:pPr>
+              <w:rPr>
+                <w:rFonts w:ascii="Source Sans Pro Light" w:hAnsi="Source Sans Pro Light" w:cs="Open Sans Light"/>
+                <w:b w:val="0"/>
+                <w:lang w:val="en-US"/>
+              </w:rPr>
+            </w:pPr>
+            <w:r>
+              <w:rPr>
+                <w:rFonts w:ascii="Source Sans Pro Light" w:hAnsi="Source Sans Pro Light" w:cs="Open Sans Light"/>
+                <w:b w:val="0"/>
+                <w:lang w:val="en-GB"/>
+              </w:rPr>
+              <w:t>Count data</w:t>
+            </w:r>
+            <w:r>
+              <w:rPr>
+                <w:rFonts w:ascii="Source Sans Pro Light" w:hAnsi="Source Sans Pro Light" w:cs="Open Sans Light"/>
+                <w:b w:val="0"/>
+                <w:lang w:val="en-GB"/>
+              </w:rPr>
+              <w:t xml:space="preserve"> with very many zeros (inflation)</w:t>
+            </w:r>
+          </w:p>
+        </w:tc>
+        <w:tc>
+          <w:tcPr>
+            <w:tcW w:w="1166" w:type="dxa"/>
+            <w:vMerge w:val="restart"/>
+            <w:vAlign w:val="center"/>
+          </w:tcPr>
+          <w:p>
+            <w:pPr>
+              <w:cnfStyle w:val="000000000000" w:firstRow="0" w:lastRow="0" w:firstColumn="0" w:lastColumn="0" w:oddVBand="0" w:evenVBand="0" w:oddHBand="0" w:evenHBand="0" w:firstRowFirstColumn="0" w:firstRowLastColumn="0" w:lastRowFirstColumn="0" w:lastRowLastColumn="0"/>
+              <w:rPr>
+                <w:rFonts w:ascii="Source Sans Pro Light" w:hAnsi="Source Sans Pro Light" w:cs="Open Sans Light"/>
+                <w:lang w:val="en-GB"/>
+              </w:rPr>
+            </w:pPr>
+            <w:r>
+              <w:rPr>
+                <w:rFonts w:ascii="Source Sans Pro Light" w:hAnsi="Source Sans Pro Light" w:cs="Open Sans Light"/>
+                <w:lang w:val="en-GB"/>
+              </w:rPr>
+              <w:t>see count data, but response is modelled as mixture of Bernoulli</w:t>
+            </w:r>
+            <w:r>
+              <w:rPr>
+                <w:rFonts w:ascii="Source Sans Pro Light" w:hAnsi="Source Sans Pro Light" w:cs="Open Sans Light"/>
+                <w:lang w:val="en-GB"/>
+              </w:rPr>
+              <w:t xml:space="preserve"> &amp; </w:t>
+            </w:r>
+            <w:r>
+              <w:rPr>
+                <w:rFonts w:ascii="Source Sans Pro Light" w:hAnsi="Source Sans Pro Light" w:cs="Open Sans Light"/>
+                <w:lang w:val="en-GB"/>
+              </w:rPr>
+              <w:t>Poisson distribution</w:t>
+            </w:r>
+            <w:r>
+              <w:rPr>
+                <w:rFonts w:ascii="Source Sans Pro Light" w:hAnsi="Source Sans Pro Light" w:cs="Open Sans Light"/>
+                <w:lang w:val="en-GB"/>
+              </w:rPr>
+              <w:t xml:space="preserve"> (two sources of zeros)</w:t>
+            </w:r>
+          </w:p>
+        </w:tc>
+        <w:tc>
+          <w:tcPr>
+            <w:tcW w:w="873" w:type="dxa"/>
+            <w:vMerge w:val="restart"/>
+            <w:vAlign w:val="center"/>
+          </w:tcPr>
+          <w:p>
+            <w:pPr>
+              <w:cnfStyle w:val="000000000000" w:firstRow="0" w:lastRow="0" w:firstColumn="0" w:lastColumn="0" w:oddVBand="0" w:evenVBand="0" w:oddHBand="0" w:evenHBand="0" w:firstRowFirstColumn="0" w:firstRowLastColumn="0" w:lastRowFirstColumn="0" w:lastRowLastColumn="0"/>
+              <w:rPr>
+                <w:rFonts w:ascii="Source Sans Pro Light" w:hAnsi="Source Sans Pro Light" w:cs="Open Sans Light"/>
+                <w:lang w:val="en-US"/>
+              </w:rPr>
+            </w:pPr>
+            <w:r>
+              <w:rPr>
+                <w:rFonts w:ascii="Source Sans Pro Light" w:hAnsi="Source Sans Pro Light" w:cs="Open Sans Light"/>
+                <w:lang w:val="en-US"/>
+              </w:rPr>
+              <w:t>z</w:t>
+            </w:r>
+            <w:r>
+              <w:rPr>
+                <w:rFonts w:ascii="Source Sans Pro Light" w:hAnsi="Source Sans Pro Light" w:cs="Open Sans Light"/>
+                <w:lang w:val="en-US"/>
+              </w:rPr>
+              <w:t>ero-</w:t>
+            </w:r>
+            <w:r>
+              <w:rPr>
+                <w:rFonts w:ascii="Source Sans Pro Light" w:hAnsi="Source Sans Pro Light" w:cs="Open Sans Light"/>
+                <w:lang w:val="en-US"/>
+              </w:rPr>
+              <w:t>i</w:t>
+            </w:r>
+            <w:r>
+              <w:rPr>
+                <w:rFonts w:ascii="Source Sans Pro Light" w:hAnsi="Source Sans Pro Light" w:cs="Open Sans Light"/>
+                <w:lang w:val="en-US"/>
+              </w:rPr>
+              <w:t>nflated</w:t>
+            </w:r>
+          </w:p>
+        </w:tc>
+        <w:tc>
+          <w:tcPr>
+            <w:tcW w:w="5528" w:type="dxa"/>
+          </w:tcPr>
+          <w:p>
+            <w:pPr>
+              <w:cnfStyle w:val="000000000000" w:firstRow="0" w:lastRow="0" w:firstColumn="0" w:lastColumn="0" w:oddVBand="0" w:evenVBand="0" w:oddHBand="0" w:evenHBand="0" w:firstRowFirstColumn="0" w:firstRowLastColumn="0" w:lastRowFirstColumn="0" w:lastRowLastColumn="0"/>
+              <w:rPr>
+                <w:rFonts w:ascii="Liberation Mono" w:hAnsi="Liberation Mono" w:cs="Liberation Mono"/>
+                <w:sz w:val="20"/>
+                <w:lang w:val="en-US"/>
+              </w:rPr>
+            </w:pPr>
+            <w:r>
+              <w:rPr>
+                <w:rFonts w:ascii="Liberation Mono" w:hAnsi="Liberation Mono" w:cs="Liberation Mono"/>
+                <w:sz w:val="20"/>
                 <w:lang w:val="en-US"/>
               </w:rPr>
               <w:t>`</w:t>
             </w:r>
-            <w:proofErr w:type="gramStart"/>
-            <w:r>
-              <w:rPr>
-                <w:rFonts w:ascii="Liberation Mono" w:hAnsi="Liberation Mono" w:cs="Liberation Mono"/>
-                <w:sz w:val="20"/>
-                <w:lang w:val="en-US"/>
-              </w:rPr>
-              <w:t>glmmTMB(</w:t>
-            </w:r>
-            <w:proofErr w:type="gramEnd"/>
-            <w:r>
-              <w:rPr>
-                <w:rFonts w:ascii="Liberation Mono" w:hAnsi="Liberation Mono" w:cs="Liberation Mono"/>
-                <w:sz w:val="20"/>
-                <w:lang w:val="en-US"/>
-              </w:rPr>
-              <w:t>ziformula, family=poisson)</w:t>
+            <w:r>
+              <w:rPr>
+                <w:rFonts w:ascii="Liberation Mono" w:hAnsi="Liberation Mono" w:cs="Liberation Mono"/>
+                <w:sz w:val="20"/>
+                <w:lang w:val="en-US"/>
+              </w:rPr>
+              <w:t>zeroinfl()</w:t>
+            </w:r>
+            <w:r>
+              <w:rPr>
+                <w:rFonts w:ascii="Liberation Mono" w:hAnsi="Liberation Mono" w:cs="Liberation Mono"/>
+                <w:sz w:val="20"/>
+                <w:lang w:val="en-US"/>
+              </w:rPr>
+              <w:t>`</w:t>
+            </w:r>
+          </w:p>
+        </w:tc>
+        <w:tc>
+          <w:tcPr>
+            <w:tcW w:w="3686" w:type="dxa"/>
+            <w:vMerge w:val="restart"/>
+          </w:tcPr>
+          <w:p>
+            <w:pPr>
+              <w:cnfStyle w:val="000000000000" w:firstRow="0" w:lastRow="0" w:firstColumn="0" w:lastColumn="0" w:oddVBand="0" w:evenVBand="0" w:oddHBand="0" w:evenHBand="0" w:firstRowFirstColumn="0" w:firstRowLastColumn="0" w:lastRowFirstColumn="0" w:lastRowLastColumn="0"/>
+              <w:rPr>
+                <w:rFonts w:ascii="Source Sans Pro Light" w:hAnsi="Source Sans Pro Light" w:cs="Liberation Mono"/>
+                <w:sz w:val="20"/>
+                <w:szCs w:val="20"/>
+                <w:lang w:val="en-US"/>
+              </w:rPr>
+            </w:pPr>
+            <w:r>
+              <w:rPr>
+                <w:rFonts w:ascii="Source Sans Pro Light" w:hAnsi="Source Sans Pro Light" w:cs="Liberation Mono"/>
+                <w:sz w:val="20"/>
+                <w:szCs w:val="20"/>
+                <w:lang w:val="en-US"/>
+              </w:rPr>
+              <w:t>[UCLA](</w:t>
+            </w:r>
+            <w:r>
+              <w:rPr>
+                <w:rFonts w:ascii="Source Sans Pro Light" w:hAnsi="Source Sans Pro Light" w:cs="Liberation Mono"/>
+                <w:sz w:val="20"/>
+                <w:szCs w:val="20"/>
+                <w:lang w:val="en-US"/>
+              </w:rPr>
+              <w:t>https://stats.idre.ucla.edu/r/dae/zip/</w:t>
+            </w:r>
+            <w:r>
+              <w:rPr>
+                <w:rFonts w:ascii="Source Sans Pro Light" w:hAnsi="Source Sans Pro Light" w:cs="Liberation Mono"/>
+                <w:sz w:val="20"/>
+                <w:szCs w:val="20"/>
+                <w:lang w:val="en-US"/>
+              </w:rPr>
+              <w:t>)</w:t>
+            </w:r>
+          </w:p>
+        </w:tc>
+        <w:tc>
+          <w:tcPr>
+            <w:tcW w:w="3060" w:type="dxa"/>
+            <w:vMerge w:val="restart"/>
+          </w:tcPr>
+          <w:p>
+            <w:pPr>
+              <w:cnfStyle w:val="000000000000" w:firstRow="0" w:lastRow="0" w:firstColumn="0" w:lastColumn="0" w:oddVBand="0" w:evenVBand="0" w:oddHBand="0" w:evenHBand="0" w:firstRowFirstColumn="0" w:firstRowLastColumn="0" w:lastRowFirstColumn="0" w:lastRowLastColumn="0"/>
+              <w:rPr>
+                <w:rFonts w:ascii="Liberation Mono" w:hAnsi="Liberation Mono" w:cs="Liberation Mono"/>
+                <w:sz w:val="20"/>
+                <w:lang w:val="en-US"/>
+              </w:rPr>
+            </w:pPr>
+            <w:r>
+              <w:rPr>
+                <w:rFonts w:ascii="Liberation Mono" w:hAnsi="Liberation Mono" w:cs="Liberation Mono"/>
+                <w:sz w:val="20"/>
+                <w:lang w:val="en-US"/>
+              </w:rPr>
+              <w:t>`brm(family = zero_inflated_poisson())`</w:t>
+            </w:r>
+          </w:p>
+        </w:tc>
+      </w:tr>
+      <w:tr>
+        <w:tc>
+          <w:tcPr>
+            <w:cnfStyle w:val="001000000000" w:firstRow="0" w:lastRow="0" w:firstColumn="1" w:lastColumn="0" w:oddVBand="0" w:evenVBand="0" w:oddHBand="0" w:evenHBand="0" w:firstRowFirstColumn="0" w:firstRowLastColumn="0" w:lastRowFirstColumn="0" w:lastRowLastColumn="0"/>
+            <w:tcW w:w="1075" w:type="dxa"/>
+            <w:vMerge/>
+            <w:vAlign w:val="center"/>
+          </w:tcPr>
+          <w:p>
+            <w:pPr>
+              <w:rPr>
+                <w:rFonts w:ascii="Source Sans Pro Light" w:hAnsi="Source Sans Pro Light" w:cs="Open Sans Light"/>
+                <w:b w:val="0"/>
+                <w:lang w:val="en-US"/>
+              </w:rPr>
+            </w:pPr>
+          </w:p>
+        </w:tc>
+        <w:tc>
+          <w:tcPr>
+            <w:tcW w:w="1166" w:type="dxa"/>
+            <w:vMerge/>
+            <w:vAlign w:val="center"/>
+          </w:tcPr>
+          <w:p>
+            <w:pPr>
+              <w:cnfStyle w:val="000000000000" w:firstRow="0" w:lastRow="0" w:firstColumn="0" w:lastColumn="0" w:oddVBand="0" w:evenVBand="0" w:oddHBand="0" w:evenHBand="0" w:firstRowFirstColumn="0" w:firstRowLastColumn="0" w:lastRowFirstColumn="0" w:lastRowLastColumn="0"/>
+              <w:rPr>
+                <w:rFonts w:ascii="Source Sans Pro Light" w:hAnsi="Source Sans Pro Light" w:cs="Open Sans Light"/>
+                <w:lang w:val="en-GB"/>
+              </w:rPr>
+            </w:pPr>
+          </w:p>
+        </w:tc>
+        <w:tc>
+          <w:tcPr>
+            <w:tcW w:w="873" w:type="dxa"/>
+            <w:vMerge/>
+            <w:vAlign w:val="center"/>
+          </w:tcPr>
+          <w:p>
+            <w:pPr>
+              <w:cnfStyle w:val="000000000000" w:firstRow="0" w:lastRow="0" w:firstColumn="0" w:lastColumn="0" w:oddVBand="0" w:evenVBand="0" w:oddHBand="0" w:evenHBand="0" w:firstRowFirstColumn="0" w:firstRowLastColumn="0" w:lastRowFirstColumn="0" w:lastRowLastColumn="0"/>
+              <w:rPr>
+                <w:rFonts w:ascii="Source Sans Pro Light" w:hAnsi="Source Sans Pro Light" w:cs="Open Sans Light"/>
+                <w:lang w:val="en-US"/>
+              </w:rPr>
+            </w:pPr>
+          </w:p>
+        </w:tc>
+        <w:tc>
+          <w:tcPr>
+            <w:tcW w:w="5528" w:type="dxa"/>
+          </w:tcPr>
+          <w:p>
+            <w:pPr>
+              <w:cnfStyle w:val="000000000000" w:firstRow="0" w:lastRow="0" w:firstColumn="0" w:lastColumn="0" w:oddVBand="0" w:evenVBand="0" w:oddHBand="0" w:evenHBand="0" w:firstRowFirstColumn="0" w:firstRowLastColumn="0" w:lastRowFirstColumn="0" w:lastRowLastColumn="0"/>
+              <w:rPr>
+                <w:rFonts w:ascii="Liberation Mono" w:hAnsi="Liberation Mono" w:cs="Liberation Mono"/>
+                <w:sz w:val="20"/>
+                <w:lang w:val="en-GB"/>
+              </w:rPr>
+            </w:pPr>
+            <w:r>
+              <w:rPr>
+                <w:rFonts w:ascii="Liberation Mono" w:hAnsi="Liberation Mono" w:cs="Liberation Mono"/>
+                <w:sz w:val="20"/>
+                <w:lang w:val="en-US"/>
+              </w:rPr>
+              <w:t>`</w:t>
+            </w:r>
+            <w:r>
+              <w:rPr>
+                <w:rFonts w:ascii="Liberation Mono" w:hAnsi="Liberation Mono" w:cs="Liberation Mono"/>
+                <w:sz w:val="20"/>
+                <w:lang w:val="en-US"/>
+              </w:rPr>
+              <w:t>glmmTMB(ziformula, family=poisson)</w:t>
             </w:r>
             <w:r>
               <w:rPr>
@@ -2701,23 +2688,7 @@
                 <w:rFonts w:ascii="Source Sans Pro Light" w:hAnsi="Source Sans Pro Light" w:cs="Open Sans Light"/>
                 <w:lang w:val="en-GB"/>
               </w:rPr>
-              <w:t xml:space="preserve">Number of </w:t>
-            </w:r>
-            <w:proofErr w:type="gramStart"/>
-            <w:r>
-              <w:rPr>
-                <w:rFonts w:ascii="Source Sans Pro Light" w:hAnsi="Source Sans Pro Light" w:cs="Open Sans Light"/>
-                <w:lang w:val="en-GB"/>
-              </w:rPr>
-              <w:t>usage</w:t>
-            </w:r>
-            <w:proofErr w:type="gramEnd"/>
-            <w:r>
-              <w:rPr>
-                <w:rFonts w:ascii="Source Sans Pro Light" w:hAnsi="Source Sans Pro Light" w:cs="Open Sans Light"/>
-                <w:lang w:val="en-GB"/>
-              </w:rPr>
-              <w:t>, counts of events</w:t>
+              <w:t>Number of usage, counts of events</w:t>
             </w:r>
             <w:r>
               <w:rPr>
@@ -2770,18 +2741,8 @@
                 <w:sz w:val="20"/>
                 <w:lang w:val="en-US"/>
               </w:rPr>
-              <w:t>`zeroinfl(dist="negbin</w:t>
-            </w:r>
-            <w:proofErr w:type="gramStart"/>
-            <w:r>
-              <w:rPr>
-                <w:rFonts w:ascii="Liberation Mono" w:hAnsi="Liberation Mono" w:cs="Liberation Mono"/>
-                <w:sz w:val="20"/>
-                <w:lang w:val="en-US"/>
-              </w:rPr>
-              <w:t>")`</w:t>
-            </w:r>
-            <w:proofErr w:type="gramEnd"/>
+              <w:t>`zeroinfl(dist="negbin")`</w:t>
+            </w:r>
           </w:p>
         </w:tc>
         <w:tc>
@@ -2848,25 +2809,7 @@
                 <w:sz w:val="20"/>
                 <w:lang w:val="en-US"/>
               </w:rPr>
-              <w:t>`</w:t>
-            </w:r>
-            <w:proofErr w:type="gramStart"/>
-            <w:r>
-              <w:rPr>
-                <w:rFonts w:ascii="Liberation Mono" w:hAnsi="Liberation Mono" w:cs="Liberation Mono"/>
-                <w:sz w:val="20"/>
-                <w:lang w:val="en-US"/>
-              </w:rPr>
-              <w:t>brm(</w:t>
-            </w:r>
-            <w:proofErr w:type="gramEnd"/>
-            <w:r>
-              <w:rPr>
-                <w:rFonts w:ascii="Liberation Mono" w:hAnsi="Liberation Mono" w:cs="Liberation Mono"/>
-                <w:sz w:val="20"/>
-                <w:lang w:val="en-US"/>
-              </w:rPr>
-              <w:t>family = zero_inflated_negbinomial())`</w:t>
+              <w:t>`brm(family = zero_inflated_negbinomial())`</w:t>
             </w:r>
           </w:p>
         </w:tc>
@@ -2944,23 +2887,13 @@
               </w:rPr>
               <w:t>`</w:t>
             </w:r>
-            <w:proofErr w:type="gramStart"/>
-            <w:r>
-              <w:rPr>
-                <w:rFonts w:ascii="Liberation Mono" w:hAnsi="Liberation Mono" w:cs="Liberation Mono"/>
-                <w:sz w:val="20"/>
-                <w:lang w:val="en-US"/>
-              </w:rPr>
-              <w:t>glmmTMB(</w:t>
-            </w:r>
-            <w:proofErr w:type="gramEnd"/>
-            <w:r>
-              <w:rPr>
-                <w:rFonts w:ascii="Liberation Mono" w:hAnsi="Liberation Mono" w:cs="Liberation Mono"/>
-                <w:sz w:val="20"/>
-                <w:lang w:val="en-US"/>
-              </w:rPr>
-              <w:t>ziformula, family=</w:t>
+            <w:r>
+              <w:rPr>
+                <w:rFonts w:ascii="Liberation Mono" w:hAnsi="Liberation Mono" w:cs="Liberation Mono"/>
+                <w:sz w:val="20"/>
+                <w:lang w:val="en-US"/>
+              </w:rPr>
+              <w:t>glmmTMB(ziformula, family=</w:t>
             </w:r>
             <w:r>
               <w:rPr>
@@ -3148,76 +3081,66 @@
               </w:rPr>
               <w:t>`</w:t>
             </w:r>
-            <w:proofErr w:type="gramStart"/>
-            <w:r>
-              <w:rPr>
-                <w:rFonts w:ascii="Liberation Mono" w:hAnsi="Liberation Mono" w:cs="Liberation Mono"/>
-                <w:sz w:val="20"/>
-                <w:lang w:val="en-US"/>
-              </w:rPr>
-              <w:t>hurdle(</w:t>
-            </w:r>
-            <w:proofErr w:type="gramEnd"/>
-            <w:r>
-              <w:rPr>
-                <w:rFonts w:ascii="Liberation Mono" w:hAnsi="Liberation Mono" w:cs="Liberation Mono"/>
-                <w:sz w:val="20"/>
+            <w:r>
+              <w:rPr>
+                <w:rFonts w:ascii="Liberation Mono" w:hAnsi="Liberation Mono" w:cs="Liberation Mono"/>
+                <w:sz w:val="20"/>
+                <w:lang w:val="en-US"/>
+              </w:rPr>
+              <w:t>hurdle()</w:t>
+            </w:r>
+            <w:r>
+              <w:rPr>
+                <w:rFonts w:ascii="Liberation Mono" w:hAnsi="Liberation Mono" w:cs="Liberation Mono"/>
+                <w:sz w:val="20"/>
+                <w:lang w:val="en-US"/>
+              </w:rPr>
+              <w:t>`</w:t>
+            </w:r>
+          </w:p>
+        </w:tc>
+        <w:tc>
+          <w:tcPr>
+            <w:tcW w:w="3686" w:type="dxa"/>
+            <w:vMerge w:val="restart"/>
+          </w:tcPr>
+          <w:p>
+            <w:pPr>
+              <w:cnfStyle w:val="000000000000" w:firstRow="0" w:lastRow="0" w:firstColumn="0" w:lastColumn="0" w:oddVBand="0" w:evenVBand="0" w:oddHBand="0" w:evenHBand="0" w:firstRowFirstColumn="0" w:firstRowLastColumn="0" w:lastRowFirstColumn="0" w:lastRowLastColumn="0"/>
+              <w:rPr>
+                <w:rFonts w:ascii="Source Sans Pro Light" w:hAnsi="Source Sans Pro Light" w:cs="Liberation Mono"/>
+                <w:sz w:val="20"/>
+                <w:szCs w:val="20"/>
+                <w:lang w:val="en-US"/>
+              </w:rPr>
+            </w:pPr>
+            <w:r>
+              <w:rPr>
+                <w:rFonts w:ascii="Source Sans Pro Light" w:hAnsi="Source Sans Pro Light" w:cs="Liberation Mono"/>
+                <w:sz w:val="20"/>
+                <w:szCs w:val="20"/>
+                <w:lang w:val="en-US"/>
+              </w:rPr>
+              <w:t>[UCLA](</w:t>
+            </w:r>
+            <w:r>
+              <w:rPr>
+                <w:rFonts w:ascii="Source Sans Pro Light" w:hAnsi="Source Sans Pro Light" w:cs="Liberation Mono"/>
+                <w:sz w:val="20"/>
+                <w:szCs w:val="20"/>
+                <w:lang w:val="en-US"/>
+              </w:rPr>
+              <w:t>https://stats.idre.ucla.edu/r/dae/zero-truncated-poisson/</w:t>
+            </w:r>
+            <w:r>
+              <w:rPr>
+                <w:rFonts w:ascii="Source Sans Pro Light" w:hAnsi="Source Sans Pro Light" w:cs="Liberation Mono"/>
+                <w:sz w:val="20"/>
+                <w:szCs w:val="20"/>
                 <w:lang w:val="en-US"/>
               </w:rPr>
               <w:t>)</w:t>
             </w:r>
-            <w:r>
-              <w:rPr>
-                <w:rFonts w:ascii="Liberation Mono" w:hAnsi="Liberation Mono" w:cs="Liberation Mono"/>
-                <w:sz w:val="20"/>
-                <w:lang w:val="en-US"/>
-              </w:rPr>
-              <w:t>`</w:t>
-            </w:r>
-          </w:p>
-        </w:tc>
-        <w:tc>
-          <w:tcPr>
-            <w:tcW w:w="3686" w:type="dxa"/>
-            <w:vMerge w:val="restart"/>
-          </w:tcPr>
-          <w:p>
-            <w:pPr>
-              <w:cnfStyle w:val="000000000000" w:firstRow="0" w:lastRow="0" w:firstColumn="0" w:lastColumn="0" w:oddVBand="0" w:evenVBand="0" w:oddHBand="0" w:evenHBand="0" w:firstRowFirstColumn="0" w:firstRowLastColumn="0" w:lastRowFirstColumn="0" w:lastRowLastColumn="0"/>
-              <w:rPr>
-                <w:rFonts w:ascii="Source Sans Pro Light" w:hAnsi="Source Sans Pro Light" w:cs="Liberation Mono"/>
-                <w:sz w:val="20"/>
-                <w:szCs w:val="20"/>
-                <w:lang w:val="en-US"/>
-              </w:rPr>
-            </w:pPr>
-            <w:r>
-              <w:rPr>
-                <w:rFonts w:ascii="Source Sans Pro Light" w:hAnsi="Source Sans Pro Light" w:cs="Liberation Mono"/>
-                <w:sz w:val="20"/>
-                <w:szCs w:val="20"/>
-                <w:lang w:val="en-US"/>
-              </w:rPr>
-              <w:t>[UCLA](</w:t>
-            </w:r>
-            <w:r>
-              <w:rPr>
-                <w:rFonts w:ascii="Source Sans Pro Light" w:hAnsi="Source Sans Pro Light" w:cs="Liberation Mono"/>
-                <w:sz w:val="20"/>
-                <w:szCs w:val="20"/>
-                <w:lang w:val="en-US"/>
-              </w:rPr>
-              <w:t>https://stats.idre.ucla.edu/r/dae/zero-truncated-poisson/</w:t>
-            </w:r>
-            <w:r>
-              <w:rPr>
-                <w:rFonts w:ascii="Source Sans Pro Light" w:hAnsi="Source Sans Pro Light" w:cs="Liberation Mono"/>
-                <w:sz w:val="20"/>
-                <w:szCs w:val="20"/>
-                <w:lang w:val="en-US"/>
-              </w:rPr>
-              <w:t>)</w:t>
-            </w:r>
           </w:p>
         </w:tc>
         <w:tc>
@@ -3240,25 +3163,7 @@
                 <w:sz w:val="20"/>
                 <w:lang w:val="en-US"/>
               </w:rPr>
-              <w:t>`</w:t>
-            </w:r>
-            <w:proofErr w:type="gramStart"/>
-            <w:r>
-              <w:rPr>
-                <w:rFonts w:ascii="Liberation Mono" w:hAnsi="Liberation Mono" w:cs="Liberation Mono"/>
-                <w:sz w:val="20"/>
-                <w:lang w:val="en-US"/>
-              </w:rPr>
-              <w:t>brm(</w:t>
-            </w:r>
-            <w:proofErr w:type="gramEnd"/>
-            <w:r>
-              <w:rPr>
-                <w:rFonts w:ascii="Liberation Mono" w:hAnsi="Liberation Mono" w:cs="Liberation Mono"/>
-                <w:sz w:val="20"/>
-                <w:lang w:val="en-US"/>
-              </w:rPr>
-              <w:t>family = hurdle_poisson())`</w:t>
+              <w:t>`brm(family = hurdle_poisson())`</w:t>
             </w:r>
           </w:p>
         </w:tc>
@@ -3350,7 +3255,6 @@
               </w:rPr>
               <w:t>truncated_</w:t>
             </w:r>
-            <w:proofErr w:type="gramStart"/>
             <w:r>
               <w:rPr>
                 <w:rFonts w:ascii="Liberation Mono" w:hAnsi="Liberation Mono" w:cs="Liberation Mono"/>
@@ -3375,7 +3279,6 @@
               </w:rPr>
               <w:t>`</w:t>
             </w:r>
-            <w:proofErr w:type="gramEnd"/>
           </w:p>
         </w:tc>
         <w:tc>
@@ -3438,6 +3341,7 @@
                 <w:sz w:val="20"/>
                 <w:lang w:val="en-GB"/>
               </w:rPr>
+              <w:lastRenderedPageBreak/>
               <w:t>Count data, zero-truncated</w:t>
             </w:r>
             <w:r>
@@ -3504,16 +3408,7 @@
                 <w:sz w:val="20"/>
                 <w:lang w:val="en-GB"/>
               </w:rPr>
-              <w:t xml:space="preserve">with higher variance </w:t>
-            </w:r>
-            <w:r>
-              <w:rPr>
-                <w:rFonts w:ascii="Source Sans Pro Light" w:hAnsi="Source Sans Pro Light" w:cs="Open Sans Light"/>
-                <w:sz w:val="20"/>
-                <w:lang w:val="en-GB"/>
-              </w:rPr>
-              <w:lastRenderedPageBreak/>
-              <w:t>than mean of response</w:t>
+              <w:t>with higher variance than mean of response</w:t>
             </w:r>
           </w:p>
         </w:tc>
@@ -3538,7 +3433,6 @@
                 <w:sz w:val="20"/>
                 <w:lang w:val="en-US"/>
               </w:rPr>
-              <w:lastRenderedPageBreak/>
               <w:t>hurdle (neg. binomial)</w:t>
             </w:r>
           </w:p>
@@ -3562,18 +3456,8 @@
                 <w:sz w:val="20"/>
                 <w:lang w:val="en-US"/>
               </w:rPr>
-              <w:t>`vglm(family=</w:t>
-            </w:r>
-            <w:proofErr w:type="gramStart"/>
-            <w:r>
-              <w:rPr>
-                <w:rFonts w:ascii="Liberation Mono" w:hAnsi="Liberation Mono" w:cs="Liberation Mono"/>
-                <w:sz w:val="20"/>
-                <w:lang w:val="en-US"/>
-              </w:rPr>
-              <w:t>posnegbinomial)`</w:t>
-            </w:r>
-            <w:proofErr w:type="gramEnd"/>
+              <w:t>`vglm(family=posnegbinomial)`</w:t>
+            </w:r>
           </w:p>
         </w:tc>
         <w:tc>
@@ -3640,25 +3524,7 @@
                 <w:sz w:val="20"/>
                 <w:lang w:val="en-US"/>
               </w:rPr>
-              <w:t>`</w:t>
-            </w:r>
-            <w:proofErr w:type="gramStart"/>
-            <w:r>
-              <w:rPr>
-                <w:rFonts w:ascii="Liberation Mono" w:hAnsi="Liberation Mono" w:cs="Liberation Mono"/>
-                <w:sz w:val="20"/>
-                <w:lang w:val="en-US"/>
-              </w:rPr>
-              <w:t>brm(</w:t>
-            </w:r>
-            <w:proofErr w:type="gramEnd"/>
-            <w:r>
-              <w:rPr>
-                <w:rFonts w:ascii="Liberation Mono" w:hAnsi="Liberation Mono" w:cs="Liberation Mono"/>
-                <w:sz w:val="20"/>
-                <w:lang w:val="en-US"/>
-              </w:rPr>
-              <w:t>family = hurdle_negbinomial())`</w:t>
+              <w:t>`brm(family = hurdle_negbinomial())`</w:t>
             </w:r>
           </w:p>
         </w:tc>
@@ -3755,7 +3621,6 @@
               </w:rPr>
               <w:t>truncated_</w:t>
             </w:r>
-            <w:proofErr w:type="gramStart"/>
             <w:r>
               <w:rPr>
                 <w:rFonts w:ascii="Liberation Mono" w:hAnsi="Liberation Mono" w:cs="Liberation Mono"/>
@@ -3780,7 +3645,6 @@
               </w:rPr>
               <w:t>`</w:t>
             </w:r>
-            <w:proofErr w:type="gramEnd"/>
           </w:p>
         </w:tc>
         <w:tc>
@@ -3922,133 +3786,96 @@
                 <w:rFonts w:ascii="Source Sans Pro Light" w:hAnsi="Source Sans Pro Light" w:cs="Open Sans Light"/>
                 <w:lang w:val="en-US"/>
               </w:rPr>
+              <w:t xml:space="preserve"> _(see note below)_</w:t>
+            </w:r>
+          </w:p>
+        </w:tc>
+        <w:tc>
+          <w:tcPr>
+            <w:tcW w:w="5528" w:type="dxa"/>
+          </w:tcPr>
+          <w:p>
+            <w:pPr>
+              <w:cnfStyle w:val="000000000000" w:firstRow="0" w:lastRow="0" w:firstColumn="0" w:lastColumn="0" w:oddVBand="0" w:evenVBand="0" w:oddHBand="0" w:evenHBand="0" w:firstRowFirstColumn="0" w:firstRowLastColumn="0" w:lastRowFirstColumn="0" w:lastRowLastColumn="0"/>
+              <w:rPr>
+                <w:rFonts w:ascii="Liberation Mono" w:hAnsi="Liberation Mono" w:cs="Liberation Mono"/>
+                <w:sz w:val="20"/>
+                <w:lang w:val="en-US"/>
+              </w:rPr>
+            </w:pPr>
+            <w:r>
+              <w:rPr>
+                <w:rFonts w:ascii="Liberation Mono" w:hAnsi="Liberation Mono" w:cs="Liberation Mono"/>
+                <w:sz w:val="20"/>
+                <w:lang w:val="en-US"/>
+              </w:rPr>
+              <w:t>`</w:t>
+            </w:r>
+            <w:r>
+              <w:rPr>
+                <w:rFonts w:ascii="Liberation Mono" w:hAnsi="Liberation Mono" w:cs="Liberation Mono"/>
+                <w:sz w:val="20"/>
+                <w:lang w:val="en-US"/>
+              </w:rPr>
+              <w:t>betareg()</w:t>
+            </w:r>
+            <w:r>
+              <w:rPr>
+                <w:rFonts w:ascii="Liberation Mono" w:hAnsi="Liberation Mono" w:cs="Liberation Mono"/>
+                <w:sz w:val="20"/>
+                <w:lang w:val="en-US"/>
+              </w:rPr>
+              <w:t>`</w:t>
+            </w:r>
+          </w:p>
+        </w:tc>
+        <w:tc>
+          <w:tcPr>
+            <w:tcW w:w="3686" w:type="dxa"/>
+          </w:tcPr>
+          <w:p>
+            <w:pPr>
+              <w:cnfStyle w:val="000000000000" w:firstRow="0" w:lastRow="0" w:firstColumn="0" w:lastColumn="0" w:oddVBand="0" w:evenVBand="0" w:oddHBand="0" w:evenHBand="0" w:firstRowFirstColumn="0" w:firstRowLastColumn="0" w:lastRowFirstColumn="0" w:lastRowLastColumn="0"/>
+              <w:rPr>
+                <w:rFonts w:ascii="Source Sans Pro Light" w:hAnsi="Source Sans Pro Light" w:cs="Liberation Mono"/>
+                <w:sz w:val="20"/>
+                <w:szCs w:val="20"/>
+                <w:lang w:val="en-US"/>
+              </w:rPr>
+            </w:pPr>
+            <w:r>
+              <w:rPr>
+                <w:rFonts w:ascii="Source Sans Pro Light" w:hAnsi="Source Sans Pro Light" w:cs="Liberation Mono"/>
+                <w:sz w:val="20"/>
+                <w:szCs w:val="20"/>
+                <w:lang w:val="en-US"/>
+              </w:rPr>
+              <w:t>[ouR data generation](</w:t>
+            </w:r>
+            <w:r>
+              <w:rPr>
+                <w:lang w:val="en-GB"/>
+              </w:rPr>
               <w:t xml:space="preserve"> </w:t>
             </w:r>
-            <w:proofErr w:type="gramStart"/>
-            <w:r>
-              <w:rPr>
-                <w:rFonts w:ascii="Source Sans Pro Light" w:hAnsi="Source Sans Pro Light" w:cs="Open Sans Light"/>
-                <w:lang w:val="en-US"/>
-              </w:rPr>
-              <w:t>_(</w:t>
-            </w:r>
-            <w:proofErr w:type="gramEnd"/>
-            <w:r>
-              <w:rPr>
-                <w:rFonts w:ascii="Source Sans Pro Light" w:hAnsi="Source Sans Pro Light" w:cs="Open Sans Light"/>
-                <w:lang w:val="en-US"/>
-              </w:rPr>
-              <w:t>see note below)_</w:t>
-            </w:r>
-          </w:p>
-        </w:tc>
-        <w:tc>
-          <w:tcPr>
-            <w:tcW w:w="5528" w:type="dxa"/>
-          </w:tcPr>
-          <w:p>
-            <w:pPr>
-              <w:cnfStyle w:val="000000000000" w:firstRow="0" w:lastRow="0" w:firstColumn="0" w:lastColumn="0" w:oddVBand="0" w:evenVBand="0" w:oddHBand="0" w:evenHBand="0" w:firstRowFirstColumn="0" w:firstRowLastColumn="0" w:lastRowFirstColumn="0" w:lastRowLastColumn="0"/>
-              <w:rPr>
-                <w:rFonts w:ascii="Liberation Mono" w:hAnsi="Liberation Mono" w:cs="Liberation Mono"/>
-                <w:sz w:val="20"/>
-                <w:lang w:val="en-US"/>
-              </w:rPr>
-            </w:pPr>
-            <w:r>
-              <w:rPr>
-                <w:rFonts w:ascii="Liberation Mono" w:hAnsi="Liberation Mono" w:cs="Liberation Mono"/>
-                <w:sz w:val="20"/>
-                <w:lang w:val="en-US"/>
-              </w:rPr>
-              <w:t>`</w:t>
-            </w:r>
-            <w:proofErr w:type="gramStart"/>
-            <w:r>
-              <w:rPr>
-                <w:rFonts w:ascii="Liberation Mono" w:hAnsi="Liberation Mono" w:cs="Liberation Mono"/>
-                <w:sz w:val="20"/>
-                <w:lang w:val="en-US"/>
-              </w:rPr>
-              <w:t>betareg(</w:t>
-            </w:r>
-            <w:proofErr w:type="gramEnd"/>
-            <w:r>
-              <w:rPr>
-                <w:rFonts w:ascii="Liberation Mono" w:hAnsi="Liberation Mono" w:cs="Liberation Mono"/>
-                <w:sz w:val="20"/>
+            <w:r>
+              <w:rPr>
+                <w:rFonts w:ascii="Source Sans Pro Light" w:hAnsi="Source Sans Pro Light" w:cs="Liberation Mono"/>
+                <w:sz w:val="20"/>
+                <w:szCs w:val="20"/>
+                <w:lang w:val="en-US"/>
+              </w:rPr>
+              <w:t>https://www.rdatagen.net/post/binary-beta-beta-binomial/</w:t>
+            </w:r>
+            <w:r>
+              <w:rPr>
+                <w:rFonts w:ascii="Source Sans Pro Light" w:hAnsi="Source Sans Pro Light" w:cs="Liberation Mono"/>
+                <w:sz w:val="20"/>
+                <w:szCs w:val="20"/>
                 <w:lang w:val="en-US"/>
               </w:rPr>
               <w:t>)</w:t>
             </w:r>
-            <w:r>
-              <w:rPr>
-                <w:rFonts w:ascii="Liberation Mono" w:hAnsi="Liberation Mono" w:cs="Liberation Mono"/>
-                <w:sz w:val="20"/>
-                <w:lang w:val="en-US"/>
-              </w:rPr>
-              <w:t>`</w:t>
-            </w:r>
-          </w:p>
-        </w:tc>
-        <w:tc>
-          <w:tcPr>
-            <w:tcW w:w="3686" w:type="dxa"/>
-          </w:tcPr>
-          <w:p>
-            <w:pPr>
-              <w:cnfStyle w:val="000000000000" w:firstRow="0" w:lastRow="0" w:firstColumn="0" w:lastColumn="0" w:oddVBand="0" w:evenVBand="0" w:oddHBand="0" w:evenHBand="0" w:firstRowFirstColumn="0" w:firstRowLastColumn="0" w:lastRowFirstColumn="0" w:lastRowLastColumn="0"/>
-              <w:rPr>
-                <w:rFonts w:ascii="Source Sans Pro Light" w:hAnsi="Source Sans Pro Light" w:cs="Liberation Mono"/>
-                <w:sz w:val="20"/>
-                <w:szCs w:val="20"/>
-                <w:lang w:val="en-US"/>
-              </w:rPr>
-            </w:pPr>
-            <w:r>
-              <w:rPr>
-                <w:rFonts w:ascii="Source Sans Pro Light" w:hAnsi="Source Sans Pro Light" w:cs="Liberation Mono"/>
-                <w:sz w:val="20"/>
-                <w:szCs w:val="20"/>
-                <w:lang w:val="en-US"/>
-              </w:rPr>
-              <w:t xml:space="preserve">[ouR data </w:t>
-            </w:r>
-            <w:proofErr w:type="gramStart"/>
-            <w:r>
-              <w:rPr>
-                <w:rFonts w:ascii="Source Sans Pro Light" w:hAnsi="Source Sans Pro Light" w:cs="Liberation Mono"/>
-                <w:sz w:val="20"/>
-                <w:szCs w:val="20"/>
-                <w:lang w:val="en-US"/>
-              </w:rPr>
-              <w:t>generation](</w:t>
-            </w:r>
-            <w:proofErr w:type="gramEnd"/>
-            <w:r>
-              <w:rPr>
-                <w:lang w:val="en-GB"/>
-              </w:rPr>
-              <w:t xml:space="preserve"> </w:t>
-            </w:r>
-            <w:r>
-              <w:rPr>
-                <w:rFonts w:ascii="Source Sans Pro Light" w:hAnsi="Source Sans Pro Light" w:cs="Liberation Mono"/>
-                <w:sz w:val="20"/>
-                <w:szCs w:val="20"/>
-                <w:lang w:val="en-US"/>
-              </w:rPr>
-              <w:t>https://www.rdatagen.net/post/binary-beta-beta-binomial/</w:t>
-            </w:r>
-            <w:r>
-              <w:rPr>
-                <w:rFonts w:ascii="Source Sans Pro Light" w:hAnsi="Source Sans Pro Light" w:cs="Liberation Mono"/>
-                <w:sz w:val="20"/>
-                <w:szCs w:val="20"/>
-                <w:lang w:val="en-US"/>
-              </w:rPr>
-              <w:t>)</w:t>
-            </w:r>
           </w:p>
         </w:tc>
         <w:tc>
@@ -4071,25 +3898,7 @@
                 <w:sz w:val="20"/>
                 <w:lang w:val="en-US"/>
               </w:rPr>
-              <w:t>`</w:t>
-            </w:r>
-            <w:proofErr w:type="gramStart"/>
-            <w:r>
-              <w:rPr>
-                <w:rFonts w:ascii="Liberation Mono" w:hAnsi="Liberation Mono" w:cs="Liberation Mono"/>
-                <w:sz w:val="20"/>
-                <w:lang w:val="en-US"/>
-              </w:rPr>
-              <w:t>brm(</w:t>
-            </w:r>
-            <w:proofErr w:type="gramEnd"/>
-            <w:r>
-              <w:rPr>
-                <w:rFonts w:ascii="Liberation Mono" w:hAnsi="Liberation Mono" w:cs="Liberation Mono"/>
-                <w:sz w:val="20"/>
-                <w:lang w:val="en-US"/>
-              </w:rPr>
-              <w:t>family = Beta())`</w:t>
+              <w:t>`brm(family = Beta())`</w:t>
             </w:r>
           </w:p>
         </w:tc>
@@ -4179,16 +3988,7 @@
                 <w:sz w:val="20"/>
                 <w:lang w:val="en-US"/>
               </w:rPr>
-              <w:t>_</w:t>
-            </w:r>
-            <w:proofErr w:type="gramStart"/>
-            <w:r>
-              <w:rPr>
-                <w:rFonts w:ascii="Liberation Mono" w:hAnsi="Liberation Mono" w:cs="Liberation Mono"/>
-                <w:sz w:val="20"/>
-                <w:lang w:val="en-US"/>
-              </w:rPr>
-              <w:t>family</w:t>
+              <w:t>_family</w:t>
             </w:r>
             <w:r>
               <w:rPr>
@@ -4206,7 +4006,6 @@
               </w:rPr>
               <w:t>`</w:t>
             </w:r>
-            <w:proofErr w:type="gramEnd"/>
           </w:p>
         </w:tc>
         <w:tc>
@@ -4364,60 +4163,63 @@
                 <w:rFonts w:ascii="Source Sans Pro Light" w:hAnsi="Source Sans Pro Light" w:cs="Open Sans Light"/>
                 <w:lang w:val="en-US"/>
               </w:rPr>
+              <w:t xml:space="preserve"> _(see note below)_</w:t>
+            </w:r>
+          </w:p>
+        </w:tc>
+        <w:tc>
+          <w:tcPr>
+            <w:tcW w:w="5528" w:type="dxa"/>
+          </w:tcPr>
+          <w:p>
+            <w:pPr>
+              <w:cnfStyle w:val="000000000000" w:firstRow="0" w:lastRow="0" w:firstColumn="0" w:lastColumn="0" w:oddVBand="0" w:evenVBand="0" w:oddHBand="0" w:evenHBand="0" w:firstRowFirstColumn="0" w:firstRowLastColumn="0" w:lastRowFirstColumn="0" w:lastRowLastColumn="0"/>
+              <w:rPr>
+                <w:rFonts w:ascii="Liberation Mono" w:hAnsi="Liberation Mono" w:cs="Liberation Mono"/>
+                <w:sz w:val="20"/>
+              </w:rPr>
+            </w:pPr>
+            <w:r>
+              <w:rPr>
+                <w:rFonts w:ascii="Liberation Mono" w:hAnsi="Liberation Mono" w:cs="Liberation Mono"/>
+                <w:sz w:val="20"/>
+              </w:rPr>
+              <w:t>`BBreg()`</w:t>
+            </w:r>
+            <w:r>
+              <w:rPr>
+                <w:rFonts w:ascii="Liberation Mono" w:hAnsi="Liberation Mono" w:cs="Liberation Mono"/>
+                <w:sz w:val="20"/>
+              </w:rPr>
+              <w:t>.</w:t>
+            </w:r>
+            <w:r>
+              <w:rPr>
+                <w:rFonts w:ascii="Liberation Mono" w:hAnsi="Liberation Mono" w:cs="Liberation Mono"/>
+                <w:sz w:val="20"/>
+              </w:rPr>
+              <w:t xml:space="preserve"> `betabin()`</w:t>
+            </w:r>
+            <w:r>
+              <w:rPr>
+                <w:rFonts w:ascii="Liberation Mono" w:hAnsi="Liberation Mono" w:cs="Liberation Mono"/>
+                <w:sz w:val="20"/>
+              </w:rPr>
+              <w:t>.</w:t>
+            </w:r>
+            <w:r>
+              <w:rPr>
+                <w:rFonts w:ascii="Liberation Mono" w:hAnsi="Liberation Mono" w:cs="Liberation Mono"/>
+                <w:sz w:val="20"/>
+              </w:rPr>
               <w:t xml:space="preserve"> </w:t>
             </w:r>
-            <w:proofErr w:type="gramStart"/>
-            <w:r>
-              <w:rPr>
-                <w:rFonts w:ascii="Source Sans Pro Light" w:hAnsi="Source Sans Pro Light" w:cs="Open Sans Light"/>
-                <w:lang w:val="en-US"/>
-              </w:rPr>
-              <w:t>_(</w:t>
-            </w:r>
-            <w:proofErr w:type="gramEnd"/>
-            <w:r>
-              <w:rPr>
-                <w:rFonts w:ascii="Source Sans Pro Light" w:hAnsi="Source Sans Pro Light" w:cs="Open Sans Light"/>
-                <w:lang w:val="en-US"/>
-              </w:rPr>
-              <w:t>see note below)_</w:t>
-            </w:r>
-          </w:p>
-        </w:tc>
-        <w:tc>
-          <w:tcPr>
-            <w:tcW w:w="5528" w:type="dxa"/>
-          </w:tcPr>
-          <w:p>
-            <w:pPr>
-              <w:cnfStyle w:val="000000000000" w:firstRow="0" w:lastRow="0" w:firstColumn="0" w:lastColumn="0" w:oddVBand="0" w:evenVBand="0" w:oddHBand="0" w:evenHBand="0" w:firstRowFirstColumn="0" w:firstRowLastColumn="0" w:lastRowFirstColumn="0" w:lastRowLastColumn="0"/>
-              <w:rPr>
-                <w:rFonts w:ascii="Liberation Mono" w:hAnsi="Liberation Mono" w:cs="Liberation Mono"/>
-                <w:sz w:val="20"/>
-              </w:rPr>
-            </w:pPr>
-            <w:r>
-              <w:rPr>
-                <w:rFonts w:ascii="Liberation Mono" w:hAnsi="Liberation Mono" w:cs="Liberation Mono"/>
-                <w:sz w:val="20"/>
-              </w:rPr>
-              <w:t>`</w:t>
-            </w:r>
-            <w:proofErr w:type="gramStart"/>
-            <w:r>
-              <w:rPr>
-                <w:rFonts w:ascii="Liberation Mono" w:hAnsi="Liberation Mono" w:cs="Liberation Mono"/>
-                <w:sz w:val="20"/>
-              </w:rPr>
-              <w:t>BBreg(</w:t>
-            </w:r>
-            <w:proofErr w:type="gramEnd"/>
-            <w:r>
-              <w:rPr>
-                <w:rFonts w:ascii="Liberation Mono" w:hAnsi="Liberation Mono" w:cs="Liberation Mono"/>
-                <w:sz w:val="20"/>
-              </w:rPr>
-              <w:t>)`</w:t>
+            <w:r>
+              <w:rPr>
+                <w:rFonts w:ascii="Liberation Mono" w:hAnsi="Liberation Mono" w:cs="Liberation Mono"/>
+                <w:sz w:val="20"/>
+              </w:rPr>
+              <w:t>`vglm(family=betabinomial)`</w:t>
             </w:r>
             <w:r>
               <w:rPr>
@@ -4431,129 +4233,42 @@
                 <w:rFonts w:ascii="Liberation Mono" w:hAnsi="Liberation Mono" w:cs="Liberation Mono"/>
                 <w:sz w:val="20"/>
               </w:rPr>
-              <w:t xml:space="preserve"> `</w:t>
-            </w:r>
-            <w:proofErr w:type="gramStart"/>
-            <w:r>
-              <w:rPr>
-                <w:rFonts w:ascii="Liberation Mono" w:hAnsi="Liberation Mono" w:cs="Liberation Mono"/>
-                <w:sz w:val="20"/>
-              </w:rPr>
-              <w:t>betabin(</w:t>
-            </w:r>
-            <w:proofErr w:type="gramEnd"/>
-            <w:r>
-              <w:rPr>
-                <w:rFonts w:ascii="Liberation Mono" w:hAnsi="Liberation Mono" w:cs="Liberation Mono"/>
-                <w:sz w:val="20"/>
-              </w:rPr>
-              <w:t>)`</w:t>
-            </w:r>
-            <w:r>
-              <w:rPr>
-                <w:rFonts w:ascii="Liberation Mono" w:hAnsi="Liberation Mono" w:cs="Liberation Mono"/>
-                <w:sz w:val="20"/>
-              </w:rPr>
-              <w:t>.</w:t>
-            </w:r>
-            <w:r>
-              <w:rPr>
-                <w:rFonts w:ascii="Liberation Mono" w:hAnsi="Liberation Mono" w:cs="Liberation Mono"/>
-                <w:sz w:val="20"/>
+              <w:t xml:space="preserve"> `ordbetareg()`</w:t>
+            </w:r>
+          </w:p>
+        </w:tc>
+        <w:tc>
+          <w:tcPr>
+            <w:tcW w:w="3686" w:type="dxa"/>
+            <w:vMerge w:val="restart"/>
+          </w:tcPr>
+          <w:p>
+            <w:pPr>
+              <w:cnfStyle w:val="000000000000" w:firstRow="0" w:lastRow="0" w:firstColumn="0" w:lastColumn="0" w:oddVBand="0" w:evenVBand="0" w:oddHBand="0" w:evenHBand="0" w:firstRowFirstColumn="0" w:firstRowLastColumn="0" w:lastRowFirstColumn="0" w:lastRowLastColumn="0"/>
+              <w:rPr>
+                <w:rFonts w:ascii="Source Sans Pro Light" w:hAnsi="Source Sans Pro Light" w:cs="Liberation Mono"/>
+                <w:sz w:val="20"/>
+                <w:szCs w:val="20"/>
+                <w:lang w:val="en-US"/>
+              </w:rPr>
+            </w:pPr>
+            <w:r>
+              <w:rPr>
+                <w:rFonts w:ascii="Source Sans Pro Light" w:hAnsi="Source Sans Pro Light" w:cs="Liberation Mono"/>
+                <w:sz w:val="20"/>
+                <w:szCs w:val="20"/>
+                <w:lang w:val="en-US"/>
+              </w:rPr>
+              <w:t>[ouR data generation](</w:t>
+            </w:r>
+            <w:r>
+              <w:rPr>
+                <w:lang w:val="en-GB"/>
               </w:rPr>
               <w:t xml:space="preserve"> </w:t>
             </w:r>
             <w:r>
               <w:rPr>
-                <w:rFonts w:ascii="Liberation Mono" w:hAnsi="Liberation Mono" w:cs="Liberation Mono"/>
-                <w:sz w:val="20"/>
-              </w:rPr>
-              <w:t>`vglm(family=</w:t>
-            </w:r>
-            <w:proofErr w:type="gramStart"/>
-            <w:r>
-              <w:rPr>
-                <w:rFonts w:ascii="Liberation Mono" w:hAnsi="Liberation Mono" w:cs="Liberation Mono"/>
-                <w:sz w:val="20"/>
-              </w:rPr>
-              <w:t>betabinomial)`</w:t>
-            </w:r>
-            <w:proofErr w:type="gramEnd"/>
-            <w:r>
-              <w:rPr>
-                <w:rFonts w:ascii="Liberation Mono" w:hAnsi="Liberation Mono" w:cs="Liberation Mono"/>
-                <w:sz w:val="20"/>
-              </w:rPr>
-              <w:t>.</w:t>
-            </w:r>
-            <w:r>
-              <w:rPr>
-                <w:rFonts w:ascii="Liberation Mono" w:hAnsi="Liberation Mono" w:cs="Liberation Mono"/>
-                <w:sz w:val="20"/>
-              </w:rPr>
-              <w:t xml:space="preserve"> `</w:t>
-            </w:r>
-            <w:proofErr w:type="gramStart"/>
-            <w:r>
-              <w:rPr>
-                <w:rFonts w:ascii="Liberation Mono" w:hAnsi="Liberation Mono" w:cs="Liberation Mono"/>
-                <w:sz w:val="20"/>
-              </w:rPr>
-              <w:t>ordbetareg(</w:t>
-            </w:r>
-            <w:proofErr w:type="gramEnd"/>
-            <w:r>
-              <w:rPr>
-                <w:rFonts w:ascii="Liberation Mono" w:hAnsi="Liberation Mono" w:cs="Liberation Mono"/>
-                <w:sz w:val="20"/>
-              </w:rPr>
-              <w:t>)`</w:t>
-            </w:r>
-          </w:p>
-        </w:tc>
-        <w:tc>
-          <w:tcPr>
-            <w:tcW w:w="3686" w:type="dxa"/>
-            <w:vMerge w:val="restart"/>
-          </w:tcPr>
-          <w:p>
-            <w:pPr>
-              <w:cnfStyle w:val="000000000000" w:firstRow="0" w:lastRow="0" w:firstColumn="0" w:lastColumn="0" w:oddVBand="0" w:evenVBand="0" w:oddHBand="0" w:evenHBand="0" w:firstRowFirstColumn="0" w:firstRowLastColumn="0" w:lastRowFirstColumn="0" w:lastRowLastColumn="0"/>
-              <w:rPr>
-                <w:rFonts w:ascii="Source Sans Pro Light" w:hAnsi="Source Sans Pro Light" w:cs="Liberation Mono"/>
-                <w:sz w:val="20"/>
-                <w:szCs w:val="20"/>
-                <w:lang w:val="en-US"/>
-              </w:rPr>
-            </w:pPr>
-            <w:r>
-              <w:rPr>
-                <w:rFonts w:ascii="Source Sans Pro Light" w:hAnsi="Source Sans Pro Light" w:cs="Liberation Mono"/>
-                <w:sz w:val="20"/>
-                <w:szCs w:val="20"/>
-                <w:lang w:val="en-US"/>
-              </w:rPr>
-              <w:t xml:space="preserve">[ouR data </w:t>
-            </w:r>
-            <w:proofErr w:type="gramStart"/>
-            <w:r>
-              <w:rPr>
-                <w:rFonts w:ascii="Source Sans Pro Light" w:hAnsi="Source Sans Pro Light" w:cs="Liberation Mono"/>
-                <w:sz w:val="20"/>
-                <w:szCs w:val="20"/>
-                <w:lang w:val="en-US"/>
-              </w:rPr>
-              <w:t>generation](</w:t>
-            </w:r>
-            <w:proofErr w:type="gramEnd"/>
-            <w:r>
-              <w:rPr>
-                <w:lang w:val="en-GB"/>
-              </w:rPr>
-              <w:t xml:space="preserve"> </w:t>
-            </w:r>
-            <w:r>
-              <w:rPr>
                 <w:rFonts w:ascii="Source Sans Pro Light" w:hAnsi="Source Sans Pro Light" w:cs="Liberation Mono"/>
                 <w:sz w:val="20"/>
                 <w:szCs w:val="20"/>
@@ -4592,25 +4307,7 @@
                 <w:sz w:val="20"/>
                 <w:lang w:val="en-US"/>
               </w:rPr>
-              <w:t>`</w:t>
-            </w:r>
-            <w:proofErr w:type="gramStart"/>
-            <w:r>
-              <w:rPr>
-                <w:rFonts w:ascii="Liberation Mono" w:hAnsi="Liberation Mono" w:cs="Liberation Mono"/>
-                <w:sz w:val="20"/>
-                <w:lang w:val="en-US"/>
-              </w:rPr>
-              <w:t>brm(</w:t>
-            </w:r>
-            <w:proofErr w:type="gramEnd"/>
-            <w:r>
-              <w:rPr>
-                <w:rFonts w:ascii="Liberation Mono" w:hAnsi="Liberation Mono" w:cs="Liberation Mono"/>
-                <w:sz w:val="20"/>
-                <w:lang w:val="en-US"/>
-              </w:rPr>
-              <w:t>family = zero_one_inflated_beta())`</w:t>
+              <w:t>`brm(family = zero_one_inflated_beta())`</w:t>
             </w:r>
           </w:p>
         </w:tc>
@@ -4688,7 +4385,6 @@
               </w:rPr>
               <w:t>`</w:t>
             </w:r>
-            <w:proofErr w:type="gramStart"/>
             <w:r>
               <w:rPr>
                 <w:rFonts w:ascii="Liberation Mono" w:hAnsi="Liberation Mono" w:cs="Liberation Mono"/>
@@ -4697,7 +4393,6 @@
               </w:rPr>
               <w:t>glmmTMB(</w:t>
             </w:r>
-            <w:proofErr w:type="gramEnd"/>
             <w:r>
               <w:rPr>
                 <w:rFonts w:ascii="Liberation Mono" w:hAnsi="Liberation Mono" w:cs="Liberation Mono"/>
@@ -4754,7 +4449,6 @@
               </w:rPr>
               <w:t xml:space="preserve"> `</w:t>
             </w:r>
-            <w:proofErr w:type="gramStart"/>
             <w:r>
               <w:rPr>
                 <w:rFonts w:ascii="Liberation Mono" w:hAnsi="Liberation Mono" w:cs="Liberation Mono"/>
@@ -4763,7 +4457,6 @@
               </w:rPr>
               <w:t>glmmTMB(</w:t>
             </w:r>
-            <w:proofErr w:type="gramEnd"/>
             <w:r>
               <w:rPr>
                 <w:rFonts w:ascii="Liberation Mono" w:hAnsi="Liberation Mono" w:cs="Liberation Mono"/>
@@ -4820,7 +4513,6 @@
               </w:rPr>
               <w:t xml:space="preserve"> `</w:t>
             </w:r>
-            <w:proofErr w:type="gramStart"/>
             <w:r>
               <w:rPr>
                 <w:rFonts w:ascii="Liberation Mono" w:hAnsi="Liberation Mono" w:cs="Liberation Mono"/>
@@ -4829,7 +4521,6 @@
               </w:rPr>
               <w:t>glmmTMB(</w:t>
             </w:r>
-            <w:proofErr w:type="gramEnd"/>
             <w:r>
               <w:rPr>
                 <w:rFonts w:ascii="Liberation Mono" w:hAnsi="Liberation Mono" w:cs="Liberation Mono"/>
@@ -4894,7 +4585,6 @@
               </w:rPr>
               <w:t>`</w:t>
             </w:r>
-            <w:proofErr w:type="gramStart"/>
             <w:r>
               <w:rPr>
                 <w:rFonts w:ascii="Liberation Mono" w:hAnsi="Liberation Mono" w:cs="Liberation Mono"/>
@@ -4909,16 +4599,7 @@
                 <w:sz w:val="20"/>
                 <w:lang w:val="en-US"/>
               </w:rPr>
-              <w:t>(</w:t>
-            </w:r>
-            <w:proofErr w:type="gramEnd"/>
-            <w:r>
-              <w:rPr>
-                <w:rFonts w:ascii="Liberation Mono" w:hAnsi="Liberation Mono" w:cs="Liberation Mono"/>
-                <w:sz w:val="20"/>
-                <w:lang w:val="en-US"/>
-              </w:rPr>
-              <w:t>)`</w:t>
+              <w:t>()`</w:t>
             </w:r>
           </w:p>
         </w:tc>
@@ -5091,176 +4772,146 @@
               </w:rPr>
               <w:t>`</w:t>
             </w:r>
-            <w:proofErr w:type="gramStart"/>
-            <w:r>
-              <w:rPr>
-                <w:rFonts w:ascii="Liberation Mono" w:hAnsi="Liberation Mono" w:cs="Liberation Mono"/>
-                <w:sz w:val="20"/>
-                <w:lang w:val="en-US"/>
-              </w:rPr>
-              <w:t>polr(</w:t>
-            </w:r>
-            <w:proofErr w:type="gramEnd"/>
-            <w:r>
-              <w:rPr>
-                <w:rFonts w:ascii="Liberation Mono" w:hAnsi="Liberation Mono" w:cs="Liberation Mono"/>
-                <w:sz w:val="20"/>
+            <w:r>
+              <w:rPr>
+                <w:rFonts w:ascii="Liberation Mono" w:hAnsi="Liberation Mono" w:cs="Liberation Mono"/>
+                <w:sz w:val="20"/>
+                <w:lang w:val="en-US"/>
+              </w:rPr>
+              <w:t>polr()</w:t>
+            </w:r>
+            <w:r>
+              <w:rPr>
+                <w:rFonts w:ascii="Liberation Mono" w:hAnsi="Liberation Mono" w:cs="Liberation Mono"/>
+                <w:sz w:val="20"/>
+                <w:lang w:val="en-US"/>
+              </w:rPr>
+              <w:t>`</w:t>
+            </w:r>
+            <w:r>
+              <w:rPr>
+                <w:rFonts w:ascii="Liberation Mono" w:hAnsi="Liberation Mono" w:cs="Liberation Mono"/>
+                <w:sz w:val="20"/>
+                <w:lang w:val="en-US"/>
+              </w:rPr>
+              <w:t>.</w:t>
+            </w:r>
+            <w:r>
+              <w:rPr>
+                <w:rFonts w:ascii="Liberation Mono" w:hAnsi="Liberation Mono" w:cs="Liberation Mono"/>
+                <w:sz w:val="20"/>
+                <w:lang w:val="en-US"/>
+              </w:rPr>
+              <w:t xml:space="preserve"> </w:t>
+            </w:r>
+            <w:r>
+              <w:rPr>
+                <w:rFonts w:ascii="Liberation Mono" w:hAnsi="Liberation Mono" w:cs="Liberation Mono"/>
+                <w:sz w:val="20"/>
+                <w:lang w:val="en-US"/>
+              </w:rPr>
+              <w:t>`</w:t>
+            </w:r>
+            <w:r>
+              <w:rPr>
+                <w:rFonts w:ascii="Liberation Mono" w:hAnsi="Liberation Mono" w:cs="Liberation Mono"/>
+                <w:sz w:val="20"/>
+                <w:lang w:val="en-US"/>
+              </w:rPr>
+              <w:t>clm()</w:t>
+            </w:r>
+            <w:r>
+              <w:rPr>
+                <w:rFonts w:ascii="Liberation Mono" w:hAnsi="Liberation Mono" w:cs="Liberation Mono"/>
+                <w:sz w:val="20"/>
+                <w:lang w:val="en-US"/>
+              </w:rPr>
+              <w:t>`</w:t>
+            </w:r>
+            <w:r>
+              <w:rPr>
+                <w:rFonts w:ascii="Liberation Mono" w:hAnsi="Liberation Mono" w:cs="Liberation Mono"/>
+                <w:sz w:val="20"/>
+                <w:lang w:val="en-US"/>
+              </w:rPr>
+              <w:t>.</w:t>
+            </w:r>
+            <w:r>
+              <w:rPr>
+                <w:rFonts w:ascii="Liberation Mono" w:hAnsi="Liberation Mono" w:cs="Liberation Mono"/>
+                <w:sz w:val="20"/>
+                <w:lang w:val="en-US"/>
+              </w:rPr>
+              <w:t xml:space="preserve"> </w:t>
+            </w:r>
+            <w:r>
+              <w:rPr>
+                <w:rFonts w:ascii="Liberation Mono" w:hAnsi="Liberation Mono" w:cs="Liberation Mono"/>
+                <w:sz w:val="20"/>
+                <w:lang w:val="en-US"/>
+              </w:rPr>
+              <w:t>`</w:t>
+            </w:r>
+            <w:r>
+              <w:rPr>
+                <w:rFonts w:ascii="Liberation Mono" w:hAnsi="Liberation Mono" w:cs="Liberation Mono"/>
+                <w:sz w:val="20"/>
+                <w:lang w:val="en-US"/>
+              </w:rPr>
+              <w:t>bracl()</w:t>
+            </w:r>
+            <w:r>
+              <w:rPr>
+                <w:rFonts w:ascii="Liberation Mono" w:hAnsi="Liberation Mono" w:cs="Liberation Mono"/>
+                <w:sz w:val="20"/>
+                <w:lang w:val="en-US"/>
+              </w:rPr>
+              <w:t>`</w:t>
+            </w:r>
+          </w:p>
+        </w:tc>
+        <w:tc>
+          <w:tcPr>
+            <w:tcW w:w="3686" w:type="dxa"/>
+            <w:vMerge w:val="restart"/>
+          </w:tcPr>
+          <w:p>
+            <w:pPr>
+              <w:cnfStyle w:val="000000000000" w:firstRow="0" w:lastRow="0" w:firstColumn="0" w:lastColumn="0" w:oddVBand="0" w:evenVBand="0" w:oddHBand="0" w:evenHBand="0" w:firstRowFirstColumn="0" w:firstRowLastColumn="0" w:lastRowFirstColumn="0" w:lastRowLastColumn="0"/>
+              <w:rPr>
+                <w:rFonts w:ascii="Source Sans Pro Light" w:hAnsi="Source Sans Pro Light" w:cs="Liberation Mono"/>
+                <w:sz w:val="20"/>
+                <w:szCs w:val="20"/>
+                <w:lang w:val="en-US"/>
+              </w:rPr>
+            </w:pPr>
+            <w:r>
+              <w:rPr>
+                <w:rFonts w:ascii="Source Sans Pro Light" w:hAnsi="Source Sans Pro Light" w:cs="Liberation Mono"/>
+                <w:sz w:val="20"/>
+                <w:szCs w:val="20"/>
+                <w:lang w:val="en-US"/>
+              </w:rPr>
+              <w:t>[UCLA](</w:t>
+            </w:r>
+            <w:r>
+              <w:rPr>
+                <w:rFonts w:ascii="Source Sans Pro Light" w:hAnsi="Source Sans Pro Light" w:cs="Liberation Mono"/>
+                <w:sz w:val="20"/>
+                <w:szCs w:val="20"/>
+                <w:lang w:val="en-US"/>
+              </w:rPr>
+              <w:t>https://stats.idre.ucla.edu/r/dae/ordinal-logistic-regression/</w:t>
+            </w:r>
+            <w:r>
+              <w:rPr>
+                <w:rFonts w:ascii="Source Sans Pro Light" w:hAnsi="Source Sans Pro Light" w:cs="Liberation Mono"/>
+                <w:sz w:val="20"/>
+                <w:szCs w:val="20"/>
                 <w:lang w:val="en-US"/>
               </w:rPr>
               <w:t>)</w:t>
             </w:r>
-            <w:r>
-              <w:rPr>
-                <w:rFonts w:ascii="Liberation Mono" w:hAnsi="Liberation Mono" w:cs="Liberation Mono"/>
-                <w:sz w:val="20"/>
-                <w:lang w:val="en-US"/>
-              </w:rPr>
-              <w:t>`</w:t>
-            </w:r>
-            <w:r>
-              <w:rPr>
-                <w:rFonts w:ascii="Liberation Mono" w:hAnsi="Liberation Mono" w:cs="Liberation Mono"/>
-                <w:sz w:val="20"/>
-                <w:lang w:val="en-US"/>
-              </w:rPr>
-              <w:t>.</w:t>
-            </w:r>
-            <w:r>
-              <w:rPr>
-                <w:rFonts w:ascii="Liberation Mono" w:hAnsi="Liberation Mono" w:cs="Liberation Mono"/>
-                <w:sz w:val="20"/>
-                <w:lang w:val="en-US"/>
-              </w:rPr>
-              <w:t xml:space="preserve"> </w:t>
-            </w:r>
-            <w:r>
-              <w:rPr>
-                <w:rFonts w:ascii="Liberation Mono" w:hAnsi="Liberation Mono" w:cs="Liberation Mono"/>
-                <w:sz w:val="20"/>
-                <w:lang w:val="en-US"/>
-              </w:rPr>
-              <w:t>`</w:t>
-            </w:r>
-            <w:proofErr w:type="gramStart"/>
-            <w:r>
-              <w:rPr>
-                <w:rFonts w:ascii="Liberation Mono" w:hAnsi="Liberation Mono" w:cs="Liberation Mono"/>
-                <w:sz w:val="20"/>
-                <w:lang w:val="en-US"/>
-              </w:rPr>
-              <w:t>clm(</w:t>
-            </w:r>
-            <w:proofErr w:type="gramEnd"/>
-            <w:r>
-              <w:rPr>
-                <w:rFonts w:ascii="Liberation Mono" w:hAnsi="Liberation Mono" w:cs="Liberation Mono"/>
-                <w:sz w:val="20"/>
-                <w:lang w:val="en-US"/>
-              </w:rPr>
-              <w:t>)</w:t>
-            </w:r>
-            <w:r>
-              <w:rPr>
-                <w:rFonts w:ascii="Liberation Mono" w:hAnsi="Liberation Mono" w:cs="Liberation Mono"/>
-                <w:sz w:val="20"/>
-                <w:lang w:val="en-US"/>
-              </w:rPr>
-              <w:t>`</w:t>
-            </w:r>
-            <w:r>
-              <w:rPr>
-                <w:rFonts w:ascii="Liberation Mono" w:hAnsi="Liberation Mono" w:cs="Liberation Mono"/>
-                <w:sz w:val="20"/>
-                <w:lang w:val="en-US"/>
-              </w:rPr>
-              <w:t>.</w:t>
-            </w:r>
-            <w:r>
-              <w:rPr>
-                <w:rFonts w:ascii="Liberation Mono" w:hAnsi="Liberation Mono" w:cs="Liberation Mono"/>
-                <w:sz w:val="20"/>
-                <w:lang w:val="en-US"/>
-              </w:rPr>
-              <w:t xml:space="preserve"> </w:t>
-            </w:r>
-            <w:r>
-              <w:rPr>
-                <w:rFonts w:ascii="Liberation Mono" w:hAnsi="Liberation Mono" w:cs="Liberation Mono"/>
-                <w:sz w:val="20"/>
-                <w:lang w:val="en-US"/>
-              </w:rPr>
-              <w:t>`</w:t>
-            </w:r>
-            <w:proofErr w:type="gramStart"/>
-            <w:r>
-              <w:rPr>
-                <w:rFonts w:ascii="Liberation Mono" w:hAnsi="Liberation Mono" w:cs="Liberation Mono"/>
-                <w:sz w:val="20"/>
-                <w:lang w:val="en-US"/>
-              </w:rPr>
-              <w:t>bracl(</w:t>
-            </w:r>
-            <w:proofErr w:type="gramEnd"/>
-            <w:r>
-              <w:rPr>
-                <w:rFonts w:ascii="Liberation Mono" w:hAnsi="Liberation Mono" w:cs="Liberation Mono"/>
-                <w:sz w:val="20"/>
-                <w:lang w:val="en-US"/>
-              </w:rPr>
-              <w:t>)</w:t>
-            </w:r>
-            <w:r>
-              <w:rPr>
-                <w:rFonts w:ascii="Liberation Mono" w:hAnsi="Liberation Mono" w:cs="Liberation Mono"/>
-                <w:sz w:val="20"/>
-                <w:lang w:val="en-US"/>
-              </w:rPr>
-              <w:t>`</w:t>
-            </w:r>
-          </w:p>
-        </w:tc>
-        <w:tc>
-          <w:tcPr>
-            <w:tcW w:w="3686" w:type="dxa"/>
-            <w:vMerge w:val="restart"/>
-          </w:tcPr>
-          <w:p>
-            <w:pPr>
-              <w:cnfStyle w:val="000000000000" w:firstRow="0" w:lastRow="0" w:firstColumn="0" w:lastColumn="0" w:oddVBand="0" w:evenVBand="0" w:oddHBand="0" w:evenHBand="0" w:firstRowFirstColumn="0" w:firstRowLastColumn="0" w:lastRowFirstColumn="0" w:lastRowLastColumn="0"/>
-              <w:rPr>
-                <w:rFonts w:ascii="Source Sans Pro Light" w:hAnsi="Source Sans Pro Light" w:cs="Liberation Mono"/>
-                <w:sz w:val="20"/>
-                <w:szCs w:val="20"/>
-                <w:lang w:val="en-US"/>
-              </w:rPr>
-            </w:pPr>
-            <w:r>
-              <w:rPr>
-                <w:rFonts w:ascii="Source Sans Pro Light" w:hAnsi="Source Sans Pro Light" w:cs="Liberation Mono"/>
-                <w:sz w:val="20"/>
-                <w:szCs w:val="20"/>
-                <w:lang w:val="en-US"/>
-              </w:rPr>
-              <w:t>[UCLA](</w:t>
-            </w:r>
-            <w:r>
-              <w:rPr>
-                <w:rFonts w:ascii="Source Sans Pro Light" w:hAnsi="Source Sans Pro Light" w:cs="Liberation Mono"/>
-                <w:sz w:val="20"/>
-                <w:szCs w:val="20"/>
-                <w:lang w:val="en-US"/>
-              </w:rPr>
-              <w:t>https://stats.idre.ucla.edu/r/dae/ordinal-logistic-regression/</w:t>
-            </w:r>
-            <w:r>
-              <w:rPr>
-                <w:rFonts w:ascii="Source Sans Pro Light" w:hAnsi="Source Sans Pro Light" w:cs="Liberation Mono"/>
-                <w:sz w:val="20"/>
-                <w:szCs w:val="20"/>
-                <w:lang w:val="en-US"/>
-              </w:rPr>
-              <w:t>)</w:t>
-            </w:r>
           </w:p>
         </w:tc>
         <w:tc>
@@ -5283,25 +4934,7 @@
                 <w:sz w:val="20"/>
                 <w:lang w:val="en-US"/>
               </w:rPr>
-              <w:t>`</w:t>
-            </w:r>
-            <w:proofErr w:type="gramStart"/>
-            <w:r>
-              <w:rPr>
-                <w:rFonts w:ascii="Liberation Mono" w:hAnsi="Liberation Mono" w:cs="Liberation Mono"/>
-                <w:sz w:val="20"/>
-                <w:lang w:val="en-US"/>
-              </w:rPr>
-              <w:t>brm(</w:t>
-            </w:r>
-            <w:proofErr w:type="gramEnd"/>
-            <w:r>
-              <w:rPr>
-                <w:rFonts w:ascii="Liberation Mono" w:hAnsi="Liberation Mono" w:cs="Liberation Mono"/>
-                <w:sz w:val="20"/>
-                <w:lang w:val="en-US"/>
-              </w:rPr>
-              <w:t>family = cumulative())`</w:t>
+              <w:t>`brm(family = cumulative())`</w:t>
             </w:r>
           </w:p>
         </w:tc>
@@ -5377,23 +5010,13 @@
               </w:rPr>
               <w:t>`</w:t>
             </w:r>
-            <w:proofErr w:type="gramStart"/>
-            <w:r>
-              <w:rPr>
-                <w:rFonts w:ascii="Liberation Mono" w:hAnsi="Liberation Mono" w:cs="Liberation Mono"/>
-                <w:sz w:val="20"/>
-                <w:lang w:val="en-US"/>
-              </w:rPr>
-              <w:t>clmm(</w:t>
-            </w:r>
-            <w:proofErr w:type="gramEnd"/>
-            <w:r>
-              <w:rPr>
-                <w:rFonts w:ascii="Liberation Mono" w:hAnsi="Liberation Mono" w:cs="Liberation Mono"/>
-                <w:sz w:val="20"/>
-                <w:lang w:val="en-US"/>
-              </w:rPr>
-              <w:t>)</w:t>
+            <w:r>
+              <w:rPr>
+                <w:rFonts w:ascii="Liberation Mono" w:hAnsi="Liberation Mono" w:cs="Liberation Mono"/>
+                <w:sz w:val="20"/>
+                <w:lang w:val="en-US"/>
+              </w:rPr>
+              <w:t>clmm()</w:t>
             </w:r>
             <w:r>
               <w:rPr>
@@ -5427,23 +5050,13 @@
               </w:rPr>
               <w:t>`</w:t>
             </w:r>
-            <w:proofErr w:type="gramStart"/>
-            <w:r>
-              <w:rPr>
-                <w:rFonts w:ascii="Liberation Mono" w:hAnsi="Liberation Mono" w:cs="Liberation Mono"/>
-                <w:sz w:val="20"/>
-                <w:lang w:val="en-US"/>
-              </w:rPr>
-              <w:t>mixor(</w:t>
-            </w:r>
-            <w:proofErr w:type="gramEnd"/>
-            <w:r>
-              <w:rPr>
-                <w:rFonts w:ascii="Liberation Mono" w:hAnsi="Liberation Mono" w:cs="Liberation Mono"/>
-                <w:sz w:val="20"/>
-                <w:lang w:val="en-US"/>
-              </w:rPr>
-              <w:t>)</w:t>
+            <w:r>
+              <w:rPr>
+                <w:rFonts w:ascii="Liberation Mono" w:hAnsi="Liberation Mono" w:cs="Liberation Mono"/>
+                <w:sz w:val="20"/>
+                <w:lang w:val="en-US"/>
+              </w:rPr>
+              <w:t>mixor()</w:t>
             </w:r>
             <w:r>
               <w:rPr>
@@ -5477,7 +5090,6 @@
               </w:rPr>
               <w:t>`</w:t>
             </w:r>
-            <w:proofErr w:type="gramStart"/>
             <w:r>
               <w:rPr>
                 <w:rFonts w:ascii="Liberation Mono" w:hAnsi="Liberation Mono" w:cs="Liberation Mono"/>
@@ -5486,7 +5098,6 @@
               </w:rPr>
               <w:t>MCMCglmm(</w:t>
             </w:r>
-            <w:proofErr w:type="gramEnd"/>
             <w:r>
               <w:rPr>
                 <w:rFonts w:ascii="Liberation Mono" w:hAnsi="Liberation Mono" w:cs="Liberation Mono"/>
@@ -5622,7 +5233,15 @@
                 <w:rFonts w:ascii="Source Sans Pro Light" w:hAnsi="Source Sans Pro Light" w:cs="Open Sans Light"/>
                 <w:lang w:val="en-GB"/>
               </w:rPr>
-              <w:t>No natural order of categories, like red/green/blue</w:t>
+              <w:t xml:space="preserve">No natural order of categories, like </w:t>
+            </w:r>
+            <w:r>
+              <w:rPr>
+                <w:rFonts w:ascii="Source Sans Pro Light" w:hAnsi="Source Sans Pro Light" w:cs="Open Sans Light"/>
+                <w:lang w:val="en-GB"/>
+              </w:rPr>
+              <w:lastRenderedPageBreak/>
+              <w:t>red/green/blue</w:t>
             </w:r>
           </w:p>
         </w:tc>
@@ -5645,6 +5264,7 @@
                 <w:rFonts w:ascii="Source Sans Pro Light" w:hAnsi="Source Sans Pro Light" w:cs="Open Sans Light"/>
                 <w:lang w:val="en-US"/>
               </w:rPr>
+              <w:lastRenderedPageBreak/>
               <w:t>multinomial</w:t>
             </w:r>
           </w:p>
@@ -5668,84 +5288,48 @@
                 <w:sz w:val="20"/>
                 <w:lang w:val="fr-FR"/>
               </w:rPr>
-              <w:t>`</w:t>
-            </w:r>
-            <w:proofErr w:type="gramStart"/>
+              <w:t>`multinom()`</w:t>
+            </w:r>
             <w:r>
               <w:rPr>
                 <w:rFonts w:ascii="Liberation Mono" w:hAnsi="Liberation Mono" w:cs="Liberation Mono"/>
                 <w:sz w:val="20"/>
                 <w:lang w:val="fr-FR"/>
               </w:rPr>
-              <w:t>multinom(</w:t>
-            </w:r>
-            <w:proofErr w:type="gramEnd"/>
+              <w:t>.</w:t>
+            </w:r>
             <w:r>
               <w:rPr>
                 <w:rFonts w:ascii="Liberation Mono" w:hAnsi="Liberation Mono" w:cs="Liberation Mono"/>
                 <w:sz w:val="20"/>
                 <w:lang w:val="fr-FR"/>
               </w:rPr>
-              <w:t>)`</w:t>
-            </w:r>
-            <w:r>
-              <w:rPr>
-                <w:rFonts w:ascii="Liberation Mono" w:hAnsi="Liberation Mono" w:cs="Liberation Mono"/>
-                <w:sz w:val="20"/>
+              <w:t xml:space="preserve"> `brmultinom()`</w:t>
+            </w:r>
+          </w:p>
+        </w:tc>
+        <w:tc>
+          <w:tcPr>
+            <w:tcW w:w="3686" w:type="dxa"/>
+            <w:vMerge w:val="restart"/>
+          </w:tcPr>
+          <w:p>
+            <w:pPr>
+              <w:cnfStyle w:val="000000000000" w:firstRow="0" w:lastRow="0" w:firstColumn="0" w:lastColumn="0" w:oddVBand="0" w:evenVBand="0" w:oddHBand="0" w:evenHBand="0" w:firstRowFirstColumn="0" w:firstRowLastColumn="0" w:lastRowFirstColumn="0" w:lastRowLastColumn="0"/>
+              <w:rPr>
+                <w:rFonts w:ascii="Source Sans Pro Light" w:hAnsi="Source Sans Pro Light" w:cs="Liberation Mono"/>
+                <w:sz w:val="20"/>
+                <w:szCs w:val="20"/>
                 <w:lang w:val="fr-FR"/>
               </w:rPr>
-              <w:t>.</w:t>
-            </w:r>
-            <w:r>
-              <w:rPr>
-                <w:rFonts w:ascii="Liberation Mono" w:hAnsi="Liberation Mono" w:cs="Liberation Mono"/>
-                <w:sz w:val="20"/>
+            </w:pPr>
+            <w:r>
+              <w:rPr>
+                <w:rFonts w:ascii="Source Sans Pro Light" w:hAnsi="Source Sans Pro Light" w:cs="Liberation Mono"/>
+                <w:sz w:val="20"/>
+                <w:szCs w:val="20"/>
                 <w:lang w:val="fr-FR"/>
               </w:rPr>
-              <w:t xml:space="preserve"> `</w:t>
-            </w:r>
-            <w:proofErr w:type="gramStart"/>
-            <w:r>
-              <w:rPr>
-                <w:rFonts w:ascii="Liberation Mono" w:hAnsi="Liberation Mono" w:cs="Liberation Mono"/>
-                <w:sz w:val="20"/>
-                <w:lang w:val="fr-FR"/>
-              </w:rPr>
-              <w:t>brmultinom(</w:t>
-            </w:r>
-            <w:proofErr w:type="gramEnd"/>
-            <w:r>
-              <w:rPr>
-                <w:rFonts w:ascii="Liberation Mono" w:hAnsi="Liberation Mono" w:cs="Liberation Mono"/>
-                <w:sz w:val="20"/>
-                <w:lang w:val="fr-FR"/>
-              </w:rPr>
-              <w:t>)`</w:t>
-            </w:r>
-          </w:p>
-        </w:tc>
-        <w:tc>
-          <w:tcPr>
-            <w:tcW w:w="3686" w:type="dxa"/>
-            <w:vMerge w:val="restart"/>
-          </w:tcPr>
-          <w:p>
-            <w:pPr>
-              <w:cnfStyle w:val="000000000000" w:firstRow="0" w:lastRow="0" w:firstColumn="0" w:lastColumn="0" w:oddVBand="0" w:evenVBand="0" w:oddHBand="0" w:evenHBand="0" w:firstRowFirstColumn="0" w:firstRowLastColumn="0" w:lastRowFirstColumn="0" w:lastRowLastColumn="0"/>
-              <w:rPr>
-                <w:rFonts w:ascii="Source Sans Pro Light" w:hAnsi="Source Sans Pro Light" w:cs="Liberation Mono"/>
-                <w:sz w:val="20"/>
-                <w:szCs w:val="20"/>
-                <w:lang w:val="fr-FR"/>
-              </w:rPr>
-            </w:pPr>
-            <w:r>
-              <w:rPr>
-                <w:rFonts w:ascii="Source Sans Pro Light" w:hAnsi="Source Sans Pro Light" w:cs="Liberation Mono"/>
-                <w:sz w:val="20"/>
-                <w:szCs w:val="20"/>
-                <w:lang w:val="fr-FR"/>
-              </w:rPr>
               <w:t>[UCLA](https://stats.idre.ucla.edu/r/dae/multinomial-logistic-regression/)</w:t>
             </w:r>
           </w:p>
@@ -5770,25 +5354,7 @@
                 <w:sz w:val="20"/>
                 <w:lang w:val="en-US"/>
               </w:rPr>
-              <w:t>`</w:t>
-            </w:r>
-            <w:proofErr w:type="gramStart"/>
-            <w:r>
-              <w:rPr>
-                <w:rFonts w:ascii="Liberation Mono" w:hAnsi="Liberation Mono" w:cs="Liberation Mono"/>
-                <w:sz w:val="20"/>
-                <w:lang w:val="en-US"/>
-              </w:rPr>
-              <w:t>brm(</w:t>
-            </w:r>
-            <w:proofErr w:type="gramEnd"/>
-            <w:r>
-              <w:rPr>
-                <w:rFonts w:ascii="Liberation Mono" w:hAnsi="Liberation Mono" w:cs="Liberation Mono"/>
-                <w:sz w:val="20"/>
-                <w:lang w:val="en-US"/>
-              </w:rPr>
-              <w:t>family = multinomial())`</w:t>
+              <w:t>`brm(family = multinomial())`</w:t>
             </w:r>
           </w:p>
         </w:tc>
@@ -5864,7 +5430,6 @@
               </w:rPr>
               <w:t>`</w:t>
             </w:r>
-            <w:proofErr w:type="gramStart"/>
             <w:r>
               <w:rPr>
                 <w:rFonts w:ascii="Liberation Mono" w:hAnsi="Liberation Mono" w:cs="Liberation Mono"/>
@@ -5873,7 +5438,6 @@
               </w:rPr>
               <w:t>MCMCglmm(</w:t>
             </w:r>
-            <w:proofErr w:type="gramEnd"/>
             <w:r>
               <w:rPr>
                 <w:rFonts w:ascii="Liberation Mono" w:hAnsi="Liberation Mono" w:cs="Liberation Mono"/>
@@ -6003,15 +5567,7 @@
                 <w:rFonts w:ascii="Source Sans Pro Light" w:hAnsi="Source Sans Pro Light" w:cs="Open Sans Light"/>
                 <w:lang w:val="en-GB"/>
               </w:rPr>
-              <w:t xml:space="preserve">Financial data, </w:t>
-            </w:r>
-            <w:r>
-              <w:rPr>
-                <w:rFonts w:ascii="Source Sans Pro Light" w:hAnsi="Source Sans Pro Light" w:cs="Open Sans Light"/>
-                <w:lang w:val="en-GB"/>
-              </w:rPr>
-              <w:lastRenderedPageBreak/>
-              <w:t>reaction times</w:t>
+              <w:t>Financial data, reaction times</w:t>
             </w:r>
           </w:p>
         </w:tc>
@@ -6034,7 +5590,6 @@
                 <w:rFonts w:ascii="Source Sans Pro Light" w:hAnsi="Source Sans Pro Light" w:cs="Open Sans Light"/>
                 <w:lang w:val="en-US"/>
               </w:rPr>
-              <w:lastRenderedPageBreak/>
               <w:t>G</w:t>
             </w:r>
             <w:r>
@@ -6073,16 +5628,7 @@
                 <w:sz w:val="20"/>
                 <w:lang w:val="en-US"/>
               </w:rPr>
-              <w:t>glm(family=</w:t>
-            </w:r>
-            <w:proofErr w:type="gramStart"/>
-            <w:r>
-              <w:rPr>
-                <w:rFonts w:ascii="Liberation Mono" w:hAnsi="Liberation Mono" w:cs="Liberation Mono"/>
-                <w:sz w:val="20"/>
-                <w:lang w:val="en-US"/>
-              </w:rPr>
-              <w:t>Gamma)</w:t>
+              <w:t>glm(family=Gamma)</w:t>
             </w:r>
             <w:r>
               <w:rPr>
@@ -6092,7 +5638,6 @@
               </w:rPr>
               <w:t>`</w:t>
             </w:r>
-            <w:proofErr w:type="gramEnd"/>
           </w:p>
         </w:tc>
         <w:tc>
@@ -6116,19 +5661,8 @@
                 <w:szCs w:val="20"/>
                 <w:lang w:val="en-US"/>
               </w:rPr>
-              <w:t xml:space="preserve">[Sean </w:t>
-            </w:r>
-            <w:proofErr w:type="gramStart"/>
-            <w:r>
-              <w:rPr>
-                <w:rFonts w:ascii="Source Sans Pro Light" w:hAnsi="Source Sans Pro Light" w:cs="Liberation Mono"/>
-                <w:sz w:val="20"/>
-                <w:szCs w:val="20"/>
-                <w:lang w:val="en-US"/>
-              </w:rPr>
-              <w:t>Anderson](</w:t>
-            </w:r>
-            <w:proofErr w:type="gramEnd"/>
+              <w:t>[Sean Anderson](</w:t>
+            </w:r>
             <w:r>
               <w:rPr>
                 <w:lang w:val="en-GB"/>
@@ -6175,70 +5709,25 @@
                 <w:sz w:val="20"/>
                 <w:lang w:val="en-US"/>
               </w:rPr>
-              <w:t>`</w:t>
-            </w:r>
-            <w:proofErr w:type="gramStart"/>
-            <w:r>
-              <w:rPr>
-                <w:rFonts w:ascii="Liberation Mono" w:hAnsi="Liberation Mono" w:cs="Liberation Mono"/>
-                <w:sz w:val="20"/>
-                <w:lang w:val="en-US"/>
-              </w:rPr>
-              <w:t>brm(</w:t>
-            </w:r>
-            <w:proofErr w:type="gramEnd"/>
-            <w:r>
-              <w:rPr>
-                <w:rFonts w:ascii="Liberation Mono" w:hAnsi="Liberation Mono" w:cs="Liberation Mono"/>
-                <w:sz w:val="20"/>
-                <w:lang w:val="en-US"/>
-              </w:rPr>
-              <w:t xml:space="preserve">family = Gamma())`, </w:t>
-            </w:r>
-          </w:p>
-          <w:p>
-            <w:pPr>
-              <w:cnfStyle w:val="000000000000" w:firstRow="0" w:lastRow="0" w:firstColumn="0" w:lastColumn="0" w:oddVBand="0" w:evenVBand="0" w:oddHBand="0" w:evenHBand="0" w:firstRowFirstColumn="0" w:firstRowLastColumn="0" w:lastRowFirstColumn="0" w:lastRowLastColumn="0"/>
-              <w:rPr>
-                <w:rFonts w:ascii="Liberation Mono" w:hAnsi="Liberation Mono" w:cs="Liberation Mono"/>
-                <w:sz w:val="20"/>
-                <w:lang w:val="en-US"/>
-              </w:rPr>
-            </w:pPr>
-            <w:r>
-              <w:rPr>
-                <w:rFonts w:ascii="Liberation Mono" w:hAnsi="Liberation Mono" w:cs="Liberation Mono"/>
-                <w:sz w:val="20"/>
-                <w:lang w:val="en-US"/>
-              </w:rPr>
-              <w:t xml:space="preserve">but see also [Reaction time distributions in </w:t>
-            </w:r>
-            <w:r>
-              <w:rPr>
-                <w:rFonts w:ascii="Liberation Mono" w:hAnsi="Liberation Mono" w:cs="Liberation Mono"/>
-                <w:sz w:val="20"/>
-                <w:lang w:val="en-US"/>
-              </w:rPr>
-              <w:lastRenderedPageBreak/>
-              <w:t>`brms</w:t>
-            </w:r>
-            <w:proofErr w:type="gramStart"/>
-            <w:r>
-              <w:rPr>
-                <w:rFonts w:ascii="Liberation Mono" w:hAnsi="Liberation Mono" w:cs="Liberation Mono"/>
-                <w:sz w:val="20"/>
-                <w:lang w:val="en-US"/>
-              </w:rPr>
-              <w:t>`](</w:t>
-            </w:r>
-            <w:proofErr w:type="gramEnd"/>
-            <w:r>
-              <w:rPr>
-                <w:rFonts w:ascii="Liberation Mono" w:hAnsi="Liberation Mono" w:cs="Liberation Mono"/>
-                <w:sz w:val="20"/>
-                <w:lang w:val="en-US"/>
-              </w:rPr>
-              <w:t>https://lindeloev.github.io/shiny-rt/)</w:t>
+              <w:t xml:space="preserve">`brm(family = Gamma())`, </w:t>
+            </w:r>
+          </w:p>
+          <w:p>
+            <w:pPr>
+              <w:cnfStyle w:val="000000000000" w:firstRow="0" w:lastRow="0" w:firstColumn="0" w:lastColumn="0" w:oddVBand="0" w:evenVBand="0" w:oddHBand="0" w:evenHBand="0" w:firstRowFirstColumn="0" w:firstRowLastColumn="0" w:lastRowFirstColumn="0" w:lastRowLastColumn="0"/>
+              <w:rPr>
+                <w:rFonts w:ascii="Liberation Mono" w:hAnsi="Liberation Mono" w:cs="Liberation Mono"/>
+                <w:sz w:val="20"/>
+                <w:lang w:val="en-US"/>
+              </w:rPr>
+            </w:pPr>
+            <w:r>
+              <w:rPr>
+                <w:rFonts w:ascii="Liberation Mono" w:hAnsi="Liberation Mono" w:cs="Liberation Mono"/>
+                <w:sz w:val="20"/>
+                <w:lang w:val="en-US"/>
+              </w:rPr>
+              <w:t>but see also [Reaction time distributions in `brms`](https://lindeloev.github.io/shiny-rt/)</w:t>
             </w:r>
           </w:p>
         </w:tc>
@@ -6310,15 +5799,7 @@
                 <w:rFonts w:ascii="Liberation Mono" w:hAnsi="Liberation Mono" w:cs="Liberation Mono"/>
                 <w:sz w:val="20"/>
               </w:rPr>
-              <w:t>`</w:t>
-            </w:r>
-            <w:proofErr w:type="gramStart"/>
-            <w:r>
-              <w:rPr>
-                <w:rFonts w:ascii="Liberation Mono" w:hAnsi="Liberation Mono" w:cs="Liberation Mono"/>
-                <w:sz w:val="20"/>
-              </w:rPr>
-              <w:t>glmer(</w:t>
+              <w:t>`glmer(</w:t>
             </w:r>
             <w:r>
               <w:rPr>
@@ -6327,7 +5808,6 @@
               </w:rPr>
               <w:t>*</w:t>
             </w:r>
-            <w:proofErr w:type="gramEnd"/>
             <w:r>
               <w:rPr>
                 <w:rFonts w:ascii="Liberation Mono" w:hAnsi="Liberation Mono" w:cs="Liberation Mono"/>
@@ -6347,15 +5827,7 @@
                 <w:rFonts w:ascii="Liberation Mono" w:hAnsi="Liberation Mono" w:cs="Liberation Mono"/>
                 <w:sz w:val="20"/>
               </w:rPr>
-              <w:t xml:space="preserve"> `</w:t>
-            </w:r>
-            <w:proofErr w:type="gramStart"/>
-            <w:r>
-              <w:rPr>
-                <w:rFonts w:ascii="Liberation Mono" w:hAnsi="Liberation Mono" w:cs="Liberation Mono"/>
-                <w:sz w:val="20"/>
-              </w:rPr>
-              <w:t>glmmTMB(</w:t>
+              <w:t xml:space="preserve"> `glmmTMB(</w:t>
             </w:r>
             <w:r>
               <w:rPr>
@@ -6364,7 +5836,6 @@
               </w:rPr>
               <w:t>*</w:t>
             </w:r>
-            <w:proofErr w:type="gramEnd"/>
             <w:r>
               <w:rPr>
                 <w:rFonts w:ascii="Liberation Mono" w:hAnsi="Liberation Mono" w:cs="Liberation Mono"/>
@@ -6528,18 +5999,8 @@
                 <w:sz w:val="20"/>
                 <w:lang w:val="en-US"/>
               </w:rPr>
-              <w:t>`glm(family=</w:t>
-            </w:r>
-            <w:proofErr w:type="gramStart"/>
-            <w:r>
-              <w:rPr>
-                <w:rFonts w:ascii="Liberation Mono" w:hAnsi="Liberation Mono" w:cs="Liberation Mono"/>
-                <w:sz w:val="20"/>
-                <w:lang w:val="en-US"/>
-              </w:rPr>
-              <w:t>tweedie)`</w:t>
-            </w:r>
-            <w:proofErr w:type="gramEnd"/>
+              <w:t>`glm(family=tweedie)`</w:t>
+            </w:r>
             <w:r>
               <w:rPr>
                 <w:rFonts w:ascii="Liberation Mono" w:hAnsi="Liberation Mono" w:cs="Liberation Mono"/>
@@ -6554,25 +6015,7 @@
                 <w:sz w:val="20"/>
                 <w:lang w:val="en-US"/>
               </w:rPr>
-              <w:t xml:space="preserve"> `</w:t>
-            </w:r>
-            <w:proofErr w:type="gramStart"/>
-            <w:r>
-              <w:rPr>
-                <w:rFonts w:ascii="Liberation Mono" w:hAnsi="Liberation Mono" w:cs="Liberation Mono"/>
-                <w:sz w:val="20"/>
-                <w:lang w:val="en-US"/>
-              </w:rPr>
-              <w:t>cpglm(</w:t>
-            </w:r>
-            <w:proofErr w:type="gramEnd"/>
-            <w:r>
-              <w:rPr>
-                <w:rFonts w:ascii="Liberation Mono" w:hAnsi="Liberation Mono" w:cs="Liberation Mono"/>
-                <w:sz w:val="20"/>
-                <w:lang w:val="en-US"/>
-              </w:rPr>
-              <w:t>)`</w:t>
+              <w:t xml:space="preserve"> `cpglm()`</w:t>
             </w:r>
           </w:p>
         </w:tc>
@@ -6708,18 +6151,32 @@
                 <w:sz w:val="20"/>
                 <w:lang w:val="en-GB"/>
               </w:rPr>
-              <w:t>`</w:t>
-            </w:r>
-            <w:proofErr w:type="gramStart"/>
-            <w:r>
-              <w:rPr>
-                <w:rFonts w:ascii="Liberation Mono" w:hAnsi="Liberation Mono" w:cs="Liberation Mono"/>
-                <w:sz w:val="20"/>
-                <w:lang w:val="en-GB"/>
-              </w:rPr>
-              <w:t>cpglmm(</w:t>
-            </w:r>
-            <w:proofErr w:type="gramEnd"/>
+              <w:t>`cpglmm()`</w:t>
+            </w:r>
+            <w:r>
+              <w:rPr>
+                <w:rFonts w:ascii="Liberation Mono" w:hAnsi="Liberation Mono" w:cs="Liberation Mono"/>
+                <w:sz w:val="20"/>
+                <w:lang w:val="en-GB"/>
+              </w:rPr>
+              <w:t>.</w:t>
+            </w:r>
+            <w:r>
+              <w:rPr>
+                <w:rFonts w:ascii="Liberation Mono" w:hAnsi="Liberation Mono" w:cs="Liberation Mono"/>
+                <w:sz w:val="20"/>
+                <w:lang w:val="en-GB"/>
+              </w:rPr>
+              <w:t xml:space="preserve"> `glmmTMB(</w:t>
+            </w:r>
+            <w:r>
+              <w:rPr>
+                <w:rFonts w:ascii="Liberation Mono" w:hAnsi="Liberation Mono" w:cs="Liberation Mono"/>
+                <w:sz w:val="20"/>
+                <w:lang w:val="en-GB"/>
+              </w:rPr>
+              <w:t>*</w:t>
+            </w:r>
             <w:r>
               <w:rPr>
                 <w:rFonts w:ascii="Liberation Mono" w:hAnsi="Liberation Mono" w:cs="Liberation Mono"/>
@@ -6728,40 +6185,6 @@
               </w:rPr>
               <w:t>)`</w:t>
             </w:r>
-            <w:r>
-              <w:rPr>
-                <w:rFonts w:ascii="Liberation Mono" w:hAnsi="Liberation Mono" w:cs="Liberation Mono"/>
-                <w:sz w:val="20"/>
-                <w:lang w:val="en-GB"/>
-              </w:rPr>
-              <w:t>.</w:t>
-            </w:r>
-            <w:r>
-              <w:rPr>
-                <w:rFonts w:ascii="Liberation Mono" w:hAnsi="Liberation Mono" w:cs="Liberation Mono"/>
-                <w:sz w:val="20"/>
-                <w:lang w:val="en-GB"/>
-              </w:rPr>
-              <w:t xml:space="preserve"> `glmmTMB(</w:t>
-            </w:r>
-            <w:r>
-              <w:rPr>
-                <w:rFonts w:ascii="Liberation Mono" w:hAnsi="Liberation Mono" w:cs="Liberation Mono"/>
-                <w:sz w:val="20"/>
-                <w:lang w:val="en-GB"/>
-              </w:rPr>
-              <w:t>*</w:t>
-            </w:r>
-            <w:proofErr w:type="gramStart"/>
-            <w:r>
-              <w:rPr>
-                <w:rFonts w:ascii="Liberation Mono" w:hAnsi="Liberation Mono" w:cs="Liberation Mono"/>
-                <w:sz w:val="20"/>
-                <w:lang w:val="en-GB"/>
-              </w:rPr>
-              <w:t>)`</w:t>
-            </w:r>
-            <w:proofErr w:type="gramEnd"/>
           </w:p>
         </w:tc>
         <w:tc>
@@ -6907,25 +6330,7 @@
                 <w:sz w:val="20"/>
                 <w:lang w:val="en-US"/>
               </w:rPr>
-              <w:t>`</w:t>
-            </w:r>
-            <w:proofErr w:type="gramStart"/>
-            <w:r>
-              <w:rPr>
-                <w:rFonts w:ascii="Liberation Mono" w:hAnsi="Liberation Mono" w:cs="Liberation Mono"/>
-                <w:sz w:val="20"/>
-                <w:lang w:val="en-US"/>
-              </w:rPr>
-              <w:t>tobit(</w:t>
-            </w:r>
-            <w:proofErr w:type="gramEnd"/>
-            <w:r>
-              <w:rPr>
-                <w:rFonts w:ascii="Liberation Mono" w:hAnsi="Liberation Mono" w:cs="Liberation Mono"/>
-                <w:sz w:val="20"/>
-                <w:lang w:val="en-US"/>
-              </w:rPr>
-              <w:t>)`</w:t>
+              <w:t>`tobit()`</w:t>
             </w:r>
             <w:r>
               <w:rPr>
@@ -6941,25 +6346,7 @@
                 <w:sz w:val="20"/>
                 <w:lang w:val="en-US"/>
               </w:rPr>
-              <w:t xml:space="preserve"> `</w:t>
-            </w:r>
-            <w:proofErr w:type="gramStart"/>
-            <w:r>
-              <w:rPr>
-                <w:rFonts w:ascii="Liberation Mono" w:hAnsi="Liberation Mono" w:cs="Liberation Mono"/>
-                <w:sz w:val="20"/>
-                <w:lang w:val="en-US"/>
-              </w:rPr>
-              <w:t>censReg(</w:t>
-            </w:r>
-            <w:proofErr w:type="gramEnd"/>
-            <w:r>
-              <w:rPr>
-                <w:rFonts w:ascii="Liberation Mono" w:hAnsi="Liberation Mono" w:cs="Liberation Mono"/>
-                <w:sz w:val="20"/>
-                <w:lang w:val="en-US"/>
-              </w:rPr>
-              <w:t>)`</w:t>
+              <w:t xml:space="preserve"> `censReg()`</w:t>
             </w:r>
           </w:p>
         </w:tc>
@@ -7000,25 +6387,7 @@
                 <w:sz w:val="20"/>
                 <w:lang w:val="en-US"/>
               </w:rPr>
-              <w:t>`</w:t>
-            </w:r>
-            <w:proofErr w:type="gramStart"/>
-            <w:r>
-              <w:rPr>
-                <w:rFonts w:ascii="Liberation Mono" w:hAnsi="Liberation Mono" w:cs="Liberation Mono"/>
-                <w:sz w:val="20"/>
-                <w:lang w:val="en-US"/>
-              </w:rPr>
-              <w:t>brm(</w:t>
-            </w:r>
-            <w:proofErr w:type="gramEnd"/>
-            <w:r>
-              <w:rPr>
-                <w:rFonts w:ascii="Liberation Mono" w:hAnsi="Liberation Mono" w:cs="Liberation Mono"/>
-                <w:sz w:val="20"/>
-                <w:lang w:val="en-US"/>
-              </w:rPr>
-              <w:t>y | cens(), family = gaussian())`</w:t>
+              <w:t>`brm(y | cens(), family = gaussian())`</w:t>
             </w:r>
           </w:p>
         </w:tc>
@@ -7097,7 +6466,6 @@
               </w:rPr>
               <w:t>`</w:t>
             </w:r>
-            <w:proofErr w:type="gramStart"/>
             <w:r>
               <w:rPr>
                 <w:rFonts w:ascii="Liberation Mono" w:hAnsi="Liberation Mono" w:cs="Liberation Mono"/>
@@ -7112,16 +6480,7 @@
                 <w:sz w:val="20"/>
                 <w:lang w:val="en-US"/>
               </w:rPr>
-              <w:t>(</w:t>
-            </w:r>
-            <w:proofErr w:type="gramEnd"/>
-            <w:r>
-              <w:rPr>
-                <w:rFonts w:ascii="Liberation Mono" w:hAnsi="Liberation Mono" w:cs="Liberation Mono"/>
-                <w:sz w:val="20"/>
-                <w:lang w:val="en-US"/>
-              </w:rPr>
-              <w:t>)`</w:t>
+              <w:t>()`</w:t>
             </w:r>
           </w:p>
         </w:tc>
@@ -7249,197 +6608,156 @@
               </w:rPr>
               <w:t>`</w:t>
             </w:r>
-            <w:proofErr w:type="gramStart"/>
-            <w:r>
-              <w:rPr>
-                <w:rFonts w:ascii="Liberation Mono" w:hAnsi="Liberation Mono" w:cs="Liberation Mono"/>
-                <w:sz w:val="20"/>
-                <w:lang w:val="en-US"/>
-              </w:rPr>
-              <w:t>censReg(</w:t>
-            </w:r>
-            <w:proofErr w:type="gramEnd"/>
-            <w:r>
-              <w:rPr>
-                <w:rFonts w:ascii="Liberation Mono" w:hAnsi="Liberation Mono" w:cs="Liberation Mono"/>
-                <w:sz w:val="20"/>
+            <w:r>
+              <w:rPr>
+                <w:rFonts w:ascii="Liberation Mono" w:hAnsi="Liberation Mono" w:cs="Liberation Mono"/>
+                <w:sz w:val="20"/>
+                <w:lang w:val="en-US"/>
+              </w:rPr>
+              <w:t>censReg()</w:t>
+            </w:r>
+            <w:r>
+              <w:rPr>
+                <w:rFonts w:ascii="Liberation Mono" w:hAnsi="Liberation Mono" w:cs="Liberation Mono"/>
+                <w:sz w:val="20"/>
+                <w:lang w:val="en-US"/>
+              </w:rPr>
+              <w:t>`</w:t>
+            </w:r>
+            <w:r>
+              <w:rPr>
+                <w:rFonts w:ascii="Liberation Mono" w:hAnsi="Liberation Mono" w:cs="Liberation Mono"/>
+                <w:sz w:val="20"/>
+                <w:lang w:val="en-US"/>
+              </w:rPr>
+              <w:t>.</w:t>
+            </w:r>
+            <w:r>
+              <w:rPr>
+                <w:rFonts w:ascii="Liberation Mono" w:hAnsi="Liberation Mono" w:cs="Liberation Mono"/>
+                <w:sz w:val="20"/>
+                <w:lang w:val="en-US"/>
+              </w:rPr>
+              <w:t xml:space="preserve"> </w:t>
+            </w:r>
+            <w:r>
+              <w:rPr>
+                <w:rFonts w:ascii="Liberation Mono" w:hAnsi="Liberation Mono" w:cs="Liberation Mono"/>
+                <w:sz w:val="20"/>
+                <w:lang w:val="en-US"/>
+              </w:rPr>
+              <w:t>`</w:t>
+            </w:r>
+            <w:r>
+              <w:rPr>
+                <w:rFonts w:ascii="Liberation Mono" w:hAnsi="Liberation Mono" w:cs="Liberation Mono"/>
+                <w:sz w:val="20"/>
+                <w:lang w:val="en-US"/>
+              </w:rPr>
+              <w:t>tobit()</w:t>
+            </w:r>
+            <w:r>
+              <w:rPr>
+                <w:rFonts w:ascii="Liberation Mono" w:hAnsi="Liberation Mono" w:cs="Liberation Mono"/>
+                <w:sz w:val="20"/>
+                <w:lang w:val="en-US"/>
+              </w:rPr>
+              <w:t>`</w:t>
+            </w:r>
+            <w:r>
+              <w:rPr>
+                <w:rFonts w:ascii="Liberation Mono" w:hAnsi="Liberation Mono" w:cs="Liberation Mono"/>
+                <w:sz w:val="20"/>
+                <w:lang w:val="en-US"/>
+              </w:rPr>
+              <w:t>.</w:t>
+            </w:r>
+            <w:r>
+              <w:rPr>
+                <w:rFonts w:ascii="Liberation Mono" w:hAnsi="Liberation Mono" w:cs="Liberation Mono"/>
+                <w:sz w:val="20"/>
+                <w:lang w:val="en-US"/>
+              </w:rPr>
+              <w:t xml:space="preserve"> </w:t>
+            </w:r>
+            <w:r>
+              <w:rPr>
+                <w:rFonts w:ascii="Liberation Mono" w:hAnsi="Liberation Mono" w:cs="Liberation Mono"/>
+                <w:sz w:val="20"/>
+                <w:lang w:val="en-US"/>
+              </w:rPr>
+              <w:t>`vglm(family=tobit)`</w:t>
+            </w:r>
+          </w:p>
+        </w:tc>
+        <w:tc>
+          <w:tcPr>
+            <w:tcW w:w="3686" w:type="dxa"/>
+          </w:tcPr>
+          <w:p>
+            <w:pPr>
+              <w:cnfStyle w:val="000000000000" w:firstRow="0" w:lastRow="0" w:firstColumn="0" w:lastColumn="0" w:oddVBand="0" w:evenVBand="0" w:oddHBand="0" w:evenHBand="0" w:firstRowFirstColumn="0" w:firstRowLastColumn="0" w:lastRowFirstColumn="0" w:lastRowLastColumn="0"/>
+              <w:rPr>
+                <w:rFonts w:ascii="Source Sans Pro Light" w:hAnsi="Source Sans Pro Light" w:cs="Liberation Mono"/>
+                <w:sz w:val="20"/>
+                <w:szCs w:val="20"/>
+                <w:lang w:val="en-US"/>
+              </w:rPr>
+            </w:pPr>
+            <w:r>
+              <w:rPr>
+                <w:rFonts w:ascii="Source Sans Pro Light" w:hAnsi="Source Sans Pro Light" w:cs="Liberation Mono"/>
+                <w:sz w:val="20"/>
+                <w:szCs w:val="20"/>
+                <w:lang w:val="en-US"/>
+              </w:rPr>
+              <w:t>[UCLA-1](</w:t>
+            </w:r>
+            <w:r>
+              <w:rPr>
+                <w:rFonts w:ascii="Source Sans Pro Light" w:hAnsi="Source Sans Pro Light"/>
+                <w:sz w:val="20"/>
+                <w:szCs w:val="20"/>
+                <w:lang w:val="en-US"/>
+              </w:rPr>
+              <w:t>https://stats.idre.ucla.edu/r/dae/tobit-models/</w:t>
+            </w:r>
+            <w:r>
+              <w:rPr>
+                <w:rFonts w:ascii="Source Sans Pro Light" w:hAnsi="Source Sans Pro Light"/>
+                <w:sz w:val="20"/>
+                <w:szCs w:val="20"/>
+                <w:lang w:val="en-US"/>
+              </w:rPr>
+              <w:t xml:space="preserve">), </w:t>
+            </w:r>
+            <w:r>
+              <w:rPr>
+                <w:rFonts w:ascii="Source Sans Pro Light" w:hAnsi="Source Sans Pro Light" w:cs="Liberation Mono"/>
+                <w:sz w:val="20"/>
+                <w:szCs w:val="20"/>
+                <w:lang w:val="en-US"/>
+              </w:rPr>
+              <w:t>[UCLA-2](</w:t>
+            </w:r>
+            <w:r>
+              <w:rPr>
+                <w:rFonts w:ascii="Source Sans Pro Light" w:hAnsi="Source Sans Pro Light" w:cs="Liberation Mono"/>
+                <w:sz w:val="20"/>
+                <w:szCs w:val="20"/>
+                <w:lang w:val="en-US"/>
+              </w:rPr>
+              <w:t>https://stats.idre.ucla.edu/r/dae/truncated-regression/</w:t>
+            </w:r>
+            <w:r>
+              <w:rPr>
+                <w:rFonts w:ascii="Source Sans Pro Light" w:hAnsi="Source Sans Pro Light" w:cs="Liberation Mono"/>
+                <w:sz w:val="20"/>
+                <w:szCs w:val="20"/>
                 <w:lang w:val="en-US"/>
               </w:rPr>
               <w:t>)</w:t>
             </w:r>
-            <w:r>
-              <w:rPr>
-                <w:rFonts w:ascii="Liberation Mono" w:hAnsi="Liberation Mono" w:cs="Liberation Mono"/>
-                <w:sz w:val="20"/>
-                <w:lang w:val="en-US"/>
-              </w:rPr>
-              <w:t>`</w:t>
-            </w:r>
-            <w:r>
-              <w:rPr>
-                <w:rFonts w:ascii="Liberation Mono" w:hAnsi="Liberation Mono" w:cs="Liberation Mono"/>
-                <w:sz w:val="20"/>
-                <w:lang w:val="en-US"/>
-              </w:rPr>
-              <w:t>.</w:t>
-            </w:r>
-            <w:r>
-              <w:rPr>
-                <w:rFonts w:ascii="Liberation Mono" w:hAnsi="Liberation Mono" w:cs="Liberation Mono"/>
-                <w:sz w:val="20"/>
-                <w:lang w:val="en-US"/>
-              </w:rPr>
-              <w:t xml:space="preserve"> </w:t>
-            </w:r>
-            <w:r>
-              <w:rPr>
-                <w:rFonts w:ascii="Liberation Mono" w:hAnsi="Liberation Mono" w:cs="Liberation Mono"/>
-                <w:sz w:val="20"/>
-                <w:lang w:val="en-US"/>
-              </w:rPr>
-              <w:t>`</w:t>
-            </w:r>
-            <w:proofErr w:type="gramStart"/>
-            <w:r>
-              <w:rPr>
-                <w:rFonts w:ascii="Liberation Mono" w:hAnsi="Liberation Mono" w:cs="Liberation Mono"/>
-                <w:sz w:val="20"/>
-                <w:lang w:val="en-US"/>
-              </w:rPr>
-              <w:t>tobit(</w:t>
-            </w:r>
-            <w:proofErr w:type="gramEnd"/>
-            <w:r>
-              <w:rPr>
-                <w:rFonts w:ascii="Liberation Mono" w:hAnsi="Liberation Mono" w:cs="Liberation Mono"/>
-                <w:sz w:val="20"/>
-                <w:lang w:val="en-US"/>
-              </w:rPr>
-              <w:t>)</w:t>
-            </w:r>
-            <w:r>
-              <w:rPr>
-                <w:rFonts w:ascii="Liberation Mono" w:hAnsi="Liberation Mono" w:cs="Liberation Mono"/>
-                <w:sz w:val="20"/>
-                <w:lang w:val="en-US"/>
-              </w:rPr>
-              <w:t>`</w:t>
-            </w:r>
-            <w:r>
-              <w:rPr>
-                <w:rFonts w:ascii="Liberation Mono" w:hAnsi="Liberation Mono" w:cs="Liberation Mono"/>
-                <w:sz w:val="20"/>
-                <w:lang w:val="en-US"/>
-              </w:rPr>
-              <w:t>.</w:t>
-            </w:r>
-            <w:r>
-              <w:rPr>
-                <w:rFonts w:ascii="Liberation Mono" w:hAnsi="Liberation Mono" w:cs="Liberation Mono"/>
-                <w:sz w:val="20"/>
-                <w:lang w:val="en-US"/>
-              </w:rPr>
-              <w:t xml:space="preserve"> </w:t>
-            </w:r>
-            <w:r>
-              <w:rPr>
-                <w:rFonts w:ascii="Liberation Mono" w:hAnsi="Liberation Mono" w:cs="Liberation Mono"/>
-                <w:sz w:val="20"/>
-                <w:lang w:val="en-US"/>
-              </w:rPr>
-              <w:t>`vglm(family=</w:t>
-            </w:r>
-            <w:proofErr w:type="gramStart"/>
-            <w:r>
-              <w:rPr>
-                <w:rFonts w:ascii="Liberation Mono" w:hAnsi="Liberation Mono" w:cs="Liberation Mono"/>
-                <w:sz w:val="20"/>
-                <w:lang w:val="en-US"/>
-              </w:rPr>
-              <w:t>tobit)`</w:t>
-            </w:r>
-            <w:proofErr w:type="gramEnd"/>
-          </w:p>
-        </w:tc>
-        <w:tc>
-          <w:tcPr>
-            <w:tcW w:w="3686" w:type="dxa"/>
-          </w:tcPr>
-          <w:p>
-            <w:pPr>
-              <w:cnfStyle w:val="000000000000" w:firstRow="0" w:lastRow="0" w:firstColumn="0" w:lastColumn="0" w:oddVBand="0" w:evenVBand="0" w:oddHBand="0" w:evenHBand="0" w:firstRowFirstColumn="0" w:firstRowLastColumn="0" w:lastRowFirstColumn="0" w:lastRowLastColumn="0"/>
-              <w:rPr>
-                <w:rFonts w:ascii="Source Sans Pro Light" w:hAnsi="Source Sans Pro Light" w:cs="Liberation Mono"/>
-                <w:sz w:val="20"/>
-                <w:szCs w:val="20"/>
-                <w:lang w:val="en-US"/>
-              </w:rPr>
-            </w:pPr>
-            <w:r>
-              <w:rPr>
-                <w:rFonts w:ascii="Source Sans Pro Light" w:hAnsi="Source Sans Pro Light" w:cs="Liberation Mono"/>
-                <w:sz w:val="20"/>
-                <w:szCs w:val="20"/>
-                <w:lang w:val="en-US"/>
-              </w:rPr>
-              <w:t>[UCLA-</w:t>
-            </w:r>
-            <w:proofErr w:type="gramStart"/>
-            <w:r>
-              <w:rPr>
-                <w:rFonts w:ascii="Source Sans Pro Light" w:hAnsi="Source Sans Pro Light" w:cs="Liberation Mono"/>
-                <w:sz w:val="20"/>
-                <w:szCs w:val="20"/>
-                <w:lang w:val="en-US"/>
-              </w:rPr>
-              <w:t>1](</w:t>
-            </w:r>
-            <w:proofErr w:type="gramEnd"/>
-            <w:r>
-              <w:rPr>
-                <w:rFonts w:ascii="Source Sans Pro Light" w:hAnsi="Source Sans Pro Light"/>
-                <w:sz w:val="20"/>
-                <w:szCs w:val="20"/>
-                <w:lang w:val="en-US"/>
-              </w:rPr>
-              <w:t>https://stats.idre.ucla.edu/r/dae/tobit-models/</w:t>
-            </w:r>
-            <w:r>
-              <w:rPr>
-                <w:rFonts w:ascii="Source Sans Pro Light" w:hAnsi="Source Sans Pro Light"/>
-                <w:sz w:val="20"/>
-                <w:szCs w:val="20"/>
-                <w:lang w:val="en-US"/>
-              </w:rPr>
-              <w:t xml:space="preserve">), </w:t>
-            </w:r>
-            <w:r>
-              <w:rPr>
-                <w:rFonts w:ascii="Source Sans Pro Light" w:hAnsi="Source Sans Pro Light" w:cs="Liberation Mono"/>
-                <w:sz w:val="20"/>
-                <w:szCs w:val="20"/>
-                <w:lang w:val="en-US"/>
-              </w:rPr>
-              <w:t>[UCLA-2](</w:t>
-            </w:r>
-            <w:r>
-              <w:rPr>
-                <w:rFonts w:ascii="Source Sans Pro Light" w:hAnsi="Source Sans Pro Light" w:cs="Liberation Mono"/>
-                <w:sz w:val="20"/>
-                <w:szCs w:val="20"/>
-                <w:lang w:val="en-US"/>
-              </w:rPr>
-              <w:t>https://stats.idre.ucla.edu/r/dae/truncated-regression/</w:t>
-            </w:r>
-            <w:r>
-              <w:rPr>
-                <w:rFonts w:ascii="Source Sans Pro Light" w:hAnsi="Source Sans Pro Light" w:cs="Liberation Mono"/>
-                <w:sz w:val="20"/>
-                <w:szCs w:val="20"/>
-                <w:lang w:val="en-US"/>
-              </w:rPr>
-              <w:t>)</w:t>
-            </w:r>
           </w:p>
         </w:tc>
         <w:tc>
@@ -7461,25 +6779,7 @@
                 <w:sz w:val="20"/>
                 <w:lang w:val="en-US"/>
               </w:rPr>
-              <w:t>`</w:t>
-            </w:r>
-            <w:proofErr w:type="gramStart"/>
-            <w:r>
-              <w:rPr>
-                <w:rFonts w:ascii="Liberation Mono" w:hAnsi="Liberation Mono" w:cs="Liberation Mono"/>
-                <w:sz w:val="20"/>
-                <w:lang w:val="en-US"/>
-              </w:rPr>
-              <w:t>brm(</w:t>
-            </w:r>
-            <w:proofErr w:type="gramEnd"/>
-            <w:r>
-              <w:rPr>
-                <w:rFonts w:ascii="Liberation Mono" w:hAnsi="Liberation Mono" w:cs="Liberation Mono"/>
-                <w:sz w:val="20"/>
-                <w:lang w:val="en-US"/>
-              </w:rPr>
-              <w:t>y | trunc(), family = gaussian())`</w:t>
+              <w:t>`brm(y | trunc(), family = gaussian())`</w:t>
             </w:r>
           </w:p>
         </w:tc>
@@ -7516,6 +6816,7 @@
                 <w:b w:val="0"/>
                 <w:lang w:val="en-GB"/>
               </w:rPr>
+              <w:lastRenderedPageBreak/>
               <w:t>exponential growth</w:t>
             </w:r>
           </w:p>
@@ -7555,7 +6856,15 @@
                 <w:rFonts w:ascii="Source Sans Pro Light" w:hAnsi="Source Sans Pro Light" w:cs="Open Sans Light"/>
                 <w:lang w:val="en-US"/>
               </w:rPr>
-              <w:t>log-transformed, non-linear</w:t>
+              <w:t>log-transfor</w:t>
+            </w:r>
+            <w:r>
+              <w:rPr>
+                <w:rFonts w:ascii="Source Sans Pro Light" w:hAnsi="Source Sans Pro Light" w:cs="Open Sans Light"/>
+                <w:lang w:val="en-US"/>
+              </w:rPr>
+              <w:lastRenderedPageBreak/>
+              <w:t>med, non-linear</w:t>
             </w:r>
           </w:p>
         </w:tc>
@@ -7578,6 +6887,7 @@
                 <w:sz w:val="20"/>
                 <w:lang w:val="en-US"/>
               </w:rPr>
+              <w:lastRenderedPageBreak/>
               <w:t>`</w:t>
             </w:r>
             <w:r>
@@ -7612,7 +6922,6 @@
               </w:rPr>
               <w:t>log</w:t>
             </w:r>
-            <w:proofErr w:type="gramStart"/>
             <w:r>
               <w:rPr>
                 <w:rFonts w:ascii="Liberation Mono" w:hAnsi="Liberation Mono" w:cs="Liberation Mono"/>
@@ -7637,7 +6946,6 @@
               </w:rPr>
               <w:t>`</w:t>
             </w:r>
-            <w:proofErr w:type="gramEnd"/>
             <w:r>
               <w:rPr>
                 <w:rFonts w:ascii="Liberation Mono" w:hAnsi="Liberation Mono" w:cs="Liberation Mono"/>
@@ -7660,42 +6968,24 @@
                 <w:sz w:val="20"/>
                 <w:lang w:val="en-US"/>
               </w:rPr>
+              <w:t>`nls</w:t>
+            </w:r>
+            <w:r>
+              <w:rPr>
+                <w:rFonts w:ascii="Liberation Mono" w:hAnsi="Liberation Mono" w:cs="Liberation Mono"/>
+                <w:sz w:val="20"/>
+                <w:lang w:val="en-US"/>
+              </w:rPr>
+              <w:t>()</w:t>
+            </w:r>
+            <w:r>
+              <w:rPr>
+                <w:rFonts w:ascii="Liberation Mono" w:hAnsi="Liberation Mono" w:cs="Liberation Mono"/>
+                <w:sz w:val="20"/>
+                <w:lang w:val="en-US"/>
+              </w:rPr>
               <w:t>`</w:t>
             </w:r>
-            <w:proofErr w:type="gramStart"/>
-            <w:r>
-              <w:rPr>
-                <w:rFonts w:ascii="Liberation Mono" w:hAnsi="Liberation Mono" w:cs="Liberation Mono"/>
-                <w:sz w:val="20"/>
-                <w:lang w:val="en-US"/>
-              </w:rPr>
-              <w:t>nls</w:t>
-            </w:r>
-            <w:r>
-              <w:rPr>
-                <w:rFonts w:ascii="Liberation Mono" w:hAnsi="Liberation Mono" w:cs="Liberation Mono"/>
-                <w:sz w:val="20"/>
-                <w:lang w:val="en-US"/>
-              </w:rPr>
-              <w:t>(</w:t>
-            </w:r>
-            <w:proofErr w:type="gramEnd"/>
-            <w:r>
-              <w:rPr>
-                <w:rFonts w:ascii="Liberation Mono" w:hAnsi="Liberation Mono" w:cs="Liberation Mono"/>
-                <w:sz w:val="20"/>
-                <w:lang w:val="en-US"/>
-              </w:rPr>
-              <w:t>)</w:t>
-            </w:r>
-            <w:r>
-              <w:rPr>
-                <w:rFonts w:ascii="Liberation Mono" w:hAnsi="Liberation Mono" w:cs="Liberation Mono"/>
-                <w:sz w:val="20"/>
-                <w:lang w:val="en-US"/>
-              </w:rPr>
-              <w:t>`</w:t>
-            </w:r>
           </w:p>
         </w:tc>
         <w:tc>
@@ -7720,19 +7010,8 @@
                 <w:szCs w:val="20"/>
                 <w:lang w:val="en-US"/>
               </w:rPr>
-              <w:t xml:space="preserve">[Some useful </w:t>
-            </w:r>
-            <w:proofErr w:type="gramStart"/>
-            <w:r>
-              <w:rPr>
-                <w:rFonts w:ascii="Source Sans Pro Light" w:hAnsi="Source Sans Pro Light" w:cs="Liberation Mono"/>
-                <w:sz w:val="20"/>
-                <w:szCs w:val="20"/>
-                <w:lang w:val="en-US"/>
-              </w:rPr>
-              <w:t>equations](</w:t>
-            </w:r>
-            <w:proofErr w:type="gramEnd"/>
+              <w:t>[Some useful equations](</w:t>
+            </w:r>
             <w:r>
               <w:rPr>
                 <w:rFonts w:ascii="Source Sans Pro Light" w:hAnsi="Source Sans Pro Light" w:cs="Liberation Mono"/>
@@ -7749,7 +7028,17 @@
                 <w:szCs w:val="20"/>
                 <w:lang w:val="en-US"/>
               </w:rPr>
-              <w:t>), [linear vs. non-linear regression](</w:t>
+              <w:t xml:space="preserve">), </w:t>
+            </w:r>
+            <w:r>
+              <w:rPr>
+                <w:rFonts w:ascii="Source Sans Pro Light" w:hAnsi="Source Sans Pro Light" w:cs="Liberation Mono"/>
+                <w:sz w:val="20"/>
+                <w:szCs w:val="20"/>
+                <w:lang w:val="en-US"/>
+              </w:rPr>
+              <w:lastRenderedPageBreak/>
+              <w:t>[linear vs. non-linear regression](</w:t>
             </w:r>
             <w:r>
               <w:rPr>
@@ -7859,18 +7148,8 @@
                 <w:sz w:val="20"/>
                 <w:lang w:val="en-GB"/>
               </w:rPr>
-              <w:t>`</w:t>
-            </w:r>
-            <w:proofErr w:type="gramStart"/>
-            <w:r>
-              <w:rPr>
-                <w:rFonts w:ascii="Liberation Mono" w:hAnsi="Liberation Mono" w:cs="Liberation Mono"/>
-                <w:sz w:val="20"/>
-                <w:lang w:val="en-GB"/>
-              </w:rPr>
-              <w:t>glmmTMB(</w:t>
-            </w:r>
-            <w:proofErr w:type="gramEnd"/>
+              <w:t>`glmmTMB(</w:t>
+            </w:r>
             <w:r>
               <w:rPr>
                 <w:rFonts w:ascii="Liberation Mono" w:hAnsi="Liberation Mono" w:cs="Liberation Mono"/>
@@ -7901,25 +7180,7 @@
                 <w:sz w:val="20"/>
                 <w:lang w:val="en-GB"/>
               </w:rPr>
-              <w:t xml:space="preserve"> `</w:t>
-            </w:r>
-            <w:proofErr w:type="gramStart"/>
-            <w:r>
-              <w:rPr>
-                <w:rFonts w:ascii="Liberation Mono" w:hAnsi="Liberation Mono" w:cs="Liberation Mono"/>
-                <w:sz w:val="20"/>
-                <w:lang w:val="en-GB"/>
-              </w:rPr>
-              <w:t>nlmer(</w:t>
-            </w:r>
-            <w:proofErr w:type="gramEnd"/>
-            <w:r>
-              <w:rPr>
-                <w:rFonts w:ascii="Liberation Mono" w:hAnsi="Liberation Mono" w:cs="Liberation Mono"/>
-                <w:sz w:val="20"/>
-                <w:lang w:val="en-GB"/>
-              </w:rPr>
-              <w:t>)`</w:t>
+              <w:t xml:space="preserve"> `nlmer()`</w:t>
             </w:r>
             <w:r>
               <w:rPr>
@@ -7935,25 +7196,7 @@
                 <w:sz w:val="20"/>
                 <w:lang w:val="en-GB"/>
               </w:rPr>
-              <w:t xml:space="preserve"> `</w:t>
-            </w:r>
-            <w:proofErr w:type="gramStart"/>
-            <w:r>
-              <w:rPr>
-                <w:rFonts w:ascii="Liberation Mono" w:hAnsi="Liberation Mono" w:cs="Liberation Mono"/>
-                <w:sz w:val="20"/>
-                <w:lang w:val="en-GB"/>
-              </w:rPr>
-              <w:t>nlme(</w:t>
-            </w:r>
-            <w:proofErr w:type="gramEnd"/>
-            <w:r>
-              <w:rPr>
-                <w:rFonts w:ascii="Liberation Mono" w:hAnsi="Liberation Mono" w:cs="Liberation Mono"/>
-                <w:sz w:val="20"/>
-                <w:lang w:val="en-GB"/>
-              </w:rPr>
-              <w:t>)`</w:t>
+              <w:t xml:space="preserve"> `nlme()`</w:t>
             </w:r>
           </w:p>
         </w:tc>
@@ -8014,7 +7257,6 @@
                 <w:sz w:val="20"/>
                 <w:lang w:val="en-US"/>
               </w:rPr>
-              <w:lastRenderedPageBreak/>
               <w:t>Proportion / Ratio with more than 2 categories</w:t>
             </w:r>
           </w:p>
@@ -8084,25 +7326,7 @@
                 <w:sz w:val="20"/>
                 <w:lang w:val="en-US"/>
               </w:rPr>
-              <w:t>`</w:t>
-            </w:r>
-            <w:proofErr w:type="gramStart"/>
-            <w:r>
-              <w:rPr>
-                <w:rFonts w:ascii="Liberation Mono" w:hAnsi="Liberation Mono" w:cs="Liberation Mono"/>
-                <w:sz w:val="20"/>
-                <w:lang w:val="en-US"/>
-              </w:rPr>
-              <w:t>DirichReg(</w:t>
-            </w:r>
-            <w:proofErr w:type="gramEnd"/>
-            <w:r>
-              <w:rPr>
-                <w:rFonts w:ascii="Liberation Mono" w:hAnsi="Liberation Mono" w:cs="Liberation Mono"/>
-                <w:sz w:val="20"/>
-                <w:lang w:val="en-US"/>
-              </w:rPr>
-              <w:t>)`</w:t>
+              <w:t>`DirichReg()`</w:t>
             </w:r>
           </w:p>
         </w:tc>
@@ -8141,25 +7365,7 @@
                 <w:sz w:val="20"/>
                 <w:lang w:val="en-US"/>
               </w:rPr>
-              <w:t>`</w:t>
-            </w:r>
-            <w:proofErr w:type="gramStart"/>
-            <w:r>
-              <w:rPr>
-                <w:rFonts w:ascii="Liberation Mono" w:hAnsi="Liberation Mono" w:cs="Liberation Mono"/>
-                <w:sz w:val="20"/>
-                <w:lang w:val="en-US"/>
-              </w:rPr>
-              <w:t>brm(</w:t>
-            </w:r>
-            <w:proofErr w:type="gramEnd"/>
-            <w:r>
-              <w:rPr>
-                <w:rFonts w:ascii="Liberation Mono" w:hAnsi="Liberation Mono" w:cs="Liberation Mono"/>
-                <w:sz w:val="20"/>
-                <w:lang w:val="en-US"/>
-              </w:rPr>
-              <w:t>family = dirichlet())`</w:t>
+              <w:t>`brm(family = dirichlet())`</w:t>
             </w:r>
           </w:p>
         </w:tc>
@@ -8304,42 +7510,22 @@
                 <w:szCs w:val="20"/>
                 <w:lang w:val="fr-FR"/>
               </w:rPr>
-              <w:t>[UCLA</w:t>
-            </w:r>
-            <w:proofErr w:type="gramStart"/>
-            <w:r>
-              <w:rPr>
-                <w:rFonts w:ascii="Source Sans Pro Light" w:hAnsi="Source Sans Pro Light" w:cs="Liberation Mono"/>
-                <w:sz w:val="20"/>
-                <w:szCs w:val="20"/>
+              <w:t>[UCLA](</w:t>
+            </w:r>
+            <w:r>
+              <w:rPr>
                 <w:lang w:val="fr-FR"/>
               </w:rPr>
-              <w:t>](</w:t>
-            </w:r>
-            <w:r>
-              <w:rPr>
+              <w:t xml:space="preserve"> </w:t>
+            </w:r>
+            <w:r>
+              <w:rPr>
+                <w:rFonts w:ascii="Source Sans Pro Light" w:hAnsi="Source Sans Pro Light" w:cs="Liberation Mono"/>
+                <w:sz w:val="20"/>
+                <w:szCs w:val="20"/>
                 <w:lang w:val="fr-FR"/>
               </w:rPr>
-              <w:t xml:space="preserve"> </w:t>
-            </w:r>
-            <w:r>
-              <w:rPr>
-                <w:rFonts w:ascii="Source Sans Pro Light" w:hAnsi="Source Sans Pro Light" w:cs="Liberation Mono"/>
-                <w:sz w:val="20"/>
-                <w:szCs w:val="20"/>
-                <w:lang w:val="fr-FR"/>
-              </w:rPr>
-              <w:t>https://stats.idre.ucla.edu/r/dae/mixed-effects-cox-regression/</w:t>
-            </w:r>
-            <w:proofErr w:type="gramEnd"/>
-            <w:r>
-              <w:rPr>
-                <w:rFonts w:ascii="Source Sans Pro Light" w:hAnsi="Source Sans Pro Light" w:cs="Liberation Mono"/>
-                <w:sz w:val="20"/>
-                <w:szCs w:val="20"/>
-                <w:lang w:val="fr-FR"/>
-              </w:rPr>
-              <w:t>)</w:t>
+              <w:t>https://stats.idre.ucla.edu/r/dae/mixed-effects-cox-regression/)</w:t>
             </w:r>
           </w:p>
         </w:tc>
@@ -8365,27 +7551,7 @@
                 <w:szCs w:val="20"/>
                 <w:lang w:val="en-US"/>
               </w:rPr>
-              <w:t>`</w:t>
-            </w:r>
-            <w:proofErr w:type="gramStart"/>
-            <w:r>
-              <w:rPr>
-                <w:rFonts w:ascii="Source Sans Pro Light" w:hAnsi="Source Sans Pro Light" w:cs="Liberation Mono"/>
-                <w:sz w:val="20"/>
-                <w:szCs w:val="20"/>
-                <w:lang w:val="en-US"/>
-              </w:rPr>
-              <w:t>brm(</w:t>
-            </w:r>
-            <w:proofErr w:type="gramEnd"/>
-            <w:r>
-              <w:rPr>
-                <w:rFonts w:ascii="Source Sans Pro Light" w:hAnsi="Source Sans Pro Light" w:cs="Liberation Mono"/>
-                <w:sz w:val="20"/>
-                <w:szCs w:val="20"/>
-                <w:lang w:val="en-US"/>
-              </w:rPr>
-              <w:t xml:space="preserve">family = </w:t>
+              <w:t xml:space="preserve">`brm(family = </w:t>
             </w:r>
             <w:r>
               <w:rPr>
@@ -8481,25 +7647,7 @@
                 <w:sz w:val="20"/>
                 <w:lang w:val="en-US"/>
               </w:rPr>
-              <w:t>`</w:t>
-            </w:r>
-            <w:proofErr w:type="gramStart"/>
-            <w:r>
-              <w:rPr>
-                <w:rFonts w:ascii="Liberation Mono" w:hAnsi="Liberation Mono" w:cs="Liberation Mono"/>
-                <w:sz w:val="20"/>
-                <w:lang w:val="en-US"/>
-              </w:rPr>
-              <w:t>coxme(</w:t>
-            </w:r>
-            <w:proofErr w:type="gramEnd"/>
-            <w:r>
-              <w:rPr>
-                <w:rFonts w:ascii="Liberation Mono" w:hAnsi="Liberation Mono" w:cs="Liberation Mono"/>
-                <w:sz w:val="20"/>
-                <w:lang w:val="en-US"/>
-              </w:rPr>
-              <w:t>)`</w:t>
+              <w:t>`coxme()`</w:t>
             </w:r>
           </w:p>
         </w:tc>

--- a/Regressionspakete.docx
+++ b/Regressionspakete.docx
@@ -978,14 +978,7 @@
                 <w:rFonts w:ascii="Source Sans Pro Light" w:hAnsi="Source Sans Pro Light" w:cs="Open Sans Light"/>
                 <w:lang w:val="en-US"/>
               </w:rPr>
-              <w:t>quasi-</w:t>
-            </w:r>
-            <w:r>
-              <w:rPr>
-                <w:rFonts w:ascii="Source Sans Pro Light" w:hAnsi="Source Sans Pro Light" w:cs="Open Sans Light"/>
-                <w:lang w:val="en-US"/>
-              </w:rPr>
-              <w:t>binary logistic</w:t>
+              <w:t>quasi-binary logistic</w:t>
             </w:r>
           </w:p>
         </w:tc>
@@ -1161,39 +1154,15 @@
                 <w:sz w:val="20"/>
                 <w:lang w:val="en-US"/>
               </w:rPr>
-              <w:t>(family=</w:t>
-            </w:r>
-            <w:r>
-              <w:rPr>
-                <w:rFonts w:ascii="Liberation Mono" w:hAnsi="Liberation Mono" w:cs="Liberation Mono"/>
-                <w:sz w:val="20"/>
-                <w:lang w:val="en-US"/>
-              </w:rPr>
-              <w:t>"</w:t>
-            </w:r>
-            <w:r>
-              <w:rPr>
-                <w:rFonts w:ascii="Liberation Mono" w:hAnsi="Liberation Mono" w:cs="Liberation Mono"/>
-                <w:sz w:val="20"/>
-                <w:lang w:val="en-US"/>
-              </w:rPr>
-              <w:t>quasibinomial</w:t>
-            </w:r>
-            <w:r>
-              <w:rPr>
-                <w:rFonts w:ascii="Liberation Mono" w:hAnsi="Liberation Mono" w:cs="Liberation Mono"/>
-                <w:sz w:val="20"/>
-                <w:lang w:val="en-US"/>
-              </w:rPr>
-              <w:t>"</w:t>
-            </w:r>
-            <w:r>
-              <w:rPr>
-                <w:rFonts w:ascii="Liberation Mono" w:hAnsi="Liberation Mono" w:cs="Liberation Mono"/>
-                <w:sz w:val="20"/>
-                <w:lang w:val="en-US"/>
-              </w:rPr>
-              <w:t>)</w:t>
+              <w:t>(family="quasibinomial")</w:t>
+            </w:r>
+            <w:r>
+              <w:rPr>
+                <w:rFonts w:ascii="Liberation Mono" w:hAnsi="Liberation Mono" w:cs="Liberation Mono"/>
+                <w:sz w:val="20"/>
+                <w:lang w:val="en-US"/>
+              </w:rPr>
+              <w:t>`</w:t>
             </w:r>
           </w:p>
         </w:tc>

--- a/Regressionspakete.docx
+++ b/Regressionspakete.docx
@@ -381,13 +381,23 @@
               </w:rPr>
               <w:t>`</w:t>
             </w:r>
-            <w:r>
-              <w:rPr>
-                <w:rFonts w:ascii="Liberation Mono" w:hAnsi="Liberation Mono" w:cs="Liberation Mono"/>
-                <w:sz w:val="20"/>
-                <w:lang w:val="en-US"/>
-              </w:rPr>
-              <w:t>lm()</w:t>
+            <w:proofErr w:type="spellStart"/>
+            <w:r>
+              <w:rPr>
+                <w:rFonts w:ascii="Liberation Mono" w:hAnsi="Liberation Mono" w:cs="Liberation Mono"/>
+                <w:sz w:val="20"/>
+                <w:lang w:val="en-US"/>
+              </w:rPr>
+              <w:t>lm</w:t>
+            </w:r>
+            <w:proofErr w:type="spellEnd"/>
+            <w:r>
+              <w:rPr>
+                <w:rFonts w:ascii="Liberation Mono" w:hAnsi="Liberation Mono" w:cs="Liberation Mono"/>
+                <w:sz w:val="20"/>
+                <w:lang w:val="en-US"/>
+              </w:rPr>
+              <w:t>()</w:t>
             </w:r>
             <w:r>
               <w:rPr>
@@ -435,7 +445,25 @@
                 <w:sz w:val="20"/>
                 <w:lang w:val="en-US"/>
               </w:rPr>
-              <w:t>`brm(family = gaussian())`</w:t>
+              <w:t>`</w:t>
+            </w:r>
+            <w:proofErr w:type="spellStart"/>
+            <w:r>
+              <w:rPr>
+                <w:rFonts w:ascii="Liberation Mono" w:hAnsi="Liberation Mono" w:cs="Liberation Mono"/>
+                <w:sz w:val="20"/>
+                <w:lang w:val="en-US"/>
+              </w:rPr>
+              <w:t>brm</w:t>
+            </w:r>
+            <w:proofErr w:type="spellEnd"/>
+            <w:r>
+              <w:rPr>
+                <w:rFonts w:ascii="Liberation Mono" w:hAnsi="Liberation Mono" w:cs="Liberation Mono"/>
+                <w:sz w:val="20"/>
+                <w:lang w:val="en-US"/>
+              </w:rPr>
+              <w:t>(family = gaussian())`</w:t>
             </w:r>
           </w:p>
         </w:tc>
@@ -508,23 +536,67 @@
                 <w:sz w:val="20"/>
                 <w:lang w:val="en-US"/>
               </w:rPr>
-              <w:t>`lmer()`</w:t>
-            </w:r>
-            <w:r>
-              <w:rPr>
-                <w:rFonts w:ascii="Liberation Mono" w:hAnsi="Liberation Mono" w:cs="Liberation Mono"/>
-                <w:sz w:val="20"/>
-                <w:lang w:val="en-US"/>
-              </w:rPr>
-              <w:t xml:space="preserve">. </w:t>
-            </w:r>
-            <w:r>
-              <w:rPr>
-                <w:rFonts w:ascii="Liberation Mono" w:hAnsi="Liberation Mono" w:cs="Liberation Mono"/>
-                <w:sz w:val="20"/>
-                <w:lang w:val="en-US"/>
-              </w:rPr>
-              <w:t>`glmmTMB()`</w:t>
+              <w:t>`</w:t>
+            </w:r>
+            <w:proofErr w:type="spellStart"/>
+            <w:r>
+              <w:rPr>
+                <w:rFonts w:ascii="Liberation Mono" w:hAnsi="Liberation Mono" w:cs="Liberation Mono"/>
+                <w:sz w:val="20"/>
+                <w:lang w:val="en-US"/>
+              </w:rPr>
+              <w:t>lmer</w:t>
+            </w:r>
+            <w:proofErr w:type="spellEnd"/>
+            <w:r>
+              <w:rPr>
+                <w:rFonts w:ascii="Liberation Mono" w:hAnsi="Liberation Mono" w:cs="Liberation Mono"/>
+                <w:sz w:val="20"/>
+                <w:lang w:val="en-US"/>
+              </w:rPr>
+              <w:t>()`</w:t>
+            </w:r>
+            <w:r>
+              <w:rPr>
+                <w:rFonts w:ascii="Liberation Mono" w:hAnsi="Liberation Mono" w:cs="Liberation Mono"/>
+                <w:sz w:val="20"/>
+                <w:lang w:val="en-US"/>
+              </w:rPr>
+              <w:t>;</w:t>
+            </w:r>
+            <w:r>
+              <w:rPr>
+                <w:rFonts w:ascii="Liberation Mono" w:hAnsi="Liberation Mono" w:cs="Liberation Mono"/>
+                <w:sz w:val="20"/>
+                <w:lang w:val="en-US"/>
+              </w:rPr>
+              <w:t xml:space="preserve"> </w:t>
+            </w:r>
+            <w:r>
+              <w:rPr>
+                <w:rFonts w:ascii="Liberation Mono" w:hAnsi="Liberation Mono" w:cs="Liberation Mono"/>
+                <w:sz w:val="20"/>
+                <w:lang w:val="en-US"/>
+              </w:rPr>
+              <w:t>`</w:t>
+            </w:r>
+            <w:proofErr w:type="spellStart"/>
+            <w:r>
+              <w:rPr>
+                <w:rFonts w:ascii="Liberation Mono" w:hAnsi="Liberation Mono" w:cs="Liberation Mono"/>
+                <w:sz w:val="20"/>
+                <w:lang w:val="en-US"/>
+              </w:rPr>
+              <w:t>glmmTMB</w:t>
+            </w:r>
+            <w:proofErr w:type="spellEnd"/>
+            <w:r>
+              <w:rPr>
+                <w:rFonts w:ascii="Liberation Mono" w:hAnsi="Liberation Mono" w:cs="Liberation Mono"/>
+                <w:sz w:val="20"/>
+                <w:lang w:val="en-US"/>
+              </w:rPr>
+              <w:t>()`</w:t>
             </w:r>
           </w:p>
         </w:tc>
@@ -654,13 +726,23 @@
               </w:rPr>
               <w:t>`</w:t>
             </w:r>
-            <w:r>
-              <w:rPr>
-                <w:rFonts w:ascii="Liberation Mono" w:hAnsi="Liberation Mono" w:cs="Liberation Mono"/>
-                <w:sz w:val="20"/>
-                <w:lang w:val="en-US"/>
-              </w:rPr>
-              <w:t>glm(family=binomial)</w:t>
+            <w:proofErr w:type="spellStart"/>
+            <w:r>
+              <w:rPr>
+                <w:rFonts w:ascii="Liberation Mono" w:hAnsi="Liberation Mono" w:cs="Liberation Mono"/>
+                <w:sz w:val="20"/>
+                <w:lang w:val="en-US"/>
+              </w:rPr>
+              <w:t>glm</w:t>
+            </w:r>
+            <w:proofErr w:type="spellEnd"/>
+            <w:r>
+              <w:rPr>
+                <w:rFonts w:ascii="Liberation Mono" w:hAnsi="Liberation Mono" w:cs="Liberation Mono"/>
+                <w:sz w:val="20"/>
+                <w:lang w:val="en-US"/>
+              </w:rPr>
+              <w:t>(family=binomial)</w:t>
             </w:r>
             <w:r>
               <w:rPr>
@@ -736,7 +818,25 @@
                 <w:sz w:val="20"/>
                 <w:lang w:val="en-US"/>
               </w:rPr>
-              <w:t>`brm(family = binomial())`</w:t>
+              <w:t>`</w:t>
+            </w:r>
+            <w:proofErr w:type="spellStart"/>
+            <w:r>
+              <w:rPr>
+                <w:rFonts w:ascii="Liberation Mono" w:hAnsi="Liberation Mono" w:cs="Liberation Mono"/>
+                <w:sz w:val="20"/>
+                <w:lang w:val="en-US"/>
+              </w:rPr>
+              <w:t>brm</w:t>
+            </w:r>
+            <w:proofErr w:type="spellEnd"/>
+            <w:r>
+              <w:rPr>
+                <w:rFonts w:ascii="Liberation Mono" w:hAnsi="Liberation Mono" w:cs="Liberation Mono"/>
+                <w:sz w:val="20"/>
+                <w:lang w:val="en-US"/>
+              </w:rPr>
+              <w:t>(family = binomial())`</w:t>
             </w:r>
           </w:p>
         </w:tc>
@@ -810,7 +910,25 @@
                 <w:sz w:val="20"/>
                 <w:lang w:val="en-US"/>
               </w:rPr>
-              <w:t>`glmer(</w:t>
+              <w:t>`</w:t>
+            </w:r>
+            <w:proofErr w:type="spellStart"/>
+            <w:r>
+              <w:rPr>
+                <w:rFonts w:ascii="Liberation Mono" w:hAnsi="Liberation Mono" w:cs="Liberation Mono"/>
+                <w:sz w:val="20"/>
+                <w:lang w:val="en-US"/>
+              </w:rPr>
+              <w:t>glmer</w:t>
+            </w:r>
+            <w:proofErr w:type="spellEnd"/>
+            <w:r>
+              <w:rPr>
+                <w:rFonts w:ascii="Liberation Mono" w:hAnsi="Liberation Mono" w:cs="Liberation Mono"/>
+                <w:sz w:val="20"/>
+                <w:lang w:val="en-US"/>
+              </w:rPr>
+              <w:t>(</w:t>
             </w:r>
             <w:r>
               <w:rPr>
@@ -834,15 +952,41 @@
                 <w:sz w:val="20"/>
                 <w:lang w:val="en-US"/>
               </w:rPr>
-              <w:t xml:space="preserve">. </w:t>
-            </w:r>
-            <w:r>
-              <w:rPr>
-                <w:rFonts w:ascii="Liberation Mono" w:hAnsi="Liberation Mono" w:cs="Liberation Mono"/>
-                <w:sz w:val="20"/>
-                <w:lang w:val="en-US"/>
-              </w:rPr>
-              <w:t>`glmmTMB(</w:t>
+              <w:t>;</w:t>
+            </w:r>
+            <w:r>
+              <w:rPr>
+                <w:rFonts w:ascii="Liberation Mono" w:hAnsi="Liberation Mono" w:cs="Liberation Mono"/>
+                <w:sz w:val="20"/>
+                <w:lang w:val="en-US"/>
+              </w:rPr>
+              <w:t xml:space="preserve"> </w:t>
+            </w:r>
+            <w:r>
+              <w:rPr>
+                <w:rFonts w:ascii="Liberation Mono" w:hAnsi="Liberation Mono" w:cs="Liberation Mono"/>
+                <w:sz w:val="20"/>
+                <w:lang w:val="en-US"/>
+              </w:rPr>
+              <w:t>`</w:t>
+            </w:r>
+            <w:proofErr w:type="spellStart"/>
+            <w:r>
+              <w:rPr>
+                <w:rFonts w:ascii="Liberation Mono" w:hAnsi="Liberation Mono" w:cs="Liberation Mono"/>
+                <w:sz w:val="20"/>
+                <w:lang w:val="en-US"/>
+              </w:rPr>
+              <w:t>glmmTMB</w:t>
+            </w:r>
+            <w:proofErr w:type="spellEnd"/>
+            <w:r>
+              <w:rPr>
+                <w:rFonts w:ascii="Liberation Mono" w:hAnsi="Liberation Mono" w:cs="Liberation Mono"/>
+                <w:sz w:val="20"/>
+                <w:lang w:val="en-US"/>
+              </w:rPr>
+              <w:t>(</w:t>
             </w:r>
             <w:r>
               <w:rPr>
@@ -1003,13 +1147,23 @@
               </w:rPr>
               <w:t>`</w:t>
             </w:r>
-            <w:r>
-              <w:rPr>
-                <w:rFonts w:ascii="Liberation Mono" w:hAnsi="Liberation Mono" w:cs="Liberation Mono"/>
-                <w:sz w:val="20"/>
-                <w:lang w:val="en-US"/>
-              </w:rPr>
-              <w:t>glm(family=</w:t>
+            <w:proofErr w:type="spellStart"/>
+            <w:r>
+              <w:rPr>
+                <w:rFonts w:ascii="Liberation Mono" w:hAnsi="Liberation Mono" w:cs="Liberation Mono"/>
+                <w:sz w:val="20"/>
+                <w:lang w:val="en-US"/>
+              </w:rPr>
+              <w:t>glm</w:t>
+            </w:r>
+            <w:proofErr w:type="spellEnd"/>
+            <w:r>
+              <w:rPr>
+                <w:rFonts w:ascii="Liberation Mono" w:hAnsi="Liberation Mono" w:cs="Liberation Mono"/>
+                <w:sz w:val="20"/>
+                <w:lang w:val="en-US"/>
+              </w:rPr>
+              <w:t>(family=</w:t>
             </w:r>
             <w:r>
               <w:rPr>
@@ -1140,6 +1294,7 @@
               </w:rPr>
               <w:t>`</w:t>
             </w:r>
+            <w:proofErr w:type="spellStart"/>
             <w:r>
               <w:rPr>
                 <w:rFonts w:ascii="Liberation Mono" w:hAnsi="Liberation Mono" w:cs="Liberation Mono"/>
@@ -1148,6 +1303,7 @@
               </w:rPr>
               <w:t>glmmPQL</w:t>
             </w:r>
+            <w:proofErr w:type="spellEnd"/>
             <w:r>
               <w:rPr>
                 <w:rFonts w:ascii="Liberation Mono" w:hAnsi="Liberation Mono" w:cs="Liberation Mono"/>
@@ -1292,13 +1448,41 @@
               </w:rPr>
               <w:t>`</w:t>
             </w:r>
-            <w:r>
-              <w:rPr>
-                <w:rFonts w:ascii="Liberation Mono" w:hAnsi="Liberation Mono" w:cs="Liberation Mono"/>
-                <w:sz w:val="20"/>
-                <w:lang w:val="en-US"/>
-              </w:rPr>
-              <w:t>glm(cbind(</w:t>
+            <w:proofErr w:type="spellStart"/>
+            <w:r>
+              <w:rPr>
+                <w:rFonts w:ascii="Liberation Mono" w:hAnsi="Liberation Mono" w:cs="Liberation Mono"/>
+                <w:sz w:val="20"/>
+                <w:lang w:val="en-US"/>
+              </w:rPr>
+              <w:t>glm</w:t>
+            </w:r>
+            <w:proofErr w:type="spellEnd"/>
+            <w:r>
+              <w:rPr>
+                <w:rFonts w:ascii="Liberation Mono" w:hAnsi="Liberation Mono" w:cs="Liberation Mono"/>
+                <w:sz w:val="20"/>
+                <w:lang w:val="en-US"/>
+              </w:rPr>
+              <w:t>(</w:t>
+            </w:r>
+            <w:proofErr w:type="spellStart"/>
+            <w:r>
+              <w:rPr>
+                <w:rFonts w:ascii="Liberation Mono" w:hAnsi="Liberation Mono" w:cs="Liberation Mono"/>
+                <w:sz w:val="20"/>
+                <w:lang w:val="en-US"/>
+              </w:rPr>
+              <w:t>cbind</w:t>
+            </w:r>
+            <w:proofErr w:type="spellEnd"/>
+            <w:r>
+              <w:rPr>
+                <w:rFonts w:ascii="Liberation Mono" w:hAnsi="Liberation Mono" w:cs="Liberation Mono"/>
+                <w:sz w:val="20"/>
+                <w:lang w:val="en-US"/>
+              </w:rPr>
+              <w:t>(</w:t>
             </w:r>
             <w:r>
               <w:rPr>
@@ -1398,7 +1582,25 @@
                 <w:sz w:val="20"/>
                 <w:lang w:val="en-US"/>
               </w:rPr>
-              <w:t>`brm(successes | trials(total), family = binomial())`</w:t>
+              <w:t>`</w:t>
+            </w:r>
+            <w:proofErr w:type="spellStart"/>
+            <w:r>
+              <w:rPr>
+                <w:rFonts w:ascii="Liberation Mono" w:hAnsi="Liberation Mono" w:cs="Liberation Mono"/>
+                <w:sz w:val="20"/>
+                <w:lang w:val="en-US"/>
+              </w:rPr>
+              <w:t>brm</w:t>
+            </w:r>
+            <w:proofErr w:type="spellEnd"/>
+            <w:r>
+              <w:rPr>
+                <w:rFonts w:ascii="Liberation Mono" w:hAnsi="Liberation Mono" w:cs="Liberation Mono"/>
+                <w:sz w:val="20"/>
+                <w:lang w:val="en-US"/>
+              </w:rPr>
+              <w:t>(successes | trials(total), family = binomial())`</w:t>
             </w:r>
           </w:p>
         </w:tc>
@@ -1472,7 +1674,25 @@
                 <w:sz w:val="20"/>
                 <w:lang w:val="en-US"/>
               </w:rPr>
-              <w:t>`glmer(</w:t>
+              <w:t>`</w:t>
+            </w:r>
+            <w:proofErr w:type="spellStart"/>
+            <w:r>
+              <w:rPr>
+                <w:rFonts w:ascii="Liberation Mono" w:hAnsi="Liberation Mono" w:cs="Liberation Mono"/>
+                <w:sz w:val="20"/>
+                <w:lang w:val="en-US"/>
+              </w:rPr>
+              <w:t>glmer</w:t>
+            </w:r>
+            <w:proofErr w:type="spellEnd"/>
+            <w:r>
+              <w:rPr>
+                <w:rFonts w:ascii="Liberation Mono" w:hAnsi="Liberation Mono" w:cs="Liberation Mono"/>
+                <w:sz w:val="20"/>
+                <w:lang w:val="en-US"/>
+              </w:rPr>
+              <w:t>(</w:t>
             </w:r>
             <w:r>
               <w:rPr>
@@ -1496,15 +1716,41 @@
                 <w:sz w:val="20"/>
                 <w:lang w:val="en-US"/>
               </w:rPr>
-              <w:t xml:space="preserve">. </w:t>
-            </w:r>
-            <w:r>
-              <w:rPr>
-                <w:rFonts w:ascii="Liberation Mono" w:hAnsi="Liberation Mono" w:cs="Liberation Mono"/>
-                <w:sz w:val="20"/>
-                <w:lang w:val="en-US"/>
-              </w:rPr>
-              <w:t>`glmmTMB(</w:t>
+              <w:t>;</w:t>
+            </w:r>
+            <w:r>
+              <w:rPr>
+                <w:rFonts w:ascii="Liberation Mono" w:hAnsi="Liberation Mono" w:cs="Liberation Mono"/>
+                <w:sz w:val="20"/>
+                <w:lang w:val="en-US"/>
+              </w:rPr>
+              <w:t xml:space="preserve"> </w:t>
+            </w:r>
+            <w:r>
+              <w:rPr>
+                <w:rFonts w:ascii="Liberation Mono" w:hAnsi="Liberation Mono" w:cs="Liberation Mono"/>
+                <w:sz w:val="20"/>
+                <w:lang w:val="en-US"/>
+              </w:rPr>
+              <w:t>`</w:t>
+            </w:r>
+            <w:proofErr w:type="spellStart"/>
+            <w:r>
+              <w:rPr>
+                <w:rFonts w:ascii="Liberation Mono" w:hAnsi="Liberation Mono" w:cs="Liberation Mono"/>
+                <w:sz w:val="20"/>
+                <w:lang w:val="en-US"/>
+              </w:rPr>
+              <w:t>glmmTMB</w:t>
+            </w:r>
+            <w:proofErr w:type="spellEnd"/>
+            <w:r>
+              <w:rPr>
+                <w:rFonts w:ascii="Liberation Mono" w:hAnsi="Liberation Mono" w:cs="Liberation Mono"/>
+                <w:sz w:val="20"/>
+                <w:lang w:val="en-US"/>
+              </w:rPr>
+              <w:t>(</w:t>
             </w:r>
             <w:r>
               <w:rPr>
@@ -1651,13 +1897,41 @@
               </w:rPr>
               <w:t>`</w:t>
             </w:r>
-            <w:r>
-              <w:rPr>
-                <w:rFonts w:ascii="Liberation Mono" w:hAnsi="Liberation Mono" w:cs="Liberation Mono"/>
-                <w:sz w:val="20"/>
-                <w:lang w:val="en-US"/>
-              </w:rPr>
-              <w:t>glm(family=poisson)</w:t>
+            <w:proofErr w:type="spellStart"/>
+            <w:r>
+              <w:rPr>
+                <w:rFonts w:ascii="Liberation Mono" w:hAnsi="Liberation Mono" w:cs="Liberation Mono"/>
+                <w:sz w:val="20"/>
+                <w:lang w:val="en-US"/>
+              </w:rPr>
+              <w:t>glm</w:t>
+            </w:r>
+            <w:proofErr w:type="spellEnd"/>
+            <w:r>
+              <w:rPr>
+                <w:rFonts w:ascii="Liberation Mono" w:hAnsi="Liberation Mono" w:cs="Liberation Mono"/>
+                <w:sz w:val="20"/>
+                <w:lang w:val="en-US"/>
+              </w:rPr>
+              <w:t>(family=</w:t>
+            </w:r>
+            <w:proofErr w:type="spellStart"/>
+            <w:r>
+              <w:rPr>
+                <w:rFonts w:ascii="Liberation Mono" w:hAnsi="Liberation Mono" w:cs="Liberation Mono"/>
+                <w:sz w:val="20"/>
+                <w:lang w:val="en-US"/>
+              </w:rPr>
+              <w:t>poisson</w:t>
+            </w:r>
+            <w:proofErr w:type="spellEnd"/>
+            <w:r>
+              <w:rPr>
+                <w:rFonts w:ascii="Liberation Mono" w:hAnsi="Liberation Mono" w:cs="Liberation Mono"/>
+                <w:sz w:val="20"/>
+                <w:lang w:val="en-US"/>
+              </w:rPr>
+              <w:t>)</w:t>
             </w:r>
             <w:r>
               <w:rPr>
@@ -1733,7 +2007,43 @@
                 <w:sz w:val="20"/>
                 <w:lang w:val="en-US"/>
               </w:rPr>
-              <w:t>`brm(family = poisson())`</w:t>
+              <w:t>`</w:t>
+            </w:r>
+            <w:proofErr w:type="spellStart"/>
+            <w:r>
+              <w:rPr>
+                <w:rFonts w:ascii="Liberation Mono" w:hAnsi="Liberation Mono" w:cs="Liberation Mono"/>
+                <w:sz w:val="20"/>
+                <w:lang w:val="en-US"/>
+              </w:rPr>
+              <w:t>brm</w:t>
+            </w:r>
+            <w:proofErr w:type="spellEnd"/>
+            <w:r>
+              <w:rPr>
+                <w:rFonts w:ascii="Liberation Mono" w:hAnsi="Liberation Mono" w:cs="Liberation Mono"/>
+                <w:sz w:val="20"/>
+                <w:lang w:val="en-US"/>
+              </w:rPr>
+              <w:t xml:space="preserve">(family = </w:t>
+            </w:r>
+            <w:proofErr w:type="spellStart"/>
+            <w:r>
+              <w:rPr>
+                <w:rFonts w:ascii="Liberation Mono" w:hAnsi="Liberation Mono" w:cs="Liberation Mono"/>
+                <w:sz w:val="20"/>
+                <w:lang w:val="en-US"/>
+              </w:rPr>
+              <w:t>poisson</w:t>
+            </w:r>
+            <w:proofErr w:type="spellEnd"/>
+            <w:r>
+              <w:rPr>
+                <w:rFonts w:ascii="Liberation Mono" w:hAnsi="Liberation Mono" w:cs="Liberation Mono"/>
+                <w:sz w:val="20"/>
+                <w:lang w:val="en-US"/>
+              </w:rPr>
+              <w:t>())`</w:t>
             </w:r>
           </w:p>
         </w:tc>
@@ -1807,7 +2117,25 @@
                 <w:sz w:val="20"/>
                 <w:lang w:val="en-US"/>
               </w:rPr>
-              <w:t>`glmer(</w:t>
+              <w:t>`</w:t>
+            </w:r>
+            <w:proofErr w:type="spellStart"/>
+            <w:r>
+              <w:rPr>
+                <w:rFonts w:ascii="Liberation Mono" w:hAnsi="Liberation Mono" w:cs="Liberation Mono"/>
+                <w:sz w:val="20"/>
+                <w:lang w:val="en-US"/>
+              </w:rPr>
+              <w:t>glmer</w:t>
+            </w:r>
+            <w:proofErr w:type="spellEnd"/>
+            <w:r>
+              <w:rPr>
+                <w:rFonts w:ascii="Liberation Mono" w:hAnsi="Liberation Mono" w:cs="Liberation Mono"/>
+                <w:sz w:val="20"/>
+                <w:lang w:val="en-US"/>
+              </w:rPr>
+              <w:t>(</w:t>
             </w:r>
             <w:r>
               <w:rPr>
@@ -1831,7 +2159,15 @@
                 <w:sz w:val="20"/>
                 <w:lang w:val="en-US"/>
               </w:rPr>
-              <w:t xml:space="preserve">. </w:t>
+              <w:t>;</w:t>
+            </w:r>
+            <w:r>
+              <w:rPr>
+                <w:rFonts w:ascii="Liberation Mono" w:hAnsi="Liberation Mono" w:cs="Liberation Mono"/>
+                <w:sz w:val="20"/>
+                <w:lang w:val="en-US"/>
+              </w:rPr>
+              <w:t xml:space="preserve"> </w:t>
             </w:r>
             <w:r>
               <w:rPr>
@@ -1841,13 +2177,23 @@
               </w:rPr>
               <w:t>`</w:t>
             </w:r>
-            <w:r>
-              <w:rPr>
-                <w:rFonts w:ascii="Liberation Mono" w:hAnsi="Liberation Mono" w:cs="Liberation Mono"/>
-                <w:sz w:val="20"/>
-                <w:lang w:val="en-US"/>
-              </w:rPr>
-              <w:t>glmmTMB(</w:t>
+            <w:proofErr w:type="spellStart"/>
+            <w:r>
+              <w:rPr>
+                <w:rFonts w:ascii="Liberation Mono" w:hAnsi="Liberation Mono" w:cs="Liberation Mono"/>
+                <w:sz w:val="20"/>
+                <w:lang w:val="en-US"/>
+              </w:rPr>
+              <w:t>glmmTMB</w:t>
+            </w:r>
+            <w:proofErr w:type="spellEnd"/>
+            <w:r>
+              <w:rPr>
+                <w:rFonts w:ascii="Liberation Mono" w:hAnsi="Liberation Mono" w:cs="Liberation Mono"/>
+                <w:sz w:val="20"/>
+                <w:lang w:val="en-US"/>
+              </w:rPr>
+              <w:t>(</w:t>
             </w:r>
             <w:r>
               <w:rPr>
@@ -2039,13 +2385,23 @@
               </w:rPr>
               <w:t>`</w:t>
             </w:r>
-            <w:r>
-              <w:rPr>
-                <w:rFonts w:ascii="Liberation Mono" w:hAnsi="Liberation Mono" w:cs="Liberation Mono"/>
-                <w:sz w:val="20"/>
-                <w:lang w:val="en-US"/>
-              </w:rPr>
-              <w:t>glm.nb()</w:t>
+            <w:proofErr w:type="spellStart"/>
+            <w:r>
+              <w:rPr>
+                <w:rFonts w:ascii="Liberation Mono" w:hAnsi="Liberation Mono" w:cs="Liberation Mono"/>
+                <w:sz w:val="20"/>
+                <w:lang w:val="en-US"/>
+              </w:rPr>
+              <w:t>glm.nb</w:t>
+            </w:r>
+            <w:proofErr w:type="spellEnd"/>
+            <w:r>
+              <w:rPr>
+                <w:rFonts w:ascii="Liberation Mono" w:hAnsi="Liberation Mono" w:cs="Liberation Mono"/>
+                <w:sz w:val="20"/>
+                <w:lang w:val="en-US"/>
+              </w:rPr>
+              <w:t>()</w:t>
             </w:r>
             <w:r>
               <w:rPr>
@@ -2121,7 +2477,43 @@
                 <w:sz w:val="20"/>
                 <w:lang w:val="en-US"/>
               </w:rPr>
-              <w:t>`brm(family = negbinomial())`</w:t>
+              <w:t>`</w:t>
+            </w:r>
+            <w:proofErr w:type="spellStart"/>
+            <w:r>
+              <w:rPr>
+                <w:rFonts w:ascii="Liberation Mono" w:hAnsi="Liberation Mono" w:cs="Liberation Mono"/>
+                <w:sz w:val="20"/>
+                <w:lang w:val="en-US"/>
+              </w:rPr>
+              <w:t>brm</w:t>
+            </w:r>
+            <w:proofErr w:type="spellEnd"/>
+            <w:r>
+              <w:rPr>
+                <w:rFonts w:ascii="Liberation Mono" w:hAnsi="Liberation Mono" w:cs="Liberation Mono"/>
+                <w:sz w:val="20"/>
+                <w:lang w:val="en-US"/>
+              </w:rPr>
+              <w:t xml:space="preserve">(family = </w:t>
+            </w:r>
+            <w:proofErr w:type="spellStart"/>
+            <w:r>
+              <w:rPr>
+                <w:rFonts w:ascii="Liberation Mono" w:hAnsi="Liberation Mono" w:cs="Liberation Mono"/>
+                <w:sz w:val="20"/>
+                <w:lang w:val="en-US"/>
+              </w:rPr>
+              <w:t>negbinomial</w:t>
+            </w:r>
+            <w:proofErr w:type="spellEnd"/>
+            <w:r>
+              <w:rPr>
+                <w:rFonts w:ascii="Liberation Mono" w:hAnsi="Liberation Mono" w:cs="Liberation Mono"/>
+                <w:sz w:val="20"/>
+                <w:lang w:val="en-US"/>
+              </w:rPr>
+              <w:t>())`</w:t>
             </w:r>
           </w:p>
         </w:tc>
@@ -2195,23 +2587,85 @@
                 <w:sz w:val="20"/>
                 <w:lang w:val="en-GB"/>
               </w:rPr>
-              <w:t>`glmer.nb()`</w:t>
-            </w:r>
-            <w:r>
-              <w:rPr>
-                <w:rFonts w:ascii="Liberation Mono" w:hAnsi="Liberation Mono" w:cs="Liberation Mono"/>
-                <w:sz w:val="20"/>
-                <w:lang w:val="en-GB"/>
-              </w:rPr>
-              <w:t xml:space="preserve">. </w:t>
-            </w:r>
-            <w:r>
-              <w:rPr>
-                <w:rFonts w:ascii="Liberation Mono" w:hAnsi="Liberation Mono" w:cs="Liberation Mono"/>
-                <w:sz w:val="20"/>
-                <w:lang w:val="en-GB"/>
-              </w:rPr>
-              <w:t>`glmmTMB(family=nbinom)`</w:t>
+              <w:t>`</w:t>
+            </w:r>
+            <w:proofErr w:type="spellStart"/>
+            <w:r>
+              <w:rPr>
+                <w:rFonts w:ascii="Liberation Mono" w:hAnsi="Liberation Mono" w:cs="Liberation Mono"/>
+                <w:sz w:val="20"/>
+                <w:lang w:val="en-GB"/>
+              </w:rPr>
+              <w:t>glmer.nb</w:t>
+            </w:r>
+            <w:proofErr w:type="spellEnd"/>
+            <w:r>
+              <w:rPr>
+                <w:rFonts w:ascii="Liberation Mono" w:hAnsi="Liberation Mono" w:cs="Liberation Mono"/>
+                <w:sz w:val="20"/>
+                <w:lang w:val="en-GB"/>
+              </w:rPr>
+              <w:t>()`</w:t>
+            </w:r>
+            <w:r>
+              <w:rPr>
+                <w:rFonts w:ascii="Liberation Mono" w:hAnsi="Liberation Mono" w:cs="Liberation Mono"/>
+                <w:sz w:val="20"/>
+                <w:lang w:val="en-GB"/>
+              </w:rPr>
+              <w:t>;</w:t>
+            </w:r>
+            <w:r>
+              <w:rPr>
+                <w:rFonts w:ascii="Liberation Mono" w:hAnsi="Liberation Mono" w:cs="Liberation Mono"/>
+                <w:sz w:val="20"/>
+                <w:lang w:val="en-GB"/>
+              </w:rPr>
+              <w:t xml:space="preserve"> </w:t>
+            </w:r>
+            <w:r>
+              <w:rPr>
+                <w:rFonts w:ascii="Liberation Mono" w:hAnsi="Liberation Mono" w:cs="Liberation Mono"/>
+                <w:sz w:val="20"/>
+                <w:lang w:val="en-GB"/>
+              </w:rPr>
+              <w:t>`</w:t>
+            </w:r>
+            <w:proofErr w:type="spellStart"/>
+            <w:r>
+              <w:rPr>
+                <w:rFonts w:ascii="Liberation Mono" w:hAnsi="Liberation Mono" w:cs="Liberation Mono"/>
+                <w:sz w:val="20"/>
+                <w:lang w:val="en-GB"/>
+              </w:rPr>
+              <w:t>glmmTMB</w:t>
+            </w:r>
+            <w:proofErr w:type="spellEnd"/>
+            <w:r>
+              <w:rPr>
+                <w:rFonts w:ascii="Liberation Mono" w:hAnsi="Liberation Mono" w:cs="Liberation Mono"/>
+                <w:sz w:val="20"/>
+                <w:lang w:val="en-GB"/>
+              </w:rPr>
+              <w:t>(family=</w:t>
+            </w:r>
+            <w:proofErr w:type="spellStart"/>
+            <w:r>
+              <w:rPr>
+                <w:rFonts w:ascii="Liberation Mono" w:hAnsi="Liberation Mono" w:cs="Liberation Mono"/>
+                <w:sz w:val="20"/>
+                <w:lang w:val="en-GB"/>
+              </w:rPr>
+              <w:t>nbinom</w:t>
+            </w:r>
+            <w:proofErr w:type="spellEnd"/>
+            <w:r>
+              <w:rPr>
+                <w:rFonts w:ascii="Liberation Mono" w:hAnsi="Liberation Mono" w:cs="Liberation Mono"/>
+                <w:sz w:val="20"/>
+                <w:lang w:val="en-GB"/>
+              </w:rPr>
+              <w:t>)`</w:t>
             </w:r>
           </w:p>
         </w:tc>
@@ -2392,13 +2846,23 @@
               </w:rPr>
               <w:t>`</w:t>
             </w:r>
-            <w:r>
-              <w:rPr>
-                <w:rFonts w:ascii="Liberation Mono" w:hAnsi="Liberation Mono" w:cs="Liberation Mono"/>
-                <w:sz w:val="20"/>
-                <w:lang w:val="en-US"/>
-              </w:rPr>
-              <w:t>zeroinfl()</w:t>
+            <w:proofErr w:type="spellStart"/>
+            <w:r>
+              <w:rPr>
+                <w:rFonts w:ascii="Liberation Mono" w:hAnsi="Liberation Mono" w:cs="Liberation Mono"/>
+                <w:sz w:val="20"/>
+                <w:lang w:val="en-US"/>
+              </w:rPr>
+              <w:t>zeroinfl</w:t>
+            </w:r>
+            <w:proofErr w:type="spellEnd"/>
+            <w:r>
+              <w:rPr>
+                <w:rFonts w:ascii="Liberation Mono" w:hAnsi="Liberation Mono" w:cs="Liberation Mono"/>
+                <w:sz w:val="20"/>
+                <w:lang w:val="en-US"/>
+              </w:rPr>
+              <w:t>()</w:t>
             </w:r>
             <w:r>
               <w:rPr>
@@ -2474,7 +2938,43 @@
                 <w:sz w:val="20"/>
                 <w:lang w:val="en-US"/>
               </w:rPr>
-              <w:t>`brm(family = zero_inflated_poisson())`</w:t>
+              <w:t>`</w:t>
+            </w:r>
+            <w:proofErr w:type="spellStart"/>
+            <w:r>
+              <w:rPr>
+                <w:rFonts w:ascii="Liberation Mono" w:hAnsi="Liberation Mono" w:cs="Liberation Mono"/>
+                <w:sz w:val="20"/>
+                <w:lang w:val="en-US"/>
+              </w:rPr>
+              <w:t>brm</w:t>
+            </w:r>
+            <w:proofErr w:type="spellEnd"/>
+            <w:r>
+              <w:rPr>
+                <w:rFonts w:ascii="Liberation Mono" w:hAnsi="Liberation Mono" w:cs="Liberation Mono"/>
+                <w:sz w:val="20"/>
+                <w:lang w:val="en-US"/>
+              </w:rPr>
+              <w:t xml:space="preserve">(family = </w:t>
+            </w:r>
+            <w:proofErr w:type="spellStart"/>
+            <w:r>
+              <w:rPr>
+                <w:rFonts w:ascii="Liberation Mono" w:hAnsi="Liberation Mono" w:cs="Liberation Mono"/>
+                <w:sz w:val="20"/>
+                <w:lang w:val="en-US"/>
+              </w:rPr>
+              <w:t>zero_inflated_poisson</w:t>
+            </w:r>
+            <w:proofErr w:type="spellEnd"/>
+            <w:r>
+              <w:rPr>
+                <w:rFonts w:ascii="Liberation Mono" w:hAnsi="Liberation Mono" w:cs="Liberation Mono"/>
+                <w:sz w:val="20"/>
+                <w:lang w:val="en-US"/>
+              </w:rPr>
+              <w:t>())`</w:t>
             </w:r>
           </w:p>
         </w:tc>
@@ -2550,13 +3050,59 @@
               </w:rPr>
               <w:t>`</w:t>
             </w:r>
-            <w:r>
-              <w:rPr>
-                <w:rFonts w:ascii="Liberation Mono" w:hAnsi="Liberation Mono" w:cs="Liberation Mono"/>
-                <w:sz w:val="20"/>
-                <w:lang w:val="en-US"/>
-              </w:rPr>
-              <w:t>glmmTMB(ziformula, family=poisson)</w:t>
+            <w:proofErr w:type="spellStart"/>
+            <w:r>
+              <w:rPr>
+                <w:rFonts w:ascii="Liberation Mono" w:hAnsi="Liberation Mono" w:cs="Liberation Mono"/>
+                <w:sz w:val="20"/>
+                <w:lang w:val="en-US"/>
+              </w:rPr>
+              <w:t>glmmTMB</w:t>
+            </w:r>
+            <w:proofErr w:type="spellEnd"/>
+            <w:r>
+              <w:rPr>
+                <w:rFonts w:ascii="Liberation Mono" w:hAnsi="Liberation Mono" w:cs="Liberation Mono"/>
+                <w:sz w:val="20"/>
+                <w:lang w:val="en-US"/>
+              </w:rPr>
+              <w:t>(</w:t>
+            </w:r>
+            <w:proofErr w:type="spellStart"/>
+            <w:r>
+              <w:rPr>
+                <w:rFonts w:ascii="Liberation Mono" w:hAnsi="Liberation Mono" w:cs="Liberation Mono"/>
+                <w:sz w:val="20"/>
+                <w:lang w:val="en-US"/>
+              </w:rPr>
+              <w:t>ziformula</w:t>
+            </w:r>
+            <w:proofErr w:type="spellEnd"/>
+            <w:r>
+              <w:rPr>
+                <w:rFonts w:ascii="Liberation Mono" w:hAnsi="Liberation Mono" w:cs="Liberation Mono"/>
+                <w:sz w:val="20"/>
+                <w:lang w:val="en-US"/>
+              </w:rPr>
+              <w:t>, family=</w:t>
+            </w:r>
+            <w:proofErr w:type="spellStart"/>
+            <w:r>
+              <w:rPr>
+                <w:rFonts w:ascii="Liberation Mono" w:hAnsi="Liberation Mono" w:cs="Liberation Mono"/>
+                <w:sz w:val="20"/>
+                <w:lang w:val="en-US"/>
+              </w:rPr>
+              <w:t>poisson</w:t>
+            </w:r>
+            <w:proofErr w:type="spellEnd"/>
+            <w:r>
+              <w:rPr>
+                <w:rFonts w:ascii="Liberation Mono" w:hAnsi="Liberation Mono" w:cs="Liberation Mono"/>
+                <w:sz w:val="20"/>
+                <w:lang w:val="en-US"/>
+              </w:rPr>
+              <w:t>)</w:t>
             </w:r>
             <w:r>
               <w:rPr>
@@ -2710,7 +3256,61 @@
                 <w:sz w:val="20"/>
                 <w:lang w:val="en-US"/>
               </w:rPr>
-              <w:t>`zeroinfl(dist="negbin")`</w:t>
+              <w:t>`</w:t>
+            </w:r>
+            <w:proofErr w:type="spellStart"/>
+            <w:r>
+              <w:rPr>
+                <w:rFonts w:ascii="Liberation Mono" w:hAnsi="Liberation Mono" w:cs="Liberation Mono"/>
+                <w:sz w:val="20"/>
+                <w:lang w:val="en-US"/>
+              </w:rPr>
+              <w:t>zeroinfl</w:t>
+            </w:r>
+            <w:proofErr w:type="spellEnd"/>
+            <w:r>
+              <w:rPr>
+                <w:rFonts w:ascii="Liberation Mono" w:hAnsi="Liberation Mono" w:cs="Liberation Mono"/>
+                <w:sz w:val="20"/>
+                <w:lang w:val="en-US"/>
+              </w:rPr>
+              <w:t>(</w:t>
+            </w:r>
+            <w:proofErr w:type="spellStart"/>
+            <w:r>
+              <w:rPr>
+                <w:rFonts w:ascii="Liberation Mono" w:hAnsi="Liberation Mono" w:cs="Liberation Mono"/>
+                <w:sz w:val="20"/>
+                <w:lang w:val="en-US"/>
+              </w:rPr>
+              <w:t>dist</w:t>
+            </w:r>
+            <w:proofErr w:type="spellEnd"/>
+            <w:r>
+              <w:rPr>
+                <w:rFonts w:ascii="Liberation Mono" w:hAnsi="Liberation Mono" w:cs="Liberation Mono"/>
+                <w:sz w:val="20"/>
+                <w:lang w:val="en-US"/>
+              </w:rPr>
+              <w:t>="</w:t>
+            </w:r>
+            <w:proofErr w:type="spellStart"/>
+            <w:r>
+              <w:rPr>
+                <w:rFonts w:ascii="Liberation Mono" w:hAnsi="Liberation Mono" w:cs="Liberation Mono"/>
+                <w:sz w:val="20"/>
+                <w:lang w:val="en-US"/>
+              </w:rPr>
+              <w:t>negbin</w:t>
+            </w:r>
+            <w:proofErr w:type="spellEnd"/>
+            <w:r>
+              <w:rPr>
+                <w:rFonts w:ascii="Liberation Mono" w:hAnsi="Liberation Mono" w:cs="Liberation Mono"/>
+                <w:sz w:val="20"/>
+                <w:lang w:val="en-US"/>
+              </w:rPr>
+              <w:t>")`</w:t>
             </w:r>
           </w:p>
         </w:tc>
@@ -2778,7 +3378,43 @@
                 <w:sz w:val="20"/>
                 <w:lang w:val="en-US"/>
               </w:rPr>
-              <w:t>`brm(family = zero_inflated_negbinomial())`</w:t>
+              <w:t>`</w:t>
+            </w:r>
+            <w:proofErr w:type="spellStart"/>
+            <w:r>
+              <w:rPr>
+                <w:rFonts w:ascii="Liberation Mono" w:hAnsi="Liberation Mono" w:cs="Liberation Mono"/>
+                <w:sz w:val="20"/>
+                <w:lang w:val="en-US"/>
+              </w:rPr>
+              <w:t>brm</w:t>
+            </w:r>
+            <w:proofErr w:type="spellEnd"/>
+            <w:r>
+              <w:rPr>
+                <w:rFonts w:ascii="Liberation Mono" w:hAnsi="Liberation Mono" w:cs="Liberation Mono"/>
+                <w:sz w:val="20"/>
+                <w:lang w:val="en-US"/>
+              </w:rPr>
+              <w:t xml:space="preserve">(family = </w:t>
+            </w:r>
+            <w:proofErr w:type="spellStart"/>
+            <w:r>
+              <w:rPr>
+                <w:rFonts w:ascii="Liberation Mono" w:hAnsi="Liberation Mono" w:cs="Liberation Mono"/>
+                <w:sz w:val="20"/>
+                <w:lang w:val="en-US"/>
+              </w:rPr>
+              <w:t>zero_inflated_negbinomial</w:t>
+            </w:r>
+            <w:proofErr w:type="spellEnd"/>
+            <w:r>
+              <w:rPr>
+                <w:rFonts w:ascii="Liberation Mono" w:hAnsi="Liberation Mono" w:cs="Liberation Mono"/>
+                <w:sz w:val="20"/>
+                <w:lang w:val="en-US"/>
+              </w:rPr>
+              <w:t>())`</w:t>
             </w:r>
           </w:p>
         </w:tc>
@@ -2856,14 +3492,43 @@
               </w:rPr>
               <w:t>`</w:t>
             </w:r>
-            <w:r>
-              <w:rPr>
-                <w:rFonts w:ascii="Liberation Mono" w:hAnsi="Liberation Mono" w:cs="Liberation Mono"/>
-                <w:sz w:val="20"/>
-                <w:lang w:val="en-US"/>
-              </w:rPr>
-              <w:t>glmmTMB(ziformula, family=</w:t>
-            </w:r>
+            <w:proofErr w:type="spellStart"/>
+            <w:r>
+              <w:rPr>
+                <w:rFonts w:ascii="Liberation Mono" w:hAnsi="Liberation Mono" w:cs="Liberation Mono"/>
+                <w:sz w:val="20"/>
+                <w:lang w:val="en-US"/>
+              </w:rPr>
+              <w:t>glmmTMB</w:t>
+            </w:r>
+            <w:proofErr w:type="spellEnd"/>
+            <w:r>
+              <w:rPr>
+                <w:rFonts w:ascii="Liberation Mono" w:hAnsi="Liberation Mono" w:cs="Liberation Mono"/>
+                <w:sz w:val="20"/>
+                <w:lang w:val="en-US"/>
+              </w:rPr>
+              <w:t>(</w:t>
+            </w:r>
+            <w:proofErr w:type="spellStart"/>
+            <w:r>
+              <w:rPr>
+                <w:rFonts w:ascii="Liberation Mono" w:hAnsi="Liberation Mono" w:cs="Liberation Mono"/>
+                <w:sz w:val="20"/>
+                <w:lang w:val="en-US"/>
+              </w:rPr>
+              <w:t>ziformula</w:t>
+            </w:r>
+            <w:proofErr w:type="spellEnd"/>
+            <w:r>
+              <w:rPr>
+                <w:rFonts w:ascii="Liberation Mono" w:hAnsi="Liberation Mono" w:cs="Liberation Mono"/>
+                <w:sz w:val="20"/>
+                <w:lang w:val="en-US"/>
+              </w:rPr>
+              <w:t>, family=</w:t>
+            </w:r>
+            <w:proofErr w:type="spellStart"/>
             <w:r>
               <w:rPr>
                 <w:rFonts w:ascii="Liberation Mono" w:hAnsi="Liberation Mono" w:cs="Liberation Mono"/>
@@ -2872,6 +3537,7 @@
               </w:rPr>
               <w:t>nbinom</w:t>
             </w:r>
+            <w:proofErr w:type="spellEnd"/>
             <w:r>
               <w:rPr>
                 <w:rFonts w:ascii="Liberation Mono" w:hAnsi="Liberation Mono" w:cs="Liberation Mono"/>
@@ -3132,7 +3798,43 @@
                 <w:sz w:val="20"/>
                 <w:lang w:val="en-US"/>
               </w:rPr>
-              <w:t>`brm(family = hurdle_poisson())`</w:t>
+              <w:t>`</w:t>
+            </w:r>
+            <w:proofErr w:type="spellStart"/>
+            <w:r>
+              <w:rPr>
+                <w:rFonts w:ascii="Liberation Mono" w:hAnsi="Liberation Mono" w:cs="Liberation Mono"/>
+                <w:sz w:val="20"/>
+                <w:lang w:val="en-US"/>
+              </w:rPr>
+              <w:t>brm</w:t>
+            </w:r>
+            <w:proofErr w:type="spellEnd"/>
+            <w:r>
+              <w:rPr>
+                <w:rFonts w:ascii="Liberation Mono" w:hAnsi="Liberation Mono" w:cs="Liberation Mono"/>
+                <w:sz w:val="20"/>
+                <w:lang w:val="en-US"/>
+              </w:rPr>
+              <w:t xml:space="preserve">(family = </w:t>
+            </w:r>
+            <w:proofErr w:type="spellStart"/>
+            <w:r>
+              <w:rPr>
+                <w:rFonts w:ascii="Liberation Mono" w:hAnsi="Liberation Mono" w:cs="Liberation Mono"/>
+                <w:sz w:val="20"/>
+                <w:lang w:val="en-US"/>
+              </w:rPr>
+              <w:t>hurdle_poisson</w:t>
+            </w:r>
+            <w:proofErr w:type="spellEnd"/>
+            <w:r>
+              <w:rPr>
+                <w:rFonts w:ascii="Liberation Mono" w:hAnsi="Liberation Mono" w:cs="Liberation Mono"/>
+                <w:sz w:val="20"/>
+                <w:lang w:val="en-US"/>
+              </w:rPr>
+              <w:t>())`</w:t>
             </w:r>
           </w:p>
         </w:tc>
@@ -3208,14 +3910,25 @@
               </w:rPr>
               <w:t>`</w:t>
             </w:r>
-            <w:r>
-              <w:rPr>
-                <w:rFonts w:ascii="Liberation Mono" w:hAnsi="Liberation Mono" w:cs="Liberation Mono"/>
-                <w:sz w:val="20"/>
-                <w:lang w:val="en-US"/>
-              </w:rPr>
-              <w:t>glmmTMB(family=</w:t>
-            </w:r>
+            <w:proofErr w:type="spellStart"/>
+            <w:r>
+              <w:rPr>
+                <w:rFonts w:ascii="Liberation Mono" w:hAnsi="Liberation Mono" w:cs="Liberation Mono"/>
+                <w:sz w:val="20"/>
+                <w:lang w:val="en-US"/>
+              </w:rPr>
+              <w:t>glmmTMB</w:t>
+            </w:r>
+            <w:proofErr w:type="spellEnd"/>
+            <w:r>
+              <w:rPr>
+                <w:rFonts w:ascii="Liberation Mono" w:hAnsi="Liberation Mono" w:cs="Liberation Mono"/>
+                <w:sz w:val="20"/>
+                <w:lang w:val="en-US"/>
+              </w:rPr>
+              <w:t>(family=</w:t>
+            </w:r>
+            <w:proofErr w:type="spellStart"/>
             <w:r>
               <w:rPr>
                 <w:rFonts w:ascii="Liberation Mono" w:hAnsi="Liberation Mono" w:cs="Liberation Mono"/>
@@ -3232,6 +3945,7 @@
               </w:rPr>
               <w:t>poisson</w:t>
             </w:r>
+            <w:proofErr w:type="spellEnd"/>
             <w:r>
               <w:rPr>
                 <w:rFonts w:ascii="Liberation Mono" w:hAnsi="Liberation Mono" w:cs="Liberation Mono"/>
@@ -3425,7 +4139,43 @@
                 <w:sz w:val="20"/>
                 <w:lang w:val="en-US"/>
               </w:rPr>
-              <w:t>`vglm(family=posnegbinomial)`</w:t>
+              <w:t>`</w:t>
+            </w:r>
+            <w:proofErr w:type="spellStart"/>
+            <w:r>
+              <w:rPr>
+                <w:rFonts w:ascii="Liberation Mono" w:hAnsi="Liberation Mono" w:cs="Liberation Mono"/>
+                <w:sz w:val="20"/>
+                <w:lang w:val="en-US"/>
+              </w:rPr>
+              <w:t>vglm</w:t>
+            </w:r>
+            <w:proofErr w:type="spellEnd"/>
+            <w:r>
+              <w:rPr>
+                <w:rFonts w:ascii="Liberation Mono" w:hAnsi="Liberation Mono" w:cs="Liberation Mono"/>
+                <w:sz w:val="20"/>
+                <w:lang w:val="en-US"/>
+              </w:rPr>
+              <w:t>(family=</w:t>
+            </w:r>
+            <w:proofErr w:type="spellStart"/>
+            <w:r>
+              <w:rPr>
+                <w:rFonts w:ascii="Liberation Mono" w:hAnsi="Liberation Mono" w:cs="Liberation Mono"/>
+                <w:sz w:val="20"/>
+                <w:lang w:val="en-US"/>
+              </w:rPr>
+              <w:t>posnegbinomial</w:t>
+            </w:r>
+            <w:proofErr w:type="spellEnd"/>
+            <w:r>
+              <w:rPr>
+                <w:rFonts w:ascii="Liberation Mono" w:hAnsi="Liberation Mono" w:cs="Liberation Mono"/>
+                <w:sz w:val="20"/>
+                <w:lang w:val="en-US"/>
+              </w:rPr>
+              <w:t>)`</w:t>
             </w:r>
           </w:p>
         </w:tc>
@@ -3493,7 +4243,43 @@
                 <w:sz w:val="20"/>
                 <w:lang w:val="en-US"/>
               </w:rPr>
-              <w:t>`brm(family = hurdle_negbinomial())`</w:t>
+              <w:t>`</w:t>
+            </w:r>
+            <w:proofErr w:type="spellStart"/>
+            <w:r>
+              <w:rPr>
+                <w:rFonts w:ascii="Liberation Mono" w:hAnsi="Liberation Mono" w:cs="Liberation Mono"/>
+                <w:sz w:val="20"/>
+                <w:lang w:val="en-US"/>
+              </w:rPr>
+              <w:t>brm</w:t>
+            </w:r>
+            <w:proofErr w:type="spellEnd"/>
+            <w:r>
+              <w:rPr>
+                <w:rFonts w:ascii="Liberation Mono" w:hAnsi="Liberation Mono" w:cs="Liberation Mono"/>
+                <w:sz w:val="20"/>
+                <w:lang w:val="en-US"/>
+              </w:rPr>
+              <w:t xml:space="preserve">(family = </w:t>
+            </w:r>
+            <w:proofErr w:type="spellStart"/>
+            <w:r>
+              <w:rPr>
+                <w:rFonts w:ascii="Liberation Mono" w:hAnsi="Liberation Mono" w:cs="Liberation Mono"/>
+                <w:sz w:val="20"/>
+                <w:lang w:val="en-US"/>
+              </w:rPr>
+              <w:t>hurdle_negbinomial</w:t>
+            </w:r>
+            <w:proofErr w:type="spellEnd"/>
+            <w:r>
+              <w:rPr>
+                <w:rFonts w:ascii="Liberation Mono" w:hAnsi="Liberation Mono" w:cs="Liberation Mono"/>
+                <w:sz w:val="20"/>
+                <w:lang w:val="en-US"/>
+              </w:rPr>
+              <w:t>())`</w:t>
             </w:r>
           </w:p>
         </w:tc>
@@ -3574,14 +4360,25 @@
               </w:rPr>
               <w:t>`</w:t>
             </w:r>
-            <w:r>
-              <w:rPr>
-                <w:rFonts w:ascii="Liberation Mono" w:hAnsi="Liberation Mono" w:cs="Liberation Mono"/>
-                <w:sz w:val="20"/>
-                <w:lang w:val="en-US"/>
-              </w:rPr>
-              <w:t>glmmTMB(family=</w:t>
-            </w:r>
+            <w:proofErr w:type="spellStart"/>
+            <w:r>
+              <w:rPr>
+                <w:rFonts w:ascii="Liberation Mono" w:hAnsi="Liberation Mono" w:cs="Liberation Mono"/>
+                <w:sz w:val="20"/>
+                <w:lang w:val="en-US"/>
+              </w:rPr>
+              <w:t>glmmTMB</w:t>
+            </w:r>
+            <w:proofErr w:type="spellEnd"/>
+            <w:r>
+              <w:rPr>
+                <w:rFonts w:ascii="Liberation Mono" w:hAnsi="Liberation Mono" w:cs="Liberation Mono"/>
+                <w:sz w:val="20"/>
+                <w:lang w:val="en-US"/>
+              </w:rPr>
+              <w:t>(family=</w:t>
+            </w:r>
+            <w:proofErr w:type="spellStart"/>
             <w:r>
               <w:rPr>
                 <w:rFonts w:ascii="Liberation Mono" w:hAnsi="Liberation Mono" w:cs="Liberation Mono"/>
@@ -3598,6 +4395,7 @@
               </w:rPr>
               <w:t>nbinom</w:t>
             </w:r>
+            <w:proofErr w:type="spellEnd"/>
             <w:r>
               <w:rPr>
                 <w:rFonts w:ascii="Liberation Mono" w:hAnsi="Liberation Mono" w:cs="Liberation Mono"/>
@@ -3780,13 +4578,23 @@
               </w:rPr>
               <w:t>`</w:t>
             </w:r>
-            <w:r>
-              <w:rPr>
-                <w:rFonts w:ascii="Liberation Mono" w:hAnsi="Liberation Mono" w:cs="Liberation Mono"/>
-                <w:sz w:val="20"/>
-                <w:lang w:val="en-US"/>
-              </w:rPr>
-              <w:t>betareg()</w:t>
+            <w:proofErr w:type="spellStart"/>
+            <w:r>
+              <w:rPr>
+                <w:rFonts w:ascii="Liberation Mono" w:hAnsi="Liberation Mono" w:cs="Liberation Mono"/>
+                <w:sz w:val="20"/>
+                <w:lang w:val="en-US"/>
+              </w:rPr>
+              <w:t>betareg</w:t>
+            </w:r>
+            <w:proofErr w:type="spellEnd"/>
+            <w:r>
+              <w:rPr>
+                <w:rFonts w:ascii="Liberation Mono" w:hAnsi="Liberation Mono" w:cs="Liberation Mono"/>
+                <w:sz w:val="20"/>
+                <w:lang w:val="en-US"/>
+              </w:rPr>
+              <w:t>()</w:t>
             </w:r>
             <w:r>
               <w:rPr>
@@ -3819,7 +4627,27 @@
                 <w:szCs w:val="20"/>
                 <w:lang w:val="en-US"/>
               </w:rPr>
-              <w:t>[ouR data generation](</w:t>
+              <w:t>[</w:t>
+            </w:r>
+            <w:proofErr w:type="spellStart"/>
+            <w:r>
+              <w:rPr>
+                <w:rFonts w:ascii="Source Sans Pro Light" w:hAnsi="Source Sans Pro Light" w:cs="Liberation Mono"/>
+                <w:sz w:val="20"/>
+                <w:szCs w:val="20"/>
+                <w:lang w:val="en-US"/>
+              </w:rPr>
+              <w:t>ouR</w:t>
+            </w:r>
+            <w:proofErr w:type="spellEnd"/>
+            <w:r>
+              <w:rPr>
+                <w:rFonts w:ascii="Source Sans Pro Light" w:hAnsi="Source Sans Pro Light" w:cs="Liberation Mono"/>
+                <w:sz w:val="20"/>
+                <w:szCs w:val="20"/>
+                <w:lang w:val="en-US"/>
+              </w:rPr>
+              <w:t xml:space="preserve"> data generation](</w:t>
             </w:r>
             <w:r>
               <w:rPr>
@@ -3867,7 +4695,25 @@
                 <w:sz w:val="20"/>
                 <w:lang w:val="en-US"/>
               </w:rPr>
-              <w:t>`brm(family = Beta())`</w:t>
+              <w:t>`</w:t>
+            </w:r>
+            <w:proofErr w:type="spellStart"/>
+            <w:r>
+              <w:rPr>
+                <w:rFonts w:ascii="Liberation Mono" w:hAnsi="Liberation Mono" w:cs="Liberation Mono"/>
+                <w:sz w:val="20"/>
+                <w:lang w:val="en-US"/>
+              </w:rPr>
+              <w:t>brm</w:t>
+            </w:r>
+            <w:proofErr w:type="spellEnd"/>
+            <w:r>
+              <w:rPr>
+                <w:rFonts w:ascii="Liberation Mono" w:hAnsi="Liberation Mono" w:cs="Liberation Mono"/>
+                <w:sz w:val="20"/>
+                <w:lang w:val="en-US"/>
+              </w:rPr>
+              <w:t>(family = Beta())`</w:t>
             </w:r>
           </w:p>
         </w:tc>
@@ -3943,13 +4789,32 @@
               </w:rPr>
               <w:t>`</w:t>
             </w:r>
-            <w:r>
-              <w:rPr>
-                <w:rFonts w:ascii="Liberation Mono" w:hAnsi="Liberation Mono" w:cs="Liberation Mono"/>
-                <w:sz w:val="20"/>
-                <w:lang w:val="en-US"/>
-              </w:rPr>
-              <w:t>glmmTMB(family=beta</w:t>
+            <w:proofErr w:type="spellStart"/>
+            <w:r>
+              <w:rPr>
+                <w:rFonts w:ascii="Liberation Mono" w:hAnsi="Liberation Mono" w:cs="Liberation Mono"/>
+                <w:sz w:val="20"/>
+                <w:lang w:val="en-US"/>
+              </w:rPr>
+              <w:t>glmmTMB</w:t>
+            </w:r>
+            <w:proofErr w:type="spellEnd"/>
+            <w:r>
+              <w:rPr>
+                <w:rFonts w:ascii="Liberation Mono" w:hAnsi="Liberation Mono" w:cs="Liberation Mono"/>
+                <w:sz w:val="20"/>
+                <w:lang w:val="en-US"/>
+              </w:rPr>
+              <w:t>(family=</w:t>
+            </w:r>
+            <w:proofErr w:type="spellStart"/>
+            <w:r>
+              <w:rPr>
+                <w:rFonts w:ascii="Liberation Mono" w:hAnsi="Liberation Mono" w:cs="Liberation Mono"/>
+                <w:sz w:val="20"/>
+                <w:lang w:val="en-US"/>
+              </w:rPr>
+              <w:t>beta</w:t>
             </w:r>
             <w:r>
               <w:rPr>
@@ -3959,6 +4824,7 @@
               </w:rPr>
               <w:t>_family</w:t>
             </w:r>
+            <w:proofErr w:type="spellEnd"/>
             <w:r>
               <w:rPr>
                 <w:rFonts w:ascii="Liberation Mono" w:hAnsi="Liberation Mono" w:cs="Liberation Mono"/>
@@ -4153,28 +5019,60 @@
                 <w:rFonts w:ascii="Liberation Mono" w:hAnsi="Liberation Mono" w:cs="Liberation Mono"/>
                 <w:sz w:val="20"/>
               </w:rPr>
-              <w:t>`BBreg()`</w:t>
-            </w:r>
-            <w:r>
-              <w:rPr>
-                <w:rFonts w:ascii="Liberation Mono" w:hAnsi="Liberation Mono" w:cs="Liberation Mono"/>
-                <w:sz w:val="20"/>
-              </w:rPr>
-              <w:t>.</w:t>
-            </w:r>
-            <w:r>
-              <w:rPr>
-                <w:rFonts w:ascii="Liberation Mono" w:hAnsi="Liberation Mono" w:cs="Liberation Mono"/>
-                <w:sz w:val="20"/>
-              </w:rPr>
-              <w:t xml:space="preserve"> `betabin()`</w:t>
-            </w:r>
-            <w:r>
-              <w:rPr>
-                <w:rFonts w:ascii="Liberation Mono" w:hAnsi="Liberation Mono" w:cs="Liberation Mono"/>
-                <w:sz w:val="20"/>
-              </w:rPr>
-              <w:t>.</w:t>
+              <w:t>`</w:t>
+            </w:r>
+            <w:proofErr w:type="spellStart"/>
+            <w:r>
+              <w:rPr>
+                <w:rFonts w:ascii="Liberation Mono" w:hAnsi="Liberation Mono" w:cs="Liberation Mono"/>
+                <w:sz w:val="20"/>
+              </w:rPr>
+              <w:t>BBreg</w:t>
+            </w:r>
+            <w:proofErr w:type="spellEnd"/>
+            <w:r>
+              <w:rPr>
+                <w:rFonts w:ascii="Liberation Mono" w:hAnsi="Liberation Mono" w:cs="Liberation Mono"/>
+                <w:sz w:val="20"/>
+              </w:rPr>
+              <w:t>()`</w:t>
+            </w:r>
+            <w:r>
+              <w:rPr>
+                <w:rFonts w:ascii="Liberation Mono" w:hAnsi="Liberation Mono" w:cs="Liberation Mono"/>
+                <w:sz w:val="20"/>
+              </w:rPr>
+              <w:t>;</w:t>
+            </w:r>
+            <w:r>
+              <w:rPr>
+                <w:rFonts w:ascii="Liberation Mono" w:hAnsi="Liberation Mono" w:cs="Liberation Mono"/>
+                <w:sz w:val="20"/>
+              </w:rPr>
+              <w:t xml:space="preserve"> `</w:t>
+            </w:r>
+            <w:proofErr w:type="spellStart"/>
+            <w:r>
+              <w:rPr>
+                <w:rFonts w:ascii="Liberation Mono" w:hAnsi="Liberation Mono" w:cs="Liberation Mono"/>
+                <w:sz w:val="20"/>
+              </w:rPr>
+              <w:t>betabin</w:t>
+            </w:r>
+            <w:proofErr w:type="spellEnd"/>
+            <w:r>
+              <w:rPr>
+                <w:rFonts w:ascii="Liberation Mono" w:hAnsi="Liberation Mono" w:cs="Liberation Mono"/>
+                <w:sz w:val="20"/>
+              </w:rPr>
+              <w:t>()`</w:t>
+            </w:r>
+            <w:r>
+              <w:rPr>
+                <w:rFonts w:ascii="Liberation Mono" w:hAnsi="Liberation Mono" w:cs="Liberation Mono"/>
+                <w:sz w:val="20"/>
+              </w:rPr>
+              <w:t>;</w:t>
             </w:r>
             <w:r>
               <w:rPr>
@@ -4188,21 +5086,85 @@
                 <w:rFonts w:ascii="Liberation Mono" w:hAnsi="Liberation Mono" w:cs="Liberation Mono"/>
                 <w:sz w:val="20"/>
               </w:rPr>
-              <w:t>`vglm(family=betabinomial)`</w:t>
-            </w:r>
-            <w:r>
-              <w:rPr>
-                <w:rFonts w:ascii="Liberation Mono" w:hAnsi="Liberation Mono" w:cs="Liberation Mono"/>
-                <w:sz w:val="20"/>
-              </w:rPr>
-              <w:t>.</w:t>
-            </w:r>
-            <w:r>
-              <w:rPr>
-                <w:rFonts w:ascii="Liberation Mono" w:hAnsi="Liberation Mono" w:cs="Liberation Mono"/>
-                <w:sz w:val="20"/>
-              </w:rPr>
-              <w:t xml:space="preserve"> `ordbetareg()`</w:t>
+              <w:t>`</w:t>
+            </w:r>
+            <w:proofErr w:type="spellStart"/>
+            <w:r>
+              <w:rPr>
+                <w:rFonts w:ascii="Liberation Mono" w:hAnsi="Liberation Mono" w:cs="Liberation Mono"/>
+                <w:sz w:val="20"/>
+              </w:rPr>
+              <w:t>vglm</w:t>
+            </w:r>
+            <w:proofErr w:type="spellEnd"/>
+            <w:r>
+              <w:rPr>
+                <w:rFonts w:ascii="Liberation Mono" w:hAnsi="Liberation Mono" w:cs="Liberation Mono"/>
+                <w:sz w:val="20"/>
+              </w:rPr>
+              <w:t>(</w:t>
+            </w:r>
+            <w:proofErr w:type="spellStart"/>
+            <w:r>
+              <w:rPr>
+                <w:rFonts w:ascii="Liberation Mono" w:hAnsi="Liberation Mono" w:cs="Liberation Mono"/>
+                <w:sz w:val="20"/>
+              </w:rPr>
+              <w:t>family</w:t>
+            </w:r>
+            <w:proofErr w:type="spellEnd"/>
+            <w:r>
+              <w:rPr>
+                <w:rFonts w:ascii="Liberation Mono" w:hAnsi="Liberation Mono" w:cs="Liberation Mono"/>
+                <w:sz w:val="20"/>
+              </w:rPr>
+              <w:t>=</w:t>
+            </w:r>
+            <w:proofErr w:type="spellStart"/>
+            <w:r>
+              <w:rPr>
+                <w:rFonts w:ascii="Liberation Mono" w:hAnsi="Liberation Mono" w:cs="Liberation Mono"/>
+                <w:sz w:val="20"/>
+              </w:rPr>
+              <w:t>betabinomial</w:t>
+            </w:r>
+            <w:proofErr w:type="spellEnd"/>
+            <w:r>
+              <w:rPr>
+                <w:rFonts w:ascii="Liberation Mono" w:hAnsi="Liberation Mono" w:cs="Liberation Mono"/>
+                <w:sz w:val="20"/>
+              </w:rPr>
+              <w:t>)`</w:t>
+            </w:r>
+            <w:r>
+              <w:rPr>
+                <w:rFonts w:ascii="Liberation Mono" w:hAnsi="Liberation Mono" w:cs="Liberation Mono"/>
+                <w:sz w:val="20"/>
+              </w:rPr>
+              <w:t>;</w:t>
+            </w:r>
+            <w:r>
+              <w:rPr>
+                <w:rFonts w:ascii="Liberation Mono" w:hAnsi="Liberation Mono" w:cs="Liberation Mono"/>
+                <w:sz w:val="20"/>
+              </w:rPr>
+              <w:t xml:space="preserve"> `</w:t>
+            </w:r>
+            <w:proofErr w:type="spellStart"/>
+            <w:r>
+              <w:rPr>
+                <w:rFonts w:ascii="Liberation Mono" w:hAnsi="Liberation Mono" w:cs="Liberation Mono"/>
+                <w:sz w:val="20"/>
+              </w:rPr>
+              <w:t>ordbetareg</w:t>
+            </w:r>
+            <w:proofErr w:type="spellEnd"/>
+            <w:r>
+              <w:rPr>
+                <w:rFonts w:ascii="Liberation Mono" w:hAnsi="Liberation Mono" w:cs="Liberation Mono"/>
+                <w:sz w:val="20"/>
+              </w:rPr>
+              <w:t>()`</w:t>
             </w:r>
           </w:p>
         </w:tc>
@@ -4228,7 +5190,27 @@
                 <w:szCs w:val="20"/>
                 <w:lang w:val="en-US"/>
               </w:rPr>
-              <w:t>[ouR data generation](</w:t>
+              <w:t>[</w:t>
+            </w:r>
+            <w:proofErr w:type="spellStart"/>
+            <w:r>
+              <w:rPr>
+                <w:rFonts w:ascii="Source Sans Pro Light" w:hAnsi="Source Sans Pro Light" w:cs="Liberation Mono"/>
+                <w:sz w:val="20"/>
+                <w:szCs w:val="20"/>
+                <w:lang w:val="en-US"/>
+              </w:rPr>
+              <w:t>ouR</w:t>
+            </w:r>
+            <w:proofErr w:type="spellEnd"/>
+            <w:r>
+              <w:rPr>
+                <w:rFonts w:ascii="Source Sans Pro Light" w:hAnsi="Source Sans Pro Light" w:cs="Liberation Mono"/>
+                <w:sz w:val="20"/>
+                <w:szCs w:val="20"/>
+                <w:lang w:val="en-US"/>
+              </w:rPr>
+              <w:t xml:space="preserve"> data generation](</w:t>
             </w:r>
             <w:r>
               <w:rPr>
@@ -4276,7 +5258,43 @@
                 <w:sz w:val="20"/>
                 <w:lang w:val="en-US"/>
               </w:rPr>
-              <w:t>`brm(family = zero_one_inflated_beta())`</w:t>
+              <w:t>`</w:t>
+            </w:r>
+            <w:proofErr w:type="spellStart"/>
+            <w:r>
+              <w:rPr>
+                <w:rFonts w:ascii="Liberation Mono" w:hAnsi="Liberation Mono" w:cs="Liberation Mono"/>
+                <w:sz w:val="20"/>
+                <w:lang w:val="en-US"/>
+              </w:rPr>
+              <w:t>brm</w:t>
+            </w:r>
+            <w:proofErr w:type="spellEnd"/>
+            <w:r>
+              <w:rPr>
+                <w:rFonts w:ascii="Liberation Mono" w:hAnsi="Liberation Mono" w:cs="Liberation Mono"/>
+                <w:sz w:val="20"/>
+                <w:lang w:val="en-US"/>
+              </w:rPr>
+              <w:t xml:space="preserve">(family = </w:t>
+            </w:r>
+            <w:proofErr w:type="spellStart"/>
+            <w:r>
+              <w:rPr>
+                <w:rFonts w:ascii="Liberation Mono" w:hAnsi="Liberation Mono" w:cs="Liberation Mono"/>
+                <w:sz w:val="20"/>
+                <w:lang w:val="en-US"/>
+              </w:rPr>
+              <w:t>zero_one_inflated_beta</w:t>
+            </w:r>
+            <w:proofErr w:type="spellEnd"/>
+            <w:r>
+              <w:rPr>
+                <w:rFonts w:ascii="Liberation Mono" w:hAnsi="Liberation Mono" w:cs="Liberation Mono"/>
+                <w:sz w:val="20"/>
+                <w:lang w:val="en-US"/>
+              </w:rPr>
+              <w:t>())`</w:t>
             </w:r>
           </w:p>
         </w:tc>
@@ -4354,29 +5372,58 @@
               </w:rPr>
               <w:t>`</w:t>
             </w:r>
-            <w:r>
-              <w:rPr>
-                <w:rFonts w:ascii="Liberation Mono" w:hAnsi="Liberation Mono" w:cs="Liberation Mono"/>
-                <w:sz w:val="20"/>
-                <w:lang w:val="en-US"/>
-              </w:rPr>
-              <w:t>glmmTMB(</w:t>
-            </w:r>
-            <w:r>
-              <w:rPr>
-                <w:rFonts w:ascii="Liberation Mono" w:hAnsi="Liberation Mono" w:cs="Liberation Mono"/>
-                <w:sz w:val="20"/>
-                <w:lang w:val="en-US"/>
-              </w:rPr>
-              <w:t xml:space="preserve">ziformula, </w:t>
-            </w:r>
-            <w:r>
-              <w:rPr>
-                <w:rFonts w:ascii="Liberation Mono" w:hAnsi="Liberation Mono" w:cs="Liberation Mono"/>
-                <w:sz w:val="20"/>
-                <w:lang w:val="en-US"/>
-              </w:rPr>
-              <w:t>family=beta</w:t>
+            <w:proofErr w:type="spellStart"/>
+            <w:r>
+              <w:rPr>
+                <w:rFonts w:ascii="Liberation Mono" w:hAnsi="Liberation Mono" w:cs="Liberation Mono"/>
+                <w:sz w:val="20"/>
+                <w:lang w:val="en-US"/>
+              </w:rPr>
+              <w:t>glmmTMB</w:t>
+            </w:r>
+            <w:proofErr w:type="spellEnd"/>
+            <w:r>
+              <w:rPr>
+                <w:rFonts w:ascii="Liberation Mono" w:hAnsi="Liberation Mono" w:cs="Liberation Mono"/>
+                <w:sz w:val="20"/>
+                <w:lang w:val="en-US"/>
+              </w:rPr>
+              <w:t>(</w:t>
+            </w:r>
+            <w:proofErr w:type="spellStart"/>
+            <w:r>
+              <w:rPr>
+                <w:rFonts w:ascii="Liberation Mono" w:hAnsi="Liberation Mono" w:cs="Liberation Mono"/>
+                <w:sz w:val="20"/>
+                <w:lang w:val="en-US"/>
+              </w:rPr>
+              <w:t>ziformula</w:t>
+            </w:r>
+            <w:proofErr w:type="spellEnd"/>
+            <w:r>
+              <w:rPr>
+                <w:rFonts w:ascii="Liberation Mono" w:hAnsi="Liberation Mono" w:cs="Liberation Mono"/>
+                <w:sz w:val="20"/>
+                <w:lang w:val="en-US"/>
+              </w:rPr>
+              <w:t xml:space="preserve">, </w:t>
+            </w:r>
+            <w:r>
+              <w:rPr>
+                <w:rFonts w:ascii="Liberation Mono" w:hAnsi="Liberation Mono" w:cs="Liberation Mono"/>
+                <w:sz w:val="20"/>
+                <w:lang w:val="en-US"/>
+              </w:rPr>
+              <w:t>family=</w:t>
+            </w:r>
+            <w:proofErr w:type="spellStart"/>
+            <w:r>
+              <w:rPr>
+                <w:rFonts w:ascii="Liberation Mono" w:hAnsi="Liberation Mono" w:cs="Liberation Mono"/>
+                <w:sz w:val="20"/>
+                <w:lang w:val="en-US"/>
+              </w:rPr>
+              <w:t>beta</w:t>
             </w:r>
             <w:r>
               <w:rPr>
@@ -4386,6 +5433,7 @@
               </w:rPr>
               <w:t>_family</w:t>
             </w:r>
+            <w:proofErr w:type="spellEnd"/>
             <w:r>
               <w:rPr>
                 <w:rFonts w:ascii="Liberation Mono" w:hAnsi="Liberation Mono" w:cs="Liberation Mono"/>
@@ -4408,7 +5456,7 @@
                 <w:sz w:val="20"/>
                 <w:lang w:val="en-US"/>
               </w:rPr>
-              <w:t>.</w:t>
+              <w:t>;</w:t>
             </w:r>
             <w:r>
               <w:rPr>
@@ -4418,21 +5466,41 @@
               </w:rPr>
               <w:t xml:space="preserve"> `</w:t>
             </w:r>
-            <w:r>
-              <w:rPr>
-                <w:rFonts w:ascii="Liberation Mono" w:hAnsi="Liberation Mono" w:cs="Liberation Mono"/>
-                <w:sz w:val="20"/>
-                <w:lang w:val="en-US"/>
-              </w:rPr>
-              <w:t>glmmTMB(</w:t>
-            </w:r>
-            <w:r>
-              <w:rPr>
-                <w:rFonts w:ascii="Liberation Mono" w:hAnsi="Liberation Mono" w:cs="Liberation Mono"/>
-                <w:sz w:val="20"/>
-                <w:lang w:val="en-US"/>
-              </w:rPr>
-              <w:t xml:space="preserve">ziformula, </w:t>
+            <w:proofErr w:type="spellStart"/>
+            <w:r>
+              <w:rPr>
+                <w:rFonts w:ascii="Liberation Mono" w:hAnsi="Liberation Mono" w:cs="Liberation Mono"/>
+                <w:sz w:val="20"/>
+                <w:lang w:val="en-US"/>
+              </w:rPr>
+              <w:t>glmmTMB</w:t>
+            </w:r>
+            <w:proofErr w:type="spellEnd"/>
+            <w:r>
+              <w:rPr>
+                <w:rFonts w:ascii="Liberation Mono" w:hAnsi="Liberation Mono" w:cs="Liberation Mono"/>
+                <w:sz w:val="20"/>
+                <w:lang w:val="en-US"/>
+              </w:rPr>
+              <w:t>(</w:t>
+            </w:r>
+            <w:proofErr w:type="spellStart"/>
+            <w:r>
+              <w:rPr>
+                <w:rFonts w:ascii="Liberation Mono" w:hAnsi="Liberation Mono" w:cs="Liberation Mono"/>
+                <w:sz w:val="20"/>
+                <w:lang w:val="en-US"/>
+              </w:rPr>
+              <w:t>ziformula</w:t>
+            </w:r>
+            <w:proofErr w:type="spellEnd"/>
+            <w:r>
+              <w:rPr>
+                <w:rFonts w:ascii="Liberation Mono" w:hAnsi="Liberation Mono" w:cs="Liberation Mono"/>
+                <w:sz w:val="20"/>
+                <w:lang w:val="en-US"/>
+              </w:rPr>
+              <w:t xml:space="preserve">, </w:t>
             </w:r>
             <w:r>
               <w:rPr>
@@ -4448,8 +5516,18 @@
                 <w:sz w:val="20"/>
                 <w:lang w:val="en-US"/>
               </w:rPr>
-              <w:t xml:space="preserve"> betabinomial</w:t>
-            </w:r>
+              <w:t xml:space="preserve"> </w:t>
+            </w:r>
+            <w:proofErr w:type="spellStart"/>
+            <w:r>
+              <w:rPr>
+                <w:rFonts w:ascii="Liberation Mono" w:hAnsi="Liberation Mono" w:cs="Liberation Mono"/>
+                <w:sz w:val="20"/>
+                <w:lang w:val="en-US"/>
+              </w:rPr>
+              <w:t>betabinomial</w:t>
+            </w:r>
+            <w:proofErr w:type="spellEnd"/>
             <w:r>
               <w:rPr>
                 <w:rFonts w:ascii="Liberation Mono" w:hAnsi="Liberation Mono" w:cs="Liberation Mono"/>
@@ -4472,7 +5550,7 @@
                 <w:sz w:val="20"/>
                 <w:lang w:val="en-US"/>
               </w:rPr>
-              <w:t>.</w:t>
+              <w:t>;</w:t>
             </w:r>
             <w:r>
               <w:rPr>
@@ -4482,21 +5560,41 @@
               </w:rPr>
               <w:t xml:space="preserve"> `</w:t>
             </w:r>
-            <w:r>
-              <w:rPr>
-                <w:rFonts w:ascii="Liberation Mono" w:hAnsi="Liberation Mono" w:cs="Liberation Mono"/>
-                <w:sz w:val="20"/>
-                <w:lang w:val="en-US"/>
-              </w:rPr>
-              <w:t>glmmTMB(</w:t>
-            </w:r>
-            <w:r>
-              <w:rPr>
-                <w:rFonts w:ascii="Liberation Mono" w:hAnsi="Liberation Mono" w:cs="Liberation Mono"/>
-                <w:sz w:val="20"/>
-                <w:lang w:val="en-US"/>
-              </w:rPr>
-              <w:t xml:space="preserve">ziformula, </w:t>
+            <w:proofErr w:type="spellStart"/>
+            <w:r>
+              <w:rPr>
+                <w:rFonts w:ascii="Liberation Mono" w:hAnsi="Liberation Mono" w:cs="Liberation Mono"/>
+                <w:sz w:val="20"/>
+                <w:lang w:val="en-US"/>
+              </w:rPr>
+              <w:t>glmmTMB</w:t>
+            </w:r>
+            <w:proofErr w:type="spellEnd"/>
+            <w:r>
+              <w:rPr>
+                <w:rFonts w:ascii="Liberation Mono" w:hAnsi="Liberation Mono" w:cs="Liberation Mono"/>
+                <w:sz w:val="20"/>
+                <w:lang w:val="en-US"/>
+              </w:rPr>
+              <w:t>(</w:t>
+            </w:r>
+            <w:proofErr w:type="spellStart"/>
+            <w:r>
+              <w:rPr>
+                <w:rFonts w:ascii="Liberation Mono" w:hAnsi="Liberation Mono" w:cs="Liberation Mono"/>
+                <w:sz w:val="20"/>
+                <w:lang w:val="en-US"/>
+              </w:rPr>
+              <w:t>ziformula</w:t>
+            </w:r>
+            <w:proofErr w:type="spellEnd"/>
+            <w:r>
+              <w:rPr>
+                <w:rFonts w:ascii="Liberation Mono" w:hAnsi="Liberation Mono" w:cs="Liberation Mono"/>
+                <w:sz w:val="20"/>
+                <w:lang w:val="en-US"/>
+              </w:rPr>
+              <w:t xml:space="preserve">, </w:t>
             </w:r>
             <w:r>
               <w:rPr>
@@ -4512,8 +5610,18 @@
                 <w:sz w:val="20"/>
                 <w:lang w:val="en-US"/>
               </w:rPr>
-              <w:t xml:space="preserve"> ordbeta</w:t>
-            </w:r>
+              <w:t xml:space="preserve"> </w:t>
+            </w:r>
+            <w:proofErr w:type="spellStart"/>
+            <w:r>
+              <w:rPr>
+                <w:rFonts w:ascii="Liberation Mono" w:hAnsi="Liberation Mono" w:cs="Liberation Mono"/>
+                <w:sz w:val="20"/>
+                <w:lang w:val="en-US"/>
+              </w:rPr>
+              <w:t>ordbeta</w:t>
+            </w:r>
+            <w:proofErr w:type="spellEnd"/>
             <w:r>
               <w:rPr>
                 <w:rFonts w:ascii="Liberation Mono" w:hAnsi="Liberation Mono" w:cs="Liberation Mono"/>
@@ -4536,7 +5644,7 @@
                 <w:sz w:val="20"/>
                 <w:lang w:val="en-US"/>
               </w:rPr>
-              <w:t>.</w:t>
+              <w:t>;</w:t>
             </w:r>
             <w:r>
               <w:rPr>
@@ -4554,6 +5662,7 @@
               </w:rPr>
               <w:t>`</w:t>
             </w:r>
+            <w:proofErr w:type="spellStart"/>
             <w:r>
               <w:rPr>
                 <w:rFonts w:ascii="Liberation Mono" w:hAnsi="Liberation Mono" w:cs="Liberation Mono"/>
@@ -4562,6 +5671,7 @@
               </w:rPr>
               <w:t>ordbetareg</w:t>
             </w:r>
+            <w:proofErr w:type="spellEnd"/>
             <w:r>
               <w:rPr>
                 <w:rFonts w:ascii="Liberation Mono" w:hAnsi="Liberation Mono" w:cs="Liberation Mono"/>
@@ -4741,13 +5851,23 @@
               </w:rPr>
               <w:t>`</w:t>
             </w:r>
-            <w:r>
-              <w:rPr>
-                <w:rFonts w:ascii="Liberation Mono" w:hAnsi="Liberation Mono" w:cs="Liberation Mono"/>
-                <w:sz w:val="20"/>
-                <w:lang w:val="en-US"/>
-              </w:rPr>
-              <w:t>polr()</w:t>
+            <w:proofErr w:type="spellStart"/>
+            <w:r>
+              <w:rPr>
+                <w:rFonts w:ascii="Liberation Mono" w:hAnsi="Liberation Mono" w:cs="Liberation Mono"/>
+                <w:sz w:val="20"/>
+                <w:lang w:val="en-US"/>
+              </w:rPr>
+              <w:t>polr</w:t>
+            </w:r>
+            <w:proofErr w:type="spellEnd"/>
+            <w:r>
+              <w:rPr>
+                <w:rFonts w:ascii="Liberation Mono" w:hAnsi="Liberation Mono" w:cs="Liberation Mono"/>
+                <w:sz w:val="20"/>
+                <w:lang w:val="en-US"/>
+              </w:rPr>
+              <w:t>()</w:t>
             </w:r>
             <w:r>
               <w:rPr>
@@ -4763,7 +5883,7 @@
                 <w:sz w:val="20"/>
                 <w:lang w:val="en-US"/>
               </w:rPr>
-              <w:t>.</w:t>
+              <w:t>;</w:t>
             </w:r>
             <w:r>
               <w:rPr>
@@ -4781,13 +5901,23 @@
               </w:rPr>
               <w:t>`</w:t>
             </w:r>
-            <w:r>
-              <w:rPr>
-                <w:rFonts w:ascii="Liberation Mono" w:hAnsi="Liberation Mono" w:cs="Liberation Mono"/>
-                <w:sz w:val="20"/>
-                <w:lang w:val="en-US"/>
-              </w:rPr>
-              <w:t>clm()</w:t>
+            <w:proofErr w:type="spellStart"/>
+            <w:r>
+              <w:rPr>
+                <w:rFonts w:ascii="Liberation Mono" w:hAnsi="Liberation Mono" w:cs="Liberation Mono"/>
+                <w:sz w:val="20"/>
+                <w:lang w:val="en-US"/>
+              </w:rPr>
+              <w:t>clm</w:t>
+            </w:r>
+            <w:proofErr w:type="spellEnd"/>
+            <w:r>
+              <w:rPr>
+                <w:rFonts w:ascii="Liberation Mono" w:hAnsi="Liberation Mono" w:cs="Liberation Mono"/>
+                <w:sz w:val="20"/>
+                <w:lang w:val="en-US"/>
+              </w:rPr>
+              <w:t>()</w:t>
             </w:r>
             <w:r>
               <w:rPr>
@@ -4803,7 +5933,7 @@
                 <w:sz w:val="20"/>
                 <w:lang w:val="en-US"/>
               </w:rPr>
-              <w:t>.</w:t>
+              <w:t>;</w:t>
             </w:r>
             <w:r>
               <w:rPr>
@@ -4821,13 +5951,23 @@
               </w:rPr>
               <w:t>`</w:t>
             </w:r>
-            <w:r>
-              <w:rPr>
-                <w:rFonts w:ascii="Liberation Mono" w:hAnsi="Liberation Mono" w:cs="Liberation Mono"/>
-                <w:sz w:val="20"/>
-                <w:lang w:val="en-US"/>
-              </w:rPr>
-              <w:t>bracl()</w:t>
+            <w:proofErr w:type="spellStart"/>
+            <w:r>
+              <w:rPr>
+                <w:rFonts w:ascii="Liberation Mono" w:hAnsi="Liberation Mono" w:cs="Liberation Mono"/>
+                <w:sz w:val="20"/>
+                <w:lang w:val="en-US"/>
+              </w:rPr>
+              <w:t>bracl</w:t>
+            </w:r>
+            <w:proofErr w:type="spellEnd"/>
+            <w:r>
+              <w:rPr>
+                <w:rFonts w:ascii="Liberation Mono" w:hAnsi="Liberation Mono" w:cs="Liberation Mono"/>
+                <w:sz w:val="20"/>
+                <w:lang w:val="en-US"/>
+              </w:rPr>
+              <w:t>()</w:t>
             </w:r>
             <w:r>
               <w:rPr>
@@ -4903,7 +6043,25 @@
                 <w:sz w:val="20"/>
                 <w:lang w:val="en-US"/>
               </w:rPr>
-              <w:t>`brm(family = cumulative())`</w:t>
+              <w:t>`</w:t>
+            </w:r>
+            <w:proofErr w:type="spellStart"/>
+            <w:r>
+              <w:rPr>
+                <w:rFonts w:ascii="Liberation Mono" w:hAnsi="Liberation Mono" w:cs="Liberation Mono"/>
+                <w:sz w:val="20"/>
+                <w:lang w:val="en-US"/>
+              </w:rPr>
+              <w:t>brm</w:t>
+            </w:r>
+            <w:proofErr w:type="spellEnd"/>
+            <w:r>
+              <w:rPr>
+                <w:rFonts w:ascii="Liberation Mono" w:hAnsi="Liberation Mono" w:cs="Liberation Mono"/>
+                <w:sz w:val="20"/>
+                <w:lang w:val="en-US"/>
+              </w:rPr>
+              <w:t>(family = cumulative())`</w:t>
             </w:r>
           </w:p>
         </w:tc>
@@ -4979,13 +6137,23 @@
               </w:rPr>
               <w:t>`</w:t>
             </w:r>
-            <w:r>
-              <w:rPr>
-                <w:rFonts w:ascii="Liberation Mono" w:hAnsi="Liberation Mono" w:cs="Liberation Mono"/>
-                <w:sz w:val="20"/>
-                <w:lang w:val="en-US"/>
-              </w:rPr>
-              <w:t>clmm()</w:t>
+            <w:proofErr w:type="spellStart"/>
+            <w:r>
+              <w:rPr>
+                <w:rFonts w:ascii="Liberation Mono" w:hAnsi="Liberation Mono" w:cs="Liberation Mono"/>
+                <w:sz w:val="20"/>
+                <w:lang w:val="en-US"/>
+              </w:rPr>
+              <w:t>clmm</w:t>
+            </w:r>
+            <w:proofErr w:type="spellEnd"/>
+            <w:r>
+              <w:rPr>
+                <w:rFonts w:ascii="Liberation Mono" w:hAnsi="Liberation Mono" w:cs="Liberation Mono"/>
+                <w:sz w:val="20"/>
+                <w:lang w:val="en-US"/>
+              </w:rPr>
+              <w:t>()</w:t>
             </w:r>
             <w:r>
               <w:rPr>
@@ -5001,7 +6169,7 @@
                 <w:sz w:val="20"/>
                 <w:lang w:val="en-US"/>
               </w:rPr>
-              <w:t>.</w:t>
+              <w:t>;</w:t>
             </w:r>
             <w:r>
               <w:rPr>
@@ -5019,13 +6187,23 @@
               </w:rPr>
               <w:t>`</w:t>
             </w:r>
-            <w:r>
-              <w:rPr>
-                <w:rFonts w:ascii="Liberation Mono" w:hAnsi="Liberation Mono" w:cs="Liberation Mono"/>
-                <w:sz w:val="20"/>
-                <w:lang w:val="en-US"/>
-              </w:rPr>
-              <w:t>mixor()</w:t>
+            <w:proofErr w:type="spellStart"/>
+            <w:r>
+              <w:rPr>
+                <w:rFonts w:ascii="Liberation Mono" w:hAnsi="Liberation Mono" w:cs="Liberation Mono"/>
+                <w:sz w:val="20"/>
+                <w:lang w:val="en-US"/>
+              </w:rPr>
+              <w:t>mixor</w:t>
+            </w:r>
+            <w:proofErr w:type="spellEnd"/>
+            <w:r>
+              <w:rPr>
+                <w:rFonts w:ascii="Liberation Mono" w:hAnsi="Liberation Mono" w:cs="Liberation Mono"/>
+                <w:sz w:val="20"/>
+                <w:lang w:val="en-US"/>
+              </w:rPr>
+              <w:t>()</w:t>
             </w:r>
             <w:r>
               <w:rPr>
@@ -5041,7 +6219,7 @@
                 <w:sz w:val="20"/>
                 <w:lang w:val="en-US"/>
               </w:rPr>
-              <w:t>.</w:t>
+              <w:t>;</w:t>
             </w:r>
             <w:r>
               <w:rPr>
@@ -5059,13 +6237,23 @@
               </w:rPr>
               <w:t>`</w:t>
             </w:r>
-            <w:r>
-              <w:rPr>
-                <w:rFonts w:ascii="Liberation Mono" w:hAnsi="Liberation Mono" w:cs="Liberation Mono"/>
-                <w:sz w:val="20"/>
-                <w:lang w:val="en-US"/>
-              </w:rPr>
-              <w:t>MCMCglmm(</w:t>
+            <w:proofErr w:type="spellStart"/>
+            <w:r>
+              <w:rPr>
+                <w:rFonts w:ascii="Liberation Mono" w:hAnsi="Liberation Mono" w:cs="Liberation Mono"/>
+                <w:sz w:val="20"/>
+                <w:lang w:val="en-US"/>
+              </w:rPr>
+              <w:t>MCMCglmm</w:t>
+            </w:r>
+            <w:proofErr w:type="spellEnd"/>
+            <w:r>
+              <w:rPr>
+                <w:rFonts w:ascii="Liberation Mono" w:hAnsi="Liberation Mono" w:cs="Liberation Mono"/>
+                <w:sz w:val="20"/>
+                <w:lang w:val="en-US"/>
+              </w:rPr>
+              <w:t>(</w:t>
             </w:r>
             <w:r>
               <w:rPr>
@@ -5257,23 +6445,59 @@
                 <w:sz w:val="20"/>
                 <w:lang w:val="fr-FR"/>
               </w:rPr>
-              <w:t>`multinom()`</w:t>
-            </w:r>
+              <w:t>`</w:t>
+            </w:r>
+            <w:proofErr w:type="spellStart"/>
             <w:r>
               <w:rPr>
                 <w:rFonts w:ascii="Liberation Mono" w:hAnsi="Liberation Mono" w:cs="Liberation Mono"/>
                 <w:sz w:val="20"/>
                 <w:lang w:val="fr-FR"/>
               </w:rPr>
-              <w:t>.</w:t>
-            </w:r>
+              <w:t>multinom</w:t>
+            </w:r>
+            <w:proofErr w:type="spellEnd"/>
             <w:r>
               <w:rPr>
                 <w:rFonts w:ascii="Liberation Mono" w:hAnsi="Liberation Mono" w:cs="Liberation Mono"/>
                 <w:sz w:val="20"/>
                 <w:lang w:val="fr-FR"/>
               </w:rPr>
-              <w:t xml:space="preserve"> `brmultinom()`</w:t>
+              <w:t>()`</w:t>
+            </w:r>
+            <w:r>
+              <w:rPr>
+                <w:rFonts w:ascii="Liberation Mono" w:hAnsi="Liberation Mono" w:cs="Liberation Mono"/>
+                <w:sz w:val="20"/>
+                <w:lang w:val="fr-FR"/>
+              </w:rPr>
+              <w:t>;</w:t>
+            </w:r>
+            <w:r>
+              <w:rPr>
+                <w:rFonts w:ascii="Liberation Mono" w:hAnsi="Liberation Mono" w:cs="Liberation Mono"/>
+                <w:sz w:val="20"/>
+                <w:lang w:val="fr-FR"/>
+              </w:rPr>
+              <w:t xml:space="preserve"> `</w:t>
+            </w:r>
+            <w:proofErr w:type="spellStart"/>
+            <w:r>
+              <w:rPr>
+                <w:rFonts w:ascii="Liberation Mono" w:hAnsi="Liberation Mono" w:cs="Liberation Mono"/>
+                <w:sz w:val="20"/>
+                <w:lang w:val="fr-FR"/>
+              </w:rPr>
+              <w:t>brmultinom</w:t>
+            </w:r>
+            <w:proofErr w:type="spellEnd"/>
+            <w:r>
+              <w:rPr>
+                <w:rFonts w:ascii="Liberation Mono" w:hAnsi="Liberation Mono" w:cs="Liberation Mono"/>
+                <w:sz w:val="20"/>
+                <w:lang w:val="fr-FR"/>
+              </w:rPr>
+              <w:t>()`</w:t>
             </w:r>
           </w:p>
         </w:tc>
@@ -5323,7 +6547,25 @@
                 <w:sz w:val="20"/>
                 <w:lang w:val="en-US"/>
               </w:rPr>
-              <w:t>`brm(family = multinomial())`</w:t>
+              <w:t>`</w:t>
+            </w:r>
+            <w:proofErr w:type="spellStart"/>
+            <w:r>
+              <w:rPr>
+                <w:rFonts w:ascii="Liberation Mono" w:hAnsi="Liberation Mono" w:cs="Liberation Mono"/>
+                <w:sz w:val="20"/>
+                <w:lang w:val="en-US"/>
+              </w:rPr>
+              <w:t>brm</w:t>
+            </w:r>
+            <w:proofErr w:type="spellEnd"/>
+            <w:r>
+              <w:rPr>
+                <w:rFonts w:ascii="Liberation Mono" w:hAnsi="Liberation Mono" w:cs="Liberation Mono"/>
+                <w:sz w:val="20"/>
+                <w:lang w:val="en-US"/>
+              </w:rPr>
+              <w:t>(family = multinomial())`</w:t>
             </w:r>
           </w:p>
         </w:tc>
@@ -5399,13 +6641,23 @@
               </w:rPr>
               <w:t>`</w:t>
             </w:r>
-            <w:r>
-              <w:rPr>
-                <w:rFonts w:ascii="Liberation Mono" w:hAnsi="Liberation Mono" w:cs="Liberation Mono"/>
-                <w:sz w:val="20"/>
-                <w:lang w:val="en-US"/>
-              </w:rPr>
-              <w:t>MCMCglmm(</w:t>
+            <w:proofErr w:type="spellStart"/>
+            <w:r>
+              <w:rPr>
+                <w:rFonts w:ascii="Liberation Mono" w:hAnsi="Liberation Mono" w:cs="Liberation Mono"/>
+                <w:sz w:val="20"/>
+                <w:lang w:val="en-US"/>
+              </w:rPr>
+              <w:t>MCMCglmm</w:t>
+            </w:r>
+            <w:proofErr w:type="spellEnd"/>
+            <w:r>
+              <w:rPr>
+                <w:rFonts w:ascii="Liberation Mono" w:hAnsi="Liberation Mono" w:cs="Liberation Mono"/>
+                <w:sz w:val="20"/>
+                <w:lang w:val="en-US"/>
+              </w:rPr>
+              <w:t>(</w:t>
             </w:r>
             <w:r>
               <w:rPr>
@@ -5591,13 +6843,23 @@
               </w:rPr>
               <w:t>`</w:t>
             </w:r>
-            <w:r>
-              <w:rPr>
-                <w:rFonts w:ascii="Liberation Mono" w:hAnsi="Liberation Mono" w:cs="Liberation Mono"/>
-                <w:sz w:val="20"/>
-                <w:lang w:val="en-US"/>
-              </w:rPr>
-              <w:t>glm(family=Gamma)</w:t>
+            <w:proofErr w:type="spellStart"/>
+            <w:r>
+              <w:rPr>
+                <w:rFonts w:ascii="Liberation Mono" w:hAnsi="Liberation Mono" w:cs="Liberation Mono"/>
+                <w:sz w:val="20"/>
+                <w:lang w:val="en-US"/>
+              </w:rPr>
+              <w:t>glm</w:t>
+            </w:r>
+            <w:proofErr w:type="spellEnd"/>
+            <w:r>
+              <w:rPr>
+                <w:rFonts w:ascii="Liberation Mono" w:hAnsi="Liberation Mono" w:cs="Liberation Mono"/>
+                <w:sz w:val="20"/>
+                <w:lang w:val="en-US"/>
+              </w:rPr>
+              <w:t>(family=Gamma)</w:t>
             </w:r>
             <w:r>
               <w:rPr>
@@ -5678,7 +6940,25 @@
                 <w:sz w:val="20"/>
                 <w:lang w:val="en-US"/>
               </w:rPr>
-              <w:t xml:space="preserve">`brm(family = Gamma())`, </w:t>
+              <w:t>`</w:t>
+            </w:r>
+            <w:proofErr w:type="spellStart"/>
+            <w:r>
+              <w:rPr>
+                <w:rFonts w:ascii="Liberation Mono" w:hAnsi="Liberation Mono" w:cs="Liberation Mono"/>
+                <w:sz w:val="20"/>
+                <w:lang w:val="en-US"/>
+              </w:rPr>
+              <w:t>brm</w:t>
+            </w:r>
+            <w:proofErr w:type="spellEnd"/>
+            <w:r>
+              <w:rPr>
+                <w:rFonts w:ascii="Liberation Mono" w:hAnsi="Liberation Mono" w:cs="Liberation Mono"/>
+                <w:sz w:val="20"/>
+                <w:lang w:val="en-US"/>
+              </w:rPr>
+              <w:t xml:space="preserve">(family = Gamma())`, </w:t>
             </w:r>
           </w:p>
           <w:p>
@@ -5768,7 +7048,23 @@
                 <w:rFonts w:ascii="Liberation Mono" w:hAnsi="Liberation Mono" w:cs="Liberation Mono"/>
                 <w:sz w:val="20"/>
               </w:rPr>
-              <w:t>`glmer(</w:t>
+              <w:t>`</w:t>
+            </w:r>
+            <w:proofErr w:type="spellStart"/>
+            <w:r>
+              <w:rPr>
+                <w:rFonts w:ascii="Liberation Mono" w:hAnsi="Liberation Mono" w:cs="Liberation Mono"/>
+                <w:sz w:val="20"/>
+              </w:rPr>
+              <w:t>glmer</w:t>
+            </w:r>
+            <w:proofErr w:type="spellEnd"/>
+            <w:r>
+              <w:rPr>
+                <w:rFonts w:ascii="Liberation Mono" w:hAnsi="Liberation Mono" w:cs="Liberation Mono"/>
+                <w:sz w:val="20"/>
+              </w:rPr>
+              <w:t>(</w:t>
             </w:r>
             <w:r>
               <w:rPr>
@@ -5789,14 +7085,30 @@
                 <w:rFonts w:ascii="Liberation Mono" w:hAnsi="Liberation Mono" w:cs="Liberation Mono"/>
                 <w:sz w:val="20"/>
               </w:rPr>
-              <w:t>.</w:t>
-            </w:r>
-            <w:r>
-              <w:rPr>
-                <w:rFonts w:ascii="Liberation Mono" w:hAnsi="Liberation Mono" w:cs="Liberation Mono"/>
-                <w:sz w:val="20"/>
-              </w:rPr>
-              <w:t xml:space="preserve"> `glmmTMB(</w:t>
+              <w:t>;</w:t>
+            </w:r>
+            <w:r>
+              <w:rPr>
+                <w:rFonts w:ascii="Liberation Mono" w:hAnsi="Liberation Mono" w:cs="Liberation Mono"/>
+                <w:sz w:val="20"/>
+              </w:rPr>
+              <w:t xml:space="preserve"> `</w:t>
+            </w:r>
+            <w:proofErr w:type="spellStart"/>
+            <w:r>
+              <w:rPr>
+                <w:rFonts w:ascii="Liberation Mono" w:hAnsi="Liberation Mono" w:cs="Liberation Mono"/>
+                <w:sz w:val="20"/>
+              </w:rPr>
+              <w:t>glmmTMB</w:t>
+            </w:r>
+            <w:proofErr w:type="spellEnd"/>
+            <w:r>
+              <w:rPr>
+                <w:rFonts w:ascii="Liberation Mono" w:hAnsi="Liberation Mono" w:cs="Liberation Mono"/>
+                <w:sz w:val="20"/>
+              </w:rPr>
+              <w:t>(</w:t>
             </w:r>
             <w:r>
               <w:rPr>
@@ -5885,7 +7197,25 @@
                 <w:b w:val="0"/>
                 <w:lang w:val="en-US"/>
               </w:rPr>
-              <w:t xml:space="preserve"> (zero-inlfated)</w:t>
+              <w:t xml:space="preserve"> (zero-</w:t>
+            </w:r>
+            <w:proofErr w:type="spellStart"/>
+            <w:r>
+              <w:rPr>
+                <w:rFonts w:ascii="Source Sans Pro Light" w:hAnsi="Source Sans Pro Light" w:cs="Open Sans Light"/>
+                <w:b w:val="0"/>
+                <w:lang w:val="en-US"/>
+              </w:rPr>
+              <w:t>inlfated</w:t>
+            </w:r>
+            <w:proofErr w:type="spellEnd"/>
+            <w:r>
+              <w:rPr>
+                <w:rFonts w:ascii="Source Sans Pro Light" w:hAnsi="Source Sans Pro Light" w:cs="Open Sans Light"/>
+                <w:b w:val="0"/>
+                <w:lang w:val="en-US"/>
+              </w:rPr>
+              <w:t>)</w:t>
             </w:r>
           </w:p>
         </w:tc>
@@ -5968,23 +7298,77 @@
                 <w:sz w:val="20"/>
                 <w:lang w:val="en-US"/>
               </w:rPr>
-              <w:t>`glm(family=tweedie)`</w:t>
-            </w:r>
-            <w:r>
-              <w:rPr>
-                <w:rFonts w:ascii="Liberation Mono" w:hAnsi="Liberation Mono" w:cs="Liberation Mono"/>
-                <w:sz w:val="20"/>
-                <w:lang w:val="en-US"/>
-              </w:rPr>
-              <w:t>.</w:t>
-            </w:r>
-            <w:r>
-              <w:rPr>
-                <w:rFonts w:ascii="Liberation Mono" w:hAnsi="Liberation Mono" w:cs="Liberation Mono"/>
-                <w:sz w:val="20"/>
-                <w:lang w:val="en-US"/>
-              </w:rPr>
-              <w:t xml:space="preserve"> `cpglm()`</w:t>
+              <w:t>`</w:t>
+            </w:r>
+            <w:proofErr w:type="spellStart"/>
+            <w:r>
+              <w:rPr>
+                <w:rFonts w:ascii="Liberation Mono" w:hAnsi="Liberation Mono" w:cs="Liberation Mono"/>
+                <w:sz w:val="20"/>
+                <w:lang w:val="en-US"/>
+              </w:rPr>
+              <w:t>glm</w:t>
+            </w:r>
+            <w:proofErr w:type="spellEnd"/>
+            <w:r>
+              <w:rPr>
+                <w:rFonts w:ascii="Liberation Mono" w:hAnsi="Liberation Mono" w:cs="Liberation Mono"/>
+                <w:sz w:val="20"/>
+                <w:lang w:val="en-US"/>
+              </w:rPr>
+              <w:t>(family=</w:t>
+            </w:r>
+            <w:proofErr w:type="spellStart"/>
+            <w:r>
+              <w:rPr>
+                <w:rFonts w:ascii="Liberation Mono" w:hAnsi="Liberation Mono" w:cs="Liberation Mono"/>
+                <w:sz w:val="20"/>
+                <w:lang w:val="en-US"/>
+              </w:rPr>
+              <w:t>tweedie</w:t>
+            </w:r>
+            <w:proofErr w:type="spellEnd"/>
+            <w:r>
+              <w:rPr>
+                <w:rFonts w:ascii="Liberation Mono" w:hAnsi="Liberation Mono" w:cs="Liberation Mono"/>
+                <w:sz w:val="20"/>
+                <w:lang w:val="en-US"/>
+              </w:rPr>
+              <w:t>)`</w:t>
+            </w:r>
+            <w:r>
+              <w:rPr>
+                <w:rFonts w:ascii="Liberation Mono" w:hAnsi="Liberation Mono" w:cs="Liberation Mono"/>
+                <w:sz w:val="20"/>
+                <w:lang w:val="en-US"/>
+              </w:rPr>
+              <w:t>;</w:t>
+            </w:r>
+            <w:r>
+              <w:rPr>
+                <w:rFonts w:ascii="Liberation Mono" w:hAnsi="Liberation Mono" w:cs="Liberation Mono"/>
+                <w:sz w:val="20"/>
+                <w:lang w:val="en-US"/>
+              </w:rPr>
+              <w:t xml:space="preserve"> `</w:t>
+            </w:r>
+            <w:proofErr w:type="spellStart"/>
+            <w:r>
+              <w:rPr>
+                <w:rFonts w:ascii="Liberation Mono" w:hAnsi="Liberation Mono" w:cs="Liberation Mono"/>
+                <w:sz w:val="20"/>
+                <w:lang w:val="en-US"/>
+              </w:rPr>
+              <w:t>cpglm</w:t>
+            </w:r>
+            <w:proofErr w:type="spellEnd"/>
+            <w:r>
+              <w:rPr>
+                <w:rFonts w:ascii="Liberation Mono" w:hAnsi="Liberation Mono" w:cs="Liberation Mono"/>
+                <w:sz w:val="20"/>
+                <w:lang w:val="en-US"/>
+              </w:rPr>
+              <w:t>()`</w:t>
             </w:r>
           </w:p>
         </w:tc>
@@ -6120,23 +7504,59 @@
                 <w:sz w:val="20"/>
                 <w:lang w:val="en-GB"/>
               </w:rPr>
-              <w:t>`cpglmm()`</w:t>
-            </w:r>
-            <w:r>
-              <w:rPr>
-                <w:rFonts w:ascii="Liberation Mono" w:hAnsi="Liberation Mono" w:cs="Liberation Mono"/>
-                <w:sz w:val="20"/>
-                <w:lang w:val="en-GB"/>
-              </w:rPr>
-              <w:t>.</w:t>
-            </w:r>
-            <w:r>
-              <w:rPr>
-                <w:rFonts w:ascii="Liberation Mono" w:hAnsi="Liberation Mono" w:cs="Liberation Mono"/>
-                <w:sz w:val="20"/>
-                <w:lang w:val="en-GB"/>
-              </w:rPr>
-              <w:t xml:space="preserve"> `glmmTMB(</w:t>
+              <w:t>`</w:t>
+            </w:r>
+            <w:proofErr w:type="spellStart"/>
+            <w:r>
+              <w:rPr>
+                <w:rFonts w:ascii="Liberation Mono" w:hAnsi="Liberation Mono" w:cs="Liberation Mono"/>
+                <w:sz w:val="20"/>
+                <w:lang w:val="en-GB"/>
+              </w:rPr>
+              <w:t>cpglmm</w:t>
+            </w:r>
+            <w:proofErr w:type="spellEnd"/>
+            <w:r>
+              <w:rPr>
+                <w:rFonts w:ascii="Liberation Mono" w:hAnsi="Liberation Mono" w:cs="Liberation Mono"/>
+                <w:sz w:val="20"/>
+                <w:lang w:val="en-GB"/>
+              </w:rPr>
+              <w:t>()`</w:t>
+            </w:r>
+            <w:r>
+              <w:rPr>
+                <w:rFonts w:ascii="Liberation Mono" w:hAnsi="Liberation Mono" w:cs="Liberation Mono"/>
+                <w:sz w:val="20"/>
+                <w:lang w:val="en-GB"/>
+              </w:rPr>
+              <w:t>;</w:t>
+            </w:r>
+            <w:r>
+              <w:rPr>
+                <w:rFonts w:ascii="Liberation Mono" w:hAnsi="Liberation Mono" w:cs="Liberation Mono"/>
+                <w:sz w:val="20"/>
+                <w:lang w:val="en-GB"/>
+              </w:rPr>
+              <w:t xml:space="preserve"> `</w:t>
+            </w:r>
+            <w:proofErr w:type="spellStart"/>
+            <w:r>
+              <w:rPr>
+                <w:rFonts w:ascii="Liberation Mono" w:hAnsi="Liberation Mono" w:cs="Liberation Mono"/>
+                <w:sz w:val="20"/>
+                <w:lang w:val="en-GB"/>
+              </w:rPr>
+              <w:t>glmmTMB</w:t>
+            </w:r>
+            <w:proofErr w:type="spellEnd"/>
+            <w:r>
+              <w:rPr>
+                <w:rFonts w:ascii="Liberation Mono" w:hAnsi="Liberation Mono" w:cs="Liberation Mono"/>
+                <w:sz w:val="20"/>
+                <w:lang w:val="en-GB"/>
+              </w:rPr>
+              <w:t>(</w:t>
             </w:r>
             <w:r>
               <w:rPr>
@@ -6230,7 +7650,25 @@
                 <w:b w:val="0"/>
                 <w:lang w:val="en-US"/>
               </w:rPr>
-              <w:t xml:space="preserve"> (zero-inlfated)</w:t>
+              <w:t xml:space="preserve"> (zero-</w:t>
+            </w:r>
+            <w:proofErr w:type="spellStart"/>
+            <w:r>
+              <w:rPr>
+                <w:rFonts w:ascii="Source Sans Pro Light" w:hAnsi="Source Sans Pro Light" w:cs="Open Sans Light"/>
+                <w:b w:val="0"/>
+                <w:lang w:val="en-US"/>
+              </w:rPr>
+              <w:t>inlfated</w:t>
+            </w:r>
+            <w:proofErr w:type="spellEnd"/>
+            <w:r>
+              <w:rPr>
+                <w:rFonts w:ascii="Source Sans Pro Light" w:hAnsi="Source Sans Pro Light" w:cs="Open Sans Light"/>
+                <w:b w:val="0"/>
+                <w:lang w:val="en-US"/>
+              </w:rPr>
+              <w:t>)</w:t>
             </w:r>
           </w:p>
         </w:tc>
@@ -6299,23 +7737,59 @@
                 <w:sz w:val="20"/>
                 <w:lang w:val="en-US"/>
               </w:rPr>
-              <w:t>`tobit()`</w:t>
-            </w:r>
-            <w:r>
-              <w:rPr>
-                <w:rFonts w:ascii="Liberation Mono" w:hAnsi="Liberation Mono" w:cs="Liberation Mono"/>
-                <w:sz w:val="20"/>
-                <w:lang w:val="en-US"/>
-              </w:rPr>
-              <w:t>.</w:t>
-            </w:r>
-            <w:r>
-              <w:rPr>
-                <w:rFonts w:ascii="Liberation Mono" w:hAnsi="Liberation Mono" w:cs="Liberation Mono"/>
-                <w:sz w:val="20"/>
-                <w:lang w:val="en-US"/>
-              </w:rPr>
-              <w:t xml:space="preserve"> `censReg()`</w:t>
+              <w:t>`</w:t>
+            </w:r>
+            <w:proofErr w:type="spellStart"/>
+            <w:r>
+              <w:rPr>
+                <w:rFonts w:ascii="Liberation Mono" w:hAnsi="Liberation Mono" w:cs="Liberation Mono"/>
+                <w:sz w:val="20"/>
+                <w:lang w:val="en-US"/>
+              </w:rPr>
+              <w:t>tobit</w:t>
+            </w:r>
+            <w:proofErr w:type="spellEnd"/>
+            <w:r>
+              <w:rPr>
+                <w:rFonts w:ascii="Liberation Mono" w:hAnsi="Liberation Mono" w:cs="Liberation Mono"/>
+                <w:sz w:val="20"/>
+                <w:lang w:val="en-US"/>
+              </w:rPr>
+              <w:t>()`</w:t>
+            </w:r>
+            <w:r>
+              <w:rPr>
+                <w:rFonts w:ascii="Liberation Mono" w:hAnsi="Liberation Mono" w:cs="Liberation Mono"/>
+                <w:sz w:val="20"/>
+                <w:lang w:val="en-US"/>
+              </w:rPr>
+              <w:t>;</w:t>
+            </w:r>
+            <w:r>
+              <w:rPr>
+                <w:rFonts w:ascii="Liberation Mono" w:hAnsi="Liberation Mono" w:cs="Liberation Mono"/>
+                <w:sz w:val="20"/>
+                <w:lang w:val="en-US"/>
+              </w:rPr>
+              <w:t xml:space="preserve"> `</w:t>
+            </w:r>
+            <w:proofErr w:type="spellStart"/>
+            <w:r>
+              <w:rPr>
+                <w:rFonts w:ascii="Liberation Mono" w:hAnsi="Liberation Mono" w:cs="Liberation Mono"/>
+                <w:sz w:val="20"/>
+                <w:lang w:val="en-US"/>
+              </w:rPr>
+              <w:t>censReg</w:t>
+            </w:r>
+            <w:proofErr w:type="spellEnd"/>
+            <w:r>
+              <w:rPr>
+                <w:rFonts w:ascii="Liberation Mono" w:hAnsi="Liberation Mono" w:cs="Liberation Mono"/>
+                <w:sz w:val="20"/>
+                <w:lang w:val="en-US"/>
+              </w:rPr>
+              <w:t>()`</w:t>
             </w:r>
           </w:p>
         </w:tc>
@@ -6356,7 +7830,43 @@
                 <w:sz w:val="20"/>
                 <w:lang w:val="en-US"/>
               </w:rPr>
-              <w:t>`brm(y | cens(), family = gaussian())`</w:t>
+              <w:t>`</w:t>
+            </w:r>
+            <w:proofErr w:type="spellStart"/>
+            <w:r>
+              <w:rPr>
+                <w:rFonts w:ascii="Liberation Mono" w:hAnsi="Liberation Mono" w:cs="Liberation Mono"/>
+                <w:sz w:val="20"/>
+                <w:lang w:val="en-US"/>
+              </w:rPr>
+              <w:t>brm</w:t>
+            </w:r>
+            <w:proofErr w:type="spellEnd"/>
+            <w:r>
+              <w:rPr>
+                <w:rFonts w:ascii="Liberation Mono" w:hAnsi="Liberation Mono" w:cs="Liberation Mono"/>
+                <w:sz w:val="20"/>
+                <w:lang w:val="en-US"/>
+              </w:rPr>
+              <w:t xml:space="preserve">(y | </w:t>
+            </w:r>
+            <w:proofErr w:type="spellStart"/>
+            <w:r>
+              <w:rPr>
+                <w:rFonts w:ascii="Liberation Mono" w:hAnsi="Liberation Mono" w:cs="Liberation Mono"/>
+                <w:sz w:val="20"/>
+                <w:lang w:val="en-US"/>
+              </w:rPr>
+              <w:t>cens</w:t>
+            </w:r>
+            <w:proofErr w:type="spellEnd"/>
+            <w:r>
+              <w:rPr>
+                <w:rFonts w:ascii="Liberation Mono" w:hAnsi="Liberation Mono" w:cs="Liberation Mono"/>
+                <w:sz w:val="20"/>
+                <w:lang w:val="en-US"/>
+              </w:rPr>
+              <w:t>(), family = gaussian())`</w:t>
             </w:r>
           </w:p>
         </w:tc>
@@ -6435,6 +7945,7 @@
               </w:rPr>
               <w:t>`</w:t>
             </w:r>
+            <w:proofErr w:type="spellStart"/>
             <w:r>
               <w:rPr>
                 <w:rFonts w:ascii="Liberation Mono" w:hAnsi="Liberation Mono" w:cs="Liberation Mono"/>
@@ -6443,6 +7954,7 @@
               </w:rPr>
               <w:t>semLme</w:t>
             </w:r>
+            <w:proofErr w:type="spellEnd"/>
             <w:r>
               <w:rPr>
                 <w:rFonts w:ascii="Liberation Mono" w:hAnsi="Liberation Mono" w:cs="Liberation Mono"/>
@@ -6577,13 +8089,23 @@
               </w:rPr>
               <w:t>`</w:t>
             </w:r>
-            <w:r>
-              <w:rPr>
-                <w:rFonts w:ascii="Liberation Mono" w:hAnsi="Liberation Mono" w:cs="Liberation Mono"/>
-                <w:sz w:val="20"/>
-                <w:lang w:val="en-US"/>
-              </w:rPr>
-              <w:t>censReg()</w:t>
+            <w:proofErr w:type="spellStart"/>
+            <w:r>
+              <w:rPr>
+                <w:rFonts w:ascii="Liberation Mono" w:hAnsi="Liberation Mono" w:cs="Liberation Mono"/>
+                <w:sz w:val="20"/>
+                <w:lang w:val="en-US"/>
+              </w:rPr>
+              <w:t>censReg</w:t>
+            </w:r>
+            <w:proofErr w:type="spellEnd"/>
+            <w:r>
+              <w:rPr>
+                <w:rFonts w:ascii="Liberation Mono" w:hAnsi="Liberation Mono" w:cs="Liberation Mono"/>
+                <w:sz w:val="20"/>
+                <w:lang w:val="en-US"/>
+              </w:rPr>
+              <w:t>()</w:t>
             </w:r>
             <w:r>
               <w:rPr>
@@ -6599,7 +8121,7 @@
                 <w:sz w:val="20"/>
                 <w:lang w:val="en-US"/>
               </w:rPr>
-              <w:t>.</w:t>
+              <w:t>;</w:t>
             </w:r>
             <w:r>
               <w:rPr>
@@ -6617,13 +8139,23 @@
               </w:rPr>
               <w:t>`</w:t>
             </w:r>
-            <w:r>
-              <w:rPr>
-                <w:rFonts w:ascii="Liberation Mono" w:hAnsi="Liberation Mono" w:cs="Liberation Mono"/>
-                <w:sz w:val="20"/>
-                <w:lang w:val="en-US"/>
-              </w:rPr>
-              <w:t>tobit()</w:t>
+            <w:proofErr w:type="spellStart"/>
+            <w:r>
+              <w:rPr>
+                <w:rFonts w:ascii="Liberation Mono" w:hAnsi="Liberation Mono" w:cs="Liberation Mono"/>
+                <w:sz w:val="20"/>
+                <w:lang w:val="en-US"/>
+              </w:rPr>
+              <w:t>tobit</w:t>
+            </w:r>
+            <w:proofErr w:type="spellEnd"/>
+            <w:r>
+              <w:rPr>
+                <w:rFonts w:ascii="Liberation Mono" w:hAnsi="Liberation Mono" w:cs="Liberation Mono"/>
+                <w:sz w:val="20"/>
+                <w:lang w:val="en-US"/>
+              </w:rPr>
+              <w:t>()</w:t>
             </w:r>
             <w:r>
               <w:rPr>
@@ -6639,7 +8171,7 @@
                 <w:sz w:val="20"/>
                 <w:lang w:val="en-US"/>
               </w:rPr>
-              <w:t>.</w:t>
+              <w:t>;</w:t>
             </w:r>
             <w:r>
               <w:rPr>
@@ -6655,7 +8187,43 @@
                 <w:sz w:val="20"/>
                 <w:lang w:val="en-US"/>
               </w:rPr>
-              <w:t>`vglm(family=tobit)`</w:t>
+              <w:t>`</w:t>
+            </w:r>
+            <w:proofErr w:type="spellStart"/>
+            <w:r>
+              <w:rPr>
+                <w:rFonts w:ascii="Liberation Mono" w:hAnsi="Liberation Mono" w:cs="Liberation Mono"/>
+                <w:sz w:val="20"/>
+                <w:lang w:val="en-US"/>
+              </w:rPr>
+              <w:t>vglm</w:t>
+            </w:r>
+            <w:proofErr w:type="spellEnd"/>
+            <w:r>
+              <w:rPr>
+                <w:rFonts w:ascii="Liberation Mono" w:hAnsi="Liberation Mono" w:cs="Liberation Mono"/>
+                <w:sz w:val="20"/>
+                <w:lang w:val="en-US"/>
+              </w:rPr>
+              <w:t>(family=</w:t>
+            </w:r>
+            <w:proofErr w:type="spellStart"/>
+            <w:r>
+              <w:rPr>
+                <w:rFonts w:ascii="Liberation Mono" w:hAnsi="Liberation Mono" w:cs="Liberation Mono"/>
+                <w:sz w:val="20"/>
+                <w:lang w:val="en-US"/>
+              </w:rPr>
+              <w:t>tobit</w:t>
+            </w:r>
+            <w:proofErr w:type="spellEnd"/>
+            <w:r>
+              <w:rPr>
+                <w:rFonts w:ascii="Liberation Mono" w:hAnsi="Liberation Mono" w:cs="Liberation Mono"/>
+                <w:sz w:val="20"/>
+                <w:lang w:val="en-US"/>
+              </w:rPr>
+              <w:t>)`</w:t>
             </w:r>
           </w:p>
         </w:tc>
@@ -6748,7 +8316,43 @@
                 <w:sz w:val="20"/>
                 <w:lang w:val="en-US"/>
               </w:rPr>
-              <w:t>`brm(y | trunc(), family = gaussian())`</w:t>
+              <w:t>`</w:t>
+            </w:r>
+            <w:proofErr w:type="spellStart"/>
+            <w:r>
+              <w:rPr>
+                <w:rFonts w:ascii="Liberation Mono" w:hAnsi="Liberation Mono" w:cs="Liberation Mono"/>
+                <w:sz w:val="20"/>
+                <w:lang w:val="en-US"/>
+              </w:rPr>
+              <w:t>brm</w:t>
+            </w:r>
+            <w:proofErr w:type="spellEnd"/>
+            <w:r>
+              <w:rPr>
+                <w:rFonts w:ascii="Liberation Mono" w:hAnsi="Liberation Mono" w:cs="Liberation Mono"/>
+                <w:sz w:val="20"/>
+                <w:lang w:val="en-US"/>
+              </w:rPr>
+              <w:t xml:space="preserve">(y | </w:t>
+            </w:r>
+            <w:proofErr w:type="spellStart"/>
+            <w:r>
+              <w:rPr>
+                <w:rFonts w:ascii="Liberation Mono" w:hAnsi="Liberation Mono" w:cs="Liberation Mono"/>
+                <w:sz w:val="20"/>
+                <w:lang w:val="en-US"/>
+              </w:rPr>
+              <w:t>trunc</w:t>
+            </w:r>
+            <w:proofErr w:type="spellEnd"/>
+            <w:r>
+              <w:rPr>
+                <w:rFonts w:ascii="Liberation Mono" w:hAnsi="Liberation Mono" w:cs="Liberation Mono"/>
+                <w:sz w:val="20"/>
+                <w:lang w:val="en-US"/>
+              </w:rPr>
+              <w:t>(), family = gaussian())`</w:t>
             </w:r>
           </w:p>
         </w:tc>
@@ -6859,13 +8463,23 @@
               <w:lastRenderedPageBreak/>
               <w:t>`</w:t>
             </w:r>
-            <w:r>
-              <w:rPr>
-                <w:rFonts w:ascii="Liberation Mono" w:hAnsi="Liberation Mono" w:cs="Liberation Mono"/>
-                <w:sz w:val="20"/>
-                <w:lang w:val="en-US"/>
-              </w:rPr>
-              <w:t>glm(family=</w:t>
+            <w:proofErr w:type="spellStart"/>
+            <w:r>
+              <w:rPr>
+                <w:rFonts w:ascii="Liberation Mono" w:hAnsi="Liberation Mono" w:cs="Liberation Mono"/>
+                <w:sz w:val="20"/>
+                <w:lang w:val="en-US"/>
+              </w:rPr>
+              <w:t>glm</w:t>
+            </w:r>
+            <w:proofErr w:type="spellEnd"/>
+            <w:r>
+              <w:rPr>
+                <w:rFonts w:ascii="Liberation Mono" w:hAnsi="Liberation Mono" w:cs="Liberation Mono"/>
+                <w:sz w:val="20"/>
+                <w:lang w:val="en-US"/>
+              </w:rPr>
+              <w:t>(family=</w:t>
             </w:r>
             <w:r>
               <w:rPr>
@@ -6921,7 +8535,7 @@
                 <w:sz w:val="20"/>
                 <w:lang w:val="en-US"/>
               </w:rPr>
-              <w:t>.</w:t>
+              <w:t>;</w:t>
             </w:r>
             <w:r>
               <w:rPr>
@@ -6937,8 +8551,18 @@
                 <w:sz w:val="20"/>
                 <w:lang w:val="en-US"/>
               </w:rPr>
-              <w:t>`nls</w:t>
-            </w:r>
+              <w:t>`</w:t>
+            </w:r>
+            <w:proofErr w:type="spellStart"/>
+            <w:r>
+              <w:rPr>
+                <w:rFonts w:ascii="Liberation Mono" w:hAnsi="Liberation Mono" w:cs="Liberation Mono"/>
+                <w:sz w:val="20"/>
+                <w:lang w:val="en-US"/>
+              </w:rPr>
+              <w:t>nls</w:t>
+            </w:r>
+            <w:proofErr w:type="spellEnd"/>
             <w:r>
               <w:rPr>
                 <w:rFonts w:ascii="Liberation Mono" w:hAnsi="Liberation Mono" w:cs="Liberation Mono"/>
@@ -7117,7 +8741,25 @@
                 <w:sz w:val="20"/>
                 <w:lang w:val="en-GB"/>
               </w:rPr>
-              <w:t>`glmmTMB(</w:t>
+              <w:t>`</w:t>
+            </w:r>
+            <w:proofErr w:type="spellStart"/>
+            <w:r>
+              <w:rPr>
+                <w:rFonts w:ascii="Liberation Mono" w:hAnsi="Liberation Mono" w:cs="Liberation Mono"/>
+                <w:sz w:val="20"/>
+                <w:lang w:val="en-GB"/>
+              </w:rPr>
+              <w:t>glmmTMB</w:t>
+            </w:r>
+            <w:proofErr w:type="spellEnd"/>
+            <w:r>
+              <w:rPr>
+                <w:rFonts w:ascii="Liberation Mono" w:hAnsi="Liberation Mono" w:cs="Liberation Mono"/>
+                <w:sz w:val="20"/>
+                <w:lang w:val="en-GB"/>
+              </w:rPr>
+              <w:t>(</w:t>
             </w:r>
             <w:r>
               <w:rPr>
@@ -7141,31 +8783,67 @@
                 <w:sz w:val="20"/>
                 <w:lang w:val="en-GB"/>
               </w:rPr>
-              <w:t>.</w:t>
-            </w:r>
-            <w:r>
-              <w:rPr>
-                <w:rFonts w:ascii="Liberation Mono" w:hAnsi="Liberation Mono" w:cs="Liberation Mono"/>
-                <w:sz w:val="20"/>
-                <w:lang w:val="en-GB"/>
-              </w:rPr>
-              <w:t xml:space="preserve"> `nlmer()`</w:t>
-            </w:r>
-            <w:r>
-              <w:rPr>
-                <w:rFonts w:ascii="Liberation Mono" w:hAnsi="Liberation Mono" w:cs="Liberation Mono"/>
-                <w:sz w:val="20"/>
-                <w:lang w:val="en-GB"/>
-              </w:rPr>
-              <w:t>.</w:t>
-            </w:r>
-            <w:r>
-              <w:rPr>
-                <w:rFonts w:ascii="Liberation Mono" w:hAnsi="Liberation Mono" w:cs="Liberation Mono"/>
-                <w:sz w:val="20"/>
-                <w:lang w:val="en-GB"/>
-              </w:rPr>
-              <w:t xml:space="preserve"> `nlme()`</w:t>
+              <w:t>;</w:t>
+            </w:r>
+            <w:r>
+              <w:rPr>
+                <w:rFonts w:ascii="Liberation Mono" w:hAnsi="Liberation Mono" w:cs="Liberation Mono"/>
+                <w:sz w:val="20"/>
+                <w:lang w:val="en-GB"/>
+              </w:rPr>
+              <w:t xml:space="preserve"> `</w:t>
+            </w:r>
+            <w:proofErr w:type="spellStart"/>
+            <w:r>
+              <w:rPr>
+                <w:rFonts w:ascii="Liberation Mono" w:hAnsi="Liberation Mono" w:cs="Liberation Mono"/>
+                <w:sz w:val="20"/>
+                <w:lang w:val="en-GB"/>
+              </w:rPr>
+              <w:t>nlmer</w:t>
+            </w:r>
+            <w:proofErr w:type="spellEnd"/>
+            <w:r>
+              <w:rPr>
+                <w:rFonts w:ascii="Liberation Mono" w:hAnsi="Liberation Mono" w:cs="Liberation Mono"/>
+                <w:sz w:val="20"/>
+                <w:lang w:val="en-GB"/>
+              </w:rPr>
+              <w:t>()`</w:t>
+            </w:r>
+            <w:r>
+              <w:rPr>
+                <w:rFonts w:ascii="Liberation Mono" w:hAnsi="Liberation Mono" w:cs="Liberation Mono"/>
+                <w:sz w:val="20"/>
+                <w:lang w:val="en-GB"/>
+              </w:rPr>
+              <w:t>;</w:t>
+            </w:r>
+            <w:r>
+              <w:rPr>
+                <w:rFonts w:ascii="Liberation Mono" w:hAnsi="Liberation Mono" w:cs="Liberation Mono"/>
+                <w:sz w:val="20"/>
+                <w:lang w:val="en-GB"/>
+              </w:rPr>
+              <w:t xml:space="preserve"> `</w:t>
+            </w:r>
+            <w:proofErr w:type="spellStart"/>
+            <w:r>
+              <w:rPr>
+                <w:rFonts w:ascii="Liberation Mono" w:hAnsi="Liberation Mono" w:cs="Liberation Mono"/>
+                <w:sz w:val="20"/>
+                <w:lang w:val="en-GB"/>
+              </w:rPr>
+              <w:t>nlme</w:t>
+            </w:r>
+            <w:proofErr w:type="spellEnd"/>
+            <w:r>
+              <w:rPr>
+                <w:rFonts w:ascii="Liberation Mono" w:hAnsi="Liberation Mono" w:cs="Liberation Mono"/>
+                <w:sz w:val="20"/>
+                <w:lang w:val="en-GB"/>
+              </w:rPr>
+              <w:t>()`</w:t>
             </w:r>
           </w:p>
         </w:tc>
@@ -7295,7 +8973,25 @@
                 <w:sz w:val="20"/>
                 <w:lang w:val="en-US"/>
               </w:rPr>
-              <w:t>`DirichReg()`</w:t>
+              <w:t>`</w:t>
+            </w:r>
+            <w:proofErr w:type="spellStart"/>
+            <w:r>
+              <w:rPr>
+                <w:rFonts w:ascii="Liberation Mono" w:hAnsi="Liberation Mono" w:cs="Liberation Mono"/>
+                <w:sz w:val="20"/>
+                <w:lang w:val="en-US"/>
+              </w:rPr>
+              <w:t>DirichReg</w:t>
+            </w:r>
+            <w:proofErr w:type="spellEnd"/>
+            <w:r>
+              <w:rPr>
+                <w:rFonts w:ascii="Liberation Mono" w:hAnsi="Liberation Mono" w:cs="Liberation Mono"/>
+                <w:sz w:val="20"/>
+                <w:lang w:val="en-US"/>
+              </w:rPr>
+              <w:t>()`</w:t>
             </w:r>
           </w:p>
         </w:tc>
@@ -7334,7 +9030,43 @@
                 <w:sz w:val="20"/>
                 <w:lang w:val="en-US"/>
               </w:rPr>
-              <w:t>`brm(family = dirichlet())`</w:t>
+              <w:t>`</w:t>
+            </w:r>
+            <w:proofErr w:type="spellStart"/>
+            <w:r>
+              <w:rPr>
+                <w:rFonts w:ascii="Liberation Mono" w:hAnsi="Liberation Mono" w:cs="Liberation Mono"/>
+                <w:sz w:val="20"/>
+                <w:lang w:val="en-US"/>
+              </w:rPr>
+              <w:t>brm</w:t>
+            </w:r>
+            <w:proofErr w:type="spellEnd"/>
+            <w:r>
+              <w:rPr>
+                <w:rFonts w:ascii="Liberation Mono" w:hAnsi="Liberation Mono" w:cs="Liberation Mono"/>
+                <w:sz w:val="20"/>
+                <w:lang w:val="en-US"/>
+              </w:rPr>
+              <w:t xml:space="preserve">(family = </w:t>
+            </w:r>
+            <w:proofErr w:type="spellStart"/>
+            <w:r>
+              <w:rPr>
+                <w:rFonts w:ascii="Liberation Mono" w:hAnsi="Liberation Mono" w:cs="Liberation Mono"/>
+                <w:sz w:val="20"/>
+                <w:lang w:val="en-US"/>
+              </w:rPr>
+              <w:t>dirichlet</w:t>
+            </w:r>
+            <w:proofErr w:type="spellEnd"/>
+            <w:r>
+              <w:rPr>
+                <w:rFonts w:ascii="Liberation Mono" w:hAnsi="Liberation Mono" w:cs="Liberation Mono"/>
+                <w:sz w:val="20"/>
+                <w:lang w:val="en-US"/>
+              </w:rPr>
+              <w:t>())`</w:t>
             </w:r>
           </w:p>
         </w:tc>
@@ -7453,7 +9185,25 @@
                 <w:sz w:val="20"/>
                 <w:lang w:val="en-US"/>
               </w:rPr>
-              <w:t>`coxph`</w:t>
+              <w:t>`</w:t>
+            </w:r>
+            <w:proofErr w:type="spellStart"/>
+            <w:r>
+              <w:rPr>
+                <w:rFonts w:ascii="Liberation Mono" w:hAnsi="Liberation Mono" w:cs="Liberation Mono"/>
+                <w:sz w:val="20"/>
+                <w:lang w:val="en-US"/>
+              </w:rPr>
+              <w:t>coxph</w:t>
+            </w:r>
+            <w:proofErr w:type="spellEnd"/>
+            <w:r>
+              <w:rPr>
+                <w:rFonts w:ascii="Liberation Mono" w:hAnsi="Liberation Mono" w:cs="Liberation Mono"/>
+                <w:sz w:val="20"/>
+                <w:lang w:val="en-US"/>
+              </w:rPr>
+              <w:t>`</w:t>
             </w:r>
           </w:p>
         </w:tc>
@@ -7520,7 +9270,27 @@
                 <w:szCs w:val="20"/>
                 <w:lang w:val="en-US"/>
               </w:rPr>
-              <w:t xml:space="preserve">`brm(family = </w:t>
+              <w:t>`</w:t>
+            </w:r>
+            <w:proofErr w:type="spellStart"/>
+            <w:r>
+              <w:rPr>
+                <w:rFonts w:ascii="Source Sans Pro Light" w:hAnsi="Source Sans Pro Light" w:cs="Liberation Mono"/>
+                <w:sz w:val="20"/>
+                <w:szCs w:val="20"/>
+                <w:lang w:val="en-US"/>
+              </w:rPr>
+              <w:t>brm</w:t>
+            </w:r>
+            <w:proofErr w:type="spellEnd"/>
+            <w:r>
+              <w:rPr>
+                <w:rFonts w:ascii="Source Sans Pro Light" w:hAnsi="Source Sans Pro Light" w:cs="Liberation Mono"/>
+                <w:sz w:val="20"/>
+                <w:szCs w:val="20"/>
+                <w:lang w:val="en-US"/>
+              </w:rPr>
+              <w:t xml:space="preserve">(family = </w:t>
             </w:r>
             <w:r>
               <w:rPr>
@@ -7616,7 +9386,25 @@
                 <w:sz w:val="20"/>
                 <w:lang w:val="en-US"/>
               </w:rPr>
-              <w:t>`coxme()`</w:t>
+              <w:t>`</w:t>
+            </w:r>
+            <w:proofErr w:type="spellStart"/>
+            <w:r>
+              <w:rPr>
+                <w:rFonts w:ascii="Liberation Mono" w:hAnsi="Liberation Mono" w:cs="Liberation Mono"/>
+                <w:sz w:val="20"/>
+                <w:lang w:val="en-US"/>
+              </w:rPr>
+              <w:t>coxme</w:t>
+            </w:r>
+            <w:proofErr w:type="spellEnd"/>
+            <w:r>
+              <w:rPr>
+                <w:rFonts w:ascii="Liberation Mono" w:hAnsi="Liberation Mono" w:cs="Liberation Mono"/>
+                <w:sz w:val="20"/>
+                <w:lang w:val="en-US"/>
+              </w:rPr>
+              <w:t>()`</w:t>
             </w:r>
           </w:p>
         </w:tc>

--- a/Regressionspakete.docx
+++ b/Regressionspakete.docx
@@ -7848,7 +7848,15 @@
                 <w:sz w:val="20"/>
                 <w:lang w:val="en-US"/>
               </w:rPr>
-              <w:t xml:space="preserve">(y | </w:t>
+              <w:t>(y</w:t>
+            </w:r>
+            <w:r>
+              <w:rPr>
+                <w:rFonts w:ascii="Liberation Mono" w:hAnsi="Liberation Mono" w:cs="Liberation Mono"/>
+                <w:sz w:val="20"/>
+                <w:lang w:val="en-US"/>
+              </w:rPr>
+              <w:t xml:space="preserve"> | </w:t>
             </w:r>
             <w:proofErr w:type="spellStart"/>
             <w:r>
@@ -8002,12 +8010,12 @@
       <w:tr>
         <w:tc>
           <w:tcPr>
-            <w:cnfStyle w:val="001000000000" w:firstRow="0" w:lastRow="0" w:firstColumn="1" w:lastColumn="0" w:oddVBand="0" w:evenVBand="0" w:oddHBand="0" w:evenHBand="0" w:firstRowFirstColumn="0" w:firstRowLastColumn="0" w:lastRowFirstColumn="0" w:lastRowLastColumn="0"/>
             <w:tcW w:w="1075" w:type="dxa"/>
             <w:vAlign w:val="center"/>
           </w:tcPr>
           <w:p>
             <w:pPr>
+              <w:cnfStyle w:val="001000000000" w:firstRow="0" w:lastRow="0" w:firstColumn="1" w:lastColumn="0" w:oddVBand="0" w:evenVBand="0" w:oddHBand="0" w:evenHBand="0" w:firstRowFirstColumn="0" w:firstRowLastColumn="0" w:lastRowFirstColumn="0" w:lastRowLastColumn="0"/>
               <w:rPr>
                 <w:rFonts w:ascii="Source Sans Pro Light" w:hAnsi="Source Sans Pro Light" w:cs="Open Sans Light"/>
                 <w:b w:val="0"/>
@@ -8031,7 +8039,6 @@
           </w:tcPr>
           <w:p>
             <w:pPr>
-              <w:cnfStyle w:val="000000000000" w:firstRow="0" w:lastRow="0" w:firstColumn="0" w:lastColumn="0" w:oddVBand="0" w:evenVBand="0" w:oddHBand="0" w:evenHBand="0" w:firstRowFirstColumn="0" w:firstRowLastColumn="0" w:lastRowFirstColumn="0" w:lastRowLastColumn="0"/>
               <w:rPr>
                 <w:rFonts w:ascii="Source Sans Pro Light" w:hAnsi="Source Sans Pro Light" w:cs="Open Sans Light"/>
                 <w:lang w:val="en-GB"/>
@@ -8046,7 +8053,6 @@
           </w:tcPr>
           <w:p>
             <w:pPr>
-              <w:cnfStyle w:val="000000000000" w:firstRow="0" w:lastRow="0" w:firstColumn="0" w:lastColumn="0" w:oddVBand="0" w:evenVBand="0" w:oddHBand="0" w:evenHBand="0" w:firstRowFirstColumn="0" w:firstRowLastColumn="0" w:lastRowFirstColumn="0" w:lastRowLastColumn="0"/>
               <w:rPr>
                 <w:rFonts w:ascii="Source Sans Pro Light" w:hAnsi="Source Sans Pro Light" w:cs="Open Sans Light"/>
                 <w:lang w:val="en-US"/>
@@ -8074,7 +8080,6 @@
           </w:tcPr>
           <w:p>
             <w:pPr>
-              <w:cnfStyle w:val="000000000000" w:firstRow="0" w:lastRow="0" w:firstColumn="0" w:lastColumn="0" w:oddVBand="0" w:evenVBand="0" w:oddHBand="0" w:evenHBand="0" w:firstRowFirstColumn="0" w:firstRowLastColumn="0" w:lastRowFirstColumn="0" w:lastRowLastColumn="0"/>
               <w:rPr>
                 <w:rFonts w:ascii="Liberation Mono" w:hAnsi="Liberation Mono" w:cs="Liberation Mono"/>
                 <w:sz w:val="20"/>
@@ -8233,7 +8238,6 @@
           </w:tcPr>
           <w:p>
             <w:pPr>
-              <w:cnfStyle w:val="000000000000" w:firstRow="0" w:lastRow="0" w:firstColumn="0" w:lastColumn="0" w:oddVBand="0" w:evenVBand="0" w:oddHBand="0" w:evenHBand="0" w:firstRowFirstColumn="0" w:firstRowLastColumn="0" w:lastRowFirstColumn="0" w:lastRowLastColumn="0"/>
               <w:rPr>
                 <w:rFonts w:ascii="Source Sans Pro Light" w:hAnsi="Source Sans Pro Light" w:cs="Liberation Mono"/>
                 <w:sz w:val="20"/>
@@ -8303,7 +8307,6 @@
           </w:tcPr>
           <w:p>
             <w:pPr>
-              <w:cnfStyle w:val="000000000000" w:firstRow="0" w:lastRow="0" w:firstColumn="0" w:lastColumn="0" w:oddVBand="0" w:evenVBand="0" w:oddHBand="0" w:evenHBand="0" w:firstRowFirstColumn="0" w:firstRowLastColumn="0" w:lastRowFirstColumn="0" w:lastRowLastColumn="0"/>
               <w:rPr>
                 <w:rFonts w:ascii="Liberation Mono" w:hAnsi="Liberation Mono" w:cs="Liberation Mono"/>
                 <w:sz w:val="20"/>
@@ -8334,7 +8337,15 @@
                 <w:sz w:val="20"/>
                 <w:lang w:val="en-US"/>
               </w:rPr>
-              <w:t xml:space="preserve">(y | </w:t>
+              <w:t>(y</w:t>
+            </w:r>
+            <w:r>
+              <w:rPr>
+                <w:rFonts w:ascii="Liberation Mono" w:hAnsi="Liberation Mono" w:cs="Liberation Mono"/>
+                <w:sz w:val="20"/>
+                <w:lang w:val="en-US"/>
+              </w:rPr>
+              <w:t xml:space="preserve"> | </w:t>
             </w:r>
             <w:proofErr w:type="spellStart"/>
             <w:r>
@@ -8973,25 +8984,7 @@
                 <w:sz w:val="20"/>
                 <w:lang w:val="en-US"/>
               </w:rPr>
-              <w:t>`</w:t>
-            </w:r>
-            <w:proofErr w:type="spellStart"/>
-            <w:r>
-              <w:rPr>
-                <w:rFonts w:ascii="Liberation Mono" w:hAnsi="Liberation Mono" w:cs="Liberation Mono"/>
-                <w:sz w:val="20"/>
-                <w:lang w:val="en-US"/>
-              </w:rPr>
-              <w:t>DirichReg</w:t>
-            </w:r>
-            <w:proofErr w:type="spellEnd"/>
-            <w:r>
-              <w:rPr>
-                <w:rFonts w:ascii="Liberation Mono" w:hAnsi="Liberation Mono" w:cs="Liberation Mono"/>
-                <w:sz w:val="20"/>
-                <w:lang w:val="en-US"/>
-              </w:rPr>
-              <w:t>()`</w:t>
+              <w:t>`DirichReg()`</w:t>
             </w:r>
           </w:p>
         </w:tc>
